--- a/doc/Relazione_Scavo_Messina.docx
+++ b/doc/Relazione_Scavo_Messina.docx
@@ -157,17 +157,9 @@
         <w:rPr>
           <w:rFonts w:ascii="Times New Roman" w:hAnsi="Times New Roman" w:cs="Times New Roman"/>
           <w:b/>
-          <w:sz w:val="48"/>
-        </w:rPr>
-      </w:pPr>
-      <w:r>
-        <w:rPr>
-          <w:rFonts w:ascii="Times New Roman" w:hAnsi="Times New Roman" w:cs="Times New Roman"/>
-          <w:b/>
-          <w:sz w:val="40"/>
-        </w:rPr>
-        <w:t>Valutazione dell'Impatto della Riduzione della Precisione dei Pesi in una Rete Neurale nei Confronti dell'Accuratezza di Classificazione</w:t>
-      </w:r>
+          <w:sz w:val="44"/>
+        </w:rPr>
+      </w:pPr>
     </w:p>
     <w:p>
       <w:pPr>
@@ -176,9 +168,17 @@
         <w:rPr>
           <w:rFonts w:ascii="Times New Roman" w:hAnsi="Times New Roman" w:cs="Times New Roman"/>
           <w:b/>
-          <w:sz w:val="44"/>
-        </w:rPr>
-      </w:pPr>
+          <w:sz w:val="48"/>
+        </w:rPr>
+      </w:pPr>
+      <w:r>
+        <w:rPr>
+          <w:rFonts w:ascii="Times New Roman" w:hAnsi="Times New Roman" w:cs="Times New Roman"/>
+          <w:b/>
+          <w:sz w:val="40"/>
+        </w:rPr>
+        <w:t>Valutazione dell'Impatto della Riduzione della Precisione dei Pesi in una Rete Neurale nei Confronti dell'Accuratezza di Classificazione</w:t>
+      </w:r>
     </w:p>
     <w:p>
       <w:pPr>
@@ -193,10 +193,43 @@
     </w:p>
     <w:p>
       <w:pPr>
+        <w:spacing w:after="0"/>
         <w:jc w:val="center"/>
         <w:rPr>
           <w:rFonts w:ascii="Times New Roman" w:hAnsi="Times New Roman" w:cs="Times New Roman"/>
           <w:b/>
+          <w:sz w:val="44"/>
+        </w:rPr>
+      </w:pPr>
+    </w:p>
+    <w:p>
+      <w:pPr>
+        <w:spacing w:after="0"/>
+        <w:jc w:val="center"/>
+        <w:rPr>
+          <w:rFonts w:ascii="Times New Roman" w:hAnsi="Times New Roman" w:cs="Times New Roman"/>
+          <w:b/>
+          <w:sz w:val="44"/>
+        </w:rPr>
+      </w:pPr>
+    </w:p>
+    <w:p>
+      <w:pPr>
+        <w:spacing w:after="0"/>
+        <w:jc w:val="center"/>
+        <w:rPr>
+          <w:rFonts w:ascii="Times New Roman" w:hAnsi="Times New Roman" w:cs="Times New Roman"/>
+          <w:b/>
+          <w:sz w:val="44"/>
+        </w:rPr>
+      </w:pPr>
+    </w:p>
+    <w:p>
+      <w:pPr>
+        <w:jc w:val="center"/>
+        <w:rPr>
+          <w:rFonts w:ascii="Times New Roman" w:hAnsi="Times New Roman" w:cs="Times New Roman"/>
+          <w:b/>
           <w:sz w:val="28"/>
         </w:rPr>
       </w:pPr>
@@ -258,16 +291,6 @@
         </w:rPr>
         <w:t>Orazio Scavo, matricola O55000414</w:t>
       </w:r>
-    </w:p>
-    <w:p>
-      <w:pPr>
-        <w:jc w:val="center"/>
-        <w:rPr>
-          <w:rFonts w:ascii="Times New Roman" w:hAnsi="Times New Roman" w:cs="Times New Roman"/>
-          <w:b/>
-          <w:sz w:val="32"/>
-        </w:rPr>
-      </w:pPr>
     </w:p>
     <w:p>
       <w:pPr>
@@ -551,7 +574,7 @@
             </w:rPr>
             <w:fldChar w:fldCharType="separate"/>
           </w:r>
-          <w:hyperlink w:anchor="_Toc534481053" w:history="1">
+          <w:hyperlink w:anchor="_Toc535319182" w:history="1">
             <w:r>
               <w:rPr>
                 <w:rStyle w:val="Collegamentoipertestuale"/>
@@ -581,7 +604,7 @@
                 <w:noProof/>
                 <w:webHidden/>
               </w:rPr>
-              <w:instrText xml:space="preserve"> PAGEREF _Toc534481053 \h </w:instrText>
+              <w:instrText xml:space="preserve"> PAGEREF _Toc535319182 \h </w:instrText>
             </w:r>
             <w:r>
               <w:rPr>
@@ -601,7 +624,7 @@
                 <w:noProof/>
                 <w:webHidden/>
               </w:rPr>
-              <w:t>- 2 -</w:t>
+              <w:t>- 3 -</w:t>
             </w:r>
             <w:r>
               <w:rPr>
@@ -624,14 +647,14 @@
               <w:lang w:eastAsia="it-IT"/>
             </w:rPr>
           </w:pPr>
-          <w:hyperlink w:anchor="_Toc534481054" w:history="1">
+          <w:hyperlink w:anchor="_Toc535319183" w:history="1">
             <w:r>
               <w:rPr>
                 <w:rStyle w:val="Collegamentoipertestuale"/>
                 <w:b/>
                 <w:noProof/>
               </w:rPr>
-              <w:t>1.1 Scelte architetturali</w:t>
+              <w:t>1.1 Ambito applicativo</w:t>
             </w:r>
             <w:r>
               <w:rPr>
@@ -652,7 +675,7 @@
                 <w:noProof/>
                 <w:webHidden/>
               </w:rPr>
-              <w:instrText xml:space="preserve"> PAGEREF _Toc534481054 \h </w:instrText>
+              <w:instrText xml:space="preserve"> PAGEREF _Toc535319183 \h </w:instrText>
             </w:r>
             <w:r>
               <w:rPr>
@@ -672,7 +695,78 @@
                 <w:noProof/>
                 <w:webHidden/>
               </w:rPr>
-              <w:t>- 2 -</w:t>
+              <w:t>- 3 -</w:t>
+            </w:r>
+            <w:r>
+              <w:rPr>
+                <w:noProof/>
+                <w:webHidden/>
+              </w:rPr>
+              <w:fldChar w:fldCharType="end"/>
+            </w:r>
+          </w:hyperlink>
+        </w:p>
+        <w:p>
+          <w:pPr>
+            <w:pStyle w:val="Sommario2"/>
+            <w:tabs>
+              <w:tab w:val="right" w:leader="dot" w:pos="9628"/>
+            </w:tabs>
+            <w:rPr>
+              <w:rFonts w:eastAsiaTheme="minorEastAsia"/>
+              <w:noProof/>
+              <w:lang w:eastAsia="it-IT"/>
+            </w:rPr>
+          </w:pPr>
+          <w:hyperlink w:anchor="_Toc535319184" w:history="1">
+            <w:r>
+              <w:rPr>
+                <w:rStyle w:val="Collegamentoipertestuale"/>
+                <w:b/>
+                <w:noProof/>
+              </w:rPr>
+              <w:t>1.3 Flusso dell’analisi</w:t>
+            </w:r>
+            <w:r>
+              <w:rPr>
+                <w:noProof/>
+                <w:webHidden/>
+              </w:rPr>
+              <w:tab/>
+            </w:r>
+            <w:r>
+              <w:rPr>
+                <w:noProof/>
+                <w:webHidden/>
+              </w:rPr>
+              <w:fldChar w:fldCharType="begin"/>
+            </w:r>
+            <w:r>
+              <w:rPr>
+                <w:noProof/>
+                <w:webHidden/>
+              </w:rPr>
+              <w:instrText xml:space="preserve"> PAGEREF _Toc535319184 \h </w:instrText>
+            </w:r>
+            <w:r>
+              <w:rPr>
+                <w:noProof/>
+                <w:webHidden/>
+              </w:rPr>
+            </w:r>
+            <w:r>
+              <w:rPr>
+                <w:noProof/>
+                <w:webHidden/>
+              </w:rPr>
+              <w:fldChar w:fldCharType="separate"/>
+            </w:r>
+            <w:r>
+              <w:rPr>
+                <w:noProof/>
+                <w:webHidden/>
+              </w:rPr>
+              <w:t>- 3 -</w:t>
             </w:r>
             <w:r>
               <w:rPr>
@@ -695,7 +789,7 @@
               <w:lang w:eastAsia="it-IT"/>
             </w:rPr>
           </w:pPr>
-          <w:hyperlink w:anchor="_Toc534481055" w:history="1">
+          <w:hyperlink w:anchor="_Toc535319185" w:history="1">
             <w:r>
               <w:rPr>
                 <w:rStyle w:val="Collegamentoipertestuale"/>
@@ -704,7 +798,7 @@
                 <w:i/>
                 <w:noProof/>
               </w:rPr>
-              <w:t>2. FileSystemService</w:t>
+              <w:t>2. Rete originale</w:t>
             </w:r>
             <w:r>
               <w:rPr>
@@ -725,7 +819,7 @@
                 <w:noProof/>
                 <w:webHidden/>
               </w:rPr>
-              <w:instrText xml:space="preserve"> PAGEREF _Toc534481055 \h </w:instrText>
+              <w:instrText xml:space="preserve"> PAGEREF _Toc535319185 \h </w:instrText>
             </w:r>
             <w:r>
               <w:rPr>
@@ -745,7 +839,7 @@
                 <w:noProof/>
                 <w:webHidden/>
               </w:rPr>
-              <w:t>- 3 -</w:t>
+              <w:t>- 5 -</w:t>
             </w:r>
             <w:r>
               <w:rPr>
@@ -768,14 +862,14 @@
               <w:lang w:eastAsia="it-IT"/>
             </w:rPr>
           </w:pPr>
-          <w:hyperlink w:anchor="_Toc534481056" w:history="1">
+          <w:hyperlink w:anchor="_Toc535319186" w:history="1">
             <w:r>
               <w:rPr>
                 <w:rStyle w:val="Collegamentoipertestuale"/>
                 <w:b/>
                 <w:noProof/>
               </w:rPr>
-              <w:t>2.1 Servizio di File System</w:t>
+              <w:t>2.1 Progettazione della rete neurale</w:t>
             </w:r>
             <w:r>
               <w:rPr>
@@ -796,7 +890,7 @@
                 <w:noProof/>
                 <w:webHidden/>
               </w:rPr>
-              <w:instrText xml:space="preserve"> PAGEREF _Toc534481056 \h </w:instrText>
+              <w:instrText xml:space="preserve"> PAGEREF _Toc535319186 \h </w:instrText>
             </w:r>
             <w:r>
               <w:rPr>
@@ -816,7 +910,7 @@
                 <w:noProof/>
                 <w:webHidden/>
               </w:rPr>
-              <w:t>- 3 -</w:t>
+              <w:t>- 5 -</w:t>
             </w:r>
             <w:r>
               <w:rPr>
@@ -839,14 +933,14 @@
               <w:lang w:eastAsia="it-IT"/>
             </w:rPr>
           </w:pPr>
-          <w:hyperlink w:anchor="_Toc534481057" w:history="1">
+          <w:hyperlink w:anchor="_Toc535319187" w:history="1">
             <w:r>
               <w:rPr>
                 <w:rStyle w:val="Collegamentoipertestuale"/>
                 <w:b/>
                 <w:noProof/>
               </w:rPr>
-              <w:t>2.2 REST e bean</w:t>
+              <w:t>2.2 Allenamento della rete neurale</w:t>
             </w:r>
             <w:r>
               <w:rPr>
@@ -867,7 +961,7 @@
                 <w:noProof/>
                 <w:webHidden/>
               </w:rPr>
-              <w:instrText xml:space="preserve"> PAGEREF _Toc534481057 \h </w:instrText>
+              <w:instrText xml:space="preserve"> PAGEREF _Toc535319187 \h </w:instrText>
             </w:r>
             <w:r>
               <w:rPr>
@@ -887,7 +981,7 @@
                 <w:noProof/>
                 <w:webHidden/>
               </w:rPr>
-              <w:t>- 3 -</w:t>
+              <w:t>- 5 -</w:t>
             </w:r>
             <w:r>
               <w:rPr>
@@ -910,14 +1004,14 @@
               <w:lang w:eastAsia="it-IT"/>
             </w:rPr>
           </w:pPr>
-          <w:hyperlink w:anchor="_Toc534481058" w:history="1">
+          <w:hyperlink w:anchor="_Toc535319188" w:history="1">
             <w:r>
               <w:rPr>
                 <w:rStyle w:val="Collegamentoipertestuale"/>
                 <w:b/>
                 <w:noProof/>
               </w:rPr>
-              <w:t>2.2 Load Generator</w:t>
+              <w:t>2.3 Valutazione dell’accuratezza della rete</w:t>
             </w:r>
             <w:r>
               <w:rPr>
@@ -938,7 +1032,7 @@
                 <w:noProof/>
                 <w:webHidden/>
               </w:rPr>
-              <w:instrText xml:space="preserve"> PAGEREF _Toc534481058 \h </w:instrText>
+              <w:instrText xml:space="preserve"> PAGEREF _Toc535319188 \h </w:instrText>
             </w:r>
             <w:r>
               <w:rPr>
@@ -958,7 +1052,80 @@
                 <w:noProof/>
                 <w:webHidden/>
               </w:rPr>
-              <w:t>- 3 -</w:t>
+              <w:t>- 5 -</w:t>
+            </w:r>
+            <w:r>
+              <w:rPr>
+                <w:noProof/>
+                <w:webHidden/>
+              </w:rPr>
+              <w:fldChar w:fldCharType="end"/>
+            </w:r>
+          </w:hyperlink>
+        </w:p>
+        <w:p>
+          <w:pPr>
+            <w:pStyle w:val="Sommario1"/>
+            <w:tabs>
+              <w:tab w:val="right" w:leader="dot" w:pos="9628"/>
+            </w:tabs>
+            <w:rPr>
+              <w:rFonts w:eastAsiaTheme="minorEastAsia"/>
+              <w:noProof/>
+              <w:lang w:eastAsia="it-IT"/>
+            </w:rPr>
+          </w:pPr>
+          <w:hyperlink w:anchor="_Toc535319189" w:history="1">
+            <w:r>
+              <w:rPr>
+                <w:rStyle w:val="Collegamentoipertestuale"/>
+                <w:rFonts w:cstheme="minorHAnsi"/>
+                <w:b/>
+                <w:i/>
+                <w:noProof/>
+              </w:rPr>
+              <w:t>3. Approximate Computing sulla rete neurale realizzata</w:t>
+            </w:r>
+            <w:r>
+              <w:rPr>
+                <w:noProof/>
+                <w:webHidden/>
+              </w:rPr>
+              <w:tab/>
+            </w:r>
+            <w:r>
+              <w:rPr>
+                <w:noProof/>
+                <w:webHidden/>
+              </w:rPr>
+              <w:fldChar w:fldCharType="begin"/>
+            </w:r>
+            <w:r>
+              <w:rPr>
+                <w:noProof/>
+                <w:webHidden/>
+              </w:rPr>
+              <w:instrText xml:space="preserve"> PAGEREF _Toc535319189 \h </w:instrText>
+            </w:r>
+            <w:r>
+              <w:rPr>
+                <w:noProof/>
+                <w:webHidden/>
+              </w:rPr>
+            </w:r>
+            <w:r>
+              <w:rPr>
+                <w:noProof/>
+                <w:webHidden/>
+              </w:rPr>
+              <w:fldChar w:fldCharType="separate"/>
+            </w:r>
+            <w:r>
+              <w:rPr>
+                <w:noProof/>
+                <w:webHidden/>
+              </w:rPr>
+              <w:t>- 6 -</w:t>
             </w:r>
             <w:r>
               <w:rPr>
@@ -981,14 +1148,14 @@
               <w:lang w:eastAsia="it-IT"/>
             </w:rPr>
           </w:pPr>
-          <w:hyperlink w:anchor="_Toc534481059" w:history="1">
+          <w:hyperlink w:anchor="_Toc535319190" w:history="1">
             <w:r>
               <w:rPr>
                 <w:rStyle w:val="Collegamentoipertestuale"/>
                 <w:b/>
                 <w:noProof/>
               </w:rPr>
-              <w:t>2.3 Interfaccia grafica</w:t>
+              <w:t>3.1 Scelta delle configurazioni approssimate</w:t>
             </w:r>
             <w:r>
               <w:rPr>
@@ -1009,7 +1176,7 @@
                 <w:noProof/>
                 <w:webHidden/>
               </w:rPr>
-              <w:instrText xml:space="preserve"> PAGEREF _Toc534481059 \h </w:instrText>
+              <w:instrText xml:space="preserve"> PAGEREF _Toc535319190 \h </w:instrText>
             </w:r>
             <w:r>
               <w:rPr>
@@ -1029,7 +1196,7 @@
                 <w:noProof/>
                 <w:webHidden/>
               </w:rPr>
-              <w:t>- 4 -</w:t>
+              <w:t>- 6 -</w:t>
             </w:r>
             <w:r>
               <w:rPr>
@@ -1052,7 +1219,7 @@
               <w:lang w:eastAsia="it-IT"/>
             </w:rPr>
           </w:pPr>
-          <w:hyperlink w:anchor="_Toc534481060" w:history="1">
+          <w:hyperlink w:anchor="_Toc535319191" w:history="1">
             <w:r>
               <w:rPr>
                 <w:rStyle w:val="Collegamentoipertestuale"/>
@@ -1061,7 +1228,7 @@
                 <w:i/>
                 <w:noProof/>
               </w:rPr>
-              <w:t>3. Database Manager</w:t>
+              <w:t>4. Valutazione dei risultati ottenuti</w:t>
             </w:r>
             <w:r>
               <w:rPr>
@@ -1082,7 +1249,7 @@
                 <w:noProof/>
                 <w:webHidden/>
               </w:rPr>
-              <w:instrText xml:space="preserve"> PAGEREF _Toc534481060 \h </w:instrText>
+              <w:instrText xml:space="preserve"> PAGEREF _Toc535319191 \h </w:instrText>
             </w:r>
             <w:r>
               <w:rPr>
@@ -1102,291 +1269,7 @@
                 <w:noProof/>
                 <w:webHidden/>
               </w:rPr>
-              <w:t>- 5 -</w:t>
-            </w:r>
-            <w:r>
-              <w:rPr>
-                <w:noProof/>
-                <w:webHidden/>
-              </w:rPr>
-              <w:fldChar w:fldCharType="end"/>
-            </w:r>
-          </w:hyperlink>
-        </w:p>
-        <w:p>
-          <w:pPr>
-            <w:pStyle w:val="Sommario2"/>
-            <w:tabs>
-              <w:tab w:val="right" w:leader="dot" w:pos="9628"/>
-            </w:tabs>
-            <w:rPr>
-              <w:rFonts w:eastAsiaTheme="minorEastAsia"/>
-              <w:noProof/>
-              <w:lang w:eastAsia="it-IT"/>
-            </w:rPr>
-          </w:pPr>
-          <w:hyperlink w:anchor="_Toc534481061" w:history="1">
-            <w:r>
-              <w:rPr>
-                <w:rStyle w:val="Collegamentoipertestuale"/>
-                <w:b/>
-                <w:noProof/>
-              </w:rPr>
-              <w:t>3.1 Gestore delle repliche</w:t>
-            </w:r>
-            <w:r>
-              <w:rPr>
-                <w:noProof/>
-                <w:webHidden/>
-              </w:rPr>
-              <w:tab/>
-            </w:r>
-            <w:r>
-              <w:rPr>
-                <w:noProof/>
-                <w:webHidden/>
-              </w:rPr>
-              <w:fldChar w:fldCharType="begin"/>
-            </w:r>
-            <w:r>
-              <w:rPr>
-                <w:noProof/>
-                <w:webHidden/>
-              </w:rPr>
-              <w:instrText xml:space="preserve"> PAGEREF _Toc534481061 \h </w:instrText>
-            </w:r>
-            <w:r>
-              <w:rPr>
-                <w:noProof/>
-                <w:webHidden/>
-              </w:rPr>
-            </w:r>
-            <w:r>
-              <w:rPr>
-                <w:noProof/>
-                <w:webHidden/>
-              </w:rPr>
-              <w:fldChar w:fldCharType="separate"/>
-            </w:r>
-            <w:r>
-              <w:rPr>
-                <w:noProof/>
-                <w:webHidden/>
-              </w:rPr>
-              <w:t>- 5 -</w:t>
-            </w:r>
-            <w:r>
-              <w:rPr>
-                <w:noProof/>
-                <w:webHidden/>
-              </w:rPr>
-              <w:fldChar w:fldCharType="end"/>
-            </w:r>
-          </w:hyperlink>
-        </w:p>
-        <w:p>
-          <w:pPr>
-            <w:pStyle w:val="Sommario2"/>
-            <w:tabs>
-              <w:tab w:val="right" w:leader="dot" w:pos="9628"/>
-            </w:tabs>
-            <w:rPr>
-              <w:rFonts w:eastAsiaTheme="minorEastAsia"/>
-              <w:noProof/>
-              <w:lang w:eastAsia="it-IT"/>
-            </w:rPr>
-          </w:pPr>
-          <w:hyperlink w:anchor="_Toc534481062" w:history="1">
-            <w:r>
-              <w:rPr>
-                <w:rStyle w:val="Collegamentoipertestuale"/>
-                <w:b/>
-                <w:noProof/>
-              </w:rPr>
-              <w:t>3.1 Queue Listener</w:t>
-            </w:r>
-            <w:r>
-              <w:rPr>
-                <w:noProof/>
-                <w:webHidden/>
-              </w:rPr>
-              <w:tab/>
-            </w:r>
-            <w:r>
-              <w:rPr>
-                <w:noProof/>
-                <w:webHidden/>
-              </w:rPr>
-              <w:fldChar w:fldCharType="begin"/>
-            </w:r>
-            <w:r>
-              <w:rPr>
-                <w:noProof/>
-                <w:webHidden/>
-              </w:rPr>
-              <w:instrText xml:space="preserve"> PAGEREF _Toc534481062 \h </w:instrText>
-            </w:r>
-            <w:r>
-              <w:rPr>
-                <w:noProof/>
-                <w:webHidden/>
-              </w:rPr>
-            </w:r>
-            <w:r>
-              <w:rPr>
-                <w:noProof/>
-                <w:webHidden/>
-              </w:rPr>
-              <w:fldChar w:fldCharType="separate"/>
-            </w:r>
-            <w:r>
-              <w:rPr>
-                <w:noProof/>
-                <w:webHidden/>
-              </w:rPr>
-              <w:t>- 5 -</w:t>
-            </w:r>
-            <w:r>
-              <w:rPr>
-                <w:noProof/>
-                <w:webHidden/>
-              </w:rPr>
-              <w:fldChar w:fldCharType="end"/>
-            </w:r>
-          </w:hyperlink>
-        </w:p>
-        <w:p>
-          <w:pPr>
-            <w:pStyle w:val="Sommario2"/>
-            <w:tabs>
-              <w:tab w:val="right" w:leader="dot" w:pos="9628"/>
-            </w:tabs>
-            <w:rPr>
-              <w:rFonts w:eastAsiaTheme="minorEastAsia"/>
-              <w:noProof/>
-              <w:lang w:eastAsia="it-IT"/>
-            </w:rPr>
-          </w:pPr>
-          <w:hyperlink w:anchor="_Toc534481063" w:history="1">
-            <w:r>
-              <w:rPr>
-                <w:rStyle w:val="Collegamentoipertestuale"/>
-                <w:b/>
-                <w:noProof/>
-              </w:rPr>
-              <w:t>3.2 Transaction Manager</w:t>
-            </w:r>
-            <w:r>
-              <w:rPr>
-                <w:noProof/>
-                <w:webHidden/>
-              </w:rPr>
-              <w:tab/>
-            </w:r>
-            <w:r>
-              <w:rPr>
-                <w:noProof/>
-                <w:webHidden/>
-              </w:rPr>
-              <w:fldChar w:fldCharType="begin"/>
-            </w:r>
-            <w:r>
-              <w:rPr>
-                <w:noProof/>
-                <w:webHidden/>
-              </w:rPr>
-              <w:instrText xml:space="preserve"> PAGEREF _Toc534481063 \h </w:instrText>
-            </w:r>
-            <w:r>
-              <w:rPr>
-                <w:noProof/>
-                <w:webHidden/>
-              </w:rPr>
-            </w:r>
-            <w:r>
-              <w:rPr>
-                <w:noProof/>
-                <w:webHidden/>
-              </w:rPr>
-              <w:fldChar w:fldCharType="separate"/>
-            </w:r>
-            <w:r>
-              <w:rPr>
-                <w:noProof/>
-                <w:webHidden/>
-              </w:rPr>
-              <w:t>- 5 -</w:t>
-            </w:r>
-            <w:r>
-              <w:rPr>
-                <w:noProof/>
-                <w:webHidden/>
-              </w:rPr>
-              <w:fldChar w:fldCharType="end"/>
-            </w:r>
-          </w:hyperlink>
-        </w:p>
-        <w:p>
-          <w:pPr>
-            <w:pStyle w:val="Sommario2"/>
-            <w:tabs>
-              <w:tab w:val="right" w:leader="dot" w:pos="9628"/>
-            </w:tabs>
-            <w:rPr>
-              <w:rFonts w:eastAsiaTheme="minorEastAsia"/>
-              <w:noProof/>
-              <w:lang w:eastAsia="it-IT"/>
-            </w:rPr>
-          </w:pPr>
-          <w:hyperlink w:anchor="_Toc534481064" w:history="1">
-            <w:r>
-              <w:rPr>
-                <w:rStyle w:val="Collegamentoipertestuale"/>
-                <w:b/>
-                <w:noProof/>
-              </w:rPr>
-              <w:t>3.3 REST e interfaccia grafica</w:t>
-            </w:r>
-            <w:r>
-              <w:rPr>
-                <w:noProof/>
-                <w:webHidden/>
-              </w:rPr>
-              <w:tab/>
-            </w:r>
-            <w:r>
-              <w:rPr>
-                <w:noProof/>
-                <w:webHidden/>
-              </w:rPr>
-              <w:fldChar w:fldCharType="begin"/>
-            </w:r>
-            <w:r>
-              <w:rPr>
-                <w:noProof/>
-                <w:webHidden/>
-              </w:rPr>
-              <w:instrText xml:space="preserve"> PAGEREF _Toc534481064 \h </w:instrText>
-            </w:r>
-            <w:r>
-              <w:rPr>
-                <w:noProof/>
-                <w:webHidden/>
-              </w:rPr>
-            </w:r>
-            <w:r>
-              <w:rPr>
-                <w:noProof/>
-                <w:webHidden/>
-              </w:rPr>
-              <w:fldChar w:fldCharType="separate"/>
-            </w:r>
-            <w:r>
-              <w:rPr>
-                <w:noProof/>
-                <w:webHidden/>
-              </w:rPr>
-              <w:t>- 5 -</w:t>
+              <w:t>- 7 -</w:t>
             </w:r>
             <w:r>
               <w:rPr>
@@ -1409,7 +1292,7 @@
               <w:lang w:eastAsia="it-IT"/>
             </w:rPr>
           </w:pPr>
-          <w:hyperlink w:anchor="_Toc534481065" w:history="1">
+          <w:hyperlink w:anchor="_Toc535319192" w:history="1">
             <w:r>
               <w:rPr>
                 <w:rStyle w:val="Collegamentoipertestuale"/>
@@ -1418,7 +1301,7 @@
                 <w:i/>
                 <w:noProof/>
               </w:rPr>
-              <w:t>4. ReplicaManager</w:t>
+              <w:t>5. Conclusioni</w:t>
             </w:r>
             <w:r>
               <w:rPr>
@@ -1439,7 +1322,7 @@
                 <w:noProof/>
                 <w:webHidden/>
               </w:rPr>
-              <w:instrText xml:space="preserve"> PAGEREF _Toc534481065 \h </w:instrText>
+              <w:instrText xml:space="preserve"> PAGEREF _Toc535319192 \h </w:instrText>
             </w:r>
             <w:r>
               <w:rPr>
@@ -1459,650 +1342,7 @@
                 <w:noProof/>
                 <w:webHidden/>
               </w:rPr>
-              <w:t>- 7 -</w:t>
-            </w:r>
-            <w:r>
-              <w:rPr>
-                <w:noProof/>
-                <w:webHidden/>
-              </w:rPr>
-              <w:fldChar w:fldCharType="end"/>
-            </w:r>
-          </w:hyperlink>
-        </w:p>
-        <w:p>
-          <w:pPr>
-            <w:pStyle w:val="Sommario2"/>
-            <w:tabs>
-              <w:tab w:val="right" w:leader="dot" w:pos="9628"/>
-            </w:tabs>
-            <w:rPr>
-              <w:rFonts w:eastAsiaTheme="minorEastAsia"/>
-              <w:noProof/>
-              <w:lang w:eastAsia="it-IT"/>
-            </w:rPr>
-          </w:pPr>
-          <w:hyperlink w:anchor="_Toc534481066" w:history="1">
-            <w:r>
-              <w:rPr>
-                <w:rStyle w:val="Collegamentoipertestuale"/>
-                <w:b/>
-                <w:noProof/>
-              </w:rPr>
-              <w:t>4.1 Replica</w:t>
-            </w:r>
-            <w:r>
-              <w:rPr>
-                <w:noProof/>
-                <w:webHidden/>
-              </w:rPr>
-              <w:tab/>
-            </w:r>
-            <w:r>
-              <w:rPr>
-                <w:noProof/>
-                <w:webHidden/>
-              </w:rPr>
-              <w:fldChar w:fldCharType="begin"/>
-            </w:r>
-            <w:r>
-              <w:rPr>
-                <w:noProof/>
-                <w:webHidden/>
-              </w:rPr>
-              <w:instrText xml:space="preserve"> PAGEREF _Toc534481066 \h </w:instrText>
-            </w:r>
-            <w:r>
-              <w:rPr>
-                <w:noProof/>
-                <w:webHidden/>
-              </w:rPr>
-            </w:r>
-            <w:r>
-              <w:rPr>
-                <w:noProof/>
-                <w:webHidden/>
-              </w:rPr>
-              <w:fldChar w:fldCharType="separate"/>
-            </w:r>
-            <w:r>
-              <w:rPr>
-                <w:noProof/>
-                <w:webHidden/>
-              </w:rPr>
-              <w:t>- 7 -</w:t>
-            </w:r>
-            <w:r>
-              <w:rPr>
-                <w:noProof/>
-                <w:webHidden/>
-              </w:rPr>
-              <w:fldChar w:fldCharType="end"/>
-            </w:r>
-          </w:hyperlink>
-        </w:p>
-        <w:p>
-          <w:pPr>
-            <w:pStyle w:val="Sommario2"/>
-            <w:tabs>
-              <w:tab w:val="right" w:leader="dot" w:pos="9628"/>
-            </w:tabs>
-            <w:rPr>
-              <w:rFonts w:eastAsiaTheme="minorEastAsia"/>
-              <w:noProof/>
-              <w:lang w:eastAsia="it-IT"/>
-            </w:rPr>
-          </w:pPr>
-          <w:hyperlink w:anchor="_Toc534481067" w:history="1">
-            <w:r>
-              <w:rPr>
-                <w:rStyle w:val="Collegamentoipertestuale"/>
-                <w:b/>
-                <w:noProof/>
-              </w:rPr>
-              <w:t>4.2 ReplicaResource</w:t>
-            </w:r>
-            <w:r>
-              <w:rPr>
-                <w:noProof/>
-                <w:webHidden/>
-              </w:rPr>
-              <w:tab/>
-            </w:r>
-            <w:r>
-              <w:rPr>
-                <w:noProof/>
-                <w:webHidden/>
-              </w:rPr>
-              <w:fldChar w:fldCharType="begin"/>
-            </w:r>
-            <w:r>
-              <w:rPr>
-                <w:noProof/>
-                <w:webHidden/>
-              </w:rPr>
-              <w:instrText xml:space="preserve"> PAGEREF _Toc534481067 \h </w:instrText>
-            </w:r>
-            <w:r>
-              <w:rPr>
-                <w:noProof/>
-                <w:webHidden/>
-              </w:rPr>
-            </w:r>
-            <w:r>
-              <w:rPr>
-                <w:noProof/>
-                <w:webHidden/>
-              </w:rPr>
-              <w:fldChar w:fldCharType="separate"/>
-            </w:r>
-            <w:r>
-              <w:rPr>
-                <w:noProof/>
-                <w:webHidden/>
-              </w:rPr>
-              <w:t>- 7 -</w:t>
-            </w:r>
-            <w:r>
-              <w:rPr>
-                <w:noProof/>
-                <w:webHidden/>
-              </w:rPr>
-              <w:fldChar w:fldCharType="end"/>
-            </w:r>
-          </w:hyperlink>
-        </w:p>
-        <w:p>
-          <w:pPr>
-            <w:pStyle w:val="Sommario2"/>
-            <w:tabs>
-              <w:tab w:val="right" w:leader="dot" w:pos="9628"/>
-            </w:tabs>
-            <w:rPr>
-              <w:rFonts w:eastAsiaTheme="minorEastAsia"/>
-              <w:noProof/>
-              <w:lang w:eastAsia="it-IT"/>
-            </w:rPr>
-          </w:pPr>
-          <w:hyperlink w:anchor="_Toc534481068" w:history="1">
-            <w:r>
-              <w:rPr>
-                <w:rStyle w:val="Collegamentoipertestuale"/>
-                <w:b/>
-                <w:noProof/>
-              </w:rPr>
-              <w:t>4.3 Log Manager</w:t>
-            </w:r>
-            <w:r>
-              <w:rPr>
-                <w:noProof/>
-                <w:webHidden/>
-              </w:rPr>
-              <w:tab/>
-            </w:r>
-            <w:r>
-              <w:rPr>
-                <w:noProof/>
-                <w:webHidden/>
-              </w:rPr>
-              <w:fldChar w:fldCharType="begin"/>
-            </w:r>
-            <w:r>
-              <w:rPr>
-                <w:noProof/>
-                <w:webHidden/>
-              </w:rPr>
-              <w:instrText xml:space="preserve"> PAGEREF _Toc534481068 \h </w:instrText>
-            </w:r>
-            <w:r>
-              <w:rPr>
-                <w:noProof/>
-                <w:webHidden/>
-              </w:rPr>
-            </w:r>
-            <w:r>
-              <w:rPr>
-                <w:noProof/>
-                <w:webHidden/>
-              </w:rPr>
-              <w:fldChar w:fldCharType="separate"/>
-            </w:r>
-            <w:r>
-              <w:rPr>
-                <w:noProof/>
-                <w:webHidden/>
-              </w:rPr>
-              <w:t>- 7 -</w:t>
-            </w:r>
-            <w:r>
-              <w:rPr>
-                <w:noProof/>
-                <w:webHidden/>
-              </w:rPr>
-              <w:fldChar w:fldCharType="end"/>
-            </w:r>
-          </w:hyperlink>
-        </w:p>
-        <w:p>
-          <w:pPr>
-            <w:pStyle w:val="Sommario2"/>
-            <w:tabs>
-              <w:tab w:val="right" w:leader="dot" w:pos="9628"/>
-            </w:tabs>
-            <w:rPr>
-              <w:rFonts w:eastAsiaTheme="minorEastAsia"/>
-              <w:noProof/>
-              <w:lang w:eastAsia="it-IT"/>
-            </w:rPr>
-          </w:pPr>
-          <w:hyperlink w:anchor="_Toc534481069" w:history="1">
-            <w:r>
-              <w:rPr>
-                <w:rStyle w:val="Collegamentoipertestuale"/>
-                <w:b/>
-                <w:noProof/>
-              </w:rPr>
-              <w:t>4.4 MongoDB</w:t>
-            </w:r>
-            <w:r>
-              <w:rPr>
-                <w:noProof/>
-                <w:webHidden/>
-              </w:rPr>
-              <w:tab/>
-            </w:r>
-            <w:r>
-              <w:rPr>
-                <w:noProof/>
-                <w:webHidden/>
-              </w:rPr>
-              <w:fldChar w:fldCharType="begin"/>
-            </w:r>
-            <w:r>
-              <w:rPr>
-                <w:noProof/>
-                <w:webHidden/>
-              </w:rPr>
-              <w:instrText xml:space="preserve"> PAGEREF _Toc534481069 \h </w:instrText>
-            </w:r>
-            <w:r>
-              <w:rPr>
-                <w:noProof/>
-                <w:webHidden/>
-              </w:rPr>
-            </w:r>
-            <w:r>
-              <w:rPr>
-                <w:noProof/>
-                <w:webHidden/>
-              </w:rPr>
-              <w:fldChar w:fldCharType="separate"/>
-            </w:r>
-            <w:r>
-              <w:rPr>
-                <w:noProof/>
-                <w:webHidden/>
-              </w:rPr>
-              <w:t>- 7 -</w:t>
-            </w:r>
-            <w:r>
-              <w:rPr>
-                <w:noProof/>
-                <w:webHidden/>
-              </w:rPr>
-              <w:fldChar w:fldCharType="end"/>
-            </w:r>
-          </w:hyperlink>
-        </w:p>
-        <w:p>
-          <w:pPr>
-            <w:pStyle w:val="Sommario1"/>
-            <w:tabs>
-              <w:tab w:val="right" w:leader="dot" w:pos="9628"/>
-            </w:tabs>
-            <w:rPr>
-              <w:rFonts w:eastAsiaTheme="minorEastAsia"/>
-              <w:noProof/>
-              <w:lang w:eastAsia="it-IT"/>
-            </w:rPr>
-          </w:pPr>
-          <w:hyperlink w:anchor="_Toc534481070" w:history="1">
-            <w:r>
-              <w:rPr>
-                <w:rStyle w:val="Collegamentoipertestuale"/>
-                <w:rFonts w:cstheme="minorHAnsi"/>
-                <w:b/>
-                <w:i/>
-                <w:noProof/>
-              </w:rPr>
-              <w:t>5. Docker</w:t>
-            </w:r>
-            <w:r>
-              <w:rPr>
-                <w:noProof/>
-                <w:webHidden/>
-              </w:rPr>
-              <w:tab/>
-            </w:r>
-            <w:r>
-              <w:rPr>
-                <w:noProof/>
-                <w:webHidden/>
-              </w:rPr>
-              <w:fldChar w:fldCharType="begin"/>
-            </w:r>
-            <w:r>
-              <w:rPr>
-                <w:noProof/>
-                <w:webHidden/>
-              </w:rPr>
-              <w:instrText xml:space="preserve"> PAGEREF _Toc534481070 \h </w:instrText>
-            </w:r>
-            <w:r>
-              <w:rPr>
-                <w:noProof/>
-                <w:webHidden/>
-              </w:rPr>
-            </w:r>
-            <w:r>
-              <w:rPr>
-                <w:noProof/>
-                <w:webHidden/>
-              </w:rPr>
-              <w:fldChar w:fldCharType="separate"/>
-            </w:r>
-            <w:r>
-              <w:rPr>
-                <w:noProof/>
-                <w:webHidden/>
-              </w:rPr>
               <w:t>- 8 -</w:t>
-            </w:r>
-            <w:r>
-              <w:rPr>
-                <w:noProof/>
-                <w:webHidden/>
-              </w:rPr>
-              <w:fldChar w:fldCharType="end"/>
-            </w:r>
-          </w:hyperlink>
-        </w:p>
-        <w:p>
-          <w:pPr>
-            <w:pStyle w:val="Sommario2"/>
-            <w:tabs>
-              <w:tab w:val="right" w:leader="dot" w:pos="9628"/>
-            </w:tabs>
-            <w:rPr>
-              <w:rFonts w:eastAsiaTheme="minorEastAsia"/>
-              <w:noProof/>
-              <w:lang w:eastAsia="it-IT"/>
-            </w:rPr>
-          </w:pPr>
-          <w:hyperlink w:anchor="_Toc534481071" w:history="1">
-            <w:r>
-              <w:rPr>
-                <w:rStyle w:val="Collegamentoipertestuale"/>
-                <w:b/>
-                <w:noProof/>
-              </w:rPr>
-              <w:t>5.1 Dockerizzazione</w:t>
-            </w:r>
-            <w:r>
-              <w:rPr>
-                <w:noProof/>
-                <w:webHidden/>
-              </w:rPr>
-              <w:tab/>
-            </w:r>
-            <w:r>
-              <w:rPr>
-                <w:noProof/>
-                <w:webHidden/>
-              </w:rPr>
-              <w:fldChar w:fldCharType="begin"/>
-            </w:r>
-            <w:r>
-              <w:rPr>
-                <w:noProof/>
-                <w:webHidden/>
-              </w:rPr>
-              <w:instrText xml:space="preserve"> PAGEREF _Toc534481071 \h </w:instrText>
-            </w:r>
-            <w:r>
-              <w:rPr>
-                <w:noProof/>
-                <w:webHidden/>
-              </w:rPr>
-            </w:r>
-            <w:r>
-              <w:rPr>
-                <w:noProof/>
-                <w:webHidden/>
-              </w:rPr>
-              <w:fldChar w:fldCharType="separate"/>
-            </w:r>
-            <w:r>
-              <w:rPr>
-                <w:noProof/>
-                <w:webHidden/>
-              </w:rPr>
-              <w:t>- 8 -</w:t>
-            </w:r>
-            <w:r>
-              <w:rPr>
-                <w:noProof/>
-                <w:webHidden/>
-              </w:rPr>
-              <w:fldChar w:fldCharType="end"/>
-            </w:r>
-          </w:hyperlink>
-        </w:p>
-        <w:p>
-          <w:pPr>
-            <w:pStyle w:val="Sommario3"/>
-            <w:tabs>
-              <w:tab w:val="right" w:leader="dot" w:pos="9628"/>
-            </w:tabs>
-            <w:rPr>
-              <w:rFonts w:eastAsiaTheme="minorEastAsia"/>
-              <w:noProof/>
-              <w:lang w:eastAsia="it-IT"/>
-            </w:rPr>
-          </w:pPr>
-          <w:hyperlink w:anchor="_Toc534481072" w:history="1">
-            <w:r>
-              <w:rPr>
-                <w:rStyle w:val="Collegamentoipertestuale"/>
-                <w:b/>
-                <w:noProof/>
-              </w:rPr>
-              <w:t>5.1.1 Fase 1: containerizzazione dei singoli componenti</w:t>
-            </w:r>
-            <w:r>
-              <w:rPr>
-                <w:noProof/>
-                <w:webHidden/>
-              </w:rPr>
-              <w:tab/>
-            </w:r>
-            <w:r>
-              <w:rPr>
-                <w:noProof/>
-                <w:webHidden/>
-              </w:rPr>
-              <w:fldChar w:fldCharType="begin"/>
-            </w:r>
-            <w:r>
-              <w:rPr>
-                <w:noProof/>
-                <w:webHidden/>
-              </w:rPr>
-              <w:instrText xml:space="preserve"> PAGEREF _Toc534481072 \h </w:instrText>
-            </w:r>
-            <w:r>
-              <w:rPr>
-                <w:noProof/>
-                <w:webHidden/>
-              </w:rPr>
-            </w:r>
-            <w:r>
-              <w:rPr>
-                <w:noProof/>
-                <w:webHidden/>
-              </w:rPr>
-              <w:fldChar w:fldCharType="separate"/>
-            </w:r>
-            <w:r>
-              <w:rPr>
-                <w:noProof/>
-                <w:webHidden/>
-              </w:rPr>
-              <w:t>- 8 -</w:t>
-            </w:r>
-            <w:r>
-              <w:rPr>
-                <w:noProof/>
-                <w:webHidden/>
-              </w:rPr>
-              <w:fldChar w:fldCharType="end"/>
-            </w:r>
-          </w:hyperlink>
-        </w:p>
-        <w:p>
-          <w:pPr>
-            <w:pStyle w:val="Sommario3"/>
-            <w:tabs>
-              <w:tab w:val="right" w:leader="dot" w:pos="9628"/>
-            </w:tabs>
-            <w:rPr>
-              <w:rFonts w:eastAsiaTheme="minorEastAsia"/>
-              <w:noProof/>
-              <w:lang w:eastAsia="it-IT"/>
-            </w:rPr>
-          </w:pPr>
-          <w:hyperlink w:anchor="_Toc534481073" w:history="1">
-            <w:r>
-              <w:rPr>
-                <w:rStyle w:val="Collegamentoipertestuale"/>
-                <w:b/>
-                <w:noProof/>
-              </w:rPr>
-              <w:t>5.1.1 Fase 2: composizione dei componenti con docker compose</w:t>
-            </w:r>
-            <w:r>
-              <w:rPr>
-                <w:noProof/>
-                <w:webHidden/>
-              </w:rPr>
-              <w:tab/>
-            </w:r>
-            <w:r>
-              <w:rPr>
-                <w:noProof/>
-                <w:webHidden/>
-              </w:rPr>
-              <w:fldChar w:fldCharType="begin"/>
-            </w:r>
-            <w:r>
-              <w:rPr>
-                <w:noProof/>
-                <w:webHidden/>
-              </w:rPr>
-              <w:instrText xml:space="preserve"> PAGEREF _Toc534481073 \h </w:instrText>
-            </w:r>
-            <w:r>
-              <w:rPr>
-                <w:noProof/>
-                <w:webHidden/>
-              </w:rPr>
-            </w:r>
-            <w:r>
-              <w:rPr>
-                <w:noProof/>
-                <w:webHidden/>
-              </w:rPr>
-              <w:fldChar w:fldCharType="separate"/>
-            </w:r>
-            <w:r>
-              <w:rPr>
-                <w:noProof/>
-                <w:webHidden/>
-              </w:rPr>
-              <w:t>- 9 -</w:t>
-            </w:r>
-            <w:r>
-              <w:rPr>
-                <w:noProof/>
-                <w:webHidden/>
-              </w:rPr>
-              <w:fldChar w:fldCharType="end"/>
-            </w:r>
-          </w:hyperlink>
-        </w:p>
-        <w:p>
-          <w:pPr>
-            <w:pStyle w:val="Sommario1"/>
-            <w:tabs>
-              <w:tab w:val="right" w:leader="dot" w:pos="9628"/>
-            </w:tabs>
-            <w:rPr>
-              <w:rFonts w:eastAsiaTheme="minorEastAsia"/>
-              <w:noProof/>
-              <w:lang w:eastAsia="it-IT"/>
-            </w:rPr>
-          </w:pPr>
-          <w:hyperlink w:anchor="_Toc534481074" w:history="1">
-            <w:r>
-              <w:rPr>
-                <w:rStyle w:val="Collegamentoipertestuale"/>
-                <w:rFonts w:cstheme="minorHAnsi"/>
-                <w:b/>
-                <w:i/>
-                <w:noProof/>
-              </w:rPr>
-              <w:t>5. Git</w:t>
-            </w:r>
-            <w:r>
-              <w:rPr>
-                <w:noProof/>
-                <w:webHidden/>
-              </w:rPr>
-              <w:tab/>
-            </w:r>
-            <w:r>
-              <w:rPr>
-                <w:noProof/>
-                <w:webHidden/>
-              </w:rPr>
-              <w:fldChar w:fldCharType="begin"/>
-            </w:r>
-            <w:r>
-              <w:rPr>
-                <w:noProof/>
-                <w:webHidden/>
-              </w:rPr>
-              <w:instrText xml:space="preserve"> PAGEREF _Toc534481074 \h </w:instrText>
-            </w:r>
-            <w:r>
-              <w:rPr>
-                <w:noProof/>
-                <w:webHidden/>
-              </w:rPr>
-            </w:r>
-            <w:r>
-              <w:rPr>
-                <w:noProof/>
-                <w:webHidden/>
-              </w:rPr>
-              <w:fldChar w:fldCharType="separate"/>
-            </w:r>
-            <w:r>
-              <w:rPr>
-                <w:noProof/>
-                <w:webHidden/>
-              </w:rPr>
-              <w:t>- 10 -</w:t>
             </w:r>
             <w:r>
               <w:rPr>
@@ -2188,7 +1428,7 @@
           <w:color w:val="000000" w:themeColor="text1"/>
         </w:rPr>
       </w:pPr>
-      <w:bookmarkStart w:id="0" w:name="_Toc534481053"/>
+      <w:bookmarkStart w:id="0" w:name="_Toc535319182"/>
       <w:r>
         <w:rPr>
           <w:rFonts w:asciiTheme="minorHAnsi" w:hAnsiTheme="minorHAnsi" w:cstheme="minorHAnsi"/>
@@ -2251,23 +1491,7 @@
           <w:color w:val="212121"/>
           <w:shd w:val="clear" w:color="auto" w:fill="FFFFFF"/>
         </w:rPr>
-        <w:t xml:space="preserve">La quantità di memoria utilizzata per memorizzare i parametri di una rete neurale è dominata dalla memorizzazione dei pesi. Ridurre il numero di bit per rappresentare i pesi ha quindi un impatto positivo sull'utilizzo sulla quantità di risorse richieste. La riduzione del numero di bit offre inoltre la possibilità di utilizzare circuiti aritmetici ridotti con una conseguente riduzione </w:t>
-      </w:r>
-      <w:r>
-        <w:rPr>
-          <w:rFonts w:cstheme="minorHAnsi"/>
-          <w:color w:val="212121"/>
-          <w:shd w:val="clear" w:color="auto" w:fill="FFFFFF"/>
-        </w:rPr>
-        <w:t>dell’area</w:t>
-      </w:r>
-      <w:r>
-        <w:rPr>
-          <w:rFonts w:cstheme="minorHAnsi"/>
-          <w:color w:val="212121"/>
-          <w:shd w:val="clear" w:color="auto" w:fill="FFFFFF"/>
-        </w:rPr>
-        <w:t>, potenza e possibilmente una riduzione del percorso critico e quindi un aumento della frequenza di clock. La riduzione del numero di bit utilizzati per rappresentare i pesi ha sicuramente un impatto sull'accuratezza della rete neurale. Si vuole valutare tale impatto.</w:t>
+        <w:t>La quantità di memoria utilizzata per memorizzare i parametri di una rete neurale è dominata dalla memorizzazione dei pesi. Ridurre il numero di bit per rappresentare i pesi ha quindi un impatto positivo sull'utilizzo sulla quantità di risorse richieste. La riduzione del numero di bit offre inoltre la possibilità di utilizzare circuiti aritmetici ridotti con una conseguente riduzione dell’area, potenza e possibilmente una riduzione del percorso critico e quindi un aumento della frequenza di clock. La riduzione del numero di bit utilizzati per rappresentare i pesi ha sicuramente un impatto sull'accuratezza della rete neurale. Si vuole valutare tale impatto.</w:t>
       </w:r>
     </w:p>
     <w:p>
@@ -2455,10 +1679,6 @@
     <w:p>
       <w:pPr>
         <w:pStyle w:val="Titolo2"/>
-        <w:numPr>
-          <w:ilvl w:val="1"/>
-          <w:numId w:val="18"/>
-        </w:numPr>
         <w:jc w:val="both"/>
         <w:rPr>
           <w:b/>
@@ -2466,14 +1686,24 @@
           <w:sz w:val="24"/>
         </w:rPr>
       </w:pPr>
+      <w:bookmarkStart w:id="1" w:name="_Toc535319183"/>
       <w:r>
         <w:rPr>
           <w:b/>
           <w:color w:val="000000" w:themeColor="text1"/>
           <w:sz w:val="24"/>
         </w:rPr>
+        <w:t xml:space="preserve">1.1 </w:t>
+      </w:r>
+      <w:r>
+        <w:rPr>
+          <w:b/>
+          <w:color w:val="000000" w:themeColor="text1"/>
+          <w:sz w:val="24"/>
+        </w:rPr>
         <w:t>Ambito applicativo</w:t>
       </w:r>
+      <w:bookmarkEnd w:id="1"/>
     </w:p>
     <w:p>
       <w:pPr>
@@ -2591,17 +1821,20 @@
     </w:p>
     <w:p>
       <w:pPr>
-        <w:pStyle w:val="Paragrafoelenco"/>
-        <w:numPr>
-          <w:ilvl w:val="1"/>
-          <w:numId w:val="18"/>
-        </w:numPr>
         <w:spacing w:after="0"/>
         <w:rPr>
           <w:b/>
           <w:sz w:val="24"/>
         </w:rPr>
       </w:pPr>
+      <w:r>
+        <w:rPr>
+          <w:rFonts w:asciiTheme="majorHAnsi" w:hAnsiTheme="majorHAnsi" w:cstheme="majorHAnsi"/>
+          <w:b/>
+          <w:sz w:val="24"/>
+        </w:rPr>
+        <w:t xml:space="preserve">1.2 </w:t>
+      </w:r>
       <w:r>
         <w:rPr>
           <w:rFonts w:asciiTheme="majorHAnsi" w:hAnsiTheme="majorHAnsi" w:cstheme="majorHAnsi"/>
@@ -2674,8 +1907,6 @@
       <w:r>
         <w:t>.</w:t>
       </w:r>
-      <w:bookmarkStart w:id="1" w:name="_GoBack"/>
-      <w:bookmarkEnd w:id="1"/>
     </w:p>
     <w:p>
       <w:pPr>
@@ -2685,10 +1916,6 @@
     <w:p>
       <w:pPr>
         <w:pStyle w:val="Titolo2"/>
-        <w:numPr>
-          <w:ilvl w:val="1"/>
-          <w:numId w:val="18"/>
-        </w:numPr>
         <w:jc w:val="both"/>
         <w:rPr>
           <w:b/>
@@ -2696,14 +1923,24 @@
           <w:sz w:val="24"/>
         </w:rPr>
       </w:pPr>
+      <w:bookmarkStart w:id="2" w:name="_Toc535319184"/>
       <w:r>
         <w:rPr>
           <w:b/>
           <w:color w:val="000000" w:themeColor="text1"/>
           <w:sz w:val="24"/>
         </w:rPr>
+        <w:t xml:space="preserve">1.3 </w:t>
+      </w:r>
+      <w:r>
+        <w:rPr>
+          <w:b/>
+          <w:color w:val="000000" w:themeColor="text1"/>
+          <w:sz w:val="24"/>
+        </w:rPr>
         <w:t>Flusso dell’analisi</w:t>
       </w:r>
+      <w:bookmarkEnd w:id="2"/>
     </w:p>
     <w:p>
       <w:r>
@@ -3134,7 +2371,7 @@
           <w:color w:val="000000" w:themeColor="text1"/>
         </w:rPr>
       </w:pPr>
-      <w:bookmarkStart w:id="2" w:name="_Toc534481055"/>
+      <w:bookmarkStart w:id="3" w:name="_Toc535319185"/>
       <w:r>
         <w:rPr>
           <w:rFonts w:asciiTheme="minorHAnsi" w:hAnsiTheme="minorHAnsi" w:cstheme="minorHAnsi"/>
@@ -3154,7 +2391,6 @@
         </w:rPr>
         <w:t xml:space="preserve">. </w:t>
       </w:r>
-      <w:proofErr w:type="spellStart"/>
       <w:r>
         <w:rPr>
           <w:rFonts w:asciiTheme="minorHAnsi" w:hAnsiTheme="minorHAnsi" w:cstheme="minorHAnsi"/>
@@ -3162,10 +2398,9 @@
           <w:i/>
           <w:color w:val="000000" w:themeColor="text1"/>
         </w:rPr>
-        <w:t>FileSystemService</w:t>
-      </w:r>
-      <w:bookmarkEnd w:id="2"/>
-      <w:proofErr w:type="spellEnd"/>
+        <w:t>Rete originale</w:t>
+      </w:r>
+      <w:bookmarkEnd w:id="3"/>
     </w:p>
     <w:p>
       <w:pPr>
@@ -3184,7 +2419,7 @@
           <w:sz w:val="24"/>
         </w:rPr>
       </w:pPr>
-      <w:bookmarkStart w:id="3" w:name="_Toc534481056"/>
+      <w:bookmarkStart w:id="4" w:name="_Toc535319186"/>
       <w:r>
         <w:rPr>
           <w:b/>
@@ -3199,20 +2434,492 @@
           <w:color w:val="000000" w:themeColor="text1"/>
           <w:sz w:val="24"/>
         </w:rPr>
-        <w:t>Servizio di File System</w:t>
-      </w:r>
-      <w:bookmarkEnd w:id="3"/>
+        <w:t>Progettazione della rete neurale</w:t>
+      </w:r>
+      <w:bookmarkEnd w:id="4"/>
     </w:p>
     <w:p>
       <w:pPr>
         <w:jc w:val="both"/>
       </w:pPr>
-      <w:r>
-        <w:t>ile nel file README.md di cui sopra.</w:t>
-      </w:r>
+      <w:proofErr w:type="spellStart"/>
+      <w:r>
+        <w:t>Xxx</w:t>
+      </w:r>
+      <w:proofErr w:type="spellEnd"/>
+    </w:p>
+    <w:p>
+      <w:pPr>
+        <w:jc w:val="both"/>
+      </w:pPr>
+    </w:p>
+    <w:p>
+      <w:pPr>
+        <w:pStyle w:val="Titolo2"/>
+        <w:spacing w:after="60"/>
+        <w:jc w:val="both"/>
+        <w:rPr>
+          <w:b/>
+          <w:color w:val="000000" w:themeColor="text1"/>
+          <w:sz w:val="24"/>
+        </w:rPr>
+      </w:pPr>
+      <w:bookmarkStart w:id="5" w:name="_Toc535319187"/>
+      <w:r>
+        <w:rPr>
+          <w:b/>
+          <w:color w:val="000000" w:themeColor="text1"/>
+          <w:sz w:val="24"/>
+        </w:rPr>
+        <w:t>2.</w:t>
+      </w:r>
+      <w:r>
+        <w:rPr>
+          <w:b/>
+          <w:color w:val="000000" w:themeColor="text1"/>
+          <w:sz w:val="24"/>
+        </w:rPr>
+        <w:t>2</w:t>
+      </w:r>
+      <w:r>
+        <w:rPr>
+          <w:b/>
+          <w:color w:val="000000" w:themeColor="text1"/>
+          <w:sz w:val="24"/>
+        </w:rPr>
+        <w:t xml:space="preserve"> </w:t>
+      </w:r>
+      <w:r>
+        <w:rPr>
+          <w:b/>
+          <w:color w:val="000000" w:themeColor="text1"/>
+          <w:sz w:val="24"/>
+        </w:rPr>
+        <w:t>Allenamento della rete neurale</w:t>
+      </w:r>
+      <w:bookmarkEnd w:id="5"/>
+    </w:p>
+    <w:p>
+      <w:pPr>
+        <w:jc w:val="both"/>
+      </w:pPr>
+      <w:r>
+        <w:t>Allenamento della rete neurale</w:t>
+      </w:r>
+    </w:p>
+    <w:p>
+      <w:pPr>
+        <w:pStyle w:val="Paragrafoelenco"/>
+        <w:numPr>
+          <w:ilvl w:val="0"/>
+          <w:numId w:val="21"/>
+        </w:numPr>
+        <w:jc w:val="both"/>
+      </w:pPr>
+      <w:proofErr w:type="spellStart"/>
+      <w:r>
+        <w:t>Spiegazionde</w:t>
+      </w:r>
+      <w:proofErr w:type="spellEnd"/>
+      <w:r>
+        <w:t xml:space="preserve"> uso cloud</w:t>
+      </w:r>
+    </w:p>
+    <w:p>
+      <w:pPr>
+        <w:jc w:val="both"/>
+      </w:pPr>
+    </w:p>
+    <w:p>
+      <w:pPr>
+        <w:pStyle w:val="Titolo2"/>
+        <w:spacing w:after="60"/>
+        <w:jc w:val="both"/>
+        <w:rPr>
+          <w:b/>
+          <w:color w:val="000000" w:themeColor="text1"/>
+          <w:sz w:val="24"/>
+        </w:rPr>
+      </w:pPr>
+      <w:bookmarkStart w:id="6" w:name="_Toc535319188"/>
+      <w:r>
+        <w:rPr>
+          <w:b/>
+          <w:color w:val="000000" w:themeColor="text1"/>
+          <w:sz w:val="24"/>
+        </w:rPr>
+        <w:t>2.</w:t>
+      </w:r>
+      <w:r>
+        <w:rPr>
+          <w:b/>
+          <w:color w:val="000000" w:themeColor="text1"/>
+          <w:sz w:val="24"/>
+        </w:rPr>
+        <w:t>3</w:t>
+      </w:r>
+      <w:r>
+        <w:rPr>
+          <w:b/>
+          <w:color w:val="000000" w:themeColor="text1"/>
+          <w:sz w:val="24"/>
+        </w:rPr>
+        <w:t xml:space="preserve"> </w:t>
+      </w:r>
+      <w:r>
+        <w:rPr>
+          <w:b/>
+          <w:color w:val="000000" w:themeColor="text1"/>
+          <w:sz w:val="24"/>
+        </w:rPr>
+        <w:t>Valutazione dell’accuratezza della rete</w:t>
+      </w:r>
+      <w:bookmarkEnd w:id="6"/>
+    </w:p>
+    <w:p>
+      <w:pPr>
+        <w:jc w:val="both"/>
+      </w:pPr>
+      <w:proofErr w:type="spellStart"/>
+      <w:r>
+        <w:t>A</w:t>
+      </w:r>
+      <w:r>
+        <w:t>sd</w:t>
+      </w:r>
+      <w:proofErr w:type="spellEnd"/>
+    </w:p>
+    <w:p>
+      <w:r>
+        <w:br w:type="page"/>
+      </w:r>
+    </w:p>
+    <w:p>
+      <w:pPr>
+        <w:pStyle w:val="Titolo1"/>
+        <w:pBdr>
+          <w:bottom w:val="single" w:sz="12" w:space="1" w:color="auto"/>
+        </w:pBdr>
+        <w:rPr>
+          <w:rFonts w:asciiTheme="minorHAnsi" w:hAnsiTheme="minorHAnsi" w:cstheme="minorHAnsi"/>
+          <w:b/>
+          <w:i/>
+          <w:color w:val="000000" w:themeColor="text1"/>
+        </w:rPr>
+      </w:pPr>
+      <w:bookmarkStart w:id="7" w:name="_Toc535319189"/>
+      <w:r>
+        <w:rPr>
+          <w:rFonts w:asciiTheme="minorHAnsi" w:hAnsiTheme="minorHAnsi" w:cstheme="minorHAnsi"/>
+          <w:b/>
+          <w:i/>
+          <w:color w:val="000000" w:themeColor="text1"/>
+        </w:rPr>
+        <w:lastRenderedPageBreak/>
+        <w:t>3</w:t>
+      </w:r>
+      <w:r>
+        <w:rPr>
+          <w:rFonts w:asciiTheme="minorHAnsi" w:hAnsiTheme="minorHAnsi" w:cstheme="minorHAnsi"/>
+          <w:b/>
+          <w:i/>
+          <w:color w:val="000000" w:themeColor="text1"/>
+        </w:rPr>
+        <w:t xml:space="preserve">. </w:t>
+      </w:r>
+      <w:proofErr w:type="spellStart"/>
+      <w:r>
+        <w:rPr>
+          <w:rFonts w:asciiTheme="minorHAnsi" w:hAnsiTheme="minorHAnsi" w:cstheme="minorHAnsi"/>
+          <w:b/>
+          <w:i/>
+          <w:color w:val="000000" w:themeColor="text1"/>
+        </w:rPr>
+        <w:t>Approximate</w:t>
+      </w:r>
+      <w:proofErr w:type="spellEnd"/>
+      <w:r>
+        <w:rPr>
+          <w:rFonts w:asciiTheme="minorHAnsi" w:hAnsiTheme="minorHAnsi" w:cstheme="minorHAnsi"/>
+          <w:b/>
+          <w:i/>
+          <w:color w:val="000000" w:themeColor="text1"/>
+        </w:rPr>
+        <w:t xml:space="preserve"> Computing sulla rete neurale realizzata</w:t>
+      </w:r>
+      <w:bookmarkEnd w:id="7"/>
+    </w:p>
+    <w:p>
+      <w:pPr>
+        <w:spacing w:after="0"/>
+        <w:jc w:val="both"/>
+      </w:pPr>
+    </w:p>
+    <w:p>
+      <w:pPr>
+        <w:pStyle w:val="Titolo2"/>
+        <w:spacing w:after="60"/>
+        <w:jc w:val="both"/>
+        <w:rPr>
+          <w:b/>
+          <w:color w:val="000000" w:themeColor="text1"/>
+          <w:sz w:val="24"/>
+        </w:rPr>
+      </w:pPr>
+      <w:bookmarkStart w:id="8" w:name="_Toc535319190"/>
+      <w:r>
+        <w:rPr>
+          <w:b/>
+          <w:color w:val="000000" w:themeColor="text1"/>
+          <w:sz w:val="24"/>
+        </w:rPr>
+        <w:t>3</w:t>
+      </w:r>
+      <w:r>
+        <w:rPr>
+          <w:b/>
+          <w:color w:val="000000" w:themeColor="text1"/>
+          <w:sz w:val="24"/>
+        </w:rPr>
+        <w:t xml:space="preserve">.1 </w:t>
+      </w:r>
+      <w:r>
+        <w:rPr>
+          <w:b/>
+          <w:color w:val="000000" w:themeColor="text1"/>
+          <w:sz w:val="24"/>
+        </w:rPr>
+        <w:t>Scelta delle configurazioni approssimate</w:t>
+      </w:r>
+      <w:bookmarkEnd w:id="8"/>
+    </w:p>
+    <w:p>
+      <w:pPr>
+        <w:jc w:val="both"/>
+      </w:pPr>
+      <w:proofErr w:type="spellStart"/>
+      <w:r>
+        <w:t>Xxx</w:t>
+      </w:r>
+      <w:proofErr w:type="spellEnd"/>
+    </w:p>
+    <w:p>
+      <w:pPr>
+        <w:jc w:val="both"/>
+      </w:pPr>
+    </w:p>
+    <w:p>
+      <w:pPr>
+        <w:pStyle w:val="Titolo2"/>
+        <w:spacing w:after="60"/>
+        <w:jc w:val="both"/>
+        <w:rPr>
+          <w:b/>
+          <w:color w:val="000000" w:themeColor="text1"/>
+          <w:sz w:val="24"/>
+        </w:rPr>
+      </w:pPr>
+      <w:r>
+        <w:rPr>
+          <w:b/>
+          <w:color w:val="000000" w:themeColor="text1"/>
+          <w:sz w:val="24"/>
+        </w:rPr>
+        <w:t>3.</w:t>
+      </w:r>
+      <w:r>
+        <w:rPr>
+          <w:b/>
+          <w:color w:val="000000" w:themeColor="text1"/>
+          <w:sz w:val="24"/>
+        </w:rPr>
+        <w:t>2 AXIM Tool (AC simulator for NN)</w:t>
+      </w:r>
+    </w:p>
+    <w:p>
+      <w:r>
+        <w:t xml:space="preserve">- </w:t>
+      </w:r>
+      <w:r>
+        <w:t xml:space="preserve">Abbiamo </w:t>
+      </w:r>
+      <w:proofErr w:type="spellStart"/>
+      <w:r>
+        <w:t>reliazzato</w:t>
+      </w:r>
+      <w:proofErr w:type="spellEnd"/>
+      <w:r>
+        <w:t xml:space="preserve"> il programma per poter studiare la rete</w:t>
+      </w:r>
+    </w:p>
+    <w:p>
+      <w:r>
+        <w:t xml:space="preserve">- </w:t>
+      </w:r>
+      <w:r>
+        <w:t>Descrizione directories del progetto (tipo dove trovi i file sorgenti, etc.)</w:t>
+      </w:r>
+    </w:p>
+    <w:p>
+      <w:r>
+        <w:t xml:space="preserve">- </w:t>
+      </w:r>
+      <w:bookmarkStart w:id="9" w:name="_GoBack"/>
+      <w:bookmarkEnd w:id="9"/>
+      <w:r>
+        <w:t>Come funziona il tool e cosa permette di fare</w:t>
+      </w:r>
+    </w:p>
+    <w:p>
+      <w:pPr>
+        <w:jc w:val="both"/>
+      </w:pPr>
+      <w:r>
+        <w:rPr>
+          <w:noProof/>
+        </w:rPr>
+        <w:drawing>
+          <wp:inline distT="0" distB="0" distL="0" distR="0" wp14:anchorId="42574AA5" wp14:editId="06020B85">
+            <wp:extent cx="6120130" cy="2505710"/>
+            <wp:effectExtent l="0" t="0" r="0" b="8890"/>
+            <wp:docPr id="2" name="Immagine 2"/>
+            <wp:cNvGraphicFramePr>
+              <a:graphicFrameLocks xmlns:a="http://schemas.openxmlformats.org/drawingml/2006/main" noChangeAspect="1"/>
+            </wp:cNvGraphicFramePr>
+            <a:graphic xmlns:a="http://schemas.openxmlformats.org/drawingml/2006/main">
+              <a:graphicData uri="http://schemas.openxmlformats.org/drawingml/2006/picture">
+                <pic:pic xmlns:pic="http://schemas.openxmlformats.org/drawingml/2006/picture">
+                  <pic:nvPicPr>
+                    <pic:cNvPr id="1" name=""/>
+                    <pic:cNvPicPr/>
+                  </pic:nvPicPr>
+                  <pic:blipFill>
+                    <a:blip r:embed="rId8"/>
+                    <a:stretch>
+                      <a:fillRect/>
+                    </a:stretch>
+                  </pic:blipFill>
+                  <pic:spPr>
+                    <a:xfrm>
+                      <a:off x="0" y="0"/>
+                      <a:ext cx="6120130" cy="2505710"/>
+                    </a:xfrm>
+                    <a:prstGeom prst="rect">
+                      <a:avLst/>
+                    </a:prstGeom>
+                  </pic:spPr>
+                </pic:pic>
+              </a:graphicData>
+            </a:graphic>
+          </wp:inline>
+        </w:drawing>
+      </w:r>
+    </w:p>
+    <w:p>
+      <w:r>
+        <w:br w:type="page"/>
+      </w:r>
+    </w:p>
+    <w:p>
+      <w:pPr>
+        <w:pStyle w:val="Titolo1"/>
+        <w:pBdr>
+          <w:bottom w:val="single" w:sz="12" w:space="1" w:color="auto"/>
+        </w:pBdr>
+        <w:rPr>
+          <w:rFonts w:asciiTheme="minorHAnsi" w:hAnsiTheme="minorHAnsi" w:cstheme="minorHAnsi"/>
+          <w:b/>
+          <w:i/>
+          <w:color w:val="000000" w:themeColor="text1"/>
+        </w:rPr>
+      </w:pPr>
+      <w:bookmarkStart w:id="10" w:name="_Toc535319191"/>
+      <w:r>
+        <w:rPr>
+          <w:rFonts w:asciiTheme="minorHAnsi" w:hAnsiTheme="minorHAnsi" w:cstheme="minorHAnsi"/>
+          <w:b/>
+          <w:i/>
+          <w:color w:val="000000" w:themeColor="text1"/>
+        </w:rPr>
+        <w:lastRenderedPageBreak/>
+        <w:t>4</w:t>
+      </w:r>
+      <w:r>
+        <w:rPr>
+          <w:rFonts w:asciiTheme="minorHAnsi" w:hAnsiTheme="minorHAnsi" w:cstheme="minorHAnsi"/>
+          <w:b/>
+          <w:i/>
+          <w:color w:val="000000" w:themeColor="text1"/>
+        </w:rPr>
+        <w:t xml:space="preserve">. </w:t>
+      </w:r>
+      <w:r>
+        <w:rPr>
+          <w:rFonts w:asciiTheme="minorHAnsi" w:hAnsiTheme="minorHAnsi" w:cstheme="minorHAnsi"/>
+          <w:b/>
+          <w:i/>
+          <w:color w:val="000000" w:themeColor="text1"/>
+        </w:rPr>
+        <w:t>Valutazione dei risultati ottenuti</w:t>
+      </w:r>
+      <w:bookmarkEnd w:id="10"/>
+    </w:p>
+    <w:p>
+      <w:r>
+        <w:br w:type="page"/>
+      </w:r>
+    </w:p>
+    <w:p>
+      <w:pPr>
+        <w:pStyle w:val="Titolo1"/>
+        <w:pBdr>
+          <w:bottom w:val="single" w:sz="12" w:space="1" w:color="auto"/>
+        </w:pBdr>
+        <w:rPr>
+          <w:rFonts w:asciiTheme="minorHAnsi" w:hAnsiTheme="minorHAnsi" w:cstheme="minorHAnsi"/>
+          <w:b/>
+          <w:i/>
+          <w:color w:val="000000" w:themeColor="text1"/>
+        </w:rPr>
+      </w:pPr>
+      <w:bookmarkStart w:id="11" w:name="_Toc535319192"/>
+      <w:r>
+        <w:rPr>
+          <w:rFonts w:asciiTheme="minorHAnsi" w:hAnsiTheme="minorHAnsi" w:cstheme="minorHAnsi"/>
+          <w:b/>
+          <w:i/>
+          <w:color w:val="000000" w:themeColor="text1"/>
+        </w:rPr>
+        <w:lastRenderedPageBreak/>
+        <w:t>5</w:t>
+      </w:r>
+      <w:r>
+        <w:rPr>
+          <w:rFonts w:asciiTheme="minorHAnsi" w:hAnsiTheme="minorHAnsi" w:cstheme="minorHAnsi"/>
+          <w:b/>
+          <w:i/>
+          <w:color w:val="000000" w:themeColor="text1"/>
+        </w:rPr>
+        <w:t xml:space="preserve">. </w:t>
+      </w:r>
+      <w:r>
+        <w:rPr>
+          <w:rFonts w:asciiTheme="minorHAnsi" w:hAnsiTheme="minorHAnsi" w:cstheme="minorHAnsi"/>
+          <w:b/>
+          <w:i/>
+          <w:color w:val="000000" w:themeColor="text1"/>
+        </w:rPr>
+        <w:t>Conclusioni</w:t>
+      </w:r>
+      <w:bookmarkEnd w:id="11"/>
+    </w:p>
+    <w:p>
+      <w:pPr>
+        <w:jc w:val="both"/>
+      </w:pPr>
     </w:p>
     <w:sectPr>
-      <w:footerReference w:type="default" r:id="rId8"/>
+      <w:footerReference w:type="default" r:id="rId9"/>
       <w:pgSz w:w="11906" w:h="16838"/>
       <w:pgMar w:top="1417" w:right="1134" w:bottom="1134" w:left="1134" w:header="708" w:footer="708" w:gutter="0"/>
       <w:pgNumType w:fmt="numberInDash" w:start="0"/>
@@ -4008,6 +3715,119 @@
     </w:lvl>
   </w:abstractNum>
   <w:abstractNum w:abstractNumId="7" w15:restartNumberingAfterBreak="0">
+    <w:nsid w:val="1D840ED4"/>
+    <w:multiLevelType w:val="multilevel"/>
+    <w:tmpl w:val="24E4986E"/>
+    <w:lvl w:ilvl="0">
+      <w:start w:val="1"/>
+      <w:numFmt w:val="decimal"/>
+      <w:lvlText w:val="%1"/>
+      <w:lvlJc w:val="left"/>
+      <w:pPr>
+        <w:ind w:left="360" w:hanging="360"/>
+      </w:pPr>
+      <w:rPr>
+        <w:rFonts w:hint="default"/>
+      </w:rPr>
+    </w:lvl>
+    <w:lvl w:ilvl="1">
+      <w:start w:val="1"/>
+      <w:numFmt w:val="decimal"/>
+      <w:lvlText w:val="%1.%2"/>
+      <w:lvlJc w:val="left"/>
+      <w:pPr>
+        <w:ind w:left="360" w:hanging="360"/>
+      </w:pPr>
+      <w:rPr>
+        <w:rFonts w:hint="default"/>
+      </w:rPr>
+    </w:lvl>
+    <w:lvl w:ilvl="2">
+      <w:start w:val="1"/>
+      <w:numFmt w:val="decimal"/>
+      <w:lvlText w:val="%1.%2.%3"/>
+      <w:lvlJc w:val="left"/>
+      <w:pPr>
+        <w:ind w:left="720" w:hanging="720"/>
+      </w:pPr>
+      <w:rPr>
+        <w:rFonts w:hint="default"/>
+      </w:rPr>
+    </w:lvl>
+    <w:lvl w:ilvl="3">
+      <w:start w:val="1"/>
+      <w:numFmt w:val="decimal"/>
+      <w:lvlText w:val="%1.%2.%3.%4"/>
+      <w:lvlJc w:val="left"/>
+      <w:pPr>
+        <w:ind w:left="720" w:hanging="720"/>
+      </w:pPr>
+      <w:rPr>
+        <w:rFonts w:hint="default"/>
+      </w:rPr>
+    </w:lvl>
+    <w:lvl w:ilvl="4">
+      <w:start w:val="1"/>
+      <w:numFmt w:val="decimal"/>
+      <w:lvlText w:val="%1.%2.%3.%4.%5"/>
+      <w:lvlJc w:val="left"/>
+      <w:pPr>
+        <w:ind w:left="1080" w:hanging="1080"/>
+      </w:pPr>
+      <w:rPr>
+        <w:rFonts w:hint="default"/>
+      </w:rPr>
+    </w:lvl>
+    <w:lvl w:ilvl="5">
+      <w:start w:val="1"/>
+      <w:numFmt w:val="decimal"/>
+      <w:lvlText w:val="%1.%2.%3.%4.%5.%6"/>
+      <w:lvlJc w:val="left"/>
+      <w:pPr>
+        <w:ind w:left="1080" w:hanging="1080"/>
+      </w:pPr>
+      <w:rPr>
+        <w:rFonts w:hint="default"/>
+      </w:rPr>
+    </w:lvl>
+    <w:lvl w:ilvl="6">
+      <w:start w:val="1"/>
+      <w:numFmt w:val="decimal"/>
+      <w:lvlText w:val="%1.%2.%3.%4.%5.%6.%7"/>
+      <w:lvlJc w:val="left"/>
+      <w:pPr>
+        <w:ind w:left="1440" w:hanging="1440"/>
+      </w:pPr>
+      <w:rPr>
+        <w:rFonts w:hint="default"/>
+      </w:rPr>
+    </w:lvl>
+    <w:lvl w:ilvl="7">
+      <w:start w:val="1"/>
+      <w:numFmt w:val="decimal"/>
+      <w:lvlText w:val="%1.%2.%3.%4.%5.%6.%7.%8"/>
+      <w:lvlJc w:val="left"/>
+      <w:pPr>
+        <w:ind w:left="1440" w:hanging="1440"/>
+      </w:pPr>
+      <w:rPr>
+        <w:rFonts w:hint="default"/>
+      </w:rPr>
+    </w:lvl>
+    <w:lvl w:ilvl="8">
+      <w:start w:val="1"/>
+      <w:numFmt w:val="decimal"/>
+      <w:lvlText w:val="%1.%2.%3.%4.%5.%6.%7.%8.%9"/>
+      <w:lvlJc w:val="left"/>
+      <w:pPr>
+        <w:ind w:left="1800" w:hanging="1800"/>
+      </w:pPr>
+      <w:rPr>
+        <w:rFonts w:hint="default"/>
+      </w:rPr>
+    </w:lvl>
+  </w:abstractNum>
+  <w:abstractNum w:abstractNumId="8" w15:restartNumberingAfterBreak="0">
     <w:nsid w:val="28F74C31"/>
     <w:multiLevelType w:val="hybridMultilevel"/>
     <w:tmpl w:val="C7743116"/>
@@ -4096,7 +3916,7 @@
       </w:pPr>
     </w:lvl>
   </w:abstractNum>
-  <w:abstractNum w:abstractNumId="8" w15:restartNumberingAfterBreak="0">
+  <w:abstractNum w:abstractNumId="9" w15:restartNumberingAfterBreak="0">
     <w:nsid w:val="2D6F46B7"/>
     <w:multiLevelType w:val="hybridMultilevel"/>
     <w:tmpl w:val="CE92577E"/>
@@ -4185,7 +4005,7 @@
       </w:pPr>
     </w:lvl>
   </w:abstractNum>
-  <w:abstractNum w:abstractNumId="9" w15:restartNumberingAfterBreak="0">
+  <w:abstractNum w:abstractNumId="10" w15:restartNumberingAfterBreak="0">
     <w:nsid w:val="34A30A56"/>
     <w:multiLevelType w:val="multilevel"/>
     <w:tmpl w:val="4A46AE5C"/>
@@ -4298,7 +4118,7 @@
       </w:rPr>
     </w:lvl>
   </w:abstractNum>
-  <w:abstractNum w:abstractNumId="10" w15:restartNumberingAfterBreak="0">
+  <w:abstractNum w:abstractNumId="11" w15:restartNumberingAfterBreak="0">
     <w:nsid w:val="36E7086A"/>
     <w:multiLevelType w:val="hybridMultilevel"/>
     <w:tmpl w:val="EF2E4748"/>
@@ -4411,7 +4231,7 @@
       </w:rPr>
     </w:lvl>
   </w:abstractNum>
-  <w:abstractNum w:abstractNumId="11" w15:restartNumberingAfterBreak="0">
+  <w:abstractNum w:abstractNumId="12" w15:restartNumberingAfterBreak="0">
     <w:nsid w:val="3EBF606C"/>
     <w:multiLevelType w:val="hybridMultilevel"/>
     <w:tmpl w:val="57E09912"/>
@@ -4524,7 +4344,7 @@
       </w:rPr>
     </w:lvl>
   </w:abstractNum>
-  <w:abstractNum w:abstractNumId="12" w15:restartNumberingAfterBreak="0">
+  <w:abstractNum w:abstractNumId="13" w15:restartNumberingAfterBreak="0">
     <w:nsid w:val="3FEC07EE"/>
     <w:multiLevelType w:val="hybridMultilevel"/>
     <w:tmpl w:val="2E62E8FA"/>
@@ -4613,7 +4433,7 @@
       </w:pPr>
     </w:lvl>
   </w:abstractNum>
-  <w:abstractNum w:abstractNumId="13" w15:restartNumberingAfterBreak="0">
+  <w:abstractNum w:abstractNumId="14" w15:restartNumberingAfterBreak="0">
     <w:nsid w:val="46DE7E11"/>
     <w:multiLevelType w:val="hybridMultilevel"/>
     <w:tmpl w:val="2C169176"/>
@@ -4699,7 +4519,7 @@
       </w:pPr>
     </w:lvl>
   </w:abstractNum>
-  <w:abstractNum w:abstractNumId="14" w15:restartNumberingAfterBreak="0">
+  <w:abstractNum w:abstractNumId="15" w15:restartNumberingAfterBreak="0">
     <w:nsid w:val="47263A66"/>
     <w:multiLevelType w:val="hybridMultilevel"/>
     <w:tmpl w:val="A3E40A56"/>
@@ -4812,7 +4632,7 @@
       </w:rPr>
     </w:lvl>
   </w:abstractNum>
-  <w:abstractNum w:abstractNumId="15" w15:restartNumberingAfterBreak="0">
+  <w:abstractNum w:abstractNumId="16" w15:restartNumberingAfterBreak="0">
     <w:nsid w:val="50F1778E"/>
     <w:multiLevelType w:val="hybridMultilevel"/>
     <w:tmpl w:val="17742AA4"/>
@@ -4925,7 +4745,7 @@
       </w:rPr>
     </w:lvl>
   </w:abstractNum>
-  <w:abstractNum w:abstractNumId="16" w15:restartNumberingAfterBreak="0">
+  <w:abstractNum w:abstractNumId="17" w15:restartNumberingAfterBreak="0">
     <w:nsid w:val="60A32B31"/>
     <w:multiLevelType w:val="hybridMultilevel"/>
     <w:tmpl w:val="44BE8FB8"/>
@@ -5014,7 +4834,7 @@
       </w:pPr>
     </w:lvl>
   </w:abstractNum>
-  <w:abstractNum w:abstractNumId="17" w15:restartNumberingAfterBreak="0">
+  <w:abstractNum w:abstractNumId="18" w15:restartNumberingAfterBreak="0">
     <w:nsid w:val="614B47F7"/>
     <w:multiLevelType w:val="hybridMultilevel"/>
     <w:tmpl w:val="383E227C"/>
@@ -5127,7 +4947,7 @@
       </w:rPr>
     </w:lvl>
   </w:abstractNum>
-  <w:abstractNum w:abstractNumId="18" w15:restartNumberingAfterBreak="0">
+  <w:abstractNum w:abstractNumId="19" w15:restartNumberingAfterBreak="0">
     <w:nsid w:val="687F195B"/>
     <w:multiLevelType w:val="hybridMultilevel"/>
     <w:tmpl w:val="00AC42BC"/>
@@ -5240,7 +5060,7 @@
       </w:rPr>
     </w:lvl>
   </w:abstractNum>
-  <w:abstractNum w:abstractNumId="19" w15:restartNumberingAfterBreak="0">
+  <w:abstractNum w:abstractNumId="20" w15:restartNumberingAfterBreak="0">
     <w:nsid w:val="6DE70915"/>
     <w:multiLevelType w:val="multilevel"/>
     <w:tmpl w:val="2C447096"/>
@@ -5353,7 +5173,7 @@
       </w:rPr>
     </w:lvl>
   </w:abstractNum>
-  <w:abstractNum w:abstractNumId="20" w15:restartNumberingAfterBreak="0">
+  <w:abstractNum w:abstractNumId="21" w15:restartNumberingAfterBreak="0">
     <w:nsid w:val="70CF7B83"/>
     <w:multiLevelType w:val="hybridMultilevel"/>
     <w:tmpl w:val="9216BFBE"/>
@@ -5466,7 +5286,7 @@
       </w:rPr>
     </w:lvl>
   </w:abstractNum>
-  <w:abstractNum w:abstractNumId="21" w15:restartNumberingAfterBreak="0">
+  <w:abstractNum w:abstractNumId="22" w15:restartNumberingAfterBreak="0">
     <w:nsid w:val="761C55B6"/>
     <w:multiLevelType w:val="hybridMultilevel"/>
     <w:tmpl w:val="06822D0E"/>
@@ -5580,34 +5400,34 @@
     </w:lvl>
   </w:abstractNum>
   <w:num w:numId="1">
-    <w:abstractNumId w:val="16"/>
+    <w:abstractNumId w:val="17"/>
   </w:num>
   <w:num w:numId="2">
-    <w:abstractNumId w:val="21"/>
+    <w:abstractNumId w:val="22"/>
   </w:num>
   <w:num w:numId="3">
     <w:abstractNumId w:val="5"/>
   </w:num>
   <w:num w:numId="4">
-    <w:abstractNumId w:val="11"/>
+    <w:abstractNumId w:val="12"/>
   </w:num>
   <w:num w:numId="5">
     <w:abstractNumId w:val="2"/>
   </w:num>
   <w:num w:numId="6">
-    <w:abstractNumId w:val="18"/>
+    <w:abstractNumId w:val="19"/>
   </w:num>
   <w:num w:numId="7">
-    <w:abstractNumId w:val="15"/>
+    <w:abstractNumId w:val="16"/>
   </w:num>
   <w:num w:numId="8">
-    <w:abstractNumId w:val="19"/>
+    <w:abstractNumId w:val="20"/>
   </w:num>
   <w:num w:numId="9">
-    <w:abstractNumId w:val="10"/>
+    <w:abstractNumId w:val="11"/>
   </w:num>
   <w:num w:numId="10">
-    <w:abstractNumId w:val="20"/>
+    <w:abstractNumId w:val="21"/>
   </w:num>
   <w:num w:numId="11">
     <w:abstractNumId w:val="6"/>
@@ -5619,31 +5439,34 @@
     <w:abstractNumId w:val="0"/>
   </w:num>
   <w:num w:numId="14">
-    <w:abstractNumId w:val="8"/>
+    <w:abstractNumId w:val="9"/>
   </w:num>
   <w:num w:numId="15">
-    <w:abstractNumId w:val="12"/>
+    <w:abstractNumId w:val="13"/>
   </w:num>
   <w:num w:numId="16">
     <w:abstractNumId w:val="3"/>
   </w:num>
   <w:num w:numId="17">
-    <w:abstractNumId w:val="7"/>
+    <w:abstractNumId w:val="8"/>
   </w:num>
   <w:num w:numId="18">
-    <w:abstractNumId w:val="9"/>
+    <w:abstractNumId w:val="10"/>
   </w:num>
   <w:num w:numId="19">
-    <w:abstractNumId w:val="13"/>
+    <w:abstractNumId w:val="14"/>
   </w:num>
   <w:num w:numId="20">
-    <w:abstractNumId w:val="14"/>
+    <w:abstractNumId w:val="15"/>
   </w:num>
   <w:num w:numId="21">
     <w:abstractNumId w:val="4"/>
   </w:num>
   <w:num w:numId="22">
-    <w:abstractNumId w:val="17"/>
+    <w:abstractNumId w:val="18"/>
+  </w:num>
+  <w:num w:numId="23">
+    <w:abstractNumId w:val="7"/>
   </w:num>
 </w:numbering>
 </file>
@@ -6803,7 +6626,7 @@
 </file>
 
 <file path=customXml/itemProps1.xml><?xml version="1.0" encoding="utf-8"?>
-<ds:datastoreItem xmlns:ds="http://schemas.openxmlformats.org/officeDocument/2006/customXml" ds:itemID="{1E760F22-3F7A-488F-96F2-BD41487512A8}">
+<ds:datastoreItem xmlns:ds="http://schemas.openxmlformats.org/officeDocument/2006/customXml" ds:itemID="{85B66FA3-6526-4806-BADA-786EF4D37F9B}">
   <ds:schemaRefs>
     <ds:schemaRef ds:uri="http://schemas.openxmlformats.org/officeDocument/2006/bibliography"/>
   </ds:schemaRefs>

--- a/doc/Relazione_Scavo_Messina.docx
+++ b/doc/Relazione_Scavo_Messina.docx
@@ -1452,7 +1452,8 @@
     </w:p>
     <w:p>
       <w:pPr>
-        <w:spacing w:after="0"/>
+        <w:spacing w:after="120"/>
+        <w:jc w:val="both"/>
         <w:rPr>
           <w:rFonts w:cstheme="minorHAnsi"/>
           <w:color w:val="212121"/>
@@ -1465,61 +1466,795 @@
           <w:color w:val="212121"/>
           <w:shd w:val="clear" w:color="auto" w:fill="FFFFFF"/>
         </w:rPr>
-        <w:sym w:font="Wingdings" w:char="F0E0"/>
-      </w:r>
+        <w:t>Negli ultimi anni l’</w:t>
+      </w:r>
+      <w:proofErr w:type="spellStart"/>
       <w:r>
         <w:rPr>
           <w:rFonts w:cstheme="minorHAnsi"/>
           <w:color w:val="212121"/>
           <w:shd w:val="clear" w:color="auto" w:fill="FFFFFF"/>
         </w:rPr>
-        <w:t xml:space="preserve"> In questa descrizione spiegare perché stiamo usando AC nelle NN</w:t>
-      </w:r>
-    </w:p>
-    <w:p>
-      <w:pPr>
-        <w:spacing w:after="0"/>
+        <w:t>Approximate</w:t>
+      </w:r>
+      <w:proofErr w:type="spellEnd"/>
+      <w:r>
         <w:rPr>
           <w:rFonts w:cstheme="minorHAnsi"/>
           <w:color w:val="212121"/>
           <w:shd w:val="clear" w:color="auto" w:fill="FFFFFF"/>
         </w:rPr>
-      </w:pPr>
+        <w:t xml:space="preserve"> Computing è stato riscoperto come uno degli approcci più promettenti per la riduzione del consumo di energia in molte applicazioni caratterizzate da una certa tolleranza agli errori (si dice che queste applicazioni abbiano una </w:t>
+      </w:r>
+      <w:proofErr w:type="spellStart"/>
+      <w:r>
+        <w:rPr>
+          <w:rFonts w:cstheme="minorHAnsi"/>
+          <w:i/>
+          <w:color w:val="212121"/>
+          <w:shd w:val="clear" w:color="auto" w:fill="FFFFFF"/>
+        </w:rPr>
+        <w:t>forgiving</w:t>
+      </w:r>
+      <w:proofErr w:type="spellEnd"/>
+      <w:r>
+        <w:rPr>
+          <w:rFonts w:cstheme="minorHAnsi"/>
+          <w:i/>
+          <w:color w:val="212121"/>
+          <w:shd w:val="clear" w:color="auto" w:fill="FFFFFF"/>
+        </w:rPr>
+        <w:t xml:space="preserve"> nature</w:t>
+      </w:r>
       <w:r>
         <w:rPr>
           <w:rFonts w:cstheme="minorHAnsi"/>
           <w:color w:val="212121"/>
           <w:shd w:val="clear" w:color="auto" w:fill="FFFFFF"/>
         </w:rPr>
-        <w:t>La quantità di memoria utilizzata per memorizzare i parametri di una rete neurale è dominata dalla memorizzazione dei pesi. Ridurre il numero di bit per rappresentare i pesi ha quindi un impatto positivo sull'utilizzo sulla quantità di risorse richieste. La riduzione del numero di bit offre inoltre la possibilità di utilizzare circuiti aritmetici ridotti con una conseguente riduzione dell’area, potenza e possibilmente una riduzione del percorso critico e quindi un aumento della frequenza di clock. La riduzione del numero di bit utilizzati per rappresentare i pesi ha sicuramente un impatto sull'accuratezza della rete neurale. Si vuole valutare tale impatto.</w:t>
-      </w:r>
-    </w:p>
-    <w:p>
-      <w:pPr>
-        <w:spacing w:after="0"/>
+        <w:t>).  Questa tendenza è sicuramente legata alla crescente importanza che i consumi energetici assumono nella maggior parte dei dispositivi in uso al giorno d’oggi</w:t>
+      </w:r>
+      <w:r>
         <w:rPr>
           <w:rFonts w:cstheme="minorHAnsi"/>
           <w:color w:val="212121"/>
           <w:shd w:val="clear" w:color="auto" w:fill="FFFFFF"/>
         </w:rPr>
-      </w:pPr>
-    </w:p>
-    <w:p>
-      <w:pPr>
-        <w:spacing w:after="0"/>
+        <w:t xml:space="preserve"> (</w:t>
+      </w:r>
+      <w:r>
         <w:rPr>
           <w:rFonts w:cstheme="minorHAnsi"/>
           <w:color w:val="212121"/>
           <w:shd w:val="clear" w:color="auto" w:fill="FFFFFF"/>
         </w:rPr>
-      </w:pPr>
+        <w:t>dispositivi mobili, IoT, data center, etc.</w:t>
+      </w:r>
       <w:r>
         <w:rPr>
           <w:rFonts w:cstheme="minorHAnsi"/>
           <w:color w:val="212121"/>
           <w:shd w:val="clear" w:color="auto" w:fill="FFFFFF"/>
         </w:rPr>
-        <w:t>Modificare questa breve introduzione che ha scritto il PROF e parlare di:</w:t>
+        <w:t xml:space="preserve">). </w:t>
+      </w:r>
+      <w:r>
+        <w:rPr>
+          <w:rFonts w:cstheme="minorHAnsi"/>
+          <w:color w:val="212121"/>
+          <w:shd w:val="clear" w:color="auto" w:fill="FFFFFF"/>
+        </w:rPr>
+        <w:t>La riduzione della quantità di energia e risorse richieste da parte di questi dispositivi comporta una serie di vantaggi non trascurabili, quale ad esempio nel caso di dispositivi IoT o mobili l’incremento della propria autonomia.</w:t>
+      </w:r>
+    </w:p>
+    <w:p>
+      <w:pPr>
+        <w:spacing w:after="120"/>
+        <w:ind w:firstLine="708"/>
+        <w:jc w:val="both"/>
+        <w:rPr>
+          <w:rFonts w:cstheme="minorHAnsi"/>
+          <w:color w:val="212121"/>
+          <w:shd w:val="clear" w:color="auto" w:fill="FFFFFF"/>
+        </w:rPr>
+      </w:pPr>
+      <w:r>
+        <w:rPr>
+          <w:rFonts w:cstheme="minorHAnsi"/>
+          <w:color w:val="212121"/>
+          <w:shd w:val="clear" w:color="auto" w:fill="FFFFFF"/>
+        </w:rPr>
+        <w:t>Uno degli ambiti che meglio si presta all’applicazione dell’</w:t>
+      </w:r>
+      <w:proofErr w:type="spellStart"/>
+      <w:r>
+        <w:rPr>
+          <w:rFonts w:cstheme="minorHAnsi"/>
+          <w:color w:val="212121"/>
+          <w:shd w:val="clear" w:color="auto" w:fill="FFFFFF"/>
+        </w:rPr>
+        <w:t>Approximate</w:t>
+      </w:r>
+      <w:proofErr w:type="spellEnd"/>
+      <w:r>
+        <w:rPr>
+          <w:rFonts w:cstheme="minorHAnsi"/>
+          <w:color w:val="212121"/>
+          <w:shd w:val="clear" w:color="auto" w:fill="FFFFFF"/>
+        </w:rPr>
+        <w:t xml:space="preserve"> Computing e quello delle </w:t>
+      </w:r>
+      <w:r>
+        <w:rPr>
+          <w:rFonts w:cstheme="minorHAnsi"/>
+          <w:i/>
+          <w:color w:val="212121"/>
+          <w:shd w:val="clear" w:color="auto" w:fill="FFFFFF"/>
+        </w:rPr>
+        <w:t>reti neurali</w:t>
+      </w:r>
+      <w:r>
+        <w:rPr>
+          <w:rFonts w:cstheme="minorHAnsi"/>
+          <w:i/>
+          <w:color w:val="212121"/>
+          <w:shd w:val="clear" w:color="auto" w:fill="FFFFFF"/>
+        </w:rPr>
+        <w:t xml:space="preserve">, </w:t>
+      </w:r>
+      <w:r>
+        <w:rPr>
+          <w:rFonts w:cstheme="minorHAnsi"/>
+          <w:color w:val="212121"/>
+          <w:shd w:val="clear" w:color="auto" w:fill="FFFFFF"/>
+        </w:rPr>
+        <w:t>in quanto spesso caratterizzate da una certa tolleranza agli errori, ma soprattutto capaci di auto-</w:t>
+      </w:r>
+      <w:r>
+        <w:rPr>
+          <w:rFonts w:cstheme="minorHAnsi"/>
+          <w:color w:val="212121"/>
+          <w:shd w:val="clear" w:color="auto" w:fill="FFFFFF"/>
+        </w:rPr>
+        <w:t>c</w:t>
+      </w:r>
+      <w:r>
+        <w:rPr>
+          <w:rFonts w:cstheme="minorHAnsi"/>
+          <w:color w:val="212121"/>
+          <w:shd w:val="clear" w:color="auto" w:fill="FFFFFF"/>
+        </w:rPr>
+        <w:t>orreggere gli errori introdotti dalle approssimazioni (</w:t>
+      </w:r>
+      <w:r>
+        <w:rPr>
+          <w:rFonts w:cstheme="minorHAnsi"/>
+          <w:i/>
+          <w:color w:val="212121"/>
+          <w:shd w:val="clear" w:color="auto" w:fill="FFFFFF"/>
+        </w:rPr>
+        <w:t xml:space="preserve">self </w:t>
+      </w:r>
+      <w:proofErr w:type="spellStart"/>
+      <w:r>
+        <w:rPr>
+          <w:rFonts w:cstheme="minorHAnsi"/>
+          <w:i/>
+          <w:color w:val="212121"/>
+          <w:shd w:val="clear" w:color="auto" w:fill="FFFFFF"/>
+        </w:rPr>
+        <w:t>error-healing</w:t>
+      </w:r>
+      <w:proofErr w:type="spellEnd"/>
+      <w:r>
+        <w:rPr>
+          <w:rFonts w:cstheme="minorHAnsi"/>
+          <w:color w:val="212121"/>
+          <w:shd w:val="clear" w:color="auto" w:fill="FFFFFF"/>
+        </w:rPr>
+        <w:t xml:space="preserve">), grazie alla possibilità di </w:t>
+      </w:r>
+      <w:r>
+        <w:rPr>
+          <w:rFonts w:cstheme="minorHAnsi"/>
+          <w:color w:val="212121"/>
+          <w:shd w:val="clear" w:color="auto" w:fill="FFFFFF"/>
+        </w:rPr>
+        <w:t xml:space="preserve">eseguire ulteriori training, </w:t>
+      </w:r>
+      <w:r>
+        <w:rPr>
+          <w:rFonts w:cstheme="minorHAnsi"/>
+          <w:color w:val="212121"/>
+          <w:shd w:val="clear" w:color="auto" w:fill="FFFFFF"/>
+        </w:rPr>
+        <w:t>successiv</w:t>
+      </w:r>
+      <w:r>
+        <w:rPr>
+          <w:rFonts w:cstheme="minorHAnsi"/>
+          <w:color w:val="212121"/>
+          <w:shd w:val="clear" w:color="auto" w:fill="FFFFFF"/>
+        </w:rPr>
+        <w:t>i</w:t>
+      </w:r>
+      <w:r>
+        <w:rPr>
+          <w:rFonts w:cstheme="minorHAnsi"/>
+          <w:color w:val="212121"/>
+          <w:shd w:val="clear" w:color="auto" w:fill="FFFFFF"/>
+        </w:rPr>
+        <w:t xml:space="preserve"> all’approssimazione</w:t>
+      </w:r>
+      <w:r>
+        <w:rPr>
+          <w:rFonts w:cstheme="minorHAnsi"/>
+          <w:color w:val="212121"/>
+          <w:shd w:val="clear" w:color="auto" w:fill="FFFFFF"/>
+        </w:rPr>
+        <w:t>,</w:t>
+      </w:r>
+      <w:r>
+        <w:rPr>
+          <w:rFonts w:cstheme="minorHAnsi"/>
+          <w:color w:val="212121"/>
+          <w:shd w:val="clear" w:color="auto" w:fill="FFFFFF"/>
+        </w:rPr>
+        <w:t xml:space="preserve"> dei parametri della rete.</w:t>
+      </w:r>
+      <w:r>
+        <w:rPr>
+          <w:rFonts w:cstheme="minorHAnsi"/>
+          <w:color w:val="212121"/>
+          <w:shd w:val="clear" w:color="auto" w:fill="FFFFFF"/>
+        </w:rPr>
+        <w:t xml:space="preserve"> </w:t>
+      </w:r>
+      <w:r>
+        <w:rPr>
+          <w:rFonts w:cstheme="minorHAnsi"/>
+          <w:color w:val="212121"/>
+          <w:shd w:val="clear" w:color="auto" w:fill="FFFFFF"/>
+        </w:rPr>
+        <w:t xml:space="preserve">Con il </w:t>
+      </w:r>
+      <w:proofErr w:type="spellStart"/>
+      <w:r>
+        <w:rPr>
+          <w:rFonts w:cstheme="minorHAnsi"/>
+          <w:color w:val="212121"/>
+          <w:shd w:val="clear" w:color="auto" w:fill="FFFFFF"/>
+        </w:rPr>
+        <w:t>retraining</w:t>
+      </w:r>
+      <w:proofErr w:type="spellEnd"/>
+      <w:r>
+        <w:rPr>
+          <w:rFonts w:cstheme="minorHAnsi"/>
+          <w:color w:val="212121"/>
+          <w:shd w:val="clear" w:color="auto" w:fill="FFFFFF"/>
+        </w:rPr>
+        <w:t xml:space="preserve"> della rete, i pesi approssimati riescono a convergere verso dei valori tali da consentire una minimizzazione dell’effetto dell’errore introdotto dall’approssimazione e una conseguente massimizzazione dei vantaggi della stessa.</w:t>
+      </w:r>
+    </w:p>
+    <w:p>
+      <w:pPr>
+        <w:spacing w:after="0"/>
+        <w:ind w:firstLine="708"/>
+        <w:jc w:val="both"/>
+        <w:rPr>
+          <w:rFonts w:cstheme="minorHAnsi"/>
+          <w:color w:val="212121"/>
+          <w:shd w:val="clear" w:color="auto" w:fill="FFFFFF"/>
+        </w:rPr>
+      </w:pPr>
+      <w:r>
+        <w:rPr>
+          <w:rFonts w:cstheme="minorHAnsi"/>
+          <w:color w:val="212121"/>
+          <w:shd w:val="clear" w:color="auto" w:fill="FFFFFF"/>
+        </w:rPr>
+        <w:t>Uno dei principali problemi che nascono quando si lavora con delle reti neurali</w:t>
+      </w:r>
+      <w:r>
+        <w:rPr>
+          <w:rFonts w:cstheme="minorHAnsi"/>
+          <w:color w:val="212121"/>
+          <w:shd w:val="clear" w:color="auto" w:fill="FFFFFF"/>
+        </w:rPr>
+        <w:t>,</w:t>
+      </w:r>
+      <w:r>
+        <w:rPr>
+          <w:rFonts w:cstheme="minorHAnsi"/>
+          <w:color w:val="212121"/>
+          <w:shd w:val="clear" w:color="auto" w:fill="FFFFFF"/>
+        </w:rPr>
+        <w:t xml:space="preserve"> avendo a dispo</w:t>
+      </w:r>
+      <w:r>
+        <w:rPr>
+          <w:rFonts w:cstheme="minorHAnsi"/>
+          <w:color w:val="212121"/>
+          <w:shd w:val="clear" w:color="auto" w:fill="FFFFFF"/>
+        </w:rPr>
+        <w:t>sizione delle risorse limitate</w:t>
+      </w:r>
+      <w:r>
+        <w:rPr>
+          <w:rFonts w:cstheme="minorHAnsi"/>
+          <w:color w:val="212121"/>
+          <w:shd w:val="clear" w:color="auto" w:fill="FFFFFF"/>
+        </w:rPr>
+        <w:t>,</w:t>
+      </w:r>
+      <w:r>
+        <w:rPr>
+          <w:rFonts w:cstheme="minorHAnsi"/>
+          <w:color w:val="212121"/>
+          <w:shd w:val="clear" w:color="auto" w:fill="FFFFFF"/>
+        </w:rPr>
+        <w:t xml:space="preserve"> riguarda la</w:t>
+      </w:r>
+      <w:r>
+        <w:rPr>
+          <w:rFonts w:cstheme="minorHAnsi"/>
+          <w:color w:val="212121"/>
+          <w:shd w:val="clear" w:color="auto" w:fill="FFFFFF"/>
+        </w:rPr>
+        <w:t xml:space="preserve"> quantità di memoria utilizzata per memorizzare i parametri </w:t>
+      </w:r>
+      <w:r>
+        <w:rPr>
+          <w:rFonts w:cstheme="minorHAnsi"/>
+          <w:color w:val="212121"/>
+          <w:shd w:val="clear" w:color="auto" w:fill="FFFFFF"/>
+        </w:rPr>
+        <w:t>della rete</w:t>
+      </w:r>
+      <w:r>
+        <w:rPr>
+          <w:rFonts w:cstheme="minorHAnsi"/>
+          <w:color w:val="212121"/>
+          <w:shd w:val="clear" w:color="auto" w:fill="FFFFFF"/>
+        </w:rPr>
+        <w:t>. R</w:t>
+      </w:r>
+      <w:r>
+        <w:rPr>
+          <w:rFonts w:cstheme="minorHAnsi"/>
+          <w:color w:val="212121"/>
+          <w:shd w:val="clear" w:color="auto" w:fill="FFFFFF"/>
+        </w:rPr>
+        <w:t>idurre</w:t>
+      </w:r>
+      <w:r>
+        <w:rPr>
+          <w:rFonts w:cstheme="minorHAnsi"/>
+          <w:color w:val="212121"/>
+          <w:shd w:val="clear" w:color="auto" w:fill="FFFFFF"/>
+        </w:rPr>
+        <w:t xml:space="preserve"> ad esempio</w:t>
+      </w:r>
+      <w:r>
+        <w:rPr>
+          <w:rFonts w:cstheme="minorHAnsi"/>
+          <w:color w:val="212121"/>
+          <w:shd w:val="clear" w:color="auto" w:fill="FFFFFF"/>
+        </w:rPr>
+        <w:t xml:space="preserve"> il numero di bit per rappresentare </w:t>
+      </w:r>
+      <w:r>
+        <w:rPr>
+          <w:rFonts w:cstheme="minorHAnsi"/>
+          <w:color w:val="212121"/>
+          <w:shd w:val="clear" w:color="auto" w:fill="FFFFFF"/>
+        </w:rPr>
+        <w:t xml:space="preserve">tali </w:t>
+      </w:r>
+      <w:proofErr w:type="spellStart"/>
+      <w:r>
+        <w:rPr>
+          <w:rFonts w:cstheme="minorHAnsi"/>
+          <w:color w:val="212121"/>
+          <w:shd w:val="clear" w:color="auto" w:fill="FFFFFF"/>
+        </w:rPr>
+        <w:t>pesi</w:t>
+      </w:r>
+      <w:proofErr w:type="spellEnd"/>
+      <w:r>
+        <w:rPr>
+          <w:rFonts w:cstheme="minorHAnsi"/>
+          <w:color w:val="212121"/>
+          <w:shd w:val="clear" w:color="auto" w:fill="FFFFFF"/>
+        </w:rPr>
+        <w:t xml:space="preserve"> ha un impatto </w:t>
+      </w:r>
+      <w:r>
+        <w:rPr>
+          <w:rFonts w:cstheme="minorHAnsi"/>
+          <w:color w:val="212121"/>
+          <w:shd w:val="clear" w:color="auto" w:fill="FFFFFF"/>
+        </w:rPr>
+        <w:t xml:space="preserve">molto </w:t>
+      </w:r>
+      <w:r>
+        <w:rPr>
+          <w:rFonts w:cstheme="minorHAnsi"/>
+          <w:color w:val="212121"/>
+          <w:shd w:val="clear" w:color="auto" w:fill="FFFFFF"/>
+        </w:rPr>
+        <w:t xml:space="preserve">positivo sulla quantità di risorse richieste. La riduzione del numero di bit offre inoltre la possibilità di utilizzare circuiti aritmetici ridotti con una conseguente riduzione dell’area, potenza e possibilmente una riduzione del percorso critico e quindi un aumento della frequenza di clock. </w:t>
+      </w:r>
+      <w:r>
+        <w:rPr>
+          <w:rFonts w:cstheme="minorHAnsi"/>
+          <w:color w:val="212121"/>
+          <w:shd w:val="clear" w:color="auto" w:fill="FFFFFF"/>
+        </w:rPr>
+        <w:t xml:space="preserve">Una tale approssimazione ha però delle conseguenze anche </w:t>
+      </w:r>
+      <w:r>
+        <w:rPr>
+          <w:rFonts w:cstheme="minorHAnsi"/>
+          <w:color w:val="212121"/>
+          <w:shd w:val="clear" w:color="auto" w:fill="FFFFFF"/>
+        </w:rPr>
+        <w:t xml:space="preserve">sull'accuratezza della rete neurale. </w:t>
+      </w:r>
+      <w:r>
+        <w:rPr>
+          <w:rFonts w:cstheme="minorHAnsi"/>
+          <w:color w:val="212121"/>
+          <w:shd w:val="clear" w:color="auto" w:fill="FFFFFF"/>
+        </w:rPr>
+        <w:t xml:space="preserve">Lo scopo di questa trattazione è proprio quello di </w:t>
+      </w:r>
+      <w:r>
+        <w:rPr>
+          <w:rFonts w:cstheme="minorHAnsi"/>
+          <w:color w:val="212121"/>
+          <w:shd w:val="clear" w:color="auto" w:fill="FFFFFF"/>
+        </w:rPr>
+        <w:t>valutare tale impatto.</w:t>
+      </w:r>
+    </w:p>
+    <w:p>
+      <w:pPr>
+        <w:spacing w:after="0"/>
+        <w:rPr>
+          <w:rFonts w:cstheme="minorHAnsi"/>
+          <w:color w:val="212121"/>
+          <w:shd w:val="clear" w:color="auto" w:fill="FFFFFF"/>
+        </w:rPr>
+      </w:pPr>
+    </w:p>
+    <w:p>
+      <w:pPr>
+        <w:pStyle w:val="Titolo2"/>
+        <w:numPr>
+          <w:ilvl w:val="1"/>
+          <w:numId w:val="25"/>
+        </w:numPr>
+        <w:jc w:val="both"/>
+        <w:rPr>
+          <w:b/>
+          <w:color w:val="000000" w:themeColor="text1"/>
+          <w:sz w:val="24"/>
+        </w:rPr>
+      </w:pPr>
+      <w:r>
+        <w:rPr>
+          <w:b/>
+          <w:color w:val="000000" w:themeColor="text1"/>
+          <w:sz w:val="24"/>
+        </w:rPr>
+        <w:t>Ambito applicativo</w:t>
+      </w:r>
+    </w:p>
+    <w:p>
+      <w:pPr>
+        <w:spacing w:after="0"/>
+        <w:jc w:val="both"/>
+      </w:pPr>
+      <w:r>
+        <w:t xml:space="preserve">Per rendere più realistica l’analisi, è </w:t>
+      </w:r>
+      <w:r>
+        <w:t>stata pensata una specifica applicazione in ambito IoT</w:t>
+      </w:r>
+      <w:r>
+        <w:t xml:space="preserve"> per la gestione di un parcheggio, in cui è richiesta la classificazione degli oggetti </w:t>
+      </w:r>
+      <w:r>
+        <w:t>immortalati</w:t>
+      </w:r>
+      <w:r>
+        <w:t xml:space="preserve"> da una fotocamera posta all’entrata</w:t>
+      </w:r>
+      <w:r>
+        <w:t xml:space="preserve"> dello stesso</w:t>
+      </w:r>
+      <w:r>
+        <w:t xml:space="preserve">, in modo da identificare </w:t>
+      </w:r>
+      <w:r>
+        <w:t>diverse tipologie di veicolo</w:t>
+      </w:r>
+      <w:r>
+        <w:t xml:space="preserve"> o altri oggetti, la cui presenza in quel punto rappresenta una situazione non prevista.</w:t>
+      </w:r>
+      <w:r>
+        <w:t xml:space="preserve"> </w:t>
+      </w:r>
+      <w:r>
+        <w:t xml:space="preserve">Per questo tipo di applicazione (classificazione) viene solitamente utilizzata una rete neurale di tipo convoluzionale (CNN), che data in input una certa immagine è capace di rilevare oggetti al suo interno e classificarli </w:t>
+      </w:r>
+      <w:r>
+        <w:t xml:space="preserve">associandoli ad </w:t>
+      </w:r>
+      <w:r>
+        <w:t>una tra un certo numero di categorie.</w:t>
+      </w:r>
+    </w:p>
+    <w:p>
+      <w:pPr>
+        <w:spacing w:after="0"/>
+        <w:rPr>
+          <w:u w:val="single"/>
+        </w:rPr>
+      </w:pPr>
+    </w:p>
+    <w:p>
+      <w:pPr>
+        <w:pStyle w:val="Paragrafoelenco"/>
+        <w:numPr>
+          <w:ilvl w:val="1"/>
+          <w:numId w:val="25"/>
+        </w:numPr>
+        <w:spacing w:after="0"/>
+        <w:rPr>
+          <w:rFonts w:asciiTheme="majorHAnsi" w:hAnsiTheme="majorHAnsi" w:cstheme="majorHAnsi"/>
+          <w:b/>
+          <w:sz w:val="24"/>
+        </w:rPr>
+      </w:pPr>
+      <w:r>
+        <w:rPr>
+          <w:rFonts w:asciiTheme="majorHAnsi" w:hAnsiTheme="majorHAnsi" w:cstheme="majorHAnsi"/>
+          <w:b/>
+          <w:sz w:val="24"/>
+        </w:rPr>
+        <w:t>Obiettivi</w:t>
+      </w:r>
+    </w:p>
+    <w:p>
+      <w:pPr>
+        <w:spacing w:after="120"/>
+        <w:jc w:val="both"/>
+      </w:pPr>
+      <w:r>
+        <w:t xml:space="preserve">L’obiettivo principale di questa trattazione è quello di valutare il </w:t>
+      </w:r>
+      <w:proofErr w:type="spellStart"/>
+      <w:r>
+        <w:rPr>
+          <w:i/>
+        </w:rPr>
+        <w:t>tradeoff</w:t>
+      </w:r>
+      <w:proofErr w:type="spellEnd"/>
+      <w:r>
+        <w:t xml:space="preserve"> </w:t>
+      </w:r>
+      <w:r>
+        <w:t xml:space="preserve">tra perdita di accuratezza e memoria risparmiata in seguito </w:t>
+      </w:r>
+      <w:r>
+        <w:t>ad una riduzione del numero di bit utilizzati per rappresentare i pesi dei neuroni della rete.</w:t>
+      </w:r>
+      <w:r>
+        <w:t xml:space="preserve"> A tal fine</w:t>
+      </w:r>
+      <w:r>
+        <w:t>,</w:t>
+      </w:r>
+      <w:r>
+        <w:t xml:space="preserve"> s</w:t>
+      </w:r>
+      <w:r>
+        <w:t>ono state scelte un certo numero di configurazioni</w:t>
+      </w:r>
+      <w:r>
+        <w:t xml:space="preserve">, </w:t>
+      </w:r>
+      <w:r>
+        <w:t>variabili sulla base di dove l’approssimazione viene applicata e in che misura</w:t>
+      </w:r>
+      <w:r>
+        <w:t>,</w:t>
+      </w:r>
+      <w:r>
+        <w:t xml:space="preserve"> e per ognuna di esse </w:t>
+      </w:r>
+      <w:r>
+        <w:t xml:space="preserve">è stata effettuata </w:t>
+      </w:r>
+      <w:r>
+        <w:t>la valutazione di cui sopra.</w:t>
+      </w:r>
+      <w:r>
+        <w:t xml:space="preserve"> </w:t>
+      </w:r>
+    </w:p>
+    <w:p>
+      <w:pPr>
+        <w:spacing w:after="120"/>
+        <w:ind w:firstLine="708"/>
+        <w:jc w:val="both"/>
+      </w:pPr>
+      <w:r>
+        <w:t xml:space="preserve">Per rendere più agevole il processo di training e test delle varie configurazioni è stata </w:t>
+      </w:r>
+      <w:r>
+        <w:t xml:space="preserve">inoltre </w:t>
+      </w:r>
+      <w:r>
+        <w:t>implementata una semplice applicazione desktop in C++</w:t>
+      </w:r>
+      <w:r>
+        <w:t xml:space="preserve">, </w:t>
+      </w:r>
+      <w:r>
+        <w:t xml:space="preserve">NNAXIM </w:t>
+      </w:r>
+      <w:r>
+        <w:rPr>
+          <w:rStyle w:val="Rimandonotaapidipagina"/>
+        </w:rPr>
+        <w:footnoteReference w:id="1"/>
+      </w:r>
+      <w:r>
+        <w:t>,</w:t>
+      </w:r>
+      <w:r>
+        <w:t xml:space="preserve"> che consente di analizzare il comportamento di una specifica configurazione o quello di tutte le configurazioni.</w:t>
+      </w:r>
+      <w:r>
+        <w:t xml:space="preserve"> Per la realizzazione del programma è stata utilizzata la libreria </w:t>
+      </w:r>
+      <w:proofErr w:type="spellStart"/>
+      <w:r>
+        <w:rPr>
+          <w:i/>
+        </w:rPr>
+        <w:t>TinyDNN</w:t>
+      </w:r>
+      <w:proofErr w:type="spellEnd"/>
+      <w:r>
+        <w:rPr>
+          <w:rStyle w:val="Rimandonotaapidipagina"/>
+          <w:i/>
+        </w:rPr>
+        <w:footnoteReference w:id="2"/>
+      </w:r>
+      <w:r>
+        <w:t>, che consente di implementare (</w:t>
+      </w:r>
+      <w:r>
+        <w:t xml:space="preserve">sempre </w:t>
+      </w:r>
+      <w:r>
+        <w:t>in C++) delle reti neurali a livello software.</w:t>
+      </w:r>
+      <w:r>
+        <w:t xml:space="preserve"> </w:t>
+      </w:r>
+    </w:p>
+    <w:p>
+      <w:pPr>
+        <w:pStyle w:val="Titolo2"/>
+        <w:jc w:val="both"/>
+        <w:rPr>
+          <w:b/>
+          <w:color w:val="000000" w:themeColor="text1"/>
+          <w:sz w:val="24"/>
+        </w:rPr>
+      </w:pPr>
+      <w:bookmarkStart w:id="1" w:name="_Toc535319184"/>
+      <w:r>
+        <w:rPr>
+          <w:b/>
+          <w:color w:val="000000" w:themeColor="text1"/>
+          <w:sz w:val="24"/>
+        </w:rPr>
+        <w:lastRenderedPageBreak/>
+        <w:t xml:space="preserve">1.3 </w:t>
+      </w:r>
+      <w:r>
+        <w:rPr>
+          <w:b/>
+          <w:color w:val="000000" w:themeColor="text1"/>
+          <w:sz w:val="24"/>
+        </w:rPr>
+        <w:t>Fluss</w:t>
+      </w:r>
+      <w:bookmarkStart w:id="2" w:name="_GoBack"/>
+      <w:bookmarkEnd w:id="2"/>
+      <w:r>
+        <w:rPr>
+          <w:b/>
+          <w:color w:val="000000" w:themeColor="text1"/>
+          <w:sz w:val="24"/>
+        </w:rPr>
+        <w:t>o dell’analisi</w:t>
+      </w:r>
+      <w:bookmarkEnd w:id="1"/>
+    </w:p>
+    <w:p>
+      <w:pPr>
+        <w:jc w:val="both"/>
+      </w:pPr>
+      <w:r>
+        <w:t xml:space="preserve">I capitoli successivi </w:t>
+      </w:r>
+      <w:r>
+        <w:t>approfondiscono</w:t>
+      </w:r>
+      <w:r>
+        <w:t xml:space="preserve"> i vari passi del flusso di lavoro </w:t>
+      </w:r>
+      <w:r>
+        <w:t>seguito per l’analisi</w:t>
+      </w:r>
+      <w:r>
+        <w:t>, il quale si articola nei seguenti punti:</w:t>
+      </w:r>
+    </w:p>
+    <w:p>
+      <w:pPr>
+        <w:pStyle w:val="Paragrafoelenco"/>
+        <w:numPr>
+          <w:ilvl w:val="0"/>
+          <w:numId w:val="27"/>
+        </w:numPr>
+        <w:jc w:val="both"/>
+      </w:pPr>
+      <w:r>
+        <w:rPr>
+          <w:i/>
+        </w:rPr>
+        <w:t>Capitolo 2</w:t>
+      </w:r>
+      <w:r>
+        <w:t xml:space="preserve">. </w:t>
+      </w:r>
+      <w:r>
+        <w:t xml:space="preserve">Progettazione, allenamento e valutazione </w:t>
+      </w:r>
+      <w:r>
+        <w:t>dell’</w:t>
+      </w:r>
+      <w:r>
+        <w:t>accuratezza della rete originale</w:t>
+      </w:r>
+      <w:r>
+        <w:t xml:space="preserve">. </w:t>
+      </w:r>
+      <w:r>
+        <w:t xml:space="preserve">Data l’applicazione è stato necessario trovare una rete neurale capace di effettuare la classificazione richiesta a partire dalle immagini di input prodotte dalla fotocamera del sistema. </w:t>
+      </w:r>
+      <w:r>
+        <w:t>Una volta trovata la rete è stato necessario allenarla per ottenere i valori dei pesi per la configurazione base da usare successivamente come punto di partenza per l’applicazione dell’approssimazione nelle varie configurazioni.</w:t>
+      </w:r>
+      <w:r>
+        <w:t xml:space="preserve"> </w:t>
+      </w:r>
+      <w:r>
+        <w:t>È</w:t>
+      </w:r>
+      <w:r>
+        <w:t xml:space="preserve"> stata inoltre valutata l’accuratezza della rete originale in modo da poter effettuare il confronto con le configurazioni approssimate.</w:t>
       </w:r>
     </w:p>
     <w:p>
@@ -1529,74 +2264,60 @@
           <w:ilvl w:val="0"/>
           <w:numId w:val="20"/>
         </w:numPr>
-        <w:spacing w:after="0"/>
-        <w:rPr>
-          <w:rFonts w:cstheme="minorHAnsi"/>
-          <w:color w:val="212121"/>
-          <w:shd w:val="clear" w:color="auto" w:fill="FFFFFF"/>
-        </w:rPr>
-      </w:pPr>
+        <w:jc w:val="both"/>
+      </w:pPr>
+      <w:r>
+        <w:rPr>
+          <w:i/>
+        </w:rPr>
+        <w:t>Capitolo 3</w:t>
+      </w:r>
+      <w:r>
+        <w:t>. Applicazione dell’</w:t>
+      </w:r>
       <w:proofErr w:type="spellStart"/>
       <w:r>
-        <w:rPr>
-          <w:rFonts w:cstheme="minorHAnsi"/>
-          <w:color w:val="212121"/>
-          <w:shd w:val="clear" w:color="auto" w:fill="FFFFFF"/>
-        </w:rPr>
-        <w:t>Error</w:t>
+        <w:t>Approximate</w:t>
       </w:r>
       <w:proofErr w:type="spellEnd"/>
       <w:r>
-        <w:rPr>
-          <w:rFonts w:cstheme="minorHAnsi"/>
-          <w:color w:val="212121"/>
-          <w:shd w:val="clear" w:color="auto" w:fill="FFFFFF"/>
-        </w:rPr>
-        <w:t xml:space="preserve"> </w:t>
+        <w:t xml:space="preserve"> Computing sulla rete realizzata</w:t>
+      </w:r>
+      <w:r>
+        <w:t>.</w:t>
+      </w:r>
+      <w:r>
+        <w:t xml:space="preserve"> Per valutare l’impatto dell’approssimazione sulla rete originale sono state scelte 9 configurazioni diverse. Ogni configurazione è identificata dai </w:t>
       </w:r>
       <w:proofErr w:type="spellStart"/>
       <w:r>
-        <w:rPr>
-          <w:rFonts w:cstheme="minorHAnsi"/>
-          <w:color w:val="212121"/>
-          <w:shd w:val="clear" w:color="auto" w:fill="FFFFFF"/>
-        </w:rPr>
-        <w:t>tolerance</w:t>
+        <w:t>layer</w:t>
       </w:r>
       <w:proofErr w:type="spellEnd"/>
       <w:r>
-        <w:rPr>
-          <w:rFonts w:cstheme="minorHAnsi"/>
-          <w:color w:val="212121"/>
-          <w:shd w:val="clear" w:color="auto" w:fill="FFFFFF"/>
-        </w:rPr>
-        <w:t xml:space="preserve"> e </w:t>
+        <w:t xml:space="preserve"> coinvolti nell’approssimazione e dalla misura con la quale questa è applicata ad ogni peso d</w:t>
+      </w:r>
+      <w:r>
+        <w:t xml:space="preserve">ei neuroni di ognuno di questi </w:t>
       </w:r>
       <w:proofErr w:type="spellStart"/>
       <w:r>
-        <w:rPr>
-          <w:rFonts w:cstheme="minorHAnsi"/>
-          <w:color w:val="212121"/>
-          <w:shd w:val="clear" w:color="auto" w:fill="FFFFFF"/>
-        </w:rPr>
-        <w:t>Forgiving</w:t>
+        <w:t>layer</w:t>
       </w:r>
       <w:proofErr w:type="spellEnd"/>
       <w:r>
-        <w:rPr>
-          <w:rFonts w:cstheme="minorHAnsi"/>
-          <w:color w:val="212121"/>
-          <w:shd w:val="clear" w:color="auto" w:fill="FFFFFF"/>
-        </w:rPr>
-        <w:t xml:space="preserve"> nature</w:t>
-      </w:r>
-      <w:r>
-        <w:rPr>
-          <w:rFonts w:cstheme="minorHAnsi"/>
-          <w:color w:val="212121"/>
-          <w:shd w:val="clear" w:color="auto" w:fill="FFFFFF"/>
-        </w:rPr>
-        <w:t xml:space="preserve"> delle NN.</w:t>
+        <w:t>.</w:t>
+      </w:r>
+      <w:r>
+        <w:t xml:space="preserve"> Per ognuna di queste configurazioni è stata valutata l’accuratezza prima e dopo dell’esecuzione di un </w:t>
+      </w:r>
+      <w:proofErr w:type="spellStart"/>
+      <w:r>
+        <w:t>riallentamento</w:t>
+      </w:r>
+      <w:proofErr w:type="spellEnd"/>
+      <w:r>
+        <w:t xml:space="preserve"> della rete (che consente in generale di mitigare l’impatto sulle prestazioni dovuto all’approssimazione dei pesi). </w:t>
       </w:r>
     </w:p>
     <w:p>
@@ -1606,256 +2327,51 @@
           <w:ilvl w:val="0"/>
           <w:numId w:val="20"/>
         </w:numPr>
-        <w:spacing w:after="0"/>
-        <w:rPr>
-          <w:rFonts w:cstheme="minorHAnsi"/>
-          <w:color w:val="212121"/>
-          <w:shd w:val="clear" w:color="auto" w:fill="FFFFFF"/>
-        </w:rPr>
-      </w:pPr>
-      <w:r>
-        <w:rPr>
-          <w:rFonts w:cstheme="minorHAnsi"/>
-          <w:color w:val="212121"/>
-          <w:shd w:val="clear" w:color="auto" w:fill="FFFFFF"/>
-        </w:rPr>
-        <w:t>S</w:t>
-      </w:r>
-      <w:r>
-        <w:rPr>
-          <w:rFonts w:cstheme="minorHAnsi"/>
-          <w:color w:val="212121"/>
-          <w:shd w:val="clear" w:color="auto" w:fill="FFFFFF"/>
-        </w:rPr>
-        <w:t xml:space="preserve">elf </w:t>
+        <w:jc w:val="both"/>
+      </w:pPr>
+      <w:r>
+        <w:rPr>
+          <w:i/>
+        </w:rPr>
+        <w:t>Capitolo 4</w:t>
+      </w:r>
+      <w:r>
+        <w:t>. Confronto dei risultati ottenuti per le diverse configurazioni.</w:t>
+      </w:r>
+      <w:r>
+        <w:t xml:space="preserve"> Una volta</w:t>
+      </w:r>
+      <w:r>
+        <w:t xml:space="preserve"> ottenuti tutti i valori di accuratezza per le varie configurazioni, </w:t>
+      </w:r>
+      <w:r>
+        <w:t xml:space="preserve">questi </w:t>
+      </w:r>
+      <w:r>
+        <w:t>sono stat</w:t>
+      </w:r>
+      <w:r>
+        <w:t>i</w:t>
+      </w:r>
+      <w:r>
+        <w:t xml:space="preserve"> </w:t>
       </w:r>
       <w:proofErr w:type="spellStart"/>
       <w:r>
-        <w:rPr>
-          <w:rFonts w:cstheme="minorHAnsi"/>
-          <w:color w:val="212121"/>
-          <w:shd w:val="clear" w:color="auto" w:fill="FFFFFF"/>
-        </w:rPr>
-        <w:t>error</w:t>
+        <w:t>graficati</w:t>
       </w:r>
       <w:proofErr w:type="spellEnd"/>
       <w:r>
-        <w:rPr>
-          <w:rFonts w:cstheme="minorHAnsi"/>
-          <w:color w:val="212121"/>
-          <w:shd w:val="clear" w:color="auto" w:fill="FFFFFF"/>
-        </w:rPr>
-        <w:t xml:space="preserve"> </w:t>
-      </w:r>
-      <w:proofErr w:type="spellStart"/>
-      <w:r>
-        <w:rPr>
-          <w:rFonts w:cstheme="minorHAnsi"/>
-          <w:color w:val="212121"/>
-          <w:shd w:val="clear" w:color="auto" w:fill="FFFFFF"/>
-        </w:rPr>
-        <w:t>healing</w:t>
-      </w:r>
-      <w:proofErr w:type="spellEnd"/>
-      <w:r>
-        <w:rPr>
-          <w:rFonts w:cstheme="minorHAnsi"/>
-          <w:color w:val="212121"/>
-          <w:shd w:val="clear" w:color="auto" w:fill="FFFFFF"/>
-        </w:rPr>
-        <w:t xml:space="preserve"> delle NN.</w:t>
-      </w:r>
-    </w:p>
-    <w:p>
-      <w:pPr>
-        <w:spacing w:after="0"/>
-        <w:rPr>
-          <w:rFonts w:cstheme="minorHAnsi"/>
-          <w:color w:val="212121"/>
-          <w:shd w:val="clear" w:color="auto" w:fill="FFFFFF"/>
-        </w:rPr>
-      </w:pPr>
-    </w:p>
-    <w:p>
-      <w:pPr>
-        <w:pStyle w:val="Titolo2"/>
-        <w:jc w:val="both"/>
-        <w:rPr>
-          <w:b/>
-          <w:color w:val="000000" w:themeColor="text1"/>
-          <w:sz w:val="24"/>
-        </w:rPr>
-      </w:pPr>
-      <w:bookmarkStart w:id="1" w:name="_Toc535319183"/>
-      <w:r>
-        <w:rPr>
-          <w:b/>
-          <w:color w:val="000000" w:themeColor="text1"/>
-          <w:sz w:val="24"/>
-        </w:rPr>
-        <w:t xml:space="preserve">1.1 </w:t>
-      </w:r>
-      <w:r>
-        <w:rPr>
-          <w:b/>
-          <w:color w:val="000000" w:themeColor="text1"/>
-          <w:sz w:val="24"/>
-        </w:rPr>
-        <w:t>Ambito applicativo</w:t>
-      </w:r>
-      <w:bookmarkEnd w:id="1"/>
-    </w:p>
-    <w:p>
-      <w:pPr>
-        <w:pStyle w:val="Paragrafoelenco"/>
-        <w:numPr>
-          <w:ilvl w:val="0"/>
-          <w:numId w:val="21"/>
-        </w:numPr>
-        <w:spacing w:after="0"/>
-        <w:rPr>
-          <w:rFonts w:cstheme="minorHAnsi"/>
-          <w:color w:val="212121"/>
-          <w:shd w:val="clear" w:color="auto" w:fill="FFFFFF"/>
-        </w:rPr>
-      </w:pPr>
-      <w:r>
-        <w:rPr>
-          <w:rFonts w:cstheme="minorHAnsi"/>
-          <w:color w:val="212121"/>
-          <w:shd w:val="clear" w:color="auto" w:fill="FFFFFF"/>
-        </w:rPr>
-        <w:t>Descrizione ambito applicativ</w:t>
-      </w:r>
-      <w:r>
-        <w:rPr>
-          <w:rFonts w:cstheme="minorHAnsi"/>
-          <w:color w:val="212121"/>
-          <w:shd w:val="clear" w:color="auto" w:fill="FFFFFF"/>
-        </w:rPr>
-        <w:t>o (parcheggio, fotocamera, etc.)</w:t>
-      </w:r>
-      <w:r>
-        <w:rPr>
-          <w:rFonts w:cstheme="minorHAnsi"/>
-          <w:color w:val="212121"/>
-          <w:shd w:val="clear" w:color="auto" w:fill="FFFFFF"/>
-        </w:rPr>
-        <w:t>.</w:t>
-      </w:r>
-    </w:p>
-    <w:p>
-      <w:pPr>
-        <w:pStyle w:val="Paragrafoelenco"/>
-        <w:numPr>
-          <w:ilvl w:val="1"/>
-          <w:numId w:val="21"/>
-        </w:numPr>
-        <w:spacing w:after="0"/>
-        <w:rPr>
-          <w:rFonts w:cstheme="minorHAnsi"/>
-          <w:color w:val="212121"/>
-          <w:shd w:val="clear" w:color="auto" w:fill="FFFFFF"/>
-        </w:rPr>
-      </w:pPr>
-      <w:r>
-        <w:rPr>
-          <w:rFonts w:cstheme="minorHAnsi"/>
-          <w:color w:val="212121"/>
-          <w:shd w:val="clear" w:color="auto" w:fill="FFFFFF"/>
-        </w:rPr>
-        <w:t>Descrizione dell’applicazione per la quale è stata pensata la rete che stiamo cercando di ottimizzare (in termini di memoria).</w:t>
-      </w:r>
-      <w:r>
-        <w:rPr>
-          <w:rFonts w:cstheme="minorHAnsi"/>
-          <w:color w:val="212121"/>
-          <w:shd w:val="clear" w:color="auto" w:fill="FFFFFF"/>
-        </w:rPr>
-        <w:t xml:space="preserve"> RICORDA: IOT.</w:t>
-      </w:r>
-    </w:p>
-    <w:p>
-      <w:pPr>
-        <w:pStyle w:val="Paragrafoelenco"/>
-        <w:numPr>
-          <w:ilvl w:val="0"/>
-          <w:numId w:val="21"/>
-        </w:numPr>
-        <w:spacing w:after="0"/>
-        <w:rPr>
-          <w:rFonts w:cstheme="minorHAnsi"/>
-          <w:color w:val="212121"/>
-          <w:shd w:val="clear" w:color="auto" w:fill="FFFFFF"/>
-        </w:rPr>
-      </w:pPr>
-      <w:r>
-        <w:rPr>
-          <w:rFonts w:cstheme="minorHAnsi"/>
-          <w:color w:val="212121"/>
-          <w:shd w:val="clear" w:color="auto" w:fill="FFFFFF"/>
-        </w:rPr>
-        <w:t>Spiegare in 2 parole precise perché usiamo una CNN (perché famo classificazione).</w:t>
-      </w:r>
-      <w:r>
-        <w:rPr>
-          <w:rFonts w:cstheme="minorHAnsi"/>
-          <w:color w:val="212121"/>
-          <w:shd w:val="clear" w:color="auto" w:fill="FFFFFF"/>
-        </w:rPr>
-        <w:t xml:space="preserve"> Nota: la spiegazione completa e tecnica sarà fornita in 2.1</w:t>
-      </w:r>
-      <w:r>
-        <w:rPr>
-          <w:rFonts w:cstheme="minorHAnsi"/>
-          <w:color w:val="212121"/>
-          <w:shd w:val="clear" w:color="auto" w:fill="FFFFFF"/>
-        </w:rPr>
-        <w:t>. Qui spiega solo l’applicazione!</w:t>
-      </w:r>
-    </w:p>
-    <w:p>
-      <w:pPr>
-        <w:spacing w:after="0"/>
-      </w:pPr>
-    </w:p>
-    <w:p>
-      <w:pPr>
-        <w:spacing w:after="0"/>
-        <w:rPr>
-          <w:b/>
-          <w:sz w:val="24"/>
-        </w:rPr>
-      </w:pPr>
-      <w:r>
-        <w:rPr>
-          <w:rFonts w:asciiTheme="majorHAnsi" w:hAnsiTheme="majorHAnsi" w:cstheme="majorHAnsi"/>
-          <w:b/>
-          <w:sz w:val="24"/>
-        </w:rPr>
-        <w:t xml:space="preserve">1.2 </w:t>
-      </w:r>
-      <w:r>
-        <w:rPr>
-          <w:rFonts w:asciiTheme="majorHAnsi" w:hAnsiTheme="majorHAnsi" w:cstheme="majorHAnsi"/>
-          <w:b/>
-          <w:sz w:val="24"/>
-        </w:rPr>
-        <w:t>Obiettivi</w:t>
-      </w:r>
-    </w:p>
-    <w:p>
-      <w:pPr>
-        <w:spacing w:after="0"/>
-      </w:pPr>
-      <w:r>
-        <w:t>Spiegazione obiettivi del progett</w:t>
-      </w:r>
-      <w:r>
-        <w:t>o</w:t>
-      </w:r>
-      <w:r>
-        <w:t>.</w:t>
+        <w:t xml:space="preserve"> e </w:t>
+      </w:r>
+      <w:r>
+        <w:t>confrontat</w:t>
+      </w:r>
+      <w:r>
+        <w:t>i</w:t>
+      </w:r>
+      <w:r>
+        <w:t xml:space="preserve"> opportunamente. </w:t>
       </w:r>
     </w:p>
     <w:p>
@@ -1865,57 +2381,81 @@
           <w:ilvl w:val="0"/>
           <w:numId w:val="20"/>
         </w:numPr>
+        <w:jc w:val="both"/>
+      </w:pPr>
+      <w:r>
+        <w:rPr>
+          <w:i/>
+        </w:rPr>
+        <w:t>Capitolo 5</w:t>
+      </w:r>
+      <w:r>
+        <w:t xml:space="preserve">. </w:t>
+      </w:r>
+      <w:r>
+        <w:t>Conclusioni</w:t>
+      </w:r>
+      <w:r>
+        <w:t xml:space="preserve"> sul lavoro svolto.</w:t>
+      </w:r>
+      <w:r>
+        <w:br w:type="page"/>
+      </w:r>
+    </w:p>
+    <w:p>
+      <w:pPr>
+        <w:pStyle w:val="Titolo1"/>
+        <w:pBdr>
+          <w:bottom w:val="single" w:sz="12" w:space="1" w:color="auto"/>
+        </w:pBdr>
+        <w:rPr>
+          <w:rFonts w:asciiTheme="minorHAnsi" w:hAnsiTheme="minorHAnsi" w:cstheme="minorHAnsi"/>
+          <w:b/>
+          <w:i/>
+          <w:color w:val="000000" w:themeColor="text1"/>
+        </w:rPr>
+      </w:pPr>
+      <w:bookmarkStart w:id="3" w:name="_Toc535319185"/>
+      <w:r>
+        <w:rPr>
+          <w:rFonts w:asciiTheme="minorHAnsi" w:hAnsiTheme="minorHAnsi" w:cstheme="minorHAnsi"/>
+          <w:b/>
+          <w:i/>
+          <w:color w:val="000000" w:themeColor="text1"/>
+        </w:rPr>
+        <w:lastRenderedPageBreak/>
+        <w:t>2</w:t>
+      </w:r>
+      <w:r>
+        <w:rPr>
+          <w:rFonts w:asciiTheme="minorHAnsi" w:hAnsiTheme="minorHAnsi" w:cstheme="minorHAnsi"/>
+          <w:b/>
+          <w:i/>
+          <w:color w:val="000000" w:themeColor="text1"/>
+        </w:rPr>
+        <w:t xml:space="preserve">. </w:t>
+      </w:r>
+      <w:r>
+        <w:rPr>
+          <w:rFonts w:asciiTheme="minorHAnsi" w:hAnsiTheme="minorHAnsi" w:cstheme="minorHAnsi"/>
+          <w:b/>
+          <w:i/>
+          <w:color w:val="000000" w:themeColor="text1"/>
+        </w:rPr>
+        <w:t>Rete originale</w:t>
+      </w:r>
+      <w:bookmarkEnd w:id="3"/>
+    </w:p>
+    <w:p>
+      <w:pPr>
         <w:spacing w:after="0"/>
-      </w:pPr>
-      <w:r>
-        <w:t>Parametri</w:t>
-      </w:r>
-    </w:p>
-    <w:p>
-      <w:pPr>
-        <w:pStyle w:val="Paragrafoelenco"/>
-        <w:numPr>
-          <w:ilvl w:val="0"/>
-          <w:numId w:val="20"/>
-        </w:numPr>
-        <w:spacing w:after="0"/>
-      </w:pPr>
-      <w:r>
-        <w:t>Citare il programmino per scegliere la configurazione della rete da testare.</w:t>
-      </w:r>
-    </w:p>
-    <w:p>
-      <w:pPr>
-        <w:pStyle w:val="Paragrafoelenco"/>
-        <w:numPr>
-          <w:ilvl w:val="1"/>
-          <w:numId w:val="20"/>
-        </w:numPr>
-        <w:spacing w:after="0"/>
-      </w:pPr>
-      <w:r>
-        <w:t xml:space="preserve">Realizzare il programmino in R per </w:t>
-      </w:r>
-      <w:proofErr w:type="spellStart"/>
-      <w:r>
-        <w:t>graficare</w:t>
-      </w:r>
-      <w:proofErr w:type="spellEnd"/>
-      <w:r>
-        <w:t xml:space="preserve"> i risultati finali</w:t>
-      </w:r>
-      <w:r>
-        <w:t>.</w:t>
-      </w:r>
-    </w:p>
-    <w:p>
-      <w:pPr>
-        <w:spacing w:after="0"/>
+        <w:jc w:val="both"/>
       </w:pPr>
     </w:p>
     <w:p>
       <w:pPr>
         <w:pStyle w:val="Titolo2"/>
+        <w:spacing w:after="60"/>
         <w:jc w:val="both"/>
         <w:rPr>
           <w:b/>
@@ -1923,14 +2463,14 @@
           <w:sz w:val="24"/>
         </w:rPr>
       </w:pPr>
-      <w:bookmarkStart w:id="2" w:name="_Toc535319184"/>
+      <w:bookmarkStart w:id="4" w:name="_Toc535319186"/>
       <w:r>
         <w:rPr>
           <w:b/>
           <w:color w:val="000000" w:themeColor="text1"/>
           <w:sz w:val="24"/>
         </w:rPr>
-        <w:t xml:space="preserve">1.3 </w:t>
+        <w:t xml:space="preserve">2.1 </w:t>
       </w:r>
       <w:r>
         <w:rPr>
@@ -1938,47 +2478,9 @@
           <w:color w:val="000000" w:themeColor="text1"/>
           <w:sz w:val="24"/>
         </w:rPr>
-        <w:t>Flusso dell’analisi</w:t>
-      </w:r>
-      <w:bookmarkEnd w:id="2"/>
-    </w:p>
-    <w:p>
-      <w:r>
-        <w:t>I capitoli successivi spiegano i vari passi del flusso di lavoro adottato, il quale si articola nei seguenti punti:</w:t>
-      </w:r>
-    </w:p>
-    <w:p>
-      <w:pPr>
-        <w:pStyle w:val="Paragrafoelenco"/>
-        <w:numPr>
-          <w:ilvl w:val="0"/>
-          <w:numId w:val="19"/>
-        </w:numPr>
-        <w:rPr>
-          <w:u w:val="single"/>
-        </w:rPr>
-      </w:pPr>
-      <w:r>
-        <w:rPr>
-          <w:u w:val="single"/>
-        </w:rPr>
-        <w:t>Progettazione, allenamento e valutazione accuratezza della rete originale</w:t>
-      </w:r>
-    </w:p>
-    <w:p>
-      <w:pPr>
-        <w:pStyle w:val="Paragrafoelenco"/>
-        <w:numPr>
-          <w:ilvl w:val="1"/>
-          <w:numId w:val="19"/>
-        </w:numPr>
-      </w:pPr>
-      <w:r>
         <w:t>Progettazione della rete neurale</w:t>
       </w:r>
-      <w:r>
-        <w:t>.</w:t>
-      </w:r>
+      <w:bookmarkEnd w:id="4"/>
     </w:p>
     <w:p>
       <w:pPr>
@@ -1994,417 +2496,6 @@
     </w:p>
     <w:p>
       <w:pPr>
-        <w:pStyle w:val="Paragrafoelenco"/>
-        <w:numPr>
-          <w:ilvl w:val="1"/>
-          <w:numId w:val="19"/>
-        </w:numPr>
-      </w:pPr>
-      <w:r>
-        <w:t>Allenamento della</w:t>
-      </w:r>
-      <w:r>
-        <w:t xml:space="preserve"> rete neurale nella sua configurazione originale </w:t>
-      </w:r>
-    </w:p>
-    <w:p>
-      <w:pPr>
-        <w:pStyle w:val="Paragrafoelenco"/>
-        <w:numPr>
-          <w:ilvl w:val="1"/>
-          <w:numId w:val="19"/>
-        </w:numPr>
-      </w:pPr>
-      <w:r>
-        <w:t>Valutazione del</w:t>
-      </w:r>
-      <w:r>
-        <w:t>l'accuratezza della rete (</w:t>
-      </w:r>
-      <w:proofErr w:type="spellStart"/>
-      <w:r>
-        <w:t>Aorig</w:t>
-      </w:r>
-      <w:proofErr w:type="spellEnd"/>
-      <w:r>
-        <w:t xml:space="preserve">) </w:t>
-      </w:r>
-    </w:p>
-    <w:p>
-      <w:pPr>
-        <w:pStyle w:val="Paragrafoelenco"/>
-        <w:numPr>
-          <w:ilvl w:val="0"/>
-          <w:numId w:val="19"/>
-        </w:numPr>
-        <w:rPr>
-          <w:u w:val="single"/>
-        </w:rPr>
-      </w:pPr>
-      <w:proofErr w:type="spellStart"/>
-      <w:r>
-        <w:rPr>
-          <w:u w:val="single"/>
-        </w:rPr>
-        <w:t>Approximate</w:t>
-      </w:r>
-      <w:proofErr w:type="spellEnd"/>
-      <w:r>
-        <w:rPr>
-          <w:u w:val="single"/>
-        </w:rPr>
-        <w:t xml:space="preserve"> Computing sulla rete realizzata</w:t>
-      </w:r>
-    </w:p>
-    <w:p>
-      <w:pPr>
-        <w:pStyle w:val="Paragrafoelenco"/>
-        <w:numPr>
-          <w:ilvl w:val="1"/>
-          <w:numId w:val="19"/>
-        </w:numPr>
-      </w:pPr>
-      <w:r>
-        <w:t xml:space="preserve">Iterazione orizzontale (ovvero 2/3 iterazione </w:t>
-      </w:r>
-      <w:proofErr w:type="spellStart"/>
-      <w:r>
-        <w:t>max</w:t>
-      </w:r>
-      <w:proofErr w:type="spellEnd"/>
-      <w:r>
-        <w:t xml:space="preserve"> in cui applichiamo l’approssimazione a insiemi di neuroni diversi – e.g. tutti i neuroni, solo i neuroni </w:t>
-      </w:r>
-      <w:proofErr w:type="spellStart"/>
-      <w:r>
-        <w:t>hidden</w:t>
-      </w:r>
-      <w:proofErr w:type="spellEnd"/>
-      <w:r>
-        <w:t xml:space="preserve"> solo alcuni dei neuroni </w:t>
-      </w:r>
-      <w:proofErr w:type="spellStart"/>
-      <w:r>
-        <w:t>hidden</w:t>
-      </w:r>
-      <w:proofErr w:type="spellEnd"/>
-      <w:r>
-        <w:t>)</w:t>
-      </w:r>
-    </w:p>
-    <w:p>
-      <w:pPr>
-        <w:pStyle w:val="Paragrafoelenco"/>
-        <w:numPr>
-          <w:ilvl w:val="2"/>
-          <w:numId w:val="19"/>
-        </w:numPr>
-      </w:pPr>
-      <w:r>
-        <w:t xml:space="preserve">Iterazione verticale (ovvero 2/3 iterazioni </w:t>
-      </w:r>
-      <w:proofErr w:type="spellStart"/>
-      <w:r>
-        <w:t>max</w:t>
-      </w:r>
-      <w:proofErr w:type="spellEnd"/>
-      <w:r>
-        <w:t xml:space="preserve"> in cui applichiamo in maniera diversa l’approssimazione ai neuroni dell’insieme dell’iterazione di livello superiore, ovvero con un numero di bit di rappresentazione dei pesi diverso)</w:t>
-      </w:r>
-    </w:p>
-    <w:p>
-      <w:pPr>
-        <w:pStyle w:val="Paragrafoelenco"/>
-        <w:numPr>
-          <w:ilvl w:val="3"/>
-          <w:numId w:val="19"/>
-        </w:numPr>
-      </w:pPr>
-      <w:r>
-        <w:t>Modifica</w:t>
-      </w:r>
-      <w:r>
-        <w:t xml:space="preserve"> de</w:t>
-      </w:r>
-      <w:r>
-        <w:t>i pesi riducendo i bit di rappresentazione</w:t>
-      </w:r>
-    </w:p>
-    <w:p>
-      <w:pPr>
-        <w:pStyle w:val="Paragrafoelenco"/>
-        <w:numPr>
-          <w:ilvl w:val="3"/>
-          <w:numId w:val="19"/>
-        </w:numPr>
-      </w:pPr>
-      <w:r>
-        <w:t>Valutazione del</w:t>
-      </w:r>
-      <w:r>
-        <w:t>l'accuratezza della rete (</w:t>
-      </w:r>
-      <w:proofErr w:type="spellStart"/>
-      <w:r>
-        <w:t>Amod</w:t>
-      </w:r>
-      <w:proofErr w:type="spellEnd"/>
-      <w:r>
-        <w:t>)</w:t>
-      </w:r>
-    </w:p>
-    <w:p>
-      <w:pPr>
-        <w:pStyle w:val="Paragrafoelenco"/>
-        <w:numPr>
-          <w:ilvl w:val="3"/>
-          <w:numId w:val="19"/>
-        </w:numPr>
-      </w:pPr>
-      <w:proofErr w:type="spellStart"/>
-      <w:r>
-        <w:t>Riallena</w:t>
-      </w:r>
-      <w:r>
-        <w:t>mento</w:t>
-      </w:r>
-      <w:proofErr w:type="spellEnd"/>
-      <w:r>
-        <w:t xml:space="preserve"> la rete in cui i pesi sono rappresentati con un numero ridotto di bit</w:t>
-      </w:r>
-      <w:r>
-        <w:t xml:space="preserve"> (2 epoche </w:t>
-      </w:r>
-      <w:proofErr w:type="spellStart"/>
-      <w:r>
-        <w:t>max</w:t>
-      </w:r>
-      <w:proofErr w:type="spellEnd"/>
-      <w:r>
-        <w:t>)</w:t>
-      </w:r>
-    </w:p>
-    <w:p>
-      <w:pPr>
-        <w:pStyle w:val="Paragrafoelenco"/>
-        <w:numPr>
-          <w:ilvl w:val="3"/>
-          <w:numId w:val="19"/>
-        </w:numPr>
-      </w:pPr>
-      <w:r>
-        <w:t>Valutare l'accuratezza della rete (Amod2)</w:t>
-      </w:r>
-    </w:p>
-    <w:p>
-      <w:pPr>
-        <w:pStyle w:val="Paragrafoelenco"/>
-        <w:numPr>
-          <w:ilvl w:val="0"/>
-          <w:numId w:val="20"/>
-        </w:numPr>
-      </w:pPr>
-      <w:r>
-        <w:lastRenderedPageBreak/>
-        <w:t xml:space="preserve">Ps. Fare riferimento ai paper quando scegli le configurazioni con solo gli </w:t>
-      </w:r>
-      <w:proofErr w:type="spellStart"/>
-      <w:r>
-        <w:t>hidden</w:t>
-      </w:r>
-      <w:proofErr w:type="spellEnd"/>
-      <w:r>
-        <w:t xml:space="preserve"> </w:t>
-      </w:r>
-      <w:proofErr w:type="spellStart"/>
-      <w:r>
-        <w:t>layer</w:t>
-      </w:r>
-      <w:proofErr w:type="spellEnd"/>
-    </w:p>
-    <w:p>
-      <w:pPr>
-        <w:pStyle w:val="Paragrafoelenco"/>
-        <w:numPr>
-          <w:ilvl w:val="0"/>
-          <w:numId w:val="20"/>
-        </w:numPr>
-      </w:pPr>
-      <w:r>
-        <w:t xml:space="preserve">Ps2. Fare notare le problematiche di progetto: a causa delle tempistiche del </w:t>
-      </w:r>
-      <w:r>
-        <w:t>training</w:t>
-      </w:r>
-      <w:r>
-        <w:t xml:space="preserve"> abbiamo deciso di scegliere 3x3 iterazioni (orizzontali e verticali rispettivamente) e non un numero “quanto basta” come descritto nei paper.</w:t>
-      </w:r>
-    </w:p>
-    <w:p>
-      <w:pPr>
-        <w:pStyle w:val="Paragrafoelenco"/>
-        <w:numPr>
-          <w:ilvl w:val="1"/>
-          <w:numId w:val="20"/>
-        </w:numPr>
-      </w:pPr>
-      <w:r>
-        <w:t xml:space="preserve">Es. In letteratura sono </w:t>
-      </w:r>
-      <w:r>
-        <w:t xml:space="preserve">state descritte diverse soluzioni per applicare l’AC sulle NN. Noi abbiamo seguito un approccio ibrido cercando di approssimare per step successivi sia a livello orizzontale che a livello verticale. A causa delle limitate risorse hardware a disposizione non abbiamo però potuto eseguire un numero esaustivo di iterazioni, motivo per il quale abbiamo deciso di adottare un numero di iterazioni fisso </w:t>
-      </w:r>
-      <w:r>
-        <w:t>n</w:t>
-      </w:r>
-      <w:r>
-        <w:t>elle quali vengono utilizzate le configurazioni che sono state considerate più significative per la valutazione dei risultati finali.</w:t>
-      </w:r>
-    </w:p>
-    <w:p>
-      <w:pPr>
-        <w:pStyle w:val="Paragrafoelenco"/>
-        <w:numPr>
-          <w:ilvl w:val="0"/>
-          <w:numId w:val="19"/>
-        </w:numPr>
-        <w:rPr>
-          <w:u w:val="single"/>
-        </w:rPr>
-      </w:pPr>
-      <w:r>
-        <w:rPr>
-          <w:u w:val="single"/>
-        </w:rPr>
-        <w:t xml:space="preserve">Confrontare </w:t>
-      </w:r>
-      <w:proofErr w:type="spellStart"/>
-      <w:r>
-        <w:rPr>
-          <w:u w:val="single"/>
-        </w:rPr>
-        <w:t>Aorig</w:t>
-      </w:r>
-      <w:proofErr w:type="spellEnd"/>
-      <w:r>
-        <w:rPr>
-          <w:u w:val="single"/>
-        </w:rPr>
-        <w:t xml:space="preserve">, </w:t>
-      </w:r>
-      <w:proofErr w:type="spellStart"/>
-      <w:r>
-        <w:rPr>
-          <w:u w:val="single"/>
-        </w:rPr>
-        <w:t>Amod</w:t>
-      </w:r>
-      <w:proofErr w:type="spellEnd"/>
-      <w:r>
-        <w:rPr>
-          <w:u w:val="single"/>
-        </w:rPr>
-        <w:t xml:space="preserve"> e Amod2</w:t>
-      </w:r>
-      <w:r>
-        <w:rPr>
-          <w:u w:val="single"/>
-        </w:rPr>
-        <w:t xml:space="preserve"> (confronto generale di tutte le </w:t>
-      </w:r>
-      <w:r>
-        <w:rPr>
-          <w:u w:val="single"/>
-        </w:rPr>
-        <w:t>configurazioni adottate)</w:t>
-      </w:r>
-    </w:p>
-    <w:p>
-      <w:pPr>
-        <w:pStyle w:val="Paragrafoelenco"/>
-        <w:numPr>
-          <w:ilvl w:val="0"/>
-          <w:numId w:val="19"/>
-        </w:numPr>
-        <w:rPr>
-          <w:u w:val="single"/>
-        </w:rPr>
-      </w:pPr>
-      <w:r>
-        <w:rPr>
-          <w:u w:val="single"/>
-        </w:rPr>
-        <w:t>Conclusioni</w:t>
-      </w:r>
-    </w:p>
-    <w:p>
-      <w:pPr>
-        <w:pStyle w:val="Paragrafoelenco"/>
-        <w:numPr>
-          <w:ilvl w:val="0"/>
-          <w:numId w:val="22"/>
-        </w:numPr>
-        <w:rPr>
-          <w:u w:val="single"/>
-        </w:rPr>
-      </w:pPr>
-      <w:r>
-        <w:rPr>
-          <w:u w:val="single"/>
-        </w:rPr>
-        <w:t>Bibliografia</w:t>
-      </w:r>
-      <w:r>
-        <w:br w:type="page"/>
-      </w:r>
-    </w:p>
-    <w:p>
-      <w:pPr>
-        <w:pStyle w:val="Titolo1"/>
-        <w:pBdr>
-          <w:bottom w:val="single" w:sz="12" w:space="1" w:color="auto"/>
-        </w:pBdr>
-        <w:rPr>
-          <w:rFonts w:asciiTheme="minorHAnsi" w:hAnsiTheme="minorHAnsi" w:cstheme="minorHAnsi"/>
-          <w:b/>
-          <w:i/>
-          <w:color w:val="000000" w:themeColor="text1"/>
-        </w:rPr>
-      </w:pPr>
-      <w:bookmarkStart w:id="3" w:name="_Toc535319185"/>
-      <w:r>
-        <w:rPr>
-          <w:rFonts w:asciiTheme="minorHAnsi" w:hAnsiTheme="minorHAnsi" w:cstheme="minorHAnsi"/>
-          <w:b/>
-          <w:i/>
-          <w:color w:val="000000" w:themeColor="text1"/>
-        </w:rPr>
-        <w:lastRenderedPageBreak/>
-        <w:t>2</w:t>
-      </w:r>
-      <w:r>
-        <w:rPr>
-          <w:rFonts w:asciiTheme="minorHAnsi" w:hAnsiTheme="minorHAnsi" w:cstheme="minorHAnsi"/>
-          <w:b/>
-          <w:i/>
-          <w:color w:val="000000" w:themeColor="text1"/>
-        </w:rPr>
-        <w:t xml:space="preserve">. </w:t>
-      </w:r>
-      <w:r>
-        <w:rPr>
-          <w:rFonts w:asciiTheme="minorHAnsi" w:hAnsiTheme="minorHAnsi" w:cstheme="minorHAnsi"/>
-          <w:b/>
-          <w:i/>
-          <w:color w:val="000000" w:themeColor="text1"/>
-        </w:rPr>
-        <w:t>Rete originale</w:t>
-      </w:r>
-      <w:bookmarkEnd w:id="3"/>
-    </w:p>
-    <w:p>
-      <w:pPr>
-        <w:spacing w:after="0"/>
         <w:jc w:val="both"/>
       </w:pPr>
     </w:p>
@@ -2419,14 +2510,14 @@
           <w:sz w:val="24"/>
         </w:rPr>
       </w:pPr>
-      <w:bookmarkStart w:id="4" w:name="_Toc535319186"/>
+      <w:bookmarkStart w:id="5" w:name="_Toc535319187"/>
       <w:r>
         <w:rPr>
           <w:b/>
           <w:color w:val="000000" w:themeColor="text1"/>
           <w:sz w:val="24"/>
         </w:rPr>
-        <w:t xml:space="preserve">2.1 </w:t>
+        <w:t>2.</w:t>
       </w:r>
       <w:r>
         <w:rPr>
@@ -2434,67 +2525,22 @@
           <w:color w:val="000000" w:themeColor="text1"/>
           <w:sz w:val="24"/>
         </w:rPr>
-        <w:t>Progettazione della rete neurale</w:t>
-      </w:r>
-      <w:bookmarkEnd w:id="4"/>
-    </w:p>
-    <w:p>
-      <w:pPr>
-        <w:jc w:val="both"/>
-      </w:pPr>
-      <w:proofErr w:type="spellStart"/>
-      <w:r>
-        <w:t>Xxx</w:t>
-      </w:r>
-      <w:proofErr w:type="spellEnd"/>
-    </w:p>
-    <w:p>
-      <w:pPr>
-        <w:jc w:val="both"/>
-      </w:pPr>
-    </w:p>
-    <w:p>
-      <w:pPr>
-        <w:pStyle w:val="Titolo2"/>
-        <w:spacing w:after="60"/>
-        <w:jc w:val="both"/>
+        <w:t>2</w:t>
+      </w:r>
+      <w:r>
         <w:rPr>
           <w:b/>
           <w:color w:val="000000" w:themeColor="text1"/>
           <w:sz w:val="24"/>
         </w:rPr>
-      </w:pPr>
-      <w:bookmarkStart w:id="5" w:name="_Toc535319187"/>
+        <w:t xml:space="preserve"> </w:t>
+      </w:r>
       <w:r>
         <w:rPr>
           <w:b/>
           <w:color w:val="000000" w:themeColor="text1"/>
           <w:sz w:val="24"/>
         </w:rPr>
-        <w:t>2.</w:t>
-      </w:r>
-      <w:r>
-        <w:rPr>
-          <w:b/>
-          <w:color w:val="000000" w:themeColor="text1"/>
-          <w:sz w:val="24"/>
-        </w:rPr>
-        <w:t>2</w:t>
-      </w:r>
-      <w:r>
-        <w:rPr>
-          <w:b/>
-          <w:color w:val="000000" w:themeColor="text1"/>
-          <w:sz w:val="24"/>
-        </w:rPr>
-        <w:t xml:space="preserve"> </w:t>
-      </w:r>
-      <w:r>
-        <w:rPr>
-          <w:b/>
-          <w:color w:val="000000" w:themeColor="text1"/>
-          <w:sz w:val="24"/>
-        </w:rPr>
         <w:t>Allenamento della rete neurale</w:t>
       </w:r>
       <w:bookmarkEnd w:id="5"/>
@@ -2505,6 +2551,9 @@
       </w:pPr>
       <w:r>
         <w:t>Allenamento della rete neurale</w:t>
+      </w:r>
+      <w:r>
+        <w:t xml:space="preserve"> nella sua configurazione originale.</w:t>
       </w:r>
     </w:p>
     <w:p>
@@ -2695,13 +2744,177 @@
     </w:p>
     <w:p>
       <w:pPr>
-        <w:jc w:val="both"/>
-      </w:pPr>
+        <w:pStyle w:val="Paragrafoelenco"/>
+        <w:numPr>
+          <w:ilvl w:val="1"/>
+          <w:numId w:val="26"/>
+        </w:numPr>
+      </w:pPr>
+      <w:r>
+        <w:t xml:space="preserve">Iterazione orizzontale (ovvero 2/3 iterazione </w:t>
+      </w:r>
       <w:proofErr w:type="spellStart"/>
       <w:r>
-        <w:t>Xxx</w:t>
+        <w:t>max</w:t>
       </w:r>
       <w:proofErr w:type="spellEnd"/>
+      <w:r>
+        <w:t xml:space="preserve"> in cui applichiamo l’approssimazione a insiemi di neuroni diversi – e.g. tutti i neuroni, solo i neuroni </w:t>
+      </w:r>
+      <w:proofErr w:type="spellStart"/>
+      <w:r>
+        <w:t>hidden</w:t>
+      </w:r>
+      <w:proofErr w:type="spellEnd"/>
+      <w:r>
+        <w:t xml:space="preserve"> solo alcuni dei neuroni </w:t>
+      </w:r>
+      <w:proofErr w:type="spellStart"/>
+      <w:r>
+        <w:t>hidden</w:t>
+      </w:r>
+      <w:proofErr w:type="spellEnd"/>
+      <w:r>
+        <w:t>)</w:t>
+      </w:r>
+    </w:p>
+    <w:p>
+      <w:pPr>
+        <w:pStyle w:val="Paragrafoelenco"/>
+        <w:numPr>
+          <w:ilvl w:val="2"/>
+          <w:numId w:val="26"/>
+        </w:numPr>
+      </w:pPr>
+      <w:r>
+        <w:t xml:space="preserve">Iterazione verticale (ovvero 2/3 iterazioni </w:t>
+      </w:r>
+      <w:proofErr w:type="spellStart"/>
+      <w:r>
+        <w:t>max</w:t>
+      </w:r>
+      <w:proofErr w:type="spellEnd"/>
+      <w:r>
+        <w:t xml:space="preserve"> in cui applichiamo in maniera diversa l’approssimazione ai neuroni dell’insieme dell’iterazione di livello superiore, ovvero con un numero di bit di rappresentazione dei pesi diverso)</w:t>
+      </w:r>
+    </w:p>
+    <w:p>
+      <w:pPr>
+        <w:pStyle w:val="Paragrafoelenco"/>
+        <w:numPr>
+          <w:ilvl w:val="3"/>
+          <w:numId w:val="26"/>
+        </w:numPr>
+      </w:pPr>
+      <w:r>
+        <w:t>Modifica dei pesi riducendo i bit di rappresentazione</w:t>
+      </w:r>
+    </w:p>
+    <w:p>
+      <w:pPr>
+        <w:pStyle w:val="Paragrafoelenco"/>
+        <w:numPr>
+          <w:ilvl w:val="3"/>
+          <w:numId w:val="26"/>
+        </w:numPr>
+      </w:pPr>
+      <w:r>
+        <w:t>Valutazione dell'accuratezza della rete (</w:t>
+      </w:r>
+      <w:proofErr w:type="spellStart"/>
+      <w:r>
+        <w:t>Amod</w:t>
+      </w:r>
+      <w:proofErr w:type="spellEnd"/>
+      <w:r>
+        <w:t>)</w:t>
+      </w:r>
+    </w:p>
+    <w:p>
+      <w:pPr>
+        <w:pStyle w:val="Paragrafoelenco"/>
+        <w:numPr>
+          <w:ilvl w:val="3"/>
+          <w:numId w:val="26"/>
+        </w:numPr>
+      </w:pPr>
+      <w:proofErr w:type="spellStart"/>
+      <w:r>
+        <w:t>Riallenamento</w:t>
+      </w:r>
+      <w:proofErr w:type="spellEnd"/>
+      <w:r>
+        <w:t xml:space="preserve"> la rete in cui i pesi sono rappresentati con un numero ridotto di bit (2 epoche </w:t>
+      </w:r>
+      <w:proofErr w:type="spellStart"/>
+      <w:r>
+        <w:t>max</w:t>
+      </w:r>
+      <w:proofErr w:type="spellEnd"/>
+      <w:r>
+        <w:t>)</w:t>
+      </w:r>
+    </w:p>
+    <w:p>
+      <w:pPr>
+        <w:pStyle w:val="Paragrafoelenco"/>
+        <w:numPr>
+          <w:ilvl w:val="3"/>
+          <w:numId w:val="26"/>
+        </w:numPr>
+      </w:pPr>
+      <w:r>
+        <w:t>Valutare l'accuratezza della rete (Amod2)</w:t>
+      </w:r>
+    </w:p>
+    <w:p>
+      <w:pPr>
+        <w:pStyle w:val="Paragrafoelenco"/>
+        <w:numPr>
+          <w:ilvl w:val="0"/>
+          <w:numId w:val="26"/>
+        </w:numPr>
+      </w:pPr>
+      <w:r>
+        <w:t xml:space="preserve">Ps. Fare riferimento ai paper quando scegli le configurazioni con solo gli </w:t>
+      </w:r>
+      <w:proofErr w:type="spellStart"/>
+      <w:r>
+        <w:t>hidden</w:t>
+      </w:r>
+      <w:proofErr w:type="spellEnd"/>
+      <w:r>
+        <w:t xml:space="preserve"> </w:t>
+      </w:r>
+      <w:proofErr w:type="spellStart"/>
+      <w:r>
+        <w:t>layer</w:t>
+      </w:r>
+      <w:proofErr w:type="spellEnd"/>
+    </w:p>
+    <w:p>
+      <w:pPr>
+        <w:pStyle w:val="Paragrafoelenco"/>
+        <w:numPr>
+          <w:ilvl w:val="0"/>
+          <w:numId w:val="26"/>
+        </w:numPr>
+      </w:pPr>
+      <w:r>
+        <w:t>Ps2. Fare notare le problematiche di progetto: a causa delle tempistiche del training abbiamo deciso di scegliere 3x3 iterazioni (orizzontali e verticali rispettivamente) e non un numero “quanto basta” come descritto nei paper.</w:t>
+      </w:r>
+    </w:p>
+    <w:p>
+      <w:pPr>
+        <w:pStyle w:val="Paragrafoelenco"/>
+        <w:numPr>
+          <w:ilvl w:val="1"/>
+          <w:numId w:val="26"/>
+        </w:numPr>
+      </w:pPr>
+      <w:r>
+        <w:t>Es. In letteratura sono state descritte diverse soluzioni per applicare l’AC sulle NN. Noi abbiamo seguito un approccio ibrido cercando di approssimare per step successivi sia a livello orizzontale che a livello verticale. A causa delle limitate risorse hardware a disposizione non abbiamo però potuto eseguire un numero esaustivo di iterazioni, motivo per il quale abbiamo deciso di adottare un numero di iterazioni fisso nelle quali vengono utilizzate le configurazioni che sono state considerate più significative per la valutazione dei risultati finali.</w:t>
+      </w:r>
     </w:p>
     <w:p>
       <w:pPr>
@@ -2764,8 +2977,6 @@
       <w:r>
         <w:t xml:space="preserve">- </w:t>
       </w:r>
-      <w:bookmarkStart w:id="9" w:name="_GoBack"/>
-      <w:bookmarkEnd w:id="9"/>
       <w:r>
         <w:t>Come funziona il tool e cosa permette di fare</w:t>
       </w:r>
@@ -2817,6 +3028,7 @@
     </w:p>
     <w:p>
       <w:r>
+        <w:lastRenderedPageBreak/>
         <w:br w:type="page"/>
       </w:r>
     </w:p>
@@ -2833,7 +3045,7 @@
           <w:color w:val="000000" w:themeColor="text1"/>
         </w:rPr>
       </w:pPr>
-      <w:bookmarkStart w:id="10" w:name="_Toc535319191"/>
+      <w:bookmarkStart w:id="9" w:name="_Toc535319191"/>
       <w:r>
         <w:rPr>
           <w:rFonts w:asciiTheme="minorHAnsi" w:hAnsiTheme="minorHAnsi" w:cstheme="minorHAnsi"/>
@@ -2862,7 +3074,7 @@
         </w:rPr>
         <w:t>Valutazione dei risultati ottenuti</w:t>
       </w:r>
-      <w:bookmarkEnd w:id="10"/>
+      <w:bookmarkEnd w:id="9"/>
     </w:p>
     <w:p>
       <w:r>
@@ -2882,7 +3094,7 @@
           <w:color w:val="000000" w:themeColor="text1"/>
         </w:rPr>
       </w:pPr>
-      <w:bookmarkStart w:id="11" w:name="_Toc535319192"/>
+      <w:bookmarkStart w:id="10" w:name="_Toc535319192"/>
       <w:r>
         <w:rPr>
           <w:rFonts w:asciiTheme="minorHAnsi" w:hAnsiTheme="minorHAnsi" w:cstheme="minorHAnsi"/>
@@ -2911,7 +3123,7 @@
         </w:rPr>
         <w:t>Conclusioni</w:t>
       </w:r>
-      <w:bookmarkEnd w:id="11"/>
+      <w:bookmarkEnd w:id="10"/>
     </w:p>
     <w:p>
       <w:pPr>
@@ -3020,6 +3232,138 @@
       </w:r>
     </w:p>
   </w:footnote>
+  <w:footnote w:id="1">
+    <w:p>
+      <w:pPr>
+        <w:pStyle w:val="Testonotaapidipagina"/>
+      </w:pPr>
+      <w:r>
+        <w:rPr>
+          <w:rStyle w:val="Rimandonotaapidipagina"/>
+        </w:rPr>
+        <w:footnoteRef/>
+      </w:r>
+      <w:r>
+        <w:t xml:space="preserve"> </w:t>
+      </w:r>
+      <w:r>
+        <w:t>NN</w:t>
+      </w:r>
+      <w:r>
+        <w:t>AXIM (</w:t>
+      </w:r>
+      <w:proofErr w:type="spellStart"/>
+      <w:r>
+        <w:t>Neural</w:t>
+      </w:r>
+      <w:proofErr w:type="spellEnd"/>
+      <w:r>
+        <w:t xml:space="preserve"> Network </w:t>
+      </w:r>
+      <w:proofErr w:type="spellStart"/>
+      <w:r>
+        <w:t>A</w:t>
+      </w:r>
+      <w:r>
+        <w:t>ppromate</w:t>
+      </w:r>
+      <w:proofErr w:type="spellEnd"/>
+      <w:r>
+        <w:t xml:space="preserve"> </w:t>
+      </w:r>
+      <w:r>
+        <w:t>C</w:t>
+      </w:r>
+      <w:r>
+        <w:t xml:space="preserve">omputing </w:t>
+      </w:r>
+      <w:proofErr w:type="spellStart"/>
+      <w:r>
+        <w:t>SIM</w:t>
+      </w:r>
+      <w:r>
+        <w:t>ulator</w:t>
+      </w:r>
+      <w:proofErr w:type="spellEnd"/>
+      <w:r>
+        <w:t>)</w:t>
+      </w:r>
+      <w:r>
+        <w:t xml:space="preserve"> è disponibile su GitHub presso l’indirizzo </w:t>
+      </w:r>
+      <w:hyperlink r:id="rId1" w:history="1">
+        <w:r>
+          <w:rPr>
+            <w:rStyle w:val="Collegamentoipertestuale"/>
+          </w:rPr>
+          <w:t>https://github.com/</w:t>
+        </w:r>
+        <w:r>
+          <w:rPr>
+            <w:rStyle w:val="Collegamentoipertestuale"/>
+          </w:rPr>
+          <w:t>Taletex</w:t>
+        </w:r>
+        <w:r>
+          <w:rPr>
+            <w:rStyle w:val="Collegamentoipertestuale"/>
+          </w:rPr>
+          <w:t>/</w:t>
+        </w:r>
+        <w:r>
+          <w:rPr>
+            <w:rStyle w:val="Collegamentoipertestuale"/>
+          </w:rPr>
+          <w:t>NNAXIM</w:t>
+        </w:r>
+      </w:hyperlink>
+      <w:r>
+        <w:t>.</w:t>
+      </w:r>
+      <w:r>
+        <w:t xml:space="preserve"> Il nome del progetto è un tributo al simulatore NOXIM</w:t>
+      </w:r>
+      <w:r>
+        <w:t xml:space="preserve">, disponibile sempre su GitHub all’indirizzo </w:t>
+      </w:r>
+      <w:r>
+        <w:t>https://github.com/davidepatti/noxim</w:t>
+      </w:r>
+      <w:r>
+        <w:t>.</w:t>
+      </w:r>
+    </w:p>
+  </w:footnote>
+  <w:footnote w:id="2">
+    <w:p>
+      <w:pPr>
+        <w:pStyle w:val="Testonotaapidipagina"/>
+      </w:pPr>
+      <w:r>
+        <w:rPr>
+          <w:rStyle w:val="Rimandonotaapidipagina"/>
+        </w:rPr>
+        <w:footnoteRef/>
+      </w:r>
+      <w:r>
+        <w:t xml:space="preserve"> </w:t>
+      </w:r>
+      <w:proofErr w:type="spellStart"/>
+      <w:r>
+        <w:t>TinyDNN</w:t>
+      </w:r>
+      <w:proofErr w:type="spellEnd"/>
+      <w:r>
+        <w:t xml:space="preserve"> è disponibile gratuitamente su GitHub presso l’indirizzo </w:t>
+      </w:r>
+      <w:r>
+        <w:t>https://github.com/tiny-dnn/tiny-dnn</w:t>
+      </w:r>
+      <w:r>
+        <w:t>.</w:t>
+      </w:r>
+    </w:p>
+  </w:footnote>
 </w:footnotes>
 </file>
 
@@ -3828,6 +4172,92 @@
     </w:lvl>
   </w:abstractNum>
   <w:abstractNum w:abstractNumId="8" w15:restartNumberingAfterBreak="0">
+    <w:nsid w:val="1E0F6F36"/>
+    <w:multiLevelType w:val="hybridMultilevel"/>
+    <w:tmpl w:val="2C169176"/>
+    <w:lvl w:ilvl="0" w:tplc="0410000F">
+      <w:start w:val="1"/>
+      <w:numFmt w:val="decimal"/>
+      <w:lvlText w:val="%1."/>
+      <w:lvlJc w:val="left"/>
+      <w:pPr>
+        <w:ind w:left="720" w:hanging="360"/>
+      </w:pPr>
+    </w:lvl>
+    <w:lvl w:ilvl="1" w:tplc="04100019">
+      <w:start w:val="1"/>
+      <w:numFmt w:val="lowerLetter"/>
+      <w:lvlText w:val="%2."/>
+      <w:lvlJc w:val="left"/>
+      <w:pPr>
+        <w:ind w:left="1440" w:hanging="360"/>
+      </w:pPr>
+    </w:lvl>
+    <w:lvl w:ilvl="2" w:tplc="0410001B">
+      <w:start w:val="1"/>
+      <w:numFmt w:val="lowerRoman"/>
+      <w:lvlText w:val="%3."/>
+      <w:lvlJc w:val="right"/>
+      <w:pPr>
+        <w:ind w:left="2160" w:hanging="180"/>
+      </w:pPr>
+    </w:lvl>
+    <w:lvl w:ilvl="3" w:tplc="0410000F">
+      <w:start w:val="1"/>
+      <w:numFmt w:val="decimal"/>
+      <w:lvlText w:val="%4."/>
+      <w:lvlJc w:val="left"/>
+      <w:pPr>
+        <w:ind w:left="2880" w:hanging="360"/>
+      </w:pPr>
+    </w:lvl>
+    <w:lvl w:ilvl="4" w:tplc="04100019" w:tentative="1">
+      <w:start w:val="1"/>
+      <w:numFmt w:val="lowerLetter"/>
+      <w:lvlText w:val="%5."/>
+      <w:lvlJc w:val="left"/>
+      <w:pPr>
+        <w:ind w:left="3600" w:hanging="360"/>
+      </w:pPr>
+    </w:lvl>
+    <w:lvl w:ilvl="5" w:tplc="0410001B" w:tentative="1">
+      <w:start w:val="1"/>
+      <w:numFmt w:val="lowerRoman"/>
+      <w:lvlText w:val="%6."/>
+      <w:lvlJc w:val="right"/>
+      <w:pPr>
+        <w:ind w:left="4320" w:hanging="180"/>
+      </w:pPr>
+    </w:lvl>
+    <w:lvl w:ilvl="6" w:tplc="0410000F" w:tentative="1">
+      <w:start w:val="1"/>
+      <w:numFmt w:val="decimal"/>
+      <w:lvlText w:val="%7."/>
+      <w:lvlJc w:val="left"/>
+      <w:pPr>
+        <w:ind w:left="5040" w:hanging="360"/>
+      </w:pPr>
+    </w:lvl>
+    <w:lvl w:ilvl="7" w:tplc="04100019" w:tentative="1">
+      <w:start w:val="1"/>
+      <w:numFmt w:val="lowerLetter"/>
+      <w:lvlText w:val="%8."/>
+      <w:lvlJc w:val="left"/>
+      <w:pPr>
+        <w:ind w:left="5760" w:hanging="360"/>
+      </w:pPr>
+    </w:lvl>
+    <w:lvl w:ilvl="8" w:tplc="0410001B" w:tentative="1">
+      <w:start w:val="1"/>
+      <w:numFmt w:val="lowerRoman"/>
+      <w:lvlText w:val="%9."/>
+      <w:lvlJc w:val="right"/>
+      <w:pPr>
+        <w:ind w:left="6480" w:hanging="180"/>
+      </w:pPr>
+    </w:lvl>
+  </w:abstractNum>
+  <w:abstractNum w:abstractNumId="9" w15:restartNumberingAfterBreak="0">
     <w:nsid w:val="28F74C31"/>
     <w:multiLevelType w:val="hybridMultilevel"/>
     <w:tmpl w:val="C7743116"/>
@@ -3916,7 +4346,7 @@
       </w:pPr>
     </w:lvl>
   </w:abstractNum>
-  <w:abstractNum w:abstractNumId="9" w15:restartNumberingAfterBreak="0">
+  <w:abstractNum w:abstractNumId="10" w15:restartNumberingAfterBreak="0">
     <w:nsid w:val="2D6F46B7"/>
     <w:multiLevelType w:val="hybridMultilevel"/>
     <w:tmpl w:val="CE92577E"/>
@@ -4005,7 +4435,7 @@
       </w:pPr>
     </w:lvl>
   </w:abstractNum>
-  <w:abstractNum w:abstractNumId="10" w15:restartNumberingAfterBreak="0">
+  <w:abstractNum w:abstractNumId="11" w15:restartNumberingAfterBreak="0">
     <w:nsid w:val="34A30A56"/>
     <w:multiLevelType w:val="multilevel"/>
     <w:tmpl w:val="4A46AE5C"/>
@@ -4118,7 +4548,7 @@
       </w:rPr>
     </w:lvl>
   </w:abstractNum>
-  <w:abstractNum w:abstractNumId="11" w15:restartNumberingAfterBreak="0">
+  <w:abstractNum w:abstractNumId="12" w15:restartNumberingAfterBreak="0">
     <w:nsid w:val="36E7086A"/>
     <w:multiLevelType w:val="hybridMultilevel"/>
     <w:tmpl w:val="EF2E4748"/>
@@ -4231,7 +4661,120 @@
       </w:rPr>
     </w:lvl>
   </w:abstractNum>
-  <w:abstractNum w:abstractNumId="12" w15:restartNumberingAfterBreak="0">
+  <w:abstractNum w:abstractNumId="13" w15:restartNumberingAfterBreak="0">
+    <w:nsid w:val="3CE54B53"/>
+    <w:multiLevelType w:val="multilevel"/>
+    <w:tmpl w:val="036EE612"/>
+    <w:lvl w:ilvl="0">
+      <w:start w:val="1"/>
+      <w:numFmt w:val="decimal"/>
+      <w:lvlText w:val="%1"/>
+      <w:lvlJc w:val="left"/>
+      <w:pPr>
+        <w:ind w:left="390" w:hanging="390"/>
+      </w:pPr>
+      <w:rPr>
+        <w:rFonts w:hint="default"/>
+      </w:rPr>
+    </w:lvl>
+    <w:lvl w:ilvl="1">
+      <w:start w:val="1"/>
+      <w:numFmt w:val="decimal"/>
+      <w:lvlText w:val="%1.%2"/>
+      <w:lvlJc w:val="left"/>
+      <w:pPr>
+        <w:ind w:left="390" w:hanging="390"/>
+      </w:pPr>
+      <w:rPr>
+        <w:rFonts w:hint="default"/>
+      </w:rPr>
+    </w:lvl>
+    <w:lvl w:ilvl="2">
+      <w:start w:val="1"/>
+      <w:numFmt w:val="decimal"/>
+      <w:lvlText w:val="%1.%2.%3"/>
+      <w:lvlJc w:val="left"/>
+      <w:pPr>
+        <w:ind w:left="720" w:hanging="720"/>
+      </w:pPr>
+      <w:rPr>
+        <w:rFonts w:hint="default"/>
+      </w:rPr>
+    </w:lvl>
+    <w:lvl w:ilvl="3">
+      <w:start w:val="1"/>
+      <w:numFmt w:val="decimal"/>
+      <w:lvlText w:val="%1.%2.%3.%4"/>
+      <w:lvlJc w:val="left"/>
+      <w:pPr>
+        <w:ind w:left="720" w:hanging="720"/>
+      </w:pPr>
+      <w:rPr>
+        <w:rFonts w:hint="default"/>
+      </w:rPr>
+    </w:lvl>
+    <w:lvl w:ilvl="4">
+      <w:start w:val="1"/>
+      <w:numFmt w:val="decimal"/>
+      <w:lvlText w:val="%1.%2.%3.%4.%5"/>
+      <w:lvlJc w:val="left"/>
+      <w:pPr>
+        <w:ind w:left="1080" w:hanging="1080"/>
+      </w:pPr>
+      <w:rPr>
+        <w:rFonts w:hint="default"/>
+      </w:rPr>
+    </w:lvl>
+    <w:lvl w:ilvl="5">
+      <w:start w:val="1"/>
+      <w:numFmt w:val="decimal"/>
+      <w:lvlText w:val="%1.%2.%3.%4.%5.%6"/>
+      <w:lvlJc w:val="left"/>
+      <w:pPr>
+        <w:ind w:left="1080" w:hanging="1080"/>
+      </w:pPr>
+      <w:rPr>
+        <w:rFonts w:hint="default"/>
+      </w:rPr>
+    </w:lvl>
+    <w:lvl w:ilvl="6">
+      <w:start w:val="1"/>
+      <w:numFmt w:val="decimal"/>
+      <w:lvlText w:val="%1.%2.%3.%4.%5.%6.%7"/>
+      <w:lvlJc w:val="left"/>
+      <w:pPr>
+        <w:ind w:left="1440" w:hanging="1440"/>
+      </w:pPr>
+      <w:rPr>
+        <w:rFonts w:hint="default"/>
+      </w:rPr>
+    </w:lvl>
+    <w:lvl w:ilvl="7">
+      <w:start w:val="1"/>
+      <w:numFmt w:val="decimal"/>
+      <w:lvlText w:val="%1.%2.%3.%4.%5.%6.%7.%8"/>
+      <w:lvlJc w:val="left"/>
+      <w:pPr>
+        <w:ind w:left="1440" w:hanging="1440"/>
+      </w:pPr>
+      <w:rPr>
+        <w:rFonts w:hint="default"/>
+      </w:rPr>
+    </w:lvl>
+    <w:lvl w:ilvl="8">
+      <w:start w:val="1"/>
+      <w:numFmt w:val="decimal"/>
+      <w:lvlText w:val="%1.%2.%3.%4.%5.%6.%7.%8.%9"/>
+      <w:lvlJc w:val="left"/>
+      <w:pPr>
+        <w:ind w:left="1440" w:hanging="1440"/>
+      </w:pPr>
+      <w:rPr>
+        <w:rFonts w:hint="default"/>
+      </w:rPr>
+    </w:lvl>
+  </w:abstractNum>
+  <w:abstractNum w:abstractNumId="14" w15:restartNumberingAfterBreak="0">
     <w:nsid w:val="3EBF606C"/>
     <w:multiLevelType w:val="hybridMultilevel"/>
     <w:tmpl w:val="57E09912"/>
@@ -4344,7 +4887,7 @@
       </w:rPr>
     </w:lvl>
   </w:abstractNum>
-  <w:abstractNum w:abstractNumId="13" w15:restartNumberingAfterBreak="0">
+  <w:abstractNum w:abstractNumId="15" w15:restartNumberingAfterBreak="0">
     <w:nsid w:val="3FEC07EE"/>
     <w:multiLevelType w:val="hybridMultilevel"/>
     <w:tmpl w:val="2E62E8FA"/>
@@ -4433,7 +4976,7 @@
       </w:pPr>
     </w:lvl>
   </w:abstractNum>
-  <w:abstractNum w:abstractNumId="14" w15:restartNumberingAfterBreak="0">
+  <w:abstractNum w:abstractNumId="16" w15:restartNumberingAfterBreak="0">
     <w:nsid w:val="46DE7E11"/>
     <w:multiLevelType w:val="hybridMultilevel"/>
     <w:tmpl w:val="2C169176"/>
@@ -4519,7 +5062,7 @@
       </w:pPr>
     </w:lvl>
   </w:abstractNum>
-  <w:abstractNum w:abstractNumId="15" w15:restartNumberingAfterBreak="0">
+  <w:abstractNum w:abstractNumId="17" w15:restartNumberingAfterBreak="0">
     <w:nsid w:val="47263A66"/>
     <w:multiLevelType w:val="hybridMultilevel"/>
     <w:tmpl w:val="A3E40A56"/>
@@ -4632,7 +5175,7 @@
       </w:rPr>
     </w:lvl>
   </w:abstractNum>
-  <w:abstractNum w:abstractNumId="16" w15:restartNumberingAfterBreak="0">
+  <w:abstractNum w:abstractNumId="18" w15:restartNumberingAfterBreak="0">
     <w:nsid w:val="50F1778E"/>
     <w:multiLevelType w:val="hybridMultilevel"/>
     <w:tmpl w:val="17742AA4"/>
@@ -4745,7 +5288,120 @@
       </w:rPr>
     </w:lvl>
   </w:abstractNum>
-  <w:abstractNum w:abstractNumId="17" w15:restartNumberingAfterBreak="0">
+  <w:abstractNum w:abstractNumId="19" w15:restartNumberingAfterBreak="0">
+    <w:nsid w:val="5C0626C7"/>
+    <w:multiLevelType w:val="hybridMultilevel"/>
+    <w:tmpl w:val="2E5A93D6"/>
+    <w:lvl w:ilvl="0" w:tplc="4F70DBEA">
+      <w:start w:val="2"/>
+      <w:numFmt w:val="bullet"/>
+      <w:lvlText w:val="-"/>
+      <w:lvlJc w:val="left"/>
+      <w:pPr>
+        <w:ind w:left="720" w:hanging="360"/>
+      </w:pPr>
+      <w:rPr>
+        <w:rFonts w:ascii="Calibri" w:eastAsiaTheme="minorHAnsi" w:hAnsi="Calibri" w:cs="Calibri" w:hint="default"/>
+      </w:rPr>
+    </w:lvl>
+    <w:lvl w:ilvl="1" w:tplc="04100003" w:tentative="1">
+      <w:start w:val="1"/>
+      <w:numFmt w:val="bullet"/>
+      <w:lvlText w:val="o"/>
+      <w:lvlJc w:val="left"/>
+      <w:pPr>
+        <w:ind w:left="1440" w:hanging="360"/>
+      </w:pPr>
+      <w:rPr>
+        <w:rFonts w:ascii="Courier New" w:hAnsi="Courier New" w:cs="Courier New" w:hint="default"/>
+      </w:rPr>
+    </w:lvl>
+    <w:lvl w:ilvl="2" w:tplc="04100005" w:tentative="1">
+      <w:start w:val="1"/>
+      <w:numFmt w:val="bullet"/>
+      <w:lvlText w:val=""/>
+      <w:lvlJc w:val="left"/>
+      <w:pPr>
+        <w:ind w:left="2160" w:hanging="360"/>
+      </w:pPr>
+      <w:rPr>
+        <w:rFonts w:ascii="Wingdings" w:hAnsi="Wingdings" w:hint="default"/>
+      </w:rPr>
+    </w:lvl>
+    <w:lvl w:ilvl="3" w:tplc="04100001" w:tentative="1">
+      <w:start w:val="1"/>
+      <w:numFmt w:val="bullet"/>
+      <w:lvlText w:val=""/>
+      <w:lvlJc w:val="left"/>
+      <w:pPr>
+        <w:ind w:left="2880" w:hanging="360"/>
+      </w:pPr>
+      <w:rPr>
+        <w:rFonts w:ascii="Symbol" w:hAnsi="Symbol" w:hint="default"/>
+      </w:rPr>
+    </w:lvl>
+    <w:lvl w:ilvl="4" w:tplc="04100003" w:tentative="1">
+      <w:start w:val="1"/>
+      <w:numFmt w:val="bullet"/>
+      <w:lvlText w:val="o"/>
+      <w:lvlJc w:val="left"/>
+      <w:pPr>
+        <w:ind w:left="3600" w:hanging="360"/>
+      </w:pPr>
+      <w:rPr>
+        <w:rFonts w:ascii="Courier New" w:hAnsi="Courier New" w:cs="Courier New" w:hint="default"/>
+      </w:rPr>
+    </w:lvl>
+    <w:lvl w:ilvl="5" w:tplc="04100005" w:tentative="1">
+      <w:start w:val="1"/>
+      <w:numFmt w:val="bullet"/>
+      <w:lvlText w:val=""/>
+      <w:lvlJc w:val="left"/>
+      <w:pPr>
+        <w:ind w:left="4320" w:hanging="360"/>
+      </w:pPr>
+      <w:rPr>
+        <w:rFonts w:ascii="Wingdings" w:hAnsi="Wingdings" w:hint="default"/>
+      </w:rPr>
+    </w:lvl>
+    <w:lvl w:ilvl="6" w:tplc="04100001" w:tentative="1">
+      <w:start w:val="1"/>
+      <w:numFmt w:val="bullet"/>
+      <w:lvlText w:val=""/>
+      <w:lvlJc w:val="left"/>
+      <w:pPr>
+        <w:ind w:left="5040" w:hanging="360"/>
+      </w:pPr>
+      <w:rPr>
+        <w:rFonts w:ascii="Symbol" w:hAnsi="Symbol" w:hint="default"/>
+      </w:rPr>
+    </w:lvl>
+    <w:lvl w:ilvl="7" w:tplc="04100003" w:tentative="1">
+      <w:start w:val="1"/>
+      <w:numFmt w:val="bullet"/>
+      <w:lvlText w:val="o"/>
+      <w:lvlJc w:val="left"/>
+      <w:pPr>
+        <w:ind w:left="5760" w:hanging="360"/>
+      </w:pPr>
+      <w:rPr>
+        <w:rFonts w:ascii="Courier New" w:hAnsi="Courier New" w:cs="Courier New" w:hint="default"/>
+      </w:rPr>
+    </w:lvl>
+    <w:lvl w:ilvl="8" w:tplc="04100005" w:tentative="1">
+      <w:start w:val="1"/>
+      <w:numFmt w:val="bullet"/>
+      <w:lvlText w:val=""/>
+      <w:lvlJc w:val="left"/>
+      <w:pPr>
+        <w:ind w:left="6480" w:hanging="360"/>
+      </w:pPr>
+      <w:rPr>
+        <w:rFonts w:ascii="Wingdings" w:hAnsi="Wingdings" w:hint="default"/>
+      </w:rPr>
+    </w:lvl>
+  </w:abstractNum>
+  <w:abstractNum w:abstractNumId="20" w15:restartNumberingAfterBreak="0">
     <w:nsid w:val="60A32B31"/>
     <w:multiLevelType w:val="hybridMultilevel"/>
     <w:tmpl w:val="44BE8FB8"/>
@@ -4834,7 +5490,7 @@
       </w:pPr>
     </w:lvl>
   </w:abstractNum>
-  <w:abstractNum w:abstractNumId="18" w15:restartNumberingAfterBreak="0">
+  <w:abstractNum w:abstractNumId="21" w15:restartNumberingAfterBreak="0">
     <w:nsid w:val="614B47F7"/>
     <w:multiLevelType w:val="hybridMultilevel"/>
     <w:tmpl w:val="383E227C"/>
@@ -4947,7 +5603,7 @@
       </w:rPr>
     </w:lvl>
   </w:abstractNum>
-  <w:abstractNum w:abstractNumId="19" w15:restartNumberingAfterBreak="0">
+  <w:abstractNum w:abstractNumId="22" w15:restartNumberingAfterBreak="0">
     <w:nsid w:val="687F195B"/>
     <w:multiLevelType w:val="hybridMultilevel"/>
     <w:tmpl w:val="00AC42BC"/>
@@ -5060,7 +5716,7 @@
       </w:rPr>
     </w:lvl>
   </w:abstractNum>
-  <w:abstractNum w:abstractNumId="20" w15:restartNumberingAfterBreak="0">
+  <w:abstractNum w:abstractNumId="23" w15:restartNumberingAfterBreak="0">
     <w:nsid w:val="6DE70915"/>
     <w:multiLevelType w:val="multilevel"/>
     <w:tmpl w:val="2C447096"/>
@@ -5173,7 +5829,7 @@
       </w:rPr>
     </w:lvl>
   </w:abstractNum>
-  <w:abstractNum w:abstractNumId="21" w15:restartNumberingAfterBreak="0">
+  <w:abstractNum w:abstractNumId="24" w15:restartNumberingAfterBreak="0">
     <w:nsid w:val="70CF7B83"/>
     <w:multiLevelType w:val="hybridMultilevel"/>
     <w:tmpl w:val="9216BFBE"/>
@@ -5286,7 +5942,120 @@
       </w:rPr>
     </w:lvl>
   </w:abstractNum>
-  <w:abstractNum w:abstractNumId="22" w15:restartNumberingAfterBreak="0">
+  <w:abstractNum w:abstractNumId="25" w15:restartNumberingAfterBreak="0">
+    <w:nsid w:val="750B78ED"/>
+    <w:multiLevelType w:val="multilevel"/>
+    <w:tmpl w:val="B97669B4"/>
+    <w:lvl w:ilvl="0">
+      <w:start w:val="1"/>
+      <w:numFmt w:val="decimal"/>
+      <w:lvlText w:val="%1"/>
+      <w:lvlJc w:val="left"/>
+      <w:pPr>
+        <w:ind w:left="360" w:hanging="360"/>
+      </w:pPr>
+      <w:rPr>
+        <w:rFonts w:hint="default"/>
+      </w:rPr>
+    </w:lvl>
+    <w:lvl w:ilvl="1">
+      <w:start w:val="1"/>
+      <w:numFmt w:val="decimal"/>
+      <w:lvlText w:val="%1.%2"/>
+      <w:lvlJc w:val="left"/>
+      <w:pPr>
+        <w:ind w:left="360" w:hanging="360"/>
+      </w:pPr>
+      <w:rPr>
+        <w:rFonts w:hint="default"/>
+      </w:rPr>
+    </w:lvl>
+    <w:lvl w:ilvl="2">
+      <w:start w:val="1"/>
+      <w:numFmt w:val="decimal"/>
+      <w:lvlText w:val="%1.%2.%3"/>
+      <w:lvlJc w:val="left"/>
+      <w:pPr>
+        <w:ind w:left="720" w:hanging="720"/>
+      </w:pPr>
+      <w:rPr>
+        <w:rFonts w:hint="default"/>
+      </w:rPr>
+    </w:lvl>
+    <w:lvl w:ilvl="3">
+      <w:start w:val="1"/>
+      <w:numFmt w:val="decimal"/>
+      <w:lvlText w:val="%1.%2.%3.%4"/>
+      <w:lvlJc w:val="left"/>
+      <w:pPr>
+        <w:ind w:left="720" w:hanging="720"/>
+      </w:pPr>
+      <w:rPr>
+        <w:rFonts w:hint="default"/>
+      </w:rPr>
+    </w:lvl>
+    <w:lvl w:ilvl="4">
+      <w:start w:val="1"/>
+      <w:numFmt w:val="decimal"/>
+      <w:lvlText w:val="%1.%2.%3.%4.%5"/>
+      <w:lvlJc w:val="left"/>
+      <w:pPr>
+        <w:ind w:left="1080" w:hanging="1080"/>
+      </w:pPr>
+      <w:rPr>
+        <w:rFonts w:hint="default"/>
+      </w:rPr>
+    </w:lvl>
+    <w:lvl w:ilvl="5">
+      <w:start w:val="1"/>
+      <w:numFmt w:val="decimal"/>
+      <w:lvlText w:val="%1.%2.%3.%4.%5.%6"/>
+      <w:lvlJc w:val="left"/>
+      <w:pPr>
+        <w:ind w:left="1080" w:hanging="1080"/>
+      </w:pPr>
+      <w:rPr>
+        <w:rFonts w:hint="default"/>
+      </w:rPr>
+    </w:lvl>
+    <w:lvl w:ilvl="6">
+      <w:start w:val="1"/>
+      <w:numFmt w:val="decimal"/>
+      <w:lvlText w:val="%1.%2.%3.%4.%5.%6.%7"/>
+      <w:lvlJc w:val="left"/>
+      <w:pPr>
+        <w:ind w:left="1440" w:hanging="1440"/>
+      </w:pPr>
+      <w:rPr>
+        <w:rFonts w:hint="default"/>
+      </w:rPr>
+    </w:lvl>
+    <w:lvl w:ilvl="7">
+      <w:start w:val="1"/>
+      <w:numFmt w:val="decimal"/>
+      <w:lvlText w:val="%1.%2.%3.%4.%5.%6.%7.%8"/>
+      <w:lvlJc w:val="left"/>
+      <w:pPr>
+        <w:ind w:left="1440" w:hanging="1440"/>
+      </w:pPr>
+      <w:rPr>
+        <w:rFonts w:hint="default"/>
+      </w:rPr>
+    </w:lvl>
+    <w:lvl w:ilvl="8">
+      <w:start w:val="1"/>
+      <w:numFmt w:val="decimal"/>
+      <w:lvlText w:val="%1.%2.%3.%4.%5.%6.%7.%8.%9"/>
+      <w:lvlJc w:val="left"/>
+      <w:pPr>
+        <w:ind w:left="1800" w:hanging="1800"/>
+      </w:pPr>
+      <w:rPr>
+        <w:rFonts w:hint="default"/>
+      </w:rPr>
+    </w:lvl>
+  </w:abstractNum>
+  <w:abstractNum w:abstractNumId="26" w15:restartNumberingAfterBreak="0">
     <w:nsid w:val="761C55B6"/>
     <w:multiLevelType w:val="hybridMultilevel"/>
     <w:tmpl w:val="06822D0E"/>
@@ -5400,34 +6169,34 @@
     </w:lvl>
   </w:abstractNum>
   <w:num w:numId="1">
-    <w:abstractNumId w:val="17"/>
+    <w:abstractNumId w:val="20"/>
   </w:num>
   <w:num w:numId="2">
-    <w:abstractNumId w:val="22"/>
+    <w:abstractNumId w:val="26"/>
   </w:num>
   <w:num w:numId="3">
     <w:abstractNumId w:val="5"/>
   </w:num>
   <w:num w:numId="4">
-    <w:abstractNumId w:val="12"/>
+    <w:abstractNumId w:val="14"/>
   </w:num>
   <w:num w:numId="5">
     <w:abstractNumId w:val="2"/>
   </w:num>
   <w:num w:numId="6">
-    <w:abstractNumId w:val="19"/>
+    <w:abstractNumId w:val="22"/>
   </w:num>
   <w:num w:numId="7">
-    <w:abstractNumId w:val="16"/>
+    <w:abstractNumId w:val="18"/>
   </w:num>
   <w:num w:numId="8">
-    <w:abstractNumId w:val="20"/>
+    <w:abstractNumId w:val="23"/>
   </w:num>
   <w:num w:numId="9">
-    <w:abstractNumId w:val="11"/>
+    <w:abstractNumId w:val="12"/>
   </w:num>
   <w:num w:numId="10">
-    <w:abstractNumId w:val="21"/>
+    <w:abstractNumId w:val="24"/>
   </w:num>
   <w:num w:numId="11">
     <w:abstractNumId w:val="6"/>
@@ -5439,34 +6208,46 @@
     <w:abstractNumId w:val="0"/>
   </w:num>
   <w:num w:numId="14">
-    <w:abstractNumId w:val="9"/>
+    <w:abstractNumId w:val="10"/>
   </w:num>
   <w:num w:numId="15">
-    <w:abstractNumId w:val="13"/>
+    <w:abstractNumId w:val="15"/>
   </w:num>
   <w:num w:numId="16">
     <w:abstractNumId w:val="3"/>
   </w:num>
   <w:num w:numId="17">
-    <w:abstractNumId w:val="8"/>
+    <w:abstractNumId w:val="9"/>
   </w:num>
   <w:num w:numId="18">
-    <w:abstractNumId w:val="10"/>
+    <w:abstractNumId w:val="11"/>
   </w:num>
   <w:num w:numId="19">
-    <w:abstractNumId w:val="14"/>
+    <w:abstractNumId w:val="16"/>
   </w:num>
   <w:num w:numId="20">
-    <w:abstractNumId w:val="15"/>
+    <w:abstractNumId w:val="17"/>
   </w:num>
   <w:num w:numId="21">
     <w:abstractNumId w:val="4"/>
   </w:num>
   <w:num w:numId="22">
-    <w:abstractNumId w:val="18"/>
+    <w:abstractNumId w:val="21"/>
   </w:num>
   <w:num w:numId="23">
     <w:abstractNumId w:val="7"/>
+  </w:num>
+  <w:num w:numId="24">
+    <w:abstractNumId w:val="13"/>
+  </w:num>
+  <w:num w:numId="25">
+    <w:abstractNumId w:val="25"/>
+  </w:num>
+  <w:num w:numId="26">
+    <w:abstractNumId w:val="8"/>
+  </w:num>
+  <w:num w:numId="27">
+    <w:abstractNumId w:val="19"/>
   </w:num>
 </w:numbering>
 </file>
@@ -6323,6 +7104,36 @@
       <w:u w:val="single"/>
     </w:rPr>
   </w:style>
+  <w:style w:type="character" w:customStyle="1" w:styleId="fontstyle01">
+    <w:name w:val="fontstyle01"/>
+    <w:basedOn w:val="Carpredefinitoparagrafo"/>
+    <w:rsid w:val="009A2CF2"/>
+    <w:rPr>
+      <w:rFonts w:ascii="NimbusRomNo9L-Medi" w:hAnsi="NimbusRomNo9L-Medi" w:hint="default"/>
+      <w:b/>
+      <w:bCs/>
+      <w:i w:val="0"/>
+      <w:iCs w:val="0"/>
+      <w:color w:val="242021"/>
+      <w:sz w:val="18"/>
+      <w:szCs w:val="18"/>
+    </w:rPr>
+  </w:style>
+  <w:style w:type="character" w:customStyle="1" w:styleId="fontstyle21">
+    <w:name w:val="fontstyle21"/>
+    <w:basedOn w:val="Carpredefinitoparagrafo"/>
+    <w:rsid w:val="009A2CF2"/>
+    <w:rPr>
+      <w:rFonts w:ascii="NimbusRomNo9L-MediItal" w:hAnsi="NimbusRomNo9L-MediItal" w:hint="default"/>
+      <w:b/>
+      <w:bCs/>
+      <w:i/>
+      <w:iCs/>
+      <w:color w:val="242021"/>
+      <w:sz w:val="18"/>
+      <w:szCs w:val="18"/>
+    </w:rPr>
+  </w:style>
 </w:styles>
 </file>
 
@@ -6626,7 +7437,7 @@
 </file>
 
 <file path=customXml/itemProps1.xml><?xml version="1.0" encoding="utf-8"?>
-<ds:datastoreItem xmlns:ds="http://schemas.openxmlformats.org/officeDocument/2006/customXml" ds:itemID="{85B66FA3-6526-4806-BADA-786EF4D37F9B}">
+<ds:datastoreItem xmlns:ds="http://schemas.openxmlformats.org/officeDocument/2006/customXml" ds:itemID="{CBA6EBA2-F2B1-4F59-A71E-BD76936736DE}">
   <ds:schemaRefs>
     <ds:schemaRef ds:uri="http://schemas.openxmlformats.org/officeDocument/2006/bibliography"/>
   </ds:schemaRefs>

--- a/doc/Relazione_Scavo_Messina.docx
+++ b/doc/Relazione_Scavo_Messina.docx
@@ -1739,7 +1739,7 @@
     </w:p>
     <w:p>
       <w:pPr>
-        <w:spacing w:after="0"/>
+        <w:spacing w:after="240"/>
         <w:ind w:firstLine="708"/>
         <w:jc w:val="both"/>
         <w:rPr>
@@ -1954,7 +1954,7 @@
     </w:p>
     <w:p>
       <w:pPr>
-        <w:spacing w:after="0"/>
+        <w:spacing w:after="240"/>
         <w:jc w:val="both"/>
       </w:pPr>
       <w:r>
@@ -1999,7 +1999,7 @@
     </w:p>
     <w:p>
       <w:pPr>
-        <w:spacing w:after="0"/>
+        <w:spacing w:after="120"/>
         <w:rPr>
           <w:u w:val="single"/>
         </w:rPr>
@@ -2089,7 +2089,7 @@
     </w:p>
     <w:p>
       <w:pPr>
-        <w:spacing w:after="120"/>
+        <w:spacing w:after="240"/>
         <w:ind w:firstLine="708"/>
         <w:jc w:val="both"/>
       </w:pPr>
@@ -2121,7 +2121,11 @@
         <w:t xml:space="preserve"> che consente di analizzare il comportamento di una specifica configurazione o quello di tutte le configurazioni.</w:t>
       </w:r>
       <w:r>
-        <w:t xml:space="preserve"> Per la realizzazione del programma è stata utilizzata la libreria </w:t>
+        <w:t xml:space="preserve"> Per la realizzazione del </w:t>
+      </w:r>
+      <w:r>
+        <w:lastRenderedPageBreak/>
+        <w:t xml:space="preserve">programma è stata utilizzata la libreria </w:t>
       </w:r>
       <w:proofErr w:type="spellStart"/>
       <w:r>
@@ -2153,6 +2157,12 @@
     </w:p>
     <w:p>
       <w:pPr>
+        <w:spacing w:after="0"/>
+        <w:jc w:val="both"/>
+      </w:pPr>
+    </w:p>
+    <w:p>
+      <w:pPr>
         <w:pStyle w:val="Titolo2"/>
         <w:jc w:val="both"/>
         <w:rPr>
@@ -2168,7 +2178,6 @@
           <w:color w:val="000000" w:themeColor="text1"/>
           <w:sz w:val="24"/>
         </w:rPr>
-        <w:lastRenderedPageBreak/>
         <w:t xml:space="preserve">1.3 </w:t>
       </w:r>
       <w:r>
@@ -2177,17 +2186,7 @@
           <w:color w:val="000000" w:themeColor="text1"/>
           <w:sz w:val="24"/>
         </w:rPr>
-        <w:t>Fluss</w:t>
-      </w:r>
-      <w:bookmarkStart w:id="2" w:name="_GoBack"/>
-      <w:bookmarkEnd w:id="2"/>
-      <w:r>
-        <w:rPr>
-          <w:b/>
-          <w:color w:val="000000" w:themeColor="text1"/>
-          <w:sz w:val="24"/>
-        </w:rPr>
-        <w:t>o dell’analisi</w:t>
+        <w:t>Flusso dell’analisi</w:t>
       </w:r>
       <w:bookmarkEnd w:id="1"/>
     </w:p>
@@ -2209,52 +2208,6 @@
       </w:r>
       <w:r>
         <w:t>, il quale si articola nei seguenti punti:</w:t>
-      </w:r>
-    </w:p>
-    <w:p>
-      <w:pPr>
-        <w:pStyle w:val="Paragrafoelenco"/>
-        <w:numPr>
-          <w:ilvl w:val="0"/>
-          <w:numId w:val="27"/>
-        </w:numPr>
-        <w:jc w:val="both"/>
-      </w:pPr>
-      <w:r>
-        <w:rPr>
-          <w:i/>
-        </w:rPr>
-        <w:t>Capitolo 2</w:t>
-      </w:r>
-      <w:r>
-        <w:t xml:space="preserve">. </w:t>
-      </w:r>
-      <w:r>
-        <w:t xml:space="preserve">Progettazione, allenamento e valutazione </w:t>
-      </w:r>
-      <w:r>
-        <w:t>dell’</w:t>
-      </w:r>
-      <w:r>
-        <w:t>accuratezza della rete originale</w:t>
-      </w:r>
-      <w:r>
-        <w:t xml:space="preserve">. </w:t>
-      </w:r>
-      <w:r>
-        <w:t xml:space="preserve">Data l’applicazione è stato necessario trovare una rete neurale capace di effettuare la classificazione richiesta a partire dalle immagini di input prodotte dalla fotocamera del sistema. </w:t>
-      </w:r>
-      <w:r>
-        <w:t>Una volta trovata la rete è stato necessario allenarla per ottenere i valori dei pesi per la configurazione base da usare successivamente come punto di partenza per l’applicazione dell’approssimazione nelle varie configurazioni.</w:t>
-      </w:r>
-      <w:r>
-        <w:t xml:space="preserve"> </w:t>
-      </w:r>
-      <w:r>
-        <w:t>È</w:t>
-      </w:r>
-      <w:r>
-        <w:t xml:space="preserve"> stata inoltre valutata l’accuratezza della rete originale in modo da poter effettuare il confronto con le configurazioni approssimate.</w:t>
       </w:r>
     </w:p>
     <w:p>
@@ -2270,54 +2223,22 @@
         <w:rPr>
           <w:i/>
         </w:rPr>
-        <w:t>Capitolo 3</w:t>
-      </w:r>
-      <w:r>
-        <w:t>. Applicazione dell’</w:t>
-      </w:r>
-      <w:proofErr w:type="spellStart"/>
-      <w:r>
-        <w:t>Approximate</w:t>
-      </w:r>
-      <w:proofErr w:type="spellEnd"/>
-      <w:r>
-        <w:t xml:space="preserve"> Computing sulla rete realizzata</w:t>
-      </w:r>
-      <w:r>
-        <w:t>.</w:t>
-      </w:r>
-      <w:r>
-        <w:t xml:space="preserve"> Per valutare l’impatto dell’approssimazione sulla rete originale sono state scelte 9 configurazioni diverse. Ogni configurazione è identificata dai </w:t>
-      </w:r>
-      <w:proofErr w:type="spellStart"/>
-      <w:r>
-        <w:t>layer</w:t>
-      </w:r>
-      <w:proofErr w:type="spellEnd"/>
-      <w:r>
-        <w:t xml:space="preserve"> coinvolti nell’approssimazione e dalla misura con la quale questa è applicata ad ogni peso d</w:t>
-      </w:r>
-      <w:r>
-        <w:t xml:space="preserve">ei neuroni di ognuno di questi </w:t>
-      </w:r>
-      <w:proofErr w:type="spellStart"/>
-      <w:r>
-        <w:t>layer</w:t>
-      </w:r>
-      <w:proofErr w:type="spellEnd"/>
-      <w:r>
-        <w:t>.</w:t>
-      </w:r>
-      <w:r>
-        <w:t xml:space="preserve"> Per ognuna di queste configurazioni è stata valutata l’accuratezza prima e dopo dell’esecuzione di un </w:t>
-      </w:r>
-      <w:proofErr w:type="spellStart"/>
-      <w:r>
-        <w:t>riallentamento</w:t>
-      </w:r>
-      <w:proofErr w:type="spellEnd"/>
-      <w:r>
-        <w:t xml:space="preserve"> della rete (che consente in generale di mitigare l’impatto sulle prestazioni dovuto all’approssimazione dei pesi). </w:t>
+        <w:t>Capitolo 2</w:t>
+      </w:r>
+      <w:r>
+        <w:t xml:space="preserve">. </w:t>
+      </w:r>
+      <w:r>
+        <w:t xml:space="preserve">Progettazione, allenamento e valutazione </w:t>
+      </w:r>
+      <w:r>
+        <w:t>dell’</w:t>
+      </w:r>
+      <w:r>
+        <w:t>accuratezza della rete originale</w:t>
+      </w:r>
+      <w:r>
+        <w:t xml:space="preserve">. </w:t>
       </w:r>
     </w:p>
     <w:p>
@@ -2333,45 +2254,54 @@
         <w:rPr>
           <w:i/>
         </w:rPr>
-        <w:t>Capitolo 4</w:t>
-      </w:r>
-      <w:r>
-        <w:t>. Confronto dei risultati ottenuti per le diverse configurazioni.</w:t>
-      </w:r>
-      <w:r>
-        <w:t xml:space="preserve"> Una volta</w:t>
-      </w:r>
-      <w:r>
-        <w:t xml:space="preserve"> ottenuti tutti i valori di accuratezza per le varie configurazioni, </w:t>
-      </w:r>
-      <w:r>
-        <w:t xml:space="preserve">questi </w:t>
-      </w:r>
-      <w:r>
-        <w:t>sono stat</w:t>
-      </w:r>
-      <w:r>
-        <w:t>i</w:t>
-      </w:r>
-      <w:r>
-        <w:t xml:space="preserve"> </w:t>
+        <w:t>Capitolo 3</w:t>
+      </w:r>
+      <w:r>
+        <w:t>. Applicazione dell’</w:t>
       </w:r>
       <w:proofErr w:type="spellStart"/>
       <w:r>
-        <w:t>graficati</w:t>
+        <w:t>Approximate</w:t>
       </w:r>
       <w:proofErr w:type="spellEnd"/>
       <w:r>
-        <w:t xml:space="preserve"> e </w:t>
-      </w:r>
-      <w:r>
-        <w:t>confrontat</w:t>
-      </w:r>
-      <w:r>
-        <w:t>i</w:t>
-      </w:r>
-      <w:r>
-        <w:t xml:space="preserve"> opportunamente. </w:t>
+        <w:t xml:space="preserve"> Computing sulla rete realizzata</w:t>
+      </w:r>
+      <w:r>
+        <w:t>.</w:t>
+      </w:r>
+      <w:r>
+        <w:t xml:space="preserve"> Per valutare l’impatto dell’approssimazione sulla rete originale sono state scelte 9 configurazioni diverse. Ogni configurazione è identificata dai </w:t>
+      </w:r>
+      <w:proofErr w:type="spellStart"/>
+      <w:r>
+        <w:t>layer</w:t>
+      </w:r>
+      <w:proofErr w:type="spellEnd"/>
+      <w:r>
+        <w:t xml:space="preserve"> coinvolti nell’approssimazione e dalla misura con la quale questa è applicata ad ogni peso d</w:t>
+      </w:r>
+      <w:r>
+        <w:t xml:space="preserve">ei neuroni di ognuno di questi </w:t>
+      </w:r>
+      <w:proofErr w:type="spellStart"/>
+      <w:r>
+        <w:t>layer</w:t>
+      </w:r>
+      <w:proofErr w:type="spellEnd"/>
+      <w:r>
+        <w:t>.</w:t>
+      </w:r>
+      <w:r>
+        <w:t xml:space="preserve"> Per ognuna di queste configurazioni è stata valutata l’accuratezza prima e dopo dell’esecuzione di un </w:t>
+      </w:r>
+      <w:proofErr w:type="spellStart"/>
+      <w:r>
+        <w:t>riallentamento</w:t>
+      </w:r>
+      <w:proofErr w:type="spellEnd"/>
+      <w:r>
+        <w:t xml:space="preserve"> della rete (che consente in generale di mitigare l’impatto sulle prestazioni dovuto all’approssimazione dei pesi). </w:t>
       </w:r>
     </w:p>
     <w:p>
@@ -2387,6 +2317,60 @@
         <w:rPr>
           <w:i/>
         </w:rPr>
+        <w:t>Capitolo 4</w:t>
+      </w:r>
+      <w:r>
+        <w:t>. Confronto dei risultati ottenuti per le diverse configurazioni.</w:t>
+      </w:r>
+      <w:r>
+        <w:t xml:space="preserve"> Una volta</w:t>
+      </w:r>
+      <w:r>
+        <w:t xml:space="preserve"> ottenuti tutti i valori di accuratezza per le varie configurazioni, </w:t>
+      </w:r>
+      <w:r>
+        <w:t xml:space="preserve">questi </w:t>
+      </w:r>
+      <w:r>
+        <w:t>sono stat</w:t>
+      </w:r>
+      <w:r>
+        <w:t>i</w:t>
+      </w:r>
+      <w:r>
+        <w:t xml:space="preserve"> </w:t>
+      </w:r>
+      <w:proofErr w:type="spellStart"/>
+      <w:r>
+        <w:t>graficati</w:t>
+      </w:r>
+      <w:proofErr w:type="spellEnd"/>
+      <w:r>
+        <w:t xml:space="preserve"> e </w:t>
+      </w:r>
+      <w:r>
+        <w:t>confrontat</w:t>
+      </w:r>
+      <w:r>
+        <w:t>i</w:t>
+      </w:r>
+      <w:r>
+        <w:t xml:space="preserve"> opportunamente. </w:t>
+      </w:r>
+    </w:p>
+    <w:p>
+      <w:pPr>
+        <w:pStyle w:val="Paragrafoelenco"/>
+        <w:numPr>
+          <w:ilvl w:val="0"/>
+          <w:numId w:val="20"/>
+        </w:numPr>
+        <w:jc w:val="both"/>
+      </w:pPr>
+      <w:r>
+        <w:rPr>
+          <w:i/>
+        </w:rPr>
         <w:t>Capitolo 5</w:t>
       </w:r>
       <w:r>
@@ -2408,6 +2392,7 @@
         <w:pBdr>
           <w:bottom w:val="single" w:sz="12" w:space="1" w:color="auto"/>
         </w:pBdr>
+        <w:spacing w:after="120"/>
         <w:rPr>
           <w:rFonts w:asciiTheme="minorHAnsi" w:hAnsiTheme="minorHAnsi" w:cstheme="minorHAnsi"/>
           <w:b/>
@@ -2415,7 +2400,7 @@
           <w:color w:val="000000" w:themeColor="text1"/>
         </w:rPr>
       </w:pPr>
-      <w:bookmarkStart w:id="3" w:name="_Toc535319185"/>
+      <w:bookmarkStart w:id="2" w:name="_Toc535319185"/>
       <w:r>
         <w:rPr>
           <w:rFonts w:asciiTheme="minorHAnsi" w:hAnsiTheme="minorHAnsi" w:cstheme="minorHAnsi"/>
@@ -2444,12 +2429,291 @@
         </w:rPr>
         <w:t>Rete originale</w:t>
       </w:r>
-      <w:bookmarkEnd w:id="3"/>
+      <w:bookmarkEnd w:id="2"/>
+    </w:p>
+    <w:p>
+      <w:pPr>
+        <w:spacing w:after="240"/>
+        <w:jc w:val="both"/>
+      </w:pPr>
+      <w:r>
+        <w:t>Data l’applicazione, è stato necessario trovare una rete neurale capace di effettuare la classificazione richiesta a partire dalle immagini di input prodotte dalla fotocamera del sistema. Una volta trovata la rete è stato necessario allenarla per ottenere i valori dei pesi per la configurazione base da usare successivamente come punto di partenza per l’applicazione dell’approssimazione nelle varie configurazioni. È stata inoltre valutata l’accuratezza della rete originale in modo da poter effettuare il confronto con le configurazioni approssimate.</w:t>
+      </w:r>
     </w:p>
     <w:p>
       <w:pPr>
         <w:spacing w:after="0"/>
         <w:jc w:val="both"/>
+      </w:pPr>
+    </w:p>
+    <w:p>
+      <w:pPr>
+        <w:pStyle w:val="Titolo2"/>
+        <w:numPr>
+          <w:ilvl w:val="1"/>
+          <w:numId w:val="28"/>
+        </w:numPr>
+        <w:spacing w:after="60"/>
+        <w:jc w:val="both"/>
+        <w:rPr>
+          <w:b/>
+          <w:color w:val="000000" w:themeColor="text1"/>
+          <w:sz w:val="24"/>
+        </w:rPr>
+      </w:pPr>
+      <w:bookmarkStart w:id="3" w:name="_Toc535319186"/>
+      <w:r>
+        <w:rPr>
+          <w:b/>
+          <w:color w:val="000000" w:themeColor="text1"/>
+          <w:sz w:val="24"/>
+        </w:rPr>
+        <w:t>Progettazione della rete neurale</w:t>
+      </w:r>
+      <w:bookmarkEnd w:id="3"/>
+    </w:p>
+    <w:p>
+      <w:pPr>
+        <w:spacing w:after="120"/>
+      </w:pPr>
+      <w:r>
+        <w:t xml:space="preserve">Per la classificazione è stata scelta una </w:t>
+      </w:r>
+      <w:proofErr w:type="spellStart"/>
+      <w:r>
+        <w:rPr>
+          <w:i/>
+        </w:rPr>
+        <w:t>Convolutional</w:t>
+      </w:r>
+      <w:proofErr w:type="spellEnd"/>
+      <w:r>
+        <w:rPr>
+          <w:i/>
+        </w:rPr>
+        <w:t xml:space="preserve"> </w:t>
+      </w:r>
+      <w:proofErr w:type="spellStart"/>
+      <w:r>
+        <w:rPr>
+          <w:i/>
+        </w:rPr>
+        <w:t>Neural</w:t>
+      </w:r>
+      <w:proofErr w:type="spellEnd"/>
+      <w:r>
+        <w:rPr>
+          <w:i/>
+        </w:rPr>
+        <w:t xml:space="preserve"> Network</w:t>
+      </w:r>
+      <w:r>
+        <w:t xml:space="preserve"> </w:t>
+      </w:r>
+      <w:r>
+        <w:t xml:space="preserve">utilizzata all’interno dell’esempio </w:t>
+      </w:r>
+      <w:r>
+        <w:rPr>
+          <w:i/>
+        </w:rPr>
+        <w:t xml:space="preserve">cifar10 </w:t>
+      </w:r>
+      <w:r>
+        <w:t xml:space="preserve">di </w:t>
+      </w:r>
+      <w:proofErr w:type="spellStart"/>
+      <w:r>
+        <w:t>TinyDNN</w:t>
+      </w:r>
+      <w:proofErr w:type="spellEnd"/>
+      <w:r>
+        <w:t xml:space="preserve">. Questa rete è composta da una serie di 3 blocchi di </w:t>
+      </w:r>
+      <w:proofErr w:type="spellStart"/>
+      <w:r>
+        <w:t>layer</w:t>
+      </w:r>
+      <w:proofErr w:type="spellEnd"/>
+      <w:r>
+        <w:t xml:space="preserve"> (</w:t>
+      </w:r>
+      <w:r>
+        <w:t xml:space="preserve">ognuno dei quali costituito da un </w:t>
+      </w:r>
+      <w:proofErr w:type="spellStart"/>
+      <w:r>
+        <w:t>layer</w:t>
+      </w:r>
+      <w:proofErr w:type="spellEnd"/>
+      <w:r>
+        <w:t xml:space="preserve"> convoluzionale, </w:t>
+      </w:r>
+      <w:r>
+        <w:t xml:space="preserve">un </w:t>
+      </w:r>
+      <w:r>
+        <w:t xml:space="preserve">pooling </w:t>
+      </w:r>
+      <w:proofErr w:type="spellStart"/>
+      <w:r>
+        <w:t>layer</w:t>
+      </w:r>
+      <w:proofErr w:type="spellEnd"/>
+      <w:r>
+        <w:t xml:space="preserve"> e un </w:t>
+      </w:r>
+      <w:proofErr w:type="spellStart"/>
+      <w:r>
+        <w:t>relu</w:t>
+      </w:r>
+      <w:proofErr w:type="spellEnd"/>
+      <w:r>
+        <w:t xml:space="preserve"> </w:t>
+      </w:r>
+      <w:proofErr w:type="spellStart"/>
+      <w:r>
+        <w:t>activation</w:t>
+      </w:r>
+      <w:proofErr w:type="spellEnd"/>
+      <w:r>
+        <w:t xml:space="preserve"> </w:t>
+      </w:r>
+      <w:proofErr w:type="spellStart"/>
+      <w:r>
+        <w:t>layer</w:t>
+      </w:r>
+      <w:proofErr w:type="spellEnd"/>
+      <w:r>
+        <w:t xml:space="preserve">) seguiti </w:t>
+      </w:r>
+      <w:r>
+        <w:t xml:space="preserve">da un </w:t>
+      </w:r>
+      <w:proofErr w:type="spellStart"/>
+      <w:r>
+        <w:t>fully-connected</w:t>
+      </w:r>
+      <w:proofErr w:type="spellEnd"/>
+      <w:r>
+        <w:t xml:space="preserve"> </w:t>
+      </w:r>
+      <w:proofErr w:type="spellStart"/>
+      <w:r>
+        <w:t>layer</w:t>
+      </w:r>
+      <w:proofErr w:type="spellEnd"/>
+      <w:r>
+        <w:t xml:space="preserve">, un </w:t>
+      </w:r>
+      <w:proofErr w:type="spellStart"/>
+      <w:r>
+        <w:t>relu</w:t>
+      </w:r>
+      <w:proofErr w:type="spellEnd"/>
+      <w:r>
+        <w:t xml:space="preserve"> </w:t>
+      </w:r>
+      <w:proofErr w:type="spellStart"/>
+      <w:r>
+        <w:t>activation</w:t>
+      </w:r>
+      <w:proofErr w:type="spellEnd"/>
+      <w:r>
+        <w:t xml:space="preserve"> </w:t>
+      </w:r>
+      <w:proofErr w:type="spellStart"/>
+      <w:r>
+        <w:t>layer</w:t>
+      </w:r>
+      <w:proofErr w:type="spellEnd"/>
+      <w:r>
+        <w:t xml:space="preserve"> e </w:t>
+      </w:r>
+      <w:r>
+        <w:t xml:space="preserve">infine un ulteriore </w:t>
+      </w:r>
+      <w:proofErr w:type="spellStart"/>
+      <w:r>
+        <w:t>fully-connected</w:t>
+      </w:r>
+      <w:proofErr w:type="spellEnd"/>
+      <w:r>
+        <w:t xml:space="preserve"> </w:t>
+      </w:r>
+      <w:proofErr w:type="spellStart"/>
+      <w:r>
+        <w:t>layer</w:t>
+      </w:r>
+      <w:proofErr w:type="spellEnd"/>
+      <w:r>
+        <w:t xml:space="preserve">. </w:t>
+      </w:r>
+      <w:r>
+        <w:t xml:space="preserve">Per quanto riguarda </w:t>
+      </w:r>
+      <w:r>
+        <w:t>i</w:t>
+      </w:r>
+      <w:r>
+        <w:t xml:space="preserve"> dataset di training e di test sono stati usati quelli di CIFAR10</w:t>
+      </w:r>
+      <w:r>
+        <w:rPr>
+          <w:rStyle w:val="Rimandonotaapidipagina"/>
+        </w:rPr>
+        <w:footnoteReference w:id="3"/>
+      </w:r>
+      <w:r>
+        <w:t>. Q</w:t>
+      </w:r>
+      <w:r>
+        <w:t xml:space="preserve">uesti contengono delle immagini 32x32px raffiguranti </w:t>
+      </w:r>
+      <w:r>
+        <w:t xml:space="preserve">degli oggetti riconducibili ad una di queste 10 categorie: </w:t>
+      </w:r>
+      <w:r>
+        <w:t xml:space="preserve">aeroplani, automobili, uccelli, gatti, cervi, cani, rane, cavalli, navi e camion. </w:t>
+      </w:r>
+      <w:r>
+        <w:t xml:space="preserve">La rete neurale grazie al training impara quindi </w:t>
+      </w:r>
+      <w:r>
+        <w:t xml:space="preserve">classificare gli oggetti presenti </w:t>
+      </w:r>
+      <w:r>
+        <w:t xml:space="preserve">nelle </w:t>
+      </w:r>
+      <w:r>
+        <w:t>immagini di input alla rete in una d</w:t>
+      </w:r>
+      <w:r>
+        <w:t>elle</w:t>
+      </w:r>
+      <w:r>
+        <w:t xml:space="preserve"> suddette categorie. </w:t>
+      </w:r>
+    </w:p>
+    <w:p>
+      <w:pPr>
+        <w:spacing w:after="240"/>
+      </w:pPr>
+      <w:r>
+        <w:t xml:space="preserve">Tramite l’interfaccia offerta dalla libreria </w:t>
+      </w:r>
+      <w:proofErr w:type="spellStart"/>
+      <w:r>
+        <w:t>TinyDNN</w:t>
+      </w:r>
+      <w:proofErr w:type="spellEnd"/>
+      <w:r>
+        <w:t xml:space="preserve"> è stato possibile implementare le operazioni di training, test, caricamento dei dataset e quant’altro.</w:t>
+      </w:r>
+    </w:p>
+    <w:p>
+      <w:pPr>
+        <w:spacing w:after="0"/>
       </w:pPr>
     </w:p>
     <w:p>
@@ -2463,14 +2727,14 @@
           <w:sz w:val="24"/>
         </w:rPr>
       </w:pPr>
-      <w:bookmarkStart w:id="4" w:name="_Toc535319186"/>
+      <w:bookmarkStart w:id="4" w:name="_Toc535319187"/>
       <w:r>
         <w:rPr>
           <w:b/>
           <w:color w:val="000000" w:themeColor="text1"/>
           <w:sz w:val="24"/>
         </w:rPr>
-        <w:t xml:space="preserve">2.1 </w:t>
+        <w:t>2.</w:t>
       </w:r>
       <w:r>
         <w:rPr>
@@ -2478,24 +2742,120 @@
           <w:color w:val="000000" w:themeColor="text1"/>
           <w:sz w:val="24"/>
         </w:rPr>
-        <w:t>Progettazione della rete neurale</w:t>
+        <w:t>2</w:t>
+      </w:r>
+      <w:r>
+        <w:rPr>
+          <w:b/>
+          <w:color w:val="000000" w:themeColor="text1"/>
+          <w:sz w:val="24"/>
+        </w:rPr>
+        <w:t xml:space="preserve"> </w:t>
       </w:r>
       <w:bookmarkEnd w:id="4"/>
-    </w:p>
-    <w:p>
-      <w:pPr>
-        <w:pStyle w:val="Paragrafoelenco"/>
-        <w:numPr>
-          <w:ilvl w:val="2"/>
-          <w:numId w:val="19"/>
-        </w:numPr>
-      </w:pPr>
-      <w:r>
-        <w:t>Spiegazione della rete che dovrà usare il dataset CIFER-10.</w:t>
-      </w:r>
-    </w:p>
-    <w:p>
-      <w:pPr>
+      <w:r>
+        <w:rPr>
+          <w:b/>
+          <w:color w:val="000000" w:themeColor="text1"/>
+          <w:sz w:val="24"/>
+        </w:rPr>
+        <w:t xml:space="preserve">Scelte </w:t>
+      </w:r>
+      <w:r>
+        <w:rPr>
+          <w:b/>
+          <w:color w:val="000000" w:themeColor="text1"/>
+          <w:sz w:val="24"/>
+        </w:rPr>
+        <w:t>operative</w:t>
+      </w:r>
+    </w:p>
+    <w:p>
+      <w:pPr>
+        <w:spacing w:after="240"/>
+        <w:jc w:val="both"/>
+      </w:pPr>
+      <w:r>
+        <w:t xml:space="preserve">La rete progettata è caratterizzata da un’elevata complessità. Tale complessità si riflette sui tempi di allenamento della stessa e non </w:t>
+      </w:r>
+      <w:r>
+        <w:t xml:space="preserve">avrebbe </w:t>
+      </w:r>
+      <w:r>
+        <w:t xml:space="preserve">quindi consentito di lavorare agevolmente </w:t>
+      </w:r>
+      <w:r>
+        <w:t xml:space="preserve">su di essa durante le fasi dello sviluppo del tool di simulazione. </w:t>
+      </w:r>
+      <w:r>
+        <w:t>Al fine di disaccoppiare le fasi di sviluppo del tool e di training della rete neurale non approssimata,</w:t>
+      </w:r>
+      <w:r>
+        <w:t xml:space="preserve"> si è scelto inizialmente di lavorare su una rete estremamente più semplice, il cui obiettivo è quello di predire l’output di una funzione sinusoidale</w:t>
+      </w:r>
+      <w:r>
+        <w:rPr>
+          <w:rStyle w:val="Rimandonotaapidipagina"/>
+        </w:rPr>
+        <w:footnoteReference w:id="4"/>
+      </w:r>
+      <w:r>
+        <w:t xml:space="preserve">. In questo modo è stato possibile sviluppare e testare velocemente le procedure di training e test sulla rete e la definizione delle varie configurazioni da applicare per l’approssimazione. </w:t>
+      </w:r>
+      <w:r>
+        <w:t xml:space="preserve">Dopo aver verificato il corretto funzionamento delle procedure sviluppate è stato effettuato un </w:t>
+      </w:r>
+      <w:proofErr w:type="spellStart"/>
+      <w:r>
+        <w:rPr>
+          <w:i/>
+        </w:rPr>
+        <w:t>porting</w:t>
+      </w:r>
+      <w:proofErr w:type="spellEnd"/>
+      <w:r>
+        <w:t xml:space="preserve"> dell’applicazione sul modello di rete descritto nel paragrafo precedente</w:t>
+      </w:r>
+      <w:r>
+        <w:t xml:space="preserve">. L’applicazione è stata poi sfruttata per eseguire </w:t>
+      </w:r>
+      <w:r>
+        <w:t xml:space="preserve">una sola volta </w:t>
+      </w:r>
+      <w:r>
+        <w:t xml:space="preserve">il training e </w:t>
+      </w:r>
+      <w:r>
+        <w:t xml:space="preserve">il </w:t>
+      </w:r>
+      <w:r>
+        <w:t xml:space="preserve">test delle reti approssimate </w:t>
+      </w:r>
+      <w:r>
+        <w:t>(</w:t>
+      </w:r>
+      <w:r>
+        <w:t>e non</w:t>
+      </w:r>
+      <w:r>
+        <w:t>)</w:t>
+      </w:r>
+      <w:r>
+        <w:t xml:space="preserve"> su un calcolatore più performante</w:t>
+      </w:r>
+      <w:r>
+        <w:t>,</w:t>
+      </w:r>
+      <w:r>
+        <w:t xml:space="preserve"> riducendo così le latenze di esecuzione.</w:t>
+      </w:r>
+      <w:r>
+        <w:t xml:space="preserve"> </w:t>
+      </w:r>
+    </w:p>
+    <w:p>
+      <w:pPr>
+        <w:spacing w:after="0"/>
         <w:jc w:val="both"/>
       </w:pPr>
     </w:p>
@@ -2510,7 +2870,7 @@
           <w:sz w:val="24"/>
         </w:rPr>
       </w:pPr>
-      <w:bookmarkStart w:id="5" w:name="_Toc535319187"/>
+      <w:bookmarkStart w:id="5" w:name="_Toc535319188"/>
       <w:r>
         <w:rPr>
           <w:b/>
@@ -2525,7 +2885,7 @@
           <w:color w:val="000000" w:themeColor="text1"/>
           <w:sz w:val="24"/>
         </w:rPr>
-        <w:t>2</w:t>
+        <w:t>3</w:t>
       </w:r>
       <w:r>
         <w:rPr>
@@ -2541,7 +2901,7 @@
           <w:color w:val="000000" w:themeColor="text1"/>
           <w:sz w:val="24"/>
         </w:rPr>
-        <w:t>Allenamento della rete neurale</w:t>
+        <w:t>Valutazione dell’accuratezza della rete</w:t>
       </w:r>
       <w:bookmarkEnd w:id="5"/>
     </w:p>
@@ -2549,94 +2909,8 @@
       <w:pPr>
         <w:jc w:val="both"/>
       </w:pPr>
-      <w:r>
-        <w:t>Allenamento della rete neurale</w:t>
-      </w:r>
-      <w:r>
-        <w:t xml:space="preserve"> nella sua configurazione originale.</w:t>
-      </w:r>
-    </w:p>
-    <w:p>
-      <w:pPr>
-        <w:pStyle w:val="Paragrafoelenco"/>
-        <w:numPr>
-          <w:ilvl w:val="0"/>
-          <w:numId w:val="21"/>
-        </w:numPr>
-        <w:jc w:val="both"/>
-      </w:pPr>
-      <w:proofErr w:type="spellStart"/>
-      <w:r>
-        <w:t>Spiegazionde</w:t>
-      </w:r>
-      <w:proofErr w:type="spellEnd"/>
-      <w:r>
-        <w:t xml:space="preserve"> uso cloud</w:t>
-      </w:r>
-    </w:p>
-    <w:p>
-      <w:pPr>
-        <w:jc w:val="both"/>
-      </w:pPr>
-    </w:p>
-    <w:p>
-      <w:pPr>
-        <w:pStyle w:val="Titolo2"/>
-        <w:spacing w:after="60"/>
-        <w:jc w:val="both"/>
-        <w:rPr>
-          <w:b/>
-          <w:color w:val="000000" w:themeColor="text1"/>
-          <w:sz w:val="24"/>
-        </w:rPr>
-      </w:pPr>
-      <w:bookmarkStart w:id="6" w:name="_Toc535319188"/>
-      <w:r>
-        <w:rPr>
-          <w:b/>
-          <w:color w:val="000000" w:themeColor="text1"/>
-          <w:sz w:val="24"/>
-        </w:rPr>
-        <w:t>2.</w:t>
-      </w:r>
-      <w:r>
-        <w:rPr>
-          <w:b/>
-          <w:color w:val="000000" w:themeColor="text1"/>
-          <w:sz w:val="24"/>
-        </w:rPr>
-        <w:t>3</w:t>
-      </w:r>
-      <w:r>
-        <w:rPr>
-          <w:b/>
-          <w:color w:val="000000" w:themeColor="text1"/>
-          <w:sz w:val="24"/>
-        </w:rPr>
-        <w:t xml:space="preserve"> </w:t>
-      </w:r>
-      <w:r>
-        <w:rPr>
-          <w:b/>
-          <w:color w:val="000000" w:themeColor="text1"/>
-          <w:sz w:val="24"/>
-        </w:rPr>
-        <w:t>Valutazione dell’accuratezza della rete</w:t>
-      </w:r>
+      <w:bookmarkStart w:id="6" w:name="_GoBack"/>
       <w:bookmarkEnd w:id="6"/>
-    </w:p>
-    <w:p>
-      <w:pPr>
-        <w:jc w:val="both"/>
-      </w:pPr>
-      <w:proofErr w:type="spellStart"/>
-      <w:r>
-        <w:t>A</w:t>
-      </w:r>
-      <w:r>
-        <w:t>sd</w:t>
-      </w:r>
-      <w:proofErr w:type="spellEnd"/>
     </w:p>
     <w:p>
       <w:r>
@@ -3326,11 +3600,16 @@
       <w:r>
         <w:t xml:space="preserve">, disponibile sempre su GitHub all’indirizzo </w:t>
       </w:r>
-      <w:r>
-        <w:t>https://github.com/davidepatti/noxim</w:t>
-      </w:r>
-      <w:r>
-        <w:t>.</w:t>
+      <w:hyperlink r:id="rId2" w:history="1">
+        <w:r>
+          <w:rPr>
+            <w:rStyle w:val="Collegamentoipertestuale"/>
+          </w:rPr>
+          <w:t>https://github.com/davidepatti/noxim</w:t>
+        </w:r>
+      </w:hyperlink>
+      <w:r>
+        <w:t xml:space="preserve">. </w:t>
       </w:r>
     </w:p>
   </w:footnote>
@@ -3356,9 +3635,94 @@
       <w:r>
         <w:t xml:space="preserve"> è disponibile gratuitamente su GitHub presso l’indirizzo </w:t>
       </w:r>
-      <w:r>
-        <w:t>https://github.com/tiny-dnn/tiny-dnn</w:t>
-      </w:r>
+      <w:hyperlink r:id="rId3" w:history="1">
+        <w:r>
+          <w:rPr>
+            <w:rStyle w:val="Collegamentoipertestuale"/>
+          </w:rPr>
+          <w:t>https://github.com/t</w:t>
+        </w:r>
+        <w:r>
+          <w:rPr>
+            <w:rStyle w:val="Collegamentoipertestuale"/>
+          </w:rPr>
+          <w:t>i</w:t>
+        </w:r>
+        <w:r>
+          <w:rPr>
+            <w:rStyle w:val="Collegamentoipertestuale"/>
+          </w:rPr>
+          <w:t>ny-dnn/tiny-dnn</w:t>
+        </w:r>
+      </w:hyperlink>
+      <w:r>
+        <w:t>.</w:t>
+      </w:r>
+    </w:p>
+  </w:footnote>
+  <w:footnote w:id="3">
+    <w:p>
+      <w:pPr>
+        <w:pStyle w:val="Testonotaapidipagina"/>
+      </w:pPr>
+      <w:r>
+        <w:rPr>
+          <w:rStyle w:val="Rimandonotaapidipagina"/>
+        </w:rPr>
+        <w:footnoteRef/>
+      </w:r>
+      <w:r>
+        <w:t xml:space="preserve"> </w:t>
+      </w:r>
+      <w:hyperlink r:id="rId4" w:history="1">
+        <w:r>
+          <w:rPr>
+            <w:rStyle w:val="Collegamentoipertestuale"/>
+          </w:rPr>
+          <w:t>https://www.cs.toronto.edu/~kriz/cifar.html</w:t>
+        </w:r>
+      </w:hyperlink>
+      <w:r>
+        <w:t xml:space="preserve">. </w:t>
+      </w:r>
+    </w:p>
+  </w:footnote>
+  <w:footnote w:id="4">
+    <w:p>
+      <w:pPr>
+        <w:pStyle w:val="Testonotaapidipagina"/>
+      </w:pPr>
+      <w:r>
+        <w:rPr>
+          <w:rStyle w:val="Rimandonotaapidipagina"/>
+        </w:rPr>
+        <w:footnoteRef/>
+      </w:r>
+      <w:r>
+        <w:t xml:space="preserve"> Come base di partenza per l’implementazione di questa rete è stato utilizzato l’esempio </w:t>
+      </w:r>
+      <w:proofErr w:type="spellStart"/>
+      <w:r>
+        <w:rPr>
+          <w:i/>
+        </w:rPr>
+        <w:t>sinus_fit</w:t>
+      </w:r>
+      <w:proofErr w:type="spellEnd"/>
+      <w:r>
+        <w:rPr>
+          <w:i/>
+        </w:rPr>
+        <w:t xml:space="preserve"> </w:t>
+      </w:r>
+      <w:r>
+        <w:t xml:space="preserve">offerto da </w:t>
+      </w:r>
+      <w:proofErr w:type="spellStart"/>
+      <w:r>
+        <w:t>TinyDNN</w:t>
+      </w:r>
+      <w:proofErr w:type="spellEnd"/>
       <w:r>
         <w:t>.</w:t>
       </w:r>
@@ -5943,6 +6307,119 @@
     </w:lvl>
   </w:abstractNum>
   <w:abstractNum w:abstractNumId="25" w15:restartNumberingAfterBreak="0">
+    <w:nsid w:val="71A81574"/>
+    <w:multiLevelType w:val="multilevel"/>
+    <w:tmpl w:val="541411D6"/>
+    <w:lvl w:ilvl="0">
+      <w:start w:val="2"/>
+      <w:numFmt w:val="decimal"/>
+      <w:lvlText w:val="%1"/>
+      <w:lvlJc w:val="left"/>
+      <w:pPr>
+        <w:ind w:left="360" w:hanging="360"/>
+      </w:pPr>
+      <w:rPr>
+        <w:rFonts w:hint="default"/>
+      </w:rPr>
+    </w:lvl>
+    <w:lvl w:ilvl="1">
+      <w:start w:val="1"/>
+      <w:numFmt w:val="decimal"/>
+      <w:lvlText w:val="%1.%2"/>
+      <w:lvlJc w:val="left"/>
+      <w:pPr>
+        <w:ind w:left="360" w:hanging="360"/>
+      </w:pPr>
+      <w:rPr>
+        <w:rFonts w:hint="default"/>
+      </w:rPr>
+    </w:lvl>
+    <w:lvl w:ilvl="2">
+      <w:start w:val="1"/>
+      <w:numFmt w:val="decimal"/>
+      <w:lvlText w:val="%1.%2.%3"/>
+      <w:lvlJc w:val="left"/>
+      <w:pPr>
+        <w:ind w:left="720" w:hanging="720"/>
+      </w:pPr>
+      <w:rPr>
+        <w:rFonts w:hint="default"/>
+      </w:rPr>
+    </w:lvl>
+    <w:lvl w:ilvl="3">
+      <w:start w:val="1"/>
+      <w:numFmt w:val="decimal"/>
+      <w:lvlText w:val="%1.%2.%3.%4"/>
+      <w:lvlJc w:val="left"/>
+      <w:pPr>
+        <w:ind w:left="720" w:hanging="720"/>
+      </w:pPr>
+      <w:rPr>
+        <w:rFonts w:hint="default"/>
+      </w:rPr>
+    </w:lvl>
+    <w:lvl w:ilvl="4">
+      <w:start w:val="1"/>
+      <w:numFmt w:val="decimal"/>
+      <w:lvlText w:val="%1.%2.%3.%4.%5"/>
+      <w:lvlJc w:val="left"/>
+      <w:pPr>
+        <w:ind w:left="1080" w:hanging="1080"/>
+      </w:pPr>
+      <w:rPr>
+        <w:rFonts w:hint="default"/>
+      </w:rPr>
+    </w:lvl>
+    <w:lvl w:ilvl="5">
+      <w:start w:val="1"/>
+      <w:numFmt w:val="decimal"/>
+      <w:lvlText w:val="%1.%2.%3.%4.%5.%6"/>
+      <w:lvlJc w:val="left"/>
+      <w:pPr>
+        <w:ind w:left="1080" w:hanging="1080"/>
+      </w:pPr>
+      <w:rPr>
+        <w:rFonts w:hint="default"/>
+      </w:rPr>
+    </w:lvl>
+    <w:lvl w:ilvl="6">
+      <w:start w:val="1"/>
+      <w:numFmt w:val="decimal"/>
+      <w:lvlText w:val="%1.%2.%3.%4.%5.%6.%7"/>
+      <w:lvlJc w:val="left"/>
+      <w:pPr>
+        <w:ind w:left="1440" w:hanging="1440"/>
+      </w:pPr>
+      <w:rPr>
+        <w:rFonts w:hint="default"/>
+      </w:rPr>
+    </w:lvl>
+    <w:lvl w:ilvl="7">
+      <w:start w:val="1"/>
+      <w:numFmt w:val="decimal"/>
+      <w:lvlText w:val="%1.%2.%3.%4.%5.%6.%7.%8"/>
+      <w:lvlJc w:val="left"/>
+      <w:pPr>
+        <w:ind w:left="1440" w:hanging="1440"/>
+      </w:pPr>
+      <w:rPr>
+        <w:rFonts w:hint="default"/>
+      </w:rPr>
+    </w:lvl>
+    <w:lvl w:ilvl="8">
+      <w:start w:val="1"/>
+      <w:numFmt w:val="decimal"/>
+      <w:lvlText w:val="%1.%2.%3.%4.%5.%6.%7.%8.%9"/>
+      <w:lvlJc w:val="left"/>
+      <w:pPr>
+        <w:ind w:left="1440" w:hanging="1440"/>
+      </w:pPr>
+      <w:rPr>
+        <w:rFonts w:hint="default"/>
+      </w:rPr>
+    </w:lvl>
+  </w:abstractNum>
+  <w:abstractNum w:abstractNumId="26" w15:restartNumberingAfterBreak="0">
     <w:nsid w:val="750B78ED"/>
     <w:multiLevelType w:val="multilevel"/>
     <w:tmpl w:val="B97669B4"/>
@@ -6055,7 +6532,7 @@
       </w:rPr>
     </w:lvl>
   </w:abstractNum>
-  <w:abstractNum w:abstractNumId="26" w15:restartNumberingAfterBreak="0">
+  <w:abstractNum w:abstractNumId="27" w15:restartNumberingAfterBreak="0">
     <w:nsid w:val="761C55B6"/>
     <w:multiLevelType w:val="hybridMultilevel"/>
     <w:tmpl w:val="06822D0E"/>
@@ -6172,7 +6649,7 @@
     <w:abstractNumId w:val="20"/>
   </w:num>
   <w:num w:numId="2">
-    <w:abstractNumId w:val="26"/>
+    <w:abstractNumId w:val="27"/>
   </w:num>
   <w:num w:numId="3">
     <w:abstractNumId w:val="5"/>
@@ -6241,13 +6718,16 @@
     <w:abstractNumId w:val="13"/>
   </w:num>
   <w:num w:numId="25">
-    <w:abstractNumId w:val="25"/>
+    <w:abstractNumId w:val="26"/>
   </w:num>
   <w:num w:numId="26">
     <w:abstractNumId w:val="8"/>
   </w:num>
   <w:num w:numId="27">
     <w:abstractNumId w:val="19"/>
+  </w:num>
+  <w:num w:numId="28">
+    <w:abstractNumId w:val="25"/>
   </w:num>
 </w:numbering>
 </file>
@@ -7437,7 +7917,7 @@
 </file>
 
 <file path=customXml/itemProps1.xml><?xml version="1.0" encoding="utf-8"?>
-<ds:datastoreItem xmlns:ds="http://schemas.openxmlformats.org/officeDocument/2006/customXml" ds:itemID="{CBA6EBA2-F2B1-4F59-A71E-BD76936736DE}">
+<ds:datastoreItem xmlns:ds="http://schemas.openxmlformats.org/officeDocument/2006/customXml" ds:itemID="{F19D147C-C0F4-4655-BFA6-C3309942CABD}">
   <ds:schemaRefs>
     <ds:schemaRef ds:uri="http://schemas.openxmlformats.org/officeDocument/2006/bibliography"/>
   </ds:schemaRefs>

--- a/doc/Relazione_Scavo_Messina.docx
+++ b/doc/Relazione_Scavo_Messina.docx
@@ -2271,37 +2271,7 @@
         <w:t>.</w:t>
       </w:r>
       <w:r>
-        <w:t xml:space="preserve"> Per valutare l’impatto dell’approssimazione sulla rete originale sono state scelte 9 configurazioni diverse. Ogni configurazione è identificata dai </w:t>
-      </w:r>
-      <w:proofErr w:type="spellStart"/>
-      <w:r>
-        <w:t>layer</w:t>
-      </w:r>
-      <w:proofErr w:type="spellEnd"/>
-      <w:r>
-        <w:t xml:space="preserve"> coinvolti nell’approssimazione e dalla misura con la quale questa è applicata ad ogni peso d</w:t>
-      </w:r>
-      <w:r>
-        <w:t xml:space="preserve">ei neuroni di ognuno di questi </w:t>
-      </w:r>
-      <w:proofErr w:type="spellStart"/>
-      <w:r>
-        <w:t>layer</w:t>
-      </w:r>
-      <w:proofErr w:type="spellEnd"/>
-      <w:r>
-        <w:t>.</w:t>
-      </w:r>
-      <w:r>
-        <w:t xml:space="preserve"> Per ognuna di queste configurazioni è stata valutata l’accuratezza prima e dopo dell’esecuzione di un </w:t>
-      </w:r>
-      <w:proofErr w:type="spellStart"/>
-      <w:r>
-        <w:t>riallentamento</w:t>
-      </w:r>
-      <w:proofErr w:type="spellEnd"/>
-      <w:r>
-        <w:t xml:space="preserve"> della rete (che consente in generale di mitigare l’impatto sulle prestazioni dovuto all’approssimazione dei pesi). </w:t>
+        <w:t xml:space="preserve"> </w:t>
       </w:r>
     </w:p>
     <w:p>
@@ -2734,23 +2704,7 @@
           <w:color w:val="000000" w:themeColor="text1"/>
           <w:sz w:val="24"/>
         </w:rPr>
-        <w:t>2.</w:t>
-      </w:r>
-      <w:r>
-        <w:rPr>
-          <w:b/>
-          <w:color w:val="000000" w:themeColor="text1"/>
-          <w:sz w:val="24"/>
-        </w:rPr>
-        <w:t>2</w:t>
-      </w:r>
-      <w:r>
-        <w:rPr>
-          <w:b/>
-          <w:color w:val="000000" w:themeColor="text1"/>
-          <w:sz w:val="24"/>
-        </w:rPr>
-        <w:t xml:space="preserve"> </w:t>
+        <w:t xml:space="preserve">2.2 </w:t>
       </w:r>
       <w:bookmarkEnd w:id="4"/>
       <w:r>
@@ -2877,31 +2831,7 @@
           <w:color w:val="000000" w:themeColor="text1"/>
           <w:sz w:val="24"/>
         </w:rPr>
-        <w:t>2.</w:t>
-      </w:r>
-      <w:r>
-        <w:rPr>
-          <w:b/>
-          <w:color w:val="000000" w:themeColor="text1"/>
-          <w:sz w:val="24"/>
-        </w:rPr>
-        <w:t>3</w:t>
-      </w:r>
-      <w:r>
-        <w:rPr>
-          <w:b/>
-          <w:color w:val="000000" w:themeColor="text1"/>
-          <w:sz w:val="24"/>
-        </w:rPr>
-        <w:t xml:space="preserve"> </w:t>
-      </w:r>
-      <w:r>
-        <w:rPr>
-          <w:b/>
-          <w:color w:val="000000" w:themeColor="text1"/>
-          <w:sz w:val="24"/>
-        </w:rPr>
-        <w:t>Valutazione dell’accuratezza della rete</w:t>
+        <w:t>2.3 Valutazione dell’accuratezza della rete</w:t>
       </w:r>
       <w:bookmarkEnd w:id="5"/>
     </w:p>
@@ -2909,8 +2839,12 @@
       <w:pPr>
         <w:jc w:val="both"/>
       </w:pPr>
-      <w:bookmarkStart w:id="6" w:name="_GoBack"/>
-      <w:bookmarkEnd w:id="6"/>
+      <w:r>
+        <w:t xml:space="preserve">L’accuratezza di una rete neurale usata per la classificazione può essere facilmente valutata basandosi sulla percentuale </w:t>
+      </w:r>
+      <w:r>
+        <w:t xml:space="preserve">di classificazioni corrette su quelle totali effettuate sul dataset di test. </w:t>
+      </w:r>
     </w:p>
     <w:p>
       <w:r>
@@ -2930,7 +2864,7 @@
           <w:color w:val="000000" w:themeColor="text1"/>
         </w:rPr>
       </w:pPr>
-      <w:bookmarkStart w:id="7" w:name="_Toc535319189"/>
+      <w:bookmarkStart w:id="6" w:name="_Toc535319189"/>
       <w:r>
         <w:rPr>
           <w:rFonts w:asciiTheme="minorHAnsi" w:hAnsiTheme="minorHAnsi" w:cstheme="minorHAnsi"/>
@@ -2970,7 +2904,56 @@
         </w:rPr>
         <w:t xml:space="preserve"> Computing sulla rete neurale realizzata</w:t>
       </w:r>
-      <w:bookmarkEnd w:id="7"/>
+      <w:bookmarkEnd w:id="6"/>
+    </w:p>
+    <w:p>
+      <w:pPr>
+        <w:spacing w:after="0"/>
+        <w:jc w:val="both"/>
+      </w:pPr>
+    </w:p>
+    <w:p>
+      <w:pPr>
+        <w:spacing w:after="240"/>
+        <w:jc w:val="both"/>
+      </w:pPr>
+      <w:r>
+        <w:t>Come già detto nei capitoli precedenti, l</w:t>
+      </w:r>
+      <w:r>
+        <w:t>’</w:t>
+      </w:r>
+      <w:proofErr w:type="spellStart"/>
+      <w:r>
+        <w:t>approximate</w:t>
+      </w:r>
+      <w:proofErr w:type="spellEnd"/>
+      <w:r>
+        <w:t xml:space="preserve"> computing applicato </w:t>
+      </w:r>
+      <w:r>
+        <w:t>a</w:t>
+      </w:r>
+      <w:r>
+        <w:t>lla rete riguarda l’approssimazione dei bit usati per memorizzare i pesi della rete.</w:t>
+      </w:r>
+      <w:r>
+        <w:t xml:space="preserve"> Nell’approccio ideale sarebbe necessario applicare approssimazioni successive in maniera iterativa (approssimazione, test, training, test) fino a trovare il giusto </w:t>
+      </w:r>
+      <w:proofErr w:type="spellStart"/>
+      <w:r>
+        <w:t>tradeoff</w:t>
+      </w:r>
+      <w:proofErr w:type="spellEnd"/>
+      <w:r>
+        <w:t xml:space="preserve"> tra quantità di memoria risparmiata e accuratezza persa. Fintanto che l’accuratezza rimane sopra </w:t>
+      </w:r>
+      <w:r>
+        <w:t>il requisito minimo fornito dall’applicazione è possibile continuare ad approssimare.</w:t>
+      </w:r>
+      <w:r>
+        <w:t xml:space="preserve"> A causa della carenza di risorse computazionali a disposizione si è scelto di utilizzare solamente 9 configurazioni di approssimazione prestabilite. </w:t>
+      </w:r>
     </w:p>
     <w:p>
       <w:pPr>
@@ -2989,14 +2972,13 @@
           <w:sz w:val="24"/>
         </w:rPr>
       </w:pPr>
-      <w:bookmarkStart w:id="8" w:name="_Toc535319190"/>
       <w:r>
         <w:rPr>
           <w:b/>
           <w:color w:val="000000" w:themeColor="text1"/>
           <w:sz w:val="24"/>
         </w:rPr>
-        <w:t>3</w:t>
+        <w:t xml:space="preserve">3.1 </w:t>
       </w:r>
       <w:r>
         <w:rPr>
@@ -3004,141 +2986,158 @@
           <w:color w:val="000000" w:themeColor="text1"/>
           <w:sz w:val="24"/>
         </w:rPr>
-        <w:t xml:space="preserve">.1 </w:t>
-      </w:r>
-      <w:r>
+        <w:t>Standard IEEE sulla rappresentazione dei float</w:t>
+      </w:r>
+    </w:p>
+    <w:p>
+      <w:pPr>
+        <w:spacing w:after="0"/>
+        <w:jc w:val="both"/>
+      </w:pPr>
+      <w:r>
+        <w:t>- spiegazione standard</w:t>
+      </w:r>
+    </w:p>
+    <w:p>
+      <w:pPr>
+        <w:spacing w:after="240"/>
+        <w:jc w:val="both"/>
+      </w:pPr>
+      <w:r>
+        <w:t xml:space="preserve">- spiegazione </w:t>
+      </w:r>
+      <w:proofErr w:type="spellStart"/>
+      <w:r>
+        <w:t>roundb</w:t>
+      </w:r>
+      <w:proofErr w:type="spellEnd"/>
+      <w:r>
+        <w:t xml:space="preserve"> e della tabella.</w:t>
+      </w:r>
+    </w:p>
+    <w:p>
+      <w:pPr>
+        <w:spacing w:after="0"/>
+        <w:jc w:val="both"/>
+      </w:pPr>
+    </w:p>
+    <w:p>
+      <w:pPr>
+        <w:pStyle w:val="Titolo2"/>
+        <w:spacing w:after="60"/>
+        <w:jc w:val="both"/>
         <w:rPr>
           <w:b/>
           <w:color w:val="000000" w:themeColor="text1"/>
           <w:sz w:val="24"/>
         </w:rPr>
-        <w:t>Scelta delle configurazioni approssimate</w:t>
-      </w:r>
-      <w:bookmarkEnd w:id="8"/>
-    </w:p>
-    <w:p>
-      <w:pPr>
-        <w:pStyle w:val="Paragrafoelenco"/>
-        <w:numPr>
-          <w:ilvl w:val="1"/>
-          <w:numId w:val="26"/>
-        </w:numPr>
-      </w:pPr>
-      <w:r>
-        <w:t xml:space="preserve">Iterazione orizzontale (ovvero 2/3 iterazione </w:t>
+      </w:pPr>
+      <w:bookmarkStart w:id="7" w:name="_Toc535319190"/>
+      <w:r>
+        <w:rPr>
+          <w:b/>
+          <w:color w:val="000000" w:themeColor="text1"/>
+          <w:sz w:val="24"/>
+        </w:rPr>
+        <w:t>3.</w:t>
+      </w:r>
+      <w:r>
+        <w:rPr>
+          <w:b/>
+          <w:color w:val="000000" w:themeColor="text1"/>
+          <w:sz w:val="24"/>
+        </w:rPr>
+        <w:t>2</w:t>
+      </w:r>
+      <w:r>
+        <w:rPr>
+          <w:b/>
+          <w:color w:val="000000" w:themeColor="text1"/>
+          <w:sz w:val="24"/>
+        </w:rPr>
+        <w:t xml:space="preserve"> Scelta delle configurazioni approssimate</w:t>
+      </w:r>
+      <w:bookmarkEnd w:id="7"/>
+    </w:p>
+    <w:p>
+      <w:pPr>
+        <w:spacing w:after="0"/>
+        <w:jc w:val="both"/>
+      </w:pPr>
+      <w:r>
+        <w:t xml:space="preserve">Ognuna delle 9 </w:t>
+      </w:r>
+      <w:r>
+        <w:t>configurazion</w:t>
+      </w:r>
+      <w:r>
+        <w:t>i</w:t>
+      </w:r>
+      <w:r>
+        <w:t xml:space="preserve"> è identificata dai </w:t>
       </w:r>
       <w:proofErr w:type="spellStart"/>
       <w:r>
-        <w:t>max</w:t>
+        <w:t>layer</w:t>
       </w:r>
       <w:proofErr w:type="spellEnd"/>
       <w:r>
-        <w:t xml:space="preserve"> in cui applichiamo l’approssimazione a insiemi di neuroni diversi – e.g. tutti i neuroni, solo i neuroni </w:t>
+        <w:t xml:space="preserve"> coinvolti nell’approssimazione e dalla misura con la quale questa è applicata </w:t>
+      </w:r>
+      <w:r>
+        <w:t>ai pesi</w:t>
+      </w:r>
+      <w:r>
+        <w:t xml:space="preserve"> dei neuroni di questi </w:t>
       </w:r>
       <w:proofErr w:type="spellStart"/>
       <w:r>
-        <w:t>hidden</w:t>
+        <w:t>layer</w:t>
       </w:r>
       <w:proofErr w:type="spellEnd"/>
       <w:r>
-        <w:t xml:space="preserve"> solo alcuni dei neuroni </w:t>
-      </w:r>
-      <w:proofErr w:type="spellStart"/>
-      <w:r>
-        <w:t>hidden</w:t>
-      </w:r>
-      <w:proofErr w:type="spellEnd"/>
-      <w:r>
-        <w:t>)</w:t>
-      </w:r>
-    </w:p>
-    <w:p>
-      <w:pPr>
-        <w:pStyle w:val="Paragrafoelenco"/>
-        <w:numPr>
-          <w:ilvl w:val="2"/>
-          <w:numId w:val="26"/>
-        </w:numPr>
-      </w:pPr>
-      <w:r>
-        <w:t xml:space="preserve">Iterazione verticale (ovvero 2/3 iterazioni </w:t>
-      </w:r>
-      <w:proofErr w:type="spellStart"/>
-      <w:r>
-        <w:t>max</w:t>
-      </w:r>
-      <w:proofErr w:type="spellEnd"/>
-      <w:r>
-        <w:t xml:space="preserve"> in cui applichiamo in maniera diversa l’approssimazione ai neuroni dell’insieme dell’iterazione di livello superiore, ovvero con un numero di bit di rappresentazione dei pesi diverso)</w:t>
-      </w:r>
-    </w:p>
-    <w:p>
-      <w:pPr>
-        <w:pStyle w:val="Paragrafoelenco"/>
-        <w:numPr>
-          <w:ilvl w:val="3"/>
-          <w:numId w:val="26"/>
-        </w:numPr>
-      </w:pPr>
-      <w:r>
-        <w:t>Modifica dei pesi riducendo i bit di rappresentazione</w:t>
-      </w:r>
-    </w:p>
-    <w:p>
-      <w:pPr>
-        <w:pStyle w:val="Paragrafoelenco"/>
-        <w:numPr>
-          <w:ilvl w:val="3"/>
-          <w:numId w:val="26"/>
-        </w:numPr>
-      </w:pPr>
-      <w:r>
-        <w:t>Valutazione dell'accuratezza della rete (</w:t>
-      </w:r>
-      <w:proofErr w:type="spellStart"/>
-      <w:r>
-        <w:t>Amod</w:t>
-      </w:r>
-      <w:proofErr w:type="spellEnd"/>
-      <w:r>
-        <w:t>)</w:t>
-      </w:r>
-    </w:p>
-    <w:p>
-      <w:pPr>
-        <w:pStyle w:val="Paragrafoelenco"/>
-        <w:numPr>
-          <w:ilvl w:val="3"/>
-          <w:numId w:val="26"/>
-        </w:numPr>
-      </w:pPr>
-      <w:proofErr w:type="spellStart"/>
-      <w:r>
-        <w:t>Riallenamento</w:t>
-      </w:r>
-      <w:proofErr w:type="spellEnd"/>
-      <w:r>
-        <w:t xml:space="preserve"> la rete in cui i pesi sono rappresentati con un numero ridotto di bit (2 epoche </w:t>
-      </w:r>
-      <w:proofErr w:type="spellStart"/>
-      <w:r>
-        <w:t>max</w:t>
-      </w:r>
-      <w:proofErr w:type="spellEnd"/>
-      <w:r>
-        <w:t>)</w:t>
-      </w:r>
-    </w:p>
-    <w:p>
-      <w:pPr>
-        <w:pStyle w:val="Paragrafoelenco"/>
-        <w:numPr>
-          <w:ilvl w:val="3"/>
-          <w:numId w:val="26"/>
-        </w:numPr>
-      </w:pPr>
-      <w:r>
-        <w:t>Valutare l'accuratezza della rete (Amod2)</w:t>
+        <w:t xml:space="preserve">. </w:t>
+      </w:r>
+    </w:p>
+    <w:p>
+      <w:pPr>
+        <w:spacing w:after="0"/>
+        <w:jc w:val="both"/>
+      </w:pPr>
+    </w:p>
+    <w:p>
+      <w:pPr>
+        <w:pStyle w:val="Titolo3"/>
+        <w:rPr>
+          <w:b/>
+          <w:color w:val="auto"/>
+          <w:sz w:val="22"/>
+        </w:rPr>
+      </w:pPr>
+      <w:r>
+        <w:rPr>
+          <w:b/>
+          <w:color w:val="auto"/>
+          <w:sz w:val="22"/>
+        </w:rPr>
+        <w:t xml:space="preserve">3.1.1 </w:t>
+      </w:r>
+      <w:r>
+        <w:rPr>
+          <w:b/>
+          <w:color w:val="auto"/>
+          <w:sz w:val="22"/>
+        </w:rPr>
+        <w:t>Layer approssimati</w:t>
+      </w:r>
+    </w:p>
+    <w:p>
+      <w:pPr>
+        <w:spacing w:after="120"/>
+        <w:jc w:val="both"/>
+      </w:pPr>
+      <w:r>
+        <w:t>Queste configurazioni possono essere suddivise in 3 gruppi:</w:t>
       </w:r>
     </w:p>
     <w:p>
@@ -3146,128 +3145,337 @@
         <w:pStyle w:val="Paragrafoelenco"/>
         <w:numPr>
           <w:ilvl w:val="0"/>
-          <w:numId w:val="26"/>
+          <w:numId w:val="20"/>
         </w:numPr>
-      </w:pPr>
-      <w:r>
-        <w:t xml:space="preserve">Ps. Fare riferimento ai paper quando scegli le configurazioni con solo gli </w:t>
+        <w:jc w:val="both"/>
+      </w:pPr>
+      <w:r>
+        <w:rPr>
+          <w:i/>
+        </w:rPr>
+        <w:t>Gruppo 1</w:t>
+      </w:r>
+      <w:r>
+        <w:t xml:space="preserve">; approssimazione omogenea sui neuroni di tutti i </w:t>
       </w:r>
       <w:proofErr w:type="spellStart"/>
       <w:r>
-        <w:t>hidden</w:t>
+        <w:t>layer</w:t>
       </w:r>
       <w:proofErr w:type="spellEnd"/>
       <w:r>
-        <w:t xml:space="preserve"> </w:t>
-      </w:r>
-      <w:proofErr w:type="spellStart"/>
-      <w:r>
-        <w:t>layer</w:t>
-      </w:r>
-      <w:proofErr w:type="spellEnd"/>
+        <w:t xml:space="preserve"> della rete. </w:t>
+      </w:r>
     </w:p>
     <w:p>
       <w:pPr>
         <w:pStyle w:val="Paragrafoelenco"/>
         <w:numPr>
           <w:ilvl w:val="0"/>
-          <w:numId w:val="26"/>
+          <w:numId w:val="20"/>
         </w:numPr>
-      </w:pPr>
-      <w:r>
-        <w:t>Ps2. Fare notare le problematiche di progetto: a causa delle tempistiche del training abbiamo deciso di scegliere 3x3 iterazioni (orizzontali e verticali rispettivamente) e non un numero “quanto basta” come descritto nei paper.</w:t>
+        <w:jc w:val="both"/>
+      </w:pPr>
+      <w:r>
+        <w:rPr>
+          <w:i/>
+        </w:rPr>
+        <w:t>Gruppo 2</w:t>
+      </w:r>
+      <w:r>
+        <w:t xml:space="preserve">; </w:t>
+      </w:r>
+      <w:r>
+        <w:t xml:space="preserve">approssimazione applicata solo agli </w:t>
+      </w:r>
+      <w:proofErr w:type="spellStart"/>
+      <w:r>
+        <w:t>hidden</w:t>
+      </w:r>
+      <w:proofErr w:type="spellEnd"/>
+      <w:r>
+        <w:t xml:space="preserve"> </w:t>
+      </w:r>
+      <w:proofErr w:type="spellStart"/>
+      <w:r>
+        <w:t>layer</w:t>
+      </w:r>
+      <w:proofErr w:type="spellEnd"/>
+      <w:r>
+        <w:t xml:space="preserve"> della rete. </w:t>
       </w:r>
     </w:p>
     <w:p>
       <w:pPr>
         <w:pStyle w:val="Paragrafoelenco"/>
         <w:numPr>
-          <w:ilvl w:val="1"/>
-          <w:numId w:val="26"/>
+          <w:ilvl w:val="0"/>
+          <w:numId w:val="20"/>
         </w:numPr>
-      </w:pPr>
-      <w:r>
-        <w:t>Es. In letteratura sono state descritte diverse soluzioni per applicare l’AC sulle NN. Noi abbiamo seguito un approccio ibrido cercando di approssimare per step successivi sia a livello orizzontale che a livello verticale. A causa delle limitate risorse hardware a disposizione non abbiamo però potuto eseguire un numero esaustivo di iterazioni, motivo per il quale abbiamo deciso di adottare un numero di iterazioni fisso nelle quali vengono utilizzate le configurazioni che sono state considerate più significative per la valutazione dei risultati finali.</w:t>
-      </w:r>
-    </w:p>
-    <w:p>
-      <w:pPr>
+        <w:spacing w:after="120"/>
         <w:jc w:val="both"/>
       </w:pPr>
-    </w:p>
-    <w:p>
-      <w:pPr>
-        <w:pStyle w:val="Titolo2"/>
-        <w:spacing w:after="60"/>
+      <w:r>
+        <w:rPr>
+          <w:i/>
+        </w:rPr>
+        <w:t>Gruppo 3</w:t>
+      </w:r>
+      <w:r>
+        <w:t xml:space="preserve">; approssimazione differente tra neuroni degli </w:t>
+      </w:r>
+      <w:proofErr w:type="spellStart"/>
+      <w:r>
+        <w:t>hidden</w:t>
+      </w:r>
+      <w:proofErr w:type="spellEnd"/>
+      <w:r>
+        <w:t xml:space="preserve"> </w:t>
+      </w:r>
+      <w:proofErr w:type="spellStart"/>
+      <w:r>
+        <w:t>layer</w:t>
+      </w:r>
+      <w:proofErr w:type="spellEnd"/>
+      <w:r>
+        <w:t xml:space="preserve"> e neuroni dei </w:t>
+      </w:r>
+      <w:proofErr w:type="spellStart"/>
+      <w:r>
+        <w:t>layer</w:t>
+      </w:r>
+      <w:proofErr w:type="spellEnd"/>
+      <w:r>
+        <w:t xml:space="preserve"> di input e output. </w:t>
+      </w:r>
+    </w:p>
+    <w:p>
+      <w:pPr>
+        <w:spacing w:after="0"/>
         <w:jc w:val="both"/>
-        <w:rPr>
-          <w:b/>
-          <w:color w:val="000000" w:themeColor="text1"/>
-          <w:sz w:val="24"/>
-        </w:rPr>
-      </w:pPr>
-      <w:r>
-        <w:rPr>
-          <w:b/>
-          <w:color w:val="000000" w:themeColor="text1"/>
-          <w:sz w:val="24"/>
-        </w:rPr>
-        <w:t>3.</w:t>
-      </w:r>
-      <w:r>
-        <w:rPr>
-          <w:b/>
-          <w:color w:val="000000" w:themeColor="text1"/>
-          <w:sz w:val="24"/>
-        </w:rPr>
-        <w:t>2 AXIM Tool (AC simulator for NN)</w:t>
-      </w:r>
-    </w:p>
-    <w:p>
-      <w:r>
-        <w:t xml:space="preserve">- </w:t>
-      </w:r>
-      <w:r>
-        <w:t xml:space="preserve">Abbiamo </w:t>
+      </w:pPr>
+      <w:r>
+        <w:t xml:space="preserve">Questa classificazione è stata effettuata basandosi sui risultati riportati in [1], [2] e [3], i quali, basandosi su test più esaustivi, hanno dimostrato una maggiore resilienza agli errori da parte dei neuroni degli </w:t>
       </w:r>
       <w:proofErr w:type="spellStart"/>
       <w:r>
-        <w:t>reliazzato</w:t>
+        <w:t>hidden</w:t>
       </w:r>
       <w:proofErr w:type="spellEnd"/>
       <w:r>
-        <w:t xml:space="preserve"> il programma per poter studiare la rete</w:t>
-      </w:r>
-    </w:p>
-    <w:p>
-      <w:r>
-        <w:t xml:space="preserve">- </w:t>
-      </w:r>
-      <w:r>
-        <w:t>Descrizione directories del progetto (tipo dove trovi i file sorgenti, etc.)</w:t>
-      </w:r>
-    </w:p>
-    <w:p>
-      <w:r>
-        <w:t xml:space="preserve">- </w:t>
-      </w:r>
-      <w:r>
-        <w:t>Come funziona il tool e cosa permette di fare</w:t>
+        <w:t xml:space="preserve"> </w:t>
+      </w:r>
+      <w:proofErr w:type="spellStart"/>
+      <w:r>
+        <w:t>layer</w:t>
+      </w:r>
+      <w:proofErr w:type="spellEnd"/>
+      <w:r>
+        <w:t xml:space="preserve">. </w:t>
       </w:r>
     </w:p>
     <w:p>
       <w:pPr>
         <w:jc w:val="both"/>
       </w:pPr>
+    </w:p>
+    <w:p>
+      <w:pPr>
+        <w:pStyle w:val="Titolo3"/>
+        <w:rPr>
+          <w:b/>
+          <w:color w:val="auto"/>
+          <w:sz w:val="22"/>
+        </w:rPr>
+      </w:pPr>
+      <w:r>
+        <w:rPr>
+          <w:b/>
+          <w:color w:val="auto"/>
+          <w:sz w:val="22"/>
+        </w:rPr>
+        <w:t>3.1.</w:t>
+      </w:r>
+      <w:r>
+        <w:rPr>
+          <w:b/>
+          <w:color w:val="auto"/>
+          <w:sz w:val="22"/>
+        </w:rPr>
+        <w:t>2</w:t>
+      </w:r>
+      <w:r>
+        <w:rPr>
+          <w:b/>
+          <w:color w:val="auto"/>
+          <w:sz w:val="22"/>
+        </w:rPr>
+        <w:t xml:space="preserve"> </w:t>
+      </w:r>
+      <w:r>
+        <w:rPr>
+          <w:b/>
+          <w:color w:val="auto"/>
+          <w:sz w:val="22"/>
+        </w:rPr>
+        <w:t>Entità dell’approssimazione</w:t>
+      </w:r>
+    </w:p>
+    <w:p>
+      <w:pPr>
+        <w:jc w:val="both"/>
+      </w:pPr>
+      <w:r>
+        <w:t xml:space="preserve">Ognuno dei gruppi di cui sopra contiene 3 configurazioni differenti in base al numero di bit utilizzati per l’approssimazione. </w:t>
+      </w:r>
+      <w:r>
+        <w:t>La quantità di bit da utilizzare per ognuna di queste configurazioni è stata scelta sulla base della tabella 1.</w:t>
+      </w:r>
+    </w:p>
+    <w:p>
+      <w:pPr>
+        <w:jc w:val="both"/>
+      </w:pPr>
+      <w:r>
+        <w:t>LISTA DELELE APPROSSIMAZIONI</w:t>
+      </w:r>
+    </w:p>
+    <w:p>
+      <w:pPr>
+        <w:jc w:val="both"/>
+      </w:pPr>
+      <w:bookmarkStart w:id="8" w:name="_GoBack"/>
+      <w:bookmarkEnd w:id="8"/>
+    </w:p>
+    <w:p>
+      <w:pPr>
+        <w:jc w:val="both"/>
+      </w:pPr>
+      <w:r>
+        <w:t xml:space="preserve">In Fig.1 è mostrato </w:t>
+      </w:r>
+      <w:r>
+        <w:t>il pezzo di</w:t>
+      </w:r>
+      <w:r>
+        <w:t xml:space="preserve"> codice utilizzato all’interno di NNAXIM per applicare l’approssimazione sui </w:t>
+      </w:r>
+      <w:proofErr w:type="spellStart"/>
+      <w:r>
+        <w:t>pesi</w:t>
+      </w:r>
+      <w:proofErr w:type="spellEnd"/>
+      <w:r>
+        <w:t xml:space="preserve"> della rete. La configurazione è definita tramite i due parametri </w:t>
+      </w:r>
+      <w:proofErr w:type="spellStart"/>
+      <w:r>
+        <w:rPr>
+          <w:rFonts w:ascii="Cambria Math" w:hAnsi="Cambria Math"/>
+        </w:rPr>
+        <w:t>hidden_nlayer_bits</w:t>
+      </w:r>
+      <w:proofErr w:type="spellEnd"/>
+      <w:r>
+        <w:rPr>
+          <w:i/>
+        </w:rPr>
+        <w:t xml:space="preserve"> </w:t>
+      </w:r>
+      <w:r>
+        <w:t>e</w:t>
+      </w:r>
+      <w:r>
+        <w:rPr>
+          <w:i/>
+        </w:rPr>
+        <w:t xml:space="preserve"> </w:t>
+      </w:r>
+      <w:proofErr w:type="spellStart"/>
+      <w:r>
+        <w:rPr>
+          <w:rFonts w:ascii="Cambria Math" w:hAnsi="Cambria Math"/>
+        </w:rPr>
+        <w:t>extern_nlayer_bits</w:t>
+      </w:r>
+      <w:proofErr w:type="spellEnd"/>
+      <w:r>
+        <w:rPr>
+          <w:i/>
+        </w:rPr>
+        <w:t xml:space="preserve"> </w:t>
+      </w:r>
+      <w:r>
+        <w:t xml:space="preserve">che indicano rispettivamente il numero di bit da utilizzare per i neuroni degli </w:t>
+      </w:r>
+      <w:proofErr w:type="spellStart"/>
+      <w:r>
+        <w:t>hidden</w:t>
+      </w:r>
+      <w:proofErr w:type="spellEnd"/>
+      <w:r>
+        <w:t xml:space="preserve"> </w:t>
+      </w:r>
+      <w:proofErr w:type="spellStart"/>
+      <w:r>
+        <w:t>layer</w:t>
+      </w:r>
+      <w:proofErr w:type="spellEnd"/>
+      <w:r>
+        <w:t xml:space="preserve"> e il numero di bit da utilizzare per i neuroni dei </w:t>
+      </w:r>
+      <w:proofErr w:type="spellStart"/>
+      <w:r>
+        <w:t>layer</w:t>
+      </w:r>
+      <w:proofErr w:type="spellEnd"/>
+      <w:r>
+        <w:t xml:space="preserve"> di input e output.</w:t>
+      </w:r>
+      <w:r>
+        <w:t xml:space="preserve"> La funzione che applica effettivamente l’approssimazione sul singolo peso è </w:t>
+      </w:r>
+      <w:proofErr w:type="spellStart"/>
+      <w:proofErr w:type="gramStart"/>
+      <w:r>
+        <w:rPr>
+          <w:rFonts w:ascii="Cambria Math" w:hAnsi="Cambria Math"/>
+        </w:rPr>
+        <w:t>roundb</w:t>
+      </w:r>
+      <w:proofErr w:type="spellEnd"/>
+      <w:r>
+        <w:rPr>
+          <w:rFonts w:ascii="Cambria Math" w:hAnsi="Cambria Math"/>
+        </w:rPr>
+        <w:t>(</w:t>
+      </w:r>
+      <w:proofErr w:type="gramEnd"/>
+      <w:r>
+        <w:rPr>
+          <w:rFonts w:ascii="Cambria Math" w:hAnsi="Cambria Math"/>
+        </w:rPr>
+        <w:t>…)</w:t>
+      </w:r>
+      <w:r>
+        <w:t>.</w:t>
+      </w:r>
+    </w:p>
+    <w:p>
+      <w:pPr>
+        <w:keepNext/>
+        <w:jc w:val="center"/>
+      </w:pPr>
       <w:r>
         <w:rPr>
           <w:noProof/>
         </w:rPr>
+        <w:lastRenderedPageBreak/>
         <w:drawing>
-          <wp:inline distT="0" distB="0" distL="0" distR="0" wp14:anchorId="42574AA5" wp14:editId="06020B85">
-            <wp:extent cx="6120130" cy="2505710"/>
-            <wp:effectExtent l="0" t="0" r="0" b="8890"/>
-            <wp:docPr id="2" name="Immagine 2"/>
+          <wp:inline distT="0" distB="0" distL="0" distR="0" wp14:anchorId="334E8A8B" wp14:editId="110CC256">
+            <wp:extent cx="4835924" cy="1714500"/>
+            <wp:effectExtent l="0" t="0" r="3175" b="0"/>
+            <wp:docPr id="3" name="Immagine 3"/>
             <wp:cNvGraphicFramePr>
               <a:graphicFrameLocks xmlns:a="http://schemas.openxmlformats.org/drawingml/2006/main" noChangeAspect="1"/>
             </wp:cNvGraphicFramePr>
@@ -3287,6 +3495,161 @@
                   <pic:spPr>
                     <a:xfrm>
                       <a:off x="0" y="0"/>
+                      <a:ext cx="4866392" cy="1725302"/>
+                    </a:xfrm>
+                    <a:prstGeom prst="rect">
+                      <a:avLst/>
+                    </a:prstGeom>
+                  </pic:spPr>
+                </pic:pic>
+              </a:graphicData>
+            </a:graphic>
+          </wp:inline>
+        </w:drawing>
+      </w:r>
+    </w:p>
+    <w:p>
+      <w:pPr>
+        <w:pStyle w:val="Didascalia"/>
+        <w:jc w:val="center"/>
+        <w:rPr>
+          <w:i w:val="0"/>
+        </w:rPr>
+      </w:pPr>
+      <w:r>
+        <w:t xml:space="preserve">Figura </w:t>
+      </w:r>
+      <w:fldSimple w:instr=" SEQ Figura \* ARABIC ">
+        <w:r>
+          <w:rPr>
+            <w:noProof/>
+          </w:rPr>
+          <w:t>1</w:t>
+        </w:r>
+      </w:fldSimple>
+      <w:r>
+        <w:t xml:space="preserve">. </w:t>
+      </w:r>
+      <w:r>
+        <w:rPr>
+          <w:i w:val="0"/>
+        </w:rPr>
+        <w:t>Codice per l'approssimazione dei bit dei pesi per una specifica configurazione.</w:t>
+      </w:r>
+    </w:p>
+    <w:p>
+      <w:pPr>
+        <w:spacing w:after="0"/>
+      </w:pPr>
+    </w:p>
+    <w:p>
+      <w:pPr>
+        <w:pStyle w:val="Titolo2"/>
+        <w:spacing w:after="60"/>
+        <w:jc w:val="both"/>
+        <w:rPr>
+          <w:b/>
+          <w:color w:val="000000" w:themeColor="text1"/>
+          <w:sz w:val="24"/>
+        </w:rPr>
+      </w:pPr>
+      <w:r>
+        <w:rPr>
+          <w:b/>
+          <w:color w:val="000000" w:themeColor="text1"/>
+          <w:sz w:val="24"/>
+        </w:rPr>
+        <w:t xml:space="preserve">3.2 </w:t>
+      </w:r>
+      <w:r>
+        <w:rPr>
+          <w:b/>
+          <w:color w:val="000000" w:themeColor="text1"/>
+          <w:sz w:val="24"/>
+        </w:rPr>
+        <w:t>NN</w:t>
+      </w:r>
+      <w:r>
+        <w:rPr>
+          <w:b/>
+          <w:color w:val="000000" w:themeColor="text1"/>
+          <w:sz w:val="24"/>
+        </w:rPr>
+        <w:t>AXIM Tool (AC simulator for NN)</w:t>
+      </w:r>
+    </w:p>
+    <w:p>
+      <w:r>
+        <w:t xml:space="preserve">Il tool sviluppato si è rilevato uno strumento fondamentale per velocizzare le operazioni di </w:t>
+      </w:r>
+      <w:r>
+        <w:t>training</w:t>
+      </w:r>
+    </w:p>
+    <w:p>
+      <w:r>
+        <w:t xml:space="preserve">- </w:t>
+      </w:r>
+      <w:r>
+        <w:t xml:space="preserve">Abbiamo </w:t>
+      </w:r>
+      <w:proofErr w:type="spellStart"/>
+      <w:r>
+        <w:t>reliazzato</w:t>
+      </w:r>
+      <w:proofErr w:type="spellEnd"/>
+      <w:r>
+        <w:t xml:space="preserve"> il programma per poter studiare la rete</w:t>
+      </w:r>
+    </w:p>
+    <w:p>
+      <w:r>
+        <w:t xml:space="preserve">- </w:t>
+      </w:r>
+      <w:r>
+        <w:t>Descrizione directories del progetto (tipo dove trovi i file sorgenti, etc.)</w:t>
+      </w:r>
+    </w:p>
+    <w:p>
+      <w:r>
+        <w:t xml:space="preserve">- </w:t>
+      </w:r>
+      <w:r>
+        <w:t>Come funziona il tool e cosa permette di fare</w:t>
+      </w:r>
+    </w:p>
+    <w:p>
+      <w:pPr>
+        <w:jc w:val="both"/>
+      </w:pPr>
+      <w:r>
+        <w:rPr>
+          <w:noProof/>
+        </w:rPr>
+        <w:drawing>
+          <wp:inline distT="0" distB="0" distL="0" distR="0" wp14:anchorId="42574AA5" wp14:editId="06020B85">
+            <wp:extent cx="6120130" cy="2505710"/>
+            <wp:effectExtent l="0" t="0" r="0" b="8890"/>
+            <wp:docPr id="2" name="Immagine 2"/>
+            <wp:cNvGraphicFramePr>
+              <a:graphicFrameLocks xmlns:a="http://schemas.openxmlformats.org/drawingml/2006/main" noChangeAspect="1"/>
+            </wp:cNvGraphicFramePr>
+            <a:graphic xmlns:a="http://schemas.openxmlformats.org/drawingml/2006/main">
+              <a:graphicData uri="http://schemas.openxmlformats.org/drawingml/2006/picture">
+                <pic:pic xmlns:pic="http://schemas.openxmlformats.org/drawingml/2006/picture">
+                  <pic:nvPicPr>
+                    <pic:cNvPr id="1" name=""/>
+                    <pic:cNvPicPr/>
+                  </pic:nvPicPr>
+                  <pic:blipFill>
+                    <a:blip r:embed="rId9"/>
+                    <a:stretch>
+                      <a:fillRect/>
+                    </a:stretch>
+                  </pic:blipFill>
+                  <pic:spPr>
+                    <a:xfrm>
+                      <a:off x="0" y="0"/>
                       <a:ext cx="6120130" cy="2505710"/>
                     </a:xfrm>
                     <a:prstGeom prst="rect">
@@ -3299,10 +3662,7 @@
           </wp:inline>
         </w:drawing>
       </w:r>
-    </w:p>
-    <w:p>
-      <w:r>
-        <w:lastRenderedPageBreak/>
+      <w:r>
         <w:br w:type="page"/>
       </w:r>
     </w:p>
@@ -3351,6 +3711,22 @@
       <w:bookmarkEnd w:id="9"/>
     </w:p>
     <w:p>
+      <w:pPr>
+        <w:jc w:val="both"/>
+      </w:pPr>
+      <w:r>
+        <w:t xml:space="preserve">Per ognuna di queste configurazioni è stata valutata l’accuratezza prima e dopo dell’esecuzione di un </w:t>
+      </w:r>
+      <w:proofErr w:type="spellStart"/>
+      <w:r>
+        <w:t>riallentamento</w:t>
+      </w:r>
+      <w:proofErr w:type="spellEnd"/>
+      <w:r>
+        <w:t xml:space="preserve"> della rete (che consente in generale di mitigare l’impatto sulle prestazioni dovuto all’approssimazione dei pesi). </w:t>
+      </w:r>
+    </w:p>
+    <w:p>
       <w:r>
         <w:br w:type="page"/>
       </w:r>
@@ -3403,9 +3779,517 @@
       <w:pPr>
         <w:jc w:val="both"/>
       </w:pPr>
+      <w:proofErr w:type="spellStart"/>
+      <w:r>
+        <w:t>Asd</w:t>
+      </w:r>
+      <w:proofErr w:type="spellEnd"/>
+    </w:p>
+    <w:p>
+      <w:r>
+        <w:br w:type="page"/>
+      </w:r>
+    </w:p>
+    <w:bookmarkStart w:id="11" w:name="_Toc487305368" w:displacedByCustomXml="next"/>
+    <w:sdt>
+      <w:sdtPr>
+        <w:rPr>
+          <w:rFonts w:asciiTheme="minorHAnsi" w:eastAsiaTheme="minorEastAsia" w:hAnsiTheme="minorHAnsi" w:cstheme="minorBidi"/>
+          <w:b/>
+          <w:bCs/>
+          <w:i/>
+          <w:iCs/>
+          <w:sz w:val="24"/>
+          <w:szCs w:val="22"/>
+        </w:rPr>
+        <w:id w:val="-346093319"/>
+        <w:docPartObj>
+          <w:docPartGallery w:val="Bibliographies"/>
+          <w:docPartUnique/>
+        </w:docPartObj>
+      </w:sdtPr>
+      <w:sdtEndPr>
+        <w:rPr>
+          <w:b w:val="0"/>
+          <w:bCs w:val="0"/>
+          <w:i w:val="0"/>
+          <w:iCs w:val="0"/>
+          <w:color w:val="auto"/>
+        </w:rPr>
+      </w:sdtEndPr>
+      <w:sdtContent>
+        <w:p>
+          <w:pPr>
+            <w:pStyle w:val="Titolo1"/>
+            <w:ind w:left="1276" w:hanging="567"/>
+          </w:pPr>
+          <w:r>
+            <w:t>Bibliografia</w:t>
+          </w:r>
+          <w:bookmarkEnd w:id="11"/>
+        </w:p>
+        <w:sdt>
+          <w:sdtPr>
+            <w:id w:val="111145805"/>
+            <w:bibliography/>
+          </w:sdtPr>
+          <w:sdtContent>
+            <w:p>
+              <w:pPr>
+                <w:pStyle w:val="Bibliografia"/>
+                <w:ind w:left="1276" w:hanging="567"/>
+              </w:pPr>
+              <w:r>
+                <w:fldChar w:fldCharType="begin"/>
+              </w:r>
+              <w:r>
+                <w:rPr>
+                  <w:lang w:val="en-GB"/>
+                </w:rPr>
+                <w:instrText>BIBLIOGRAPHY</w:instrText>
+              </w:r>
+              <w:r>
+                <w:fldChar w:fldCharType="separate"/>
+              </w:r>
+            </w:p>
+            <w:tbl>
+              <w:tblPr>
+                <w:tblW w:w="4464" w:type="pct"/>
+                <w:tblCellSpacing w:w="15" w:type="dxa"/>
+                <w:tblInd w:w="851" w:type="dxa"/>
+                <w:tblCellMar>
+                  <w:top w:w="15" w:type="dxa"/>
+                  <w:left w:w="15" w:type="dxa"/>
+                  <w:bottom w:w="15" w:type="dxa"/>
+                  <w:right w:w="15" w:type="dxa"/>
+                </w:tblCellMar>
+                <w:tblLook w:val="04A0" w:firstRow="1" w:lastRow="0" w:firstColumn="1" w:lastColumn="0" w:noHBand="0" w:noVBand="1"/>
+              </w:tblPr>
+              <w:tblGrid>
+                <w:gridCol w:w="911"/>
+                <w:gridCol w:w="7694"/>
+              </w:tblGrid>
+              <w:tr>
+                <w:trPr>
+                  <w:tblCellSpacing w:w="15" w:type="dxa"/>
+                </w:trPr>
+                <w:tc>
+                  <w:tcPr>
+                    <w:tcW w:w="503" w:type="pct"/>
+                    <w:hideMark/>
+                  </w:tcPr>
+                  <w:p>
+                    <w:pPr>
+                      <w:pStyle w:val="Bibliografia"/>
+                      <w:ind w:left="0" w:firstLine="0"/>
+                      <w:rPr>
+                        <w:noProof/>
+                        <w:szCs w:val="24"/>
+                      </w:rPr>
+                    </w:pPr>
+                    <w:r>
+                      <w:rPr>
+                        <w:noProof/>
+                      </w:rPr>
+                      <w:t xml:space="preserve">[1] </w:t>
+                    </w:r>
+                  </w:p>
+                </w:tc>
+                <w:tc>
+                  <w:tcPr>
+                    <w:tcW w:w="4445" w:type="pct"/>
+                    <w:hideMark/>
+                  </w:tcPr>
+                  <w:p>
+                    <w:pPr>
+                      <w:pStyle w:val="Bibliografia"/>
+                      <w:ind w:left="0" w:firstLine="0"/>
+                      <w:rPr>
+                        <w:noProof/>
+                      </w:rPr>
+                    </w:pPr>
+                    <w:r>
+                      <w:rPr>
+                        <w:noProof/>
+                      </w:rPr>
+                      <w:t>Zidong Du</w:t>
+                    </w:r>
+                    <w:r>
+                      <w:rPr>
+                        <w:noProof/>
+                      </w:rPr>
+                      <w:t>,</w:t>
+                    </w:r>
+                    <w:r>
+                      <w:rPr>
+                        <w:noProof/>
+                      </w:rPr>
+                      <w:t xml:space="preserve"> Avinash Lingamneni</w:t>
+                    </w:r>
+                    <w:r>
+                      <w:rPr>
+                        <w:noProof/>
+                      </w:rPr>
+                      <w:t xml:space="preserve">, </w:t>
+                    </w:r>
+                    <w:r>
+                      <w:rPr>
+                        <w:noProof/>
+                      </w:rPr>
+                      <w:t>Yunji Chen</w:t>
+                    </w:r>
+                    <w:r>
+                      <w:rPr>
+                        <w:noProof/>
+                      </w:rPr>
+                      <w:t xml:space="preserve">, </w:t>
+                    </w:r>
+                    <w:r>
+                      <w:rPr>
+                        <w:noProof/>
+                      </w:rPr>
+                      <w:t>Krishna Palem</w:t>
+                    </w:r>
+                    <w:r>
+                      <w:rPr>
+                        <w:noProof/>
+                      </w:rPr>
+                      <w:t xml:space="preserve">,  </w:t>
+                    </w:r>
+                    <w:r>
+                      <w:rPr>
+                        <w:noProof/>
+                      </w:rPr>
+                      <w:t>Olivier Temam</w:t>
+                    </w:r>
+                    <w:r>
+                      <w:rPr>
+                        <w:noProof/>
+                      </w:rPr>
+                      <w:t xml:space="preserve">, </w:t>
+                    </w:r>
+                    <w:r>
+                      <w:rPr>
+                        <w:noProof/>
+                      </w:rPr>
+                      <w:t>Chengyong Wu</w:t>
+                    </w:r>
+                    <w:r>
+                      <w:rPr>
+                        <w:noProof/>
+                      </w:rPr>
+                      <w:t>, "</w:t>
+                    </w:r>
+                    <w:r>
+                      <w:rPr>
+                        <w:i/>
+                        <w:noProof/>
+                      </w:rPr>
+                      <w:t>Leveraging the Error Resilience of Machine-Learning Applications for Designing</w:t>
+                    </w:r>
+                    <w:r>
+                      <w:rPr>
+                        <w:i/>
+                        <w:noProof/>
+                      </w:rPr>
+                      <w:t xml:space="preserve"> </w:t>
+                    </w:r>
+                    <w:r>
+                      <w:rPr>
+                        <w:i/>
+                        <w:noProof/>
+                      </w:rPr>
+                      <w:t>Highly Energy Efficient Accelerators</w:t>
+                    </w:r>
+                    <w:r>
+                      <w:rPr>
+                        <w:noProof/>
+                      </w:rPr>
+                      <w:t xml:space="preserve">",     </w:t>
+                    </w:r>
+                    <w:r>
+                      <w:rPr>
+                        <w:noProof/>
+                      </w:rPr>
+                      <w:t>2014</w:t>
+                    </w:r>
+                    <w:r>
+                      <w:rPr>
+                        <w:noProof/>
+                      </w:rPr>
+                      <w:t xml:space="preserve">.   </w:t>
+                    </w:r>
+                  </w:p>
+                </w:tc>
+              </w:tr>
+              <w:tr>
+                <w:trPr>
+                  <w:tblCellSpacing w:w="15" w:type="dxa"/>
+                </w:trPr>
+                <w:tc>
+                  <w:tcPr>
+                    <w:tcW w:w="503" w:type="pct"/>
+                    <w:hideMark/>
+                  </w:tcPr>
+                  <w:p>
+                    <w:pPr>
+                      <w:pStyle w:val="Bibliografia"/>
+                      <w:ind w:left="0" w:firstLine="0"/>
+                      <w:rPr>
+                        <w:noProof/>
+                      </w:rPr>
+                    </w:pPr>
+                    <w:r>
+                      <w:rPr>
+                        <w:noProof/>
+                      </w:rPr>
+                      <w:t xml:space="preserve">[2] </w:t>
+                    </w:r>
+                  </w:p>
+                </w:tc>
+                <w:tc>
+                  <w:tcPr>
+                    <w:tcW w:w="4445" w:type="pct"/>
+                    <w:hideMark/>
+                  </w:tcPr>
+                  <w:p>
+                    <w:pPr>
+                      <w:pStyle w:val="Bibliografia"/>
+                      <w:ind w:left="0" w:firstLine="0"/>
+                      <w:rPr>
+                        <w:i/>
+                        <w:noProof/>
+                      </w:rPr>
+                    </w:pPr>
+                    <w:r>
+                      <w:rPr>
+                        <w:noProof/>
+                      </w:rPr>
+                      <w:t>Swagath Venkataramani, Ashish Ranjan, Kaushik Roy and Anand Raghunathan</w:t>
+                    </w:r>
+                    <w:r>
+                      <w:rPr>
+                        <w:noProof/>
+                      </w:rPr>
+                      <w:t>,</w:t>
+                    </w:r>
+                    <w:r>
+                      <w:rPr>
+                        <w:noProof/>
+                      </w:rPr>
+                      <w:t xml:space="preserve"> "</w:t>
+                    </w:r>
+                    <w:r>
+                      <w:rPr>
+                        <w:i/>
+                        <w:noProof/>
+                      </w:rPr>
+                      <w:t>AxNN: Energy-Efficient Neuromorphic Systems using</w:t>
+                    </w:r>
+                  </w:p>
+                  <w:p>
+                    <w:pPr>
+                      <w:pStyle w:val="Bibliografia"/>
+                      <w:ind w:left="0" w:firstLine="0"/>
+                      <w:rPr>
+                        <w:noProof/>
+                      </w:rPr>
+                    </w:pPr>
+                    <w:r>
+                      <w:rPr>
+                        <w:i/>
+                        <w:noProof/>
+                      </w:rPr>
+                      <w:t>Approximate Computing</w:t>
+                    </w:r>
+                    <w:r>
+                      <w:rPr>
+                        <w:noProof/>
+                      </w:rPr>
+                      <w:t>"</w:t>
+                    </w:r>
+                    <w:r>
+                      <w:rPr>
+                        <w:noProof/>
+                      </w:rPr>
+                      <w:t>,</w:t>
+                    </w:r>
+                    <w:r>
+                      <w:rPr>
+                        <w:noProof/>
+                      </w:rPr>
+                      <w:t xml:space="preserve"> 201</w:t>
+                    </w:r>
+                    <w:r>
+                      <w:rPr>
+                        <w:noProof/>
+                      </w:rPr>
+                      <w:t>4</w:t>
+                    </w:r>
+                    <w:r>
+                      <w:rPr>
+                        <w:noProof/>
+                      </w:rPr>
+                      <w:t>.</w:t>
+                    </w:r>
+                    <w:r>
+                      <w:rPr>
+                        <w:noProof/>
+                      </w:rPr>
+                      <w:t xml:space="preserve"> </w:t>
+                    </w:r>
+                  </w:p>
+                </w:tc>
+              </w:tr>
+              <w:tr>
+                <w:trPr>
+                  <w:tblCellSpacing w:w="15" w:type="dxa"/>
+                </w:trPr>
+                <w:tc>
+                  <w:tcPr>
+                    <w:tcW w:w="503" w:type="pct"/>
+                    <w:hideMark/>
+                  </w:tcPr>
+                  <w:p>
+                    <w:pPr>
+                      <w:pStyle w:val="Bibliografia"/>
+                      <w:ind w:left="0" w:firstLine="0"/>
+                      <w:rPr>
+                        <w:noProof/>
+                      </w:rPr>
+                    </w:pPr>
+                    <w:r>
+                      <w:rPr>
+                        <w:noProof/>
+                      </w:rPr>
+                      <w:t xml:space="preserve">[3] </w:t>
+                    </w:r>
+                  </w:p>
+                </w:tc>
+                <w:tc>
+                  <w:tcPr>
+                    <w:tcW w:w="4445" w:type="pct"/>
+                    <w:hideMark/>
+                  </w:tcPr>
+                  <w:p>
+                    <w:pPr>
+                      <w:pStyle w:val="Bibliografia"/>
+                      <w:ind w:left="0" w:firstLine="0"/>
+                      <w:rPr>
+                        <w:i/>
+                        <w:iCs/>
+                        <w:noProof/>
+                      </w:rPr>
+                    </w:pPr>
+                    <w:r>
+                      <w:rPr>
+                        <w:noProof/>
+                      </w:rPr>
+                      <w:t>Qian Zhang, Ting Wang, Ye Tian, Feng Yuan and Qiang Xu</w:t>
+                    </w:r>
+                    <w:r>
+                      <w:rPr>
+                        <w:noProof/>
+                      </w:rPr>
+                      <w:t>, "</w:t>
+                    </w:r>
+                    <w:r>
+                      <w:rPr>
+                        <w:i/>
+                        <w:iCs/>
+                        <w:noProof/>
+                      </w:rPr>
+                      <w:t>ApproxANN:</w:t>
+                    </w:r>
+                    <w:r>
+                      <w:rPr>
+                        <w:i/>
+                        <w:iCs/>
+                        <w:noProof/>
+                      </w:rPr>
+                      <w:t xml:space="preserve"> </w:t>
+                    </w:r>
+                    <w:r>
+                      <w:rPr>
+                        <w:i/>
+                        <w:iCs/>
+                        <w:noProof/>
+                      </w:rPr>
+                      <w:t>An Approximate Computing Framework for</w:t>
+                    </w:r>
+                    <w:r>
+                      <w:rPr>
+                        <w:i/>
+                        <w:iCs/>
+                        <w:noProof/>
+                      </w:rPr>
+                      <w:t xml:space="preserve"> </w:t>
+                    </w:r>
+                    <w:r>
+                      <w:rPr>
+                        <w:i/>
+                        <w:iCs/>
+                        <w:noProof/>
+                      </w:rPr>
+                      <w:t>Artificial Neural Network</w:t>
+                    </w:r>
+                    <w:r>
+                      <w:rPr>
+                        <w:i/>
+                        <w:iCs/>
+                        <w:noProof/>
+                      </w:rPr>
+                      <w:t>",</w:t>
+                    </w:r>
+                    <w:r>
+                      <w:rPr>
+                        <w:iCs/>
+                        <w:noProof/>
+                      </w:rPr>
+                      <w:t xml:space="preserve"> 2015</w:t>
+                    </w:r>
+                    <w:r>
+                      <w:rPr>
+                        <w:noProof/>
+                      </w:rPr>
+                      <w:t>.</w:t>
+                    </w:r>
+                  </w:p>
+                </w:tc>
+              </w:tr>
+            </w:tbl>
+            <w:p>
+              <w:pPr>
+                <w:rPr>
+                  <w:rFonts w:eastAsia="Times New Roman"/>
+                  <w:noProof/>
+                </w:rPr>
+              </w:pPr>
+            </w:p>
+            <w:p>
+              <w:pPr>
+                <w:pStyle w:val="Bibliografia"/>
+                <w:ind w:left="0" w:firstLine="0"/>
+              </w:pPr>
+              <w:r>
+                <w:rPr>
+                  <w:b/>
+                  <w:bCs/>
+                </w:rPr>
+                <w:fldChar w:fldCharType="end"/>
+              </w:r>
+            </w:p>
+          </w:sdtContent>
+        </w:sdt>
+      </w:sdtContent>
+    </w:sdt>
+    <w:p>
+      <w:pPr>
+        <w:jc w:val="both"/>
+      </w:pPr>
     </w:p>
     <w:sectPr>
-      <w:footerReference w:type="default" r:id="rId9"/>
+      <w:footerReference w:type="default" r:id="rId10"/>
       <w:pgSz w:w="11906" w:h="16838"/>
       <w:pgMar w:top="1417" w:right="1134" w:bottom="1134" w:left="1134" w:header="708" w:footer="708" w:gutter="0"/>
       <w:pgNumType w:fmt="numberInDash" w:start="0"/>
@@ -3451,7 +4335,6 @@
         <w:docPartUnique/>
       </w:docPartObj>
     </w:sdtPr>
-    <w:sdtEndPr/>
     <w:sdtContent>
       <w:p>
         <w:pPr>
@@ -3518,13 +4401,7 @@
         <w:footnoteRef/>
       </w:r>
       <w:r>
-        <w:t xml:space="preserve"> </w:t>
-      </w:r>
-      <w:r>
-        <w:t>NN</w:t>
-      </w:r>
-      <w:r>
-        <w:t>AXIM (</w:t>
+        <w:t xml:space="preserve"> NNAXIM (</w:t>
       </w:r>
       <w:proofErr w:type="spellStart"/>
       <w:r>
@@ -3536,69 +4413,30 @@
       </w:r>
       <w:proofErr w:type="spellStart"/>
       <w:r>
-        <w:t>A</w:t>
-      </w:r>
-      <w:r>
-        <w:t>ppromate</w:t>
+        <w:t>Appromate</w:t>
       </w:r>
       <w:proofErr w:type="spellEnd"/>
       <w:r>
-        <w:t xml:space="preserve"> </w:t>
-      </w:r>
-      <w:r>
-        <w:t>C</w:t>
-      </w:r>
-      <w:r>
-        <w:t xml:space="preserve">omputing </w:t>
+        <w:t xml:space="preserve"> Computing </w:t>
       </w:r>
       <w:proofErr w:type="spellStart"/>
       <w:r>
-        <w:t>SIM</w:t>
-      </w:r>
-      <w:r>
-        <w:t>ulator</w:t>
+        <w:t>SIMulator</w:t>
       </w:r>
       <w:proofErr w:type="spellEnd"/>
       <w:r>
-        <w:t>)</w:t>
-      </w:r>
-      <w:r>
-        <w:t xml:space="preserve"> è disponibile su GitHub presso l’indirizzo </w:t>
+        <w:t xml:space="preserve">) è disponibile su GitHub presso l’indirizzo </w:t>
       </w:r>
       <w:hyperlink r:id="rId1" w:history="1">
         <w:r>
           <w:rPr>
             <w:rStyle w:val="Collegamentoipertestuale"/>
           </w:rPr>
-          <w:t>https://github.com/</w:t>
-        </w:r>
-        <w:r>
-          <w:rPr>
-            <w:rStyle w:val="Collegamentoipertestuale"/>
-          </w:rPr>
-          <w:t>Taletex</w:t>
-        </w:r>
-        <w:r>
-          <w:rPr>
-            <w:rStyle w:val="Collegamentoipertestuale"/>
-          </w:rPr>
-          <w:t>/</w:t>
-        </w:r>
-        <w:r>
-          <w:rPr>
-            <w:rStyle w:val="Collegamentoipertestuale"/>
-          </w:rPr>
-          <w:t>NNAXIM</w:t>
+          <w:t>https://github.com/Taletex/NNAXIM</w:t>
         </w:r>
       </w:hyperlink>
       <w:r>
-        <w:t>.</w:t>
-      </w:r>
-      <w:r>
-        <w:t xml:space="preserve"> Il nome del progetto è un tributo al simulatore NOXIM</w:t>
-      </w:r>
-      <w:r>
-        <w:t xml:space="preserve">, disponibile sempre su GitHub all’indirizzo </w:t>
+        <w:t xml:space="preserve">. Il nome del progetto è un tributo al simulatore NOXIM, disponibile sempre su GitHub all’indirizzo </w:t>
       </w:r>
       <w:hyperlink r:id="rId2" w:history="1">
         <w:r>
@@ -7614,6 +8452,23 @@
       <w:szCs w:val="18"/>
     </w:rPr>
   </w:style>
+  <w:style w:type="paragraph" w:styleId="Bibliografia">
+    <w:name w:val="Bibliography"/>
+    <w:basedOn w:val="Normale"/>
+    <w:next w:val="Normale"/>
+    <w:uiPriority w:val="37"/>
+    <w:unhideWhenUsed/>
+    <w:rsid w:val="001A43FA"/>
+    <w:pPr>
+      <w:spacing w:after="240" w:line="360" w:lineRule="auto"/>
+      <w:ind w:left="425" w:right="567" w:firstLine="709"/>
+      <w:jc w:val="both"/>
+    </w:pPr>
+    <w:rPr>
+      <w:rFonts w:eastAsiaTheme="minorEastAsia"/>
+      <w:sz w:val="24"/>
+    </w:rPr>
+  </w:style>
 </w:styles>
 </file>
 
@@ -7913,11 +8768,84 @@
 </file>
 
 <file path=customXml/item1.xml><?xml version="1.0" encoding="utf-8"?>
-<b:Sources xmlns:b="http://schemas.openxmlformats.org/officeDocument/2006/bibliography" xmlns="http://schemas.openxmlformats.org/officeDocument/2006/bibliography" SelectedStyle="\APASixthEditionOfficeOnline.xsl" StyleName="APA" Version="6"/>
+<b:Sources xmlns:b="http://schemas.openxmlformats.org/officeDocument/2006/bibliography" xmlns="http://schemas.openxmlformats.org/officeDocument/2006/bibliography" SelectedStyle="\APASixthEditionOfficeOnline.xsl" StyleName="APA" Version="6">
+  <b:Source>
+    <b:Tag>Yan15</b:Tag>
+    <b:SourceType>JournalArticle</b:SourceType>
+    <b:Guid>{BF69BB07-F447-4DC9-9E27-0ABEFE6FB613}</b:Guid>
+    <b:Title>Deep Learning</b:Title>
+    <b:Year>2015</b:Year>
+    <b:Author>
+      <b:Author>
+        <b:NameList>
+          <b:Person>
+            <b:Last>Yann LeCun</b:Last>
+            <b:First>Yoshua</b:First>
+            <b:Middle>Bengio, Geoffrey Hinton</b:Middle>
+          </b:Person>
+        </b:NameList>
+      </b:Author>
+    </b:Author>
+    <b:JournalName>Nature</b:JournalName>
+    <b:RefOrder>1</b:RefOrder>
+  </b:Source>
+  <b:Source>
+    <b:Tag>Mar16</b:Tag>
+    <b:SourceType>Misc</b:SourceType>
+    <b:Guid>{5B6D0427-4825-4DC1-A2AE-726B1C1784C4}</b:Guid>
+    <b:Title>Relevance Feedback in Deep Convolutional Neural</b:Title>
+    <b:Year>2016</b:Year>
+    <b:Author>
+      <b:Author>
+        <b:NameList>
+          <b:Person>
+            <b:Last>Tzelepi</b:Last>
+            <b:First>Maria</b:First>
+          </b:Person>
+        </b:NameList>
+      </b:Author>
+    </b:Author>
+    <b:PublicationTitle>Relevance Feedback in Deep Convolutional Neural</b:PublicationTitle>
+    <b:RefOrder>2</b:RefOrder>
+  </b:Source>
+  <b:Source>
+    <b:Tag>Aus</b:Tag>
+    <b:SourceType>Misc</b:SourceType>
+    <b:Guid>{C1B757E4-6315-43CB-9A33-48B8EA3BB2C9}</b:Guid>
+    <b:Author>
+      <b:Author>
+        <b:Corporate>Austrian Institute of Technology</b:Corporate>
+      </b:Author>
+    </b:Author>
+    <b:Title>Annotorious</b:Title>
+    <b:URL>https://annotorious.github.io/about.html</b:URL>
+    <b:Year>2013</b:Year>
+    <b:RefOrder>3</b:RefOrder>
+  </b:Source>
+  <b:Source>
+    <b:Tag>Ale12</b:Tag>
+    <b:SourceType>Misc</b:SourceType>
+    <b:Guid>{E717EC68-1521-43CA-A16B-4E0BBEE4ED0F}</b:Guid>
+    <b:Author>
+      <b:Author>
+        <b:NameList>
+          <b:Person>
+            <b:Last>Alex Krizhevsky</b:Last>
+            <b:First>Ilya</b:First>
+            <b:Middle>Sutskever, Geoffrey E. Hinton</b:Middle>
+          </b:Person>
+        </b:NameList>
+      </b:Author>
+    </b:Author>
+    <b:Title>ImageNet Classification with Deep Convolutional Neural Networks</b:Title>
+    <b:Year>2012</b:Year>
+    <b:RefOrder>4</b:RefOrder>
+  </b:Source>
+</b:Sources>
 </file>
 
 <file path=customXml/itemProps1.xml><?xml version="1.0" encoding="utf-8"?>
-<ds:datastoreItem xmlns:ds="http://schemas.openxmlformats.org/officeDocument/2006/customXml" ds:itemID="{F19D147C-C0F4-4655-BFA6-C3309942CABD}">
+<ds:datastoreItem xmlns:ds="http://schemas.openxmlformats.org/officeDocument/2006/customXml" ds:itemID="{E4067859-496B-42E8-8069-5071849AE98E}">
   <ds:schemaRefs>
     <ds:schemaRef ds:uri="http://schemas.openxmlformats.org/officeDocument/2006/bibliography"/>
   </ds:schemaRefs>

--- a/doc/Relazione_Scavo_Messina.docx
+++ b/doc/Relazione_Scavo_Messina.docx
@@ -527,6 +527,11 @@
         <w:p>
           <w:pPr>
             <w:pStyle w:val="Titolosommario"/>
+            <w:numPr>
+              <w:ilvl w:val="0"/>
+              <w:numId w:val="0"/>
+            </w:numPr>
+            <w:ind w:left="432" w:hanging="432"/>
             <w:rPr>
               <w:rFonts w:ascii="Times New Roman" w:hAnsi="Times New Roman" w:cs="Times New Roman"/>
             </w:rPr>
@@ -542,6 +547,7 @@
           <w:pPr>
             <w:pStyle w:val="Sommario1"/>
             <w:tabs>
+              <w:tab w:val="left" w:pos="440"/>
               <w:tab w:val="right" w:leader="dot" w:pos="9628"/>
             </w:tabs>
             <w:rPr>
@@ -574,71 +580,137 @@
             </w:rPr>
             <w:fldChar w:fldCharType="separate"/>
           </w:r>
-          <w:hyperlink w:anchor="_Toc535319182" w:history="1">
-            <w:r>
-              <w:rPr>
-                <w:rStyle w:val="Collegamentoipertestuale"/>
-                <w:rFonts w:cstheme="minorHAnsi"/>
-                <w:b/>
-                <w:i/>
-                <w:noProof/>
-              </w:rPr>
-              <w:t>1. Introduzione</w:t>
-            </w:r>
-            <w:r>
-              <w:rPr>
-                <w:noProof/>
-                <w:webHidden/>
-              </w:rPr>
-              <w:tab/>
-            </w:r>
-            <w:r>
-              <w:rPr>
-                <w:noProof/>
-                <w:webHidden/>
-              </w:rPr>
-              <w:fldChar w:fldCharType="begin"/>
-            </w:r>
-            <w:r>
-              <w:rPr>
-                <w:noProof/>
-                <w:webHidden/>
-              </w:rPr>
-              <w:instrText xml:space="preserve"> PAGEREF _Toc535319182 \h </w:instrText>
-            </w:r>
-            <w:r>
-              <w:rPr>
-                <w:noProof/>
-                <w:webHidden/>
-              </w:rPr>
-            </w:r>
-            <w:r>
-              <w:rPr>
-                <w:noProof/>
-                <w:webHidden/>
-              </w:rPr>
-              <w:fldChar w:fldCharType="separate"/>
-            </w:r>
-            <w:r>
-              <w:rPr>
-                <w:noProof/>
-                <w:webHidden/>
-              </w:rPr>
-              <w:t>- 3 -</w:t>
-            </w:r>
-            <w:r>
-              <w:rPr>
-                <w:noProof/>
-                <w:webHidden/>
-              </w:rPr>
-              <w:fldChar w:fldCharType="end"/>
-            </w:r>
-          </w:hyperlink>
+          <w:bookmarkStart w:id="0" w:name="_GoBack"/>
+          <w:bookmarkEnd w:id="0"/>
+          <w:r>
+            <w:rPr>
+              <w:rStyle w:val="Collegamentoipertestuale"/>
+              <w:noProof/>
+            </w:rPr>
+            <w:fldChar w:fldCharType="begin"/>
+          </w:r>
+          <w:r>
+            <w:rPr>
+              <w:rStyle w:val="Collegamentoipertestuale"/>
+              <w:noProof/>
+            </w:rPr>
+            <w:instrText xml:space="preserve"> </w:instrText>
+          </w:r>
+          <w:r>
+            <w:rPr>
+              <w:noProof/>
+            </w:rPr>
+            <w:instrText>HYPERLINK \l "_Toc535363772"</w:instrText>
+          </w:r>
+          <w:r>
+            <w:rPr>
+              <w:rStyle w:val="Collegamentoipertestuale"/>
+              <w:noProof/>
+            </w:rPr>
+            <w:instrText xml:space="preserve"> </w:instrText>
+          </w:r>
+          <w:r>
+            <w:rPr>
+              <w:rStyle w:val="Collegamentoipertestuale"/>
+              <w:noProof/>
+            </w:rPr>
+          </w:r>
+          <w:r>
+            <w:rPr>
+              <w:rStyle w:val="Collegamentoipertestuale"/>
+              <w:noProof/>
+            </w:rPr>
+            <w:fldChar w:fldCharType="separate"/>
+          </w:r>
+          <w:r>
+            <w:rPr>
+              <w:rStyle w:val="Collegamentoipertestuale"/>
+              <w:rFonts w:cstheme="minorHAnsi"/>
+              <w:b/>
+              <w:i/>
+              <w:noProof/>
+            </w:rPr>
+            <w:t>1</w:t>
+          </w:r>
+          <w:r>
+            <w:rPr>
+              <w:rFonts w:eastAsiaTheme="minorEastAsia"/>
+              <w:noProof/>
+              <w:lang w:eastAsia="it-IT"/>
+            </w:rPr>
+            <w:tab/>
+          </w:r>
+          <w:r>
+            <w:rPr>
+              <w:rStyle w:val="Collegamentoipertestuale"/>
+              <w:rFonts w:cstheme="minorHAnsi"/>
+              <w:b/>
+              <w:i/>
+              <w:noProof/>
+            </w:rPr>
+            <w:t>Introduzione</w:t>
+          </w:r>
+          <w:r>
+            <w:rPr>
+              <w:noProof/>
+              <w:webHidden/>
+            </w:rPr>
+            <w:tab/>
+          </w:r>
+          <w:r>
+            <w:rPr>
+              <w:noProof/>
+              <w:webHidden/>
+            </w:rPr>
+            <w:fldChar w:fldCharType="begin"/>
+          </w:r>
+          <w:r>
+            <w:rPr>
+              <w:noProof/>
+              <w:webHidden/>
+            </w:rPr>
+            <w:instrText xml:space="preserve"> PAGEREF _Toc535363772 \h </w:instrText>
+          </w:r>
+          <w:r>
+            <w:rPr>
+              <w:noProof/>
+              <w:webHidden/>
+            </w:rPr>
+          </w:r>
+          <w:r>
+            <w:rPr>
+              <w:noProof/>
+              <w:webHidden/>
+            </w:rPr>
+            <w:fldChar w:fldCharType="separate"/>
+          </w:r>
+          <w:r>
+            <w:rPr>
+              <w:noProof/>
+              <w:webHidden/>
+            </w:rPr>
+            <w:t>- 3 -</w:t>
+          </w:r>
+          <w:r>
+            <w:rPr>
+              <w:noProof/>
+              <w:webHidden/>
+            </w:rPr>
+            <w:fldChar w:fldCharType="end"/>
+          </w:r>
+          <w:r>
+            <w:rPr>
+              <w:rStyle w:val="Collegamentoipertestuale"/>
+              <w:noProof/>
+            </w:rPr>
+            <w:fldChar w:fldCharType="end"/>
+          </w:r>
         </w:p>
         <w:p>
           <w:pPr>
             <w:pStyle w:val="Sommario2"/>
             <w:tabs>
+              <w:tab w:val="left" w:pos="880"/>
               <w:tab w:val="right" w:leader="dot" w:pos="9628"/>
             </w:tabs>
             <w:rPr>
@@ -647,24 +719,40 @@
               <w:lang w:eastAsia="it-IT"/>
             </w:rPr>
           </w:pPr>
-          <w:hyperlink w:anchor="_Toc535319183" w:history="1">
+          <w:hyperlink w:anchor="_Toc535363773" w:history="1">
             <w:r>
               <w:rPr>
                 <w:rStyle w:val="Collegamentoipertestuale"/>
                 <w:b/>
                 <w:noProof/>
               </w:rPr>
-              <w:t>1.1 Ambito applicativo</w:t>
-            </w:r>
-            <w:r>
-              <w:rPr>
-                <w:noProof/>
-                <w:webHidden/>
+              <w:t>1.1</w:t>
+            </w:r>
+            <w:r>
+              <w:rPr>
+                <w:rFonts w:eastAsiaTheme="minorEastAsia"/>
+                <w:noProof/>
+                <w:lang w:eastAsia="it-IT"/>
               </w:rPr>
               <w:tab/>
             </w:r>
             <w:r>
               <w:rPr>
+                <w:rStyle w:val="Collegamentoipertestuale"/>
+                <w:b/>
+                <w:noProof/>
+              </w:rPr>
+              <w:t>Ambito applicativo</w:t>
+            </w:r>
+            <w:r>
+              <w:rPr>
+                <w:noProof/>
+                <w:webHidden/>
+              </w:rPr>
+              <w:tab/>
+            </w:r>
+            <w:r>
+              <w:rPr>
                 <w:noProof/>
                 <w:webHidden/>
               </w:rPr>
@@ -675,7 +763,7 @@
                 <w:noProof/>
                 <w:webHidden/>
               </w:rPr>
-              <w:instrText xml:space="preserve"> PAGEREF _Toc535319183 \h </w:instrText>
+              <w:instrText xml:space="preserve"> PAGEREF _Toc535363773 \h </w:instrText>
             </w:r>
             <w:r>
               <w:rPr>
@@ -710,6 +798,7 @@
           <w:pPr>
             <w:pStyle w:val="Sommario2"/>
             <w:tabs>
+              <w:tab w:val="left" w:pos="880"/>
               <w:tab w:val="right" w:leader="dot" w:pos="9628"/>
             </w:tabs>
             <w:rPr>
@@ -718,24 +807,40 @@
               <w:lang w:eastAsia="it-IT"/>
             </w:rPr>
           </w:pPr>
-          <w:hyperlink w:anchor="_Toc535319184" w:history="1">
+          <w:hyperlink w:anchor="_Toc535363774" w:history="1">
             <w:r>
               <w:rPr>
                 <w:rStyle w:val="Collegamentoipertestuale"/>
                 <w:b/>
                 <w:noProof/>
               </w:rPr>
-              <w:t>1.3 Flusso dell’analisi</w:t>
-            </w:r>
-            <w:r>
-              <w:rPr>
-                <w:noProof/>
-                <w:webHidden/>
+              <w:t>1.2</w:t>
+            </w:r>
+            <w:r>
+              <w:rPr>
+                <w:rFonts w:eastAsiaTheme="minorEastAsia"/>
+                <w:noProof/>
+                <w:lang w:eastAsia="it-IT"/>
               </w:rPr>
               <w:tab/>
             </w:r>
             <w:r>
               <w:rPr>
+                <w:rStyle w:val="Collegamentoipertestuale"/>
+                <w:b/>
+                <w:noProof/>
+              </w:rPr>
+              <w:t>Obiettivi</w:t>
+            </w:r>
+            <w:r>
+              <w:rPr>
+                <w:noProof/>
+                <w:webHidden/>
+              </w:rPr>
+              <w:tab/>
+            </w:r>
+            <w:r>
+              <w:rPr>
                 <w:noProof/>
                 <w:webHidden/>
               </w:rPr>
@@ -746,7 +851,7 @@
                 <w:noProof/>
                 <w:webHidden/>
               </w:rPr>
-              <w:instrText xml:space="preserve"> PAGEREF _Toc535319184 \h </w:instrText>
+              <w:instrText xml:space="preserve"> PAGEREF _Toc535363774 \h </w:instrText>
             </w:r>
             <w:r>
               <w:rPr>
@@ -767,6 +872,1518 @@
                 <w:webHidden/>
               </w:rPr>
               <w:t>- 3 -</w:t>
+            </w:r>
+            <w:r>
+              <w:rPr>
+                <w:noProof/>
+                <w:webHidden/>
+              </w:rPr>
+              <w:fldChar w:fldCharType="end"/>
+            </w:r>
+          </w:hyperlink>
+        </w:p>
+        <w:p>
+          <w:pPr>
+            <w:pStyle w:val="Sommario2"/>
+            <w:tabs>
+              <w:tab w:val="left" w:pos="880"/>
+              <w:tab w:val="right" w:leader="dot" w:pos="9628"/>
+            </w:tabs>
+            <w:rPr>
+              <w:rFonts w:eastAsiaTheme="minorEastAsia"/>
+              <w:noProof/>
+              <w:lang w:eastAsia="it-IT"/>
+            </w:rPr>
+          </w:pPr>
+          <w:hyperlink w:anchor="_Toc535363775" w:history="1">
+            <w:r>
+              <w:rPr>
+                <w:rStyle w:val="Collegamentoipertestuale"/>
+                <w:b/>
+                <w:noProof/>
+              </w:rPr>
+              <w:t>1.3</w:t>
+            </w:r>
+            <w:r>
+              <w:rPr>
+                <w:rFonts w:eastAsiaTheme="minorEastAsia"/>
+                <w:noProof/>
+                <w:lang w:eastAsia="it-IT"/>
+              </w:rPr>
+              <w:tab/>
+            </w:r>
+            <w:r>
+              <w:rPr>
+                <w:rStyle w:val="Collegamentoipertestuale"/>
+                <w:b/>
+                <w:noProof/>
+              </w:rPr>
+              <w:t>Flusso dell’analisi</w:t>
+            </w:r>
+            <w:r>
+              <w:rPr>
+                <w:noProof/>
+                <w:webHidden/>
+              </w:rPr>
+              <w:tab/>
+            </w:r>
+            <w:r>
+              <w:rPr>
+                <w:noProof/>
+                <w:webHidden/>
+              </w:rPr>
+              <w:fldChar w:fldCharType="begin"/>
+            </w:r>
+            <w:r>
+              <w:rPr>
+                <w:noProof/>
+                <w:webHidden/>
+              </w:rPr>
+              <w:instrText xml:space="preserve"> PAGEREF _Toc535363775 \h </w:instrText>
+            </w:r>
+            <w:r>
+              <w:rPr>
+                <w:noProof/>
+                <w:webHidden/>
+              </w:rPr>
+            </w:r>
+            <w:r>
+              <w:rPr>
+                <w:noProof/>
+                <w:webHidden/>
+              </w:rPr>
+              <w:fldChar w:fldCharType="separate"/>
+            </w:r>
+            <w:r>
+              <w:rPr>
+                <w:noProof/>
+                <w:webHidden/>
+              </w:rPr>
+              <w:t>- 4 -</w:t>
+            </w:r>
+            <w:r>
+              <w:rPr>
+                <w:noProof/>
+                <w:webHidden/>
+              </w:rPr>
+              <w:fldChar w:fldCharType="end"/>
+            </w:r>
+          </w:hyperlink>
+        </w:p>
+        <w:p>
+          <w:pPr>
+            <w:pStyle w:val="Sommario1"/>
+            <w:tabs>
+              <w:tab w:val="left" w:pos="440"/>
+              <w:tab w:val="right" w:leader="dot" w:pos="9628"/>
+            </w:tabs>
+            <w:rPr>
+              <w:rFonts w:eastAsiaTheme="minorEastAsia"/>
+              <w:noProof/>
+              <w:lang w:eastAsia="it-IT"/>
+            </w:rPr>
+          </w:pPr>
+          <w:hyperlink w:anchor="_Toc535363776" w:history="1">
+            <w:r>
+              <w:rPr>
+                <w:rStyle w:val="Collegamentoipertestuale"/>
+                <w:rFonts w:cstheme="minorHAnsi"/>
+                <w:b/>
+                <w:i/>
+                <w:noProof/>
+              </w:rPr>
+              <w:t>2</w:t>
+            </w:r>
+            <w:r>
+              <w:rPr>
+                <w:rFonts w:eastAsiaTheme="minorEastAsia"/>
+                <w:noProof/>
+                <w:lang w:eastAsia="it-IT"/>
+              </w:rPr>
+              <w:tab/>
+            </w:r>
+            <w:r>
+              <w:rPr>
+                <w:rStyle w:val="Collegamentoipertestuale"/>
+                <w:rFonts w:cstheme="minorHAnsi"/>
+                <w:b/>
+                <w:i/>
+                <w:noProof/>
+              </w:rPr>
+              <w:t>Rete originale</w:t>
+            </w:r>
+            <w:r>
+              <w:rPr>
+                <w:noProof/>
+                <w:webHidden/>
+              </w:rPr>
+              <w:tab/>
+            </w:r>
+            <w:r>
+              <w:rPr>
+                <w:noProof/>
+                <w:webHidden/>
+              </w:rPr>
+              <w:fldChar w:fldCharType="begin"/>
+            </w:r>
+            <w:r>
+              <w:rPr>
+                <w:noProof/>
+                <w:webHidden/>
+              </w:rPr>
+              <w:instrText xml:space="preserve"> PAGEREF _Toc535363776 \h </w:instrText>
+            </w:r>
+            <w:r>
+              <w:rPr>
+                <w:noProof/>
+                <w:webHidden/>
+              </w:rPr>
+            </w:r>
+            <w:r>
+              <w:rPr>
+                <w:noProof/>
+                <w:webHidden/>
+              </w:rPr>
+              <w:fldChar w:fldCharType="separate"/>
+            </w:r>
+            <w:r>
+              <w:rPr>
+                <w:noProof/>
+                <w:webHidden/>
+              </w:rPr>
+              <w:t>- 5 -</w:t>
+            </w:r>
+            <w:r>
+              <w:rPr>
+                <w:noProof/>
+                <w:webHidden/>
+              </w:rPr>
+              <w:fldChar w:fldCharType="end"/>
+            </w:r>
+          </w:hyperlink>
+        </w:p>
+        <w:p>
+          <w:pPr>
+            <w:pStyle w:val="Sommario2"/>
+            <w:tabs>
+              <w:tab w:val="left" w:pos="880"/>
+              <w:tab w:val="right" w:leader="dot" w:pos="9628"/>
+            </w:tabs>
+            <w:rPr>
+              <w:rFonts w:eastAsiaTheme="minorEastAsia"/>
+              <w:noProof/>
+              <w:lang w:eastAsia="it-IT"/>
+            </w:rPr>
+          </w:pPr>
+          <w:hyperlink w:anchor="_Toc535363777" w:history="1">
+            <w:r>
+              <w:rPr>
+                <w:rStyle w:val="Collegamentoipertestuale"/>
+                <w:b/>
+                <w:noProof/>
+              </w:rPr>
+              <w:t>2.1</w:t>
+            </w:r>
+            <w:r>
+              <w:rPr>
+                <w:rFonts w:eastAsiaTheme="minorEastAsia"/>
+                <w:noProof/>
+                <w:lang w:eastAsia="it-IT"/>
+              </w:rPr>
+              <w:tab/>
+            </w:r>
+            <w:r>
+              <w:rPr>
+                <w:rStyle w:val="Collegamentoipertestuale"/>
+                <w:b/>
+                <w:noProof/>
+              </w:rPr>
+              <w:t>Progettazione della rete neurale</w:t>
+            </w:r>
+            <w:r>
+              <w:rPr>
+                <w:noProof/>
+                <w:webHidden/>
+              </w:rPr>
+              <w:tab/>
+            </w:r>
+            <w:r>
+              <w:rPr>
+                <w:noProof/>
+                <w:webHidden/>
+              </w:rPr>
+              <w:fldChar w:fldCharType="begin"/>
+            </w:r>
+            <w:r>
+              <w:rPr>
+                <w:noProof/>
+                <w:webHidden/>
+              </w:rPr>
+              <w:instrText xml:space="preserve"> PAGEREF _Toc535363777 \h </w:instrText>
+            </w:r>
+            <w:r>
+              <w:rPr>
+                <w:noProof/>
+                <w:webHidden/>
+              </w:rPr>
+            </w:r>
+            <w:r>
+              <w:rPr>
+                <w:noProof/>
+                <w:webHidden/>
+              </w:rPr>
+              <w:fldChar w:fldCharType="separate"/>
+            </w:r>
+            <w:r>
+              <w:rPr>
+                <w:noProof/>
+                <w:webHidden/>
+              </w:rPr>
+              <w:t>- 5 -</w:t>
+            </w:r>
+            <w:r>
+              <w:rPr>
+                <w:noProof/>
+                <w:webHidden/>
+              </w:rPr>
+              <w:fldChar w:fldCharType="end"/>
+            </w:r>
+          </w:hyperlink>
+        </w:p>
+        <w:p>
+          <w:pPr>
+            <w:pStyle w:val="Sommario2"/>
+            <w:tabs>
+              <w:tab w:val="left" w:pos="880"/>
+              <w:tab w:val="right" w:leader="dot" w:pos="9628"/>
+            </w:tabs>
+            <w:rPr>
+              <w:rFonts w:eastAsiaTheme="minorEastAsia"/>
+              <w:noProof/>
+              <w:lang w:eastAsia="it-IT"/>
+            </w:rPr>
+          </w:pPr>
+          <w:hyperlink w:anchor="_Toc535363778" w:history="1">
+            <w:r>
+              <w:rPr>
+                <w:rStyle w:val="Collegamentoipertestuale"/>
+                <w:b/>
+                <w:noProof/>
+              </w:rPr>
+              <w:t>2.2</w:t>
+            </w:r>
+            <w:r>
+              <w:rPr>
+                <w:rFonts w:eastAsiaTheme="minorEastAsia"/>
+                <w:noProof/>
+                <w:lang w:eastAsia="it-IT"/>
+              </w:rPr>
+              <w:tab/>
+            </w:r>
+            <w:r>
+              <w:rPr>
+                <w:rStyle w:val="Collegamentoipertestuale"/>
+                <w:b/>
+                <w:noProof/>
+              </w:rPr>
+              <w:t>Scelte operative</w:t>
+            </w:r>
+            <w:r>
+              <w:rPr>
+                <w:noProof/>
+                <w:webHidden/>
+              </w:rPr>
+              <w:tab/>
+            </w:r>
+            <w:r>
+              <w:rPr>
+                <w:noProof/>
+                <w:webHidden/>
+              </w:rPr>
+              <w:fldChar w:fldCharType="begin"/>
+            </w:r>
+            <w:r>
+              <w:rPr>
+                <w:noProof/>
+                <w:webHidden/>
+              </w:rPr>
+              <w:instrText xml:space="preserve"> PAGEREF _Toc535363778 \h </w:instrText>
+            </w:r>
+            <w:r>
+              <w:rPr>
+                <w:noProof/>
+                <w:webHidden/>
+              </w:rPr>
+            </w:r>
+            <w:r>
+              <w:rPr>
+                <w:noProof/>
+                <w:webHidden/>
+              </w:rPr>
+              <w:fldChar w:fldCharType="separate"/>
+            </w:r>
+            <w:r>
+              <w:rPr>
+                <w:noProof/>
+                <w:webHidden/>
+              </w:rPr>
+              <w:t>- 5 -</w:t>
+            </w:r>
+            <w:r>
+              <w:rPr>
+                <w:noProof/>
+                <w:webHidden/>
+              </w:rPr>
+              <w:fldChar w:fldCharType="end"/>
+            </w:r>
+          </w:hyperlink>
+        </w:p>
+        <w:p>
+          <w:pPr>
+            <w:pStyle w:val="Sommario2"/>
+            <w:tabs>
+              <w:tab w:val="left" w:pos="880"/>
+              <w:tab w:val="right" w:leader="dot" w:pos="9628"/>
+            </w:tabs>
+            <w:rPr>
+              <w:rFonts w:eastAsiaTheme="minorEastAsia"/>
+              <w:noProof/>
+              <w:lang w:eastAsia="it-IT"/>
+            </w:rPr>
+          </w:pPr>
+          <w:hyperlink w:anchor="_Toc535363779" w:history="1">
+            <w:r>
+              <w:rPr>
+                <w:rStyle w:val="Collegamentoipertestuale"/>
+                <w:b/>
+                <w:noProof/>
+              </w:rPr>
+              <w:t>2.3</w:t>
+            </w:r>
+            <w:r>
+              <w:rPr>
+                <w:rFonts w:eastAsiaTheme="minorEastAsia"/>
+                <w:noProof/>
+                <w:lang w:eastAsia="it-IT"/>
+              </w:rPr>
+              <w:tab/>
+            </w:r>
+            <w:r>
+              <w:rPr>
+                <w:rStyle w:val="Collegamentoipertestuale"/>
+                <w:b/>
+                <w:noProof/>
+              </w:rPr>
+              <w:t>Valutazione dell’accuratezza della rete</w:t>
+            </w:r>
+            <w:r>
+              <w:rPr>
+                <w:noProof/>
+                <w:webHidden/>
+              </w:rPr>
+              <w:tab/>
+            </w:r>
+            <w:r>
+              <w:rPr>
+                <w:noProof/>
+                <w:webHidden/>
+              </w:rPr>
+              <w:fldChar w:fldCharType="begin"/>
+            </w:r>
+            <w:r>
+              <w:rPr>
+                <w:noProof/>
+                <w:webHidden/>
+              </w:rPr>
+              <w:instrText xml:space="preserve"> PAGEREF _Toc535363779 \h </w:instrText>
+            </w:r>
+            <w:r>
+              <w:rPr>
+                <w:noProof/>
+                <w:webHidden/>
+              </w:rPr>
+            </w:r>
+            <w:r>
+              <w:rPr>
+                <w:noProof/>
+                <w:webHidden/>
+              </w:rPr>
+              <w:fldChar w:fldCharType="separate"/>
+            </w:r>
+            <w:r>
+              <w:rPr>
+                <w:noProof/>
+                <w:webHidden/>
+              </w:rPr>
+              <w:t>- 5 -</w:t>
+            </w:r>
+            <w:r>
+              <w:rPr>
+                <w:noProof/>
+                <w:webHidden/>
+              </w:rPr>
+              <w:fldChar w:fldCharType="end"/>
+            </w:r>
+          </w:hyperlink>
+        </w:p>
+        <w:p>
+          <w:pPr>
+            <w:pStyle w:val="Sommario1"/>
+            <w:tabs>
+              <w:tab w:val="left" w:pos="440"/>
+              <w:tab w:val="right" w:leader="dot" w:pos="9628"/>
+            </w:tabs>
+            <w:rPr>
+              <w:rFonts w:eastAsiaTheme="minorEastAsia"/>
+              <w:noProof/>
+              <w:lang w:eastAsia="it-IT"/>
+            </w:rPr>
+          </w:pPr>
+          <w:hyperlink w:anchor="_Toc535363780" w:history="1">
+            <w:r>
+              <w:rPr>
+                <w:rStyle w:val="Collegamentoipertestuale"/>
+                <w:rFonts w:cstheme="minorHAnsi"/>
+                <w:b/>
+                <w:i/>
+                <w:noProof/>
+              </w:rPr>
+              <w:t>3</w:t>
+            </w:r>
+            <w:r>
+              <w:rPr>
+                <w:rFonts w:eastAsiaTheme="minorEastAsia"/>
+                <w:noProof/>
+                <w:lang w:eastAsia="it-IT"/>
+              </w:rPr>
+              <w:tab/>
+            </w:r>
+            <w:r>
+              <w:rPr>
+                <w:rStyle w:val="Collegamentoipertestuale"/>
+                <w:rFonts w:cstheme="minorHAnsi"/>
+                <w:b/>
+                <w:i/>
+                <w:noProof/>
+              </w:rPr>
+              <w:t>Approximate Computing sulla rete neurale realizzata</w:t>
+            </w:r>
+            <w:r>
+              <w:rPr>
+                <w:noProof/>
+                <w:webHidden/>
+              </w:rPr>
+              <w:tab/>
+            </w:r>
+            <w:r>
+              <w:rPr>
+                <w:noProof/>
+                <w:webHidden/>
+              </w:rPr>
+              <w:fldChar w:fldCharType="begin"/>
+            </w:r>
+            <w:r>
+              <w:rPr>
+                <w:noProof/>
+                <w:webHidden/>
+              </w:rPr>
+              <w:instrText xml:space="preserve"> PAGEREF _Toc535363780 \h </w:instrText>
+            </w:r>
+            <w:r>
+              <w:rPr>
+                <w:noProof/>
+                <w:webHidden/>
+              </w:rPr>
+            </w:r>
+            <w:r>
+              <w:rPr>
+                <w:noProof/>
+                <w:webHidden/>
+              </w:rPr>
+              <w:fldChar w:fldCharType="separate"/>
+            </w:r>
+            <w:r>
+              <w:rPr>
+                <w:noProof/>
+                <w:webHidden/>
+              </w:rPr>
+              <w:t>- 6 -</w:t>
+            </w:r>
+            <w:r>
+              <w:rPr>
+                <w:noProof/>
+                <w:webHidden/>
+              </w:rPr>
+              <w:fldChar w:fldCharType="end"/>
+            </w:r>
+          </w:hyperlink>
+        </w:p>
+        <w:p>
+          <w:pPr>
+            <w:pStyle w:val="Sommario2"/>
+            <w:tabs>
+              <w:tab w:val="left" w:pos="880"/>
+              <w:tab w:val="right" w:leader="dot" w:pos="9628"/>
+            </w:tabs>
+            <w:rPr>
+              <w:rFonts w:eastAsiaTheme="minorEastAsia"/>
+              <w:noProof/>
+              <w:lang w:eastAsia="it-IT"/>
+            </w:rPr>
+          </w:pPr>
+          <w:hyperlink w:anchor="_Toc535363781" w:history="1">
+            <w:r>
+              <w:rPr>
+                <w:rStyle w:val="Collegamentoipertestuale"/>
+                <w:b/>
+                <w:noProof/>
+              </w:rPr>
+              <w:t>3.1</w:t>
+            </w:r>
+            <w:r>
+              <w:rPr>
+                <w:rFonts w:eastAsiaTheme="minorEastAsia"/>
+                <w:noProof/>
+                <w:lang w:eastAsia="it-IT"/>
+              </w:rPr>
+              <w:tab/>
+            </w:r>
+            <w:r>
+              <w:rPr>
+                <w:rStyle w:val="Collegamentoipertestuale"/>
+                <w:b/>
+                <w:noProof/>
+              </w:rPr>
+              <w:t>Standard IEEE sulla rappresentazione dei float</w:t>
+            </w:r>
+            <w:r>
+              <w:rPr>
+                <w:noProof/>
+                <w:webHidden/>
+              </w:rPr>
+              <w:tab/>
+            </w:r>
+            <w:r>
+              <w:rPr>
+                <w:noProof/>
+                <w:webHidden/>
+              </w:rPr>
+              <w:fldChar w:fldCharType="begin"/>
+            </w:r>
+            <w:r>
+              <w:rPr>
+                <w:noProof/>
+                <w:webHidden/>
+              </w:rPr>
+              <w:instrText xml:space="preserve"> PAGEREF _Toc535363781 \h </w:instrText>
+            </w:r>
+            <w:r>
+              <w:rPr>
+                <w:noProof/>
+                <w:webHidden/>
+              </w:rPr>
+            </w:r>
+            <w:r>
+              <w:rPr>
+                <w:noProof/>
+                <w:webHidden/>
+              </w:rPr>
+              <w:fldChar w:fldCharType="separate"/>
+            </w:r>
+            <w:r>
+              <w:rPr>
+                <w:noProof/>
+                <w:webHidden/>
+              </w:rPr>
+              <w:t>- 6 -</w:t>
+            </w:r>
+            <w:r>
+              <w:rPr>
+                <w:noProof/>
+                <w:webHidden/>
+              </w:rPr>
+              <w:fldChar w:fldCharType="end"/>
+            </w:r>
+          </w:hyperlink>
+        </w:p>
+        <w:p>
+          <w:pPr>
+            <w:pStyle w:val="Sommario2"/>
+            <w:tabs>
+              <w:tab w:val="left" w:pos="880"/>
+              <w:tab w:val="right" w:leader="dot" w:pos="9628"/>
+            </w:tabs>
+            <w:rPr>
+              <w:rFonts w:eastAsiaTheme="minorEastAsia"/>
+              <w:noProof/>
+              <w:lang w:eastAsia="it-IT"/>
+            </w:rPr>
+          </w:pPr>
+          <w:hyperlink w:anchor="_Toc535363782" w:history="1">
+            <w:r>
+              <w:rPr>
+                <w:rStyle w:val="Collegamentoipertestuale"/>
+                <w:b/>
+                <w:noProof/>
+              </w:rPr>
+              <w:t>3.2</w:t>
+            </w:r>
+            <w:r>
+              <w:rPr>
+                <w:rFonts w:eastAsiaTheme="minorEastAsia"/>
+                <w:noProof/>
+                <w:lang w:eastAsia="it-IT"/>
+              </w:rPr>
+              <w:tab/>
+            </w:r>
+            <w:r>
+              <w:rPr>
+                <w:rStyle w:val="Collegamentoipertestuale"/>
+                <w:b/>
+                <w:noProof/>
+              </w:rPr>
+              <w:t>Scelte delle configurazioni approssimate</w:t>
+            </w:r>
+            <w:r>
+              <w:rPr>
+                <w:noProof/>
+                <w:webHidden/>
+              </w:rPr>
+              <w:tab/>
+            </w:r>
+            <w:r>
+              <w:rPr>
+                <w:noProof/>
+                <w:webHidden/>
+              </w:rPr>
+              <w:fldChar w:fldCharType="begin"/>
+            </w:r>
+            <w:r>
+              <w:rPr>
+                <w:noProof/>
+                <w:webHidden/>
+              </w:rPr>
+              <w:instrText xml:space="preserve"> PAGEREF _Toc535363782 \h </w:instrText>
+            </w:r>
+            <w:r>
+              <w:rPr>
+                <w:noProof/>
+                <w:webHidden/>
+              </w:rPr>
+            </w:r>
+            <w:r>
+              <w:rPr>
+                <w:noProof/>
+                <w:webHidden/>
+              </w:rPr>
+              <w:fldChar w:fldCharType="separate"/>
+            </w:r>
+            <w:r>
+              <w:rPr>
+                <w:noProof/>
+                <w:webHidden/>
+              </w:rPr>
+              <w:t>- 6 -</w:t>
+            </w:r>
+            <w:r>
+              <w:rPr>
+                <w:noProof/>
+                <w:webHidden/>
+              </w:rPr>
+              <w:fldChar w:fldCharType="end"/>
+            </w:r>
+          </w:hyperlink>
+        </w:p>
+        <w:p>
+          <w:pPr>
+            <w:pStyle w:val="Sommario3"/>
+            <w:tabs>
+              <w:tab w:val="left" w:pos="1320"/>
+              <w:tab w:val="right" w:leader="dot" w:pos="9628"/>
+            </w:tabs>
+            <w:rPr>
+              <w:rFonts w:eastAsiaTheme="minorEastAsia"/>
+              <w:noProof/>
+              <w:lang w:eastAsia="it-IT"/>
+            </w:rPr>
+          </w:pPr>
+          <w:hyperlink w:anchor="_Toc535363783" w:history="1">
+            <w:r>
+              <w:rPr>
+                <w:rStyle w:val="Collegamentoipertestuale"/>
+                <w:b/>
+                <w:noProof/>
+              </w:rPr>
+              <w:t>3.2.1</w:t>
+            </w:r>
+            <w:r>
+              <w:rPr>
+                <w:rFonts w:eastAsiaTheme="minorEastAsia"/>
+                <w:noProof/>
+                <w:lang w:eastAsia="it-IT"/>
+              </w:rPr>
+              <w:tab/>
+            </w:r>
+            <w:r>
+              <w:rPr>
+                <w:rStyle w:val="Collegamentoipertestuale"/>
+                <w:b/>
+                <w:noProof/>
+              </w:rPr>
+              <w:t>Layer approssimati</w:t>
+            </w:r>
+            <w:r>
+              <w:rPr>
+                <w:noProof/>
+                <w:webHidden/>
+              </w:rPr>
+              <w:tab/>
+            </w:r>
+            <w:r>
+              <w:rPr>
+                <w:noProof/>
+                <w:webHidden/>
+              </w:rPr>
+              <w:fldChar w:fldCharType="begin"/>
+            </w:r>
+            <w:r>
+              <w:rPr>
+                <w:noProof/>
+                <w:webHidden/>
+              </w:rPr>
+              <w:instrText xml:space="preserve"> PAGEREF _Toc535363783 \h </w:instrText>
+            </w:r>
+            <w:r>
+              <w:rPr>
+                <w:noProof/>
+                <w:webHidden/>
+              </w:rPr>
+            </w:r>
+            <w:r>
+              <w:rPr>
+                <w:noProof/>
+                <w:webHidden/>
+              </w:rPr>
+              <w:fldChar w:fldCharType="separate"/>
+            </w:r>
+            <w:r>
+              <w:rPr>
+                <w:noProof/>
+                <w:webHidden/>
+              </w:rPr>
+              <w:t>- 7 -</w:t>
+            </w:r>
+            <w:r>
+              <w:rPr>
+                <w:noProof/>
+                <w:webHidden/>
+              </w:rPr>
+              <w:fldChar w:fldCharType="end"/>
+            </w:r>
+          </w:hyperlink>
+        </w:p>
+        <w:p>
+          <w:pPr>
+            <w:pStyle w:val="Sommario3"/>
+            <w:tabs>
+              <w:tab w:val="left" w:pos="1320"/>
+              <w:tab w:val="right" w:leader="dot" w:pos="9628"/>
+            </w:tabs>
+            <w:rPr>
+              <w:rFonts w:eastAsiaTheme="minorEastAsia"/>
+              <w:noProof/>
+              <w:lang w:eastAsia="it-IT"/>
+            </w:rPr>
+          </w:pPr>
+          <w:hyperlink w:anchor="_Toc535363784" w:history="1">
+            <w:r>
+              <w:rPr>
+                <w:rStyle w:val="Collegamentoipertestuale"/>
+                <w:b/>
+                <w:noProof/>
+              </w:rPr>
+              <w:t>3.2.2</w:t>
+            </w:r>
+            <w:r>
+              <w:rPr>
+                <w:rFonts w:eastAsiaTheme="minorEastAsia"/>
+                <w:noProof/>
+                <w:lang w:eastAsia="it-IT"/>
+              </w:rPr>
+              <w:tab/>
+            </w:r>
+            <w:r>
+              <w:rPr>
+                <w:rStyle w:val="Collegamentoipertestuale"/>
+                <w:b/>
+                <w:noProof/>
+              </w:rPr>
+              <w:t>Entità dell’approssimazione</w:t>
+            </w:r>
+            <w:r>
+              <w:rPr>
+                <w:noProof/>
+                <w:webHidden/>
+              </w:rPr>
+              <w:tab/>
+            </w:r>
+            <w:r>
+              <w:rPr>
+                <w:noProof/>
+                <w:webHidden/>
+              </w:rPr>
+              <w:fldChar w:fldCharType="begin"/>
+            </w:r>
+            <w:r>
+              <w:rPr>
+                <w:noProof/>
+                <w:webHidden/>
+              </w:rPr>
+              <w:instrText xml:space="preserve"> PAGEREF _Toc535363784 \h </w:instrText>
+            </w:r>
+            <w:r>
+              <w:rPr>
+                <w:noProof/>
+                <w:webHidden/>
+              </w:rPr>
+            </w:r>
+            <w:r>
+              <w:rPr>
+                <w:noProof/>
+                <w:webHidden/>
+              </w:rPr>
+              <w:fldChar w:fldCharType="separate"/>
+            </w:r>
+            <w:r>
+              <w:rPr>
+                <w:noProof/>
+                <w:webHidden/>
+              </w:rPr>
+              <w:t>- 7 -</w:t>
+            </w:r>
+            <w:r>
+              <w:rPr>
+                <w:noProof/>
+                <w:webHidden/>
+              </w:rPr>
+              <w:fldChar w:fldCharType="end"/>
+            </w:r>
+          </w:hyperlink>
+        </w:p>
+        <w:p>
+          <w:pPr>
+            <w:pStyle w:val="Sommario2"/>
+            <w:tabs>
+              <w:tab w:val="left" w:pos="880"/>
+              <w:tab w:val="right" w:leader="dot" w:pos="9628"/>
+            </w:tabs>
+            <w:rPr>
+              <w:rFonts w:eastAsiaTheme="minorEastAsia"/>
+              <w:noProof/>
+              <w:lang w:eastAsia="it-IT"/>
+            </w:rPr>
+          </w:pPr>
+          <w:hyperlink w:anchor="_Toc535363785" w:history="1">
+            <w:r>
+              <w:rPr>
+                <w:rStyle w:val="Collegamentoipertestuale"/>
+                <w:b/>
+                <w:noProof/>
+              </w:rPr>
+              <w:t>3.3</w:t>
+            </w:r>
+            <w:r>
+              <w:rPr>
+                <w:rFonts w:eastAsiaTheme="minorEastAsia"/>
+                <w:noProof/>
+                <w:lang w:eastAsia="it-IT"/>
+              </w:rPr>
+              <w:tab/>
+            </w:r>
+            <w:r>
+              <w:rPr>
+                <w:rStyle w:val="Collegamentoipertestuale"/>
+                <w:b/>
+                <w:noProof/>
+              </w:rPr>
+              <w:t>Flusso dell’approssimazione</w:t>
+            </w:r>
+            <w:r>
+              <w:rPr>
+                <w:noProof/>
+                <w:webHidden/>
+              </w:rPr>
+              <w:tab/>
+            </w:r>
+            <w:r>
+              <w:rPr>
+                <w:noProof/>
+                <w:webHidden/>
+              </w:rPr>
+              <w:fldChar w:fldCharType="begin"/>
+            </w:r>
+            <w:r>
+              <w:rPr>
+                <w:noProof/>
+                <w:webHidden/>
+              </w:rPr>
+              <w:instrText xml:space="preserve"> PAGEREF _Toc535363785 \h </w:instrText>
+            </w:r>
+            <w:r>
+              <w:rPr>
+                <w:noProof/>
+                <w:webHidden/>
+              </w:rPr>
+            </w:r>
+            <w:r>
+              <w:rPr>
+                <w:noProof/>
+                <w:webHidden/>
+              </w:rPr>
+              <w:fldChar w:fldCharType="separate"/>
+            </w:r>
+            <w:r>
+              <w:rPr>
+                <w:noProof/>
+                <w:webHidden/>
+              </w:rPr>
+              <w:t>- 7 -</w:t>
+            </w:r>
+            <w:r>
+              <w:rPr>
+                <w:noProof/>
+                <w:webHidden/>
+              </w:rPr>
+              <w:fldChar w:fldCharType="end"/>
+            </w:r>
+          </w:hyperlink>
+        </w:p>
+        <w:p>
+          <w:pPr>
+            <w:pStyle w:val="Sommario2"/>
+            <w:tabs>
+              <w:tab w:val="left" w:pos="880"/>
+              <w:tab w:val="right" w:leader="dot" w:pos="9628"/>
+            </w:tabs>
+            <w:rPr>
+              <w:rFonts w:eastAsiaTheme="minorEastAsia"/>
+              <w:noProof/>
+              <w:lang w:eastAsia="it-IT"/>
+            </w:rPr>
+          </w:pPr>
+          <w:hyperlink w:anchor="_Toc535363786" w:history="1">
+            <w:r>
+              <w:rPr>
+                <w:rStyle w:val="Collegamentoipertestuale"/>
+                <w:b/>
+                <w:noProof/>
+              </w:rPr>
+              <w:t>3.4</w:t>
+            </w:r>
+            <w:r>
+              <w:rPr>
+                <w:rFonts w:eastAsiaTheme="minorEastAsia"/>
+                <w:noProof/>
+                <w:lang w:eastAsia="it-IT"/>
+              </w:rPr>
+              <w:tab/>
+            </w:r>
+            <w:r>
+              <w:rPr>
+                <w:rStyle w:val="Collegamentoipertestuale"/>
+                <w:b/>
+                <w:noProof/>
+              </w:rPr>
+              <w:t>NNAXIM Tool (Neural Network Approximate Computing SIMulator)</w:t>
+            </w:r>
+            <w:r>
+              <w:rPr>
+                <w:noProof/>
+                <w:webHidden/>
+              </w:rPr>
+              <w:tab/>
+            </w:r>
+            <w:r>
+              <w:rPr>
+                <w:noProof/>
+                <w:webHidden/>
+              </w:rPr>
+              <w:fldChar w:fldCharType="begin"/>
+            </w:r>
+            <w:r>
+              <w:rPr>
+                <w:noProof/>
+                <w:webHidden/>
+              </w:rPr>
+              <w:instrText xml:space="preserve"> PAGEREF _Toc535363786 \h </w:instrText>
+            </w:r>
+            <w:r>
+              <w:rPr>
+                <w:noProof/>
+                <w:webHidden/>
+              </w:rPr>
+            </w:r>
+            <w:r>
+              <w:rPr>
+                <w:noProof/>
+                <w:webHidden/>
+              </w:rPr>
+              <w:fldChar w:fldCharType="separate"/>
+            </w:r>
+            <w:r>
+              <w:rPr>
+                <w:noProof/>
+                <w:webHidden/>
+              </w:rPr>
+              <w:t>- 8 -</w:t>
+            </w:r>
+            <w:r>
+              <w:rPr>
+                <w:noProof/>
+                <w:webHidden/>
+              </w:rPr>
+              <w:fldChar w:fldCharType="end"/>
+            </w:r>
+          </w:hyperlink>
+        </w:p>
+        <w:p>
+          <w:pPr>
+            <w:pStyle w:val="Sommario3"/>
+            <w:tabs>
+              <w:tab w:val="left" w:pos="1320"/>
+              <w:tab w:val="right" w:leader="dot" w:pos="9628"/>
+            </w:tabs>
+            <w:rPr>
+              <w:rFonts w:eastAsiaTheme="minorEastAsia"/>
+              <w:noProof/>
+              <w:lang w:eastAsia="it-IT"/>
+            </w:rPr>
+          </w:pPr>
+          <w:hyperlink w:anchor="_Toc535363787" w:history="1">
+            <w:r>
+              <w:rPr>
+                <w:rStyle w:val="Collegamentoipertestuale"/>
+                <w:b/>
+                <w:noProof/>
+              </w:rPr>
+              <w:t>3.4.1</w:t>
+            </w:r>
+            <w:r>
+              <w:rPr>
+                <w:rFonts w:eastAsiaTheme="minorEastAsia"/>
+                <w:noProof/>
+                <w:lang w:eastAsia="it-IT"/>
+              </w:rPr>
+              <w:tab/>
+            </w:r>
+            <w:r>
+              <w:rPr>
+                <w:rStyle w:val="Collegamentoipertestuale"/>
+                <w:b/>
+                <w:noProof/>
+              </w:rPr>
+              <w:t>Reti disponibili</w:t>
+            </w:r>
+            <w:r>
+              <w:rPr>
+                <w:noProof/>
+                <w:webHidden/>
+              </w:rPr>
+              <w:tab/>
+            </w:r>
+            <w:r>
+              <w:rPr>
+                <w:noProof/>
+                <w:webHidden/>
+              </w:rPr>
+              <w:fldChar w:fldCharType="begin"/>
+            </w:r>
+            <w:r>
+              <w:rPr>
+                <w:noProof/>
+                <w:webHidden/>
+              </w:rPr>
+              <w:instrText xml:space="preserve"> PAGEREF _Toc535363787 \h </w:instrText>
+            </w:r>
+            <w:r>
+              <w:rPr>
+                <w:noProof/>
+                <w:webHidden/>
+              </w:rPr>
+            </w:r>
+            <w:r>
+              <w:rPr>
+                <w:noProof/>
+                <w:webHidden/>
+              </w:rPr>
+              <w:fldChar w:fldCharType="separate"/>
+            </w:r>
+            <w:r>
+              <w:rPr>
+                <w:noProof/>
+                <w:webHidden/>
+              </w:rPr>
+              <w:t>- 8 -</w:t>
+            </w:r>
+            <w:r>
+              <w:rPr>
+                <w:noProof/>
+                <w:webHidden/>
+              </w:rPr>
+              <w:fldChar w:fldCharType="end"/>
+            </w:r>
+          </w:hyperlink>
+        </w:p>
+        <w:p>
+          <w:pPr>
+            <w:pStyle w:val="Sommario3"/>
+            <w:tabs>
+              <w:tab w:val="left" w:pos="1320"/>
+              <w:tab w:val="right" w:leader="dot" w:pos="9628"/>
+            </w:tabs>
+            <w:rPr>
+              <w:rFonts w:eastAsiaTheme="minorEastAsia"/>
+              <w:noProof/>
+              <w:lang w:eastAsia="it-IT"/>
+            </w:rPr>
+          </w:pPr>
+          <w:hyperlink w:anchor="_Toc535363788" w:history="1">
+            <w:r>
+              <w:rPr>
+                <w:rStyle w:val="Collegamentoipertestuale"/>
+                <w:b/>
+                <w:noProof/>
+              </w:rPr>
+              <w:t>3.4.2</w:t>
+            </w:r>
+            <w:r>
+              <w:rPr>
+                <w:rFonts w:eastAsiaTheme="minorEastAsia"/>
+                <w:noProof/>
+                <w:lang w:eastAsia="it-IT"/>
+              </w:rPr>
+              <w:tab/>
+            </w:r>
+            <w:r>
+              <w:rPr>
+                <w:rStyle w:val="Collegamentoipertestuale"/>
+                <w:b/>
+                <w:noProof/>
+              </w:rPr>
+              <w:t>Struttura del progetto</w:t>
+            </w:r>
+            <w:r>
+              <w:rPr>
+                <w:noProof/>
+                <w:webHidden/>
+              </w:rPr>
+              <w:tab/>
+            </w:r>
+            <w:r>
+              <w:rPr>
+                <w:noProof/>
+                <w:webHidden/>
+              </w:rPr>
+              <w:fldChar w:fldCharType="begin"/>
+            </w:r>
+            <w:r>
+              <w:rPr>
+                <w:noProof/>
+                <w:webHidden/>
+              </w:rPr>
+              <w:instrText xml:space="preserve"> PAGEREF _Toc535363788 \h </w:instrText>
+            </w:r>
+            <w:r>
+              <w:rPr>
+                <w:noProof/>
+                <w:webHidden/>
+              </w:rPr>
+            </w:r>
+            <w:r>
+              <w:rPr>
+                <w:noProof/>
+                <w:webHidden/>
+              </w:rPr>
+              <w:fldChar w:fldCharType="separate"/>
+            </w:r>
+            <w:r>
+              <w:rPr>
+                <w:noProof/>
+                <w:webHidden/>
+              </w:rPr>
+              <w:t>- 8 -</w:t>
+            </w:r>
+            <w:r>
+              <w:rPr>
+                <w:noProof/>
+                <w:webHidden/>
+              </w:rPr>
+              <w:fldChar w:fldCharType="end"/>
+            </w:r>
+          </w:hyperlink>
+        </w:p>
+        <w:p>
+          <w:pPr>
+            <w:pStyle w:val="Sommario3"/>
+            <w:tabs>
+              <w:tab w:val="left" w:pos="1320"/>
+              <w:tab w:val="right" w:leader="dot" w:pos="9628"/>
+            </w:tabs>
+            <w:rPr>
+              <w:rFonts w:eastAsiaTheme="minorEastAsia"/>
+              <w:noProof/>
+              <w:lang w:eastAsia="it-IT"/>
+            </w:rPr>
+          </w:pPr>
+          <w:hyperlink w:anchor="_Toc535363789" w:history="1">
+            <w:r>
+              <w:rPr>
+                <w:rStyle w:val="Collegamentoipertestuale"/>
+                <w:b/>
+                <w:noProof/>
+              </w:rPr>
+              <w:t>3.4.3</w:t>
+            </w:r>
+            <w:r>
+              <w:rPr>
+                <w:rFonts w:eastAsiaTheme="minorEastAsia"/>
+                <w:noProof/>
+                <w:lang w:eastAsia="it-IT"/>
+              </w:rPr>
+              <w:tab/>
+            </w:r>
+            <w:r>
+              <w:rPr>
+                <w:rStyle w:val="Collegamentoipertestuale"/>
+                <w:b/>
+                <w:noProof/>
+              </w:rPr>
+              <w:t>L’interfaccia e le operazioni disponibili</w:t>
+            </w:r>
+            <w:r>
+              <w:rPr>
+                <w:noProof/>
+                <w:webHidden/>
+              </w:rPr>
+              <w:tab/>
+            </w:r>
+            <w:r>
+              <w:rPr>
+                <w:noProof/>
+                <w:webHidden/>
+              </w:rPr>
+              <w:fldChar w:fldCharType="begin"/>
+            </w:r>
+            <w:r>
+              <w:rPr>
+                <w:noProof/>
+                <w:webHidden/>
+              </w:rPr>
+              <w:instrText xml:space="preserve"> PAGEREF _Toc535363789 \h </w:instrText>
+            </w:r>
+            <w:r>
+              <w:rPr>
+                <w:noProof/>
+                <w:webHidden/>
+              </w:rPr>
+            </w:r>
+            <w:r>
+              <w:rPr>
+                <w:noProof/>
+                <w:webHidden/>
+              </w:rPr>
+              <w:fldChar w:fldCharType="separate"/>
+            </w:r>
+            <w:r>
+              <w:rPr>
+                <w:noProof/>
+                <w:webHidden/>
+              </w:rPr>
+              <w:t>- 9 -</w:t>
+            </w:r>
+            <w:r>
+              <w:rPr>
+                <w:noProof/>
+                <w:webHidden/>
+              </w:rPr>
+              <w:fldChar w:fldCharType="end"/>
+            </w:r>
+          </w:hyperlink>
+        </w:p>
+        <w:p>
+          <w:pPr>
+            <w:pStyle w:val="Sommario1"/>
+            <w:tabs>
+              <w:tab w:val="left" w:pos="440"/>
+              <w:tab w:val="right" w:leader="dot" w:pos="9628"/>
+            </w:tabs>
+            <w:rPr>
+              <w:rFonts w:eastAsiaTheme="minorEastAsia"/>
+              <w:noProof/>
+              <w:lang w:eastAsia="it-IT"/>
+            </w:rPr>
+          </w:pPr>
+          <w:hyperlink w:anchor="_Toc535363790" w:history="1">
+            <w:r>
+              <w:rPr>
+                <w:rStyle w:val="Collegamentoipertestuale"/>
+                <w:rFonts w:cstheme="minorHAnsi"/>
+                <w:b/>
+                <w:i/>
+                <w:noProof/>
+              </w:rPr>
+              <w:t>4</w:t>
+            </w:r>
+            <w:r>
+              <w:rPr>
+                <w:rFonts w:eastAsiaTheme="minorEastAsia"/>
+                <w:noProof/>
+                <w:lang w:eastAsia="it-IT"/>
+              </w:rPr>
+              <w:tab/>
+            </w:r>
+            <w:r>
+              <w:rPr>
+                <w:rStyle w:val="Collegamentoipertestuale"/>
+                <w:rFonts w:cstheme="minorHAnsi"/>
+                <w:b/>
+                <w:i/>
+                <w:noProof/>
+              </w:rPr>
+              <w:t>Valutazione dei risultati ottenuti</w:t>
+            </w:r>
+            <w:r>
+              <w:rPr>
+                <w:noProof/>
+                <w:webHidden/>
+              </w:rPr>
+              <w:tab/>
+            </w:r>
+            <w:r>
+              <w:rPr>
+                <w:noProof/>
+                <w:webHidden/>
+              </w:rPr>
+              <w:fldChar w:fldCharType="begin"/>
+            </w:r>
+            <w:r>
+              <w:rPr>
+                <w:noProof/>
+                <w:webHidden/>
+              </w:rPr>
+              <w:instrText xml:space="preserve"> PAGEREF _Toc535363790 \h </w:instrText>
+            </w:r>
+            <w:r>
+              <w:rPr>
+                <w:noProof/>
+                <w:webHidden/>
+              </w:rPr>
+            </w:r>
+            <w:r>
+              <w:rPr>
+                <w:noProof/>
+                <w:webHidden/>
+              </w:rPr>
+              <w:fldChar w:fldCharType="separate"/>
+            </w:r>
+            <w:r>
+              <w:rPr>
+                <w:noProof/>
+                <w:webHidden/>
+              </w:rPr>
+              <w:t>- 10 -</w:t>
+            </w:r>
+            <w:r>
+              <w:rPr>
+                <w:noProof/>
+                <w:webHidden/>
+              </w:rPr>
+              <w:fldChar w:fldCharType="end"/>
+            </w:r>
+          </w:hyperlink>
+        </w:p>
+        <w:p>
+          <w:pPr>
+            <w:pStyle w:val="Sommario1"/>
+            <w:tabs>
+              <w:tab w:val="left" w:pos="440"/>
+              <w:tab w:val="right" w:leader="dot" w:pos="9628"/>
+            </w:tabs>
+            <w:rPr>
+              <w:rFonts w:eastAsiaTheme="minorEastAsia"/>
+              <w:noProof/>
+              <w:lang w:eastAsia="it-IT"/>
+            </w:rPr>
+          </w:pPr>
+          <w:hyperlink w:anchor="_Toc535363791" w:history="1">
+            <w:r>
+              <w:rPr>
+                <w:rStyle w:val="Collegamentoipertestuale"/>
+                <w:rFonts w:cstheme="minorHAnsi"/>
+                <w:b/>
+                <w:i/>
+                <w:noProof/>
+              </w:rPr>
+              <w:t>5</w:t>
+            </w:r>
+            <w:r>
+              <w:rPr>
+                <w:rFonts w:eastAsiaTheme="minorEastAsia"/>
+                <w:noProof/>
+                <w:lang w:eastAsia="it-IT"/>
+              </w:rPr>
+              <w:tab/>
+            </w:r>
+            <w:r>
+              <w:rPr>
+                <w:rStyle w:val="Collegamentoipertestuale"/>
+                <w:rFonts w:cstheme="minorHAnsi"/>
+                <w:b/>
+                <w:i/>
+                <w:noProof/>
+              </w:rPr>
+              <w:t>Conclusioni</w:t>
+            </w:r>
+            <w:r>
+              <w:rPr>
+                <w:noProof/>
+                <w:webHidden/>
+              </w:rPr>
+              <w:tab/>
+            </w:r>
+            <w:r>
+              <w:rPr>
+                <w:noProof/>
+                <w:webHidden/>
+              </w:rPr>
+              <w:fldChar w:fldCharType="begin"/>
+            </w:r>
+            <w:r>
+              <w:rPr>
+                <w:noProof/>
+                <w:webHidden/>
+              </w:rPr>
+              <w:instrText xml:space="preserve"> PAGEREF _Toc535363791 \h </w:instrText>
+            </w:r>
+            <w:r>
+              <w:rPr>
+                <w:noProof/>
+                <w:webHidden/>
+              </w:rPr>
+            </w:r>
+            <w:r>
+              <w:rPr>
+                <w:noProof/>
+                <w:webHidden/>
+              </w:rPr>
+              <w:fldChar w:fldCharType="separate"/>
+            </w:r>
+            <w:r>
+              <w:rPr>
+                <w:noProof/>
+                <w:webHidden/>
+              </w:rPr>
+              <w:t>- 11 -</w:t>
             </w:r>
             <w:r>
               <w:rPr>
@@ -789,87 +2406,14 @@
               <w:lang w:eastAsia="it-IT"/>
             </w:rPr>
           </w:pPr>
-          <w:hyperlink w:anchor="_Toc535319185" w:history="1">
-            <w:r>
-              <w:rPr>
-                <w:rStyle w:val="Collegamentoipertestuale"/>
-                <w:rFonts w:cstheme="minorHAnsi"/>
-                <w:b/>
-                <w:i/>
-                <w:noProof/>
-              </w:rPr>
-              <w:t>2. Rete originale</w:t>
-            </w:r>
-            <w:r>
-              <w:rPr>
-                <w:noProof/>
-                <w:webHidden/>
-              </w:rPr>
-              <w:tab/>
-            </w:r>
-            <w:r>
-              <w:rPr>
-                <w:noProof/>
-                <w:webHidden/>
-              </w:rPr>
-              <w:fldChar w:fldCharType="begin"/>
-            </w:r>
-            <w:r>
-              <w:rPr>
-                <w:noProof/>
-                <w:webHidden/>
-              </w:rPr>
-              <w:instrText xml:space="preserve"> PAGEREF _Toc535319185 \h </w:instrText>
-            </w:r>
-            <w:r>
-              <w:rPr>
-                <w:noProof/>
-                <w:webHidden/>
-              </w:rPr>
-            </w:r>
-            <w:r>
-              <w:rPr>
-                <w:noProof/>
-                <w:webHidden/>
-              </w:rPr>
-              <w:fldChar w:fldCharType="separate"/>
-            </w:r>
-            <w:r>
-              <w:rPr>
-                <w:noProof/>
-                <w:webHidden/>
-              </w:rPr>
-              <w:t>- 5 -</w:t>
-            </w:r>
-            <w:r>
-              <w:rPr>
-                <w:noProof/>
-                <w:webHidden/>
-              </w:rPr>
-              <w:fldChar w:fldCharType="end"/>
-            </w:r>
-          </w:hyperlink>
-        </w:p>
-        <w:p>
-          <w:pPr>
-            <w:pStyle w:val="Sommario2"/>
-            <w:tabs>
-              <w:tab w:val="right" w:leader="dot" w:pos="9628"/>
-            </w:tabs>
-            <w:rPr>
-              <w:rFonts w:eastAsiaTheme="minorEastAsia"/>
-              <w:noProof/>
-              <w:lang w:eastAsia="it-IT"/>
-            </w:rPr>
-          </w:pPr>
-          <w:hyperlink w:anchor="_Toc535319186" w:history="1">
+          <w:hyperlink w:anchor="_Toc535363792" w:history="1">
             <w:r>
               <w:rPr>
                 <w:rStyle w:val="Collegamentoipertestuale"/>
                 <w:b/>
                 <w:noProof/>
               </w:rPr>
-              <w:t>2.1 Progettazione della rete neurale</w:t>
+              <w:t>Bibliografia</w:t>
             </w:r>
             <w:r>
               <w:rPr>
@@ -890,7 +2434,7 @@
                 <w:noProof/>
                 <w:webHidden/>
               </w:rPr>
-              <w:instrText xml:space="preserve"> PAGEREF _Toc535319186 \h </w:instrText>
+              <w:instrText xml:space="preserve"> PAGEREF _Toc535363792 \h </w:instrText>
             </w:r>
             <w:r>
               <w:rPr>
@@ -910,439 +2454,7 @@
                 <w:noProof/>
                 <w:webHidden/>
               </w:rPr>
-              <w:t>- 5 -</w:t>
-            </w:r>
-            <w:r>
-              <w:rPr>
-                <w:noProof/>
-                <w:webHidden/>
-              </w:rPr>
-              <w:fldChar w:fldCharType="end"/>
-            </w:r>
-          </w:hyperlink>
-        </w:p>
-        <w:p>
-          <w:pPr>
-            <w:pStyle w:val="Sommario2"/>
-            <w:tabs>
-              <w:tab w:val="right" w:leader="dot" w:pos="9628"/>
-            </w:tabs>
-            <w:rPr>
-              <w:rFonts w:eastAsiaTheme="minorEastAsia"/>
-              <w:noProof/>
-              <w:lang w:eastAsia="it-IT"/>
-            </w:rPr>
-          </w:pPr>
-          <w:hyperlink w:anchor="_Toc535319187" w:history="1">
-            <w:r>
-              <w:rPr>
-                <w:rStyle w:val="Collegamentoipertestuale"/>
-                <w:b/>
-                <w:noProof/>
-              </w:rPr>
-              <w:t>2.2 Allenamento della rete neurale</w:t>
-            </w:r>
-            <w:r>
-              <w:rPr>
-                <w:noProof/>
-                <w:webHidden/>
-              </w:rPr>
-              <w:tab/>
-            </w:r>
-            <w:r>
-              <w:rPr>
-                <w:noProof/>
-                <w:webHidden/>
-              </w:rPr>
-              <w:fldChar w:fldCharType="begin"/>
-            </w:r>
-            <w:r>
-              <w:rPr>
-                <w:noProof/>
-                <w:webHidden/>
-              </w:rPr>
-              <w:instrText xml:space="preserve"> PAGEREF _Toc535319187 \h </w:instrText>
-            </w:r>
-            <w:r>
-              <w:rPr>
-                <w:noProof/>
-                <w:webHidden/>
-              </w:rPr>
-            </w:r>
-            <w:r>
-              <w:rPr>
-                <w:noProof/>
-                <w:webHidden/>
-              </w:rPr>
-              <w:fldChar w:fldCharType="separate"/>
-            </w:r>
-            <w:r>
-              <w:rPr>
-                <w:noProof/>
-                <w:webHidden/>
-              </w:rPr>
-              <w:t>- 5 -</w:t>
-            </w:r>
-            <w:r>
-              <w:rPr>
-                <w:noProof/>
-                <w:webHidden/>
-              </w:rPr>
-              <w:fldChar w:fldCharType="end"/>
-            </w:r>
-          </w:hyperlink>
-        </w:p>
-        <w:p>
-          <w:pPr>
-            <w:pStyle w:val="Sommario2"/>
-            <w:tabs>
-              <w:tab w:val="right" w:leader="dot" w:pos="9628"/>
-            </w:tabs>
-            <w:rPr>
-              <w:rFonts w:eastAsiaTheme="minorEastAsia"/>
-              <w:noProof/>
-              <w:lang w:eastAsia="it-IT"/>
-            </w:rPr>
-          </w:pPr>
-          <w:hyperlink w:anchor="_Toc535319188" w:history="1">
-            <w:r>
-              <w:rPr>
-                <w:rStyle w:val="Collegamentoipertestuale"/>
-                <w:b/>
-                <w:noProof/>
-              </w:rPr>
-              <w:t>2.3 Valutazione dell’accuratezza della rete</w:t>
-            </w:r>
-            <w:r>
-              <w:rPr>
-                <w:noProof/>
-                <w:webHidden/>
-              </w:rPr>
-              <w:tab/>
-            </w:r>
-            <w:r>
-              <w:rPr>
-                <w:noProof/>
-                <w:webHidden/>
-              </w:rPr>
-              <w:fldChar w:fldCharType="begin"/>
-            </w:r>
-            <w:r>
-              <w:rPr>
-                <w:noProof/>
-                <w:webHidden/>
-              </w:rPr>
-              <w:instrText xml:space="preserve"> PAGEREF _Toc535319188 \h </w:instrText>
-            </w:r>
-            <w:r>
-              <w:rPr>
-                <w:noProof/>
-                <w:webHidden/>
-              </w:rPr>
-            </w:r>
-            <w:r>
-              <w:rPr>
-                <w:noProof/>
-                <w:webHidden/>
-              </w:rPr>
-              <w:fldChar w:fldCharType="separate"/>
-            </w:r>
-            <w:r>
-              <w:rPr>
-                <w:noProof/>
-                <w:webHidden/>
-              </w:rPr>
-              <w:t>- 5 -</w:t>
-            </w:r>
-            <w:r>
-              <w:rPr>
-                <w:noProof/>
-                <w:webHidden/>
-              </w:rPr>
-              <w:fldChar w:fldCharType="end"/>
-            </w:r>
-          </w:hyperlink>
-        </w:p>
-        <w:p>
-          <w:pPr>
-            <w:pStyle w:val="Sommario1"/>
-            <w:tabs>
-              <w:tab w:val="right" w:leader="dot" w:pos="9628"/>
-            </w:tabs>
-            <w:rPr>
-              <w:rFonts w:eastAsiaTheme="minorEastAsia"/>
-              <w:noProof/>
-              <w:lang w:eastAsia="it-IT"/>
-            </w:rPr>
-          </w:pPr>
-          <w:hyperlink w:anchor="_Toc535319189" w:history="1">
-            <w:r>
-              <w:rPr>
-                <w:rStyle w:val="Collegamentoipertestuale"/>
-                <w:rFonts w:cstheme="minorHAnsi"/>
-                <w:b/>
-                <w:i/>
-                <w:noProof/>
-              </w:rPr>
-              <w:t>3. Approximate Computing sulla rete neurale realizzata</w:t>
-            </w:r>
-            <w:r>
-              <w:rPr>
-                <w:noProof/>
-                <w:webHidden/>
-              </w:rPr>
-              <w:tab/>
-            </w:r>
-            <w:r>
-              <w:rPr>
-                <w:noProof/>
-                <w:webHidden/>
-              </w:rPr>
-              <w:fldChar w:fldCharType="begin"/>
-            </w:r>
-            <w:r>
-              <w:rPr>
-                <w:noProof/>
-                <w:webHidden/>
-              </w:rPr>
-              <w:instrText xml:space="preserve"> PAGEREF _Toc535319189 \h </w:instrText>
-            </w:r>
-            <w:r>
-              <w:rPr>
-                <w:noProof/>
-                <w:webHidden/>
-              </w:rPr>
-            </w:r>
-            <w:r>
-              <w:rPr>
-                <w:noProof/>
-                <w:webHidden/>
-              </w:rPr>
-              <w:fldChar w:fldCharType="separate"/>
-            </w:r>
-            <w:r>
-              <w:rPr>
-                <w:noProof/>
-                <w:webHidden/>
-              </w:rPr>
-              <w:t>- 6 -</w:t>
-            </w:r>
-            <w:r>
-              <w:rPr>
-                <w:noProof/>
-                <w:webHidden/>
-              </w:rPr>
-              <w:fldChar w:fldCharType="end"/>
-            </w:r>
-          </w:hyperlink>
-        </w:p>
-        <w:p>
-          <w:pPr>
-            <w:pStyle w:val="Sommario2"/>
-            <w:tabs>
-              <w:tab w:val="right" w:leader="dot" w:pos="9628"/>
-            </w:tabs>
-            <w:rPr>
-              <w:rFonts w:eastAsiaTheme="minorEastAsia"/>
-              <w:noProof/>
-              <w:lang w:eastAsia="it-IT"/>
-            </w:rPr>
-          </w:pPr>
-          <w:hyperlink w:anchor="_Toc535319190" w:history="1">
-            <w:r>
-              <w:rPr>
-                <w:rStyle w:val="Collegamentoipertestuale"/>
-                <w:b/>
-                <w:noProof/>
-              </w:rPr>
-              <w:t>3.1 Scelta delle configurazioni approssimate</w:t>
-            </w:r>
-            <w:r>
-              <w:rPr>
-                <w:noProof/>
-                <w:webHidden/>
-              </w:rPr>
-              <w:tab/>
-            </w:r>
-            <w:r>
-              <w:rPr>
-                <w:noProof/>
-                <w:webHidden/>
-              </w:rPr>
-              <w:fldChar w:fldCharType="begin"/>
-            </w:r>
-            <w:r>
-              <w:rPr>
-                <w:noProof/>
-                <w:webHidden/>
-              </w:rPr>
-              <w:instrText xml:space="preserve"> PAGEREF _Toc535319190 \h </w:instrText>
-            </w:r>
-            <w:r>
-              <w:rPr>
-                <w:noProof/>
-                <w:webHidden/>
-              </w:rPr>
-            </w:r>
-            <w:r>
-              <w:rPr>
-                <w:noProof/>
-                <w:webHidden/>
-              </w:rPr>
-              <w:fldChar w:fldCharType="separate"/>
-            </w:r>
-            <w:r>
-              <w:rPr>
-                <w:noProof/>
-                <w:webHidden/>
-              </w:rPr>
-              <w:t>- 6 -</w:t>
-            </w:r>
-            <w:r>
-              <w:rPr>
-                <w:noProof/>
-                <w:webHidden/>
-              </w:rPr>
-              <w:fldChar w:fldCharType="end"/>
-            </w:r>
-          </w:hyperlink>
-        </w:p>
-        <w:p>
-          <w:pPr>
-            <w:pStyle w:val="Sommario1"/>
-            <w:tabs>
-              <w:tab w:val="right" w:leader="dot" w:pos="9628"/>
-            </w:tabs>
-            <w:rPr>
-              <w:rFonts w:eastAsiaTheme="minorEastAsia"/>
-              <w:noProof/>
-              <w:lang w:eastAsia="it-IT"/>
-            </w:rPr>
-          </w:pPr>
-          <w:hyperlink w:anchor="_Toc535319191" w:history="1">
-            <w:r>
-              <w:rPr>
-                <w:rStyle w:val="Collegamentoipertestuale"/>
-                <w:rFonts w:cstheme="minorHAnsi"/>
-                <w:b/>
-                <w:i/>
-                <w:noProof/>
-              </w:rPr>
-              <w:t>4. Valutazione dei risultati ottenuti</w:t>
-            </w:r>
-            <w:r>
-              <w:rPr>
-                <w:noProof/>
-                <w:webHidden/>
-              </w:rPr>
-              <w:tab/>
-            </w:r>
-            <w:r>
-              <w:rPr>
-                <w:noProof/>
-                <w:webHidden/>
-              </w:rPr>
-              <w:fldChar w:fldCharType="begin"/>
-            </w:r>
-            <w:r>
-              <w:rPr>
-                <w:noProof/>
-                <w:webHidden/>
-              </w:rPr>
-              <w:instrText xml:space="preserve"> PAGEREF _Toc535319191 \h </w:instrText>
-            </w:r>
-            <w:r>
-              <w:rPr>
-                <w:noProof/>
-                <w:webHidden/>
-              </w:rPr>
-            </w:r>
-            <w:r>
-              <w:rPr>
-                <w:noProof/>
-                <w:webHidden/>
-              </w:rPr>
-              <w:fldChar w:fldCharType="separate"/>
-            </w:r>
-            <w:r>
-              <w:rPr>
-                <w:noProof/>
-                <w:webHidden/>
-              </w:rPr>
-              <w:t>- 7 -</w:t>
-            </w:r>
-            <w:r>
-              <w:rPr>
-                <w:noProof/>
-                <w:webHidden/>
-              </w:rPr>
-              <w:fldChar w:fldCharType="end"/>
-            </w:r>
-          </w:hyperlink>
-        </w:p>
-        <w:p>
-          <w:pPr>
-            <w:pStyle w:val="Sommario1"/>
-            <w:tabs>
-              <w:tab w:val="right" w:leader="dot" w:pos="9628"/>
-            </w:tabs>
-            <w:rPr>
-              <w:rFonts w:eastAsiaTheme="minorEastAsia"/>
-              <w:noProof/>
-              <w:lang w:eastAsia="it-IT"/>
-            </w:rPr>
-          </w:pPr>
-          <w:hyperlink w:anchor="_Toc535319192" w:history="1">
-            <w:r>
-              <w:rPr>
-                <w:rStyle w:val="Collegamentoipertestuale"/>
-                <w:rFonts w:cstheme="minorHAnsi"/>
-                <w:b/>
-                <w:i/>
-                <w:noProof/>
-              </w:rPr>
-              <w:t>5. Conclusioni</w:t>
-            </w:r>
-            <w:r>
-              <w:rPr>
-                <w:noProof/>
-                <w:webHidden/>
-              </w:rPr>
-              <w:tab/>
-            </w:r>
-            <w:r>
-              <w:rPr>
-                <w:noProof/>
-                <w:webHidden/>
-              </w:rPr>
-              <w:fldChar w:fldCharType="begin"/>
-            </w:r>
-            <w:r>
-              <w:rPr>
-                <w:noProof/>
-                <w:webHidden/>
-              </w:rPr>
-              <w:instrText xml:space="preserve"> PAGEREF _Toc535319192 \h </w:instrText>
-            </w:r>
-            <w:r>
-              <w:rPr>
-                <w:noProof/>
-                <w:webHidden/>
-              </w:rPr>
-            </w:r>
-            <w:r>
-              <w:rPr>
-                <w:noProof/>
-                <w:webHidden/>
-              </w:rPr>
-              <w:fldChar w:fldCharType="separate"/>
-            </w:r>
-            <w:r>
-              <w:rPr>
-                <w:noProof/>
-                <w:webHidden/>
-              </w:rPr>
-              <w:t>- 8 -</w:t>
+              <w:t>- 12 -</w:t>
             </w:r>
             <w:r>
               <w:rPr>
@@ -1420,7 +2532,7 @@
         <w:pBdr>
           <w:bottom w:val="single" w:sz="12" w:space="1" w:color="auto"/>
         </w:pBdr>
-        <w:spacing w:after="120"/>
+        <w:spacing w:after="240"/>
         <w:rPr>
           <w:rFonts w:asciiTheme="minorHAnsi" w:hAnsiTheme="minorHAnsi" w:cstheme="minorHAnsi"/>
           <w:b/>
@@ -1428,7 +2540,7 @@
           <w:color w:val="000000" w:themeColor="text1"/>
         </w:rPr>
       </w:pPr>
-      <w:bookmarkStart w:id="0" w:name="_Toc535319182"/>
+      <w:bookmarkStart w:id="1" w:name="_Toc535363772"/>
       <w:r>
         <w:rPr>
           <w:rFonts w:asciiTheme="minorHAnsi" w:hAnsiTheme="minorHAnsi" w:cstheme="minorHAnsi"/>
@@ -1437,18 +2549,9 @@
           <w:color w:val="000000" w:themeColor="text1"/>
         </w:rPr>
         <w:lastRenderedPageBreak/>
-        <w:t xml:space="preserve">1. </w:t>
-      </w:r>
-      <w:r>
-        <w:rPr>
-          <w:rFonts w:asciiTheme="minorHAnsi" w:hAnsiTheme="minorHAnsi" w:cstheme="minorHAnsi"/>
-          <w:b/>
-          <w:i/>
-          <w:color w:val="000000" w:themeColor="text1"/>
-        </w:rPr>
         <w:t>Introduzione</w:t>
       </w:r>
-      <w:bookmarkEnd w:id="0"/>
+      <w:bookmarkEnd w:id="1"/>
     </w:p>
     <w:p>
       <w:pPr>
@@ -1932,25 +3035,22 @@
     <w:p>
       <w:pPr>
         <w:pStyle w:val="Titolo2"/>
-        <w:numPr>
-          <w:ilvl w:val="1"/>
-          <w:numId w:val="25"/>
-        </w:numPr>
-        <w:jc w:val="both"/>
         <w:rPr>
           <w:b/>
-          <w:color w:val="000000" w:themeColor="text1"/>
+          <w:color w:val="auto"/>
           <w:sz w:val="24"/>
         </w:rPr>
       </w:pPr>
+      <w:bookmarkStart w:id="2" w:name="_Toc535363773"/>
       <w:r>
         <w:rPr>
           <w:b/>
-          <w:color w:val="000000" w:themeColor="text1"/>
+          <w:color w:val="auto"/>
           <w:sz w:val="24"/>
         </w:rPr>
         <w:t>Ambito applicativo</w:t>
       </w:r>
+      <w:bookmarkEnd w:id="2"/>
     </w:p>
     <w:p>
       <w:pPr>
@@ -1999,34 +3099,33 @@
     </w:p>
     <w:p>
       <w:pPr>
-        <w:spacing w:after="120"/>
-        <w:rPr>
-          <w:u w:val="single"/>
-        </w:rPr>
-      </w:pPr>
-    </w:p>
-    <w:p>
-      <w:pPr>
-        <w:pStyle w:val="Paragrafoelenco"/>
-        <w:numPr>
-          <w:ilvl w:val="1"/>
-          <w:numId w:val="25"/>
-        </w:numPr>
         <w:spacing w:after="0"/>
         <w:rPr>
-          <w:rFonts w:asciiTheme="majorHAnsi" w:hAnsiTheme="majorHAnsi" w:cstheme="majorHAnsi"/>
+          <w:rFonts w:cstheme="minorHAnsi"/>
+          <w:color w:val="212121"/>
+          <w:shd w:val="clear" w:color="auto" w:fill="FFFFFF"/>
+        </w:rPr>
+      </w:pPr>
+    </w:p>
+    <w:p>
+      <w:pPr>
+        <w:pStyle w:val="Titolo2"/>
+        <w:rPr>
           <w:b/>
+          <w:color w:val="auto"/>
           <w:sz w:val="24"/>
         </w:rPr>
       </w:pPr>
-      <w:r>
-        <w:rPr>
-          <w:rFonts w:asciiTheme="majorHAnsi" w:hAnsiTheme="majorHAnsi" w:cstheme="majorHAnsi"/>
+      <w:bookmarkStart w:id="3" w:name="_Toc535363774"/>
+      <w:r>
+        <w:rPr>
           <w:b/>
+          <w:color w:val="auto"/>
           <w:sz w:val="24"/>
         </w:rPr>
         <w:t>Obiettivi</w:t>
       </w:r>
+      <w:bookmarkEnd w:id="3"/>
     </w:p>
     <w:p>
       <w:pPr>
@@ -2063,13 +3162,25 @@
         <w:t xml:space="preserve"> s</w:t>
       </w:r>
       <w:r>
-        <w:t>ono state scelte un certo numero di configurazioni</w:t>
+        <w:t xml:space="preserve">ono state scelte </w:t>
+      </w:r>
+      <w:r>
+        <w:t>9</w:t>
+      </w:r>
+      <w:r>
+        <w:t xml:space="preserve"> configurazioni</w:t>
       </w:r>
       <w:r>
         <w:t xml:space="preserve">, </w:t>
       </w:r>
       <w:r>
-        <w:t>variabili sulla base di dove l’approssimazione viene applicata e in che misura</w:t>
+        <w:t xml:space="preserve">variabili sulla base di dove l’approssimazione </w:t>
+      </w:r>
+      <w:r>
+        <w:t xml:space="preserve">è </w:t>
+      </w:r>
+      <w:r>
+        <w:t>applicata e in che misura</w:t>
       </w:r>
       <w:r>
         <w:t>,</w:t>
@@ -2100,7 +3211,13 @@
         <w:t xml:space="preserve">inoltre </w:t>
       </w:r>
       <w:r>
-        <w:t>implementata una semplice applicazione desktop in C++</w:t>
+        <w:t xml:space="preserve">implementata una semplice applicazione </w:t>
+      </w:r>
+      <w:r>
+        <w:t xml:space="preserve">in </w:t>
+      </w:r>
+      <w:r>
+        <w:t>C++</w:t>
       </w:r>
       <w:r>
         <w:t xml:space="preserve">, </w:t>
@@ -2118,14 +3235,26 @@
         <w:t>,</w:t>
       </w:r>
       <w:r>
-        <w:t xml:space="preserve"> che consente di analizzare il comportamento di una specifica configurazione o quello di tutte le configurazioni.</w:t>
-      </w:r>
-      <w:r>
-        <w:t xml:space="preserve"> Per la realizzazione del </w:t>
+        <w:t xml:space="preserve"> che consente di analizzare il comportamento di </w:t>
       </w:r>
       <w:r>
         <w:lastRenderedPageBreak/>
-        <w:t xml:space="preserve">programma è stata utilizzata la libreria </w:t>
+        <w:t xml:space="preserve">una </w:t>
+      </w:r>
+      <w:r>
+        <w:t xml:space="preserve">o tutte le </w:t>
+      </w:r>
+      <w:r>
+        <w:t>configurazion</w:t>
+      </w:r>
+      <w:r>
+        <w:t>i</w:t>
+      </w:r>
+      <w:r>
+        <w:t>.</w:t>
+      </w:r>
+      <w:r>
+        <w:t xml:space="preserve"> Per la realizzazione del programma è stata utilizzata la libreria </w:t>
       </w:r>
       <w:proofErr w:type="spellStart"/>
       <w:r>
@@ -2158,37 +3287,32 @@
     <w:p>
       <w:pPr>
         <w:spacing w:after="0"/>
-        <w:jc w:val="both"/>
+        <w:rPr>
+          <w:rFonts w:cstheme="minorHAnsi"/>
+          <w:color w:val="212121"/>
+          <w:shd w:val="clear" w:color="auto" w:fill="FFFFFF"/>
+        </w:rPr>
       </w:pPr>
     </w:p>
     <w:p>
       <w:pPr>
         <w:pStyle w:val="Titolo2"/>
-        <w:jc w:val="both"/>
         <w:rPr>
           <w:b/>
-          <w:color w:val="000000" w:themeColor="text1"/>
+          <w:color w:val="auto"/>
           <w:sz w:val="24"/>
         </w:rPr>
       </w:pPr>
-      <w:bookmarkStart w:id="1" w:name="_Toc535319184"/>
+      <w:bookmarkStart w:id="4" w:name="_Toc535363775"/>
       <w:r>
         <w:rPr>
           <w:b/>
-          <w:color w:val="000000" w:themeColor="text1"/>
+          <w:color w:val="auto"/>
           <w:sz w:val="24"/>
         </w:rPr>
-        <w:t xml:space="preserve">1.3 </w:t>
-      </w:r>
-      <w:r>
-        <w:rPr>
-          <w:b/>
-          <w:color w:val="000000" w:themeColor="text1"/>
-          <w:sz w:val="24"/>
-        </w:rPr>
         <w:t>Flusso dell’analisi</w:t>
       </w:r>
-      <w:bookmarkEnd w:id="1"/>
+      <w:bookmarkEnd w:id="4"/>
     </w:p>
     <w:p>
       <w:pPr>
@@ -2293,39 +3417,7 @@
         <w:t>. Confronto dei risultati ottenuti per le diverse configurazioni.</w:t>
       </w:r>
       <w:r>
-        <w:t xml:space="preserve"> Una volta</w:t>
-      </w:r>
-      <w:r>
-        <w:t xml:space="preserve"> ottenuti tutti i valori di accuratezza per le varie configurazioni, </w:t>
-      </w:r>
-      <w:r>
-        <w:t xml:space="preserve">questi </w:t>
-      </w:r>
-      <w:r>
-        <w:t>sono stat</w:t>
-      </w:r>
-      <w:r>
-        <w:t>i</w:t>
-      </w:r>
-      <w:r>
         <w:t xml:space="preserve"> </w:t>
-      </w:r>
-      <w:proofErr w:type="spellStart"/>
-      <w:r>
-        <w:t>graficati</w:t>
-      </w:r>
-      <w:proofErr w:type="spellEnd"/>
-      <w:r>
-        <w:t xml:space="preserve"> e </w:t>
-      </w:r>
-      <w:r>
-        <w:t>confrontat</w:t>
-      </w:r>
-      <w:r>
-        <w:t>i</w:t>
-      </w:r>
-      <w:r>
-        <w:t xml:space="preserve"> opportunamente. </w:t>
       </w:r>
     </w:p>
     <w:p>
@@ -2362,7 +3454,7 @@
         <w:pBdr>
           <w:bottom w:val="single" w:sz="12" w:space="1" w:color="auto"/>
         </w:pBdr>
-        <w:spacing w:after="120"/>
+        <w:spacing w:after="240"/>
         <w:rPr>
           <w:rFonts w:asciiTheme="minorHAnsi" w:hAnsiTheme="minorHAnsi" w:cstheme="minorHAnsi"/>
           <w:b/>
@@ -2370,7 +3462,7 @@
           <w:color w:val="000000" w:themeColor="text1"/>
         </w:rPr>
       </w:pPr>
-      <w:bookmarkStart w:id="2" w:name="_Toc535319185"/>
+      <w:bookmarkStart w:id="5" w:name="_Toc535363776"/>
       <w:r>
         <w:rPr>
           <w:rFonts w:asciiTheme="minorHAnsi" w:hAnsiTheme="minorHAnsi" w:cstheme="minorHAnsi"/>
@@ -2379,17 +3471,418 @@
           <w:color w:val="000000" w:themeColor="text1"/>
         </w:rPr>
         <w:lastRenderedPageBreak/>
-        <w:t>2</w:t>
-      </w:r>
-      <w:r>
+        <w:t>Rete originale</w:t>
+      </w:r>
+      <w:bookmarkEnd w:id="5"/>
+    </w:p>
+    <w:p>
+      <w:pPr>
+        <w:spacing w:after="240"/>
+        <w:jc w:val="both"/>
+      </w:pPr>
+      <w:r>
+        <w:t>Data l’applicazione, è stato necessario trovare una rete neurale capace di effettuare la classificazione richiesta a partire dalle immagini di input prodotte dalla fotocamera del sistema. Una volta trovata la rete è stato necessario allenarla per ottenere i valori dei pesi per la configurazione base da usare successivamente come punto di partenza per l’applicazione dell’approssimazione nelle varie configurazioni. È stata inoltre valutata l’accuratezza della rete originale in modo da poter effettuare il confronto con le configurazioni approssimate.</w:t>
+      </w:r>
+    </w:p>
+    <w:p>
+      <w:pPr>
+        <w:spacing w:after="0"/>
+        <w:rPr>
+          <w:rFonts w:cstheme="minorHAnsi"/>
+          <w:color w:val="212121"/>
+          <w:shd w:val="clear" w:color="auto" w:fill="FFFFFF"/>
+        </w:rPr>
+      </w:pPr>
+    </w:p>
+    <w:p>
+      <w:pPr>
+        <w:pStyle w:val="Titolo2"/>
+        <w:rPr>
+          <w:b/>
+          <w:color w:val="auto"/>
+          <w:sz w:val="24"/>
+        </w:rPr>
+      </w:pPr>
+      <w:bookmarkStart w:id="6" w:name="_Toc535363777"/>
+      <w:r>
+        <w:rPr>
+          <w:b/>
+          <w:color w:val="auto"/>
+          <w:sz w:val="24"/>
+        </w:rPr>
+        <w:t>Progettazione della rete neurale</w:t>
+      </w:r>
+      <w:bookmarkEnd w:id="6"/>
+    </w:p>
+    <w:p>
+      <w:pPr>
+        <w:spacing w:after="120"/>
+      </w:pPr>
+      <w:r>
+        <w:t xml:space="preserve">Per la classificazione è stata scelta una </w:t>
+      </w:r>
+      <w:proofErr w:type="spellStart"/>
+      <w:r>
+        <w:rPr>
+          <w:i/>
+        </w:rPr>
+        <w:t>Convolutional</w:t>
+      </w:r>
+      <w:proofErr w:type="spellEnd"/>
+      <w:r>
+        <w:rPr>
+          <w:i/>
+        </w:rPr>
+        <w:t xml:space="preserve"> </w:t>
+      </w:r>
+      <w:proofErr w:type="spellStart"/>
+      <w:r>
+        <w:rPr>
+          <w:i/>
+        </w:rPr>
+        <w:t>Neural</w:t>
+      </w:r>
+      <w:proofErr w:type="spellEnd"/>
+      <w:r>
+        <w:rPr>
+          <w:i/>
+        </w:rPr>
+        <w:t xml:space="preserve"> Network</w:t>
+      </w:r>
+      <w:r>
+        <w:t xml:space="preserve"> </w:t>
+      </w:r>
+      <w:r>
+        <w:t xml:space="preserve">utilizzata all’interno dell’esempio </w:t>
+      </w:r>
+      <w:r>
+        <w:rPr>
+          <w:i/>
+        </w:rPr>
+        <w:t xml:space="preserve">cifar10 </w:t>
+      </w:r>
+      <w:r>
+        <w:t xml:space="preserve">di </w:t>
+      </w:r>
+      <w:proofErr w:type="spellStart"/>
+      <w:r>
+        <w:t>TinyDNN</w:t>
+      </w:r>
+      <w:proofErr w:type="spellEnd"/>
+      <w:r>
+        <w:t>. Questa rete è composta da una serie di 3 blocchi di layer</w:t>
+      </w:r>
+      <w:r>
+        <w:t xml:space="preserve"> (</w:t>
+      </w:r>
+      <w:r>
+        <w:t xml:space="preserve">ognuno dei quali costituito da un </w:t>
+      </w:r>
+      <w:r>
+        <w:t xml:space="preserve">layer convoluzionale, </w:t>
+      </w:r>
+      <w:r>
+        <w:t xml:space="preserve">un </w:t>
+      </w:r>
+      <w:r>
+        <w:t>pooling layer</w:t>
+      </w:r>
+      <w:r>
+        <w:t xml:space="preserve"> e un </w:t>
+      </w:r>
+      <w:proofErr w:type="spellStart"/>
+      <w:r>
+        <w:t>relu</w:t>
+      </w:r>
+      <w:proofErr w:type="spellEnd"/>
+      <w:r>
+        <w:t xml:space="preserve"> </w:t>
+      </w:r>
+      <w:proofErr w:type="spellStart"/>
+      <w:r>
+        <w:t>activation</w:t>
+      </w:r>
+      <w:proofErr w:type="spellEnd"/>
+      <w:r>
+        <w:t xml:space="preserve"> layer</w:t>
+      </w:r>
+      <w:r>
+        <w:t xml:space="preserve">) seguiti </w:t>
+      </w:r>
+      <w:r>
+        <w:t xml:space="preserve">da un </w:t>
+      </w:r>
+      <w:proofErr w:type="spellStart"/>
+      <w:r>
+        <w:t>fully-connected</w:t>
+      </w:r>
+      <w:proofErr w:type="spellEnd"/>
+      <w:r>
+        <w:t xml:space="preserve"> layer, un </w:t>
+      </w:r>
+      <w:proofErr w:type="spellStart"/>
+      <w:r>
+        <w:t>relu</w:t>
+      </w:r>
+      <w:proofErr w:type="spellEnd"/>
+      <w:r>
+        <w:t xml:space="preserve"> </w:t>
+      </w:r>
+      <w:proofErr w:type="spellStart"/>
+      <w:r>
+        <w:t>activation</w:t>
+      </w:r>
+      <w:proofErr w:type="spellEnd"/>
+      <w:r>
+        <w:t xml:space="preserve"> layer e </w:t>
+      </w:r>
+      <w:r>
+        <w:t xml:space="preserve">infine un ulteriore </w:t>
+      </w:r>
+      <w:proofErr w:type="spellStart"/>
+      <w:r>
+        <w:t>fully-connected</w:t>
+      </w:r>
+      <w:proofErr w:type="spellEnd"/>
+      <w:r>
+        <w:t xml:space="preserve"> layer. </w:t>
+      </w:r>
+      <w:r>
+        <w:t xml:space="preserve">Per quanto riguarda </w:t>
+      </w:r>
+      <w:r>
+        <w:t>i</w:t>
+      </w:r>
+      <w:r>
+        <w:t xml:space="preserve"> dataset di training e di test sono stati usati quelli di CIFAR10</w:t>
+      </w:r>
+      <w:r>
+        <w:rPr>
+          <w:rStyle w:val="Rimandonotaapidipagina"/>
+        </w:rPr>
+        <w:footnoteReference w:id="3"/>
+      </w:r>
+      <w:r>
+        <w:t>. Q</w:t>
+      </w:r>
+      <w:r>
+        <w:t xml:space="preserve">uesti contengono delle immagini 32x32px raffiguranti </w:t>
+      </w:r>
+      <w:r>
+        <w:t xml:space="preserve">degli oggetti riconducibili ad una di queste 10 categorie: </w:t>
+      </w:r>
+      <w:r>
+        <w:t xml:space="preserve">aeroplani, automobili, uccelli, gatti, cervi, cani, rane, cavalli, navi e camion. </w:t>
+      </w:r>
+      <w:r>
+        <w:t xml:space="preserve">La rete neurale grazie al training impara quindi </w:t>
+      </w:r>
+      <w:r>
+        <w:t xml:space="preserve">classificare gli oggetti presenti </w:t>
+      </w:r>
+      <w:r>
+        <w:t xml:space="preserve">nelle </w:t>
+      </w:r>
+      <w:r>
+        <w:t>immagini di input alla rete in una d</w:t>
+      </w:r>
+      <w:r>
+        <w:t>elle</w:t>
+      </w:r>
+      <w:r>
+        <w:t xml:space="preserve"> suddette categorie. </w:t>
+      </w:r>
+    </w:p>
+    <w:p>
+      <w:pPr>
+        <w:spacing w:after="240"/>
+      </w:pPr>
+      <w:r>
+        <w:t xml:space="preserve">Tramite l’interfaccia offerta dalla libreria </w:t>
+      </w:r>
+      <w:proofErr w:type="spellStart"/>
+      <w:r>
+        <w:t>TinyDNN</w:t>
+      </w:r>
+      <w:proofErr w:type="spellEnd"/>
+      <w:r>
+        <w:t xml:space="preserve"> è stato possibile implementare le operazioni di training, test, caricamento dei dataset e quant’altro.</w:t>
+      </w:r>
+    </w:p>
+    <w:p>
+      <w:pPr>
+        <w:spacing w:after="0"/>
+        <w:rPr>
+          <w:rFonts w:cstheme="minorHAnsi"/>
+          <w:color w:val="212121"/>
+          <w:shd w:val="clear" w:color="auto" w:fill="FFFFFF"/>
+        </w:rPr>
+      </w:pPr>
+    </w:p>
+    <w:p>
+      <w:pPr>
+        <w:pStyle w:val="Titolo2"/>
+        <w:rPr>
+          <w:b/>
+          <w:color w:val="auto"/>
+          <w:sz w:val="24"/>
+        </w:rPr>
+      </w:pPr>
+      <w:bookmarkStart w:id="7" w:name="_Toc535363778"/>
+      <w:r>
+        <w:rPr>
+          <w:b/>
+          <w:color w:val="auto"/>
+          <w:sz w:val="24"/>
+        </w:rPr>
+        <w:t>Scelte operative</w:t>
+      </w:r>
+      <w:bookmarkEnd w:id="7"/>
+    </w:p>
+    <w:p>
+      <w:pPr>
+        <w:spacing w:after="240"/>
+        <w:jc w:val="both"/>
+      </w:pPr>
+      <w:r>
+        <w:t xml:space="preserve">La rete progettata è caratterizzata da un’elevata complessità. Tale complessità si riflette sui tempi di allenamento della stessa e non </w:t>
+      </w:r>
+      <w:r>
+        <w:t xml:space="preserve">avrebbe </w:t>
+      </w:r>
+      <w:r>
+        <w:t xml:space="preserve">quindi consentito di lavorare agevolmente </w:t>
+      </w:r>
+      <w:r>
+        <w:t xml:space="preserve">su di essa durante le fasi dello sviluppo del tool di simulazione. </w:t>
+      </w:r>
+      <w:r>
+        <w:t>Al fine di disaccoppiare le fasi di sviluppo del tool e di training della rete neurale non approssimata,</w:t>
+      </w:r>
+      <w:r>
+        <w:t xml:space="preserve"> si è scelto inizialmente di lavorare su una rete estremamente più semplice, il cui obiettivo è quello di predire l’output di una funzione sinusoidale</w:t>
+      </w:r>
+      <w:r>
+        <w:rPr>
+          <w:rStyle w:val="Rimandonotaapidipagina"/>
+        </w:rPr>
+        <w:footnoteReference w:id="4"/>
+      </w:r>
+      <w:r>
+        <w:t xml:space="preserve">. In questo modo è stato possibile sviluppare e testare velocemente le procedure di training e test sulla rete e la definizione delle varie configurazioni da applicare per l’approssimazione. </w:t>
+      </w:r>
+      <w:r>
+        <w:t xml:space="preserve">Dopo aver verificato il corretto funzionamento delle procedure sviluppate è stato effettuato un </w:t>
+      </w:r>
+      <w:proofErr w:type="spellStart"/>
+      <w:r>
+        <w:rPr>
+          <w:i/>
+        </w:rPr>
+        <w:t>porting</w:t>
+      </w:r>
+      <w:proofErr w:type="spellEnd"/>
+      <w:r>
+        <w:t xml:space="preserve"> dell’applicazione sul modello di rete descritto nel paragrafo precedente</w:t>
+      </w:r>
+      <w:r>
+        <w:t xml:space="preserve">. L’applicazione è stata poi sfruttata per eseguire </w:t>
+      </w:r>
+      <w:r>
+        <w:t xml:space="preserve">una sola volta </w:t>
+      </w:r>
+      <w:r>
+        <w:t xml:space="preserve">il training e </w:t>
+      </w:r>
+      <w:r>
+        <w:t xml:space="preserve">il </w:t>
+      </w:r>
+      <w:r>
+        <w:t xml:space="preserve">test delle reti approssimate </w:t>
+      </w:r>
+      <w:r>
+        <w:t>(</w:t>
+      </w:r>
+      <w:r>
+        <w:t>e non</w:t>
+      </w:r>
+      <w:r>
+        <w:t>)</w:t>
+      </w:r>
+      <w:r>
+        <w:t xml:space="preserve"> su un calcolatore più performante</w:t>
+      </w:r>
+      <w:r>
+        <w:t>,</w:t>
+      </w:r>
+      <w:r>
+        <w:t xml:space="preserve"> riducendo così le latenze di esecuzione.</w:t>
+      </w:r>
+      <w:r>
+        <w:t xml:space="preserve"> </w:t>
+      </w:r>
+    </w:p>
+    <w:p>
+      <w:pPr>
+        <w:spacing w:after="0"/>
+        <w:rPr>
+          <w:rFonts w:cstheme="minorHAnsi"/>
+          <w:color w:val="212121"/>
+          <w:shd w:val="clear" w:color="auto" w:fill="FFFFFF"/>
+        </w:rPr>
+      </w:pPr>
+    </w:p>
+    <w:p>
+      <w:pPr>
+        <w:pStyle w:val="Titolo2"/>
+        <w:rPr>
+          <w:b/>
+          <w:color w:val="auto"/>
+          <w:sz w:val="24"/>
+        </w:rPr>
+      </w:pPr>
+      <w:bookmarkStart w:id="8" w:name="_Toc535363779"/>
+      <w:r>
+        <w:rPr>
+          <w:b/>
+          <w:color w:val="auto"/>
+          <w:sz w:val="24"/>
+        </w:rPr>
+        <w:t>Valutazione dell’accuratezza della rete</w:t>
+      </w:r>
+      <w:bookmarkEnd w:id="8"/>
+    </w:p>
+    <w:p>
+      <w:pPr>
+        <w:jc w:val="both"/>
+      </w:pPr>
+      <w:r>
+        <w:t xml:space="preserve">L’accuratezza di una rete neurale usata per la classificazione può essere facilmente valutata basandosi sulla percentuale </w:t>
+      </w:r>
+      <w:r>
+        <w:t xml:space="preserve">di classificazioni corrette su quelle totali effettuate sul dataset di test. </w:t>
+      </w:r>
+    </w:p>
+    <w:p>
+      <w:r>
+        <w:br w:type="page"/>
+      </w:r>
+    </w:p>
+    <w:p>
+      <w:pPr>
+        <w:pStyle w:val="Titolo1"/>
+        <w:pBdr>
+          <w:bottom w:val="single" w:sz="12" w:space="1" w:color="auto"/>
+        </w:pBdr>
         <w:rPr>
           <w:rFonts w:asciiTheme="minorHAnsi" w:hAnsiTheme="minorHAnsi" w:cstheme="minorHAnsi"/>
           <w:b/>
           <w:i/>
           <w:color w:val="000000" w:themeColor="text1"/>
         </w:rPr>
-        <w:t xml:space="preserve">. </w:t>
-      </w:r>
+      </w:pPr>
+      <w:bookmarkStart w:id="9" w:name="_Toc535363780"/>
+      <w:proofErr w:type="spellStart"/>
       <w:r>
         <w:rPr>
           <w:rFonts w:asciiTheme="minorHAnsi" w:hAnsiTheme="minorHAnsi" w:cstheme="minorHAnsi"/>
@@ -2397,514 +3890,20 @@
           <w:i/>
           <w:color w:val="000000" w:themeColor="text1"/>
         </w:rPr>
-        <w:t>Rete originale</w:t>
-      </w:r>
-      <w:bookmarkEnd w:id="2"/>
-    </w:p>
-    <w:p>
-      <w:pPr>
-        <w:spacing w:after="240"/>
-        <w:jc w:val="both"/>
-      </w:pPr>
-      <w:r>
-        <w:t>Data l’applicazione, è stato necessario trovare una rete neurale capace di effettuare la classificazione richiesta a partire dalle immagini di input prodotte dalla fotocamera del sistema. Una volta trovata la rete è stato necessario allenarla per ottenere i valori dei pesi per la configurazione base da usare successivamente come punto di partenza per l’applicazione dell’approssimazione nelle varie configurazioni. È stata inoltre valutata l’accuratezza della rete originale in modo da poter effettuare il confronto con le configurazioni approssimate.</w:t>
-      </w:r>
-    </w:p>
-    <w:p>
-      <w:pPr>
-        <w:spacing w:after="0"/>
-        <w:jc w:val="both"/>
-      </w:pPr>
-    </w:p>
-    <w:p>
-      <w:pPr>
-        <w:pStyle w:val="Titolo2"/>
-        <w:numPr>
-          <w:ilvl w:val="1"/>
-          <w:numId w:val="28"/>
-        </w:numPr>
-        <w:spacing w:after="60"/>
-        <w:jc w:val="both"/>
-        <w:rPr>
-          <w:b/>
-          <w:color w:val="000000" w:themeColor="text1"/>
-          <w:sz w:val="24"/>
-        </w:rPr>
-      </w:pPr>
-      <w:bookmarkStart w:id="3" w:name="_Toc535319186"/>
-      <w:r>
-        <w:rPr>
-          <w:b/>
-          <w:color w:val="000000" w:themeColor="text1"/>
-          <w:sz w:val="24"/>
-        </w:rPr>
-        <w:t>Progettazione della rete neurale</w:t>
-      </w:r>
-      <w:bookmarkEnd w:id="3"/>
-    </w:p>
-    <w:p>
-      <w:pPr>
-        <w:spacing w:after="120"/>
-      </w:pPr>
-      <w:r>
-        <w:t xml:space="preserve">Per la classificazione è stata scelta una </w:t>
-      </w:r>
-      <w:proofErr w:type="spellStart"/>
-      <w:r>
-        <w:rPr>
-          <w:i/>
-        </w:rPr>
-        <w:t>Convolutional</w:t>
+        <w:lastRenderedPageBreak/>
+        <w:t>Approximate</w:t>
       </w:r>
       <w:proofErr w:type="spellEnd"/>
       <w:r>
-        <w:rPr>
-          <w:i/>
-        </w:rPr>
-        <w:t xml:space="preserve"> </w:t>
-      </w:r>
-      <w:proofErr w:type="spellStart"/>
-      <w:r>
-        <w:rPr>
-          <w:i/>
-        </w:rPr>
-        <w:t>Neural</w:t>
-      </w:r>
-      <w:proofErr w:type="spellEnd"/>
-      <w:r>
-        <w:rPr>
-          <w:i/>
-        </w:rPr>
-        <w:t xml:space="preserve"> Network</w:t>
-      </w:r>
-      <w:r>
-        <w:t xml:space="preserve"> </w:t>
-      </w:r>
-      <w:r>
-        <w:t xml:space="preserve">utilizzata all’interno dell’esempio </w:t>
-      </w:r>
-      <w:r>
-        <w:rPr>
-          <w:i/>
-        </w:rPr>
-        <w:t xml:space="preserve">cifar10 </w:t>
-      </w:r>
-      <w:r>
-        <w:t xml:space="preserve">di </w:t>
-      </w:r>
-      <w:proofErr w:type="spellStart"/>
-      <w:r>
-        <w:t>TinyDNN</w:t>
-      </w:r>
-      <w:proofErr w:type="spellEnd"/>
-      <w:r>
-        <w:t xml:space="preserve">. Questa rete è composta da una serie di 3 blocchi di </w:t>
-      </w:r>
-      <w:proofErr w:type="spellStart"/>
-      <w:r>
-        <w:t>layer</w:t>
-      </w:r>
-      <w:proofErr w:type="spellEnd"/>
-      <w:r>
-        <w:t xml:space="preserve"> (</w:t>
-      </w:r>
-      <w:r>
-        <w:t xml:space="preserve">ognuno dei quali costituito da un </w:t>
-      </w:r>
-      <w:proofErr w:type="spellStart"/>
-      <w:r>
-        <w:t>layer</w:t>
-      </w:r>
-      <w:proofErr w:type="spellEnd"/>
-      <w:r>
-        <w:t xml:space="preserve"> convoluzionale, </w:t>
-      </w:r>
-      <w:r>
-        <w:t xml:space="preserve">un </w:t>
-      </w:r>
-      <w:r>
-        <w:t xml:space="preserve">pooling </w:t>
-      </w:r>
-      <w:proofErr w:type="spellStart"/>
-      <w:r>
-        <w:t>layer</w:t>
-      </w:r>
-      <w:proofErr w:type="spellEnd"/>
-      <w:r>
-        <w:t xml:space="preserve"> e un </w:t>
-      </w:r>
-      <w:proofErr w:type="spellStart"/>
-      <w:r>
-        <w:t>relu</w:t>
-      </w:r>
-      <w:proofErr w:type="spellEnd"/>
-      <w:r>
-        <w:t xml:space="preserve"> </w:t>
-      </w:r>
-      <w:proofErr w:type="spellStart"/>
-      <w:r>
-        <w:t>activation</w:t>
-      </w:r>
-      <w:proofErr w:type="spellEnd"/>
-      <w:r>
-        <w:t xml:space="preserve"> </w:t>
-      </w:r>
-      <w:proofErr w:type="spellStart"/>
-      <w:r>
-        <w:t>layer</w:t>
-      </w:r>
-      <w:proofErr w:type="spellEnd"/>
-      <w:r>
-        <w:t xml:space="preserve">) seguiti </w:t>
-      </w:r>
-      <w:r>
-        <w:t xml:space="preserve">da un </w:t>
-      </w:r>
-      <w:proofErr w:type="spellStart"/>
-      <w:r>
-        <w:t>fully-connected</w:t>
-      </w:r>
-      <w:proofErr w:type="spellEnd"/>
-      <w:r>
-        <w:t xml:space="preserve"> </w:t>
-      </w:r>
-      <w:proofErr w:type="spellStart"/>
-      <w:r>
-        <w:t>layer</w:t>
-      </w:r>
-      <w:proofErr w:type="spellEnd"/>
-      <w:r>
-        <w:t xml:space="preserve">, un </w:t>
-      </w:r>
-      <w:proofErr w:type="spellStart"/>
-      <w:r>
-        <w:t>relu</w:t>
-      </w:r>
-      <w:proofErr w:type="spellEnd"/>
-      <w:r>
-        <w:t xml:space="preserve"> </w:t>
-      </w:r>
-      <w:proofErr w:type="spellStart"/>
-      <w:r>
-        <w:t>activation</w:t>
-      </w:r>
-      <w:proofErr w:type="spellEnd"/>
-      <w:r>
-        <w:t xml:space="preserve"> </w:t>
-      </w:r>
-      <w:proofErr w:type="spellStart"/>
-      <w:r>
-        <w:t>layer</w:t>
-      </w:r>
-      <w:proofErr w:type="spellEnd"/>
-      <w:r>
-        <w:t xml:space="preserve"> e </w:t>
-      </w:r>
-      <w:r>
-        <w:t xml:space="preserve">infine un ulteriore </w:t>
-      </w:r>
-      <w:proofErr w:type="spellStart"/>
-      <w:r>
-        <w:t>fully-connected</w:t>
-      </w:r>
-      <w:proofErr w:type="spellEnd"/>
-      <w:r>
-        <w:t xml:space="preserve"> </w:t>
-      </w:r>
-      <w:proofErr w:type="spellStart"/>
-      <w:r>
-        <w:t>layer</w:t>
-      </w:r>
-      <w:proofErr w:type="spellEnd"/>
-      <w:r>
-        <w:t xml:space="preserve">. </w:t>
-      </w:r>
-      <w:r>
-        <w:t xml:space="preserve">Per quanto riguarda </w:t>
-      </w:r>
-      <w:r>
-        <w:t>i</w:t>
-      </w:r>
-      <w:r>
-        <w:t xml:space="preserve"> dataset di training e di test sono stati usati quelli di CIFAR10</w:t>
-      </w:r>
-      <w:r>
-        <w:rPr>
-          <w:rStyle w:val="Rimandonotaapidipagina"/>
-        </w:rPr>
-        <w:footnoteReference w:id="3"/>
-      </w:r>
-      <w:r>
-        <w:t>. Q</w:t>
-      </w:r>
-      <w:r>
-        <w:t xml:space="preserve">uesti contengono delle immagini 32x32px raffiguranti </w:t>
-      </w:r>
-      <w:r>
-        <w:t xml:space="preserve">degli oggetti riconducibili ad una di queste 10 categorie: </w:t>
-      </w:r>
-      <w:r>
-        <w:t xml:space="preserve">aeroplani, automobili, uccelli, gatti, cervi, cani, rane, cavalli, navi e camion. </w:t>
-      </w:r>
-      <w:r>
-        <w:t xml:space="preserve">La rete neurale grazie al training impara quindi </w:t>
-      </w:r>
-      <w:r>
-        <w:t xml:space="preserve">classificare gli oggetti presenti </w:t>
-      </w:r>
-      <w:r>
-        <w:t xml:space="preserve">nelle </w:t>
-      </w:r>
-      <w:r>
-        <w:t>immagini di input alla rete in una d</w:t>
-      </w:r>
-      <w:r>
-        <w:t>elle</w:t>
-      </w:r>
-      <w:r>
-        <w:t xml:space="preserve"> suddette categorie. </w:t>
-      </w:r>
-    </w:p>
-    <w:p>
-      <w:pPr>
-        <w:spacing w:after="240"/>
-      </w:pPr>
-      <w:r>
-        <w:t xml:space="preserve">Tramite l’interfaccia offerta dalla libreria </w:t>
-      </w:r>
-      <w:proofErr w:type="spellStart"/>
-      <w:r>
-        <w:t>TinyDNN</w:t>
-      </w:r>
-      <w:proofErr w:type="spellEnd"/>
-      <w:r>
-        <w:t xml:space="preserve"> è stato possibile implementare le operazioni di training, test, caricamento dei dataset e quant’altro.</w:t>
-      </w:r>
-    </w:p>
-    <w:p>
-      <w:pPr>
-        <w:spacing w:after="0"/>
-      </w:pPr>
-    </w:p>
-    <w:p>
-      <w:pPr>
-        <w:pStyle w:val="Titolo2"/>
-        <w:spacing w:after="60"/>
-        <w:jc w:val="both"/>
-        <w:rPr>
-          <w:b/>
-          <w:color w:val="000000" w:themeColor="text1"/>
-          <w:sz w:val="24"/>
-        </w:rPr>
-      </w:pPr>
-      <w:bookmarkStart w:id="4" w:name="_Toc535319187"/>
-      <w:r>
-        <w:rPr>
-          <w:b/>
-          <w:color w:val="000000" w:themeColor="text1"/>
-          <w:sz w:val="24"/>
-        </w:rPr>
-        <w:t xml:space="preserve">2.2 </w:t>
-      </w:r>
-      <w:bookmarkEnd w:id="4"/>
-      <w:r>
-        <w:rPr>
-          <w:b/>
-          <w:color w:val="000000" w:themeColor="text1"/>
-          <w:sz w:val="24"/>
-        </w:rPr>
-        <w:t xml:space="preserve">Scelte </w:t>
-      </w:r>
-      <w:r>
-        <w:rPr>
-          <w:b/>
-          <w:color w:val="000000" w:themeColor="text1"/>
-          <w:sz w:val="24"/>
-        </w:rPr>
-        <w:t>operative</w:t>
-      </w:r>
-    </w:p>
-    <w:p>
-      <w:pPr>
-        <w:spacing w:after="240"/>
-        <w:jc w:val="both"/>
-      </w:pPr>
-      <w:r>
-        <w:t xml:space="preserve">La rete progettata è caratterizzata da un’elevata complessità. Tale complessità si riflette sui tempi di allenamento della stessa e non </w:t>
-      </w:r>
-      <w:r>
-        <w:t xml:space="preserve">avrebbe </w:t>
-      </w:r>
-      <w:r>
-        <w:t xml:space="preserve">quindi consentito di lavorare agevolmente </w:t>
-      </w:r>
-      <w:r>
-        <w:t xml:space="preserve">su di essa durante le fasi dello sviluppo del tool di simulazione. </w:t>
-      </w:r>
-      <w:r>
-        <w:t>Al fine di disaccoppiare le fasi di sviluppo del tool e di training della rete neurale non approssimata,</w:t>
-      </w:r>
-      <w:r>
-        <w:t xml:space="preserve"> si è scelto inizialmente di lavorare su una rete estremamente più semplice, il cui obiettivo è quello di predire l’output di una funzione sinusoidale</w:t>
-      </w:r>
-      <w:r>
-        <w:rPr>
-          <w:rStyle w:val="Rimandonotaapidipagina"/>
-        </w:rPr>
-        <w:footnoteReference w:id="4"/>
-      </w:r>
-      <w:r>
-        <w:t xml:space="preserve">. In questo modo è stato possibile sviluppare e testare velocemente le procedure di training e test sulla rete e la definizione delle varie configurazioni da applicare per l’approssimazione. </w:t>
-      </w:r>
-      <w:r>
-        <w:t xml:space="preserve">Dopo aver verificato il corretto funzionamento delle procedure sviluppate è stato effettuato un </w:t>
-      </w:r>
-      <w:proofErr w:type="spellStart"/>
-      <w:r>
-        <w:rPr>
-          <w:i/>
-        </w:rPr>
-        <w:t>porting</w:t>
-      </w:r>
-      <w:proofErr w:type="spellEnd"/>
-      <w:r>
-        <w:t xml:space="preserve"> dell’applicazione sul modello di rete descritto nel paragrafo precedente</w:t>
-      </w:r>
-      <w:r>
-        <w:t xml:space="preserve">. L’applicazione è stata poi sfruttata per eseguire </w:t>
-      </w:r>
-      <w:r>
-        <w:t xml:space="preserve">una sola volta </w:t>
-      </w:r>
-      <w:r>
-        <w:t xml:space="preserve">il training e </w:t>
-      </w:r>
-      <w:r>
-        <w:t xml:space="preserve">il </w:t>
-      </w:r>
-      <w:r>
-        <w:t xml:space="preserve">test delle reti approssimate </w:t>
-      </w:r>
-      <w:r>
-        <w:t>(</w:t>
-      </w:r>
-      <w:r>
-        <w:t>e non</w:t>
-      </w:r>
-      <w:r>
-        <w:t>)</w:t>
-      </w:r>
-      <w:r>
-        <w:t xml:space="preserve"> su un calcolatore più performante</w:t>
-      </w:r>
-      <w:r>
-        <w:t>,</w:t>
-      </w:r>
-      <w:r>
-        <w:t xml:space="preserve"> riducendo così le latenze di esecuzione.</w:t>
-      </w:r>
-      <w:r>
-        <w:t xml:space="preserve"> </w:t>
-      </w:r>
-    </w:p>
-    <w:p>
-      <w:pPr>
-        <w:spacing w:after="0"/>
-        <w:jc w:val="both"/>
-      </w:pPr>
-    </w:p>
-    <w:p>
-      <w:pPr>
-        <w:pStyle w:val="Titolo2"/>
-        <w:spacing w:after="60"/>
-        <w:jc w:val="both"/>
-        <w:rPr>
-          <w:b/>
-          <w:color w:val="000000" w:themeColor="text1"/>
-          <w:sz w:val="24"/>
-        </w:rPr>
-      </w:pPr>
-      <w:bookmarkStart w:id="5" w:name="_Toc535319188"/>
-      <w:r>
-        <w:rPr>
-          <w:b/>
-          <w:color w:val="000000" w:themeColor="text1"/>
-          <w:sz w:val="24"/>
-        </w:rPr>
-        <w:t>2.3 Valutazione dell’accuratezza della rete</w:t>
-      </w:r>
-      <w:bookmarkEnd w:id="5"/>
-    </w:p>
-    <w:p>
-      <w:pPr>
-        <w:jc w:val="both"/>
-      </w:pPr>
-      <w:r>
-        <w:t xml:space="preserve">L’accuratezza di una rete neurale usata per la classificazione può essere facilmente valutata basandosi sulla percentuale </w:t>
-      </w:r>
-      <w:r>
-        <w:t xml:space="preserve">di classificazioni corrette su quelle totali effettuate sul dataset di test. </w:t>
-      </w:r>
-    </w:p>
-    <w:p>
-      <w:r>
-        <w:br w:type="page"/>
-      </w:r>
-    </w:p>
-    <w:p>
-      <w:pPr>
-        <w:pStyle w:val="Titolo1"/>
-        <w:pBdr>
-          <w:bottom w:val="single" w:sz="12" w:space="1" w:color="auto"/>
-        </w:pBdr>
         <w:rPr>
           <w:rFonts w:asciiTheme="minorHAnsi" w:hAnsiTheme="minorHAnsi" w:cstheme="minorHAnsi"/>
           <w:b/>
           <w:i/>
           <w:color w:val="000000" w:themeColor="text1"/>
         </w:rPr>
-      </w:pPr>
-      <w:bookmarkStart w:id="6" w:name="_Toc535319189"/>
-      <w:r>
-        <w:rPr>
-          <w:rFonts w:asciiTheme="minorHAnsi" w:hAnsiTheme="minorHAnsi" w:cstheme="minorHAnsi"/>
-          <w:b/>
-          <w:i/>
-          <w:color w:val="000000" w:themeColor="text1"/>
-        </w:rPr>
-        <w:lastRenderedPageBreak/>
-        <w:t>3</w:t>
-      </w:r>
-      <w:r>
-        <w:rPr>
-          <w:rFonts w:asciiTheme="minorHAnsi" w:hAnsiTheme="minorHAnsi" w:cstheme="minorHAnsi"/>
-          <w:b/>
-          <w:i/>
-          <w:color w:val="000000" w:themeColor="text1"/>
-        </w:rPr>
-        <w:t xml:space="preserve">. </w:t>
-      </w:r>
-      <w:proofErr w:type="spellStart"/>
-      <w:r>
-        <w:rPr>
-          <w:rFonts w:asciiTheme="minorHAnsi" w:hAnsiTheme="minorHAnsi" w:cstheme="minorHAnsi"/>
-          <w:b/>
-          <w:i/>
-          <w:color w:val="000000" w:themeColor="text1"/>
-        </w:rPr>
-        <w:t>Approximate</w:t>
-      </w:r>
-      <w:proofErr w:type="spellEnd"/>
-      <w:r>
-        <w:rPr>
-          <w:rFonts w:asciiTheme="minorHAnsi" w:hAnsiTheme="minorHAnsi" w:cstheme="minorHAnsi"/>
-          <w:b/>
-          <w:i/>
-          <w:color w:val="000000" w:themeColor="text1"/>
-        </w:rPr>
         <w:t xml:space="preserve"> Computing sulla rete neurale realizzata</w:t>
       </w:r>
-      <w:bookmarkEnd w:id="6"/>
+      <w:bookmarkEnd w:id="9"/>
     </w:p>
     <w:p>
       <w:pPr>
@@ -2958,36 +3957,292 @@
     <w:p>
       <w:pPr>
         <w:spacing w:after="0"/>
-        <w:jc w:val="both"/>
+        <w:rPr>
+          <w:rFonts w:cstheme="minorHAnsi"/>
+          <w:color w:val="212121"/>
+          <w:shd w:val="clear" w:color="auto" w:fill="FFFFFF"/>
+        </w:rPr>
       </w:pPr>
     </w:p>
     <w:p>
       <w:pPr>
         <w:pStyle w:val="Titolo2"/>
-        <w:spacing w:after="60"/>
-        <w:jc w:val="both"/>
         <w:rPr>
           <w:b/>
-          <w:color w:val="000000" w:themeColor="text1"/>
+          <w:color w:val="auto"/>
           <w:sz w:val="24"/>
         </w:rPr>
       </w:pPr>
+      <w:bookmarkStart w:id="10" w:name="_Toc535363781"/>
       <w:r>
         <w:rPr>
           <w:b/>
-          <w:color w:val="000000" w:themeColor="text1"/>
+          <w:color w:val="auto"/>
           <w:sz w:val="24"/>
         </w:rPr>
-        <w:t xml:space="preserve">3.1 </w:t>
-      </w:r>
-      <w:r>
+        <w:t>Standard IEEE sulla rappresentazione dei float</w:t>
+      </w:r>
+      <w:bookmarkEnd w:id="10"/>
+    </w:p>
+    <w:p>
+      <w:r>
+        <w:rPr>
+          <w:highlight w:val="yellow"/>
+        </w:rPr>
+        <w:t>TODO</w:t>
+      </w:r>
+      <w:r>
+        <w:t xml:space="preserve"> - Orazio</w:t>
+      </w:r>
+      <w:r>
+        <w:t>.</w:t>
+      </w:r>
+    </w:p>
+    <w:tbl>
+      <w:tblPr>
+        <w:tblStyle w:val="Grigliatabella"/>
+        <w:tblpPr w:leftFromText="141" w:rightFromText="141" w:vertAnchor="text" w:horzAnchor="margin" w:tblpXSpec="center" w:tblpY="-41"/>
+        <w:tblW w:w="0" w:type="auto"/>
+        <w:tblLook w:val="04A0" w:firstRow="1" w:lastRow="0" w:firstColumn="1" w:lastColumn="0" w:noHBand="0" w:noVBand="1"/>
+      </w:tblPr>
+      <w:tblGrid>
+        <w:gridCol w:w="1980"/>
+        <w:gridCol w:w="3118"/>
+        <w:gridCol w:w="2835"/>
+      </w:tblGrid>
+      <w:tr>
+        <w:tc>
+          <w:tcPr>
+            <w:tcW w:w="1980" w:type="dxa"/>
+            <w:shd w:val="clear" w:color="auto" w:fill="D0CECE" w:themeFill="background2" w:themeFillShade="E6"/>
+          </w:tcPr>
+          <w:p>
+            <w:pPr>
+              <w:jc w:val="center"/>
+              <w:rPr>
+                <w:b/>
+                <w:sz w:val="8"/>
+              </w:rPr>
+            </w:pPr>
+          </w:p>
+          <w:p>
+            <w:pPr>
+              <w:jc w:val="center"/>
+              <w:rPr>
+                <w:b/>
+                <w:sz w:val="20"/>
+              </w:rPr>
+            </w:pPr>
+            <w:r>
+              <w:rPr>
+                <w:b/>
+                <w:sz w:val="20"/>
+              </w:rPr>
+              <w:t>x</w:t>
+            </w:r>
+          </w:p>
+        </w:tc>
+        <w:tc>
+          <w:tcPr>
+            <w:tcW w:w="3118" w:type="dxa"/>
+            <w:shd w:val="clear" w:color="auto" w:fill="D0CECE" w:themeFill="background2" w:themeFillShade="E6"/>
+          </w:tcPr>
+          <w:p>
+            <w:pPr>
+              <w:jc w:val="center"/>
+              <w:rPr>
+                <w:b/>
+                <w:sz w:val="20"/>
+              </w:rPr>
+            </w:pPr>
+            <w:r>
+              <w:rPr>
+                <w:b/>
+                <w:sz w:val="20"/>
+              </w:rPr>
+              <w:t>x</w:t>
+            </w:r>
+          </w:p>
+        </w:tc>
+        <w:tc>
+          <w:tcPr>
+            <w:tcW w:w="2835" w:type="dxa"/>
+            <w:shd w:val="clear" w:color="auto" w:fill="D0CECE" w:themeFill="background2" w:themeFillShade="E6"/>
+          </w:tcPr>
+          <w:p>
+            <w:pPr>
+              <w:jc w:val="center"/>
+              <w:rPr>
+                <w:b/>
+                <w:sz w:val="20"/>
+              </w:rPr>
+            </w:pPr>
+            <w:r>
+              <w:rPr>
+                <w:b/>
+                <w:sz w:val="20"/>
+              </w:rPr>
+              <w:t>x</w:t>
+            </w:r>
+          </w:p>
+        </w:tc>
+      </w:tr>
+      <w:tr>
+        <w:tc>
+          <w:tcPr>
+            <w:tcW w:w="1980" w:type="dxa"/>
+          </w:tcPr>
+          <w:p>
+            <w:pPr>
+              <w:jc w:val="center"/>
+            </w:pPr>
+            <w:r>
+              <w:t>9</w:t>
+            </w:r>
+          </w:p>
+        </w:tc>
+        <w:tc>
+          <w:tcPr>
+            <w:tcW w:w="3118" w:type="dxa"/>
+          </w:tcPr>
+          <w:p>
+            <w:pPr>
+              <w:jc w:val="center"/>
+            </w:pPr>
+            <w:r>
+              <w:t>18</w:t>
+            </w:r>
+          </w:p>
+        </w:tc>
+        <w:tc>
+          <w:tcPr>
+            <w:tcW w:w="2835" w:type="dxa"/>
+          </w:tcPr>
+          <w:p>
+            <w:pPr>
+              <w:jc w:val="center"/>
+            </w:pPr>
+            <w:r>
+              <w:t>12</w:t>
+            </w:r>
+          </w:p>
+        </w:tc>
+      </w:tr>
+    </w:tbl>
+    <w:p>
+      <w:pPr>
+        <w:pStyle w:val="Didascalia"/>
+        <w:keepNext/>
+      </w:pPr>
+    </w:p>
+    <w:p>
+      <w:pPr>
+        <w:pStyle w:val="Didascalia"/>
+        <w:keepNext/>
+      </w:pPr>
+    </w:p>
+    <w:p>
+      <w:pPr>
+        <w:pStyle w:val="Didascalia"/>
+        <w:keepNext/>
+      </w:pPr>
+    </w:p>
+    <w:p>
+      <w:pPr>
+        <w:pStyle w:val="Didascalia"/>
+        <w:keepNext/>
+      </w:pPr>
+    </w:p>
+    <w:p>
+      <w:pPr>
+        <w:pStyle w:val="Didascalia"/>
+        <w:keepNext/>
+      </w:pPr>
+    </w:p>
+    <w:p>
+      <w:pPr>
+        <w:pStyle w:val="Didascalia"/>
+        <w:keepNext/>
+      </w:pPr>
+    </w:p>
+    <w:p>
+      <w:pPr>
+        <w:pStyle w:val="Didascalia"/>
+        <w:keepNext/>
+      </w:pPr>
+    </w:p>
+    <w:p>
+      <w:pPr>
+        <w:pStyle w:val="Didascalia"/>
+        <w:keepNext/>
+      </w:pPr>
+    </w:p>
+    <w:p>
+      <w:pPr>
+        <w:pStyle w:val="Didascalia"/>
+        <w:keepNext/>
+        <w:jc w:val="center"/>
+      </w:pPr>
+      <w:r>
+        <w:t xml:space="preserve">Tabella </w:t>
+      </w:r>
+      <w:r>
+        <w:fldChar w:fldCharType="begin"/>
+      </w:r>
+      <w:r>
+        <w:instrText xml:space="preserve"> SEQ Tabella \* ARABIC </w:instrText>
+      </w:r>
+      <w:r>
+        <w:fldChar w:fldCharType="separate"/>
+      </w:r>
+      <w:r>
+        <w:rPr>
+          <w:noProof/>
+        </w:rPr>
+        <w:t>1</w:t>
+      </w:r>
+      <w:r>
+        <w:fldChar w:fldCharType="end"/>
+      </w:r>
+      <w:r>
+        <w:t xml:space="preserve">. </w:t>
+      </w:r>
+      <w:r>
+        <w:rPr>
+          <w:i w:val="0"/>
+        </w:rPr>
+        <w:t>Errore introdotto approssimando i bit di rappresentazione dei float secondo lo standard IEEE 754</w:t>
+      </w:r>
+    </w:p>
+    <w:p>
+      <w:pPr>
+        <w:spacing w:after="0"/>
+        <w:rPr>
+          <w:rFonts w:cstheme="minorHAnsi"/>
+          <w:color w:val="212121"/>
+          <w:shd w:val="clear" w:color="auto" w:fill="FFFFFF"/>
+        </w:rPr>
+      </w:pPr>
+    </w:p>
+    <w:p>
+      <w:pPr>
+        <w:pStyle w:val="Titolo2"/>
         <w:rPr>
           <w:b/>
-          <w:color w:val="000000" w:themeColor="text1"/>
+          <w:color w:val="auto"/>
           <w:sz w:val="24"/>
         </w:rPr>
-        <w:t>Standard IEEE sulla rappresentazione dei float</w:t>
-      </w:r>
+      </w:pPr>
+      <w:bookmarkStart w:id="11" w:name="_Toc535363782"/>
+      <w:r>
+        <w:rPr>
+          <w:b/>
+          <w:color w:val="auto"/>
+          <w:sz w:val="24"/>
+        </w:rPr>
+        <w:t>Scelte delle configurazioni approssimate</w:t>
+      </w:r>
+      <w:bookmarkEnd w:id="11"/>
     </w:p>
     <w:p>
       <w:pPr>
@@ -2995,24 +4250,55 @@
         <w:jc w:val="both"/>
       </w:pPr>
       <w:r>
-        <w:t>- spiegazione standard</w:t>
-      </w:r>
-    </w:p>
-    <w:p>
-      <w:pPr>
-        <w:spacing w:after="240"/>
-        <w:jc w:val="both"/>
-      </w:pPr>
-      <w:r>
-        <w:t xml:space="preserve">- spiegazione </w:t>
-      </w:r>
-      <w:proofErr w:type="spellStart"/>
-      <w:r>
-        <w:t>roundb</w:t>
-      </w:r>
-      <w:proofErr w:type="spellEnd"/>
-      <w:r>
-        <w:t xml:space="preserve"> e della tabella.</w:t>
+        <w:t>Nella</w:t>
+      </w:r>
+      <w:r>
+        <w:t xml:space="preserve"> </w:t>
+      </w:r>
+      <w:r>
+        <w:t>Tab</w:t>
+      </w:r>
+      <w:r>
+        <w:t>ella</w:t>
+      </w:r>
+      <w:r>
+        <w:t xml:space="preserve"> 2</w:t>
+      </w:r>
+      <w:r>
+        <w:t xml:space="preserve"> è mostrata la lista delle configurazioni delle approssimazioni adottate. Si può notare come o</w:t>
+      </w:r>
+      <w:r>
+        <w:t>gnuna</w:t>
+      </w:r>
+      <w:r>
+        <w:t xml:space="preserve"> </w:t>
+      </w:r>
+      <w:r>
+        <w:t xml:space="preserve">delle 9 </w:t>
+      </w:r>
+      <w:r>
+        <w:t>configurazion</w:t>
+      </w:r>
+      <w:r>
+        <w:t>i</w:t>
+      </w:r>
+      <w:r>
+        <w:t xml:space="preserve"> è identificata dai layer coinvolti nell’approssimazione e dalla misura con la quale questa</w:t>
+      </w:r>
+      <w:r>
+        <w:t xml:space="preserve"> </w:t>
+      </w:r>
+      <w:r>
+        <w:t xml:space="preserve">è applicata </w:t>
+      </w:r>
+      <w:r>
+        <w:t>ai pesi</w:t>
+      </w:r>
+      <w:r>
+        <w:t xml:space="preserve"> dei neuroni di questi layer</w:t>
+      </w:r>
+      <w:r>
+        <w:t xml:space="preserve">. </w:t>
       </w:r>
     </w:p>
     <w:p>
@@ -3021,43 +4307,607 @@
         <w:jc w:val="both"/>
       </w:pPr>
     </w:p>
-    <w:p>
-      <w:pPr>
-        <w:pStyle w:val="Titolo2"/>
-        <w:spacing w:after="60"/>
-        <w:jc w:val="both"/>
-        <w:rPr>
-          <w:b/>
-          <w:color w:val="000000" w:themeColor="text1"/>
-          <w:sz w:val="24"/>
-        </w:rPr>
-      </w:pPr>
-      <w:bookmarkStart w:id="7" w:name="_Toc535319190"/>
-      <w:r>
-        <w:rPr>
-          <w:b/>
-          <w:color w:val="000000" w:themeColor="text1"/>
-          <w:sz w:val="24"/>
-        </w:rPr>
-        <w:t>3.</w:t>
-      </w:r>
-      <w:r>
-        <w:rPr>
-          <w:b/>
-          <w:color w:val="000000" w:themeColor="text1"/>
-          <w:sz w:val="24"/>
+    <w:tbl>
+      <w:tblPr>
+        <w:tblStyle w:val="Grigliatabella"/>
+        <w:tblpPr w:leftFromText="141" w:rightFromText="141" w:vertAnchor="text" w:horzAnchor="margin" w:tblpXSpec="center" w:tblpY="-45"/>
+        <w:tblW w:w="0" w:type="auto"/>
+        <w:tblLook w:val="04A0" w:firstRow="1" w:lastRow="0" w:firstColumn="1" w:lastColumn="0" w:noHBand="0" w:noVBand="1"/>
+      </w:tblPr>
+      <w:tblGrid>
+        <w:gridCol w:w="1980"/>
+        <w:gridCol w:w="3118"/>
+        <w:gridCol w:w="2835"/>
+      </w:tblGrid>
+      <w:tr>
+        <w:tc>
+          <w:tcPr>
+            <w:tcW w:w="1980" w:type="dxa"/>
+            <w:shd w:val="clear" w:color="auto" w:fill="D0CECE" w:themeFill="background2" w:themeFillShade="E6"/>
+          </w:tcPr>
+          <w:p>
+            <w:pPr>
+              <w:jc w:val="center"/>
+              <w:rPr>
+                <w:b/>
+                <w:sz w:val="8"/>
+              </w:rPr>
+            </w:pPr>
+          </w:p>
+          <w:p>
+            <w:pPr>
+              <w:jc w:val="center"/>
+              <w:rPr>
+                <w:b/>
+                <w:sz w:val="20"/>
+              </w:rPr>
+            </w:pPr>
+            <w:r>
+              <w:rPr>
+                <w:b/>
+                <w:sz w:val="20"/>
+              </w:rPr>
+              <w:t>Configurazione</w:t>
+            </w:r>
+          </w:p>
+        </w:tc>
+        <w:tc>
+          <w:tcPr>
+            <w:tcW w:w="3118" w:type="dxa"/>
+            <w:shd w:val="clear" w:color="auto" w:fill="D0CECE" w:themeFill="background2" w:themeFillShade="E6"/>
+          </w:tcPr>
+          <w:p>
+            <w:pPr>
+              <w:jc w:val="center"/>
+              <w:rPr>
+                <w:b/>
+                <w:sz w:val="20"/>
+              </w:rPr>
+            </w:pPr>
+            <w:r>
+              <w:rPr>
+                <w:b/>
+                <w:sz w:val="20"/>
+              </w:rPr>
+              <w:t>Numero di bit di ogni peso dei neuroni dei layer di input e output</w:t>
+            </w:r>
+          </w:p>
+        </w:tc>
+        <w:tc>
+          <w:tcPr>
+            <w:tcW w:w="2835" w:type="dxa"/>
+            <w:shd w:val="clear" w:color="auto" w:fill="D0CECE" w:themeFill="background2" w:themeFillShade="E6"/>
+          </w:tcPr>
+          <w:p>
+            <w:pPr>
+              <w:jc w:val="center"/>
+              <w:rPr>
+                <w:b/>
+                <w:sz w:val="20"/>
+              </w:rPr>
+            </w:pPr>
+            <w:r>
+              <w:rPr>
+                <w:b/>
+                <w:sz w:val="20"/>
+              </w:rPr>
+              <w:t>Numero di bit di ogni peso dei neuroni degli hidden layer</w:t>
+            </w:r>
+          </w:p>
+        </w:tc>
+      </w:tr>
+      <w:tr>
+        <w:tc>
+          <w:tcPr>
+            <w:tcW w:w="1980" w:type="dxa"/>
+          </w:tcPr>
+          <w:p>
+            <w:pPr>
+              <w:jc w:val="center"/>
+            </w:pPr>
+            <w:r>
+              <w:t>Originale</w:t>
+            </w:r>
+          </w:p>
+        </w:tc>
+        <w:tc>
+          <w:tcPr>
+            <w:tcW w:w="3118" w:type="dxa"/>
+          </w:tcPr>
+          <w:p>
+            <w:pPr>
+              <w:jc w:val="center"/>
+            </w:pPr>
+            <w:r>
+              <w:t>32</w:t>
+            </w:r>
+          </w:p>
+        </w:tc>
+        <w:tc>
+          <w:tcPr>
+            <w:tcW w:w="2835" w:type="dxa"/>
+          </w:tcPr>
+          <w:p>
+            <w:pPr>
+              <w:jc w:val="center"/>
+            </w:pPr>
+            <w:r>
+              <w:t>32</w:t>
+            </w:r>
+          </w:p>
+        </w:tc>
+      </w:tr>
+      <w:tr>
+        <w:tc>
+          <w:tcPr>
+            <w:tcW w:w="1980" w:type="dxa"/>
+          </w:tcPr>
+          <w:p>
+            <w:pPr>
+              <w:jc w:val="center"/>
+            </w:pPr>
+            <w:r>
+              <w:t>1</w:t>
+            </w:r>
+          </w:p>
+        </w:tc>
+        <w:tc>
+          <w:tcPr>
+            <w:tcW w:w="3118" w:type="dxa"/>
+          </w:tcPr>
+          <w:p>
+            <w:pPr>
+              <w:jc w:val="center"/>
+            </w:pPr>
+            <w:r>
+              <w:t>22</w:t>
+            </w:r>
+          </w:p>
+        </w:tc>
+        <w:tc>
+          <w:tcPr>
+            <w:tcW w:w="2835" w:type="dxa"/>
+          </w:tcPr>
+          <w:p>
+            <w:pPr>
+              <w:jc w:val="center"/>
+            </w:pPr>
+            <w:r>
+              <w:t>22</w:t>
+            </w:r>
+          </w:p>
+        </w:tc>
+      </w:tr>
+      <w:tr>
+        <w:tc>
+          <w:tcPr>
+            <w:tcW w:w="1980" w:type="dxa"/>
+          </w:tcPr>
+          <w:p>
+            <w:pPr>
+              <w:jc w:val="center"/>
+            </w:pPr>
+            <w:r>
+              <w:t>2</w:t>
+            </w:r>
+          </w:p>
+        </w:tc>
+        <w:tc>
+          <w:tcPr>
+            <w:tcW w:w="3118" w:type="dxa"/>
+          </w:tcPr>
+          <w:p>
+            <w:pPr>
+              <w:jc w:val="center"/>
+            </w:pPr>
+            <w:r>
+              <w:t>18</w:t>
+            </w:r>
+          </w:p>
+        </w:tc>
+        <w:tc>
+          <w:tcPr>
+            <w:tcW w:w="2835" w:type="dxa"/>
+          </w:tcPr>
+          <w:p>
+            <w:pPr>
+              <w:jc w:val="center"/>
+            </w:pPr>
+            <w:r>
+              <w:t>18</w:t>
+            </w:r>
+          </w:p>
+        </w:tc>
+      </w:tr>
+      <w:tr>
+        <w:tc>
+          <w:tcPr>
+            <w:tcW w:w="1980" w:type="dxa"/>
+          </w:tcPr>
+          <w:p>
+            <w:pPr>
+              <w:jc w:val="center"/>
+            </w:pPr>
+            <w:r>
+              <w:t>3</w:t>
+            </w:r>
+          </w:p>
+        </w:tc>
+        <w:tc>
+          <w:tcPr>
+            <w:tcW w:w="3118" w:type="dxa"/>
+          </w:tcPr>
+          <w:p>
+            <w:pPr>
+              <w:jc w:val="center"/>
+            </w:pPr>
+            <w:r>
+              <w:t>14</w:t>
+            </w:r>
+          </w:p>
+        </w:tc>
+        <w:tc>
+          <w:tcPr>
+            <w:tcW w:w="2835" w:type="dxa"/>
+          </w:tcPr>
+          <w:p>
+            <w:pPr>
+              <w:jc w:val="center"/>
+            </w:pPr>
+            <w:r>
+              <w:t>14</w:t>
+            </w:r>
+          </w:p>
+        </w:tc>
+      </w:tr>
+      <w:tr>
+        <w:tc>
+          <w:tcPr>
+            <w:tcW w:w="1980" w:type="dxa"/>
+          </w:tcPr>
+          <w:p>
+            <w:pPr>
+              <w:jc w:val="center"/>
+            </w:pPr>
+            <w:r>
+              <w:t>4</w:t>
+            </w:r>
+          </w:p>
+        </w:tc>
+        <w:tc>
+          <w:tcPr>
+            <w:tcW w:w="3118" w:type="dxa"/>
+          </w:tcPr>
+          <w:p>
+            <w:pPr>
+              <w:jc w:val="center"/>
+            </w:pPr>
+            <w:r>
+              <w:t>32</w:t>
+            </w:r>
+          </w:p>
+        </w:tc>
+        <w:tc>
+          <w:tcPr>
+            <w:tcW w:w="2835" w:type="dxa"/>
+          </w:tcPr>
+          <w:p>
+            <w:pPr>
+              <w:jc w:val="center"/>
+            </w:pPr>
+            <w:r>
+              <w:t>22</w:t>
+            </w:r>
+          </w:p>
+        </w:tc>
+      </w:tr>
+      <w:tr>
+        <w:tc>
+          <w:tcPr>
+            <w:tcW w:w="1980" w:type="dxa"/>
+          </w:tcPr>
+          <w:p>
+            <w:pPr>
+              <w:jc w:val="center"/>
+            </w:pPr>
+            <w:r>
+              <w:t>5</w:t>
+            </w:r>
+          </w:p>
+        </w:tc>
+        <w:tc>
+          <w:tcPr>
+            <w:tcW w:w="3118" w:type="dxa"/>
+          </w:tcPr>
+          <w:p>
+            <w:pPr>
+              <w:jc w:val="center"/>
+            </w:pPr>
+            <w:r>
+              <w:t>32</w:t>
+            </w:r>
+          </w:p>
+        </w:tc>
+        <w:tc>
+          <w:tcPr>
+            <w:tcW w:w="2835" w:type="dxa"/>
+          </w:tcPr>
+          <w:p>
+            <w:pPr>
+              <w:jc w:val="center"/>
+            </w:pPr>
+            <w:r>
+              <w:t>18</w:t>
+            </w:r>
+          </w:p>
+        </w:tc>
+      </w:tr>
+      <w:tr>
+        <w:tc>
+          <w:tcPr>
+            <w:tcW w:w="1980" w:type="dxa"/>
+          </w:tcPr>
+          <w:p>
+            <w:pPr>
+              <w:jc w:val="center"/>
+            </w:pPr>
+            <w:r>
+              <w:t>6</w:t>
+            </w:r>
+          </w:p>
+        </w:tc>
+        <w:tc>
+          <w:tcPr>
+            <w:tcW w:w="3118" w:type="dxa"/>
+          </w:tcPr>
+          <w:p>
+            <w:pPr>
+              <w:jc w:val="center"/>
+            </w:pPr>
+            <w:r>
+              <w:t>32</w:t>
+            </w:r>
+          </w:p>
+        </w:tc>
+        <w:tc>
+          <w:tcPr>
+            <w:tcW w:w="2835" w:type="dxa"/>
+          </w:tcPr>
+          <w:p>
+            <w:pPr>
+              <w:jc w:val="center"/>
+            </w:pPr>
+            <w:r>
+              <w:t>14</w:t>
+            </w:r>
+          </w:p>
+        </w:tc>
+      </w:tr>
+      <w:tr>
+        <w:tc>
+          <w:tcPr>
+            <w:tcW w:w="1980" w:type="dxa"/>
+          </w:tcPr>
+          <w:p>
+            <w:pPr>
+              <w:jc w:val="center"/>
+            </w:pPr>
+            <w:r>
+              <w:t>7</w:t>
+            </w:r>
+          </w:p>
+        </w:tc>
+        <w:tc>
+          <w:tcPr>
+            <w:tcW w:w="3118" w:type="dxa"/>
+          </w:tcPr>
+          <w:p>
+            <w:pPr>
+              <w:jc w:val="center"/>
+            </w:pPr>
+            <w:r>
+              <w:t>22</w:t>
+            </w:r>
+          </w:p>
+        </w:tc>
+        <w:tc>
+          <w:tcPr>
+            <w:tcW w:w="2835" w:type="dxa"/>
+          </w:tcPr>
+          <w:p>
+            <w:pPr>
+              <w:jc w:val="center"/>
+            </w:pPr>
+            <w:r>
+              <w:t>18</w:t>
+            </w:r>
+          </w:p>
+        </w:tc>
+      </w:tr>
+      <w:tr>
+        <w:tc>
+          <w:tcPr>
+            <w:tcW w:w="1980" w:type="dxa"/>
+          </w:tcPr>
+          <w:p>
+            <w:pPr>
+              <w:jc w:val="center"/>
+            </w:pPr>
+            <w:r>
+              <w:t>8</w:t>
+            </w:r>
+          </w:p>
+        </w:tc>
+        <w:tc>
+          <w:tcPr>
+            <w:tcW w:w="3118" w:type="dxa"/>
+          </w:tcPr>
+          <w:p>
+            <w:pPr>
+              <w:jc w:val="center"/>
+            </w:pPr>
+            <w:r>
+              <w:t>22</w:t>
+            </w:r>
+          </w:p>
+        </w:tc>
+        <w:tc>
+          <w:tcPr>
+            <w:tcW w:w="2835" w:type="dxa"/>
+          </w:tcPr>
+          <w:p>
+            <w:pPr>
+              <w:jc w:val="center"/>
+            </w:pPr>
+            <w:r>
+              <w:t>14</w:t>
+            </w:r>
+          </w:p>
+        </w:tc>
+      </w:tr>
+      <w:tr>
+        <w:tc>
+          <w:tcPr>
+            <w:tcW w:w="1980" w:type="dxa"/>
+          </w:tcPr>
+          <w:p>
+            <w:pPr>
+              <w:jc w:val="center"/>
+            </w:pPr>
+            <w:r>
+              <w:t>9</w:t>
+            </w:r>
+          </w:p>
+        </w:tc>
+        <w:tc>
+          <w:tcPr>
+            <w:tcW w:w="3118" w:type="dxa"/>
+          </w:tcPr>
+          <w:p>
+            <w:pPr>
+              <w:jc w:val="center"/>
+            </w:pPr>
+            <w:r>
+              <w:t>18</w:t>
+            </w:r>
+          </w:p>
+        </w:tc>
+        <w:tc>
+          <w:tcPr>
+            <w:tcW w:w="2835" w:type="dxa"/>
+          </w:tcPr>
+          <w:p>
+            <w:pPr>
+              <w:jc w:val="center"/>
+            </w:pPr>
+            <w:r>
+              <w:t>12</w:t>
+            </w:r>
+          </w:p>
+        </w:tc>
+      </w:tr>
+    </w:tbl>
+    <w:p>
+      <w:pPr>
+        <w:pStyle w:val="Didascalia"/>
+        <w:keepNext/>
+        <w:jc w:val="center"/>
+      </w:pPr>
+    </w:p>
+    <w:p>
+      <w:pPr>
+        <w:pStyle w:val="Didascalia"/>
+        <w:keepNext/>
+        <w:jc w:val="center"/>
+      </w:pPr>
+    </w:p>
+    <w:p>
+      <w:pPr>
+        <w:pStyle w:val="Didascalia"/>
+        <w:keepNext/>
+        <w:jc w:val="center"/>
+      </w:pPr>
+    </w:p>
+    <w:p>
+      <w:pPr>
+        <w:pStyle w:val="Didascalia"/>
+        <w:keepNext/>
+        <w:jc w:val="center"/>
+      </w:pPr>
+    </w:p>
+    <w:p>
+      <w:pPr>
+        <w:pStyle w:val="Didascalia"/>
+        <w:keepNext/>
+        <w:jc w:val="center"/>
+      </w:pPr>
+    </w:p>
+    <w:p>
+      <w:pPr>
+        <w:pStyle w:val="Didascalia"/>
+        <w:keepNext/>
+        <w:jc w:val="center"/>
+      </w:pPr>
+    </w:p>
+    <w:p>
+      <w:pPr>
+        <w:pStyle w:val="Didascalia"/>
+        <w:keepNext/>
+        <w:jc w:val="center"/>
+      </w:pPr>
+    </w:p>
+    <w:p>
+      <w:pPr>
+        <w:pStyle w:val="Didascalia"/>
+        <w:keepNext/>
+        <w:jc w:val="center"/>
+      </w:pPr>
+    </w:p>
+    <w:p>
+      <w:pPr>
+        <w:pStyle w:val="Didascalia"/>
+        <w:keepNext/>
+        <w:jc w:val="center"/>
+      </w:pPr>
+      <w:r>
+        <w:t xml:space="preserve">Tabella </w:t>
+      </w:r>
+      <w:r>
+        <w:fldChar w:fldCharType="begin"/>
+      </w:r>
+      <w:r>
+        <w:instrText xml:space="preserve"> SEQ Tabella \* ARABIC </w:instrText>
+      </w:r>
+      <w:r>
+        <w:fldChar w:fldCharType="separate"/>
+      </w:r>
+      <w:r>
+        <w:rPr>
+          <w:noProof/>
         </w:rPr>
         <w:t>2</w:t>
       </w:r>
       <w:r>
-        <w:rPr>
-          <w:b/>
-          <w:color w:val="000000" w:themeColor="text1"/>
-          <w:sz w:val="24"/>
-        </w:rPr>
-        <w:t xml:space="preserve"> Scelta delle configurazioni approssimate</w:t>
-      </w:r>
-      <w:bookmarkEnd w:id="7"/>
+        <w:fldChar w:fldCharType="end"/>
+      </w:r>
+      <w:r>
+        <w:t xml:space="preserve">. </w:t>
+      </w:r>
+      <w:r>
+        <w:rPr>
+          <w:i w:val="0"/>
+        </w:rPr>
+        <w:t>Configurazioni scelte per le approssimazioni</w:t>
+      </w:r>
+      <w:r>
+        <w:rPr>
+          <w:i w:val="0"/>
+        </w:rPr>
+        <w:t xml:space="preserve"> del numero di bit dei pesi</w:t>
+      </w:r>
+      <w:r>
+        <w:t>.</w:t>
+      </w:r>
     </w:p>
     <w:p>
       <w:pPr>
@@ -3065,44 +4915,16 @@
         <w:jc w:val="both"/>
       </w:pPr>
       <w:r>
-        <w:t xml:space="preserve">Ognuna delle 9 </w:t>
-      </w:r>
-      <w:r>
-        <w:t>configurazion</w:t>
-      </w:r>
-      <w:r>
-        <w:t>i</w:t>
-      </w:r>
-      <w:r>
-        <w:t xml:space="preserve"> è identificata dai </w:t>
-      </w:r>
-      <w:proofErr w:type="spellStart"/>
-      <w:r>
-        <w:t>layer</w:t>
-      </w:r>
-      <w:proofErr w:type="spellEnd"/>
-      <w:r>
-        <w:t xml:space="preserve"> coinvolti nell’approssimazione e dalla misura con la quale questa è applicata </w:t>
-      </w:r>
-      <w:r>
-        <w:t>ai pesi</w:t>
-      </w:r>
-      <w:r>
-        <w:t xml:space="preserve"> dei neuroni di questi </w:t>
-      </w:r>
-      <w:proofErr w:type="spellStart"/>
-      <w:r>
-        <w:t>layer</w:t>
-      </w:r>
-      <w:proofErr w:type="spellEnd"/>
-      <w:r>
-        <w:t xml:space="preserve">. </w:t>
+        <w:t>A seguire sono spiegate le motivazioni della scelta di queste configurazioni.</w:t>
       </w:r>
     </w:p>
     <w:p>
       <w:pPr>
         <w:spacing w:after="0"/>
         <w:jc w:val="both"/>
+        <w:rPr>
+          <w:sz w:val="20"/>
+        </w:rPr>
       </w:pPr>
     </w:p>
     <w:p>
@@ -3114,30 +4936,34 @@
           <w:sz w:val="22"/>
         </w:rPr>
       </w:pPr>
+      <w:bookmarkStart w:id="12" w:name="_Toc535363783"/>
       <w:r>
         <w:rPr>
           <w:b/>
           <w:color w:val="auto"/>
           <w:sz w:val="22"/>
         </w:rPr>
-        <w:t xml:space="preserve">3.1.1 </w:t>
-      </w:r>
-      <w:r>
-        <w:rPr>
-          <w:b/>
-          <w:color w:val="auto"/>
-          <w:sz w:val="22"/>
-        </w:rPr>
+        <w:lastRenderedPageBreak/>
         <w:t>Layer approssimati</w:t>
       </w:r>
-    </w:p>
-    <w:p>
-      <w:pPr>
-        <w:spacing w:after="120"/>
+      <w:bookmarkEnd w:id="12"/>
+    </w:p>
+    <w:p>
+      <w:pPr>
+        <w:spacing w:after="60"/>
         <w:jc w:val="both"/>
       </w:pPr>
       <w:r>
-        <w:t>Queste configurazioni possono essere suddivise in 3 gruppi:</w:t>
+        <w:t>La prima cosa sulla quale è importante soffermarsi riguarda la tipologia di layer sui quali è stata applicata l’approssimazione. Le 9 configurazioni viste in Tabella 2</w:t>
+      </w:r>
+      <w:r>
+        <w:t xml:space="preserve"> possono essere suddivise </w:t>
+      </w:r>
+      <w:r>
+        <w:t xml:space="preserve">a tal proposito </w:t>
+      </w:r>
+      <w:r>
+        <w:t>in 3 gruppi:</w:t>
       </w:r>
     </w:p>
     <w:p>
@@ -3156,15 +4982,7 @@
         <w:t>Gruppo 1</w:t>
       </w:r>
       <w:r>
-        <w:t xml:space="preserve">; approssimazione omogenea sui neuroni di tutti i </w:t>
-      </w:r>
-      <w:proofErr w:type="spellStart"/>
-      <w:r>
-        <w:t>layer</w:t>
-      </w:r>
-      <w:proofErr w:type="spellEnd"/>
-      <w:r>
-        <w:t xml:space="preserve"> della rete. </w:t>
+        <w:t xml:space="preserve">; approssimazione omogenea sui neuroni di tutti i layer della rete. </w:t>
       </w:r>
     </w:p>
     <w:p>
@@ -3186,23 +5004,7 @@
         <w:t xml:space="preserve">; </w:t>
       </w:r>
       <w:r>
-        <w:t xml:space="preserve">approssimazione applicata solo agli </w:t>
-      </w:r>
-      <w:proofErr w:type="spellStart"/>
-      <w:r>
-        <w:t>hidden</w:t>
-      </w:r>
-      <w:proofErr w:type="spellEnd"/>
-      <w:r>
-        <w:t xml:space="preserve"> </w:t>
-      </w:r>
-      <w:proofErr w:type="spellStart"/>
-      <w:r>
-        <w:t>layer</w:t>
-      </w:r>
-      <w:proofErr w:type="spellEnd"/>
-      <w:r>
-        <w:t xml:space="preserve"> della rete. </w:t>
+        <w:t xml:space="preserve">approssimazione applicata solo agli hidden layer della rete. </w:t>
       </w:r>
     </w:p>
     <w:p>
@@ -3212,7 +5014,7 @@
           <w:ilvl w:val="0"/>
           <w:numId w:val="20"/>
         </w:numPr>
-        <w:spacing w:after="120"/>
+        <w:spacing w:after="60"/>
         <w:jc w:val="both"/>
       </w:pPr>
       <w:r>
@@ -3222,31 +5024,7 @@
         <w:t>Gruppo 3</w:t>
       </w:r>
       <w:r>
-        <w:t xml:space="preserve">; approssimazione differente tra neuroni degli </w:t>
-      </w:r>
-      <w:proofErr w:type="spellStart"/>
-      <w:r>
-        <w:t>hidden</w:t>
-      </w:r>
-      <w:proofErr w:type="spellEnd"/>
-      <w:r>
-        <w:t xml:space="preserve"> </w:t>
-      </w:r>
-      <w:proofErr w:type="spellStart"/>
-      <w:r>
-        <w:t>layer</w:t>
-      </w:r>
-      <w:proofErr w:type="spellEnd"/>
-      <w:r>
-        <w:t xml:space="preserve"> e neuroni dei </w:t>
-      </w:r>
-      <w:proofErr w:type="spellStart"/>
-      <w:r>
-        <w:t>layer</w:t>
-      </w:r>
-      <w:proofErr w:type="spellEnd"/>
-      <w:r>
-        <w:t xml:space="preserve"> di input e output. </w:t>
+        <w:t xml:space="preserve">; approssimazione differente tra neuroni degli hidden layer e neuroni dei layer di input e output. </w:t>
       </w:r>
     </w:p>
     <w:p>
@@ -3255,27 +5033,30 @@
         <w:jc w:val="both"/>
       </w:pPr>
       <w:r>
-        <w:t xml:space="preserve">Questa classificazione è stata effettuata basandosi sui risultati riportati in [1], [2] e [3], i quali, basandosi su test più esaustivi, hanno dimostrato una maggiore resilienza agli errori da parte dei neuroni degli </w:t>
-      </w:r>
-      <w:proofErr w:type="spellStart"/>
-      <w:r>
-        <w:t>hidden</w:t>
-      </w:r>
-      <w:proofErr w:type="spellEnd"/>
-      <w:r>
-        <w:t xml:space="preserve"> </w:t>
-      </w:r>
-      <w:proofErr w:type="spellStart"/>
-      <w:r>
-        <w:t>layer</w:t>
-      </w:r>
-      <w:proofErr w:type="spellEnd"/>
+        <w:t xml:space="preserve">Questa classificazione è stata effettuata basandosi sui risultati riportati in [1], [2] e [3], i quali, </w:t>
+      </w:r>
+      <w:r>
+        <w:t>tramite</w:t>
+      </w:r>
+      <w:r>
+        <w:t xml:space="preserve"> test più esaustivi, hanno dimostrato </w:t>
+      </w:r>
+      <w:r>
+        <w:t xml:space="preserve">che i neuroni degli hidden layer possiedono </w:t>
+      </w:r>
+      <w:r>
+        <w:t>una maggiore resilienza agli errori</w:t>
+      </w:r>
+      <w:r>
+        <w:t>, viceversa i neuroni dei layer di input e output sono più sensibili</w:t>
+      </w:r>
       <w:r>
         <w:t xml:space="preserve">. </w:t>
       </w:r>
     </w:p>
     <w:p>
       <w:pPr>
+        <w:spacing w:after="0"/>
         <w:jc w:val="both"/>
       </w:pPr>
     </w:p>
@@ -3288,92 +5069,211 @@
           <w:sz w:val="22"/>
         </w:rPr>
       </w:pPr>
+      <w:bookmarkStart w:id="13" w:name="_Toc535363784"/>
       <w:r>
         <w:rPr>
           <w:b/>
           <w:color w:val="auto"/>
           <w:sz w:val="22"/>
         </w:rPr>
-        <w:t>3.1.</w:t>
-      </w:r>
-      <w:r>
+        <w:t>Entità dell’approssimazione</w:t>
+      </w:r>
+      <w:bookmarkEnd w:id="13"/>
+    </w:p>
+    <w:p>
+      <w:pPr>
+        <w:spacing w:after="0"/>
+        <w:jc w:val="both"/>
+      </w:pPr>
+      <w:r>
+        <w:t>Ad ognuno</w:t>
+      </w:r>
+      <w:r>
+        <w:t xml:space="preserve"> dei gruppi di cui sopra </w:t>
+      </w:r>
+      <w:r>
+        <w:t xml:space="preserve">appartengono </w:t>
+      </w:r>
+      <w:r>
+        <w:t xml:space="preserve">3 configurazioni </w:t>
+      </w:r>
+      <w:r>
+        <w:t xml:space="preserve">che differiscono tra loro </w:t>
+      </w:r>
+      <w:r>
+        <w:t xml:space="preserve">in base al numero di bit utilizzati per l’approssimazione. </w:t>
+      </w:r>
+      <w:r>
+        <w:t xml:space="preserve">Tale quantità </w:t>
+      </w:r>
+      <w:r>
+        <w:t xml:space="preserve">è stata scelta sulla base della </w:t>
+      </w:r>
+      <w:r>
+        <w:t>T</w:t>
+      </w:r>
+      <w:r>
+        <w:t>abella 1</w:t>
+      </w:r>
+      <w:r>
+        <w:t xml:space="preserve">. Dalla </w:t>
+      </w:r>
+      <w:r>
+        <w:t>tale tabella</w:t>
+      </w:r>
+      <w:r>
+        <w:t xml:space="preserve"> risulta evidente come approssimazioni </w:t>
+      </w:r>
+      <w:r>
+        <w:t>inferiori o uguali ai 10 bit (e che quindi codificano i float con un numero di bit maggiore o uguale a 22) introducono un errore praticamente trascurabile</w:t>
+      </w:r>
+      <w:r>
+        <w:t xml:space="preserve"> se le grandezze in gioco sono dell’ordine dell’unità o più, mentre approssimazioni maggiori o uguali di 20 bit (e che quindi codificano i float con un numero di bit minore o uguale a 12) introducono un errore molto grande (a prescindere dell’ordine delle grandezze in gioco)</w:t>
+      </w:r>
+      <w:r>
+        <w:t>. Per questo motivo</w:t>
+      </w:r>
+      <w:r>
+        <w:t>,</w:t>
+      </w:r>
+      <w:r>
+        <w:t xml:space="preserve"> in tutte le configurazioni</w:t>
+      </w:r>
+      <w:r>
+        <w:t>,</w:t>
+      </w:r>
+      <w:r>
+        <w:t xml:space="preserve"> l’approssimazione minima introdotta è di 10 bit</w:t>
+      </w:r>
+      <w:r>
+        <w:t>, mentre la massima è di 20 bit</w:t>
+      </w:r>
+      <w:r>
+        <w:t xml:space="preserve">. </w:t>
+      </w:r>
+      <w:r>
+        <w:t>Ridurre la dimensione di ogni peso della rete di almeno 10 bit comporta un risparmio in termini di memoria molto elevato a fronte di una perdita di accuratezza molto bassa</w:t>
+      </w:r>
+      <w:r>
+        <w:t>.</w:t>
+      </w:r>
+    </w:p>
+    <w:p>
+      <w:pPr>
+        <w:spacing w:after="240"/>
+        <w:rPr>
+          <w:rFonts w:cstheme="minorHAnsi"/>
+          <w:color w:val="212121"/>
+          <w:shd w:val="clear" w:color="auto" w:fill="FFFFFF"/>
+        </w:rPr>
+      </w:pPr>
+    </w:p>
+    <w:p>
+      <w:pPr>
+        <w:pStyle w:val="Titolo2"/>
         <w:rPr>
           <w:b/>
           <w:color w:val="auto"/>
-          <w:sz w:val="22"/>
-        </w:rPr>
-        <w:t>2</w:t>
-      </w:r>
+          <w:sz w:val="24"/>
+        </w:rPr>
+      </w:pPr>
+      <w:bookmarkStart w:id="14" w:name="_Toc535363785"/>
       <w:r>
         <w:rPr>
           <w:b/>
           <w:color w:val="auto"/>
-          <w:sz w:val="22"/>
-        </w:rPr>
+          <w:sz w:val="24"/>
+        </w:rPr>
+        <w:t>Flusso dell’approssimazione</w:t>
+      </w:r>
+      <w:bookmarkEnd w:id="14"/>
+    </w:p>
+    <w:p>
+      <w:r>
+        <w:t>Dopo aver mostrato le configurazioni scelte per le approssimazioni e le motivazioni dietro di esse</w:t>
+      </w:r>
+      <w:r>
+        <w:t xml:space="preserve"> è necessario spiegare come ogni approssimazione viene applicata alla rete.</w:t>
+      </w:r>
+      <w:r>
+        <w:t xml:space="preserve"> Il flusso dell’approssimazione è uguale per ognuna delle configurazioni e prevede oltre all’approssimazione in sé, anche delle fasi di test e </w:t>
+      </w:r>
+      <w:proofErr w:type="spellStart"/>
+      <w:r>
+        <w:t>retraining</w:t>
+      </w:r>
+      <w:proofErr w:type="spellEnd"/>
+      <w:r>
+        <w:t xml:space="preserve"> della rete. In particolare, vengono effettuat</w:t>
+      </w:r>
+      <w:r>
+        <w:t>e</w:t>
+      </w:r>
+      <w:r>
         <w:t xml:space="preserve"> </w:t>
       </w:r>
       <w:r>
-        <w:rPr>
-          <w:b/>
-          <w:color w:val="auto"/>
-          <w:sz w:val="22"/>
-        </w:rPr>
-        <w:t>Entità dell’approssimazione</w:t>
-      </w:r>
-    </w:p>
-    <w:p>
-      <w:pPr>
-        <w:jc w:val="both"/>
-      </w:pPr>
-      <w:r>
-        <w:t xml:space="preserve">Ognuno dei gruppi di cui sopra contiene 3 configurazioni differenti in base al numero di bit utilizzati per l’approssimazione. </w:t>
-      </w:r>
-      <w:r>
-        <w:t>La quantità di bit da utilizzare per ognuna di queste configurazioni è stata scelta sulla base della tabella 1.</w:t>
-      </w:r>
-    </w:p>
-    <w:p>
-      <w:pPr>
-        <w:jc w:val="both"/>
-      </w:pPr>
-      <w:r>
-        <w:t>LISTA DELELE APPROSSIMAZIONI</w:t>
-      </w:r>
-    </w:p>
-    <w:p>
-      <w:pPr>
-        <w:jc w:val="both"/>
-      </w:pPr>
-      <w:bookmarkStart w:id="8" w:name="_GoBack"/>
-      <w:bookmarkEnd w:id="8"/>
-    </w:p>
-    <w:p>
-      <w:pPr>
-        <w:jc w:val="both"/>
-      </w:pPr>
-      <w:r>
-        <w:t xml:space="preserve">In Fig.1 è mostrato </w:t>
-      </w:r>
-      <w:r>
-        <w:t>il pezzo di</w:t>
-      </w:r>
-      <w:r>
-        <w:t xml:space="preserve"> codice utilizzato all’interno di NNAXIM per applicare l’approssimazione sui </w:t>
+        <w:t>le seguenti fasi</w:t>
+      </w:r>
+      <w:r>
+        <w:t>:</w:t>
+      </w:r>
+    </w:p>
+    <w:p>
+      <w:pPr>
+        <w:pStyle w:val="Paragrafoelenco"/>
+        <w:numPr>
+          <w:ilvl w:val="0"/>
+          <w:numId w:val="32"/>
+        </w:numPr>
+      </w:pPr>
+      <w:r>
+        <w:rPr>
+          <w:i/>
+        </w:rPr>
+        <w:t>Approssimazione dei pesi secondo la configurazione scelta</w:t>
+      </w:r>
+      <w:r>
+        <w:t>. Ogni peso della rete viene approssimato (e non troncato, al fine di minimizzare l’errore introdotto) al numero di bit stabilito dalla configurazione</w:t>
+      </w:r>
+      <w:r>
+        <w:t xml:space="preserve">. In Fig.1 è mostrato il pezzo di codice (C++) utilizzato all’interno di NNAXIM per applicare </w:t>
+      </w:r>
+      <w:r>
+        <w:t>tale approssimazione</w:t>
+      </w:r>
+      <w:r>
+        <w:t xml:space="preserve">. La configurazione è definita tramite i due parametri </w:t>
       </w:r>
       <w:proofErr w:type="spellStart"/>
       <w:r>
-        <w:t>pesi</w:t>
+        <w:rPr>
+          <w:rFonts w:ascii="Cambria Math" w:hAnsi="Cambria Math"/>
+        </w:rPr>
+        <w:t>hidden_nlayer_bits</w:t>
       </w:r>
       <w:proofErr w:type="spellEnd"/>
       <w:r>
-        <w:t xml:space="preserve"> della rete. La configurazione è definita tramite i due parametri </w:t>
+        <w:rPr>
+          <w:i/>
+        </w:rPr>
+        <w:t xml:space="preserve"> </w:t>
+      </w:r>
+      <w:r>
+        <w:t>e</w:t>
+      </w:r>
+      <w:r>
+        <w:rPr>
+          <w:i/>
+        </w:rPr>
+        <w:t xml:space="preserve"> </w:t>
       </w:r>
       <w:proofErr w:type="spellStart"/>
       <w:r>
         <w:rPr>
           <w:rFonts w:ascii="Cambria Math" w:hAnsi="Cambria Math"/>
         </w:rPr>
-        <w:t>hidden_nlayer_bits</w:t>
+        <w:t>extern_nlayer_bits</w:t>
       </w:r>
       <w:proofErr w:type="spellEnd"/>
       <w:r>
@@ -3383,57 +5283,7 @@
         <w:t xml:space="preserve"> </w:t>
       </w:r>
       <w:r>
-        <w:t>e</w:t>
-      </w:r>
-      <w:r>
-        <w:rPr>
-          <w:i/>
-        </w:rPr>
-        <w:t xml:space="preserve"> </w:t>
-      </w:r>
-      <w:proofErr w:type="spellStart"/>
-      <w:r>
-        <w:rPr>
-          <w:rFonts w:ascii="Cambria Math" w:hAnsi="Cambria Math"/>
-        </w:rPr>
-        <w:t>extern_nlayer_bits</w:t>
-      </w:r>
-      <w:proofErr w:type="spellEnd"/>
-      <w:r>
-        <w:rPr>
-          <w:i/>
-        </w:rPr>
-        <w:t xml:space="preserve"> </w:t>
-      </w:r>
-      <w:r>
-        <w:t xml:space="preserve">che indicano rispettivamente il numero di bit da utilizzare per i neuroni degli </w:t>
-      </w:r>
-      <w:proofErr w:type="spellStart"/>
-      <w:r>
-        <w:t>hidden</w:t>
-      </w:r>
-      <w:proofErr w:type="spellEnd"/>
-      <w:r>
-        <w:t xml:space="preserve"> </w:t>
-      </w:r>
-      <w:proofErr w:type="spellStart"/>
-      <w:r>
-        <w:t>layer</w:t>
-      </w:r>
-      <w:proofErr w:type="spellEnd"/>
-      <w:r>
-        <w:t xml:space="preserve"> e il numero di bit da utilizzare per i neuroni dei </w:t>
-      </w:r>
-      <w:proofErr w:type="spellStart"/>
-      <w:r>
-        <w:t>layer</w:t>
-      </w:r>
-      <w:proofErr w:type="spellEnd"/>
-      <w:r>
-        <w:t xml:space="preserve"> di input e output.</w:t>
-      </w:r>
-      <w:r>
-        <w:t xml:space="preserve"> La funzione che applica effettivamente l’approssimazione sul singolo peso è </w:t>
+        <w:t xml:space="preserve">che indicano rispettivamente il numero di bit da utilizzare per i neuroni degli hidden layer e il numero di bit da utilizzare per i neuroni dei layer di input e output. La funzione che applica effettivamente l’approssimazione sul singolo peso è </w:t>
       </w:r>
       <w:proofErr w:type="spellStart"/>
       <w:proofErr w:type="gramStart"/>
@@ -3460,6 +5310,150 @@
       <w:r>
         <w:t>.</w:t>
       </w:r>
+      <w:r>
+        <w:t xml:space="preserve"> Durante questa fase viene raccolto anche il numero di bit risparmiati grazie all’approssimazione.</w:t>
+      </w:r>
+    </w:p>
+    <w:p>
+      <w:pPr>
+        <w:pStyle w:val="Paragrafoelenco"/>
+        <w:numPr>
+          <w:ilvl w:val="0"/>
+          <w:numId w:val="32"/>
+        </w:numPr>
+      </w:pPr>
+      <w:r>
+        <w:rPr>
+          <w:i/>
+        </w:rPr>
+        <w:t>Test</w:t>
+      </w:r>
+      <w:r>
+        <w:rPr>
+          <w:i/>
+        </w:rPr>
+        <w:t xml:space="preserve"> dopo l’approssimazione</w:t>
+      </w:r>
+      <w:r>
+        <w:t>.</w:t>
+      </w:r>
+      <w:r>
+        <w:t xml:space="preserve"> </w:t>
+      </w:r>
+      <w:r>
+        <w:t>L</w:t>
+      </w:r>
+      <w:r>
+        <w:t xml:space="preserve">a rete </w:t>
+      </w:r>
+      <w:r>
+        <w:t xml:space="preserve">viene testata </w:t>
+      </w:r>
+      <w:r>
+        <w:t xml:space="preserve">in modo da individuare la perdita di accuratezza rispetto alla configurazione originale. </w:t>
+      </w:r>
+    </w:p>
+    <w:p>
+      <w:pPr>
+        <w:pStyle w:val="Paragrafoelenco"/>
+        <w:numPr>
+          <w:ilvl w:val="0"/>
+          <w:numId w:val="32"/>
+        </w:numPr>
+      </w:pPr>
+      <w:proofErr w:type="spellStart"/>
+      <w:r>
+        <w:rPr>
+          <w:i/>
+        </w:rPr>
+        <w:t>Retraining</w:t>
+      </w:r>
+      <w:proofErr w:type="spellEnd"/>
+      <w:r>
+        <w:t>.</w:t>
+      </w:r>
+      <w:r>
+        <w:t xml:space="preserve"> Per mitigare l’effetto negativo sull’accuratezza dovuto all’approssimazione viene sfruttata la capacità di self-</w:t>
+      </w:r>
+      <w:proofErr w:type="spellStart"/>
+      <w:r>
+        <w:t>healing</w:t>
+      </w:r>
+      <w:proofErr w:type="spellEnd"/>
+      <w:r>
+        <w:t xml:space="preserve"> della rete neurale tramite un opportuno training. Questo training non necessità dello stesso numero di epoche del training della rete originale, poiché i pesi sono già allenati e sono quindi più veloci a convergere</w:t>
+      </w:r>
+      <w:r>
+        <w:t>.</w:t>
+      </w:r>
+      <w:r>
+        <w:t xml:space="preserve"> Questa fase è fondamentale e molto delicata poiché il numero effettivo di epoche da eseguire è di cruciale importanza: è stato notato come un numero troppo basso ha effetti addirittura negativi sull’accuratezza della rete (anche di diversi ordini di grandezza), mentre un numero troppo alto è superfluo e comporta solo una perdita di tempo. </w:t>
+      </w:r>
+    </w:p>
+    <w:p>
+      <w:pPr>
+        <w:pStyle w:val="Paragrafoelenco"/>
+        <w:numPr>
+          <w:ilvl w:val="0"/>
+          <w:numId w:val="32"/>
+        </w:numPr>
+      </w:pPr>
+      <w:r>
+        <w:rPr>
+          <w:i/>
+        </w:rPr>
+        <w:lastRenderedPageBreak/>
+        <w:t>Test</w:t>
+      </w:r>
+      <w:r>
+        <w:rPr>
+          <w:i/>
+        </w:rPr>
+        <w:t xml:space="preserve"> dopo il </w:t>
+      </w:r>
+      <w:proofErr w:type="spellStart"/>
+      <w:r>
+        <w:rPr>
+          <w:i/>
+        </w:rPr>
+        <w:t>retraining</w:t>
+      </w:r>
+      <w:proofErr w:type="spellEnd"/>
+      <w:r>
+        <w:t>.</w:t>
+      </w:r>
+      <w:r>
+        <w:t xml:space="preserve"> Questa fase ha un duplice scopo: capire se il numero di epoche del </w:t>
+      </w:r>
+      <w:proofErr w:type="spellStart"/>
+      <w:r>
+        <w:t>retraining</w:t>
+      </w:r>
+      <w:proofErr w:type="spellEnd"/>
+      <w:r>
+        <w:t xml:space="preserve"> è stato sufficiente e calcolare la </w:t>
+      </w:r>
+      <w:proofErr w:type="spellStart"/>
+      <w:r>
+        <w:t>perdità</w:t>
+      </w:r>
+      <w:proofErr w:type="spellEnd"/>
+      <w:r>
+        <w:t xml:space="preserve"> di accuratezza effettiva dell’</w:t>
+      </w:r>
+      <w:proofErr w:type="spellStart"/>
+      <w:r>
+        <w:t>aprossimazione</w:t>
+      </w:r>
+      <w:proofErr w:type="spellEnd"/>
+      <w:r>
+        <w:t xml:space="preserve"> rispetto alla configurazione originale.</w:t>
+      </w:r>
+    </w:p>
+    <w:p>
+      <w:pPr>
+        <w:pStyle w:val="Paragrafoelenco"/>
+      </w:pPr>
     </w:p>
     <w:p>
       <w:pPr>
@@ -3470,9 +5464,8 @@
         <w:rPr>
           <w:noProof/>
         </w:rPr>
-        <w:lastRenderedPageBreak/>
         <w:drawing>
-          <wp:inline distT="0" distB="0" distL="0" distR="0" wp14:anchorId="334E8A8B" wp14:editId="110CC256">
+          <wp:inline distT="0" distB="0" distL="0" distR="0" wp14:anchorId="266DF1BD" wp14:editId="62DFB9F2">
             <wp:extent cx="4835924" cy="1714500"/>
             <wp:effectExtent l="0" t="0" r="3175" b="0"/>
             <wp:docPr id="3" name="Immagine 3"/>
@@ -3519,107 +5512,952 @@
       <w:r>
         <w:t xml:space="preserve">Figura </w:t>
       </w:r>
-      <w:fldSimple w:instr=" SEQ Figura \* ARABIC ">
+      <w:r>
+        <w:fldChar w:fldCharType="begin"/>
+      </w:r>
+      <w:r>
+        <w:instrText xml:space="preserve"> SEQ Figura \* ARABIC </w:instrText>
+      </w:r>
+      <w:r>
+        <w:fldChar w:fldCharType="separate"/>
+      </w:r>
+      <w:r>
+        <w:rPr>
+          <w:noProof/>
+        </w:rPr>
+        <w:t>1</w:t>
+      </w:r>
+      <w:r>
+        <w:fldChar w:fldCharType="end"/>
+      </w:r>
+      <w:r>
+        <w:t xml:space="preserve">. </w:t>
+      </w:r>
+      <w:r>
+        <w:rPr>
+          <w:i w:val="0"/>
+        </w:rPr>
+        <w:t>Codice per l'approssimazione dei bit dei pesi per una specifica configurazione.</w:t>
+      </w:r>
+    </w:p>
+    <w:p>
+      <w:pPr>
+        <w:spacing w:after="0"/>
+        <w:rPr>
+          <w:rFonts w:cstheme="minorHAnsi"/>
+          <w:color w:val="212121"/>
+          <w:shd w:val="clear" w:color="auto" w:fill="FFFFFF"/>
+        </w:rPr>
+      </w:pPr>
+    </w:p>
+    <w:p>
+      <w:pPr>
+        <w:pStyle w:val="Titolo2"/>
+        <w:rPr>
+          <w:b/>
+          <w:color w:val="auto"/>
+          <w:sz w:val="24"/>
+        </w:rPr>
+      </w:pPr>
+      <w:bookmarkStart w:id="15" w:name="_Toc535363786"/>
+      <w:r>
+        <w:rPr>
+          <w:b/>
+          <w:color w:val="auto"/>
+          <w:sz w:val="24"/>
+        </w:rPr>
+        <w:t>NNAXIM Tool (</w:t>
+      </w:r>
+      <w:proofErr w:type="spellStart"/>
+      <w:r>
+        <w:rPr>
+          <w:b/>
+          <w:color w:val="auto"/>
+          <w:sz w:val="24"/>
+        </w:rPr>
+        <w:t>Neural</w:t>
+      </w:r>
+      <w:proofErr w:type="spellEnd"/>
+      <w:r>
+        <w:rPr>
+          <w:b/>
+          <w:color w:val="auto"/>
+          <w:sz w:val="24"/>
+        </w:rPr>
+        <w:t xml:space="preserve"> Network </w:t>
+      </w:r>
+      <w:proofErr w:type="spellStart"/>
+      <w:r>
+        <w:rPr>
+          <w:b/>
+          <w:color w:val="auto"/>
+          <w:sz w:val="24"/>
+        </w:rPr>
+        <w:t>Approximate</w:t>
+      </w:r>
+      <w:proofErr w:type="spellEnd"/>
+      <w:r>
+        <w:rPr>
+          <w:b/>
+          <w:color w:val="auto"/>
+          <w:sz w:val="24"/>
+        </w:rPr>
+        <w:t xml:space="preserve"> Computing </w:t>
+      </w:r>
+      <w:proofErr w:type="spellStart"/>
+      <w:r>
+        <w:rPr>
+          <w:b/>
+          <w:color w:val="auto"/>
+          <w:sz w:val="24"/>
+        </w:rPr>
+        <w:t>SIMulator</w:t>
+      </w:r>
+      <w:proofErr w:type="spellEnd"/>
+      <w:r>
+        <w:rPr>
+          <w:b/>
+          <w:color w:val="auto"/>
+          <w:sz w:val="24"/>
+        </w:rPr>
+        <w:t>)</w:t>
+      </w:r>
+      <w:bookmarkEnd w:id="15"/>
+    </w:p>
+    <w:p>
+      <w:pPr>
+        <w:spacing w:after="0"/>
+      </w:pPr>
+      <w:r>
+        <w:t>NNAXIM (</w:t>
+      </w:r>
+      <w:proofErr w:type="spellStart"/>
+      <w:r>
+        <w:t>Neural</w:t>
+      </w:r>
+      <w:proofErr w:type="spellEnd"/>
+      <w:r>
+        <w:t xml:space="preserve"> Network </w:t>
+      </w:r>
+      <w:proofErr w:type="spellStart"/>
+      <w:r>
+        <w:t>Approximate</w:t>
+      </w:r>
+      <w:proofErr w:type="spellEnd"/>
+      <w:r>
+        <w:t xml:space="preserve"> Computing </w:t>
+      </w:r>
+      <w:proofErr w:type="spellStart"/>
+      <w:r>
+        <w:t>SIMulator</w:t>
+      </w:r>
+      <w:proofErr w:type="spellEnd"/>
+      <w:r>
+        <w:t xml:space="preserve">) </w:t>
+      </w:r>
+      <w:r>
+        <w:t>è un tool che consente di simulare l’applicazione dell’</w:t>
+      </w:r>
+      <w:proofErr w:type="spellStart"/>
+      <w:r>
+        <w:t>approximate</w:t>
+      </w:r>
+      <w:proofErr w:type="spellEnd"/>
+      <w:r>
+        <w:t xml:space="preserve"> computing sul numero di bit usati per rappresentare i pesi di una </w:t>
+      </w:r>
+      <w:proofErr w:type="spellStart"/>
+      <w:r>
+        <w:t>neural</w:t>
+      </w:r>
+      <w:proofErr w:type="spellEnd"/>
+      <w:r>
+        <w:t xml:space="preserve"> network. Il tool</w:t>
+      </w:r>
+      <w:r>
+        <w:t>, disponibile su GitHub all’indirizzo</w:t>
+      </w:r>
+      <w:r>
+        <w:t xml:space="preserve"> </w:t>
+      </w:r>
+      <w:hyperlink r:id="rId9" w:history="1">
         <w:r>
           <w:rPr>
-            <w:noProof/>
+            <w:rStyle w:val="Collegamentoipertestuale"/>
           </w:rPr>
-          <w:t>1</w:t>
+          <w:t>https://github.com/Taletex/NNAXIM</w:t>
         </w:r>
-      </w:fldSimple>
+      </w:hyperlink>
+      <w:r>
+        <w:t>,</w:t>
+      </w:r>
+      <w:r>
+        <w:t xml:space="preserve"> </w:t>
+      </w:r>
+      <w:r>
+        <w:t xml:space="preserve">è scritto in C++ e utilizza la libreria </w:t>
+      </w:r>
+      <w:proofErr w:type="spellStart"/>
+      <w:r>
+        <w:t>TinyDNN</w:t>
+      </w:r>
+      <w:proofErr w:type="spellEnd"/>
+      <w:r>
+        <w:t xml:space="preserve"> per l’implementazione delle reti neurali.</w:t>
+      </w:r>
+      <w:r>
+        <w:t xml:space="preserve"> Il tool è stato realizzato per facilitare le operazioni di training, test e raccolta delle prestazioni durante l’applicazion</w:t>
+      </w:r>
+      <w:r>
+        <w:t>e</w:t>
+      </w:r>
+      <w:r>
+        <w:t xml:space="preserve"> dell’AC sulle </w:t>
+      </w:r>
+      <w:proofErr w:type="spellStart"/>
+      <w:r>
+        <w:t>neural</w:t>
+      </w:r>
+      <w:proofErr w:type="spellEnd"/>
+      <w:r>
+        <w:t xml:space="preserve"> network.</w:t>
+      </w:r>
+    </w:p>
+    <w:p>
+      <w:pPr>
+        <w:spacing w:after="0"/>
+      </w:pPr>
+    </w:p>
+    <w:p>
+      <w:pPr>
+        <w:pStyle w:val="Titolo3"/>
+        <w:rPr>
+          <w:b/>
+          <w:color w:val="auto"/>
+          <w:sz w:val="22"/>
+        </w:rPr>
+      </w:pPr>
+      <w:bookmarkStart w:id="16" w:name="_Toc535363787"/>
+      <w:r>
+        <w:rPr>
+          <w:b/>
+          <w:color w:val="auto"/>
+          <w:sz w:val="22"/>
+        </w:rPr>
+        <w:t>Reti disponibili</w:t>
+      </w:r>
+      <w:bookmarkEnd w:id="16"/>
+    </w:p>
+    <w:p>
+      <w:pPr>
+        <w:spacing w:after="0"/>
+      </w:pPr>
+      <w:r>
+        <w:t xml:space="preserve">Nel tool è possibile utilizzare due reti: una </w:t>
+      </w:r>
+      <w:r>
+        <w:rPr>
+          <w:i/>
+        </w:rPr>
+        <w:t>CNN</w:t>
+      </w:r>
+      <w:r>
+        <w:t xml:space="preserve"> per la classificazione </w:t>
+      </w:r>
+      <w:r>
+        <w:t xml:space="preserve">(rete di default) e una </w:t>
+      </w:r>
+      <w:r>
+        <w:rPr>
+          <w:i/>
+        </w:rPr>
+        <w:t>MLP</w:t>
+      </w:r>
+      <w:r>
+        <w:t xml:space="preserve"> per l’approssimazione di funzioni. Per cambiare rete è necessario cambiare i file sorgente che si trovano all’interno della directory </w:t>
+      </w:r>
+      <w:proofErr w:type="spellStart"/>
+      <w:r>
+        <w:rPr>
+          <w:i/>
+        </w:rPr>
+        <w:t>src</w:t>
+      </w:r>
+      <w:proofErr w:type="spellEnd"/>
+      <w:r>
+        <w:rPr>
+          <w:i/>
+        </w:rPr>
+        <w:t>/</w:t>
+      </w:r>
+      <w:proofErr w:type="spellStart"/>
+      <w:r>
+        <w:rPr>
+          <w:i/>
+        </w:rPr>
+        <w:t>ac_nn</w:t>
+      </w:r>
+      <w:proofErr w:type="spellEnd"/>
+      <w:r>
+        <w:t xml:space="preserve"> con quelli presenti in </w:t>
+      </w:r>
+      <w:proofErr w:type="spellStart"/>
+      <w:r>
+        <w:rPr>
+          <w:i/>
+        </w:rPr>
+        <w:t>src</w:t>
+      </w:r>
+      <w:proofErr w:type="spellEnd"/>
+      <w:r>
+        <w:rPr>
+          <w:i/>
+        </w:rPr>
+        <w:t>/</w:t>
+      </w:r>
+      <w:proofErr w:type="spellStart"/>
+      <w:r>
+        <w:rPr>
+          <w:i/>
+        </w:rPr>
+        <w:t>sinus_fit_version</w:t>
+      </w:r>
+      <w:proofErr w:type="spellEnd"/>
       <w:r>
         <w:t xml:space="preserve">. </w:t>
       </w:r>
+    </w:p>
+    <w:p>
+      <w:pPr>
+        <w:spacing w:after="0"/>
+      </w:pPr>
+    </w:p>
+    <w:p>
+      <w:pPr>
+        <w:pStyle w:val="Titolo3"/>
+        <w:rPr>
+          <w:b/>
+          <w:color w:val="auto"/>
+          <w:sz w:val="22"/>
+        </w:rPr>
+      </w:pPr>
+      <w:bookmarkStart w:id="17" w:name="_Toc535363788"/>
+      <w:r>
+        <w:rPr>
+          <w:b/>
+          <w:color w:val="auto"/>
+          <w:sz w:val="22"/>
+        </w:rPr>
+        <w:t>Struttura del progetto</w:t>
+      </w:r>
+      <w:bookmarkEnd w:id="17"/>
+    </w:p>
+    <w:p>
+      <w:pPr>
+        <w:spacing w:after="60"/>
+      </w:pPr>
+      <w:r>
+        <w:t>Le directory del tool sono organizzate così come segue:</w:t>
+      </w:r>
+    </w:p>
+    <w:p>
+      <w:pPr>
+        <w:pStyle w:val="Paragrafoelenco"/>
+        <w:numPr>
+          <w:ilvl w:val="0"/>
+          <w:numId w:val="20"/>
+        </w:numPr>
+      </w:pPr>
+      <w:r>
+        <w:t>doc; contiene la documentazione del progetto (incluso questo file)</w:t>
+      </w:r>
+    </w:p>
+    <w:p>
+      <w:pPr>
+        <w:pStyle w:val="Paragrafoelenco"/>
+        <w:numPr>
+          <w:ilvl w:val="0"/>
+          <w:numId w:val="20"/>
+        </w:numPr>
+      </w:pPr>
+      <w:proofErr w:type="spellStart"/>
+      <w:r>
+        <w:t>src</w:t>
+      </w:r>
+      <w:proofErr w:type="spellEnd"/>
+      <w:r>
+        <w:t>; contiene i file sorgente del progetto. Al suo interno troviamo a sua volta diverse cartelle:</w:t>
+      </w:r>
+    </w:p>
+    <w:p>
+      <w:pPr>
+        <w:pStyle w:val="Paragrafoelenco"/>
+        <w:numPr>
+          <w:ilvl w:val="1"/>
+          <w:numId w:val="20"/>
+        </w:numPr>
+      </w:pPr>
+      <w:proofErr w:type="spellStart"/>
+      <w:r>
+        <w:rPr>
+          <w:i/>
+        </w:rPr>
+        <w:t>ac_nn</w:t>
+      </w:r>
+      <w:proofErr w:type="spellEnd"/>
+      <w:r>
+        <w:t xml:space="preserve">; contiene i file sorgente di NNAXIM che consistono in un </w:t>
+      </w:r>
+      <w:proofErr w:type="spellStart"/>
+      <w:r>
+        <w:t>main</w:t>
+      </w:r>
+      <w:proofErr w:type="spellEnd"/>
+      <w:r>
+        <w:t xml:space="preserve"> (</w:t>
+      </w:r>
+      <w:r>
+        <w:rPr>
+          <w:i/>
+        </w:rPr>
+        <w:t>ac_nn.cpp</w:t>
+      </w:r>
+      <w:r>
+        <w:t>)</w:t>
+      </w:r>
+      <w:r>
+        <w:t xml:space="preserve">, </w:t>
+      </w:r>
+      <w:r>
+        <w:t xml:space="preserve">le librerie </w:t>
+      </w:r>
+      <w:r>
+        <w:t xml:space="preserve">sviluppate per il tool </w:t>
+      </w:r>
+      <w:r>
+        <w:t>(</w:t>
+      </w:r>
+      <w:r>
+        <w:rPr>
+          <w:i/>
+        </w:rPr>
+        <w:t>ac_nn_lib.cpp</w:t>
+      </w:r>
+      <w:r>
+        <w:t xml:space="preserve"> e </w:t>
+      </w:r>
+      <w:proofErr w:type="spellStart"/>
+      <w:r>
+        <w:rPr>
+          <w:i/>
+        </w:rPr>
+        <w:t>ac_nn_lib.hh</w:t>
+      </w:r>
+      <w:proofErr w:type="spellEnd"/>
+      <w:r>
+        <w:t>)</w:t>
+      </w:r>
+      <w:r>
+        <w:t xml:space="preserve">, </w:t>
+      </w:r>
+      <w:r>
+        <w:t xml:space="preserve">i file con il modello e i pesi della rete (dentro </w:t>
+      </w:r>
+      <w:proofErr w:type="spellStart"/>
+      <w:r>
+        <w:rPr>
+          <w:i/>
+        </w:rPr>
+        <w:t>net_params</w:t>
+      </w:r>
+      <w:proofErr w:type="spellEnd"/>
+      <w:r>
+        <w:t>)</w:t>
+      </w:r>
+      <w:r>
+        <w:t xml:space="preserve"> e un file di log (</w:t>
+      </w:r>
+      <w:r>
+        <w:rPr>
+          <w:i/>
+        </w:rPr>
+        <w:t>log.txt</w:t>
+      </w:r>
+      <w:r>
+        <w:t>, usato per memorizzare i risultati dei test automatici)</w:t>
+      </w:r>
+      <w:r>
+        <w:t xml:space="preserve">. </w:t>
+      </w:r>
+      <w:r>
+        <w:t xml:space="preserve">Dentro </w:t>
+      </w:r>
+      <w:proofErr w:type="spellStart"/>
+      <w:r>
+        <w:rPr>
+          <w:i/>
+        </w:rPr>
+        <w:t>ac_nn</w:t>
+      </w:r>
+      <w:proofErr w:type="spellEnd"/>
+      <w:r>
+        <w:t xml:space="preserve"> è </w:t>
+      </w:r>
+      <w:r>
+        <w:t xml:space="preserve">utilizzata </w:t>
+      </w:r>
+      <w:r>
+        <w:t xml:space="preserve">di default </w:t>
+      </w:r>
+      <w:r>
+        <w:t>una CNN</w:t>
+      </w:r>
+      <w:r>
+        <w:t xml:space="preserve"> per la classificazione</w:t>
+      </w:r>
+      <w:r>
+        <w:t xml:space="preserve">, motivo per il quale è possibile trovarvi </w:t>
+      </w:r>
+      <w:r>
+        <w:t xml:space="preserve">anche la cartella </w:t>
+      </w:r>
+      <w:r>
+        <w:rPr>
+          <w:i/>
+        </w:rPr>
+        <w:t>cifar-10-batches-bin</w:t>
+      </w:r>
+      <w:r>
+        <w:t xml:space="preserve"> all’interno della quale sono presenti i dataset di test e training da usare con la CNN.</w:t>
+      </w:r>
+    </w:p>
+    <w:p>
+      <w:pPr>
+        <w:pStyle w:val="Paragrafoelenco"/>
+        <w:numPr>
+          <w:ilvl w:val="1"/>
+          <w:numId w:val="20"/>
+        </w:numPr>
+        <w:rPr>
+          <w:i/>
+        </w:rPr>
+      </w:pPr>
+      <w:proofErr w:type="spellStart"/>
+      <w:r>
+        <w:rPr>
+          <w:i/>
+        </w:rPr>
+        <w:t>sinus_fit_version</w:t>
+      </w:r>
+      <w:proofErr w:type="spellEnd"/>
+      <w:r>
+        <w:t xml:space="preserve">; contiene gli stessi file presenti in </w:t>
+      </w:r>
+      <w:proofErr w:type="spellStart"/>
+      <w:r>
+        <w:t>ac_nn</w:t>
+      </w:r>
+      <w:proofErr w:type="spellEnd"/>
+      <w:r>
+        <w:t xml:space="preserve"> riadattati per una MLP per l’approssimazione di funzioni.</w:t>
+      </w:r>
+      <w:r>
+        <w:t xml:space="preserve"> </w:t>
+      </w:r>
+      <w:r>
+        <w:t>È</w:t>
+      </w:r>
+      <w:r>
+        <w:t xml:space="preserve"> sufficiente sostituire i file presenti in </w:t>
+      </w:r>
+      <w:proofErr w:type="spellStart"/>
+      <w:r>
+        <w:t>ac_nn</w:t>
+      </w:r>
+      <w:proofErr w:type="spellEnd"/>
+      <w:r>
+        <w:t xml:space="preserve"> con quelli presenti in </w:t>
+      </w:r>
+      <w:proofErr w:type="spellStart"/>
+      <w:r>
+        <w:t>sinus_fit_version</w:t>
+      </w:r>
+      <w:proofErr w:type="spellEnd"/>
+      <w:r>
+        <w:t xml:space="preserve"> per usare la MLP</w:t>
+      </w:r>
+      <w:r>
+        <w:t>.</w:t>
+      </w:r>
+    </w:p>
+    <w:p>
+      <w:pPr>
+        <w:pStyle w:val="Paragrafoelenco"/>
+        <w:numPr>
+          <w:ilvl w:val="1"/>
+          <w:numId w:val="20"/>
+        </w:numPr>
+      </w:pPr>
+      <w:r>
+        <w:rPr>
+          <w:i/>
+        </w:rPr>
+        <w:t>build</w:t>
+      </w:r>
+      <w:r>
+        <w:t xml:space="preserve">; cartella che contiene (una volta </w:t>
+      </w:r>
+      <w:proofErr w:type="spellStart"/>
+      <w:r>
+        <w:t>buildato</w:t>
+      </w:r>
+      <w:proofErr w:type="spellEnd"/>
+      <w:r>
+        <w:t xml:space="preserve"> il progetto tramite </w:t>
+      </w:r>
+      <w:proofErr w:type="spellStart"/>
+      <w:r>
+        <w:t>cmake</w:t>
+      </w:r>
+      <w:proofErr w:type="spellEnd"/>
+      <w:r>
+        <w:t>) la soluzione Visual Studio di NNAXIM.</w:t>
+      </w:r>
+      <w:r>
+        <w:t xml:space="preserve"> </w:t>
+      </w:r>
+    </w:p>
+    <w:p>
+      <w:pPr>
+        <w:pStyle w:val="Paragrafoelenco"/>
+        <w:numPr>
+          <w:ilvl w:val="1"/>
+          <w:numId w:val="20"/>
+        </w:numPr>
+        <w:spacing w:after="0"/>
+      </w:pPr>
+      <w:proofErr w:type="spellStart"/>
+      <w:r>
+        <w:rPr>
+          <w:i/>
+        </w:rPr>
+        <w:t>cereal</w:t>
+      </w:r>
+      <w:proofErr w:type="spellEnd"/>
+      <w:r>
+        <w:rPr>
+          <w:i/>
+        </w:rPr>
+        <w:t xml:space="preserve">, </w:t>
+      </w:r>
+      <w:proofErr w:type="spellStart"/>
+      <w:r>
+        <w:rPr>
+          <w:i/>
+        </w:rPr>
+        <w:t>cmake</w:t>
+      </w:r>
+      <w:proofErr w:type="spellEnd"/>
+      <w:r>
+        <w:rPr>
+          <w:i/>
+        </w:rPr>
+        <w:t xml:space="preserve">, </w:t>
+      </w:r>
+      <w:proofErr w:type="spellStart"/>
+      <w:r>
+        <w:rPr>
+          <w:i/>
+        </w:rPr>
+        <w:t>third_party</w:t>
+      </w:r>
+      <w:proofErr w:type="spellEnd"/>
+      <w:r>
+        <w:rPr>
+          <w:i/>
+        </w:rPr>
+        <w:t xml:space="preserve">, </w:t>
+      </w:r>
+      <w:proofErr w:type="spellStart"/>
+      <w:r>
+        <w:rPr>
+          <w:i/>
+        </w:rPr>
+        <w:t>tiny_dnn</w:t>
+      </w:r>
+      <w:proofErr w:type="spellEnd"/>
+      <w:r>
+        <w:t xml:space="preserve">; folder provenienti dalla libreria </w:t>
+      </w:r>
+      <w:proofErr w:type="spellStart"/>
+      <w:r>
+        <w:t>TinyDNN</w:t>
+      </w:r>
+      <w:proofErr w:type="spellEnd"/>
+      <w:r>
+        <w:t xml:space="preserve"> e necessari per il suo utilizzo. </w:t>
+      </w:r>
+    </w:p>
+    <w:p>
+      <w:pPr>
+        <w:pStyle w:val="Titolo3"/>
+        <w:rPr>
+          <w:b/>
+          <w:color w:val="auto"/>
+          <w:sz w:val="22"/>
+        </w:rPr>
+      </w:pPr>
+      <w:bookmarkStart w:id="18" w:name="_Toc535363789"/>
+      <w:r>
+        <w:rPr>
+          <w:b/>
+          <w:color w:val="auto"/>
+          <w:sz w:val="22"/>
+        </w:rPr>
+        <w:lastRenderedPageBreak/>
+        <w:t>L’interfaccia e le operazioni disponibili</w:t>
+      </w:r>
+      <w:bookmarkEnd w:id="18"/>
+    </w:p>
+    <w:p>
+      <w:pPr>
+        <w:spacing w:after="0"/>
+        <w:jc w:val="both"/>
+      </w:pPr>
+      <w:r>
+        <w:t xml:space="preserve">Al primo avvio dell’applicazione, se non sono stati scaricati anche i pesi e il modello di default, sarà necessario eseguire un primo training della </w:t>
+      </w:r>
+      <w:r>
+        <w:t xml:space="preserve">(Fig. 2) </w:t>
+      </w:r>
+      <w:r>
+        <w:t>rete che richiederà parecchio tempo, a seconda del calcolatore utilizzato</w:t>
+      </w:r>
+      <w:r>
+        <w:rPr>
+          <w:rStyle w:val="Rimandonotaapidipagina"/>
+        </w:rPr>
+        <w:footnoteReference w:id="5"/>
+      </w:r>
+      <w:r>
+        <w:t>.</w:t>
+      </w:r>
+    </w:p>
+    <w:p>
+      <w:pPr>
+        <w:spacing w:after="0"/>
+        <w:jc w:val="both"/>
+      </w:pPr>
+    </w:p>
+    <w:p>
+      <w:pPr>
+        <w:keepNext/>
+        <w:spacing w:after="0"/>
+        <w:jc w:val="both"/>
+      </w:pPr>
+      <w:r>
+        <w:rPr>
+          <w:noProof/>
+        </w:rPr>
+        <w:drawing>
+          <wp:inline distT="0" distB="0" distL="0" distR="0" wp14:anchorId="329038D5" wp14:editId="2B0F6A9A">
+            <wp:extent cx="6120130" cy="1013460"/>
+            <wp:effectExtent l="0" t="0" r="0" b="0"/>
+            <wp:docPr id="6" name="Immagine 6"/>
+            <wp:cNvGraphicFramePr>
+              <a:graphicFrameLocks xmlns:a="http://schemas.openxmlformats.org/drawingml/2006/main" noChangeAspect="1"/>
+            </wp:cNvGraphicFramePr>
+            <a:graphic xmlns:a="http://schemas.openxmlformats.org/drawingml/2006/main">
+              <a:graphicData uri="http://schemas.openxmlformats.org/drawingml/2006/picture">
+                <pic:pic xmlns:pic="http://schemas.openxmlformats.org/drawingml/2006/picture">
+                  <pic:nvPicPr>
+                    <pic:cNvPr id="1" name=""/>
+                    <pic:cNvPicPr/>
+                  </pic:nvPicPr>
+                  <pic:blipFill>
+                    <a:blip r:embed="rId10"/>
+                    <a:stretch>
+                      <a:fillRect/>
+                    </a:stretch>
+                  </pic:blipFill>
+                  <pic:spPr>
+                    <a:xfrm>
+                      <a:off x="0" y="0"/>
+                      <a:ext cx="6120130" cy="1013460"/>
+                    </a:xfrm>
+                    <a:prstGeom prst="rect">
+                      <a:avLst/>
+                    </a:prstGeom>
+                  </pic:spPr>
+                </pic:pic>
+              </a:graphicData>
+            </a:graphic>
+          </wp:inline>
+        </w:drawing>
+      </w:r>
+    </w:p>
+    <w:p>
+      <w:pPr>
+        <w:pStyle w:val="Didascalia"/>
+        <w:spacing w:after="0"/>
+        <w:jc w:val="center"/>
+      </w:pPr>
+      <w:r>
+        <w:t xml:space="preserve">Figura </w:t>
+      </w:r>
+      <w:r>
+        <w:fldChar w:fldCharType="begin"/>
+      </w:r>
+      <w:r>
+        <w:instrText xml:space="preserve"> SEQ Figura \* ARABIC </w:instrText>
+      </w:r>
+      <w:r>
+        <w:fldChar w:fldCharType="separate"/>
+      </w:r>
+      <w:r>
+        <w:rPr>
+          <w:noProof/>
+        </w:rPr>
+        <w:t>2</w:t>
+      </w:r>
+      <w:r>
+        <w:fldChar w:fldCharType="end"/>
+      </w:r>
+      <w:r>
+        <w:t xml:space="preserve">. </w:t>
+      </w:r>
       <w:r>
         <w:rPr>
           <w:i w:val="0"/>
         </w:rPr>
-        <w:t>Codice per l'approssimazione dei bit dei pesi per una specifica configurazione.</w:t>
+        <w:t>Schermata di avvio nel caso in cui non è presente il file contenente i pesi della rete originale.</w:t>
       </w:r>
     </w:p>
     <w:p>
       <w:pPr>
         <w:spacing w:after="0"/>
-      </w:pPr>
-    </w:p>
-    <w:p>
-      <w:pPr>
-        <w:pStyle w:val="Titolo2"/>
-        <w:spacing w:after="60"/>
         <w:jc w:val="both"/>
-        <w:rPr>
-          <w:b/>
-          <w:color w:val="000000" w:themeColor="text1"/>
-          <w:sz w:val="24"/>
-        </w:rPr>
-      </w:pPr>
-      <w:r>
-        <w:rPr>
-          <w:b/>
-          <w:color w:val="000000" w:themeColor="text1"/>
-          <w:sz w:val="24"/>
-        </w:rPr>
-        <w:t xml:space="preserve">3.2 </w:t>
-      </w:r>
-      <w:r>
-        <w:rPr>
-          <w:b/>
-          <w:color w:val="000000" w:themeColor="text1"/>
-          <w:sz w:val="24"/>
-        </w:rPr>
-        <w:t>NN</w:t>
-      </w:r>
-      <w:r>
-        <w:rPr>
-          <w:b/>
-          <w:color w:val="000000" w:themeColor="text1"/>
-          <w:sz w:val="24"/>
-        </w:rPr>
-        <w:t>AXIM Tool (AC simulator for NN)</w:t>
-      </w:r>
-    </w:p>
-    <w:p>
-      <w:r>
-        <w:t xml:space="preserve">Il tool sviluppato si è rilevato uno strumento fondamentale per velocizzare le operazioni di </w:t>
-      </w:r>
-      <w:r>
-        <w:t>training</w:t>
-      </w:r>
-    </w:p>
-    <w:p>
-      <w:r>
-        <w:t xml:space="preserve">- </w:t>
-      </w:r>
-      <w:r>
-        <w:t xml:space="preserve">Abbiamo </w:t>
-      </w:r>
-      <w:proofErr w:type="spellStart"/>
-      <w:r>
-        <w:t>reliazzato</w:t>
-      </w:r>
-      <w:proofErr w:type="spellEnd"/>
-      <w:r>
-        <w:t xml:space="preserve"> il programma per poter studiare la rete</w:t>
-      </w:r>
-    </w:p>
-    <w:p>
-      <w:r>
-        <w:t xml:space="preserve">- </w:t>
-      </w:r>
-      <w:r>
-        <w:t>Descrizione directories del progetto (tipo dove trovi i file sorgenti, etc.)</w:t>
-      </w:r>
-    </w:p>
-    <w:p>
-      <w:r>
-        <w:t xml:space="preserve">- </w:t>
-      </w:r>
-      <w:r>
-        <w:t>Come funziona il tool e cosa permette di fare</w:t>
-      </w:r>
-    </w:p>
-    <w:p>
-      <w:pPr>
+      </w:pPr>
+    </w:p>
+    <w:p>
+      <w:pPr>
+        <w:spacing w:after="0"/>
+        <w:jc w:val="both"/>
+      </w:pPr>
+      <w:r>
+        <w:t>Se i pesi della rete originale sono disponibili, all’avvio comparirà l’interfaccia base dell’applicazione</w:t>
+      </w:r>
+      <w:r>
+        <w:t xml:space="preserve"> (Fig. 3)</w:t>
+      </w:r>
+      <w:r>
+        <w:t>. Da questa è possibile effettuare principalmente 3 azioni:</w:t>
+      </w:r>
+    </w:p>
+    <w:p>
+      <w:pPr>
+        <w:pStyle w:val="Paragrafoelenco"/>
+        <w:numPr>
+          <w:ilvl w:val="0"/>
+          <w:numId w:val="33"/>
+        </w:numPr>
+        <w:spacing w:after="0"/>
+        <w:jc w:val="both"/>
+      </w:pPr>
+      <w:r>
+        <w:t>Scegliere una configurazione sulla quale lavorare. In uno step successivo sarà possibile</w:t>
+      </w:r>
+      <w:r>
+        <w:t>:</w:t>
+      </w:r>
+    </w:p>
+    <w:p>
+      <w:pPr>
+        <w:pStyle w:val="Paragrafoelenco"/>
+        <w:numPr>
+          <w:ilvl w:val="1"/>
+          <w:numId w:val="33"/>
+        </w:numPr>
+        <w:spacing w:after="0"/>
+        <w:jc w:val="both"/>
+      </w:pPr>
+      <w:r>
+        <w:t xml:space="preserve">indicare se si vuole effettuare un allenamento della rete con </w:t>
+      </w:r>
+      <w:r>
+        <w:t>i pesi approssimati</w:t>
+      </w:r>
+      <w:r>
+        <w:t xml:space="preserve"> e successivo salvataggio degli stessi </w:t>
+      </w:r>
+    </w:p>
+    <w:p>
+      <w:pPr>
+        <w:pStyle w:val="Paragrafoelenco"/>
+        <w:numPr>
+          <w:ilvl w:val="1"/>
+          <w:numId w:val="33"/>
+        </w:numPr>
+        <w:spacing w:after="0"/>
+        <w:jc w:val="both"/>
+      </w:pPr>
+      <w:r>
+        <w:t xml:space="preserve">indicare se </w:t>
+      </w:r>
+      <w:r>
+        <w:t>si vuole solo testare la rete con la configurazione scelta.</w:t>
+      </w:r>
+    </w:p>
+    <w:p>
+      <w:pPr>
+        <w:pStyle w:val="Paragrafoelenco"/>
+        <w:numPr>
+          <w:ilvl w:val="0"/>
+          <w:numId w:val="33"/>
+        </w:numPr>
+        <w:spacing w:after="0"/>
+        <w:jc w:val="both"/>
+      </w:pPr>
+      <w:r>
+        <w:t>Eseguire il test automatico di tutte le configurazioni. Questa funzionalità, dopo un primo test della rete nella sua configurazione originale, farà partire 9 iterazioni (una per ogni configurazione) nelle quali saranno svolte le 4 fasi descritte in 3.3.</w:t>
+      </w:r>
+      <w:r>
+        <w:t xml:space="preserve"> Alla fine delle iterazioni</w:t>
+      </w:r>
+      <w:r>
+        <w:t xml:space="preserve">, </w:t>
+      </w:r>
+      <w:r>
+        <w:t>i risultati dei test</w:t>
+      </w:r>
+      <w:r>
+        <w:t xml:space="preserve"> saranno mostrati a video e saranno anche salvati su file (log.txt).</w:t>
+      </w:r>
+    </w:p>
+    <w:p>
+      <w:pPr>
+        <w:pStyle w:val="Paragrafoelenco"/>
+        <w:numPr>
+          <w:ilvl w:val="0"/>
+          <w:numId w:val="33"/>
+        </w:numPr>
+        <w:spacing w:after="0"/>
+        <w:jc w:val="both"/>
+      </w:pPr>
+      <w:r>
+        <w:t>Uscire dall’applicazione.</w:t>
+      </w:r>
+    </w:p>
+    <w:p>
+      <w:pPr>
+        <w:pStyle w:val="Paragrafoelenco"/>
+        <w:spacing w:after="0"/>
+        <w:jc w:val="both"/>
+      </w:pPr>
+    </w:p>
+    <w:p>
+      <w:pPr>
+        <w:keepNext/>
         <w:jc w:val="both"/>
       </w:pPr>
       <w:r>
@@ -3642,7 +6480,7 @@
                     <pic:cNvPicPr/>
                   </pic:nvPicPr>
                   <pic:blipFill>
-                    <a:blip r:embed="rId9"/>
+                    <a:blip r:embed="rId11"/>
                     <a:stretch>
                       <a:fillRect/>
                     </a:stretch>
@@ -3662,6 +6500,56 @@
           </wp:inline>
         </w:drawing>
       </w:r>
+    </w:p>
+    <w:p>
+      <w:pPr>
+        <w:pStyle w:val="Didascalia"/>
+        <w:spacing w:after="0"/>
+        <w:jc w:val="center"/>
+        <w:rPr>
+          <w:i w:val="0"/>
+        </w:rPr>
+      </w:pPr>
+      <w:r>
+        <w:t xml:space="preserve">Figura </w:t>
+      </w:r>
+      <w:r>
+        <w:fldChar w:fldCharType="begin"/>
+      </w:r>
+      <w:r>
+        <w:instrText xml:space="preserve"> SEQ Figura \* ARABIC </w:instrText>
+      </w:r>
+      <w:r>
+        <w:fldChar w:fldCharType="separate"/>
+      </w:r>
+      <w:r>
+        <w:rPr>
+          <w:noProof/>
+        </w:rPr>
+        <w:t>3</w:t>
+      </w:r>
+      <w:r>
+        <w:fldChar w:fldCharType="end"/>
+      </w:r>
+      <w:r>
+        <w:t xml:space="preserve">. </w:t>
+      </w:r>
+      <w:r>
+        <w:rPr>
+          <w:i w:val="0"/>
+        </w:rPr>
+        <w:t>Schermata di avvio nel caso in cui è presente il file contenente i pesi della rete originale.</w:t>
+      </w:r>
+    </w:p>
+    <w:p>
+      <w:pPr>
+        <w:spacing w:after="0"/>
+      </w:pPr>
+    </w:p>
+    <w:p>
+      <w:pPr>
+        <w:jc w:val="both"/>
+      </w:pPr>
       <w:r>
         <w:br w:type="page"/>
       </w:r>
@@ -3672,6 +6560,7 @@
         <w:pBdr>
           <w:bottom w:val="single" w:sz="12" w:space="1" w:color="auto"/>
         </w:pBdr>
+        <w:spacing w:after="240"/>
         <w:rPr>
           <w:rFonts w:asciiTheme="minorHAnsi" w:hAnsiTheme="minorHAnsi" w:cstheme="minorHAnsi"/>
           <w:b/>
@@ -3679,7 +6568,7 @@
           <w:color w:val="000000" w:themeColor="text1"/>
         </w:rPr>
       </w:pPr>
-      <w:bookmarkStart w:id="9" w:name="_Toc535319191"/>
+      <w:bookmarkStart w:id="19" w:name="_Toc535363790"/>
       <w:r>
         <w:rPr>
           <w:rFonts w:asciiTheme="minorHAnsi" w:hAnsiTheme="minorHAnsi" w:cstheme="minorHAnsi"/>
@@ -3688,17 +6577,86 @@
           <w:color w:val="000000" w:themeColor="text1"/>
         </w:rPr>
         <w:lastRenderedPageBreak/>
-        <w:t>4</w:t>
-      </w:r>
-      <w:r>
+        <w:t>Valutazione dei risultati ottenuti</w:t>
+      </w:r>
+      <w:bookmarkEnd w:id="19"/>
+    </w:p>
+    <w:p>
+      <w:pPr>
+        <w:jc w:val="both"/>
+      </w:pPr>
+      <w:r>
+        <w:rPr>
+          <w:highlight w:val="yellow"/>
+        </w:rPr>
+        <w:t>TODO</w:t>
+      </w:r>
+    </w:p>
+    <w:p>
+      <w:pPr>
+        <w:jc w:val="both"/>
+      </w:pPr>
+      <w:r>
+        <w:t xml:space="preserve">Per ognuna di queste configurazioni è stata valutata l’accuratezza prima e dopo dell’esecuzione di un </w:t>
+      </w:r>
+      <w:proofErr w:type="spellStart"/>
+      <w:r>
+        <w:t>riallentamento</w:t>
+      </w:r>
+      <w:proofErr w:type="spellEnd"/>
+      <w:r>
+        <w:t xml:space="preserve"> della rete (che consente in generale di mitigare l’impatto sulle prestazioni dovuto all’approssimazione dei pesi). </w:t>
+      </w:r>
+    </w:p>
+    <w:p>
+      <w:pPr>
+        <w:jc w:val="both"/>
+      </w:pPr>
+      <w:r>
+        <w:t xml:space="preserve">Una volta ottenuti tutti i valori di accuratezza per le varie configurazioni, questi sono stati </w:t>
+      </w:r>
+      <w:proofErr w:type="spellStart"/>
+      <w:r>
+        <w:t>graficati</w:t>
+      </w:r>
+      <w:proofErr w:type="spellEnd"/>
+      <w:r>
+        <w:t xml:space="preserve"> e confrontati opportunamente. </w:t>
+      </w:r>
+    </w:p>
+    <w:p>
+      <w:pPr>
+        <w:jc w:val="both"/>
+      </w:pPr>
+    </w:p>
+    <w:p>
+      <w:pPr>
+        <w:jc w:val="both"/>
+      </w:pPr>
+      <w:r>
+        <w:t>GRAFICI E RELATIVO COMMENTO</w:t>
+      </w:r>
+    </w:p>
+    <w:p>
+      <w:r>
+        <w:br w:type="page"/>
+      </w:r>
+    </w:p>
+    <w:p>
+      <w:pPr>
+        <w:pStyle w:val="Titolo1"/>
+        <w:pBdr>
+          <w:bottom w:val="single" w:sz="12" w:space="1" w:color="auto"/>
+        </w:pBdr>
+        <w:spacing w:after="240"/>
         <w:rPr>
           <w:rFonts w:asciiTheme="minorHAnsi" w:hAnsiTheme="minorHAnsi" w:cstheme="minorHAnsi"/>
           <w:b/>
           <w:i/>
           <w:color w:val="000000" w:themeColor="text1"/>
         </w:rPr>
-        <w:t xml:space="preserve">. </w:t>
-      </w:r>
+      </w:pPr>
+      <w:bookmarkStart w:id="20" w:name="_Toc535363791"/>
       <w:r>
         <w:rPr>
           <w:rFonts w:asciiTheme="minorHAnsi" w:hAnsiTheme="minorHAnsi" w:cstheme="minorHAnsi"/>
@@ -3706,24 +6664,26 @@
           <w:i/>
           <w:color w:val="000000" w:themeColor="text1"/>
         </w:rPr>
-        <w:t>Valutazione dei risultati ottenuti</w:t>
-      </w:r>
-      <w:bookmarkEnd w:id="9"/>
+        <w:lastRenderedPageBreak/>
+        <w:t>Conclusioni</w:t>
+      </w:r>
+      <w:bookmarkEnd w:id="20"/>
     </w:p>
     <w:p>
       <w:pPr>
         <w:jc w:val="both"/>
       </w:pPr>
       <w:r>
-        <w:t xml:space="preserve">Per ognuna di queste configurazioni è stata valutata l’accuratezza prima e dopo dell’esecuzione di un </w:t>
-      </w:r>
-      <w:proofErr w:type="spellStart"/>
-      <w:r>
-        <w:t>riallentamento</w:t>
-      </w:r>
-      <w:proofErr w:type="spellEnd"/>
-      <w:r>
-        <w:t xml:space="preserve"> della rete (che consente in generale di mitigare l’impatto sulle prestazioni dovuto all’approssimazione dei pesi). </w:t>
+        <w:rPr>
+          <w:highlight w:val="yellow"/>
+        </w:rPr>
+        <w:t>TODO</w:t>
+      </w:r>
+      <w:r>
+        <w:t xml:space="preserve"> </w:t>
+      </w:r>
+      <w:r>
+        <w:t>Conclusioni</w:t>
       </w:r>
     </w:p>
     <w:p>
@@ -3731,66 +6691,8 @@
         <w:br w:type="page"/>
       </w:r>
     </w:p>
-    <w:p>
-      <w:pPr>
-        <w:pStyle w:val="Titolo1"/>
-        <w:pBdr>
-          <w:bottom w:val="single" w:sz="12" w:space="1" w:color="auto"/>
-        </w:pBdr>
-        <w:rPr>
-          <w:rFonts w:asciiTheme="minorHAnsi" w:hAnsiTheme="minorHAnsi" w:cstheme="minorHAnsi"/>
-          <w:b/>
-          <w:i/>
-          <w:color w:val="000000" w:themeColor="text1"/>
-        </w:rPr>
-      </w:pPr>
-      <w:bookmarkStart w:id="10" w:name="_Toc535319192"/>
-      <w:r>
-        <w:rPr>
-          <w:rFonts w:asciiTheme="minorHAnsi" w:hAnsiTheme="minorHAnsi" w:cstheme="minorHAnsi"/>
-          <w:b/>
-          <w:i/>
-          <w:color w:val="000000" w:themeColor="text1"/>
-        </w:rPr>
-        <w:lastRenderedPageBreak/>
-        <w:t>5</w:t>
-      </w:r>
-      <w:r>
-        <w:rPr>
-          <w:rFonts w:asciiTheme="minorHAnsi" w:hAnsiTheme="minorHAnsi" w:cstheme="minorHAnsi"/>
-          <w:b/>
-          <w:i/>
-          <w:color w:val="000000" w:themeColor="text1"/>
-        </w:rPr>
-        <w:t xml:space="preserve">. </w:t>
-      </w:r>
-      <w:r>
-        <w:rPr>
-          <w:rFonts w:asciiTheme="minorHAnsi" w:hAnsiTheme="minorHAnsi" w:cstheme="minorHAnsi"/>
-          <w:b/>
-          <w:i/>
-          <w:color w:val="000000" w:themeColor="text1"/>
-        </w:rPr>
-        <w:t>Conclusioni</w:t>
-      </w:r>
-      <w:bookmarkEnd w:id="10"/>
-    </w:p>
-    <w:p>
-      <w:pPr>
-        <w:jc w:val="both"/>
-      </w:pPr>
-      <w:proofErr w:type="spellStart"/>
-      <w:r>
-        <w:t>Asd</w:t>
-      </w:r>
-      <w:proofErr w:type="spellEnd"/>
-    </w:p>
-    <w:p>
-      <w:r>
-        <w:br w:type="page"/>
-      </w:r>
-    </w:p>
-    <w:bookmarkStart w:id="11" w:name="_Toc487305368" w:displacedByCustomXml="next"/>
+    <w:bookmarkStart w:id="21" w:name="_Toc535363792" w:displacedByCustomXml="next"/>
+    <w:bookmarkStart w:id="22" w:name="_Toc487305368" w:displacedByCustomXml="next"/>
     <w:sdt>
       <w:sdtPr>
         <w:rPr>
@@ -3821,12 +6723,23 @@
         <w:p>
           <w:pPr>
             <w:pStyle w:val="Titolo1"/>
-            <w:ind w:left="1276" w:hanging="567"/>
+            <w:numPr>
+              <w:ilvl w:val="0"/>
+              <w:numId w:val="0"/>
+            </w:numPr>
+            <w:ind w:left="432"/>
+            <w:rPr>
+              <w:b/>
+            </w:rPr>
           </w:pPr>
           <w:r>
+            <w:rPr>
+              <w:b/>
+            </w:rPr>
             <w:t>Bibliografia</w:t>
           </w:r>
-          <w:bookmarkEnd w:id="11"/>
+          <w:bookmarkEnd w:id="22"/>
+          <w:bookmarkEnd w:id="21"/>
         </w:p>
         <w:sdt>
           <w:sdtPr>
@@ -3912,67 +6825,7 @@
                       <w:rPr>
                         <w:noProof/>
                       </w:rPr>
-                      <w:t>Zidong Du</w:t>
-                    </w:r>
-                    <w:r>
-                      <w:rPr>
-                        <w:noProof/>
-                      </w:rPr>
-                      <w:t>,</w:t>
-                    </w:r>
-                    <w:r>
-                      <w:rPr>
-                        <w:noProof/>
-                      </w:rPr>
-                      <w:t xml:space="preserve"> Avinash Lingamneni</w:t>
-                    </w:r>
-                    <w:r>
-                      <w:rPr>
-                        <w:noProof/>
-                      </w:rPr>
-                      <w:t xml:space="preserve">, </w:t>
-                    </w:r>
-                    <w:r>
-                      <w:rPr>
-                        <w:noProof/>
-                      </w:rPr>
-                      <w:t>Yunji Chen</w:t>
-                    </w:r>
-                    <w:r>
-                      <w:rPr>
-                        <w:noProof/>
-                      </w:rPr>
-                      <w:t xml:space="preserve">, </w:t>
-                    </w:r>
-                    <w:r>
-                      <w:rPr>
-                        <w:noProof/>
-                      </w:rPr>
-                      <w:t>Krishna Palem</w:t>
-                    </w:r>
-                    <w:r>
-                      <w:rPr>
-                        <w:noProof/>
-                      </w:rPr>
-                      <w:t xml:space="preserve">,  </w:t>
-                    </w:r>
-                    <w:r>
-                      <w:rPr>
-                        <w:noProof/>
-                      </w:rPr>
-                      <w:t>Olivier Temam</w:t>
-                    </w:r>
-                    <w:r>
-                      <w:rPr>
-                        <w:noProof/>
-                      </w:rPr>
-                      <w:t xml:space="preserve">, </w:t>
-                    </w:r>
-                    <w:r>
-                      <w:rPr>
-                        <w:noProof/>
-                      </w:rPr>
-                      <w:t>Chengyong Wu</w:t>
+                      <w:t>Zidong Du, Avinash Lingamneni, Yunji Chen, Krishna Palem,  Olivier Temam, Chengyong Wu</w:t>
                     </w:r>
                     <w:r>
                       <w:rPr>
@@ -4289,7 +7142,7 @@
       </w:pPr>
     </w:p>
     <w:sectPr>
-      <w:footerReference w:type="default" r:id="rId10"/>
+      <w:footerReference w:type="default" r:id="rId12"/>
       <w:pgSz w:w="11906" w:h="16838"/>
       <w:pgMar w:top="1417" w:right="1134" w:bottom="1134" w:left="1134" w:header="708" w:footer="708" w:gutter="0"/>
       <w:pgNumType w:fmt="numberInDash" w:start="0"/>
@@ -4413,7 +7266,7 @@
       </w:r>
       <w:proofErr w:type="spellStart"/>
       <w:r>
-        <w:t>Appromate</w:t>
+        <w:t>Approximate</w:t>
       </w:r>
       <w:proofErr w:type="spellEnd"/>
       <w:r>
@@ -4566,6 +7419,30 @@
       </w:r>
     </w:p>
   </w:footnote>
+  <w:footnote w:id="5">
+    <w:p>
+      <w:pPr>
+        <w:pStyle w:val="Testonotaapidipagina"/>
+      </w:pPr>
+      <w:r>
+        <w:rPr>
+          <w:rStyle w:val="Rimandonotaapidipagina"/>
+        </w:rPr>
+        <w:footnoteRef/>
+      </w:r>
+      <w:r>
+        <w:t xml:space="preserve"> Il tool è stato testato solo su Windows ed è necessario utilizzare Visual Studio 2015 o versioni successive e </w:t>
+      </w:r>
+      <w:proofErr w:type="spellStart"/>
+      <w:r>
+        <w:t>Cmake</w:t>
+      </w:r>
+      <w:proofErr w:type="spellEnd"/>
+      <w:r>
+        <w:t xml:space="preserve"> per poterlo compilare. </w:t>
+      </w:r>
+    </w:p>
+  </w:footnote>
 </w:footnotes>
 </file>
 
@@ -5261,6 +8138,92 @@
     </w:lvl>
   </w:abstractNum>
   <w:abstractNum w:abstractNumId="7" w15:restartNumberingAfterBreak="0">
+    <w:nsid w:val="1D7C614E"/>
+    <w:multiLevelType w:val="hybridMultilevel"/>
+    <w:tmpl w:val="507C1570"/>
+    <w:lvl w:ilvl="0" w:tplc="0410000F">
+      <w:start w:val="1"/>
+      <w:numFmt w:val="decimal"/>
+      <w:lvlText w:val="%1."/>
+      <w:lvlJc w:val="left"/>
+      <w:pPr>
+        <w:ind w:left="720" w:hanging="360"/>
+      </w:pPr>
+    </w:lvl>
+    <w:lvl w:ilvl="1" w:tplc="04100019" w:tentative="1">
+      <w:start w:val="1"/>
+      <w:numFmt w:val="lowerLetter"/>
+      <w:lvlText w:val="%2."/>
+      <w:lvlJc w:val="left"/>
+      <w:pPr>
+        <w:ind w:left="1440" w:hanging="360"/>
+      </w:pPr>
+    </w:lvl>
+    <w:lvl w:ilvl="2" w:tplc="0410001B" w:tentative="1">
+      <w:start w:val="1"/>
+      <w:numFmt w:val="lowerRoman"/>
+      <w:lvlText w:val="%3."/>
+      <w:lvlJc w:val="right"/>
+      <w:pPr>
+        <w:ind w:left="2160" w:hanging="180"/>
+      </w:pPr>
+    </w:lvl>
+    <w:lvl w:ilvl="3" w:tplc="0410000F" w:tentative="1">
+      <w:start w:val="1"/>
+      <w:numFmt w:val="decimal"/>
+      <w:lvlText w:val="%4."/>
+      <w:lvlJc w:val="left"/>
+      <w:pPr>
+        <w:ind w:left="2880" w:hanging="360"/>
+      </w:pPr>
+    </w:lvl>
+    <w:lvl w:ilvl="4" w:tplc="04100019" w:tentative="1">
+      <w:start w:val="1"/>
+      <w:numFmt w:val="lowerLetter"/>
+      <w:lvlText w:val="%5."/>
+      <w:lvlJc w:val="left"/>
+      <w:pPr>
+        <w:ind w:left="3600" w:hanging="360"/>
+      </w:pPr>
+    </w:lvl>
+    <w:lvl w:ilvl="5" w:tplc="0410001B" w:tentative="1">
+      <w:start w:val="1"/>
+      <w:numFmt w:val="lowerRoman"/>
+      <w:lvlText w:val="%6."/>
+      <w:lvlJc w:val="right"/>
+      <w:pPr>
+        <w:ind w:left="4320" w:hanging="180"/>
+      </w:pPr>
+    </w:lvl>
+    <w:lvl w:ilvl="6" w:tplc="0410000F" w:tentative="1">
+      <w:start w:val="1"/>
+      <w:numFmt w:val="decimal"/>
+      <w:lvlText w:val="%7."/>
+      <w:lvlJc w:val="left"/>
+      <w:pPr>
+        <w:ind w:left="5040" w:hanging="360"/>
+      </w:pPr>
+    </w:lvl>
+    <w:lvl w:ilvl="7" w:tplc="04100019" w:tentative="1">
+      <w:start w:val="1"/>
+      <w:numFmt w:val="lowerLetter"/>
+      <w:lvlText w:val="%8."/>
+      <w:lvlJc w:val="left"/>
+      <w:pPr>
+        <w:ind w:left="5760" w:hanging="360"/>
+      </w:pPr>
+    </w:lvl>
+    <w:lvl w:ilvl="8" w:tplc="0410001B" w:tentative="1">
+      <w:start w:val="1"/>
+      <w:numFmt w:val="lowerRoman"/>
+      <w:lvlText w:val="%9."/>
+      <w:lvlJc w:val="right"/>
+      <w:pPr>
+        <w:ind w:left="6480" w:hanging="180"/>
+      </w:pPr>
+    </w:lvl>
+  </w:abstractNum>
+  <w:abstractNum w:abstractNumId="8" w15:restartNumberingAfterBreak="0">
     <w:nsid w:val="1D840ED4"/>
     <w:multiLevelType w:val="multilevel"/>
     <w:tmpl w:val="24E4986E"/>
@@ -5373,7 +8336,7 @@
       </w:rPr>
     </w:lvl>
   </w:abstractNum>
-  <w:abstractNum w:abstractNumId="8" w15:restartNumberingAfterBreak="0">
+  <w:abstractNum w:abstractNumId="9" w15:restartNumberingAfterBreak="0">
     <w:nsid w:val="1E0F6F36"/>
     <w:multiLevelType w:val="hybridMultilevel"/>
     <w:tmpl w:val="2C169176"/>
@@ -5459,7 +8422,7 @@
       </w:pPr>
     </w:lvl>
   </w:abstractNum>
-  <w:abstractNum w:abstractNumId="9" w15:restartNumberingAfterBreak="0">
+  <w:abstractNum w:abstractNumId="10" w15:restartNumberingAfterBreak="0">
     <w:nsid w:val="28F74C31"/>
     <w:multiLevelType w:val="hybridMultilevel"/>
     <w:tmpl w:val="C7743116"/>
@@ -5548,7 +8511,7 @@
       </w:pPr>
     </w:lvl>
   </w:abstractNum>
-  <w:abstractNum w:abstractNumId="10" w15:restartNumberingAfterBreak="0">
+  <w:abstractNum w:abstractNumId="11" w15:restartNumberingAfterBreak="0">
     <w:nsid w:val="2D6F46B7"/>
     <w:multiLevelType w:val="hybridMultilevel"/>
     <w:tmpl w:val="CE92577E"/>
@@ -5637,7 +8600,7 @@
       </w:pPr>
     </w:lvl>
   </w:abstractNum>
-  <w:abstractNum w:abstractNumId="11" w15:restartNumberingAfterBreak="0">
+  <w:abstractNum w:abstractNumId="12" w15:restartNumberingAfterBreak="0">
     <w:nsid w:val="34A30A56"/>
     <w:multiLevelType w:val="multilevel"/>
     <w:tmpl w:val="4A46AE5C"/>
@@ -5750,7 +8713,7 @@
       </w:rPr>
     </w:lvl>
   </w:abstractNum>
-  <w:abstractNum w:abstractNumId="12" w15:restartNumberingAfterBreak="0">
+  <w:abstractNum w:abstractNumId="13" w15:restartNumberingAfterBreak="0">
     <w:nsid w:val="36E7086A"/>
     <w:multiLevelType w:val="hybridMultilevel"/>
     <w:tmpl w:val="EF2E4748"/>
@@ -5863,7 +8826,7 @@
       </w:rPr>
     </w:lvl>
   </w:abstractNum>
-  <w:abstractNum w:abstractNumId="13" w15:restartNumberingAfterBreak="0">
+  <w:abstractNum w:abstractNumId="14" w15:restartNumberingAfterBreak="0">
     <w:nsid w:val="3CE54B53"/>
     <w:multiLevelType w:val="multilevel"/>
     <w:tmpl w:val="036EE612"/>
@@ -5976,7 +8939,7 @@
       </w:rPr>
     </w:lvl>
   </w:abstractNum>
-  <w:abstractNum w:abstractNumId="14" w15:restartNumberingAfterBreak="0">
+  <w:abstractNum w:abstractNumId="15" w15:restartNumberingAfterBreak="0">
     <w:nsid w:val="3EBF606C"/>
     <w:multiLevelType w:val="hybridMultilevel"/>
     <w:tmpl w:val="57E09912"/>
@@ -6089,7 +9052,7 @@
       </w:rPr>
     </w:lvl>
   </w:abstractNum>
-  <w:abstractNum w:abstractNumId="15" w15:restartNumberingAfterBreak="0">
+  <w:abstractNum w:abstractNumId="16" w15:restartNumberingAfterBreak="0">
     <w:nsid w:val="3FEC07EE"/>
     <w:multiLevelType w:val="hybridMultilevel"/>
     <w:tmpl w:val="2E62E8FA"/>
@@ -6178,7 +9141,7 @@
       </w:pPr>
     </w:lvl>
   </w:abstractNum>
-  <w:abstractNum w:abstractNumId="16" w15:restartNumberingAfterBreak="0">
+  <w:abstractNum w:abstractNumId="17" w15:restartNumberingAfterBreak="0">
     <w:nsid w:val="46DE7E11"/>
     <w:multiLevelType w:val="hybridMultilevel"/>
     <w:tmpl w:val="2C169176"/>
@@ -6264,7 +9227,7 @@
       </w:pPr>
     </w:lvl>
   </w:abstractNum>
-  <w:abstractNum w:abstractNumId="17" w15:restartNumberingAfterBreak="0">
+  <w:abstractNum w:abstractNumId="18" w15:restartNumberingAfterBreak="0">
     <w:nsid w:val="47263A66"/>
     <w:multiLevelType w:val="hybridMultilevel"/>
     <w:tmpl w:val="A3E40A56"/>
@@ -6377,7 +9340,120 @@
       </w:rPr>
     </w:lvl>
   </w:abstractNum>
-  <w:abstractNum w:abstractNumId="18" w15:restartNumberingAfterBreak="0">
+  <w:abstractNum w:abstractNumId="19" w15:restartNumberingAfterBreak="0">
+    <w:nsid w:val="4C0C36F3"/>
+    <w:multiLevelType w:val="multilevel"/>
+    <w:tmpl w:val="9B302DC2"/>
+    <w:lvl w:ilvl="0">
+      <w:start w:val="3"/>
+      <w:numFmt w:val="decimal"/>
+      <w:lvlText w:val="%1"/>
+      <w:lvlJc w:val="left"/>
+      <w:pPr>
+        <w:ind w:left="360" w:hanging="360"/>
+      </w:pPr>
+      <w:rPr>
+        <w:rFonts w:hint="default"/>
+      </w:rPr>
+    </w:lvl>
+    <w:lvl w:ilvl="1">
+      <w:start w:val="1"/>
+      <w:numFmt w:val="decimal"/>
+      <w:lvlText w:val="%1.%2"/>
+      <w:lvlJc w:val="left"/>
+      <w:pPr>
+        <w:ind w:left="360" w:hanging="360"/>
+      </w:pPr>
+      <w:rPr>
+        <w:rFonts w:hint="default"/>
+      </w:rPr>
+    </w:lvl>
+    <w:lvl w:ilvl="2">
+      <w:start w:val="1"/>
+      <w:numFmt w:val="decimal"/>
+      <w:lvlText w:val="%1.%2.%3"/>
+      <w:lvlJc w:val="left"/>
+      <w:pPr>
+        <w:ind w:left="720" w:hanging="720"/>
+      </w:pPr>
+      <w:rPr>
+        <w:rFonts w:hint="default"/>
+      </w:rPr>
+    </w:lvl>
+    <w:lvl w:ilvl="3">
+      <w:start w:val="1"/>
+      <w:numFmt w:val="decimal"/>
+      <w:lvlText w:val="%1.%2.%3.%4"/>
+      <w:lvlJc w:val="left"/>
+      <w:pPr>
+        <w:ind w:left="720" w:hanging="720"/>
+      </w:pPr>
+      <w:rPr>
+        <w:rFonts w:hint="default"/>
+      </w:rPr>
+    </w:lvl>
+    <w:lvl w:ilvl="4">
+      <w:start w:val="1"/>
+      <w:numFmt w:val="decimal"/>
+      <w:lvlText w:val="%1.%2.%3.%4.%5"/>
+      <w:lvlJc w:val="left"/>
+      <w:pPr>
+        <w:ind w:left="1080" w:hanging="1080"/>
+      </w:pPr>
+      <w:rPr>
+        <w:rFonts w:hint="default"/>
+      </w:rPr>
+    </w:lvl>
+    <w:lvl w:ilvl="5">
+      <w:start w:val="1"/>
+      <w:numFmt w:val="decimal"/>
+      <w:lvlText w:val="%1.%2.%3.%4.%5.%6"/>
+      <w:lvlJc w:val="left"/>
+      <w:pPr>
+        <w:ind w:left="1080" w:hanging="1080"/>
+      </w:pPr>
+      <w:rPr>
+        <w:rFonts w:hint="default"/>
+      </w:rPr>
+    </w:lvl>
+    <w:lvl w:ilvl="6">
+      <w:start w:val="1"/>
+      <w:numFmt w:val="decimal"/>
+      <w:lvlText w:val="%1.%2.%3.%4.%5.%6.%7"/>
+      <w:lvlJc w:val="left"/>
+      <w:pPr>
+        <w:ind w:left="1440" w:hanging="1440"/>
+      </w:pPr>
+      <w:rPr>
+        <w:rFonts w:hint="default"/>
+      </w:rPr>
+    </w:lvl>
+    <w:lvl w:ilvl="7">
+      <w:start w:val="1"/>
+      <w:numFmt w:val="decimal"/>
+      <w:lvlText w:val="%1.%2.%3.%4.%5.%6.%7.%8"/>
+      <w:lvlJc w:val="left"/>
+      <w:pPr>
+        <w:ind w:left="1440" w:hanging="1440"/>
+      </w:pPr>
+      <w:rPr>
+        <w:rFonts w:hint="default"/>
+      </w:rPr>
+    </w:lvl>
+    <w:lvl w:ilvl="8">
+      <w:start w:val="1"/>
+      <w:numFmt w:val="decimal"/>
+      <w:lvlText w:val="%1.%2.%3.%4.%5.%6.%7.%8.%9"/>
+      <w:lvlJc w:val="left"/>
+      <w:pPr>
+        <w:ind w:left="1800" w:hanging="1800"/>
+      </w:pPr>
+      <w:rPr>
+        <w:rFonts w:hint="default"/>
+      </w:rPr>
+    </w:lvl>
+  </w:abstractNum>
+  <w:abstractNum w:abstractNumId="20" w15:restartNumberingAfterBreak="0">
     <w:nsid w:val="50F1778E"/>
     <w:multiLevelType w:val="hybridMultilevel"/>
     <w:tmpl w:val="17742AA4"/>
@@ -6490,7 +9566,7 @@
       </w:rPr>
     </w:lvl>
   </w:abstractNum>
-  <w:abstractNum w:abstractNumId="19" w15:restartNumberingAfterBreak="0">
+  <w:abstractNum w:abstractNumId="21" w15:restartNumberingAfterBreak="0">
     <w:nsid w:val="5C0626C7"/>
     <w:multiLevelType w:val="hybridMultilevel"/>
     <w:tmpl w:val="2E5A93D6"/>
@@ -6603,7 +9679,7 @@
       </w:rPr>
     </w:lvl>
   </w:abstractNum>
-  <w:abstractNum w:abstractNumId="20" w15:restartNumberingAfterBreak="0">
+  <w:abstractNum w:abstractNumId="22" w15:restartNumberingAfterBreak="0">
     <w:nsid w:val="60A32B31"/>
     <w:multiLevelType w:val="hybridMultilevel"/>
     <w:tmpl w:val="44BE8FB8"/>
@@ -6692,7 +9768,7 @@
       </w:pPr>
     </w:lvl>
   </w:abstractNum>
-  <w:abstractNum w:abstractNumId="21" w15:restartNumberingAfterBreak="0">
+  <w:abstractNum w:abstractNumId="23" w15:restartNumberingAfterBreak="0">
     <w:nsid w:val="614B47F7"/>
     <w:multiLevelType w:val="hybridMultilevel"/>
     <w:tmpl w:val="383E227C"/>
@@ -6805,7 +9881,7 @@
       </w:rPr>
     </w:lvl>
   </w:abstractNum>
-  <w:abstractNum w:abstractNumId="22" w15:restartNumberingAfterBreak="0">
+  <w:abstractNum w:abstractNumId="24" w15:restartNumberingAfterBreak="0">
     <w:nsid w:val="687F195B"/>
     <w:multiLevelType w:val="hybridMultilevel"/>
     <w:tmpl w:val="00AC42BC"/>
@@ -6918,7 +9994,120 @@
       </w:rPr>
     </w:lvl>
   </w:abstractNum>
-  <w:abstractNum w:abstractNumId="23" w15:restartNumberingAfterBreak="0">
+  <w:abstractNum w:abstractNumId="25" w15:restartNumberingAfterBreak="0">
+    <w:nsid w:val="6BF7353D"/>
+    <w:multiLevelType w:val="multilevel"/>
+    <w:tmpl w:val="36BA0516"/>
+    <w:lvl w:ilvl="0">
+      <w:start w:val="1"/>
+      <w:numFmt w:val="decimal"/>
+      <w:lvlText w:val="%1"/>
+      <w:lvlJc w:val="left"/>
+      <w:pPr>
+        <w:ind w:left="360" w:hanging="360"/>
+      </w:pPr>
+      <w:rPr>
+        <w:rFonts w:hint="default"/>
+      </w:rPr>
+    </w:lvl>
+    <w:lvl w:ilvl="1">
+      <w:start w:val="1"/>
+      <w:numFmt w:val="decimal"/>
+      <w:lvlText w:val="%1.%2"/>
+      <w:lvlJc w:val="left"/>
+      <w:pPr>
+        <w:ind w:left="360" w:hanging="360"/>
+      </w:pPr>
+      <w:rPr>
+        <w:rFonts w:hint="default"/>
+      </w:rPr>
+    </w:lvl>
+    <w:lvl w:ilvl="2">
+      <w:start w:val="1"/>
+      <w:numFmt w:val="decimal"/>
+      <w:lvlText w:val="%1.%2.%3"/>
+      <w:lvlJc w:val="left"/>
+      <w:pPr>
+        <w:ind w:left="720" w:hanging="720"/>
+      </w:pPr>
+      <w:rPr>
+        <w:rFonts w:hint="default"/>
+      </w:rPr>
+    </w:lvl>
+    <w:lvl w:ilvl="3">
+      <w:start w:val="1"/>
+      <w:numFmt w:val="decimal"/>
+      <w:lvlText w:val="%1.%2.%3.%4"/>
+      <w:lvlJc w:val="left"/>
+      <w:pPr>
+        <w:ind w:left="720" w:hanging="720"/>
+      </w:pPr>
+      <w:rPr>
+        <w:rFonts w:hint="default"/>
+      </w:rPr>
+    </w:lvl>
+    <w:lvl w:ilvl="4">
+      <w:start w:val="1"/>
+      <w:numFmt w:val="decimal"/>
+      <w:lvlText w:val="%1.%2.%3.%4.%5"/>
+      <w:lvlJc w:val="left"/>
+      <w:pPr>
+        <w:ind w:left="1080" w:hanging="1080"/>
+      </w:pPr>
+      <w:rPr>
+        <w:rFonts w:hint="default"/>
+      </w:rPr>
+    </w:lvl>
+    <w:lvl w:ilvl="5">
+      <w:start w:val="1"/>
+      <w:numFmt w:val="decimal"/>
+      <w:lvlText w:val="%1.%2.%3.%4.%5.%6"/>
+      <w:lvlJc w:val="left"/>
+      <w:pPr>
+        <w:ind w:left="1080" w:hanging="1080"/>
+      </w:pPr>
+      <w:rPr>
+        <w:rFonts w:hint="default"/>
+      </w:rPr>
+    </w:lvl>
+    <w:lvl w:ilvl="6">
+      <w:start w:val="1"/>
+      <w:numFmt w:val="decimal"/>
+      <w:lvlText w:val="%1.%2.%3.%4.%5.%6.%7"/>
+      <w:lvlJc w:val="left"/>
+      <w:pPr>
+        <w:ind w:left="1440" w:hanging="1440"/>
+      </w:pPr>
+      <w:rPr>
+        <w:rFonts w:hint="default"/>
+      </w:rPr>
+    </w:lvl>
+    <w:lvl w:ilvl="7">
+      <w:start w:val="1"/>
+      <w:numFmt w:val="decimal"/>
+      <w:lvlText w:val="%1.%2.%3.%4.%5.%6.%7.%8"/>
+      <w:lvlJc w:val="left"/>
+      <w:pPr>
+        <w:ind w:left="1440" w:hanging="1440"/>
+      </w:pPr>
+      <w:rPr>
+        <w:rFonts w:hint="default"/>
+      </w:rPr>
+    </w:lvl>
+    <w:lvl w:ilvl="8">
+      <w:start w:val="1"/>
+      <w:numFmt w:val="decimal"/>
+      <w:lvlText w:val="%1.%2.%3.%4.%5.%6.%7.%8.%9"/>
+      <w:lvlJc w:val="left"/>
+      <w:pPr>
+        <w:ind w:left="1800" w:hanging="1800"/>
+      </w:pPr>
+      <w:rPr>
+        <w:rFonts w:hint="default"/>
+      </w:rPr>
+    </w:lvl>
+  </w:abstractNum>
+  <w:abstractNum w:abstractNumId="26" w15:restartNumberingAfterBreak="0">
     <w:nsid w:val="6DE70915"/>
     <w:multiLevelType w:val="multilevel"/>
     <w:tmpl w:val="2C447096"/>
@@ -7031,7 +10220,7 @@
       </w:rPr>
     </w:lvl>
   </w:abstractNum>
-  <w:abstractNum w:abstractNumId="24" w15:restartNumberingAfterBreak="0">
+  <w:abstractNum w:abstractNumId="27" w15:restartNumberingAfterBreak="0">
     <w:nsid w:val="70CF7B83"/>
     <w:multiLevelType w:val="hybridMultilevel"/>
     <w:tmpl w:val="9216BFBE"/>
@@ -7144,7 +10333,7 @@
       </w:rPr>
     </w:lvl>
   </w:abstractNum>
-  <w:abstractNum w:abstractNumId="25" w15:restartNumberingAfterBreak="0">
+  <w:abstractNum w:abstractNumId="28" w15:restartNumberingAfterBreak="0">
     <w:nsid w:val="71A81574"/>
     <w:multiLevelType w:val="multilevel"/>
     <w:tmpl w:val="541411D6"/>
@@ -7257,7 +10446,7 @@
       </w:rPr>
     </w:lvl>
   </w:abstractNum>
-  <w:abstractNum w:abstractNumId="26" w15:restartNumberingAfterBreak="0">
+  <w:abstractNum w:abstractNumId="29" w15:restartNumberingAfterBreak="0">
     <w:nsid w:val="750B78ED"/>
     <w:multiLevelType w:val="multilevel"/>
     <w:tmpl w:val="B97669B4"/>
@@ -7370,7 +10559,96 @@
       </w:rPr>
     </w:lvl>
   </w:abstractNum>
-  <w:abstractNum w:abstractNumId="27" w15:restartNumberingAfterBreak="0">
+  <w:abstractNum w:abstractNumId="30" w15:restartNumberingAfterBreak="0">
+    <w:nsid w:val="75C26B93"/>
+    <w:multiLevelType w:val="hybridMultilevel"/>
+    <w:tmpl w:val="659EF690"/>
+    <w:lvl w:ilvl="0" w:tplc="0410000F">
+      <w:start w:val="1"/>
+      <w:numFmt w:val="decimal"/>
+      <w:lvlText w:val="%1."/>
+      <w:lvlJc w:val="left"/>
+      <w:pPr>
+        <w:ind w:left="720" w:hanging="360"/>
+      </w:pPr>
+      <w:rPr>
+        <w:rFonts w:hint="default"/>
+      </w:rPr>
+    </w:lvl>
+    <w:lvl w:ilvl="1" w:tplc="04100019" w:tentative="1">
+      <w:start w:val="1"/>
+      <w:numFmt w:val="lowerLetter"/>
+      <w:lvlText w:val="%2."/>
+      <w:lvlJc w:val="left"/>
+      <w:pPr>
+        <w:ind w:left="1440" w:hanging="360"/>
+      </w:pPr>
+    </w:lvl>
+    <w:lvl w:ilvl="2" w:tplc="0410001B" w:tentative="1">
+      <w:start w:val="1"/>
+      <w:numFmt w:val="lowerRoman"/>
+      <w:lvlText w:val="%3."/>
+      <w:lvlJc w:val="right"/>
+      <w:pPr>
+        <w:ind w:left="2160" w:hanging="180"/>
+      </w:pPr>
+    </w:lvl>
+    <w:lvl w:ilvl="3" w:tplc="0410000F" w:tentative="1">
+      <w:start w:val="1"/>
+      <w:numFmt w:val="decimal"/>
+      <w:lvlText w:val="%4."/>
+      <w:lvlJc w:val="left"/>
+      <w:pPr>
+        <w:ind w:left="2880" w:hanging="360"/>
+      </w:pPr>
+    </w:lvl>
+    <w:lvl w:ilvl="4" w:tplc="04100019" w:tentative="1">
+      <w:start w:val="1"/>
+      <w:numFmt w:val="lowerLetter"/>
+      <w:lvlText w:val="%5."/>
+      <w:lvlJc w:val="left"/>
+      <w:pPr>
+        <w:ind w:left="3600" w:hanging="360"/>
+      </w:pPr>
+    </w:lvl>
+    <w:lvl w:ilvl="5" w:tplc="0410001B" w:tentative="1">
+      <w:start w:val="1"/>
+      <w:numFmt w:val="lowerRoman"/>
+      <w:lvlText w:val="%6."/>
+      <w:lvlJc w:val="right"/>
+      <w:pPr>
+        <w:ind w:left="4320" w:hanging="180"/>
+      </w:pPr>
+    </w:lvl>
+    <w:lvl w:ilvl="6" w:tplc="0410000F" w:tentative="1">
+      <w:start w:val="1"/>
+      <w:numFmt w:val="decimal"/>
+      <w:lvlText w:val="%7."/>
+      <w:lvlJc w:val="left"/>
+      <w:pPr>
+        <w:ind w:left="5040" w:hanging="360"/>
+      </w:pPr>
+    </w:lvl>
+    <w:lvl w:ilvl="7" w:tplc="04100019" w:tentative="1">
+      <w:start w:val="1"/>
+      <w:numFmt w:val="lowerLetter"/>
+      <w:lvlText w:val="%8."/>
+      <w:lvlJc w:val="left"/>
+      <w:pPr>
+        <w:ind w:left="5760" w:hanging="360"/>
+      </w:pPr>
+    </w:lvl>
+    <w:lvl w:ilvl="8" w:tplc="0410001B" w:tentative="1">
+      <w:start w:val="1"/>
+      <w:numFmt w:val="lowerRoman"/>
+      <w:lvlText w:val="%9."/>
+      <w:lvlJc w:val="right"/>
+      <w:pPr>
+        <w:ind w:left="6480" w:hanging="180"/>
+      </w:pPr>
+    </w:lvl>
+  </w:abstractNum>
+  <w:abstractNum w:abstractNumId="31" w15:restartNumberingAfterBreak="0">
     <w:nsid w:val="761C55B6"/>
     <w:multiLevelType w:val="hybridMultilevel"/>
     <w:tmpl w:val="06822D0E"/>
@@ -7483,35 +10761,219 @@
       </w:rPr>
     </w:lvl>
   </w:abstractNum>
+  <w:abstractNum w:abstractNumId="32" w15:restartNumberingAfterBreak="0">
+    <w:nsid w:val="76DA634C"/>
+    <w:multiLevelType w:val="multilevel"/>
+    <w:tmpl w:val="04100025"/>
+    <w:lvl w:ilvl="0">
+      <w:start w:val="1"/>
+      <w:numFmt w:val="decimal"/>
+      <w:pStyle w:val="Titolo1"/>
+      <w:lvlText w:val="%1"/>
+      <w:lvlJc w:val="left"/>
+      <w:pPr>
+        <w:ind w:left="432" w:hanging="432"/>
+      </w:pPr>
+    </w:lvl>
+    <w:lvl w:ilvl="1">
+      <w:start w:val="1"/>
+      <w:numFmt w:val="decimal"/>
+      <w:pStyle w:val="Titolo2"/>
+      <w:lvlText w:val="%1.%2"/>
+      <w:lvlJc w:val="left"/>
+      <w:pPr>
+        <w:ind w:left="576" w:hanging="576"/>
+      </w:pPr>
+    </w:lvl>
+    <w:lvl w:ilvl="2">
+      <w:start w:val="1"/>
+      <w:numFmt w:val="decimal"/>
+      <w:pStyle w:val="Titolo3"/>
+      <w:lvlText w:val="%1.%2.%3"/>
+      <w:lvlJc w:val="left"/>
+      <w:pPr>
+        <w:ind w:left="720" w:hanging="720"/>
+      </w:pPr>
+    </w:lvl>
+    <w:lvl w:ilvl="3">
+      <w:start w:val="1"/>
+      <w:numFmt w:val="decimal"/>
+      <w:pStyle w:val="Titolo4"/>
+      <w:lvlText w:val="%1.%2.%3.%4"/>
+      <w:lvlJc w:val="left"/>
+      <w:pPr>
+        <w:ind w:left="864" w:hanging="864"/>
+      </w:pPr>
+    </w:lvl>
+    <w:lvl w:ilvl="4">
+      <w:start w:val="1"/>
+      <w:numFmt w:val="decimal"/>
+      <w:pStyle w:val="Titolo5"/>
+      <w:lvlText w:val="%1.%2.%3.%4.%5"/>
+      <w:lvlJc w:val="left"/>
+      <w:pPr>
+        <w:ind w:left="1008" w:hanging="1008"/>
+      </w:pPr>
+    </w:lvl>
+    <w:lvl w:ilvl="5">
+      <w:start w:val="1"/>
+      <w:numFmt w:val="decimal"/>
+      <w:pStyle w:val="Titolo6"/>
+      <w:lvlText w:val="%1.%2.%3.%4.%5.%6"/>
+      <w:lvlJc w:val="left"/>
+      <w:pPr>
+        <w:ind w:left="1152" w:hanging="1152"/>
+      </w:pPr>
+    </w:lvl>
+    <w:lvl w:ilvl="6">
+      <w:start w:val="1"/>
+      <w:numFmt w:val="decimal"/>
+      <w:pStyle w:val="Titolo7"/>
+      <w:lvlText w:val="%1.%2.%3.%4.%5.%6.%7"/>
+      <w:lvlJc w:val="left"/>
+      <w:pPr>
+        <w:ind w:left="1296" w:hanging="1296"/>
+      </w:pPr>
+    </w:lvl>
+    <w:lvl w:ilvl="7">
+      <w:start w:val="1"/>
+      <w:numFmt w:val="decimal"/>
+      <w:pStyle w:val="Titolo8"/>
+      <w:lvlText w:val="%1.%2.%3.%4.%5.%6.%7.%8"/>
+      <w:lvlJc w:val="left"/>
+      <w:pPr>
+        <w:ind w:left="1440" w:hanging="1440"/>
+      </w:pPr>
+    </w:lvl>
+    <w:lvl w:ilvl="8">
+      <w:start w:val="1"/>
+      <w:numFmt w:val="decimal"/>
+      <w:pStyle w:val="Titolo9"/>
+      <w:lvlText w:val="%1.%2.%3.%4.%5.%6.%7.%8.%9"/>
+      <w:lvlJc w:val="left"/>
+      <w:pPr>
+        <w:ind w:left="1584" w:hanging="1584"/>
+      </w:pPr>
+    </w:lvl>
+  </w:abstractNum>
+  <w:abstractNum w:abstractNumId="33" w15:restartNumberingAfterBreak="0">
+    <w:nsid w:val="77F67897"/>
+    <w:multiLevelType w:val="hybridMultilevel"/>
+    <w:tmpl w:val="E040A070"/>
+    <w:lvl w:ilvl="0" w:tplc="0410000F">
+      <w:start w:val="1"/>
+      <w:numFmt w:val="decimal"/>
+      <w:lvlText w:val="%1."/>
+      <w:lvlJc w:val="left"/>
+      <w:pPr>
+        <w:ind w:left="720" w:hanging="360"/>
+      </w:pPr>
+      <w:rPr>
+        <w:rFonts w:hint="default"/>
+      </w:rPr>
+    </w:lvl>
+    <w:lvl w:ilvl="1" w:tplc="04100019">
+      <w:start w:val="1"/>
+      <w:numFmt w:val="lowerLetter"/>
+      <w:lvlText w:val="%2."/>
+      <w:lvlJc w:val="left"/>
+      <w:pPr>
+        <w:ind w:left="1440" w:hanging="360"/>
+      </w:pPr>
+    </w:lvl>
+    <w:lvl w:ilvl="2" w:tplc="0410001B" w:tentative="1">
+      <w:start w:val="1"/>
+      <w:numFmt w:val="lowerRoman"/>
+      <w:lvlText w:val="%3."/>
+      <w:lvlJc w:val="right"/>
+      <w:pPr>
+        <w:ind w:left="2160" w:hanging="180"/>
+      </w:pPr>
+    </w:lvl>
+    <w:lvl w:ilvl="3" w:tplc="0410000F" w:tentative="1">
+      <w:start w:val="1"/>
+      <w:numFmt w:val="decimal"/>
+      <w:lvlText w:val="%4."/>
+      <w:lvlJc w:val="left"/>
+      <w:pPr>
+        <w:ind w:left="2880" w:hanging="360"/>
+      </w:pPr>
+    </w:lvl>
+    <w:lvl w:ilvl="4" w:tplc="04100019" w:tentative="1">
+      <w:start w:val="1"/>
+      <w:numFmt w:val="lowerLetter"/>
+      <w:lvlText w:val="%5."/>
+      <w:lvlJc w:val="left"/>
+      <w:pPr>
+        <w:ind w:left="3600" w:hanging="360"/>
+      </w:pPr>
+    </w:lvl>
+    <w:lvl w:ilvl="5" w:tplc="0410001B" w:tentative="1">
+      <w:start w:val="1"/>
+      <w:numFmt w:val="lowerRoman"/>
+      <w:lvlText w:val="%6."/>
+      <w:lvlJc w:val="right"/>
+      <w:pPr>
+        <w:ind w:left="4320" w:hanging="180"/>
+      </w:pPr>
+    </w:lvl>
+    <w:lvl w:ilvl="6" w:tplc="0410000F" w:tentative="1">
+      <w:start w:val="1"/>
+      <w:numFmt w:val="decimal"/>
+      <w:lvlText w:val="%7."/>
+      <w:lvlJc w:val="left"/>
+      <w:pPr>
+        <w:ind w:left="5040" w:hanging="360"/>
+      </w:pPr>
+    </w:lvl>
+    <w:lvl w:ilvl="7" w:tplc="04100019" w:tentative="1">
+      <w:start w:val="1"/>
+      <w:numFmt w:val="lowerLetter"/>
+      <w:lvlText w:val="%8."/>
+      <w:lvlJc w:val="left"/>
+      <w:pPr>
+        <w:ind w:left="5760" w:hanging="360"/>
+      </w:pPr>
+    </w:lvl>
+    <w:lvl w:ilvl="8" w:tplc="0410001B" w:tentative="1">
+      <w:start w:val="1"/>
+      <w:numFmt w:val="lowerRoman"/>
+      <w:lvlText w:val="%9."/>
+      <w:lvlJc w:val="right"/>
+      <w:pPr>
+        <w:ind w:left="6480" w:hanging="180"/>
+      </w:pPr>
+    </w:lvl>
+  </w:abstractNum>
   <w:num w:numId="1">
-    <w:abstractNumId w:val="20"/>
+    <w:abstractNumId w:val="22"/>
   </w:num>
   <w:num w:numId="2">
-    <w:abstractNumId w:val="27"/>
+    <w:abstractNumId w:val="31"/>
   </w:num>
   <w:num w:numId="3">
     <w:abstractNumId w:val="5"/>
   </w:num>
   <w:num w:numId="4">
-    <w:abstractNumId w:val="14"/>
+    <w:abstractNumId w:val="15"/>
   </w:num>
   <w:num w:numId="5">
     <w:abstractNumId w:val="2"/>
   </w:num>
   <w:num w:numId="6">
-    <w:abstractNumId w:val="22"/>
+    <w:abstractNumId w:val="24"/>
   </w:num>
   <w:num w:numId="7">
-    <w:abstractNumId w:val="18"/>
+    <w:abstractNumId w:val="20"/>
   </w:num>
   <w:num w:numId="8">
-    <w:abstractNumId w:val="23"/>
+    <w:abstractNumId w:val="26"/>
   </w:num>
   <w:num w:numId="9">
-    <w:abstractNumId w:val="12"/>
+    <w:abstractNumId w:val="13"/>
   </w:num>
   <w:num w:numId="10">
-    <w:abstractNumId w:val="24"/>
+    <w:abstractNumId w:val="27"/>
   </w:num>
   <w:num w:numId="11">
     <w:abstractNumId w:val="6"/>
@@ -7523,49 +10985,67 @@
     <w:abstractNumId w:val="0"/>
   </w:num>
   <w:num w:numId="14">
-    <w:abstractNumId w:val="10"/>
+    <w:abstractNumId w:val="11"/>
   </w:num>
   <w:num w:numId="15">
-    <w:abstractNumId w:val="15"/>
+    <w:abstractNumId w:val="16"/>
   </w:num>
   <w:num w:numId="16">
     <w:abstractNumId w:val="3"/>
   </w:num>
   <w:num w:numId="17">
-    <w:abstractNumId w:val="9"/>
+    <w:abstractNumId w:val="10"/>
   </w:num>
   <w:num w:numId="18">
-    <w:abstractNumId w:val="11"/>
+    <w:abstractNumId w:val="12"/>
   </w:num>
   <w:num w:numId="19">
-    <w:abstractNumId w:val="16"/>
+    <w:abstractNumId w:val="17"/>
   </w:num>
   <w:num w:numId="20">
-    <w:abstractNumId w:val="17"/>
+    <w:abstractNumId w:val="18"/>
   </w:num>
   <w:num w:numId="21">
     <w:abstractNumId w:val="4"/>
   </w:num>
   <w:num w:numId="22">
+    <w:abstractNumId w:val="23"/>
+  </w:num>
+  <w:num w:numId="23">
+    <w:abstractNumId w:val="8"/>
+  </w:num>
+  <w:num w:numId="24">
+    <w:abstractNumId w:val="14"/>
+  </w:num>
+  <w:num w:numId="25">
+    <w:abstractNumId w:val="29"/>
+  </w:num>
+  <w:num w:numId="26">
+    <w:abstractNumId w:val="9"/>
+  </w:num>
+  <w:num w:numId="27">
     <w:abstractNumId w:val="21"/>
   </w:num>
-  <w:num w:numId="23">
+  <w:num w:numId="28">
+    <w:abstractNumId w:val="28"/>
+  </w:num>
+  <w:num w:numId="29">
+    <w:abstractNumId w:val="25"/>
+  </w:num>
+  <w:num w:numId="30">
     <w:abstractNumId w:val="7"/>
   </w:num>
-  <w:num w:numId="24">
-    <w:abstractNumId w:val="13"/>
-  </w:num>
-  <w:num w:numId="25">
-    <w:abstractNumId w:val="26"/>
-  </w:num>
-  <w:num w:numId="26">
-    <w:abstractNumId w:val="8"/>
-  </w:num>
-  <w:num w:numId="27">
+  <w:num w:numId="31">
     <w:abstractNumId w:val="19"/>
   </w:num>
-  <w:num w:numId="28">
-    <w:abstractNumId w:val="25"/>
+  <w:num w:numId="32">
+    <w:abstractNumId w:val="30"/>
+  </w:num>
+  <w:num w:numId="33">
+    <w:abstractNumId w:val="33"/>
+  </w:num>
+  <w:num w:numId="34">
+    <w:abstractNumId w:val="32"/>
   </w:num>
 </w:numbering>
 </file>
@@ -7979,6 +11459,9 @@
     <w:pPr>
       <w:keepNext/>
       <w:keepLines/>
+      <w:numPr>
+        <w:numId w:val="34"/>
+      </w:numPr>
       <w:spacing w:before="240" w:after="0"/>
       <w:outlineLvl w:val="0"/>
     </w:pPr>
@@ -8001,6 +11484,10 @@
     <w:pPr>
       <w:keepNext/>
       <w:keepLines/>
+      <w:numPr>
+        <w:ilvl w:val="1"/>
+        <w:numId w:val="34"/>
+      </w:numPr>
       <w:spacing w:before="40" w:after="0"/>
       <w:outlineLvl w:val="1"/>
     </w:pPr>
@@ -8023,6 +11510,10 @@
     <w:pPr>
       <w:keepNext/>
       <w:keepLines/>
+      <w:numPr>
+        <w:ilvl w:val="2"/>
+        <w:numId w:val="34"/>
+      </w:numPr>
       <w:spacing w:before="40" w:after="0"/>
       <w:outlineLvl w:val="2"/>
     </w:pPr>
@@ -8031,6 +11522,166 @@
       <w:color w:val="1F3763" w:themeColor="accent1" w:themeShade="7F"/>
       <w:sz w:val="24"/>
       <w:szCs w:val="24"/>
+    </w:rPr>
+  </w:style>
+  <w:style w:type="paragraph" w:styleId="Titolo4">
+    <w:name w:val="heading 4"/>
+    <w:basedOn w:val="Normale"/>
+    <w:next w:val="Normale"/>
+    <w:link w:val="Titolo4Carattere"/>
+    <w:uiPriority w:val="9"/>
+    <w:semiHidden/>
+    <w:unhideWhenUsed/>
+    <w:qFormat/>
+    <w:rsid w:val="00C71800"/>
+    <w:pPr>
+      <w:keepNext/>
+      <w:keepLines/>
+      <w:numPr>
+        <w:ilvl w:val="3"/>
+        <w:numId w:val="34"/>
+      </w:numPr>
+      <w:spacing w:before="40" w:after="0"/>
+      <w:outlineLvl w:val="3"/>
+    </w:pPr>
+    <w:rPr>
+      <w:rFonts w:asciiTheme="majorHAnsi" w:eastAsiaTheme="majorEastAsia" w:hAnsiTheme="majorHAnsi" w:cstheme="majorBidi"/>
+      <w:i/>
+      <w:iCs/>
+      <w:color w:val="2F5496" w:themeColor="accent1" w:themeShade="BF"/>
+    </w:rPr>
+  </w:style>
+  <w:style w:type="paragraph" w:styleId="Titolo5">
+    <w:name w:val="heading 5"/>
+    <w:basedOn w:val="Normale"/>
+    <w:next w:val="Normale"/>
+    <w:link w:val="Titolo5Carattere"/>
+    <w:uiPriority w:val="9"/>
+    <w:semiHidden/>
+    <w:unhideWhenUsed/>
+    <w:qFormat/>
+    <w:rsid w:val="00C71800"/>
+    <w:pPr>
+      <w:keepNext/>
+      <w:keepLines/>
+      <w:numPr>
+        <w:ilvl w:val="4"/>
+        <w:numId w:val="34"/>
+      </w:numPr>
+      <w:spacing w:before="40" w:after="0"/>
+      <w:outlineLvl w:val="4"/>
+    </w:pPr>
+    <w:rPr>
+      <w:rFonts w:asciiTheme="majorHAnsi" w:eastAsiaTheme="majorEastAsia" w:hAnsiTheme="majorHAnsi" w:cstheme="majorBidi"/>
+      <w:color w:val="2F5496" w:themeColor="accent1" w:themeShade="BF"/>
+    </w:rPr>
+  </w:style>
+  <w:style w:type="paragraph" w:styleId="Titolo6">
+    <w:name w:val="heading 6"/>
+    <w:basedOn w:val="Normale"/>
+    <w:next w:val="Normale"/>
+    <w:link w:val="Titolo6Carattere"/>
+    <w:uiPriority w:val="9"/>
+    <w:semiHidden/>
+    <w:unhideWhenUsed/>
+    <w:qFormat/>
+    <w:rsid w:val="00C71800"/>
+    <w:pPr>
+      <w:keepNext/>
+      <w:keepLines/>
+      <w:numPr>
+        <w:ilvl w:val="5"/>
+        <w:numId w:val="34"/>
+      </w:numPr>
+      <w:spacing w:before="40" w:after="0"/>
+      <w:outlineLvl w:val="5"/>
+    </w:pPr>
+    <w:rPr>
+      <w:rFonts w:asciiTheme="majorHAnsi" w:eastAsiaTheme="majorEastAsia" w:hAnsiTheme="majorHAnsi" w:cstheme="majorBidi"/>
+      <w:color w:val="1F3763" w:themeColor="accent1" w:themeShade="7F"/>
+    </w:rPr>
+  </w:style>
+  <w:style w:type="paragraph" w:styleId="Titolo7">
+    <w:name w:val="heading 7"/>
+    <w:basedOn w:val="Normale"/>
+    <w:next w:val="Normale"/>
+    <w:link w:val="Titolo7Carattere"/>
+    <w:uiPriority w:val="9"/>
+    <w:semiHidden/>
+    <w:unhideWhenUsed/>
+    <w:qFormat/>
+    <w:rsid w:val="00C71800"/>
+    <w:pPr>
+      <w:keepNext/>
+      <w:keepLines/>
+      <w:numPr>
+        <w:ilvl w:val="6"/>
+        <w:numId w:val="34"/>
+      </w:numPr>
+      <w:spacing w:before="40" w:after="0"/>
+      <w:outlineLvl w:val="6"/>
+    </w:pPr>
+    <w:rPr>
+      <w:rFonts w:asciiTheme="majorHAnsi" w:eastAsiaTheme="majorEastAsia" w:hAnsiTheme="majorHAnsi" w:cstheme="majorBidi"/>
+      <w:i/>
+      <w:iCs/>
+      <w:color w:val="1F3763" w:themeColor="accent1" w:themeShade="7F"/>
+    </w:rPr>
+  </w:style>
+  <w:style w:type="paragraph" w:styleId="Titolo8">
+    <w:name w:val="heading 8"/>
+    <w:basedOn w:val="Normale"/>
+    <w:next w:val="Normale"/>
+    <w:link w:val="Titolo8Carattere"/>
+    <w:uiPriority w:val="9"/>
+    <w:semiHidden/>
+    <w:unhideWhenUsed/>
+    <w:qFormat/>
+    <w:rsid w:val="00C71800"/>
+    <w:pPr>
+      <w:keepNext/>
+      <w:keepLines/>
+      <w:numPr>
+        <w:ilvl w:val="7"/>
+        <w:numId w:val="34"/>
+      </w:numPr>
+      <w:spacing w:before="40" w:after="0"/>
+      <w:outlineLvl w:val="7"/>
+    </w:pPr>
+    <w:rPr>
+      <w:rFonts w:asciiTheme="majorHAnsi" w:eastAsiaTheme="majorEastAsia" w:hAnsiTheme="majorHAnsi" w:cstheme="majorBidi"/>
+      <w:color w:val="272727" w:themeColor="text1" w:themeTint="D8"/>
+      <w:sz w:val="21"/>
+      <w:szCs w:val="21"/>
+    </w:rPr>
+  </w:style>
+  <w:style w:type="paragraph" w:styleId="Titolo9">
+    <w:name w:val="heading 9"/>
+    <w:basedOn w:val="Normale"/>
+    <w:next w:val="Normale"/>
+    <w:link w:val="Titolo9Carattere"/>
+    <w:uiPriority w:val="9"/>
+    <w:semiHidden/>
+    <w:unhideWhenUsed/>
+    <w:qFormat/>
+    <w:rsid w:val="00C71800"/>
+    <w:pPr>
+      <w:keepNext/>
+      <w:keepLines/>
+      <w:numPr>
+        <w:ilvl w:val="8"/>
+        <w:numId w:val="34"/>
+      </w:numPr>
+      <w:spacing w:before="40" w:after="0"/>
+      <w:outlineLvl w:val="8"/>
+    </w:pPr>
+    <w:rPr>
+      <w:rFonts w:asciiTheme="majorHAnsi" w:eastAsiaTheme="majorEastAsia" w:hAnsiTheme="majorHAnsi" w:cstheme="majorBidi"/>
+      <w:i/>
+      <w:iCs/>
+      <w:color w:val="272727" w:themeColor="text1" w:themeTint="D8"/>
+      <w:sz w:val="21"/>
+      <w:szCs w:val="21"/>
     </w:rPr>
   </w:style>
   <w:style w:type="character" w:default="1" w:styleId="Carpredefinitoparagrafo">
@@ -8469,6 +12120,107 @@
       <w:sz w:val="24"/>
     </w:rPr>
   </w:style>
+  <w:style w:type="table" w:styleId="Grigliatabella">
+    <w:name w:val="Table Grid"/>
+    <w:basedOn w:val="Tabellanormale"/>
+    <w:uiPriority w:val="39"/>
+    <w:rsid w:val="0086260E"/>
+    <w:pPr>
+      <w:spacing w:after="0" w:line="240" w:lineRule="auto"/>
+    </w:pPr>
+    <w:tblPr>
+      <w:tblBorders>
+        <w:top w:val="single" w:sz="4" w:space="0" w:color="auto"/>
+        <w:left w:val="single" w:sz="4" w:space="0" w:color="auto"/>
+        <w:bottom w:val="single" w:sz="4" w:space="0" w:color="auto"/>
+        <w:right w:val="single" w:sz="4" w:space="0" w:color="auto"/>
+        <w:insideH w:val="single" w:sz="4" w:space="0" w:color="auto"/>
+        <w:insideV w:val="single" w:sz="4" w:space="0" w:color="auto"/>
+      </w:tblBorders>
+    </w:tblPr>
+  </w:style>
+  <w:style w:type="character" w:customStyle="1" w:styleId="Titolo4Carattere">
+    <w:name w:val="Titolo 4 Carattere"/>
+    <w:basedOn w:val="Carpredefinitoparagrafo"/>
+    <w:link w:val="Titolo4"/>
+    <w:uiPriority w:val="9"/>
+    <w:semiHidden/>
+    <w:rsid w:val="00C71800"/>
+    <w:rPr>
+      <w:rFonts w:asciiTheme="majorHAnsi" w:eastAsiaTheme="majorEastAsia" w:hAnsiTheme="majorHAnsi" w:cstheme="majorBidi"/>
+      <w:i/>
+      <w:iCs/>
+      <w:color w:val="2F5496" w:themeColor="accent1" w:themeShade="BF"/>
+    </w:rPr>
+  </w:style>
+  <w:style w:type="character" w:customStyle="1" w:styleId="Titolo5Carattere">
+    <w:name w:val="Titolo 5 Carattere"/>
+    <w:basedOn w:val="Carpredefinitoparagrafo"/>
+    <w:link w:val="Titolo5"/>
+    <w:uiPriority w:val="9"/>
+    <w:semiHidden/>
+    <w:rsid w:val="00C71800"/>
+    <w:rPr>
+      <w:rFonts w:asciiTheme="majorHAnsi" w:eastAsiaTheme="majorEastAsia" w:hAnsiTheme="majorHAnsi" w:cstheme="majorBidi"/>
+      <w:color w:val="2F5496" w:themeColor="accent1" w:themeShade="BF"/>
+    </w:rPr>
+  </w:style>
+  <w:style w:type="character" w:customStyle="1" w:styleId="Titolo6Carattere">
+    <w:name w:val="Titolo 6 Carattere"/>
+    <w:basedOn w:val="Carpredefinitoparagrafo"/>
+    <w:link w:val="Titolo6"/>
+    <w:uiPriority w:val="9"/>
+    <w:semiHidden/>
+    <w:rsid w:val="00C71800"/>
+    <w:rPr>
+      <w:rFonts w:asciiTheme="majorHAnsi" w:eastAsiaTheme="majorEastAsia" w:hAnsiTheme="majorHAnsi" w:cstheme="majorBidi"/>
+      <w:color w:val="1F3763" w:themeColor="accent1" w:themeShade="7F"/>
+    </w:rPr>
+  </w:style>
+  <w:style w:type="character" w:customStyle="1" w:styleId="Titolo7Carattere">
+    <w:name w:val="Titolo 7 Carattere"/>
+    <w:basedOn w:val="Carpredefinitoparagrafo"/>
+    <w:link w:val="Titolo7"/>
+    <w:uiPriority w:val="9"/>
+    <w:semiHidden/>
+    <w:rsid w:val="00C71800"/>
+    <w:rPr>
+      <w:rFonts w:asciiTheme="majorHAnsi" w:eastAsiaTheme="majorEastAsia" w:hAnsiTheme="majorHAnsi" w:cstheme="majorBidi"/>
+      <w:i/>
+      <w:iCs/>
+      <w:color w:val="1F3763" w:themeColor="accent1" w:themeShade="7F"/>
+    </w:rPr>
+  </w:style>
+  <w:style w:type="character" w:customStyle="1" w:styleId="Titolo8Carattere">
+    <w:name w:val="Titolo 8 Carattere"/>
+    <w:basedOn w:val="Carpredefinitoparagrafo"/>
+    <w:link w:val="Titolo8"/>
+    <w:uiPriority w:val="9"/>
+    <w:semiHidden/>
+    <w:rsid w:val="00C71800"/>
+    <w:rPr>
+      <w:rFonts w:asciiTheme="majorHAnsi" w:eastAsiaTheme="majorEastAsia" w:hAnsiTheme="majorHAnsi" w:cstheme="majorBidi"/>
+      <w:color w:val="272727" w:themeColor="text1" w:themeTint="D8"/>
+      <w:sz w:val="21"/>
+      <w:szCs w:val="21"/>
+    </w:rPr>
+  </w:style>
+  <w:style w:type="character" w:customStyle="1" w:styleId="Titolo9Carattere">
+    <w:name w:val="Titolo 9 Carattere"/>
+    <w:basedOn w:val="Carpredefinitoparagrafo"/>
+    <w:link w:val="Titolo9"/>
+    <w:uiPriority w:val="9"/>
+    <w:semiHidden/>
+    <w:rsid w:val="00C71800"/>
+    <w:rPr>
+      <w:rFonts w:asciiTheme="majorHAnsi" w:eastAsiaTheme="majorEastAsia" w:hAnsiTheme="majorHAnsi" w:cstheme="majorBidi"/>
+      <w:i/>
+      <w:iCs/>
+      <w:color w:val="272727" w:themeColor="text1" w:themeTint="D8"/>
+      <w:sz w:val="21"/>
+      <w:szCs w:val="21"/>
+    </w:rPr>
+  </w:style>
 </w:styles>
 </file>
 
@@ -8845,7 +12597,7 @@
 </file>
 
 <file path=customXml/itemProps1.xml><?xml version="1.0" encoding="utf-8"?>
-<ds:datastoreItem xmlns:ds="http://schemas.openxmlformats.org/officeDocument/2006/customXml" ds:itemID="{E4067859-496B-42E8-8069-5071849AE98E}">
+<ds:datastoreItem xmlns:ds="http://schemas.openxmlformats.org/officeDocument/2006/customXml" ds:itemID="{21AA1652-64F8-4C5C-91E8-D5B0B881FF9C}">
   <ds:schemaRefs>
     <ds:schemaRef ds:uri="http://schemas.openxmlformats.org/officeDocument/2006/bibliography"/>
   </ds:schemaRefs>

--- a/doc/Relazione_Scavo_Messina.docx
+++ b/doc/Relazione_Scavo_Messina.docx
@@ -177,7 +177,151 @@
           <w:b/>
           <w:sz w:val="40"/>
         </w:rPr>
-        <w:t>Valutazione dell'Impatto della Riduzione della Precisione dei Pesi in una Rete Neurale nei Confronti dell'Accuratezza di Classificazione</w:t>
+        <w:t>Valutazione dell'</w:t>
+      </w:r>
+      <w:r>
+        <w:rPr>
+          <w:rFonts w:ascii="Times New Roman" w:hAnsi="Times New Roman" w:cs="Times New Roman"/>
+          <w:b/>
+          <w:sz w:val="40"/>
+        </w:rPr>
+        <w:t>i</w:t>
+      </w:r>
+      <w:r>
+        <w:rPr>
+          <w:rFonts w:ascii="Times New Roman" w:hAnsi="Times New Roman" w:cs="Times New Roman"/>
+          <w:b/>
+          <w:sz w:val="40"/>
+        </w:rPr>
+        <w:t xml:space="preserve">mpatto della </w:t>
+      </w:r>
+      <w:r>
+        <w:rPr>
+          <w:rFonts w:ascii="Times New Roman" w:hAnsi="Times New Roman" w:cs="Times New Roman"/>
+          <w:b/>
+          <w:sz w:val="40"/>
+        </w:rPr>
+        <w:t>r</w:t>
+      </w:r>
+      <w:r>
+        <w:rPr>
+          <w:rFonts w:ascii="Times New Roman" w:hAnsi="Times New Roman" w:cs="Times New Roman"/>
+          <w:b/>
+          <w:sz w:val="40"/>
+        </w:rPr>
+        <w:t xml:space="preserve">iduzione della </w:t>
+      </w:r>
+      <w:r>
+        <w:rPr>
+          <w:rFonts w:ascii="Times New Roman" w:hAnsi="Times New Roman" w:cs="Times New Roman"/>
+          <w:b/>
+          <w:sz w:val="40"/>
+        </w:rPr>
+        <w:t>p</w:t>
+      </w:r>
+      <w:r>
+        <w:rPr>
+          <w:rFonts w:ascii="Times New Roman" w:hAnsi="Times New Roman" w:cs="Times New Roman"/>
+          <w:b/>
+          <w:sz w:val="40"/>
+        </w:rPr>
+        <w:t xml:space="preserve">recisione dei </w:t>
+      </w:r>
+      <w:r>
+        <w:rPr>
+          <w:rFonts w:ascii="Times New Roman" w:hAnsi="Times New Roman" w:cs="Times New Roman"/>
+          <w:b/>
+          <w:sz w:val="40"/>
+        </w:rPr>
+        <w:t>p</w:t>
+      </w:r>
+      <w:r>
+        <w:rPr>
+          <w:rFonts w:ascii="Times New Roman" w:hAnsi="Times New Roman" w:cs="Times New Roman"/>
+          <w:b/>
+          <w:sz w:val="40"/>
+        </w:rPr>
+        <w:t xml:space="preserve">esi in una </w:t>
+      </w:r>
+      <w:r>
+        <w:rPr>
+          <w:rFonts w:ascii="Times New Roman" w:hAnsi="Times New Roman" w:cs="Times New Roman"/>
+          <w:b/>
+          <w:sz w:val="40"/>
+        </w:rPr>
+        <w:t>r</w:t>
+      </w:r>
+      <w:r>
+        <w:rPr>
+          <w:rFonts w:ascii="Times New Roman" w:hAnsi="Times New Roman" w:cs="Times New Roman"/>
+          <w:b/>
+          <w:sz w:val="40"/>
+        </w:rPr>
+        <w:t xml:space="preserve">ete </w:t>
+      </w:r>
+      <w:r>
+        <w:rPr>
+          <w:rFonts w:ascii="Times New Roman" w:hAnsi="Times New Roman" w:cs="Times New Roman"/>
+          <w:b/>
+          <w:sz w:val="40"/>
+        </w:rPr>
+        <w:t>n</w:t>
+      </w:r>
+      <w:r>
+        <w:rPr>
+          <w:rFonts w:ascii="Times New Roman" w:hAnsi="Times New Roman" w:cs="Times New Roman"/>
+          <w:b/>
+          <w:sz w:val="40"/>
+        </w:rPr>
+        <w:t xml:space="preserve">eurale nei </w:t>
+      </w:r>
+      <w:r>
+        <w:rPr>
+          <w:rFonts w:ascii="Times New Roman" w:hAnsi="Times New Roman" w:cs="Times New Roman"/>
+          <w:b/>
+          <w:sz w:val="40"/>
+        </w:rPr>
+        <w:t>c</w:t>
+      </w:r>
+      <w:r>
+        <w:rPr>
+          <w:rFonts w:ascii="Times New Roman" w:hAnsi="Times New Roman" w:cs="Times New Roman"/>
+          <w:b/>
+          <w:sz w:val="40"/>
+        </w:rPr>
+        <w:t>onfronti dell'</w:t>
+      </w:r>
+      <w:r>
+        <w:rPr>
+          <w:rFonts w:ascii="Times New Roman" w:hAnsi="Times New Roman" w:cs="Times New Roman"/>
+          <w:b/>
+          <w:sz w:val="40"/>
+        </w:rPr>
+        <w:t>a</w:t>
+      </w:r>
+      <w:r>
+        <w:rPr>
+          <w:rFonts w:ascii="Times New Roman" w:hAnsi="Times New Roman" w:cs="Times New Roman"/>
+          <w:b/>
+          <w:sz w:val="40"/>
+        </w:rPr>
+        <w:t xml:space="preserve">ccuratezza di </w:t>
+      </w:r>
+      <w:r>
+        <w:rPr>
+          <w:rFonts w:ascii="Times New Roman" w:hAnsi="Times New Roman" w:cs="Times New Roman"/>
+          <w:b/>
+          <w:sz w:val="40"/>
+        </w:rPr>
+        <w:t>c</w:t>
+      </w:r>
+      <w:r>
+        <w:rPr>
+          <w:rFonts w:ascii="Times New Roman" w:hAnsi="Times New Roman" w:cs="Times New Roman"/>
+          <w:b/>
+          <w:sz w:val="40"/>
+        </w:rPr>
+        <w:t>lassificazione</w:t>
       </w:r>
     </w:p>
     <w:p>
@@ -580,153 +724,16 @@
             </w:rPr>
             <w:fldChar w:fldCharType="separate"/>
           </w:r>
-          <w:bookmarkStart w:id="0" w:name="_GoBack"/>
-          <w:bookmarkEnd w:id="0"/>
-          <w:r>
-            <w:rPr>
-              <w:rStyle w:val="Collegamentoipertestuale"/>
-              <w:noProof/>
-            </w:rPr>
-            <w:fldChar w:fldCharType="begin"/>
-          </w:r>
-          <w:r>
-            <w:rPr>
-              <w:rStyle w:val="Collegamentoipertestuale"/>
-              <w:noProof/>
-            </w:rPr>
-            <w:instrText xml:space="preserve"> </w:instrText>
-          </w:r>
-          <w:r>
-            <w:rPr>
-              <w:noProof/>
-            </w:rPr>
-            <w:instrText>HYPERLINK \l "_Toc535363772"</w:instrText>
-          </w:r>
-          <w:r>
-            <w:rPr>
-              <w:rStyle w:val="Collegamentoipertestuale"/>
-              <w:noProof/>
-            </w:rPr>
-            <w:instrText xml:space="preserve"> </w:instrText>
-          </w:r>
-          <w:r>
-            <w:rPr>
-              <w:rStyle w:val="Collegamentoipertestuale"/>
-              <w:noProof/>
-            </w:rPr>
-          </w:r>
-          <w:r>
-            <w:rPr>
-              <w:rStyle w:val="Collegamentoipertestuale"/>
-              <w:noProof/>
-            </w:rPr>
-            <w:fldChar w:fldCharType="separate"/>
-          </w:r>
-          <w:r>
-            <w:rPr>
-              <w:rStyle w:val="Collegamentoipertestuale"/>
-              <w:rFonts w:cstheme="minorHAnsi"/>
-              <w:b/>
-              <w:i/>
-              <w:noProof/>
-            </w:rPr>
-            <w:t>1</w:t>
-          </w:r>
-          <w:r>
-            <w:rPr>
-              <w:rFonts w:eastAsiaTheme="minorEastAsia"/>
-              <w:noProof/>
-              <w:lang w:eastAsia="it-IT"/>
-            </w:rPr>
-            <w:tab/>
-          </w:r>
-          <w:r>
-            <w:rPr>
-              <w:rStyle w:val="Collegamentoipertestuale"/>
-              <w:rFonts w:cstheme="minorHAnsi"/>
-              <w:b/>
-              <w:i/>
-              <w:noProof/>
-            </w:rPr>
-            <w:t>Introduzione</w:t>
-          </w:r>
-          <w:r>
-            <w:rPr>
-              <w:noProof/>
-              <w:webHidden/>
-            </w:rPr>
-            <w:tab/>
-          </w:r>
-          <w:r>
-            <w:rPr>
-              <w:noProof/>
-              <w:webHidden/>
-            </w:rPr>
-            <w:fldChar w:fldCharType="begin"/>
-          </w:r>
-          <w:r>
-            <w:rPr>
-              <w:noProof/>
-              <w:webHidden/>
-            </w:rPr>
-            <w:instrText xml:space="preserve"> PAGEREF _Toc535363772 \h </w:instrText>
-          </w:r>
-          <w:r>
-            <w:rPr>
-              <w:noProof/>
-              <w:webHidden/>
-            </w:rPr>
-          </w:r>
-          <w:r>
-            <w:rPr>
-              <w:noProof/>
-              <w:webHidden/>
-            </w:rPr>
-            <w:fldChar w:fldCharType="separate"/>
-          </w:r>
-          <w:r>
-            <w:rPr>
-              <w:noProof/>
-              <w:webHidden/>
-            </w:rPr>
-            <w:t>- 3 -</w:t>
-          </w:r>
-          <w:r>
-            <w:rPr>
-              <w:noProof/>
-              <w:webHidden/>
-            </w:rPr>
-            <w:fldChar w:fldCharType="end"/>
-          </w:r>
-          <w:r>
-            <w:rPr>
-              <w:rStyle w:val="Collegamentoipertestuale"/>
-              <w:noProof/>
-            </w:rPr>
-            <w:fldChar w:fldCharType="end"/>
-          </w:r>
-        </w:p>
-        <w:p>
-          <w:pPr>
-            <w:pStyle w:val="Sommario2"/>
-            <w:tabs>
-              <w:tab w:val="left" w:pos="880"/>
-              <w:tab w:val="right" w:leader="dot" w:pos="9628"/>
-            </w:tabs>
-            <w:rPr>
-              <w:rFonts w:eastAsiaTheme="minorEastAsia"/>
-              <w:noProof/>
-              <w:lang w:eastAsia="it-IT"/>
-            </w:rPr>
-          </w:pPr>
-          <w:hyperlink w:anchor="_Toc535363773" w:history="1">
+          <w:hyperlink w:anchor="_Toc535410642" w:history="1">
             <w:r>
               <w:rPr>
                 <w:rStyle w:val="Collegamentoipertestuale"/>
+                <w:rFonts w:cstheme="minorHAnsi"/>
                 <w:b/>
-                <w:noProof/>
-              </w:rPr>
-              <w:t>1.1</w:t>
+                <w:i/>
+                <w:noProof/>
+              </w:rPr>
+              <w:t>1</w:t>
             </w:r>
             <w:r>
               <w:rPr>
@@ -739,10 +746,12 @@
             <w:r>
               <w:rPr>
                 <w:rStyle w:val="Collegamentoipertestuale"/>
+                <w:rFonts w:cstheme="minorHAnsi"/>
                 <w:b/>
-                <w:noProof/>
-              </w:rPr>
-              <w:t>Ambito applicativo</w:t>
+                <w:i/>
+                <w:noProof/>
+              </w:rPr>
+              <w:t>Introduzione</w:t>
             </w:r>
             <w:r>
               <w:rPr>
@@ -763,7 +772,7 @@
                 <w:noProof/>
                 <w:webHidden/>
               </w:rPr>
-              <w:instrText xml:space="preserve"> PAGEREF _Toc535363773 \h </w:instrText>
+              <w:instrText xml:space="preserve"> PAGEREF _Toc535410642 \h </w:instrText>
             </w:r>
             <w:r>
               <w:rPr>
@@ -807,14 +816,14 @@
               <w:lang w:eastAsia="it-IT"/>
             </w:rPr>
           </w:pPr>
-          <w:hyperlink w:anchor="_Toc535363774" w:history="1">
+          <w:hyperlink w:anchor="_Toc535410643" w:history="1">
             <w:r>
               <w:rPr>
                 <w:rStyle w:val="Collegamentoipertestuale"/>
                 <w:b/>
                 <w:noProof/>
               </w:rPr>
-              <w:t>1.2</w:t>
+              <w:t>1.1</w:t>
             </w:r>
             <w:r>
               <w:rPr>
@@ -830,7 +839,7 @@
                 <w:b/>
                 <w:noProof/>
               </w:rPr>
-              <w:t>Obiettivi</w:t>
+              <w:t>Ambito applicativo</w:t>
             </w:r>
             <w:r>
               <w:rPr>
@@ -851,7 +860,7 @@
                 <w:noProof/>
                 <w:webHidden/>
               </w:rPr>
-              <w:instrText xml:space="preserve"> PAGEREF _Toc535363774 \h </w:instrText>
+              <w:instrText xml:space="preserve"> PAGEREF _Toc535410643 \h </w:instrText>
             </w:r>
             <w:r>
               <w:rPr>
@@ -895,14 +904,14 @@
               <w:lang w:eastAsia="it-IT"/>
             </w:rPr>
           </w:pPr>
-          <w:hyperlink w:anchor="_Toc535363775" w:history="1">
+          <w:hyperlink w:anchor="_Toc535410644" w:history="1">
             <w:r>
               <w:rPr>
                 <w:rStyle w:val="Collegamentoipertestuale"/>
                 <w:b/>
                 <w:noProof/>
               </w:rPr>
-              <w:t>1.3</w:t>
+              <w:t>1.2</w:t>
             </w:r>
             <w:r>
               <w:rPr>
@@ -918,6 +927,94 @@
                 <w:b/>
                 <w:noProof/>
               </w:rPr>
+              <w:t>Obiettivi</w:t>
+            </w:r>
+            <w:r>
+              <w:rPr>
+                <w:noProof/>
+                <w:webHidden/>
+              </w:rPr>
+              <w:tab/>
+            </w:r>
+            <w:r>
+              <w:rPr>
+                <w:noProof/>
+                <w:webHidden/>
+              </w:rPr>
+              <w:fldChar w:fldCharType="begin"/>
+            </w:r>
+            <w:r>
+              <w:rPr>
+                <w:noProof/>
+                <w:webHidden/>
+              </w:rPr>
+              <w:instrText xml:space="preserve"> PAGEREF _Toc535410644 \h </w:instrText>
+            </w:r>
+            <w:r>
+              <w:rPr>
+                <w:noProof/>
+                <w:webHidden/>
+              </w:rPr>
+            </w:r>
+            <w:r>
+              <w:rPr>
+                <w:noProof/>
+                <w:webHidden/>
+              </w:rPr>
+              <w:fldChar w:fldCharType="separate"/>
+            </w:r>
+            <w:r>
+              <w:rPr>
+                <w:noProof/>
+                <w:webHidden/>
+              </w:rPr>
+              <w:t>- 3 -</w:t>
+            </w:r>
+            <w:r>
+              <w:rPr>
+                <w:noProof/>
+                <w:webHidden/>
+              </w:rPr>
+              <w:fldChar w:fldCharType="end"/>
+            </w:r>
+          </w:hyperlink>
+        </w:p>
+        <w:p>
+          <w:pPr>
+            <w:pStyle w:val="Sommario2"/>
+            <w:tabs>
+              <w:tab w:val="left" w:pos="880"/>
+              <w:tab w:val="right" w:leader="dot" w:pos="9628"/>
+            </w:tabs>
+            <w:rPr>
+              <w:rFonts w:eastAsiaTheme="minorEastAsia"/>
+              <w:noProof/>
+              <w:lang w:eastAsia="it-IT"/>
+            </w:rPr>
+          </w:pPr>
+          <w:hyperlink w:anchor="_Toc535410645" w:history="1">
+            <w:r>
+              <w:rPr>
+                <w:rStyle w:val="Collegamentoipertestuale"/>
+                <w:b/>
+                <w:noProof/>
+              </w:rPr>
+              <w:t>1.3</w:t>
+            </w:r>
+            <w:r>
+              <w:rPr>
+                <w:rFonts w:eastAsiaTheme="minorEastAsia"/>
+                <w:noProof/>
+                <w:lang w:eastAsia="it-IT"/>
+              </w:rPr>
+              <w:tab/>
+            </w:r>
+            <w:r>
+              <w:rPr>
+                <w:rStyle w:val="Collegamentoipertestuale"/>
+                <w:b/>
+                <w:noProof/>
+              </w:rPr>
               <w:t>Flusso dell’analisi</w:t>
             </w:r>
             <w:r>
@@ -939,7 +1036,7 @@
                 <w:noProof/>
                 <w:webHidden/>
               </w:rPr>
-              <w:instrText xml:space="preserve"> PAGEREF _Toc535363775 \h </w:instrText>
+              <w:instrText xml:space="preserve"> PAGEREF _Toc535410645 \h </w:instrText>
             </w:r>
             <w:r>
               <w:rPr>
@@ -983,7 +1080,7 @@
               <w:lang w:eastAsia="it-IT"/>
             </w:rPr>
           </w:pPr>
-          <w:hyperlink w:anchor="_Toc535363776" w:history="1">
+          <w:hyperlink w:anchor="_Toc535410646" w:history="1">
             <w:r>
               <w:rPr>
                 <w:rStyle w:val="Collegamentoipertestuale"/>
@@ -1031,7 +1128,7 @@
                 <w:noProof/>
                 <w:webHidden/>
               </w:rPr>
-              <w:instrText xml:space="preserve"> PAGEREF _Toc535363776 \h </w:instrText>
+              <w:instrText xml:space="preserve"> PAGEREF _Toc535410646 \h </w:instrText>
             </w:r>
             <w:r>
               <w:rPr>
@@ -1075,7 +1172,7 @@
               <w:lang w:eastAsia="it-IT"/>
             </w:rPr>
           </w:pPr>
-          <w:hyperlink w:anchor="_Toc535363777" w:history="1">
+          <w:hyperlink w:anchor="_Toc535410647" w:history="1">
             <w:r>
               <w:rPr>
                 <w:rStyle w:val="Collegamentoipertestuale"/>
@@ -1119,7 +1216,7 @@
                 <w:noProof/>
                 <w:webHidden/>
               </w:rPr>
-              <w:instrText xml:space="preserve"> PAGEREF _Toc535363777 \h </w:instrText>
+              <w:instrText xml:space="preserve"> PAGEREF _Toc535410647 \h </w:instrText>
             </w:r>
             <w:r>
               <w:rPr>
@@ -1163,7 +1260,7 @@
               <w:lang w:eastAsia="it-IT"/>
             </w:rPr>
           </w:pPr>
-          <w:hyperlink w:anchor="_Toc535363778" w:history="1">
+          <w:hyperlink w:anchor="_Toc535410648" w:history="1">
             <w:r>
               <w:rPr>
                 <w:rStyle w:val="Collegamentoipertestuale"/>
@@ -1207,7 +1304,7 @@
                 <w:noProof/>
                 <w:webHidden/>
               </w:rPr>
-              <w:instrText xml:space="preserve"> PAGEREF _Toc535363778 \h </w:instrText>
+              <w:instrText xml:space="preserve"> PAGEREF _Toc535410648 \h </w:instrText>
             </w:r>
             <w:r>
               <w:rPr>
@@ -1251,7 +1348,7 @@
               <w:lang w:eastAsia="it-IT"/>
             </w:rPr>
           </w:pPr>
-          <w:hyperlink w:anchor="_Toc535363779" w:history="1">
+          <w:hyperlink w:anchor="_Toc535410649" w:history="1">
             <w:r>
               <w:rPr>
                 <w:rStyle w:val="Collegamentoipertestuale"/>
@@ -1295,7 +1392,7 @@
                 <w:noProof/>
                 <w:webHidden/>
               </w:rPr>
-              <w:instrText xml:space="preserve"> PAGEREF _Toc535363779 \h </w:instrText>
+              <w:instrText xml:space="preserve"> PAGEREF _Toc535410649 \h </w:instrText>
             </w:r>
             <w:r>
               <w:rPr>
@@ -1339,7 +1436,7 @@
               <w:lang w:eastAsia="it-IT"/>
             </w:rPr>
           </w:pPr>
-          <w:hyperlink w:anchor="_Toc535363780" w:history="1">
+          <w:hyperlink w:anchor="_Toc535410650" w:history="1">
             <w:r>
               <w:rPr>
                 <w:rStyle w:val="Collegamentoipertestuale"/>
@@ -1387,7 +1484,7 @@
                 <w:noProof/>
                 <w:webHidden/>
               </w:rPr>
-              <w:instrText xml:space="preserve"> PAGEREF _Toc535363780 \h </w:instrText>
+              <w:instrText xml:space="preserve"> PAGEREF _Toc535410650 \h </w:instrText>
             </w:r>
             <w:r>
               <w:rPr>
@@ -1431,7 +1528,7 @@
               <w:lang w:eastAsia="it-IT"/>
             </w:rPr>
           </w:pPr>
-          <w:hyperlink w:anchor="_Toc535363781" w:history="1">
+          <w:hyperlink w:anchor="_Toc535410651" w:history="1">
             <w:r>
               <w:rPr>
                 <w:rStyle w:val="Collegamentoipertestuale"/>
@@ -1454,7 +1551,7 @@
                 <w:b/>
                 <w:noProof/>
               </w:rPr>
-              <w:t>Standard IEEE sulla rappresentazione dei float</w:t>
+              <w:t>Note sullo Standard IEEE sulla rappresentazione dei float</w:t>
             </w:r>
             <w:r>
               <w:rPr>
@@ -1475,7 +1572,183 @@
                 <w:noProof/>
                 <w:webHidden/>
               </w:rPr>
-              <w:instrText xml:space="preserve"> PAGEREF _Toc535363781 \h </w:instrText>
+              <w:instrText xml:space="preserve"> PAGEREF _Toc535410651 \h </w:instrText>
+            </w:r>
+            <w:r>
+              <w:rPr>
+                <w:noProof/>
+                <w:webHidden/>
+              </w:rPr>
+            </w:r>
+            <w:r>
+              <w:rPr>
+                <w:noProof/>
+                <w:webHidden/>
+              </w:rPr>
+              <w:fldChar w:fldCharType="separate"/>
+            </w:r>
+            <w:r>
+              <w:rPr>
+                <w:noProof/>
+                <w:webHidden/>
+              </w:rPr>
+              <w:t>- 6 -</w:t>
+            </w:r>
+            <w:r>
+              <w:rPr>
+                <w:noProof/>
+                <w:webHidden/>
+              </w:rPr>
+              <w:fldChar w:fldCharType="end"/>
+            </w:r>
+          </w:hyperlink>
+        </w:p>
+        <w:p>
+          <w:pPr>
+            <w:pStyle w:val="Sommario3"/>
+            <w:tabs>
+              <w:tab w:val="left" w:pos="1320"/>
+              <w:tab w:val="right" w:leader="dot" w:pos="9628"/>
+            </w:tabs>
+            <w:rPr>
+              <w:rFonts w:eastAsiaTheme="minorEastAsia"/>
+              <w:noProof/>
+              <w:lang w:eastAsia="it-IT"/>
+            </w:rPr>
+          </w:pPr>
+          <w:hyperlink w:anchor="_Toc535410652" w:history="1">
+            <w:r>
+              <w:rPr>
+                <w:rStyle w:val="Collegamentoipertestuale"/>
+                <w:b/>
+                <w:noProof/>
+              </w:rPr>
+              <w:t>3.1.1</w:t>
+            </w:r>
+            <w:r>
+              <w:rPr>
+                <w:rFonts w:eastAsiaTheme="minorEastAsia"/>
+                <w:noProof/>
+                <w:lang w:eastAsia="it-IT"/>
+              </w:rPr>
+              <w:tab/>
+            </w:r>
+            <w:r>
+              <w:rPr>
+                <w:rStyle w:val="Collegamentoipertestuale"/>
+                <w:b/>
+                <w:noProof/>
+              </w:rPr>
+              <w:t>IEEE 754 single-precision binary floating-point formato: binary 32</w:t>
+            </w:r>
+            <w:r>
+              <w:rPr>
+                <w:noProof/>
+                <w:webHidden/>
+              </w:rPr>
+              <w:tab/>
+            </w:r>
+            <w:r>
+              <w:rPr>
+                <w:noProof/>
+                <w:webHidden/>
+              </w:rPr>
+              <w:fldChar w:fldCharType="begin"/>
+            </w:r>
+            <w:r>
+              <w:rPr>
+                <w:noProof/>
+                <w:webHidden/>
+              </w:rPr>
+              <w:instrText xml:space="preserve"> PAGEREF _Toc535410652 \h </w:instrText>
+            </w:r>
+            <w:r>
+              <w:rPr>
+                <w:noProof/>
+                <w:webHidden/>
+              </w:rPr>
+            </w:r>
+            <w:r>
+              <w:rPr>
+                <w:noProof/>
+                <w:webHidden/>
+              </w:rPr>
+              <w:fldChar w:fldCharType="separate"/>
+            </w:r>
+            <w:r>
+              <w:rPr>
+                <w:noProof/>
+                <w:webHidden/>
+              </w:rPr>
+              <w:t>- 6 -</w:t>
+            </w:r>
+            <w:r>
+              <w:rPr>
+                <w:noProof/>
+                <w:webHidden/>
+              </w:rPr>
+              <w:fldChar w:fldCharType="end"/>
+            </w:r>
+          </w:hyperlink>
+        </w:p>
+        <w:p>
+          <w:pPr>
+            <w:pStyle w:val="Sommario3"/>
+            <w:tabs>
+              <w:tab w:val="left" w:pos="1320"/>
+              <w:tab w:val="right" w:leader="dot" w:pos="9628"/>
+            </w:tabs>
+            <w:rPr>
+              <w:rFonts w:eastAsiaTheme="minorEastAsia"/>
+              <w:noProof/>
+              <w:lang w:eastAsia="it-IT"/>
+            </w:rPr>
+          </w:pPr>
+          <w:hyperlink w:anchor="_Toc535410653" w:history="1">
+            <w:r>
+              <w:rPr>
+                <w:rStyle w:val="Collegamentoipertestuale"/>
+                <w:b/>
+                <w:noProof/>
+              </w:rPr>
+              <w:t>3.1.2</w:t>
+            </w:r>
+            <w:r>
+              <w:rPr>
+                <w:rFonts w:eastAsiaTheme="minorEastAsia"/>
+                <w:noProof/>
+                <w:lang w:eastAsia="it-IT"/>
+              </w:rPr>
+              <w:tab/>
+            </w:r>
+            <w:r>
+              <w:rPr>
+                <w:rStyle w:val="Collegamentoipertestuale"/>
+                <w:b/>
+                <w:noProof/>
+              </w:rPr>
+              <w:t>Approssimazione del tipo di dato float</w:t>
+            </w:r>
+            <w:r>
+              <w:rPr>
+                <w:noProof/>
+                <w:webHidden/>
+              </w:rPr>
+              <w:tab/>
+            </w:r>
+            <w:r>
+              <w:rPr>
+                <w:noProof/>
+                <w:webHidden/>
+              </w:rPr>
+              <w:fldChar w:fldCharType="begin"/>
+            </w:r>
+            <w:r>
+              <w:rPr>
+                <w:noProof/>
+                <w:webHidden/>
+              </w:rPr>
+              <w:instrText xml:space="preserve"> PAGEREF _Toc535410653 \h </w:instrText>
             </w:r>
             <w:r>
               <w:rPr>
@@ -1519,7 +1792,7 @@
               <w:lang w:eastAsia="it-IT"/>
             </w:rPr>
           </w:pPr>
-          <w:hyperlink w:anchor="_Toc535363782" w:history="1">
+          <w:hyperlink w:anchor="_Toc535410654" w:history="1">
             <w:r>
               <w:rPr>
                 <w:rStyle w:val="Collegamentoipertestuale"/>
@@ -1542,7 +1815,7 @@
                 <w:b/>
                 <w:noProof/>
               </w:rPr>
-              <w:t>Scelte delle configurazioni approssimate</w:t>
+              <w:t>Scelta delle configurazioni approssimate</w:t>
             </w:r>
             <w:r>
               <w:rPr>
@@ -1563,7 +1836,7 @@
                 <w:noProof/>
                 <w:webHidden/>
               </w:rPr>
-              <w:instrText xml:space="preserve"> PAGEREF _Toc535363782 \h </w:instrText>
+              <w:instrText xml:space="preserve"> PAGEREF _Toc535410654 \h </w:instrText>
             </w:r>
             <w:r>
               <w:rPr>
@@ -1583,7 +1856,7 @@
                 <w:noProof/>
                 <w:webHidden/>
               </w:rPr>
-              <w:t>- 6 -</w:t>
+              <w:t>- 8 -</w:t>
             </w:r>
             <w:r>
               <w:rPr>
@@ -1607,7 +1880,7 @@
               <w:lang w:eastAsia="it-IT"/>
             </w:rPr>
           </w:pPr>
-          <w:hyperlink w:anchor="_Toc535363783" w:history="1">
+          <w:hyperlink w:anchor="_Toc535410655" w:history="1">
             <w:r>
               <w:rPr>
                 <w:rStyle w:val="Collegamentoipertestuale"/>
@@ -1651,7 +1924,7 @@
                 <w:noProof/>
                 <w:webHidden/>
               </w:rPr>
-              <w:instrText xml:space="preserve"> PAGEREF _Toc535363783 \h </w:instrText>
+              <w:instrText xml:space="preserve"> PAGEREF _Toc535410655 \h </w:instrText>
             </w:r>
             <w:r>
               <w:rPr>
@@ -1671,7 +1944,7 @@
                 <w:noProof/>
                 <w:webHidden/>
               </w:rPr>
-              <w:t>- 7 -</w:t>
+              <w:t>- 8 -</w:t>
             </w:r>
             <w:r>
               <w:rPr>
@@ -1695,7 +1968,7 @@
               <w:lang w:eastAsia="it-IT"/>
             </w:rPr>
           </w:pPr>
-          <w:hyperlink w:anchor="_Toc535363784" w:history="1">
+          <w:hyperlink w:anchor="_Toc535410656" w:history="1">
             <w:r>
               <w:rPr>
                 <w:rStyle w:val="Collegamentoipertestuale"/>
@@ -1739,7 +2012,7 @@
                 <w:noProof/>
                 <w:webHidden/>
               </w:rPr>
-              <w:instrText xml:space="preserve"> PAGEREF _Toc535363784 \h </w:instrText>
+              <w:instrText xml:space="preserve"> PAGEREF _Toc535410656 \h </w:instrText>
             </w:r>
             <w:r>
               <w:rPr>
@@ -1759,7 +2032,7 @@
                 <w:noProof/>
                 <w:webHidden/>
               </w:rPr>
-              <w:t>- 7 -</w:t>
+              <w:t>- 8 -</w:t>
             </w:r>
             <w:r>
               <w:rPr>
@@ -1783,7 +2056,7 @@
               <w:lang w:eastAsia="it-IT"/>
             </w:rPr>
           </w:pPr>
-          <w:hyperlink w:anchor="_Toc535363785" w:history="1">
+          <w:hyperlink w:anchor="_Toc535410657" w:history="1">
             <w:r>
               <w:rPr>
                 <w:rStyle w:val="Collegamentoipertestuale"/>
@@ -1827,7 +2100,7 @@
                 <w:noProof/>
                 <w:webHidden/>
               </w:rPr>
-              <w:instrText xml:space="preserve"> PAGEREF _Toc535363785 \h </w:instrText>
+              <w:instrText xml:space="preserve"> PAGEREF _Toc535410657 \h </w:instrText>
             </w:r>
             <w:r>
               <w:rPr>
@@ -1847,7 +2120,7 @@
                 <w:noProof/>
                 <w:webHidden/>
               </w:rPr>
-              <w:t>- 7 -</w:t>
+              <w:t>- 9 -</w:t>
             </w:r>
             <w:r>
               <w:rPr>
@@ -1871,7 +2144,7 @@
               <w:lang w:eastAsia="it-IT"/>
             </w:rPr>
           </w:pPr>
-          <w:hyperlink w:anchor="_Toc535363786" w:history="1">
+          <w:hyperlink w:anchor="_Toc535410658" w:history="1">
             <w:r>
               <w:rPr>
                 <w:rStyle w:val="Collegamentoipertestuale"/>
@@ -1915,7 +2188,7 @@
                 <w:noProof/>
                 <w:webHidden/>
               </w:rPr>
-              <w:instrText xml:space="preserve"> PAGEREF _Toc535363786 \h </w:instrText>
+              <w:instrText xml:space="preserve"> PAGEREF _Toc535410658 \h </w:instrText>
             </w:r>
             <w:r>
               <w:rPr>
@@ -1935,7 +2208,7 @@
                 <w:noProof/>
                 <w:webHidden/>
               </w:rPr>
-              <w:t>- 8 -</w:t>
+              <w:t>- 10 -</w:t>
             </w:r>
             <w:r>
               <w:rPr>
@@ -1959,7 +2232,7 @@
               <w:lang w:eastAsia="it-IT"/>
             </w:rPr>
           </w:pPr>
-          <w:hyperlink w:anchor="_Toc535363787" w:history="1">
+          <w:hyperlink w:anchor="_Toc535410659" w:history="1">
             <w:r>
               <w:rPr>
                 <w:rStyle w:val="Collegamentoipertestuale"/>
@@ -2003,7 +2276,7 @@
                 <w:noProof/>
                 <w:webHidden/>
               </w:rPr>
-              <w:instrText xml:space="preserve"> PAGEREF _Toc535363787 \h </w:instrText>
+              <w:instrText xml:space="preserve"> PAGEREF _Toc535410659 \h </w:instrText>
             </w:r>
             <w:r>
               <w:rPr>
@@ -2023,7 +2296,7 @@
                 <w:noProof/>
                 <w:webHidden/>
               </w:rPr>
-              <w:t>- 8 -</w:t>
+              <w:t>- 10 -</w:t>
             </w:r>
             <w:r>
               <w:rPr>
@@ -2047,7 +2320,7 @@
               <w:lang w:eastAsia="it-IT"/>
             </w:rPr>
           </w:pPr>
-          <w:hyperlink w:anchor="_Toc535363788" w:history="1">
+          <w:hyperlink w:anchor="_Toc535410660" w:history="1">
             <w:r>
               <w:rPr>
                 <w:rStyle w:val="Collegamentoipertestuale"/>
@@ -2091,7 +2364,7 @@
                 <w:noProof/>
                 <w:webHidden/>
               </w:rPr>
-              <w:instrText xml:space="preserve"> PAGEREF _Toc535363788 \h </w:instrText>
+              <w:instrText xml:space="preserve"> PAGEREF _Toc535410660 \h </w:instrText>
             </w:r>
             <w:r>
               <w:rPr>
@@ -2111,7 +2384,7 @@
                 <w:noProof/>
                 <w:webHidden/>
               </w:rPr>
-              <w:t>- 8 -</w:t>
+              <w:t>- 10 -</w:t>
             </w:r>
             <w:r>
               <w:rPr>
@@ -2135,7 +2408,7 @@
               <w:lang w:eastAsia="it-IT"/>
             </w:rPr>
           </w:pPr>
-          <w:hyperlink w:anchor="_Toc535363789" w:history="1">
+          <w:hyperlink w:anchor="_Toc535410661" w:history="1">
             <w:r>
               <w:rPr>
                 <w:rStyle w:val="Collegamentoipertestuale"/>
@@ -2179,7 +2452,7 @@
                 <w:noProof/>
                 <w:webHidden/>
               </w:rPr>
-              <w:instrText xml:space="preserve"> PAGEREF _Toc535363789 \h </w:instrText>
+              <w:instrText xml:space="preserve"> PAGEREF _Toc535410661 \h </w:instrText>
             </w:r>
             <w:r>
               <w:rPr>
@@ -2199,7 +2472,7 @@
                 <w:noProof/>
                 <w:webHidden/>
               </w:rPr>
-              <w:t>- 9 -</w:t>
+              <w:t>- 10 -</w:t>
             </w:r>
             <w:r>
               <w:rPr>
@@ -2223,7 +2496,7 @@
               <w:lang w:eastAsia="it-IT"/>
             </w:rPr>
           </w:pPr>
-          <w:hyperlink w:anchor="_Toc535363790" w:history="1">
+          <w:hyperlink w:anchor="_Toc535410662" w:history="1">
             <w:r>
               <w:rPr>
                 <w:rStyle w:val="Collegamentoipertestuale"/>
@@ -2271,7 +2544,7 @@
                 <w:noProof/>
                 <w:webHidden/>
               </w:rPr>
-              <w:instrText xml:space="preserve"> PAGEREF _Toc535363790 \h </w:instrText>
+              <w:instrText xml:space="preserve"> PAGEREF _Toc535410662 \h </w:instrText>
             </w:r>
             <w:r>
               <w:rPr>
@@ -2291,7 +2564,7 @@
                 <w:noProof/>
                 <w:webHidden/>
               </w:rPr>
-              <w:t>- 10 -</w:t>
+              <w:t>- 12 -</w:t>
             </w:r>
             <w:r>
               <w:rPr>
@@ -2315,7 +2588,7 @@
               <w:lang w:eastAsia="it-IT"/>
             </w:rPr>
           </w:pPr>
-          <w:hyperlink w:anchor="_Toc535363791" w:history="1">
+          <w:hyperlink w:anchor="_Toc535410663" w:history="1">
             <w:r>
               <w:rPr>
                 <w:rStyle w:val="Collegamentoipertestuale"/>
@@ -2363,7 +2636,7 @@
                 <w:noProof/>
                 <w:webHidden/>
               </w:rPr>
-              <w:instrText xml:space="preserve"> PAGEREF _Toc535363791 \h </w:instrText>
+              <w:instrText xml:space="preserve"> PAGEREF _Toc535410663 \h </w:instrText>
             </w:r>
             <w:r>
               <w:rPr>
@@ -2383,7 +2656,7 @@
                 <w:noProof/>
                 <w:webHidden/>
               </w:rPr>
-              <w:t>- 11 -</w:t>
+              <w:t>- 14 -</w:t>
             </w:r>
             <w:r>
               <w:rPr>
@@ -2406,7 +2679,7 @@
               <w:lang w:eastAsia="it-IT"/>
             </w:rPr>
           </w:pPr>
-          <w:hyperlink w:anchor="_Toc535363792" w:history="1">
+          <w:hyperlink w:anchor="_Toc535410664" w:history="1">
             <w:r>
               <w:rPr>
                 <w:rStyle w:val="Collegamentoipertestuale"/>
@@ -2434,7 +2707,7 @@
                 <w:noProof/>
                 <w:webHidden/>
               </w:rPr>
-              <w:instrText xml:space="preserve"> PAGEREF _Toc535363792 \h </w:instrText>
+              <w:instrText xml:space="preserve"> PAGEREF _Toc535410664 \h </w:instrText>
             </w:r>
             <w:r>
               <w:rPr>
@@ -2454,7 +2727,7 @@
                 <w:noProof/>
                 <w:webHidden/>
               </w:rPr>
-              <w:t>- 12 -</w:t>
+              <w:t>- 15 -</w:t>
             </w:r>
             <w:r>
               <w:rPr>
@@ -2540,7 +2813,7 @@
           <w:color w:val="000000" w:themeColor="text1"/>
         </w:rPr>
       </w:pPr>
-      <w:bookmarkStart w:id="1" w:name="_Toc535363772"/>
+      <w:bookmarkStart w:id="0" w:name="_Toc535410642"/>
       <w:r>
         <w:rPr>
           <w:rFonts w:asciiTheme="minorHAnsi" w:hAnsiTheme="minorHAnsi" w:cstheme="minorHAnsi"/>
@@ -2551,7 +2824,7 @@
         <w:lastRenderedPageBreak/>
         <w:t>Introduzione</w:t>
       </w:r>
-      <w:bookmarkEnd w:id="1"/>
+      <w:bookmarkEnd w:id="0"/>
     </w:p>
     <w:p>
       <w:pPr>
@@ -3041,7 +3314,7 @@
           <w:sz w:val="24"/>
         </w:rPr>
       </w:pPr>
-      <w:bookmarkStart w:id="2" w:name="_Toc535363773"/>
+      <w:bookmarkStart w:id="1" w:name="_Toc535410643"/>
       <w:r>
         <w:rPr>
           <w:b/>
@@ -3050,7 +3323,7 @@
         </w:rPr>
         <w:t>Ambito applicativo</w:t>
       </w:r>
-      <w:bookmarkEnd w:id="2"/>
+      <w:bookmarkEnd w:id="1"/>
     </w:p>
     <w:p>
       <w:pPr>
@@ -3116,7 +3389,7 @@
           <w:sz w:val="24"/>
         </w:rPr>
       </w:pPr>
-      <w:bookmarkStart w:id="3" w:name="_Toc535363774"/>
+      <w:bookmarkStart w:id="2" w:name="_Toc535410644"/>
       <w:r>
         <w:rPr>
           <w:b/>
@@ -3125,7 +3398,7 @@
         </w:rPr>
         <w:t>Obiettivi</w:t>
       </w:r>
-      <w:bookmarkEnd w:id="3"/>
+      <w:bookmarkEnd w:id="2"/>
     </w:p>
     <w:p>
       <w:pPr>
@@ -3303,7 +3576,7 @@
           <w:sz w:val="24"/>
         </w:rPr>
       </w:pPr>
-      <w:bookmarkStart w:id="4" w:name="_Toc535363775"/>
+      <w:bookmarkStart w:id="3" w:name="_Toc535410645"/>
       <w:r>
         <w:rPr>
           <w:b/>
@@ -3312,7 +3585,7 @@
         </w:rPr>
         <w:t>Flusso dell’analisi</w:t>
       </w:r>
-      <w:bookmarkEnd w:id="4"/>
+      <w:bookmarkEnd w:id="3"/>
     </w:p>
     <w:p>
       <w:pPr>
@@ -3462,7 +3735,7 @@
           <w:color w:val="000000" w:themeColor="text1"/>
         </w:rPr>
       </w:pPr>
-      <w:bookmarkStart w:id="5" w:name="_Toc535363776"/>
+      <w:bookmarkStart w:id="4" w:name="_Toc535410646"/>
       <w:r>
         <w:rPr>
           <w:rFonts w:asciiTheme="minorHAnsi" w:hAnsiTheme="minorHAnsi" w:cstheme="minorHAnsi"/>
@@ -3473,7 +3746,7 @@
         <w:lastRenderedPageBreak/>
         <w:t>Rete originale</w:t>
       </w:r>
-      <w:bookmarkEnd w:id="5"/>
+      <w:bookmarkEnd w:id="4"/>
     </w:p>
     <w:p>
       <w:pPr>
@@ -3503,7 +3776,7 @@
           <w:sz w:val="24"/>
         </w:rPr>
       </w:pPr>
-      <w:bookmarkStart w:id="6" w:name="_Toc535363777"/>
+      <w:bookmarkStart w:id="5" w:name="_Toc535410647"/>
       <w:r>
         <w:rPr>
           <w:b/>
@@ -3512,7 +3785,7 @@
         </w:rPr>
         <w:t>Progettazione della rete neurale</w:t>
       </w:r>
-      <w:bookmarkEnd w:id="6"/>
+      <w:bookmarkEnd w:id="5"/>
     </w:p>
     <w:p>
       <w:pPr>
@@ -3585,8 +3858,13 @@
         <w:t xml:space="preserve">un </w:t>
       </w:r>
       <w:r>
-        <w:t>pooling layer</w:t>
-      </w:r>
+        <w:t xml:space="preserve">pooling </w:t>
+      </w:r>
+      <w:proofErr w:type="spellStart"/>
+      <w:r>
+        <w:t>layer</w:t>
+      </w:r>
+      <w:proofErr w:type="spellEnd"/>
       <w:r>
         <w:t xml:space="preserve"> e un </w:t>
       </w:r>
@@ -3604,8 +3882,13 @@
       </w:r>
       <w:proofErr w:type="spellEnd"/>
       <w:r>
-        <w:t xml:space="preserve"> layer</w:t>
-      </w:r>
+        <w:t xml:space="preserve"> </w:t>
+      </w:r>
+      <w:proofErr w:type="spellStart"/>
+      <w:r>
+        <w:t>layer</w:t>
+      </w:r>
+      <w:proofErr w:type="spellEnd"/>
       <w:r>
         <w:t xml:space="preserve">) seguiti </w:t>
       </w:r>
@@ -3618,10 +3901,18 @@
       </w:r>
       <w:proofErr w:type="spellEnd"/>
       <w:r>
-        <w:t xml:space="preserve"> layer, un </w:t>
+        <w:t xml:space="preserve"> </w:t>
       </w:r>
       <w:proofErr w:type="spellStart"/>
       <w:r>
+        <w:t>layer</w:t>
+      </w:r>
+      <w:proofErr w:type="spellEnd"/>
+      <w:r>
+        <w:t xml:space="preserve">, un </w:t>
+      </w:r>
+      <w:proofErr w:type="spellStart"/>
+      <w:r>
         <w:t>relu</w:t>
       </w:r>
       <w:proofErr w:type="spellEnd"/>
@@ -3634,7 +3925,15 @@
       </w:r>
       <w:proofErr w:type="spellEnd"/>
       <w:r>
-        <w:t xml:space="preserve"> layer e </w:t>
+        <w:t xml:space="preserve"> </w:t>
+      </w:r>
+      <w:proofErr w:type="spellStart"/>
+      <w:r>
+        <w:t>layer</w:t>
+      </w:r>
+      <w:proofErr w:type="spellEnd"/>
+      <w:r>
+        <w:t xml:space="preserve"> e </w:t>
       </w:r>
       <w:r>
         <w:t xml:space="preserve">infine un ulteriore </w:t>
@@ -3645,7 +3944,15 @@
       </w:r>
       <w:proofErr w:type="spellEnd"/>
       <w:r>
-        <w:t xml:space="preserve"> layer. </w:t>
+        <w:t xml:space="preserve"> </w:t>
+      </w:r>
+      <w:proofErr w:type="spellStart"/>
+      <w:r>
+        <w:t>layer</w:t>
+      </w:r>
+      <w:proofErr w:type="spellEnd"/>
+      <w:r>
+        <w:t xml:space="preserve">. </w:t>
       </w:r>
       <w:r>
         <w:t xml:space="preserve">Per quanto riguarda </w:t>
@@ -3728,7 +4035,7 @@
           <w:sz w:val="24"/>
         </w:rPr>
       </w:pPr>
-      <w:bookmarkStart w:id="7" w:name="_Toc535363778"/>
+      <w:bookmarkStart w:id="6" w:name="_Toc535410648"/>
       <w:r>
         <w:rPr>
           <w:b/>
@@ -3737,7 +4044,7 @@
         </w:rPr>
         <w:t>Scelte operative</w:t>
       </w:r>
-      <w:bookmarkEnd w:id="7"/>
+      <w:bookmarkEnd w:id="6"/>
     </w:p>
     <w:p>
       <w:pPr>
@@ -3841,7 +4148,7 @@
           <w:sz w:val="24"/>
         </w:rPr>
       </w:pPr>
-      <w:bookmarkStart w:id="8" w:name="_Toc535363779"/>
+      <w:bookmarkStart w:id="7" w:name="_Toc535410649"/>
       <w:r>
         <w:rPr>
           <w:b/>
@@ -3850,7 +4157,7 @@
         </w:rPr>
         <w:t>Valutazione dell’accuratezza della rete</w:t>
       </w:r>
-      <w:bookmarkEnd w:id="8"/>
+      <w:bookmarkEnd w:id="7"/>
     </w:p>
     <w:p>
       <w:pPr>
@@ -3881,7 +4188,7 @@
           <w:color w:val="000000" w:themeColor="text1"/>
         </w:rPr>
       </w:pPr>
-      <w:bookmarkStart w:id="9" w:name="_Toc535363780"/>
+      <w:bookmarkStart w:id="8" w:name="_Toc535410650"/>
       <w:proofErr w:type="spellStart"/>
       <w:r>
         <w:rPr>
@@ -3903,7 +4210,7 @@
         </w:rPr>
         <w:t xml:space="preserve"> Computing sulla rete neurale realizzata</w:t>
       </w:r>
-      <w:bookmarkEnd w:id="9"/>
+      <w:bookmarkEnd w:id="8"/>
     </w:p>
     <w:p>
       <w:pPr>
@@ -3973,31 +4280,1110 @@
           <w:sz w:val="24"/>
         </w:rPr>
       </w:pPr>
-      <w:bookmarkStart w:id="10" w:name="_Toc535363781"/>
+      <w:bookmarkStart w:id="9" w:name="_Toc535410651"/>
       <w:r>
         <w:rPr>
           <w:b/>
           <w:color w:val="auto"/>
           <w:sz w:val="24"/>
         </w:rPr>
-        <w:t>Standard IEEE sulla rappresentazione dei float</w:t>
+        <w:t>Note sullo S</w:t>
+      </w:r>
+      <w:r>
+        <w:rPr>
+          <w:b/>
+          <w:color w:val="auto"/>
+          <w:sz w:val="24"/>
+        </w:rPr>
+        <w:t>tandard IEEE sulla rappresentazione dei float</w:t>
+      </w:r>
+      <w:bookmarkEnd w:id="9"/>
+    </w:p>
+    <w:p>
+      <w:pPr>
+        <w:spacing w:after="0"/>
+      </w:pPr>
+      <w:r>
+        <w:t xml:space="preserve">Il tool sviluppato </w:t>
+      </w:r>
+      <w:r>
+        <w:t xml:space="preserve">simula l’utilizzo di float, che è il tipo di dato utilizzato dalle reti </w:t>
+      </w:r>
+      <w:proofErr w:type="spellStart"/>
+      <w:r>
+        <w:t>TinyDNN</w:t>
+      </w:r>
+      <w:proofErr w:type="spellEnd"/>
+      <w:r>
+        <w:t xml:space="preserve"> per la memorizzazione dei pesi della rete, codificati con un numero di bit inferiore rispetto a quello standard (32).</w:t>
+      </w:r>
+    </w:p>
+    <w:p>
+      <w:pPr>
+        <w:spacing w:after="0"/>
+        <w:jc w:val="both"/>
+        <w:rPr>
+          <w:sz w:val="20"/>
+        </w:rPr>
+      </w:pPr>
+    </w:p>
+    <w:p>
+      <w:pPr>
+        <w:pStyle w:val="Titolo3"/>
+        <w:rPr>
+          <w:b/>
+          <w:color w:val="auto"/>
+          <w:sz w:val="22"/>
+        </w:rPr>
+      </w:pPr>
+      <w:bookmarkStart w:id="10" w:name="_Toc535410652"/>
+      <w:r>
+        <w:rPr>
+          <w:b/>
+          <w:color w:val="auto"/>
+          <w:sz w:val="22"/>
+        </w:rPr>
+        <w:t>IEEE 754 single-</w:t>
+      </w:r>
+      <w:proofErr w:type="spellStart"/>
+      <w:r>
+        <w:rPr>
+          <w:b/>
+          <w:color w:val="auto"/>
+          <w:sz w:val="22"/>
+        </w:rPr>
+        <w:t>precision</w:t>
+      </w:r>
+      <w:proofErr w:type="spellEnd"/>
+      <w:r>
+        <w:rPr>
+          <w:b/>
+          <w:color w:val="auto"/>
+          <w:sz w:val="22"/>
+        </w:rPr>
+        <w:t xml:space="preserve"> </w:t>
+      </w:r>
+      <w:proofErr w:type="spellStart"/>
+      <w:r>
+        <w:rPr>
+          <w:b/>
+          <w:color w:val="auto"/>
+          <w:sz w:val="22"/>
+        </w:rPr>
+        <w:t>binary</w:t>
+      </w:r>
+      <w:proofErr w:type="spellEnd"/>
+      <w:r>
+        <w:rPr>
+          <w:b/>
+          <w:color w:val="auto"/>
+          <w:sz w:val="22"/>
+        </w:rPr>
+        <w:t xml:space="preserve"> </w:t>
+      </w:r>
+      <w:proofErr w:type="spellStart"/>
+      <w:r>
+        <w:rPr>
+          <w:b/>
+          <w:color w:val="auto"/>
+          <w:sz w:val="22"/>
+        </w:rPr>
+        <w:t>floating</w:t>
+      </w:r>
+      <w:proofErr w:type="spellEnd"/>
+      <w:r>
+        <w:rPr>
+          <w:b/>
+          <w:color w:val="auto"/>
+          <w:sz w:val="22"/>
+        </w:rPr>
+        <w:t xml:space="preserve">-point formato: </w:t>
+      </w:r>
+      <w:proofErr w:type="spellStart"/>
+      <w:r>
+        <w:rPr>
+          <w:b/>
+          <w:color w:val="auto"/>
+          <w:sz w:val="22"/>
+        </w:rPr>
+        <w:t>binary</w:t>
+      </w:r>
+      <w:proofErr w:type="spellEnd"/>
+      <w:r>
+        <w:rPr>
+          <w:b/>
+          <w:color w:val="auto"/>
+          <w:sz w:val="22"/>
+        </w:rPr>
+        <w:t xml:space="preserve"> 32</w:t>
       </w:r>
       <w:bookmarkEnd w:id="10"/>
     </w:p>
     <w:p>
-      <w:r>
-        <w:rPr>
-          <w:highlight w:val="yellow"/>
-        </w:rPr>
-        <w:t>TODO</w:t>
-      </w:r>
-      <w:r>
-        <w:t xml:space="preserve"> - Orazio</w:t>
+      <w:pPr>
+        <w:spacing w:after="60"/>
+      </w:pPr>
+      <w:r>
+        <w:t>Per effettuare tale simulazione è stato necessario esaminare lo standard per la codifica dei float (</w:t>
+      </w:r>
+      <w:r>
+        <w:rPr>
+          <w:i/>
+        </w:rPr>
+        <w:t>IEEE 754 single-</w:t>
+      </w:r>
+      <w:proofErr w:type="spellStart"/>
+      <w:r>
+        <w:rPr>
+          <w:i/>
+        </w:rPr>
+        <w:t>precision</w:t>
+      </w:r>
+      <w:proofErr w:type="spellEnd"/>
+      <w:r>
+        <w:rPr>
+          <w:i/>
+        </w:rPr>
+        <w:t xml:space="preserve"> </w:t>
+      </w:r>
+      <w:proofErr w:type="spellStart"/>
+      <w:r>
+        <w:rPr>
+          <w:i/>
+        </w:rPr>
+        <w:t>binary</w:t>
+      </w:r>
+      <w:proofErr w:type="spellEnd"/>
+      <w:r>
+        <w:rPr>
+          <w:i/>
+        </w:rPr>
+        <w:t xml:space="preserve"> </w:t>
+      </w:r>
+      <w:proofErr w:type="spellStart"/>
+      <w:r>
+        <w:rPr>
+          <w:i/>
+        </w:rPr>
+        <w:t>floating</w:t>
+      </w:r>
+      <w:proofErr w:type="spellEnd"/>
+      <w:r>
+        <w:rPr>
+          <w:i/>
+        </w:rPr>
+        <w:t>-point format: binary32</w:t>
+      </w:r>
+      <w:r>
+        <w:t>), esso prevede la rappresentazione del numero come 3 parti fondamentali:</w:t>
+      </w:r>
+    </w:p>
+    <w:p>
+      <w:pPr>
+        <w:pStyle w:val="Paragrafoelenco"/>
+        <w:numPr>
+          <w:ilvl w:val="0"/>
+          <w:numId w:val="35"/>
+        </w:numPr>
+        <w:spacing w:after="60"/>
+      </w:pPr>
+      <w:r>
+        <w:t>Segno: 1 bit (0 -&gt; '+</w:t>
+      </w:r>
+      <w:proofErr w:type="gramStart"/>
+      <w:r>
+        <w:t>' ;</w:t>
+      </w:r>
+      <w:proofErr w:type="gramEnd"/>
+      <w:r>
+        <w:t xml:space="preserve"> 1 -&gt; '-')</w:t>
+      </w:r>
+    </w:p>
+    <w:p>
+      <w:pPr>
+        <w:pStyle w:val="Paragrafoelenco"/>
+        <w:numPr>
+          <w:ilvl w:val="0"/>
+          <w:numId w:val="35"/>
+        </w:numPr>
+        <w:spacing w:after="60"/>
+      </w:pPr>
+      <w:r>
+        <w:t>Esponente: 8 bit (intero con segno in complemento a 2)</w:t>
+      </w:r>
+    </w:p>
+    <w:p>
+      <w:pPr>
+        <w:pStyle w:val="Paragrafoelenco"/>
+        <w:numPr>
+          <w:ilvl w:val="0"/>
+          <w:numId w:val="35"/>
+        </w:numPr>
+        <w:spacing w:after="120"/>
+      </w:pPr>
+      <w:r>
+        <w:t>Significando o Mantissa (parte frazionaria): 23 bit</w:t>
+      </w:r>
+    </w:p>
+    <w:p>
+      <w:pPr>
+        <w:spacing w:after="60"/>
+      </w:pPr>
+      <w:r>
+        <w:t>Il valore rappresentato dal float viene così valutato:</w:t>
+      </w:r>
+    </w:p>
+    <w:p>
+      <w:pPr>
+        <w:spacing w:after="60"/>
+        <w:rPr>
+          <w:rFonts w:ascii="Cambria Math" w:hAnsi="Cambria Math"/>
+        </w:rPr>
+      </w:pPr>
+      <m:oMathPara>
+        <m:oMath>
+          <m:r>
+            <w:rPr>
+              <w:rFonts w:ascii="Cambria Math" w:hAnsi="Cambria Math"/>
+            </w:rPr>
+            <m:t>VAL=</m:t>
+          </m:r>
+          <m:sSup>
+            <m:sSupPr>
+              <m:ctrlPr>
+                <w:rPr>
+                  <w:rFonts w:ascii="Cambria Math" w:hAnsi="Cambria Math"/>
+                  <w:i/>
+                </w:rPr>
+              </m:ctrlPr>
+            </m:sSupPr>
+            <m:e>
+              <m:d>
+                <m:dPr>
+                  <m:ctrlPr>
+                    <w:rPr>
+                      <w:rFonts w:ascii="Cambria Math" w:hAnsi="Cambria Math"/>
+                      <w:i/>
+                    </w:rPr>
+                  </m:ctrlPr>
+                </m:dPr>
+                <m:e>
+                  <m:r>
+                    <w:rPr>
+                      <w:rFonts w:ascii="Cambria Math" w:hAnsi="Cambria Math"/>
+                    </w:rPr>
+                    <m:t>-1</m:t>
+                  </m:r>
+                </m:e>
+              </m:d>
+            </m:e>
+            <m:sup>
+              <m:r>
+                <w:rPr>
+                  <w:rFonts w:ascii="Cambria Math" w:hAnsi="Cambria Math"/>
+                </w:rPr>
+                <m:t>Segno</m:t>
+              </m:r>
+            </m:sup>
+          </m:sSup>
+          <m:r>
+            <w:rPr>
+              <w:rFonts w:ascii="Cambria Math" w:hAnsi="Cambria Math"/>
+            </w:rPr>
+            <m:t>⋅</m:t>
+          </m:r>
+          <m:sSup>
+            <m:sSupPr>
+              <m:ctrlPr>
+                <w:rPr>
+                  <w:rFonts w:ascii="Cambria Math" w:hAnsi="Cambria Math"/>
+                  <w:i/>
+                </w:rPr>
+              </m:ctrlPr>
+            </m:sSupPr>
+            <m:e>
+              <m:r>
+                <w:rPr>
+                  <w:rFonts w:ascii="Cambria Math" w:hAnsi="Cambria Math"/>
+                </w:rPr>
+                <m:t>2</m:t>
+              </m:r>
+            </m:e>
+            <m:sup>
+              <m:r>
+                <w:rPr>
+                  <w:rFonts w:ascii="Cambria Math" w:hAnsi="Cambria Math"/>
+                </w:rPr>
+                <m:t>Esponente-127</m:t>
+              </m:r>
+            </m:sup>
+          </m:sSup>
+          <m:r>
+            <w:rPr>
+              <w:rFonts w:ascii="Cambria Math" w:hAnsi="Cambria Math"/>
+            </w:rPr>
+            <m:t>⋅</m:t>
+          </m:r>
+          <m:sSub>
+            <m:sSubPr>
+              <m:ctrlPr>
+                <w:rPr>
+                  <w:rFonts w:ascii="Cambria Math" w:hAnsi="Cambria Math"/>
+                  <w:i/>
+                </w:rPr>
+              </m:ctrlPr>
+            </m:sSubPr>
+            <m:e>
+              <m:d>
+                <m:dPr>
+                  <m:begChr m:val="["/>
+                  <m:endChr m:val="]"/>
+                  <m:ctrlPr>
+                    <w:rPr>
+                      <w:rFonts w:ascii="Cambria Math" w:hAnsi="Cambria Math"/>
+                      <w:i/>
+                    </w:rPr>
+                  </m:ctrlPr>
+                </m:dPr>
+                <m:e>
+                  <m:r>
+                    <w:rPr>
+                      <w:rFonts w:ascii="Cambria Math" w:hAnsi="Cambria Math"/>
+                    </w:rPr>
+                    <m:t>i, &lt;Significando&gt;</m:t>
+                  </m:r>
+                </m:e>
+              </m:d>
+            </m:e>
+            <m:sub>
+              <m:r>
+                <w:rPr>
+                  <w:rFonts w:ascii="Cambria Math" w:hAnsi="Cambria Math"/>
+                </w:rPr>
+                <m:t>base2</m:t>
+              </m:r>
+            </m:sub>
+          </m:sSub>
+          <m:r>
+            <w:rPr>
+              <w:rFonts w:ascii="Cambria Math" w:eastAsiaTheme="minorEastAsia" w:hAnsi="Cambria Math"/>
+            </w:rPr>
+            <m:t xml:space="preserve">     (1)</m:t>
+          </m:r>
+        </m:oMath>
+      </m:oMathPara>
+    </w:p>
+    <w:p>
+      <w:pPr>
+        <w:spacing w:after="60"/>
+      </w:pPr>
+      <w:r>
+        <w:t>È</w:t>
+      </w:r>
+      <w:r>
+        <w:t xml:space="preserve"> bene notare che </w:t>
+      </w:r>
+      <w:r>
+        <w:t>nella (1):</w:t>
+      </w:r>
+      <w:r>
+        <w:t xml:space="preserve"> </w:t>
+      </w:r>
+      <w:r>
+        <w:t xml:space="preserve"> </w:t>
+      </w:r>
+    </w:p>
+    <w:p>
+      <w:pPr>
+        <w:pStyle w:val="Paragrafoelenco"/>
+        <w:numPr>
+          <w:ilvl w:val="0"/>
+          <w:numId w:val="37"/>
+        </w:numPr>
+      </w:pPr>
+      <w:r>
+        <w:t xml:space="preserve">il termine </w:t>
+      </w:r>
+      <m:oMath>
+        <m:r>
+          <w:rPr>
+            <w:rFonts w:ascii="Cambria Math" w:hAnsi="Cambria Math"/>
+          </w:rPr>
+          <m:t>i</m:t>
+        </m:r>
+      </m:oMath>
+      <w:r>
+        <w:rPr>
+          <w:rFonts w:eastAsiaTheme="minorEastAsia"/>
+        </w:rPr>
+        <w:t xml:space="preserve"> è un bit implicito che</w:t>
+      </w:r>
+      <w:r>
+        <w:t xml:space="preserve"> vale</w:t>
+      </w:r>
+      <w:r>
+        <w:t xml:space="preserve"> '0' se tutti i bit dell'esponente sono '0' (in </w:t>
+      </w:r>
+      <w:r>
+        <w:t xml:space="preserve">questo </w:t>
+      </w:r>
+      <w:r>
+        <w:t xml:space="preserve">caso </w:t>
+      </w:r>
+      <m:oMath>
+        <m:r>
+          <w:rPr>
+            <w:rFonts w:ascii="Cambria Math" w:hAnsi="Cambria Math"/>
+          </w:rPr>
+          <m:t>Esponente</m:t>
+        </m:r>
+      </m:oMath>
+      <w:r>
+        <w:t xml:space="preserve"> assume valore 1), altrimenti è uguale a '1'.</w:t>
+      </w:r>
+    </w:p>
+    <w:p>
+      <w:pPr>
+        <w:pStyle w:val="Paragrafoelenco"/>
+        <w:numPr>
+          <w:ilvl w:val="0"/>
+          <w:numId w:val="37"/>
+        </w:numPr>
+      </w:pPr>
+      <w:r>
+        <w:t>Se i bit dell'esponente sono tutti '1', allora il valore rappresentato è infinito.</w:t>
+      </w:r>
+    </w:p>
+    <w:p>
+      <w:pPr>
+        <w:spacing w:after="0"/>
+        <w:jc w:val="both"/>
+        <w:rPr>
+          <w:sz w:val="20"/>
+        </w:rPr>
+      </w:pPr>
+    </w:p>
+    <w:p>
+      <w:pPr>
+        <w:pStyle w:val="Titolo3"/>
+        <w:rPr>
+          <w:b/>
+          <w:color w:val="auto"/>
+          <w:sz w:val="22"/>
+        </w:rPr>
+      </w:pPr>
+      <w:bookmarkStart w:id="11" w:name="_Toc535410653"/>
+      <w:r>
+        <w:rPr>
+          <w:b/>
+          <w:color w:val="auto"/>
+          <w:sz w:val="22"/>
+        </w:rPr>
+        <w:t>Approssimazione del tipo di dato float</w:t>
+      </w:r>
+      <w:bookmarkEnd w:id="11"/>
+    </w:p>
+    <w:p>
+      <w:pPr>
+        <w:spacing w:after="120"/>
+      </w:pPr>
+      <w:r>
+        <w:t>Dopo aver studiato tale codifica è stato modellato (tramite l'uso di un</w:t>
+      </w:r>
+      <w:r>
+        <w:t>’</w:t>
+      </w:r>
+      <w:r>
+        <w:t>apposit</w:t>
+      </w:r>
+      <w:r>
+        <w:t>a</w:t>
+      </w:r>
+      <w:r>
+        <w:t xml:space="preserve"> </w:t>
+      </w:r>
+      <w:r>
+        <w:t xml:space="preserve">funzione </w:t>
+      </w:r>
+      <w:r>
+        <w:t xml:space="preserve">in </w:t>
+      </w:r>
+      <w:r>
+        <w:t>C</w:t>
+      </w:r>
+      <w:r>
+        <w:t>++) un tipo di dato in virgola mobile codificato in un numero di bit arbitrariamente minore, a costo di un certo arrotondamento (errore) nella mantissa.</w:t>
+      </w:r>
+      <w:r>
+        <w:t xml:space="preserve"> </w:t>
+      </w:r>
+      <w:r>
+        <w:t>La procedura di riduzione del dato prevede, stabilito il numero di bit da rimuovere</w:t>
+      </w:r>
+      <w:r>
+        <w:t>,</w:t>
+      </w:r>
+      <w:r>
+        <w:t xml:space="preserve"> N, di arrotondare la mantissa al più vicino numero che sia rappresentabile in modo che gli ultimi N bit siano tutti '0'. </w:t>
+      </w:r>
+    </w:p>
+    <w:p>
+      <w:pPr>
+        <w:spacing w:after="60"/>
+        <w:ind w:firstLine="708"/>
+      </w:pPr>
+      <w:r>
+        <w:t>Il risultato che si intende ottenere appare evidente nel seguente esempio:</w:t>
+      </w:r>
+      <w:r>
+        <w:t xml:space="preserve"> s</w:t>
+      </w:r>
+      <w:r>
+        <w:t>i immagini di voler approssimare il numero 1</w:t>
       </w:r>
       <w:r>
         <w:t>.</w:t>
       </w:r>
-    </w:p>
+      <w:r>
+        <w:t xml:space="preserve">26, la rappresentazione della parte frazionaria del </w:t>
+      </w:r>
+      <w:r>
+        <w:t>S</w:t>
+      </w:r>
+      <w:r>
+        <w:t>ignificando è la seguente:</w:t>
+      </w:r>
+    </w:p>
+    <w:p>
+      <w:pPr>
+        <w:spacing w:after="60"/>
+        <w:ind w:firstLine="708"/>
+        <w:jc w:val="center"/>
+        <w:rPr>
+          <w:rFonts w:cstheme="minorHAnsi"/>
+        </w:rPr>
+      </w:pPr>
+      <w:r>
+        <w:rPr>
+          <w:rFonts w:cstheme="minorHAnsi"/>
+        </w:rPr>
+        <w:t>01000010100011110101110</w:t>
+      </w:r>
+    </w:p>
+    <w:p>
+      <w:r>
+        <w:t>Si immagini ora di voler utilizzare 4 bit in meno, si procede all'approssimazione nel seguente modo:</w:t>
+      </w:r>
+    </w:p>
+    <w:p>
+      <w:pPr>
+        <w:pStyle w:val="Paragrafoelenco"/>
+        <w:numPr>
+          <w:ilvl w:val="0"/>
+          <w:numId w:val="38"/>
+        </w:numPr>
+        <w:spacing w:after="60"/>
+      </w:pPr>
+      <w:r>
+        <w:t>Arrotondamento.</w:t>
+      </w:r>
+    </w:p>
+    <w:p>
+      <w:pPr>
+        <w:spacing w:after="0"/>
+        <w:ind w:left="2832"/>
+      </w:pPr>
+      <w:r>
+        <w:t>0100001010001111010</w:t>
+      </w:r>
+      <w:r>
+        <w:t xml:space="preserve"> </w:t>
+      </w:r>
+      <w:r>
+        <w:t>1110 +</w:t>
+      </w:r>
+    </w:p>
+    <w:p>
+      <w:pPr>
+        <w:spacing w:after="60"/>
+        <w:ind w:left="2832"/>
+      </w:pPr>
+      <w:r>
+        <w:rPr>
+          <w:noProof/>
+        </w:rPr>
+        <mc:AlternateContent>
+          <mc:Choice Requires="wps">
+            <w:drawing>
+              <wp:anchor distT="0" distB="0" distL="114300" distR="114300" simplePos="0" relativeHeight="251660288" behindDoc="0" locked="0" layoutInCell="1" allowOverlap="1" wp14:anchorId="322462B8" wp14:editId="65442813">
+                <wp:simplePos x="0" y="0"/>
+                <wp:positionH relativeFrom="column">
+                  <wp:posOffset>1825320</wp:posOffset>
+                </wp:positionH>
+                <wp:positionV relativeFrom="paragraph">
+                  <wp:posOffset>192405</wp:posOffset>
+                </wp:positionV>
+                <wp:extent cx="1596788" cy="0"/>
+                <wp:effectExtent l="0" t="0" r="0" b="0"/>
+                <wp:wrapNone/>
+                <wp:docPr id="4" name="Connettore diritto 4"/>
+                <wp:cNvGraphicFramePr/>
+                <a:graphic xmlns:a="http://schemas.openxmlformats.org/drawingml/2006/main">
+                  <a:graphicData uri="http://schemas.microsoft.com/office/word/2010/wordprocessingShape">
+                    <wps:wsp>
+                      <wps:cNvCnPr/>
+                      <wps:spPr>
+                        <a:xfrm>
+                          <a:off x="0" y="0"/>
+                          <a:ext cx="1596788" cy="0"/>
+                        </a:xfrm>
+                        <a:prstGeom prst="line">
+                          <a:avLst/>
+                        </a:prstGeom>
+                      </wps:spPr>
+                      <wps:style>
+                        <a:lnRef idx="1">
+                          <a:schemeClr val="dk1"/>
+                        </a:lnRef>
+                        <a:fillRef idx="0">
+                          <a:schemeClr val="dk1"/>
+                        </a:fillRef>
+                        <a:effectRef idx="0">
+                          <a:schemeClr val="dk1"/>
+                        </a:effectRef>
+                        <a:fontRef idx="minor">
+                          <a:schemeClr val="tx1"/>
+                        </a:fontRef>
+                      </wps:style>
+                      <wps:bodyPr/>
+                    </wps:wsp>
+                  </a:graphicData>
+                </a:graphic>
+              </wp:anchor>
+            </w:drawing>
+          </mc:Choice>
+          <mc:Fallback>
+            <w:pict>
+              <v:line w14:anchorId="5A9EA3D7" id="Connettore diritto 4" o:spid="_x0000_s1026" style="position:absolute;z-index:251660288;visibility:visible;mso-wrap-style:square;mso-wrap-distance-left:9pt;mso-wrap-distance-top:0;mso-wrap-distance-right:9pt;mso-wrap-distance-bottom:0;mso-position-horizontal:absolute;mso-position-horizontal-relative:text;mso-position-vertical:absolute;mso-position-vertical-relative:text" from="143.75pt,15.15pt" to="269.5pt,15.15pt" o:gfxdata="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" strokecolor="black [3200]" strokeweight=".5pt">
+                <v:stroke joinstyle="miter"/>
+              </v:line>
+            </w:pict>
+          </mc:Fallback>
+        </mc:AlternateContent>
+      </w:r>
+      <w:r>
+        <w:t>0000000000000000000</w:t>
+      </w:r>
+      <w:r>
+        <w:t xml:space="preserve"> </w:t>
+      </w:r>
+      <w:r>
+        <w:t xml:space="preserve">1000 =     </w:t>
+      </w:r>
+      <w:r>
+        <w:sym w:font="Wingdings" w:char="F0DF"/>
+      </w:r>
+      <w:r>
+        <w:t xml:space="preserve"> il 4° bit è '1'</w:t>
+      </w:r>
+    </w:p>
+    <w:p>
+      <w:pPr>
+        <w:spacing w:after="120"/>
+        <w:ind w:left="2832"/>
+      </w:pPr>
+      <w:r>
+        <w:t>0100001010001111011</w:t>
+      </w:r>
+      <w:r>
+        <w:t xml:space="preserve"> </w:t>
+      </w:r>
+      <w:r>
+        <w:t>0110</w:t>
+      </w:r>
+    </w:p>
+    <w:p>
+      <w:pPr>
+        <w:spacing w:after="120"/>
+      </w:pPr>
+    </w:p>
+    <w:p>
+      <w:pPr>
+        <w:pStyle w:val="Paragrafoelenco"/>
+        <w:numPr>
+          <w:ilvl w:val="0"/>
+          <w:numId w:val="38"/>
+        </w:numPr>
+        <w:spacing w:after="60"/>
+      </w:pPr>
+      <w:r>
+        <w:lastRenderedPageBreak/>
+        <w:t xml:space="preserve">Troncamento. </w:t>
+      </w:r>
+      <w:r>
+        <w:t>R</w:t>
+      </w:r>
+      <w:r>
+        <w:t xml:space="preserve">imozione degli ultimi quattro bit </w:t>
+      </w:r>
+      <w:r>
+        <w:t xml:space="preserve">tramite AND </w:t>
+      </w:r>
+      <w:proofErr w:type="spellStart"/>
+      <w:r>
+        <w:t>bitwise</w:t>
+      </w:r>
+      <w:proofErr w:type="spellEnd"/>
+      <w:r>
+        <w:t xml:space="preserve"> con una maschera:</w:t>
+      </w:r>
+    </w:p>
+    <w:p>
+      <w:pPr>
+        <w:pStyle w:val="Paragrafoelenco"/>
+        <w:spacing w:after="60"/>
+        <w:rPr>
+          <w:sz w:val="6"/>
+        </w:rPr>
+      </w:pPr>
+    </w:p>
+    <w:p>
+      <w:pPr>
+        <w:pStyle w:val="Paragrafoelenco"/>
+        <w:spacing w:after="60"/>
+        <w:ind w:left="2832"/>
+      </w:pPr>
+      <w:r>
+        <w:t>0100001010001111011</w:t>
+      </w:r>
+      <w:r>
+        <w:t xml:space="preserve"> </w:t>
+      </w:r>
+      <w:r>
+        <w:t>0110</w:t>
+      </w:r>
+      <w:r>
+        <w:t xml:space="preserve"> &amp; </w:t>
+      </w:r>
+    </w:p>
+    <w:p>
+      <w:pPr>
+        <w:pStyle w:val="Paragrafoelenco"/>
+        <w:spacing w:after="60"/>
+        <w:ind w:left="2829"/>
+        <w:contextualSpacing w:val="0"/>
+      </w:pPr>
+      <w:r>
+        <w:rPr>
+          <w:noProof/>
+        </w:rPr>
+        <mc:AlternateContent>
+          <mc:Choice Requires="wps">
+            <w:drawing>
+              <wp:anchor distT="0" distB="0" distL="114300" distR="114300" simplePos="0" relativeHeight="251662336" behindDoc="0" locked="0" layoutInCell="1" allowOverlap="1" wp14:anchorId="30690432" wp14:editId="4D94C910">
+                <wp:simplePos x="0" y="0"/>
+                <wp:positionH relativeFrom="column">
+                  <wp:posOffset>1823390</wp:posOffset>
+                </wp:positionH>
+                <wp:positionV relativeFrom="paragraph">
+                  <wp:posOffset>205740</wp:posOffset>
+                </wp:positionV>
+                <wp:extent cx="1596788" cy="0"/>
+                <wp:effectExtent l="0" t="0" r="0" b="0"/>
+                <wp:wrapNone/>
+                <wp:docPr id="7" name="Connettore diritto 7"/>
+                <wp:cNvGraphicFramePr/>
+                <a:graphic xmlns:a="http://schemas.openxmlformats.org/drawingml/2006/main">
+                  <a:graphicData uri="http://schemas.microsoft.com/office/word/2010/wordprocessingShape">
+                    <wps:wsp>
+                      <wps:cNvCnPr/>
+                      <wps:spPr>
+                        <a:xfrm>
+                          <a:off x="0" y="0"/>
+                          <a:ext cx="1596788" cy="0"/>
+                        </a:xfrm>
+                        <a:prstGeom prst="line">
+                          <a:avLst/>
+                        </a:prstGeom>
+                      </wps:spPr>
+                      <wps:style>
+                        <a:lnRef idx="1">
+                          <a:schemeClr val="dk1"/>
+                        </a:lnRef>
+                        <a:fillRef idx="0">
+                          <a:schemeClr val="dk1"/>
+                        </a:fillRef>
+                        <a:effectRef idx="0">
+                          <a:schemeClr val="dk1"/>
+                        </a:effectRef>
+                        <a:fontRef idx="minor">
+                          <a:schemeClr val="tx1"/>
+                        </a:fontRef>
+                      </wps:style>
+                      <wps:bodyPr/>
+                    </wps:wsp>
+                  </a:graphicData>
+                </a:graphic>
+              </wp:anchor>
+            </w:drawing>
+          </mc:Choice>
+          <mc:Fallback>
+            <w:pict>
+              <v:line w14:anchorId="63893355" id="Connettore diritto 7" o:spid="_x0000_s1026" style="position:absolute;z-index:251662336;visibility:visible;mso-wrap-style:square;mso-wrap-distance-left:9pt;mso-wrap-distance-top:0;mso-wrap-distance-right:9pt;mso-wrap-distance-bottom:0;mso-position-horizontal:absolute;mso-position-horizontal-relative:text;mso-position-vertical:absolute;mso-position-vertical-relative:text" from="143.55pt,16.2pt" to="269.3pt,16.2pt" o:gfxdata="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" strokecolor="black [3200]" strokeweight=".5pt">
+                <v:stroke joinstyle="miter"/>
+              </v:line>
+            </w:pict>
+          </mc:Fallback>
+        </mc:AlternateContent>
+      </w:r>
+      <w:r>
+        <w:t>1111111111111111111</w:t>
+      </w:r>
+      <w:r>
+        <w:t xml:space="preserve"> </w:t>
+      </w:r>
+      <w:r>
+        <w:t xml:space="preserve">0000 = </w:t>
+      </w:r>
+      <w:r>
+        <w:tab/>
+        <w:t xml:space="preserve">    </w:t>
+      </w:r>
+      <w:r>
+        <w:sym w:font="Wingdings" w:char="F0DF"/>
+      </w:r>
+      <w:r>
+        <w:t xml:space="preserve"> gli ultimi 4 bit sono ‘0’</w:t>
+      </w:r>
+    </w:p>
+    <w:p>
+      <w:pPr>
+        <w:pStyle w:val="Paragrafoelenco"/>
+        <w:spacing w:after="60"/>
+        <w:ind w:left="2832"/>
+      </w:pPr>
+      <w:r>
+        <w:t>0100001010001111011</w:t>
+      </w:r>
+      <w:r>
+        <w:t xml:space="preserve"> </w:t>
+      </w:r>
+      <w:r>
+        <w:t>0000</w:t>
+      </w:r>
+    </w:p>
+    <w:p>
+      <w:r>
+        <w:t>In questo modo è stato ottenuto un valore a 32 bit in cui però gli ultimi 4 bit sono certamente 0 e possono essere eliminati dalla rappresentazione del valore in memoria.</w:t>
+      </w:r>
+      <w:r>
+        <w:t xml:space="preserve"> </w:t>
+      </w:r>
+      <w:r>
+        <w:t xml:space="preserve">Il valore codificato </w:t>
+      </w:r>
+      <w:r>
+        <w:t xml:space="preserve">da questi bit </w:t>
+      </w:r>
+      <w:r>
+        <w:t>è 1.2600002, dunque a fronte di un errore trascurabile è stato possibile risparmiare 4 bit.</w:t>
+      </w:r>
+    </w:p>
+    <w:p>
+      <w:pPr>
+        <w:spacing w:after="60"/>
+        <w:ind w:firstLine="708"/>
+      </w:pPr>
+      <w:r>
+        <w:t xml:space="preserve">Il vantaggio di è ancora più evidente se </w:t>
+      </w:r>
+      <w:r>
+        <w:t xml:space="preserve">durante l’approssimazione </w:t>
+      </w:r>
+      <w:r>
+        <w:t>ci si basa sulla precisione richiesta</w:t>
+      </w:r>
+      <w:r>
+        <w:t xml:space="preserve"> piuttosto che sul numero di bit da risparmiare. A</w:t>
+      </w:r>
+      <w:r>
+        <w:t>d esempio</w:t>
+      </w:r>
+      <w:r>
+        <w:t>,</w:t>
+      </w:r>
+      <w:r>
+        <w:t xml:space="preserve"> </w:t>
+      </w:r>
+      <w:r>
+        <w:t xml:space="preserve">considerando sempre 1.26 come valore da approssimare, </w:t>
+      </w:r>
+      <w:r>
+        <w:t>se si potesse tollerare un errore di 0</w:t>
+      </w:r>
+      <w:r>
+        <w:t>.</w:t>
+      </w:r>
+      <w:r>
+        <w:t>01 si potrebbe approssimare il valore a 1</w:t>
+      </w:r>
+      <w:r>
+        <w:t>.</w:t>
+      </w:r>
+      <w:r>
+        <w:t>25 in modo da riuscire a rappresentare la mantissa addirittura con solo 2 bit</w:t>
+      </w:r>
+      <w:r>
+        <w:t xml:space="preserve"> (risparmiandone 21)</w:t>
+      </w:r>
+      <w:r>
+        <w:t xml:space="preserve">. </w:t>
+      </w:r>
+      <w:r>
+        <w:t>Infatti,</w:t>
+      </w:r>
+      <w:r>
+        <w:t xml:space="preserve"> la rappresentazione </w:t>
+      </w:r>
+      <w:r>
+        <w:t xml:space="preserve">per la parte frazionaria del Significando </w:t>
+      </w:r>
+      <w:r>
+        <w:t xml:space="preserve">sarebbe la seguente: </w:t>
+      </w:r>
+    </w:p>
+    <w:p>
+      <w:pPr>
+        <w:spacing w:after="120"/>
+        <w:ind w:firstLine="708"/>
+        <w:jc w:val="center"/>
+      </w:pPr>
+      <w:r>
+        <w:t>01</w:t>
+      </w:r>
+      <w:r>
+        <w:t xml:space="preserve"> </w:t>
+      </w:r>
+      <w:r>
+        <w:t>000000000000000000000</w:t>
+      </w:r>
+    </w:p>
+    <w:p>
+      <w:pPr>
+        <w:ind w:firstLine="708"/>
+      </w:pPr>
+      <w:r>
+        <w:t>All'interno d</w:t>
+      </w:r>
+      <w:r>
+        <w:t>e</w:t>
+      </w:r>
+      <w:r>
+        <w:t>l tool di simulazione</w:t>
+      </w:r>
+      <w:r>
+        <w:t xml:space="preserve"> NNAXIM</w:t>
+      </w:r>
+      <w:r>
+        <w:t xml:space="preserve"> la funzione che esegue questa procedura di approssimazione è </w:t>
+      </w:r>
+      <w:proofErr w:type="spellStart"/>
+      <w:proofErr w:type="gramStart"/>
+      <w:r>
+        <w:rPr>
+          <w:rFonts w:ascii="Cambria Math" w:hAnsi="Cambria Math"/>
+        </w:rPr>
+        <w:t>roundb</w:t>
+      </w:r>
+      <w:proofErr w:type="spellEnd"/>
+      <w:r>
+        <w:rPr>
+          <w:rFonts w:ascii="Cambria Math" w:hAnsi="Cambria Math"/>
+        </w:rPr>
+        <w:t>(</w:t>
+      </w:r>
+      <w:proofErr w:type="gramEnd"/>
+      <w:r>
+        <w:rPr>
+          <w:rFonts w:ascii="Cambria Math" w:hAnsi="Cambria Math"/>
+        </w:rPr>
+        <w:t>…)</w:t>
+      </w:r>
+      <w:r>
+        <w:rPr>
+          <w:rFonts w:ascii="Cambria Math" w:hAnsi="Cambria Math"/>
+        </w:rPr>
+        <w:t xml:space="preserve"> </w:t>
+      </w:r>
+      <w:r>
+        <w:rPr>
+          <w:rFonts w:cstheme="minorHAnsi"/>
+        </w:rPr>
+        <w:t>(Fig. 1)</w:t>
+      </w:r>
+      <w:r>
+        <w:t>. Essa viene invocata immediatamente dopo ogni aggiornamento dei pesi durante il training della rete, dunque i valori salvati nei pesi al termine dell'operazione (ed in ogni altro momento) saranno tutti della dimensione desiderata.</w:t>
+      </w:r>
+    </w:p>
+    <w:p>
+      <w:pPr>
+        <w:ind w:firstLine="709"/>
+      </w:pPr>
+      <w:r>
+        <w:t xml:space="preserve">Analizzando più attentamente la tecnica di approssimazione adottata si nota come sia possibile stabilire un valore massimo per l'errore introdotto. </w:t>
+      </w:r>
+      <w:r>
+        <w:t>Infatti,</w:t>
+      </w:r>
+      <w:r>
+        <w:t xml:space="preserve"> a seconda dell'ordine di grandezza del numero che si vuole rappresentare e del numero di bit utilizzati è possibile calcolare il massimo scostamento che la riduzione può causare. Si noti che la prima fase dell'operazione di riduzione, ossia quella di arrotondamento, permette di dimezzare tale valore massimo rispetto ad un semplice troncamento. </w:t>
+      </w:r>
+    </w:p>
+    <w:p>
+      <w:r>
+        <w:t>Tramite dei</w:t>
+      </w:r>
+      <w:r>
+        <w:t xml:space="preserve"> semplici calcoli è possibile </w:t>
+      </w:r>
+      <w:r>
+        <w:t xml:space="preserve">ottenere </w:t>
+      </w:r>
+      <w:r>
+        <w:t xml:space="preserve">questi valori per diverse combinazioni di ordini di grandezza e numero di bit in uso. </w:t>
+      </w:r>
+      <w:r>
+        <w:t xml:space="preserve">Tali </w:t>
+      </w:r>
+      <w:r>
+        <w:t xml:space="preserve">dati assumono particolare importanza nell'applicazione </w:t>
+      </w:r>
+      <w:r>
+        <w:t xml:space="preserve">realizzata </w:t>
+      </w:r>
+      <w:r>
+        <w:t xml:space="preserve">in quanto, come è possibile </w:t>
+      </w:r>
+      <w:r>
+        <w:t>osservare</w:t>
+      </w:r>
+      <w:r>
+        <w:t xml:space="preserve"> dalla Tabella 1, l'errore è minimo per valori dell'ordine di grandezza </w:t>
+      </w:r>
+      <w:r>
+        <w:t>unitario</w:t>
+      </w:r>
+      <w:r>
+        <w:t>, che è proprio il caso dei valori utilizzati per la rete</w:t>
+      </w:r>
+      <w:r>
+        <w:t xml:space="preserve"> neurale progettata</w:t>
+      </w:r>
+      <w:r>
+        <w:t>.</w:t>
+      </w:r>
+    </w:p>
+    <w:p/>
     <w:tbl>
       <w:tblPr>
         <w:tblStyle w:val="Grigliatabella"/>
@@ -4006,14 +5392,18 @@
         <w:tblLook w:val="04A0" w:firstRow="1" w:lastRow="0" w:firstColumn="1" w:lastColumn="0" w:noHBand="0" w:noVBand="1"/>
       </w:tblPr>
       <w:tblGrid>
-        <w:gridCol w:w="1980"/>
-        <w:gridCol w:w="3118"/>
-        <w:gridCol w:w="2835"/>
+        <w:gridCol w:w="2157"/>
+        <w:gridCol w:w="1550"/>
+        <w:gridCol w:w="1533"/>
+        <w:gridCol w:w="1701"/>
       </w:tblGrid>
       <w:tr>
+        <w:trPr>
+          <w:trHeight w:val="479"/>
+        </w:trPr>
         <w:tc>
           <w:tcPr>
-            <w:tcW w:w="1980" w:type="dxa"/>
+            <w:tcW w:w="2157" w:type="dxa"/>
             <w:shd w:val="clear" w:color="auto" w:fill="D0CECE" w:themeFill="background2" w:themeFillShade="E6"/>
           </w:tcPr>
           <w:p>
@@ -4038,13 +5428,13 @@
                 <w:b/>
                 <w:sz w:val="20"/>
               </w:rPr>
-              <w:t>x</w:t>
+              <w:t>Bit di rappresentazione</w:t>
             </w:r>
           </w:p>
         </w:tc>
         <w:tc>
           <w:tcPr>
-            <w:tcW w:w="3118" w:type="dxa"/>
+            <w:tcW w:w="1550" w:type="dxa"/>
             <w:shd w:val="clear" w:color="auto" w:fill="D0CECE" w:themeFill="background2" w:themeFillShade="E6"/>
           </w:tcPr>
           <w:p>
@@ -4060,13 +5450,13 @@
                 <w:b/>
                 <w:sz w:val="20"/>
               </w:rPr>
-              <w:t>x</w:t>
+              <w:t>1.0</w:t>
             </w:r>
           </w:p>
         </w:tc>
         <w:tc>
           <w:tcPr>
-            <w:tcW w:w="2835" w:type="dxa"/>
+            <w:tcW w:w="1533" w:type="dxa"/>
             <w:shd w:val="clear" w:color="auto" w:fill="D0CECE" w:themeFill="background2" w:themeFillShade="E6"/>
           </w:tcPr>
           <w:p>
@@ -4082,48 +5472,662 @@
                 <w:b/>
                 <w:sz w:val="20"/>
               </w:rPr>
-              <w:t>x</w:t>
+              <w:t>10.0</w:t>
+            </w:r>
+          </w:p>
+        </w:tc>
+        <w:tc>
+          <w:tcPr>
+            <w:tcW w:w="1701" w:type="dxa"/>
+            <w:shd w:val="clear" w:color="auto" w:fill="D0CECE" w:themeFill="background2" w:themeFillShade="E6"/>
+          </w:tcPr>
+          <w:p>
+            <w:pPr>
+              <w:jc w:val="center"/>
+              <w:rPr>
+                <w:b/>
+                <w:sz w:val="20"/>
+              </w:rPr>
+            </w:pPr>
+            <w:r>
+              <w:rPr>
+                <w:b/>
+                <w:sz w:val="20"/>
+              </w:rPr>
+              <w:t>100.0</w:t>
             </w:r>
           </w:p>
         </w:tc>
       </w:tr>
       <w:tr>
+        <w:trPr>
+          <w:trHeight w:val="216"/>
+        </w:trPr>
         <w:tc>
           <w:tcPr>
-            <w:tcW w:w="1980" w:type="dxa"/>
+            <w:tcW w:w="2157" w:type="dxa"/>
           </w:tcPr>
           <w:p>
             <w:pPr>
               <w:jc w:val="center"/>
             </w:pPr>
             <w:r>
-              <w:t>9</w:t>
+              <w:t>12 bit</w:t>
             </w:r>
           </w:p>
         </w:tc>
         <w:tc>
           <w:tcPr>
-            <w:tcW w:w="3118" w:type="dxa"/>
+            <w:tcW w:w="1550" w:type="dxa"/>
           </w:tcPr>
           <w:p>
             <w:pPr>
               <w:jc w:val="center"/>
             </w:pPr>
             <w:r>
-              <w:t>18</w:t>
+              <w:t>0.0625</w:t>
             </w:r>
           </w:p>
         </w:tc>
         <w:tc>
           <w:tcPr>
-            <w:tcW w:w="2835" w:type="dxa"/>
+            <w:tcW w:w="1533" w:type="dxa"/>
           </w:tcPr>
           <w:p>
             <w:pPr>
               <w:jc w:val="center"/>
             </w:pPr>
             <w:r>
-              <w:t>12</w:t>
+              <w:t>0.5</w:t>
+            </w:r>
+          </w:p>
+        </w:tc>
+        <w:tc>
+          <w:tcPr>
+            <w:tcW w:w="1701" w:type="dxa"/>
+          </w:tcPr>
+          <w:p>
+            <w:pPr>
+              <w:jc w:val="center"/>
+            </w:pPr>
+            <w:r>
+              <w:t>4.</w:t>
+            </w:r>
+          </w:p>
+        </w:tc>
+      </w:tr>
+      <w:tr>
+        <w:trPr>
+          <w:trHeight w:val="216"/>
+        </w:trPr>
+        <w:tc>
+          <w:tcPr>
+            <w:tcW w:w="2157" w:type="dxa"/>
+          </w:tcPr>
+          <w:p>
+            <w:pPr>
+              <w:jc w:val="center"/>
+            </w:pPr>
+            <w:r>
+              <w:t>13 bit</w:t>
+            </w:r>
+          </w:p>
+        </w:tc>
+        <w:tc>
+          <w:tcPr>
+            <w:tcW w:w="1550" w:type="dxa"/>
+          </w:tcPr>
+          <w:p>
+            <w:pPr>
+              <w:jc w:val="center"/>
+            </w:pPr>
+            <w:r>
+              <w:t>0.03125</w:t>
+            </w:r>
+          </w:p>
+        </w:tc>
+        <w:tc>
+          <w:tcPr>
+            <w:tcW w:w="1533" w:type="dxa"/>
+          </w:tcPr>
+          <w:p>
+            <w:pPr>
+              <w:jc w:val="center"/>
+            </w:pPr>
+            <w:r>
+              <w:t>0.25</w:t>
+            </w:r>
+          </w:p>
+        </w:tc>
+        <w:tc>
+          <w:tcPr>
+            <w:tcW w:w="1701" w:type="dxa"/>
+          </w:tcPr>
+          <w:p>
+            <w:pPr>
+              <w:jc w:val="center"/>
+            </w:pPr>
+            <w:r>
+              <w:t>2.</w:t>
+            </w:r>
+          </w:p>
+        </w:tc>
+      </w:tr>
+      <w:tr>
+        <w:trPr>
+          <w:trHeight w:val="216"/>
+        </w:trPr>
+        <w:tc>
+          <w:tcPr>
+            <w:tcW w:w="2157" w:type="dxa"/>
+          </w:tcPr>
+          <w:p>
+            <w:pPr>
+              <w:jc w:val="center"/>
+            </w:pPr>
+            <w:r>
+              <w:t>14 bit</w:t>
+            </w:r>
+          </w:p>
+        </w:tc>
+        <w:tc>
+          <w:tcPr>
+            <w:tcW w:w="1550" w:type="dxa"/>
+          </w:tcPr>
+          <w:p>
+            <w:pPr>
+              <w:jc w:val="center"/>
+            </w:pPr>
+            <w:r>
+              <w:t>0.01563</w:t>
+            </w:r>
+          </w:p>
+        </w:tc>
+        <w:tc>
+          <w:tcPr>
+            <w:tcW w:w="1533" w:type="dxa"/>
+          </w:tcPr>
+          <w:p>
+            <w:pPr>
+              <w:jc w:val="center"/>
+            </w:pPr>
+            <w:r>
+              <w:t>0.125</w:t>
+            </w:r>
+          </w:p>
+        </w:tc>
+        <w:tc>
+          <w:tcPr>
+            <w:tcW w:w="1701" w:type="dxa"/>
+          </w:tcPr>
+          <w:p>
+            <w:pPr>
+              <w:jc w:val="center"/>
+            </w:pPr>
+            <w:r>
+              <w:t>1.</w:t>
+            </w:r>
+          </w:p>
+        </w:tc>
+      </w:tr>
+      <w:tr>
+        <w:trPr>
+          <w:trHeight w:val="216"/>
+        </w:trPr>
+        <w:tc>
+          <w:tcPr>
+            <w:tcW w:w="2157" w:type="dxa"/>
+          </w:tcPr>
+          <w:p>
+            <w:pPr>
+              <w:jc w:val="center"/>
+            </w:pPr>
+            <w:r>
+              <w:t>15 bit</w:t>
+            </w:r>
+          </w:p>
+        </w:tc>
+        <w:tc>
+          <w:tcPr>
+            <w:tcW w:w="1550" w:type="dxa"/>
+          </w:tcPr>
+          <w:p>
+            <w:pPr>
+              <w:jc w:val="center"/>
+            </w:pPr>
+            <w:r>
+              <w:t>0.00781</w:t>
+            </w:r>
+          </w:p>
+        </w:tc>
+        <w:tc>
+          <w:tcPr>
+            <w:tcW w:w="1533" w:type="dxa"/>
+          </w:tcPr>
+          <w:p>
+            <w:pPr>
+              <w:jc w:val="center"/>
+            </w:pPr>
+            <w:r>
+              <w:t>0.0625</w:t>
+            </w:r>
+          </w:p>
+        </w:tc>
+        <w:tc>
+          <w:tcPr>
+            <w:tcW w:w="1701" w:type="dxa"/>
+          </w:tcPr>
+          <w:p>
+            <w:pPr>
+              <w:jc w:val="center"/>
+            </w:pPr>
+            <w:r>
+              <w:t>0.5</w:t>
+            </w:r>
+          </w:p>
+        </w:tc>
+      </w:tr>
+      <w:tr>
+        <w:trPr>
+          <w:trHeight w:val="224"/>
+        </w:trPr>
+        <w:tc>
+          <w:tcPr>
+            <w:tcW w:w="2157" w:type="dxa"/>
+          </w:tcPr>
+          <w:p>
+            <w:pPr>
+              <w:jc w:val="center"/>
+            </w:pPr>
+            <w:r>
+              <w:t>16 bit</w:t>
+            </w:r>
+          </w:p>
+        </w:tc>
+        <w:tc>
+          <w:tcPr>
+            <w:tcW w:w="1550" w:type="dxa"/>
+          </w:tcPr>
+          <w:p>
+            <w:pPr>
+              <w:jc w:val="center"/>
+            </w:pPr>
+            <w:r>
+              <w:t>0.00391</w:t>
+            </w:r>
+          </w:p>
+        </w:tc>
+        <w:tc>
+          <w:tcPr>
+            <w:tcW w:w="1533" w:type="dxa"/>
+          </w:tcPr>
+          <w:p>
+            <w:pPr>
+              <w:jc w:val="center"/>
+            </w:pPr>
+            <w:r>
+              <w:t>0.03125</w:t>
+            </w:r>
+          </w:p>
+        </w:tc>
+        <w:tc>
+          <w:tcPr>
+            <w:tcW w:w="1701" w:type="dxa"/>
+          </w:tcPr>
+          <w:p>
+            <w:pPr>
+              <w:jc w:val="center"/>
+            </w:pPr>
+            <w:r>
+              <w:t>0.25</w:t>
+            </w:r>
+          </w:p>
+        </w:tc>
+      </w:tr>
+      <w:tr>
+        <w:trPr>
+          <w:trHeight w:val="216"/>
+        </w:trPr>
+        <w:tc>
+          <w:tcPr>
+            <w:tcW w:w="2157" w:type="dxa"/>
+          </w:tcPr>
+          <w:p>
+            <w:pPr>
+              <w:jc w:val="center"/>
+            </w:pPr>
+            <w:r>
+              <w:t>17 bit</w:t>
+            </w:r>
+          </w:p>
+        </w:tc>
+        <w:tc>
+          <w:tcPr>
+            <w:tcW w:w="1550" w:type="dxa"/>
+          </w:tcPr>
+          <w:p>
+            <w:pPr>
+              <w:jc w:val="center"/>
+            </w:pPr>
+            <w:r>
+              <w:t>0.00195</w:t>
+            </w:r>
+          </w:p>
+        </w:tc>
+        <w:tc>
+          <w:tcPr>
+            <w:tcW w:w="1533" w:type="dxa"/>
+          </w:tcPr>
+          <w:p>
+            <w:pPr>
+              <w:jc w:val="center"/>
+            </w:pPr>
+            <w:r>
+              <w:t>0.01563</w:t>
+            </w:r>
+          </w:p>
+        </w:tc>
+        <w:tc>
+          <w:tcPr>
+            <w:tcW w:w="1701" w:type="dxa"/>
+          </w:tcPr>
+          <w:p>
+            <w:pPr>
+              <w:jc w:val="center"/>
+            </w:pPr>
+            <w:r>
+              <w:t>0.125</w:t>
+            </w:r>
+          </w:p>
+        </w:tc>
+      </w:tr>
+      <w:tr>
+        <w:trPr>
+          <w:trHeight w:val="216"/>
+        </w:trPr>
+        <w:tc>
+          <w:tcPr>
+            <w:tcW w:w="2157" w:type="dxa"/>
+          </w:tcPr>
+          <w:p>
+            <w:pPr>
+              <w:jc w:val="center"/>
+            </w:pPr>
+            <w:r>
+              <w:t>18 bit</w:t>
+            </w:r>
+          </w:p>
+        </w:tc>
+        <w:tc>
+          <w:tcPr>
+            <w:tcW w:w="1550" w:type="dxa"/>
+          </w:tcPr>
+          <w:p>
+            <w:pPr>
+              <w:jc w:val="center"/>
+            </w:pPr>
+            <w:r>
+              <w:t>0.00098</w:t>
+            </w:r>
+          </w:p>
+        </w:tc>
+        <w:tc>
+          <w:tcPr>
+            <w:tcW w:w="1533" w:type="dxa"/>
+          </w:tcPr>
+          <w:p>
+            <w:pPr>
+              <w:jc w:val="center"/>
+            </w:pPr>
+            <w:r>
+              <w:t>0.00781</w:t>
+            </w:r>
+          </w:p>
+        </w:tc>
+        <w:tc>
+          <w:tcPr>
+            <w:tcW w:w="1701" w:type="dxa"/>
+          </w:tcPr>
+          <w:p>
+            <w:pPr>
+              <w:jc w:val="center"/>
+            </w:pPr>
+            <w:r>
+              <w:t>0.0625</w:t>
+            </w:r>
+          </w:p>
+        </w:tc>
+      </w:tr>
+      <w:tr>
+        <w:trPr>
+          <w:trHeight w:val="216"/>
+        </w:trPr>
+        <w:tc>
+          <w:tcPr>
+            <w:tcW w:w="2157" w:type="dxa"/>
+          </w:tcPr>
+          <w:p>
+            <w:pPr>
+              <w:jc w:val="center"/>
+            </w:pPr>
+            <w:r>
+              <w:t>19 bit</w:t>
+            </w:r>
+          </w:p>
+        </w:tc>
+        <w:tc>
+          <w:tcPr>
+            <w:tcW w:w="1550" w:type="dxa"/>
+          </w:tcPr>
+          <w:p>
+            <w:pPr>
+              <w:jc w:val="center"/>
+            </w:pPr>
+            <w:r>
+              <w:t>0.00049</w:t>
+            </w:r>
+          </w:p>
+        </w:tc>
+        <w:tc>
+          <w:tcPr>
+            <w:tcW w:w="1533" w:type="dxa"/>
+          </w:tcPr>
+          <w:p>
+            <w:pPr>
+              <w:jc w:val="center"/>
+            </w:pPr>
+            <w:r>
+              <w:t>0.00391</w:t>
+            </w:r>
+          </w:p>
+        </w:tc>
+        <w:tc>
+          <w:tcPr>
+            <w:tcW w:w="1701" w:type="dxa"/>
+          </w:tcPr>
+          <w:p>
+            <w:pPr>
+              <w:jc w:val="center"/>
+            </w:pPr>
+            <w:r>
+              <w:t>0.03125</w:t>
+            </w:r>
+          </w:p>
+        </w:tc>
+      </w:tr>
+      <w:tr>
+        <w:trPr>
+          <w:trHeight w:val="216"/>
+        </w:trPr>
+        <w:tc>
+          <w:tcPr>
+            <w:tcW w:w="2157" w:type="dxa"/>
+          </w:tcPr>
+          <w:p>
+            <w:pPr>
+              <w:jc w:val="center"/>
+            </w:pPr>
+            <w:r>
+              <w:t>20 bit</w:t>
+            </w:r>
+          </w:p>
+        </w:tc>
+        <w:tc>
+          <w:tcPr>
+            <w:tcW w:w="1550" w:type="dxa"/>
+          </w:tcPr>
+          <w:p>
+            <w:pPr>
+              <w:jc w:val="center"/>
+            </w:pPr>
+            <w:r>
+              <w:t>0.00024</w:t>
+            </w:r>
+          </w:p>
+        </w:tc>
+        <w:tc>
+          <w:tcPr>
+            <w:tcW w:w="1533" w:type="dxa"/>
+          </w:tcPr>
+          <w:p>
+            <w:pPr>
+              <w:jc w:val="center"/>
+            </w:pPr>
+            <w:r>
+              <w:t>0.00195</w:t>
+            </w:r>
+          </w:p>
+        </w:tc>
+        <w:tc>
+          <w:tcPr>
+            <w:tcW w:w="1701" w:type="dxa"/>
+          </w:tcPr>
+          <w:p>
+            <w:pPr>
+              <w:jc w:val="center"/>
+            </w:pPr>
+            <w:r>
+              <w:t>0.01563</w:t>
+            </w:r>
+          </w:p>
+        </w:tc>
+      </w:tr>
+      <w:tr>
+        <w:trPr>
+          <w:trHeight w:val="224"/>
+        </w:trPr>
+        <w:tc>
+          <w:tcPr>
+            <w:tcW w:w="2157" w:type="dxa"/>
+          </w:tcPr>
+          <w:p>
+            <w:pPr>
+              <w:jc w:val="center"/>
+            </w:pPr>
+            <w:r>
+              <w:t>21 bit</w:t>
+            </w:r>
+          </w:p>
+        </w:tc>
+        <w:tc>
+          <w:tcPr>
+            <w:tcW w:w="1550" w:type="dxa"/>
+          </w:tcPr>
+          <w:p>
+            <w:pPr>
+              <w:jc w:val="center"/>
+            </w:pPr>
+            <w:r>
+              <w:t>0.00012</w:t>
+            </w:r>
+          </w:p>
+        </w:tc>
+        <w:tc>
+          <w:tcPr>
+            <w:tcW w:w="1533" w:type="dxa"/>
+          </w:tcPr>
+          <w:p>
+            <w:pPr>
+              <w:jc w:val="center"/>
+            </w:pPr>
+            <w:r>
+              <w:t>0.000</w:t>
+            </w:r>
+            <w:r>
+              <w:t>98</w:t>
+            </w:r>
+          </w:p>
+        </w:tc>
+        <w:tc>
+          <w:tcPr>
+            <w:tcW w:w="1701" w:type="dxa"/>
+          </w:tcPr>
+          <w:p>
+            <w:pPr>
+              <w:jc w:val="center"/>
+            </w:pPr>
+            <w:r>
+              <w:t>0.00781</w:t>
+            </w:r>
+          </w:p>
+        </w:tc>
+      </w:tr>
+      <w:tr>
+        <w:trPr>
+          <w:trHeight w:val="216"/>
+        </w:trPr>
+        <w:tc>
+          <w:tcPr>
+            <w:tcW w:w="2157" w:type="dxa"/>
+          </w:tcPr>
+          <w:p>
+            <w:pPr>
+              <w:jc w:val="center"/>
+            </w:pPr>
+            <w:r>
+              <w:t>22 bit</w:t>
+            </w:r>
+          </w:p>
+        </w:tc>
+        <w:tc>
+          <w:tcPr>
+            <w:tcW w:w="1550" w:type="dxa"/>
+          </w:tcPr>
+          <w:p>
+            <w:pPr>
+              <w:jc w:val="center"/>
+            </w:pPr>
+            <w:r>
+              <w:t>0.00006</w:t>
+            </w:r>
+          </w:p>
+        </w:tc>
+        <w:tc>
+          <w:tcPr>
+            <w:tcW w:w="1533" w:type="dxa"/>
+          </w:tcPr>
+          <w:p>
+            <w:pPr>
+              <w:jc w:val="center"/>
+            </w:pPr>
+            <w:r>
+              <w:t>0.000</w:t>
+            </w:r>
+            <w:r>
+              <w:t>49</w:t>
+            </w:r>
+          </w:p>
+        </w:tc>
+        <w:tc>
+          <w:tcPr>
+            <w:tcW w:w="1701" w:type="dxa"/>
+          </w:tcPr>
+          <w:p>
+            <w:pPr>
+              <w:jc w:val="center"/>
+            </w:pPr>
+            <w:r>
+              <w:t>0.00391</w:t>
             </w:r>
           </w:p>
         </w:tc>
@@ -4171,6 +6175,7 @@
         <w:keepNext/>
       </w:pPr>
     </w:p>
+    <w:p/>
     <w:p>
       <w:pPr>
         <w:pStyle w:val="Didascalia"/>
@@ -4186,24 +6191,14 @@
       <w:r>
         <w:t xml:space="preserve">Tabella </w:t>
       </w:r>
-      <w:r>
-        <w:fldChar w:fldCharType="begin"/>
-      </w:r>
-      <w:r>
-        <w:instrText xml:space="preserve"> SEQ Tabella \* ARABIC </w:instrText>
-      </w:r>
-      <w:r>
-        <w:fldChar w:fldCharType="separate"/>
-      </w:r>
-      <w:r>
-        <w:rPr>
-          <w:noProof/>
-        </w:rPr>
-        <w:t>1</w:t>
-      </w:r>
-      <w:r>
-        <w:fldChar w:fldCharType="end"/>
-      </w:r>
+      <w:fldSimple w:instr=" SEQ Tabella \* ARABIC ">
+        <w:r>
+          <w:rPr>
+            <w:noProof/>
+          </w:rPr>
+          <w:t>1</w:t>
+        </w:r>
+      </w:fldSimple>
       <w:r>
         <w:t xml:space="preserve">. </w:t>
       </w:r>
@@ -4226,6 +6221,121 @@
     </w:p>
     <w:p>
       <w:pPr>
+        <w:spacing w:after="0"/>
+        <w:rPr>
+          <w:rFonts w:cstheme="minorHAnsi"/>
+          <w:color w:val="212121"/>
+          <w:shd w:val="clear" w:color="auto" w:fill="FFFFFF"/>
+        </w:rPr>
+      </w:pPr>
+    </w:p>
+    <w:p>
+      <w:pPr>
+        <w:spacing w:after="0"/>
+        <w:rPr>
+          <w:rFonts w:cstheme="minorHAnsi"/>
+          <w:color w:val="212121"/>
+          <w:shd w:val="clear" w:color="auto" w:fill="FFFFFF"/>
+        </w:rPr>
+      </w:pPr>
+    </w:p>
+    <w:p>
+      <w:pPr>
+        <w:keepNext/>
+        <w:jc w:val="center"/>
+      </w:pPr>
+      <w:r>
+        <w:rPr>
+          <w:noProof/>
+        </w:rPr>
+        <w:lastRenderedPageBreak/>
+        <w:drawing>
+          <wp:inline distT="0" distB="0" distL="0" distR="0" wp14:anchorId="4B2A024B" wp14:editId="25A6D4C2">
+            <wp:extent cx="5076748" cy="1875205"/>
+            <wp:effectExtent l="0" t="0" r="0" b="0"/>
+            <wp:docPr id="9" name="Immagine 9"/>
+            <wp:cNvGraphicFramePr>
+              <a:graphicFrameLocks xmlns:a="http://schemas.openxmlformats.org/drawingml/2006/main" noChangeAspect="1"/>
+            </wp:cNvGraphicFramePr>
+            <a:graphic xmlns:a="http://schemas.openxmlformats.org/drawingml/2006/main">
+              <a:graphicData uri="http://schemas.openxmlformats.org/drawingml/2006/picture">
+                <pic:pic xmlns:pic="http://schemas.openxmlformats.org/drawingml/2006/picture">
+                  <pic:nvPicPr>
+                    <pic:cNvPr id="1" name=""/>
+                    <pic:cNvPicPr/>
+                  </pic:nvPicPr>
+                  <pic:blipFill>
+                    <a:blip r:embed="rId8">
+                      <a:extLst>
+                        <a:ext uri="{BEBA8EAE-BF5A-486C-A8C5-ECC9F3942E4B}">
+                          <a14:imgProps xmlns:a14="http://schemas.microsoft.com/office/drawing/2010/main">
+                            <a14:imgLayer r:embed="rId9">
+                              <a14:imgEffect>
+                                <a14:sharpenSoften amount="25000"/>
+                              </a14:imgEffect>
+                            </a14:imgLayer>
+                          </a14:imgProps>
+                        </a:ext>
+                      </a:extLst>
+                    </a:blip>
+                    <a:stretch>
+                      <a:fillRect/>
+                    </a:stretch>
+                  </pic:blipFill>
+                  <pic:spPr>
+                    <a:xfrm>
+                      <a:off x="0" y="0"/>
+                      <a:ext cx="5097987" cy="1883050"/>
+                    </a:xfrm>
+                    <a:prstGeom prst="rect">
+                      <a:avLst/>
+                    </a:prstGeom>
+                  </pic:spPr>
+                </pic:pic>
+              </a:graphicData>
+            </a:graphic>
+          </wp:inline>
+        </w:drawing>
+      </w:r>
+    </w:p>
+    <w:p>
+      <w:pPr>
+        <w:pStyle w:val="Didascalia"/>
+        <w:jc w:val="center"/>
+      </w:pPr>
+      <w:r>
+        <w:t xml:space="preserve">Figura </w:t>
+      </w:r>
+      <w:fldSimple w:instr=" SEQ Figura \* ARABIC ">
+        <w:r>
+          <w:rPr>
+            <w:noProof/>
+          </w:rPr>
+          <w:t>1</w:t>
+        </w:r>
+      </w:fldSimple>
+      <w:r>
+        <w:t xml:space="preserve">. </w:t>
+      </w:r>
+      <w:r>
+        <w:rPr>
+          <w:i w:val="0"/>
+        </w:rPr>
+        <w:t>Funzione di arrotondamento dei float utilizzata in NNAXIM</w:t>
+      </w:r>
+    </w:p>
+    <w:p>
+      <w:pPr>
+        <w:spacing w:after="0"/>
+        <w:rPr>
+          <w:rFonts w:cstheme="minorHAnsi"/>
+          <w:color w:val="212121"/>
+          <w:shd w:val="clear" w:color="auto" w:fill="FFFFFF"/>
+        </w:rPr>
+      </w:pPr>
+    </w:p>
+    <w:p>
+      <w:pPr>
         <w:pStyle w:val="Titolo2"/>
         <w:rPr>
           <w:b/>
@@ -4233,16 +6343,32 @@
           <w:sz w:val="24"/>
         </w:rPr>
       </w:pPr>
-      <w:bookmarkStart w:id="11" w:name="_Toc535363782"/>
+      <w:bookmarkStart w:id="12" w:name="_Toc535410654"/>
       <w:r>
         <w:rPr>
           <w:b/>
           <w:color w:val="auto"/>
           <w:sz w:val="24"/>
         </w:rPr>
-        <w:t>Scelte delle configurazioni approssimate</w:t>
-      </w:r>
-      <w:bookmarkEnd w:id="11"/>
+        <w:t>Scelt</w:t>
+      </w:r>
+      <w:r>
+        <w:rPr>
+          <w:b/>
+          <w:color w:val="auto"/>
+          <w:sz w:val="24"/>
+        </w:rPr>
+        <w:t>a</w:t>
+      </w:r>
+      <w:r>
+        <w:rPr>
+          <w:b/>
+          <w:color w:val="auto"/>
+          <w:sz w:val="24"/>
+        </w:rPr>
+        <w:t xml:space="preserve"> delle configurazioni approssimate</w:t>
+      </w:r>
+      <w:bookmarkEnd w:id="12"/>
     </w:p>
     <w:p>
       <w:pPr>
@@ -4872,24 +6998,14 @@
       <w:r>
         <w:t xml:space="preserve">Tabella </w:t>
       </w:r>
-      <w:r>
-        <w:fldChar w:fldCharType="begin"/>
-      </w:r>
-      <w:r>
-        <w:instrText xml:space="preserve"> SEQ Tabella \* ARABIC </w:instrText>
-      </w:r>
-      <w:r>
-        <w:fldChar w:fldCharType="separate"/>
-      </w:r>
-      <w:r>
-        <w:rPr>
-          <w:noProof/>
-        </w:rPr>
-        <w:t>2</w:t>
-      </w:r>
-      <w:r>
-        <w:fldChar w:fldCharType="end"/>
-      </w:r>
+      <w:fldSimple w:instr=" SEQ Tabella \* ARABIC ">
+        <w:r>
+          <w:rPr>
+            <w:noProof/>
+          </w:rPr>
+          <w:t>2</w:t>
+        </w:r>
+      </w:fldSimple>
       <w:r>
         <w:t xml:space="preserve">. </w:t>
       </w:r>
@@ -4936,17 +7052,16 @@
           <w:sz w:val="22"/>
         </w:rPr>
       </w:pPr>
-      <w:bookmarkStart w:id="12" w:name="_Toc535363783"/>
+      <w:bookmarkStart w:id="13" w:name="_Toc535410655"/>
       <w:r>
         <w:rPr>
           <w:b/>
           <w:color w:val="auto"/>
           <w:sz w:val="22"/>
         </w:rPr>
-        <w:lastRenderedPageBreak/>
         <w:t>Layer approssimati</w:t>
       </w:r>
-      <w:bookmarkEnd w:id="12"/>
+      <w:bookmarkEnd w:id="13"/>
     </w:p>
     <w:p>
       <w:pPr>
@@ -5033,7 +7148,13 @@
         <w:jc w:val="both"/>
       </w:pPr>
       <w:r>
-        <w:t xml:space="preserve">Questa classificazione è stata effettuata basandosi sui risultati riportati in [1], [2] e [3], i quali, </w:t>
+        <w:t>Questa classificazione è stata effettuata basandosi sui risultati riportati in [1]</w:t>
+      </w:r>
+      <w:r>
+        <w:t xml:space="preserve"> e</w:t>
+      </w:r>
+      <w:r>
+        <w:t xml:space="preserve"> [2], i quali, </w:t>
       </w:r>
       <w:r>
         <w:t>tramite</w:t>
@@ -5048,10 +7169,7 @@
         <w:t>una maggiore resilienza agli errori</w:t>
       </w:r>
       <w:r>
-        <w:t>, viceversa i neuroni dei layer di input e output sono più sensibili</w:t>
-      </w:r>
-      <w:r>
-        <w:t xml:space="preserve">. </w:t>
+        <w:t>.</w:t>
       </w:r>
     </w:p>
     <w:p>
@@ -5069,7 +7187,7 @@
           <w:sz w:val="22"/>
         </w:rPr>
       </w:pPr>
-      <w:bookmarkStart w:id="13" w:name="_Toc535363784"/>
+      <w:bookmarkStart w:id="14" w:name="_Toc535410656"/>
       <w:r>
         <w:rPr>
           <w:b/>
@@ -5078,7 +7196,7 @@
         </w:rPr>
         <w:t>Entità dell’approssimazione</w:t>
       </w:r>
-      <w:bookmarkEnd w:id="13"/>
+      <w:bookmarkEnd w:id="14"/>
     </w:p>
     <w:p>
       <w:pPr>
@@ -5125,10 +7243,26 @@
         <w:t xml:space="preserve"> risulta evidente come approssimazioni </w:t>
       </w:r>
       <w:r>
-        <w:t>inferiori o uguali ai 10 bit (e che quindi codificano i float con un numero di bit maggiore o uguale a 22) introducono un errore praticamente trascurabile</w:t>
-      </w:r>
-      <w:r>
-        <w:t xml:space="preserve"> se le grandezze in gioco sono dell’ordine dell’unità o più, mentre approssimazioni maggiori o uguali di 20 bit (e che quindi codificano i float con un numero di bit minore o uguale a 12) introducono un errore molto grande (a prescindere dell’ordine delle grandezze in gioco)</w:t>
+        <w:t xml:space="preserve">inferiori o uguali ai 10 bit (e che quindi codificano i float con un </w:t>
+      </w:r>
+      <w:r>
+        <w:lastRenderedPageBreak/>
+        <w:t>numero di bit maggiore o uguale a 22) introducono un errore praticamente trascurabile</w:t>
+      </w:r>
+      <w:r>
+        <w:t xml:space="preserve"> se le grandezze in gioco sono dell’ordine dell’unità o </w:t>
+      </w:r>
+      <w:r>
+        <w:t xml:space="preserve">poco </w:t>
+      </w:r>
+      <w:r>
+        <w:t>più, mentre approssimazioni maggiori o uguali di 20 bit (e che quindi codificano i float con un numero di bit minore o uguale a 12) introducono un errore molto grande (a prescindere d</w:t>
+      </w:r>
+      <w:r>
+        <w:t>a</w:t>
+      </w:r>
+      <w:r>
+        <w:t>ll’ordine delle grandezze in gioco)</w:t>
       </w:r>
       <w:r>
         <w:t>. Per questo motivo</w:t>
@@ -5177,7 +7311,7 @@
           <w:sz w:val="24"/>
         </w:rPr>
       </w:pPr>
-      <w:bookmarkStart w:id="14" w:name="_Toc535363785"/>
+      <w:bookmarkStart w:id="15" w:name="_Toc535410657"/>
       <w:r>
         <w:rPr>
           <w:b/>
@@ -5186,7 +7320,7 @@
         </w:rPr>
         <w:t>Flusso dell’approssimazione</w:t>
       </w:r>
-      <w:bookmarkEnd w:id="14"/>
+      <w:bookmarkEnd w:id="15"/>
     </w:p>
     <w:p>
       <w:r>
@@ -5237,7 +7371,13 @@
         <w:t>. Ogni peso della rete viene approssimato (e non troncato, al fine di minimizzare l’errore introdotto) al numero di bit stabilito dalla configurazione</w:t>
       </w:r>
       <w:r>
-        <w:t xml:space="preserve">. In Fig.1 è mostrato il pezzo di codice (C++) utilizzato all’interno di NNAXIM per applicare </w:t>
+        <w:t>. In Fig.</w:t>
+      </w:r>
+      <w:r>
+        <w:t>2</w:t>
+      </w:r>
+      <w:r>
+        <w:t xml:space="preserve"> è mostrato il pezzo di codice (C++) utilizzato all’interno di NNAXIM per applicare </w:t>
       </w:r>
       <w:r>
         <w:t>tale approssimazione</w:t>
@@ -5402,7 +7542,6 @@
         <w:rPr>
           <w:i/>
         </w:rPr>
-        <w:lastRenderedPageBreak/>
         <w:t>Test</w:t>
       </w:r>
       <w:r>
@@ -5469,801 +7608,6 @@
             <wp:extent cx="4835924" cy="1714500"/>
             <wp:effectExtent l="0" t="0" r="3175" b="0"/>
             <wp:docPr id="3" name="Immagine 3"/>
-            <wp:cNvGraphicFramePr>
-              <a:graphicFrameLocks xmlns:a="http://schemas.openxmlformats.org/drawingml/2006/main" noChangeAspect="1"/>
-            </wp:cNvGraphicFramePr>
-            <a:graphic xmlns:a="http://schemas.openxmlformats.org/drawingml/2006/main">
-              <a:graphicData uri="http://schemas.openxmlformats.org/drawingml/2006/picture">
-                <pic:pic xmlns:pic="http://schemas.openxmlformats.org/drawingml/2006/picture">
-                  <pic:nvPicPr>
-                    <pic:cNvPr id="1" name=""/>
-                    <pic:cNvPicPr/>
-                  </pic:nvPicPr>
-                  <pic:blipFill>
-                    <a:blip r:embed="rId8"/>
-                    <a:stretch>
-                      <a:fillRect/>
-                    </a:stretch>
-                  </pic:blipFill>
-                  <pic:spPr>
-                    <a:xfrm>
-                      <a:off x="0" y="0"/>
-                      <a:ext cx="4866392" cy="1725302"/>
-                    </a:xfrm>
-                    <a:prstGeom prst="rect">
-                      <a:avLst/>
-                    </a:prstGeom>
-                  </pic:spPr>
-                </pic:pic>
-              </a:graphicData>
-            </a:graphic>
-          </wp:inline>
-        </w:drawing>
-      </w:r>
-    </w:p>
-    <w:p>
-      <w:pPr>
-        <w:pStyle w:val="Didascalia"/>
-        <w:jc w:val="center"/>
-        <w:rPr>
-          <w:i w:val="0"/>
-        </w:rPr>
-      </w:pPr>
-      <w:r>
-        <w:t xml:space="preserve">Figura </w:t>
-      </w:r>
-      <w:r>
-        <w:fldChar w:fldCharType="begin"/>
-      </w:r>
-      <w:r>
-        <w:instrText xml:space="preserve"> SEQ Figura \* ARABIC </w:instrText>
-      </w:r>
-      <w:r>
-        <w:fldChar w:fldCharType="separate"/>
-      </w:r>
-      <w:r>
-        <w:rPr>
-          <w:noProof/>
-        </w:rPr>
-        <w:t>1</w:t>
-      </w:r>
-      <w:r>
-        <w:fldChar w:fldCharType="end"/>
-      </w:r>
-      <w:r>
-        <w:t xml:space="preserve">. </w:t>
-      </w:r>
-      <w:r>
-        <w:rPr>
-          <w:i w:val="0"/>
-        </w:rPr>
-        <w:t>Codice per l'approssimazione dei bit dei pesi per una specifica configurazione.</w:t>
-      </w:r>
-    </w:p>
-    <w:p>
-      <w:pPr>
-        <w:spacing w:after="0"/>
-        <w:rPr>
-          <w:rFonts w:cstheme="minorHAnsi"/>
-          <w:color w:val="212121"/>
-          <w:shd w:val="clear" w:color="auto" w:fill="FFFFFF"/>
-        </w:rPr>
-      </w:pPr>
-    </w:p>
-    <w:p>
-      <w:pPr>
-        <w:pStyle w:val="Titolo2"/>
-        <w:rPr>
-          <w:b/>
-          <w:color w:val="auto"/>
-          <w:sz w:val="24"/>
-        </w:rPr>
-      </w:pPr>
-      <w:bookmarkStart w:id="15" w:name="_Toc535363786"/>
-      <w:r>
-        <w:rPr>
-          <w:b/>
-          <w:color w:val="auto"/>
-          <w:sz w:val="24"/>
-        </w:rPr>
-        <w:t>NNAXIM Tool (</w:t>
-      </w:r>
-      <w:proofErr w:type="spellStart"/>
-      <w:r>
-        <w:rPr>
-          <w:b/>
-          <w:color w:val="auto"/>
-          <w:sz w:val="24"/>
-        </w:rPr>
-        <w:t>Neural</w:t>
-      </w:r>
-      <w:proofErr w:type="spellEnd"/>
-      <w:r>
-        <w:rPr>
-          <w:b/>
-          <w:color w:val="auto"/>
-          <w:sz w:val="24"/>
-        </w:rPr>
-        <w:t xml:space="preserve"> Network </w:t>
-      </w:r>
-      <w:proofErr w:type="spellStart"/>
-      <w:r>
-        <w:rPr>
-          <w:b/>
-          <w:color w:val="auto"/>
-          <w:sz w:val="24"/>
-        </w:rPr>
-        <w:t>Approximate</w:t>
-      </w:r>
-      <w:proofErr w:type="spellEnd"/>
-      <w:r>
-        <w:rPr>
-          <w:b/>
-          <w:color w:val="auto"/>
-          <w:sz w:val="24"/>
-        </w:rPr>
-        <w:t xml:space="preserve"> Computing </w:t>
-      </w:r>
-      <w:proofErr w:type="spellStart"/>
-      <w:r>
-        <w:rPr>
-          <w:b/>
-          <w:color w:val="auto"/>
-          <w:sz w:val="24"/>
-        </w:rPr>
-        <w:t>SIMulator</w:t>
-      </w:r>
-      <w:proofErr w:type="spellEnd"/>
-      <w:r>
-        <w:rPr>
-          <w:b/>
-          <w:color w:val="auto"/>
-          <w:sz w:val="24"/>
-        </w:rPr>
-        <w:t>)</w:t>
-      </w:r>
-      <w:bookmarkEnd w:id="15"/>
-    </w:p>
-    <w:p>
-      <w:pPr>
-        <w:spacing w:after="0"/>
-      </w:pPr>
-      <w:r>
-        <w:t>NNAXIM (</w:t>
-      </w:r>
-      <w:proofErr w:type="spellStart"/>
-      <w:r>
-        <w:t>Neural</w:t>
-      </w:r>
-      <w:proofErr w:type="spellEnd"/>
-      <w:r>
-        <w:t xml:space="preserve"> Network </w:t>
-      </w:r>
-      <w:proofErr w:type="spellStart"/>
-      <w:r>
-        <w:t>Approximate</w:t>
-      </w:r>
-      <w:proofErr w:type="spellEnd"/>
-      <w:r>
-        <w:t xml:space="preserve"> Computing </w:t>
-      </w:r>
-      <w:proofErr w:type="spellStart"/>
-      <w:r>
-        <w:t>SIMulator</w:t>
-      </w:r>
-      <w:proofErr w:type="spellEnd"/>
-      <w:r>
-        <w:t xml:space="preserve">) </w:t>
-      </w:r>
-      <w:r>
-        <w:t>è un tool che consente di simulare l’applicazione dell’</w:t>
-      </w:r>
-      <w:proofErr w:type="spellStart"/>
-      <w:r>
-        <w:t>approximate</w:t>
-      </w:r>
-      <w:proofErr w:type="spellEnd"/>
-      <w:r>
-        <w:t xml:space="preserve"> computing sul numero di bit usati per rappresentare i pesi di una </w:t>
-      </w:r>
-      <w:proofErr w:type="spellStart"/>
-      <w:r>
-        <w:t>neural</w:t>
-      </w:r>
-      <w:proofErr w:type="spellEnd"/>
-      <w:r>
-        <w:t xml:space="preserve"> network. Il tool</w:t>
-      </w:r>
-      <w:r>
-        <w:t>, disponibile su GitHub all’indirizzo</w:t>
-      </w:r>
-      <w:r>
-        <w:t xml:space="preserve"> </w:t>
-      </w:r>
-      <w:hyperlink r:id="rId9" w:history="1">
-        <w:r>
-          <w:rPr>
-            <w:rStyle w:val="Collegamentoipertestuale"/>
-          </w:rPr>
-          <w:t>https://github.com/Taletex/NNAXIM</w:t>
-        </w:r>
-      </w:hyperlink>
-      <w:r>
-        <w:t>,</w:t>
-      </w:r>
-      <w:r>
-        <w:t xml:space="preserve"> </w:t>
-      </w:r>
-      <w:r>
-        <w:t xml:space="preserve">è scritto in C++ e utilizza la libreria </w:t>
-      </w:r>
-      <w:proofErr w:type="spellStart"/>
-      <w:r>
-        <w:t>TinyDNN</w:t>
-      </w:r>
-      <w:proofErr w:type="spellEnd"/>
-      <w:r>
-        <w:t xml:space="preserve"> per l’implementazione delle reti neurali.</w:t>
-      </w:r>
-      <w:r>
-        <w:t xml:space="preserve"> Il tool è stato realizzato per facilitare le operazioni di training, test e raccolta delle prestazioni durante l’applicazion</w:t>
-      </w:r>
-      <w:r>
-        <w:t>e</w:t>
-      </w:r>
-      <w:r>
-        <w:t xml:space="preserve"> dell’AC sulle </w:t>
-      </w:r>
-      <w:proofErr w:type="spellStart"/>
-      <w:r>
-        <w:t>neural</w:t>
-      </w:r>
-      <w:proofErr w:type="spellEnd"/>
-      <w:r>
-        <w:t xml:space="preserve"> network.</w:t>
-      </w:r>
-    </w:p>
-    <w:p>
-      <w:pPr>
-        <w:spacing w:after="0"/>
-      </w:pPr>
-    </w:p>
-    <w:p>
-      <w:pPr>
-        <w:pStyle w:val="Titolo3"/>
-        <w:rPr>
-          <w:b/>
-          <w:color w:val="auto"/>
-          <w:sz w:val="22"/>
-        </w:rPr>
-      </w:pPr>
-      <w:bookmarkStart w:id="16" w:name="_Toc535363787"/>
-      <w:r>
-        <w:rPr>
-          <w:b/>
-          <w:color w:val="auto"/>
-          <w:sz w:val="22"/>
-        </w:rPr>
-        <w:t>Reti disponibili</w:t>
-      </w:r>
-      <w:bookmarkEnd w:id="16"/>
-    </w:p>
-    <w:p>
-      <w:pPr>
-        <w:spacing w:after="0"/>
-      </w:pPr>
-      <w:r>
-        <w:t xml:space="preserve">Nel tool è possibile utilizzare due reti: una </w:t>
-      </w:r>
-      <w:r>
-        <w:rPr>
-          <w:i/>
-        </w:rPr>
-        <w:t>CNN</w:t>
-      </w:r>
-      <w:r>
-        <w:t xml:space="preserve"> per la classificazione </w:t>
-      </w:r>
-      <w:r>
-        <w:t xml:space="preserve">(rete di default) e una </w:t>
-      </w:r>
-      <w:r>
-        <w:rPr>
-          <w:i/>
-        </w:rPr>
-        <w:t>MLP</w:t>
-      </w:r>
-      <w:r>
-        <w:t xml:space="preserve"> per l’approssimazione di funzioni. Per cambiare rete è necessario cambiare i file sorgente che si trovano all’interno della directory </w:t>
-      </w:r>
-      <w:proofErr w:type="spellStart"/>
-      <w:r>
-        <w:rPr>
-          <w:i/>
-        </w:rPr>
-        <w:t>src</w:t>
-      </w:r>
-      <w:proofErr w:type="spellEnd"/>
-      <w:r>
-        <w:rPr>
-          <w:i/>
-        </w:rPr>
-        <w:t>/</w:t>
-      </w:r>
-      <w:proofErr w:type="spellStart"/>
-      <w:r>
-        <w:rPr>
-          <w:i/>
-        </w:rPr>
-        <w:t>ac_nn</w:t>
-      </w:r>
-      <w:proofErr w:type="spellEnd"/>
-      <w:r>
-        <w:t xml:space="preserve"> con quelli presenti in </w:t>
-      </w:r>
-      <w:proofErr w:type="spellStart"/>
-      <w:r>
-        <w:rPr>
-          <w:i/>
-        </w:rPr>
-        <w:t>src</w:t>
-      </w:r>
-      <w:proofErr w:type="spellEnd"/>
-      <w:r>
-        <w:rPr>
-          <w:i/>
-        </w:rPr>
-        <w:t>/</w:t>
-      </w:r>
-      <w:proofErr w:type="spellStart"/>
-      <w:r>
-        <w:rPr>
-          <w:i/>
-        </w:rPr>
-        <w:t>sinus_fit_version</w:t>
-      </w:r>
-      <w:proofErr w:type="spellEnd"/>
-      <w:r>
-        <w:t xml:space="preserve">. </w:t>
-      </w:r>
-    </w:p>
-    <w:p>
-      <w:pPr>
-        <w:spacing w:after="0"/>
-      </w:pPr>
-    </w:p>
-    <w:p>
-      <w:pPr>
-        <w:pStyle w:val="Titolo3"/>
-        <w:rPr>
-          <w:b/>
-          <w:color w:val="auto"/>
-          <w:sz w:val="22"/>
-        </w:rPr>
-      </w:pPr>
-      <w:bookmarkStart w:id="17" w:name="_Toc535363788"/>
-      <w:r>
-        <w:rPr>
-          <w:b/>
-          <w:color w:val="auto"/>
-          <w:sz w:val="22"/>
-        </w:rPr>
-        <w:t>Struttura del progetto</w:t>
-      </w:r>
-      <w:bookmarkEnd w:id="17"/>
-    </w:p>
-    <w:p>
-      <w:pPr>
-        <w:spacing w:after="60"/>
-      </w:pPr>
-      <w:r>
-        <w:t>Le directory del tool sono organizzate così come segue:</w:t>
-      </w:r>
-    </w:p>
-    <w:p>
-      <w:pPr>
-        <w:pStyle w:val="Paragrafoelenco"/>
-        <w:numPr>
-          <w:ilvl w:val="0"/>
-          <w:numId w:val="20"/>
-        </w:numPr>
-      </w:pPr>
-      <w:r>
-        <w:t>doc; contiene la documentazione del progetto (incluso questo file)</w:t>
-      </w:r>
-    </w:p>
-    <w:p>
-      <w:pPr>
-        <w:pStyle w:val="Paragrafoelenco"/>
-        <w:numPr>
-          <w:ilvl w:val="0"/>
-          <w:numId w:val="20"/>
-        </w:numPr>
-      </w:pPr>
-      <w:proofErr w:type="spellStart"/>
-      <w:r>
-        <w:t>src</w:t>
-      </w:r>
-      <w:proofErr w:type="spellEnd"/>
-      <w:r>
-        <w:t>; contiene i file sorgente del progetto. Al suo interno troviamo a sua volta diverse cartelle:</w:t>
-      </w:r>
-    </w:p>
-    <w:p>
-      <w:pPr>
-        <w:pStyle w:val="Paragrafoelenco"/>
-        <w:numPr>
-          <w:ilvl w:val="1"/>
-          <w:numId w:val="20"/>
-        </w:numPr>
-      </w:pPr>
-      <w:proofErr w:type="spellStart"/>
-      <w:r>
-        <w:rPr>
-          <w:i/>
-        </w:rPr>
-        <w:t>ac_nn</w:t>
-      </w:r>
-      <w:proofErr w:type="spellEnd"/>
-      <w:r>
-        <w:t xml:space="preserve">; contiene i file sorgente di NNAXIM che consistono in un </w:t>
-      </w:r>
-      <w:proofErr w:type="spellStart"/>
-      <w:r>
-        <w:t>main</w:t>
-      </w:r>
-      <w:proofErr w:type="spellEnd"/>
-      <w:r>
-        <w:t xml:space="preserve"> (</w:t>
-      </w:r>
-      <w:r>
-        <w:rPr>
-          <w:i/>
-        </w:rPr>
-        <w:t>ac_nn.cpp</w:t>
-      </w:r>
-      <w:r>
-        <w:t>)</w:t>
-      </w:r>
-      <w:r>
-        <w:t xml:space="preserve">, </w:t>
-      </w:r>
-      <w:r>
-        <w:t xml:space="preserve">le librerie </w:t>
-      </w:r>
-      <w:r>
-        <w:t xml:space="preserve">sviluppate per il tool </w:t>
-      </w:r>
-      <w:r>
-        <w:t>(</w:t>
-      </w:r>
-      <w:r>
-        <w:rPr>
-          <w:i/>
-        </w:rPr>
-        <w:t>ac_nn_lib.cpp</w:t>
-      </w:r>
-      <w:r>
-        <w:t xml:space="preserve"> e </w:t>
-      </w:r>
-      <w:proofErr w:type="spellStart"/>
-      <w:r>
-        <w:rPr>
-          <w:i/>
-        </w:rPr>
-        <w:t>ac_nn_lib.hh</w:t>
-      </w:r>
-      <w:proofErr w:type="spellEnd"/>
-      <w:r>
-        <w:t>)</w:t>
-      </w:r>
-      <w:r>
-        <w:t xml:space="preserve">, </w:t>
-      </w:r>
-      <w:r>
-        <w:t xml:space="preserve">i file con il modello e i pesi della rete (dentro </w:t>
-      </w:r>
-      <w:proofErr w:type="spellStart"/>
-      <w:r>
-        <w:rPr>
-          <w:i/>
-        </w:rPr>
-        <w:t>net_params</w:t>
-      </w:r>
-      <w:proofErr w:type="spellEnd"/>
-      <w:r>
-        <w:t>)</w:t>
-      </w:r>
-      <w:r>
-        <w:t xml:space="preserve"> e un file di log (</w:t>
-      </w:r>
-      <w:r>
-        <w:rPr>
-          <w:i/>
-        </w:rPr>
-        <w:t>log.txt</w:t>
-      </w:r>
-      <w:r>
-        <w:t>, usato per memorizzare i risultati dei test automatici)</w:t>
-      </w:r>
-      <w:r>
-        <w:t xml:space="preserve">. </w:t>
-      </w:r>
-      <w:r>
-        <w:t xml:space="preserve">Dentro </w:t>
-      </w:r>
-      <w:proofErr w:type="spellStart"/>
-      <w:r>
-        <w:rPr>
-          <w:i/>
-        </w:rPr>
-        <w:t>ac_nn</w:t>
-      </w:r>
-      <w:proofErr w:type="spellEnd"/>
-      <w:r>
-        <w:t xml:space="preserve"> è </w:t>
-      </w:r>
-      <w:r>
-        <w:t xml:space="preserve">utilizzata </w:t>
-      </w:r>
-      <w:r>
-        <w:t xml:space="preserve">di default </w:t>
-      </w:r>
-      <w:r>
-        <w:t>una CNN</w:t>
-      </w:r>
-      <w:r>
-        <w:t xml:space="preserve"> per la classificazione</w:t>
-      </w:r>
-      <w:r>
-        <w:t xml:space="preserve">, motivo per il quale è possibile trovarvi </w:t>
-      </w:r>
-      <w:r>
-        <w:t xml:space="preserve">anche la cartella </w:t>
-      </w:r>
-      <w:r>
-        <w:rPr>
-          <w:i/>
-        </w:rPr>
-        <w:t>cifar-10-batches-bin</w:t>
-      </w:r>
-      <w:r>
-        <w:t xml:space="preserve"> all’interno della quale sono presenti i dataset di test e training da usare con la CNN.</w:t>
-      </w:r>
-    </w:p>
-    <w:p>
-      <w:pPr>
-        <w:pStyle w:val="Paragrafoelenco"/>
-        <w:numPr>
-          <w:ilvl w:val="1"/>
-          <w:numId w:val="20"/>
-        </w:numPr>
-        <w:rPr>
-          <w:i/>
-        </w:rPr>
-      </w:pPr>
-      <w:proofErr w:type="spellStart"/>
-      <w:r>
-        <w:rPr>
-          <w:i/>
-        </w:rPr>
-        <w:t>sinus_fit_version</w:t>
-      </w:r>
-      <w:proofErr w:type="spellEnd"/>
-      <w:r>
-        <w:t xml:space="preserve">; contiene gli stessi file presenti in </w:t>
-      </w:r>
-      <w:proofErr w:type="spellStart"/>
-      <w:r>
-        <w:t>ac_nn</w:t>
-      </w:r>
-      <w:proofErr w:type="spellEnd"/>
-      <w:r>
-        <w:t xml:space="preserve"> riadattati per una MLP per l’approssimazione di funzioni.</w:t>
-      </w:r>
-      <w:r>
-        <w:t xml:space="preserve"> </w:t>
-      </w:r>
-      <w:r>
-        <w:t>È</w:t>
-      </w:r>
-      <w:r>
-        <w:t xml:space="preserve"> sufficiente sostituire i file presenti in </w:t>
-      </w:r>
-      <w:proofErr w:type="spellStart"/>
-      <w:r>
-        <w:t>ac_nn</w:t>
-      </w:r>
-      <w:proofErr w:type="spellEnd"/>
-      <w:r>
-        <w:t xml:space="preserve"> con quelli presenti in </w:t>
-      </w:r>
-      <w:proofErr w:type="spellStart"/>
-      <w:r>
-        <w:t>sinus_fit_version</w:t>
-      </w:r>
-      <w:proofErr w:type="spellEnd"/>
-      <w:r>
-        <w:t xml:space="preserve"> per usare la MLP</w:t>
-      </w:r>
-      <w:r>
-        <w:t>.</w:t>
-      </w:r>
-    </w:p>
-    <w:p>
-      <w:pPr>
-        <w:pStyle w:val="Paragrafoelenco"/>
-        <w:numPr>
-          <w:ilvl w:val="1"/>
-          <w:numId w:val="20"/>
-        </w:numPr>
-      </w:pPr>
-      <w:r>
-        <w:rPr>
-          <w:i/>
-        </w:rPr>
-        <w:t>build</w:t>
-      </w:r>
-      <w:r>
-        <w:t xml:space="preserve">; cartella che contiene (una volta </w:t>
-      </w:r>
-      <w:proofErr w:type="spellStart"/>
-      <w:r>
-        <w:t>buildato</w:t>
-      </w:r>
-      <w:proofErr w:type="spellEnd"/>
-      <w:r>
-        <w:t xml:space="preserve"> il progetto tramite </w:t>
-      </w:r>
-      <w:proofErr w:type="spellStart"/>
-      <w:r>
-        <w:t>cmake</w:t>
-      </w:r>
-      <w:proofErr w:type="spellEnd"/>
-      <w:r>
-        <w:t>) la soluzione Visual Studio di NNAXIM.</w:t>
-      </w:r>
-      <w:r>
-        <w:t xml:space="preserve"> </w:t>
-      </w:r>
-    </w:p>
-    <w:p>
-      <w:pPr>
-        <w:pStyle w:val="Paragrafoelenco"/>
-        <w:numPr>
-          <w:ilvl w:val="1"/>
-          <w:numId w:val="20"/>
-        </w:numPr>
-        <w:spacing w:after="0"/>
-      </w:pPr>
-      <w:proofErr w:type="spellStart"/>
-      <w:r>
-        <w:rPr>
-          <w:i/>
-        </w:rPr>
-        <w:t>cereal</w:t>
-      </w:r>
-      <w:proofErr w:type="spellEnd"/>
-      <w:r>
-        <w:rPr>
-          <w:i/>
-        </w:rPr>
-        <w:t xml:space="preserve">, </w:t>
-      </w:r>
-      <w:proofErr w:type="spellStart"/>
-      <w:r>
-        <w:rPr>
-          <w:i/>
-        </w:rPr>
-        <w:t>cmake</w:t>
-      </w:r>
-      <w:proofErr w:type="spellEnd"/>
-      <w:r>
-        <w:rPr>
-          <w:i/>
-        </w:rPr>
-        <w:t xml:space="preserve">, </w:t>
-      </w:r>
-      <w:proofErr w:type="spellStart"/>
-      <w:r>
-        <w:rPr>
-          <w:i/>
-        </w:rPr>
-        <w:t>third_party</w:t>
-      </w:r>
-      <w:proofErr w:type="spellEnd"/>
-      <w:r>
-        <w:rPr>
-          <w:i/>
-        </w:rPr>
-        <w:t xml:space="preserve">, </w:t>
-      </w:r>
-      <w:proofErr w:type="spellStart"/>
-      <w:r>
-        <w:rPr>
-          <w:i/>
-        </w:rPr>
-        <w:t>tiny_dnn</w:t>
-      </w:r>
-      <w:proofErr w:type="spellEnd"/>
-      <w:r>
-        <w:t xml:space="preserve">; folder provenienti dalla libreria </w:t>
-      </w:r>
-      <w:proofErr w:type="spellStart"/>
-      <w:r>
-        <w:t>TinyDNN</w:t>
-      </w:r>
-      <w:proofErr w:type="spellEnd"/>
-      <w:r>
-        <w:t xml:space="preserve"> e necessari per il suo utilizzo. </w:t>
-      </w:r>
-    </w:p>
-    <w:p>
-      <w:pPr>
-        <w:pStyle w:val="Titolo3"/>
-        <w:rPr>
-          <w:b/>
-          <w:color w:val="auto"/>
-          <w:sz w:val="22"/>
-        </w:rPr>
-      </w:pPr>
-      <w:bookmarkStart w:id="18" w:name="_Toc535363789"/>
-      <w:r>
-        <w:rPr>
-          <w:b/>
-          <w:color w:val="auto"/>
-          <w:sz w:val="22"/>
-        </w:rPr>
-        <w:lastRenderedPageBreak/>
-        <w:t>L’interfaccia e le operazioni disponibili</w:t>
-      </w:r>
-      <w:bookmarkEnd w:id="18"/>
-    </w:p>
-    <w:p>
-      <w:pPr>
-        <w:spacing w:after="0"/>
-        <w:jc w:val="both"/>
-      </w:pPr>
-      <w:r>
-        <w:t xml:space="preserve">Al primo avvio dell’applicazione, se non sono stati scaricati anche i pesi e il modello di default, sarà necessario eseguire un primo training della </w:t>
-      </w:r>
-      <w:r>
-        <w:t xml:space="preserve">(Fig. 2) </w:t>
-      </w:r>
-      <w:r>
-        <w:t>rete che richiederà parecchio tempo, a seconda del calcolatore utilizzato</w:t>
-      </w:r>
-      <w:r>
-        <w:rPr>
-          <w:rStyle w:val="Rimandonotaapidipagina"/>
-        </w:rPr>
-        <w:footnoteReference w:id="5"/>
-      </w:r>
-      <w:r>
-        <w:t>.</w:t>
-      </w:r>
-    </w:p>
-    <w:p>
-      <w:pPr>
-        <w:spacing w:after="0"/>
-        <w:jc w:val="both"/>
-      </w:pPr>
-    </w:p>
-    <w:p>
-      <w:pPr>
-        <w:keepNext/>
-        <w:spacing w:after="0"/>
-        <w:jc w:val="both"/>
-      </w:pPr>
-      <w:r>
-        <w:rPr>
-          <w:noProof/>
-        </w:rPr>
-        <w:drawing>
-          <wp:inline distT="0" distB="0" distL="0" distR="0" wp14:anchorId="329038D5" wp14:editId="2B0F6A9A">
-            <wp:extent cx="6120130" cy="1013460"/>
-            <wp:effectExtent l="0" t="0" r="0" b="0"/>
-            <wp:docPr id="6" name="Immagine 6"/>
             <wp:cNvGraphicFramePr>
               <a:graphicFrameLocks xmlns:a="http://schemas.openxmlformats.org/drawingml/2006/main" noChangeAspect="1"/>
             </wp:cNvGraphicFramePr>
@@ -6283,6 +7627,746 @@
                   <pic:spPr>
                     <a:xfrm>
                       <a:off x="0" y="0"/>
+                      <a:ext cx="4866392" cy="1725302"/>
+                    </a:xfrm>
+                    <a:prstGeom prst="rect">
+                      <a:avLst/>
+                    </a:prstGeom>
+                  </pic:spPr>
+                </pic:pic>
+              </a:graphicData>
+            </a:graphic>
+          </wp:inline>
+        </w:drawing>
+      </w:r>
+    </w:p>
+    <w:p>
+      <w:pPr>
+        <w:pStyle w:val="Didascalia"/>
+        <w:jc w:val="center"/>
+        <w:rPr>
+          <w:i w:val="0"/>
+        </w:rPr>
+      </w:pPr>
+      <w:r>
+        <w:t xml:space="preserve">Figura </w:t>
+      </w:r>
+      <w:fldSimple w:instr=" SEQ Figura \* ARABIC ">
+        <w:r>
+          <w:rPr>
+            <w:noProof/>
+          </w:rPr>
+          <w:t>2</w:t>
+        </w:r>
+      </w:fldSimple>
+      <w:r>
+        <w:t xml:space="preserve">. </w:t>
+      </w:r>
+      <w:r>
+        <w:rPr>
+          <w:i w:val="0"/>
+        </w:rPr>
+        <w:t>Codice per l'approssimazione dei bit dei pesi per una specifica configurazione.</w:t>
+      </w:r>
+    </w:p>
+    <w:p>
+      <w:pPr>
+        <w:pStyle w:val="Titolo2"/>
+        <w:rPr>
+          <w:b/>
+          <w:color w:val="auto"/>
+          <w:sz w:val="24"/>
+        </w:rPr>
+      </w:pPr>
+      <w:bookmarkStart w:id="16" w:name="_Toc535410658"/>
+      <w:r>
+        <w:rPr>
+          <w:b/>
+          <w:color w:val="auto"/>
+          <w:sz w:val="24"/>
+        </w:rPr>
+        <w:lastRenderedPageBreak/>
+        <w:t>NNAXIM Tool (</w:t>
+      </w:r>
+      <w:proofErr w:type="spellStart"/>
+      <w:r>
+        <w:rPr>
+          <w:b/>
+          <w:color w:val="auto"/>
+          <w:sz w:val="24"/>
+        </w:rPr>
+        <w:t>Neural</w:t>
+      </w:r>
+      <w:proofErr w:type="spellEnd"/>
+      <w:r>
+        <w:rPr>
+          <w:b/>
+          <w:color w:val="auto"/>
+          <w:sz w:val="24"/>
+        </w:rPr>
+        <w:t xml:space="preserve"> Network </w:t>
+      </w:r>
+      <w:proofErr w:type="spellStart"/>
+      <w:r>
+        <w:rPr>
+          <w:b/>
+          <w:color w:val="auto"/>
+          <w:sz w:val="24"/>
+        </w:rPr>
+        <w:t>Approximate</w:t>
+      </w:r>
+      <w:proofErr w:type="spellEnd"/>
+      <w:r>
+        <w:rPr>
+          <w:b/>
+          <w:color w:val="auto"/>
+          <w:sz w:val="24"/>
+        </w:rPr>
+        <w:t xml:space="preserve"> Computing </w:t>
+      </w:r>
+      <w:proofErr w:type="spellStart"/>
+      <w:r>
+        <w:rPr>
+          <w:b/>
+          <w:color w:val="auto"/>
+          <w:sz w:val="24"/>
+        </w:rPr>
+        <w:t>SIMulator</w:t>
+      </w:r>
+      <w:proofErr w:type="spellEnd"/>
+      <w:r>
+        <w:rPr>
+          <w:b/>
+          <w:color w:val="auto"/>
+          <w:sz w:val="24"/>
+        </w:rPr>
+        <w:t>)</w:t>
+      </w:r>
+      <w:bookmarkEnd w:id="16"/>
+    </w:p>
+    <w:p>
+      <w:pPr>
+        <w:spacing w:after="0"/>
+      </w:pPr>
+      <w:r>
+        <w:t>NNAXIM (</w:t>
+      </w:r>
+      <w:proofErr w:type="spellStart"/>
+      <w:r>
+        <w:t>Neural</w:t>
+      </w:r>
+      <w:proofErr w:type="spellEnd"/>
+      <w:r>
+        <w:t xml:space="preserve"> Network </w:t>
+      </w:r>
+      <w:proofErr w:type="spellStart"/>
+      <w:r>
+        <w:t>Approximate</w:t>
+      </w:r>
+      <w:proofErr w:type="spellEnd"/>
+      <w:r>
+        <w:t xml:space="preserve"> Computing </w:t>
+      </w:r>
+      <w:proofErr w:type="spellStart"/>
+      <w:r>
+        <w:t>SIMulator</w:t>
+      </w:r>
+      <w:proofErr w:type="spellEnd"/>
+      <w:r>
+        <w:t xml:space="preserve">) </w:t>
+      </w:r>
+      <w:r>
+        <w:t>è un tool che consente di simulare l’applicazione dell’</w:t>
+      </w:r>
+      <w:proofErr w:type="spellStart"/>
+      <w:r>
+        <w:t>approximate</w:t>
+      </w:r>
+      <w:proofErr w:type="spellEnd"/>
+      <w:r>
+        <w:t xml:space="preserve"> computing sul numero di bit usati per rappresentare i pesi di una </w:t>
+      </w:r>
+      <w:proofErr w:type="spellStart"/>
+      <w:r>
+        <w:t>neural</w:t>
+      </w:r>
+      <w:proofErr w:type="spellEnd"/>
+      <w:r>
+        <w:t xml:space="preserve"> network. Il tool</w:t>
+      </w:r>
+      <w:r>
+        <w:t>, disponibile su GitHub all’indirizzo</w:t>
+      </w:r>
+      <w:r>
+        <w:t xml:space="preserve"> </w:t>
+      </w:r>
+      <w:hyperlink r:id="rId11" w:history="1">
+        <w:r>
+          <w:rPr>
+            <w:rStyle w:val="Collegamentoipertestuale"/>
+          </w:rPr>
+          <w:t>https://github.com/Taletex/NNAXIM</w:t>
+        </w:r>
+      </w:hyperlink>
+      <w:r>
+        <w:t>,</w:t>
+      </w:r>
+      <w:r>
+        <w:t xml:space="preserve"> </w:t>
+      </w:r>
+      <w:r>
+        <w:t xml:space="preserve">è scritto in C++ e utilizza la libreria </w:t>
+      </w:r>
+      <w:proofErr w:type="spellStart"/>
+      <w:r>
+        <w:t>TinyDNN</w:t>
+      </w:r>
+      <w:proofErr w:type="spellEnd"/>
+      <w:r>
+        <w:t xml:space="preserve"> per l’implementazione delle reti neurali.</w:t>
+      </w:r>
+      <w:r>
+        <w:t xml:space="preserve"> Il tool è stato realizzato per facilitare le operazioni di training, test e raccolta delle prestazioni durante l’applicazion</w:t>
+      </w:r>
+      <w:r>
+        <w:t>e</w:t>
+      </w:r>
+      <w:r>
+        <w:t xml:space="preserve"> dell’AC sulle </w:t>
+      </w:r>
+      <w:proofErr w:type="spellStart"/>
+      <w:r>
+        <w:t>neural</w:t>
+      </w:r>
+      <w:proofErr w:type="spellEnd"/>
+      <w:r>
+        <w:t xml:space="preserve"> network.</w:t>
+      </w:r>
+    </w:p>
+    <w:p>
+      <w:pPr>
+        <w:spacing w:after="0"/>
+      </w:pPr>
+    </w:p>
+    <w:p>
+      <w:pPr>
+        <w:pStyle w:val="Titolo3"/>
+        <w:rPr>
+          <w:b/>
+          <w:color w:val="auto"/>
+          <w:sz w:val="22"/>
+        </w:rPr>
+      </w:pPr>
+      <w:bookmarkStart w:id="17" w:name="_Toc535410659"/>
+      <w:r>
+        <w:rPr>
+          <w:b/>
+          <w:color w:val="auto"/>
+          <w:sz w:val="22"/>
+        </w:rPr>
+        <w:t>Reti disponibili</w:t>
+      </w:r>
+      <w:bookmarkEnd w:id="17"/>
+    </w:p>
+    <w:p>
+      <w:pPr>
+        <w:spacing w:after="0"/>
+      </w:pPr>
+      <w:r>
+        <w:t xml:space="preserve">Nel tool è possibile utilizzare due reti: una </w:t>
+      </w:r>
+      <w:r>
+        <w:rPr>
+          <w:i/>
+        </w:rPr>
+        <w:t>CNN</w:t>
+      </w:r>
+      <w:r>
+        <w:t xml:space="preserve"> per la classificazione </w:t>
+      </w:r>
+      <w:r>
+        <w:t xml:space="preserve">(rete di default) e una </w:t>
+      </w:r>
+      <w:r>
+        <w:rPr>
+          <w:i/>
+        </w:rPr>
+        <w:t>MLP</w:t>
+      </w:r>
+      <w:r>
+        <w:t xml:space="preserve"> per l’approssimazione di funzioni. Per cambiare rete è necessario cambiare i file sorgente che si trovano all’interno della directory </w:t>
+      </w:r>
+      <w:proofErr w:type="spellStart"/>
+      <w:r>
+        <w:rPr>
+          <w:i/>
+        </w:rPr>
+        <w:t>src</w:t>
+      </w:r>
+      <w:proofErr w:type="spellEnd"/>
+      <w:r>
+        <w:rPr>
+          <w:i/>
+        </w:rPr>
+        <w:t>/</w:t>
+      </w:r>
+      <w:proofErr w:type="spellStart"/>
+      <w:r>
+        <w:rPr>
+          <w:i/>
+        </w:rPr>
+        <w:t>ac_nn</w:t>
+      </w:r>
+      <w:proofErr w:type="spellEnd"/>
+      <w:r>
+        <w:t xml:space="preserve"> con quelli presenti in </w:t>
+      </w:r>
+      <w:proofErr w:type="spellStart"/>
+      <w:r>
+        <w:rPr>
+          <w:i/>
+        </w:rPr>
+        <w:t>src</w:t>
+      </w:r>
+      <w:proofErr w:type="spellEnd"/>
+      <w:r>
+        <w:rPr>
+          <w:i/>
+        </w:rPr>
+        <w:t>/</w:t>
+      </w:r>
+      <w:proofErr w:type="spellStart"/>
+      <w:r>
+        <w:rPr>
+          <w:i/>
+        </w:rPr>
+        <w:t>sinus_fit_version</w:t>
+      </w:r>
+      <w:proofErr w:type="spellEnd"/>
+      <w:r>
+        <w:t xml:space="preserve">. </w:t>
+      </w:r>
+    </w:p>
+    <w:p>
+      <w:pPr>
+        <w:spacing w:after="0"/>
+      </w:pPr>
+    </w:p>
+    <w:p>
+      <w:pPr>
+        <w:pStyle w:val="Titolo3"/>
+        <w:rPr>
+          <w:b/>
+          <w:color w:val="auto"/>
+          <w:sz w:val="22"/>
+        </w:rPr>
+      </w:pPr>
+      <w:bookmarkStart w:id="18" w:name="_Toc535410660"/>
+      <w:r>
+        <w:rPr>
+          <w:b/>
+          <w:color w:val="auto"/>
+          <w:sz w:val="22"/>
+        </w:rPr>
+        <w:t>Struttura del progetto</w:t>
+      </w:r>
+      <w:bookmarkEnd w:id="18"/>
+    </w:p>
+    <w:p>
+      <w:pPr>
+        <w:spacing w:after="60"/>
+      </w:pPr>
+      <w:r>
+        <w:t>Le directory del tool sono organizzate così come segue:</w:t>
+      </w:r>
+    </w:p>
+    <w:p>
+      <w:pPr>
+        <w:pStyle w:val="Paragrafoelenco"/>
+        <w:numPr>
+          <w:ilvl w:val="0"/>
+          <w:numId w:val="20"/>
+        </w:numPr>
+      </w:pPr>
+      <w:r>
+        <w:t>doc; contiene la documentazione del progetto (incluso questo file)</w:t>
+      </w:r>
+    </w:p>
+    <w:p>
+      <w:pPr>
+        <w:pStyle w:val="Paragrafoelenco"/>
+        <w:numPr>
+          <w:ilvl w:val="0"/>
+          <w:numId w:val="20"/>
+        </w:numPr>
+      </w:pPr>
+      <w:proofErr w:type="spellStart"/>
+      <w:r>
+        <w:t>src</w:t>
+      </w:r>
+      <w:proofErr w:type="spellEnd"/>
+      <w:r>
+        <w:t>; contiene i file sorgente del progetto. Al suo interno troviamo a sua volta diverse cartelle:</w:t>
+      </w:r>
+    </w:p>
+    <w:p>
+      <w:pPr>
+        <w:pStyle w:val="Paragrafoelenco"/>
+        <w:numPr>
+          <w:ilvl w:val="1"/>
+          <w:numId w:val="20"/>
+        </w:numPr>
+      </w:pPr>
+      <w:proofErr w:type="spellStart"/>
+      <w:r>
+        <w:rPr>
+          <w:i/>
+        </w:rPr>
+        <w:t>ac_nn</w:t>
+      </w:r>
+      <w:proofErr w:type="spellEnd"/>
+      <w:r>
+        <w:t xml:space="preserve">; contiene i file sorgente di NNAXIM che consistono in un </w:t>
+      </w:r>
+      <w:proofErr w:type="spellStart"/>
+      <w:r>
+        <w:t>main</w:t>
+      </w:r>
+      <w:proofErr w:type="spellEnd"/>
+      <w:r>
+        <w:t xml:space="preserve"> (</w:t>
+      </w:r>
+      <w:r>
+        <w:rPr>
+          <w:i/>
+        </w:rPr>
+        <w:t>ac_nn.cpp</w:t>
+      </w:r>
+      <w:r>
+        <w:t>)</w:t>
+      </w:r>
+      <w:r>
+        <w:t xml:space="preserve">, </w:t>
+      </w:r>
+      <w:r>
+        <w:t xml:space="preserve">le librerie </w:t>
+      </w:r>
+      <w:r>
+        <w:t xml:space="preserve">sviluppate per il tool </w:t>
+      </w:r>
+      <w:r>
+        <w:t>(</w:t>
+      </w:r>
+      <w:r>
+        <w:rPr>
+          <w:i/>
+        </w:rPr>
+        <w:t>ac_nn_lib.cpp</w:t>
+      </w:r>
+      <w:r>
+        <w:t xml:space="preserve"> e </w:t>
+      </w:r>
+      <w:proofErr w:type="spellStart"/>
+      <w:r>
+        <w:rPr>
+          <w:i/>
+        </w:rPr>
+        <w:t>ac_nn_lib.hh</w:t>
+      </w:r>
+      <w:proofErr w:type="spellEnd"/>
+      <w:r>
+        <w:t>)</w:t>
+      </w:r>
+      <w:r>
+        <w:t xml:space="preserve">, </w:t>
+      </w:r>
+      <w:r>
+        <w:t xml:space="preserve">i file con il modello e i pesi della rete (dentro </w:t>
+      </w:r>
+      <w:proofErr w:type="spellStart"/>
+      <w:r>
+        <w:rPr>
+          <w:i/>
+        </w:rPr>
+        <w:t>net_params</w:t>
+      </w:r>
+      <w:proofErr w:type="spellEnd"/>
+      <w:r>
+        <w:t>)</w:t>
+      </w:r>
+      <w:r>
+        <w:t xml:space="preserve"> e un file di log (</w:t>
+      </w:r>
+      <w:r>
+        <w:rPr>
+          <w:i/>
+        </w:rPr>
+        <w:t>log.txt</w:t>
+      </w:r>
+      <w:r>
+        <w:t>, usato per memorizzare i risultati dei test automatici)</w:t>
+      </w:r>
+      <w:r>
+        <w:t xml:space="preserve">. </w:t>
+      </w:r>
+    </w:p>
+    <w:p>
+      <w:pPr>
+        <w:pStyle w:val="Paragrafoelenco"/>
+        <w:numPr>
+          <w:ilvl w:val="1"/>
+          <w:numId w:val="20"/>
+        </w:numPr>
+        <w:rPr>
+          <w:i/>
+        </w:rPr>
+      </w:pPr>
+      <w:proofErr w:type="spellStart"/>
+      <w:r>
+        <w:rPr>
+          <w:i/>
+        </w:rPr>
+        <w:t>sinus_fit_version</w:t>
+      </w:r>
+      <w:proofErr w:type="spellEnd"/>
+      <w:r>
+        <w:t xml:space="preserve">; contiene gli stessi file presenti in </w:t>
+      </w:r>
+      <w:proofErr w:type="spellStart"/>
+      <w:r>
+        <w:t>ac_nn</w:t>
+      </w:r>
+      <w:proofErr w:type="spellEnd"/>
+      <w:r>
+        <w:t xml:space="preserve"> riadattati per una MLP per l’approssimazione di funzioni.</w:t>
+      </w:r>
+      <w:r>
+        <w:t xml:space="preserve"> </w:t>
+      </w:r>
+      <w:r>
+        <w:t>È</w:t>
+      </w:r>
+      <w:r>
+        <w:t xml:space="preserve"> sufficiente sostituire i file presenti in </w:t>
+      </w:r>
+      <w:proofErr w:type="spellStart"/>
+      <w:r>
+        <w:t>ac_nn</w:t>
+      </w:r>
+      <w:proofErr w:type="spellEnd"/>
+      <w:r>
+        <w:t xml:space="preserve"> con quelli presenti in </w:t>
+      </w:r>
+      <w:proofErr w:type="spellStart"/>
+      <w:r>
+        <w:t>sinus_fit_version</w:t>
+      </w:r>
+      <w:proofErr w:type="spellEnd"/>
+      <w:r>
+        <w:t xml:space="preserve"> per usare la MLP</w:t>
+      </w:r>
+      <w:r>
+        <w:t>.</w:t>
+      </w:r>
+    </w:p>
+    <w:p>
+      <w:pPr>
+        <w:pStyle w:val="Paragrafoelenco"/>
+        <w:numPr>
+          <w:ilvl w:val="1"/>
+          <w:numId w:val="20"/>
+        </w:numPr>
+      </w:pPr>
+      <w:r>
+        <w:rPr>
+          <w:i/>
+        </w:rPr>
+        <w:t>build</w:t>
+      </w:r>
+      <w:r>
+        <w:t xml:space="preserve">; cartella che contiene (una volta </w:t>
+      </w:r>
+      <w:proofErr w:type="spellStart"/>
+      <w:r>
+        <w:t>buildato</w:t>
+      </w:r>
+      <w:proofErr w:type="spellEnd"/>
+      <w:r>
+        <w:t xml:space="preserve"> il progetto tramite </w:t>
+      </w:r>
+      <w:proofErr w:type="spellStart"/>
+      <w:r>
+        <w:t>cmake</w:t>
+      </w:r>
+      <w:proofErr w:type="spellEnd"/>
+      <w:r>
+        <w:t>) la soluzione Visual Studio di NNAXIM.</w:t>
+      </w:r>
+      <w:r>
+        <w:t xml:space="preserve"> </w:t>
+      </w:r>
+    </w:p>
+    <w:p>
+      <w:pPr>
+        <w:pStyle w:val="Paragrafoelenco"/>
+        <w:numPr>
+          <w:ilvl w:val="1"/>
+          <w:numId w:val="20"/>
+        </w:numPr>
+        <w:spacing w:after="0"/>
+      </w:pPr>
+      <w:proofErr w:type="spellStart"/>
+      <w:r>
+        <w:rPr>
+          <w:i/>
+        </w:rPr>
+        <w:t>cereal</w:t>
+      </w:r>
+      <w:proofErr w:type="spellEnd"/>
+      <w:r>
+        <w:rPr>
+          <w:i/>
+        </w:rPr>
+        <w:t xml:space="preserve">, </w:t>
+      </w:r>
+      <w:proofErr w:type="spellStart"/>
+      <w:r>
+        <w:rPr>
+          <w:i/>
+        </w:rPr>
+        <w:t>cmake</w:t>
+      </w:r>
+      <w:proofErr w:type="spellEnd"/>
+      <w:r>
+        <w:rPr>
+          <w:i/>
+        </w:rPr>
+        <w:t xml:space="preserve">, </w:t>
+      </w:r>
+      <w:proofErr w:type="spellStart"/>
+      <w:r>
+        <w:rPr>
+          <w:i/>
+        </w:rPr>
+        <w:t>third_party</w:t>
+      </w:r>
+      <w:proofErr w:type="spellEnd"/>
+      <w:r>
+        <w:rPr>
+          <w:i/>
+        </w:rPr>
+        <w:t xml:space="preserve">, </w:t>
+      </w:r>
+      <w:proofErr w:type="spellStart"/>
+      <w:r>
+        <w:rPr>
+          <w:i/>
+        </w:rPr>
+        <w:t>tiny_dnn</w:t>
+      </w:r>
+      <w:proofErr w:type="spellEnd"/>
+      <w:r>
+        <w:t xml:space="preserve">; folder provenienti dalla libreria </w:t>
+      </w:r>
+      <w:proofErr w:type="spellStart"/>
+      <w:r>
+        <w:t>TinyDNN</w:t>
+      </w:r>
+      <w:proofErr w:type="spellEnd"/>
+      <w:r>
+        <w:t xml:space="preserve"> e necessari per il suo utilizzo. </w:t>
+      </w:r>
+    </w:p>
+    <w:p>
+      <w:pPr>
+        <w:pStyle w:val="Titolo3"/>
+        <w:rPr>
+          <w:b/>
+          <w:color w:val="auto"/>
+          <w:sz w:val="22"/>
+        </w:rPr>
+      </w:pPr>
+      <w:bookmarkStart w:id="19" w:name="_Toc535410661"/>
+      <w:r>
+        <w:rPr>
+          <w:b/>
+          <w:color w:val="auto"/>
+          <w:sz w:val="22"/>
+        </w:rPr>
+        <w:t>L’interfaccia e le operazioni disponibili</w:t>
+      </w:r>
+      <w:bookmarkEnd w:id="19"/>
+    </w:p>
+    <w:p>
+      <w:pPr>
+        <w:spacing w:after="0"/>
+        <w:jc w:val="both"/>
+      </w:pPr>
+      <w:r>
+        <w:t xml:space="preserve">Al primo avvio dell’applicazione, se non sono stati scaricati anche i pesi e il modello di default, sarà necessario eseguire un primo training della </w:t>
+      </w:r>
+      <w:r>
+        <w:t xml:space="preserve">(Fig. </w:t>
+      </w:r>
+      <w:r>
+        <w:t>3</w:t>
+      </w:r>
+      <w:r>
+        <w:t xml:space="preserve">) </w:t>
+      </w:r>
+      <w:r>
+        <w:t>rete che richiederà parecchio tempo, a seconda del calcolatore utilizzato</w:t>
+      </w:r>
+      <w:r>
+        <w:rPr>
+          <w:rStyle w:val="Rimandonotaapidipagina"/>
+        </w:rPr>
+        <w:footnoteReference w:id="5"/>
+      </w:r>
+      <w:r>
+        <w:t>.</w:t>
+      </w:r>
+    </w:p>
+    <w:p>
+      <w:pPr>
+        <w:spacing w:after="0"/>
+        <w:jc w:val="both"/>
+      </w:pPr>
+    </w:p>
+    <w:p>
+      <w:pPr>
+        <w:keepNext/>
+        <w:spacing w:after="0"/>
+        <w:jc w:val="both"/>
+      </w:pPr>
+      <w:r>
+        <w:rPr>
+          <w:noProof/>
+        </w:rPr>
+        <w:drawing>
+          <wp:inline distT="0" distB="0" distL="0" distR="0" wp14:anchorId="329038D5" wp14:editId="2B0F6A9A">
+            <wp:extent cx="6120130" cy="1013460"/>
+            <wp:effectExtent l="0" t="0" r="0" b="0"/>
+            <wp:docPr id="6" name="Immagine 6"/>
+            <wp:cNvGraphicFramePr>
+              <a:graphicFrameLocks xmlns:a="http://schemas.openxmlformats.org/drawingml/2006/main" noChangeAspect="1"/>
+            </wp:cNvGraphicFramePr>
+            <a:graphic xmlns:a="http://schemas.openxmlformats.org/drawingml/2006/main">
+              <a:graphicData uri="http://schemas.openxmlformats.org/drawingml/2006/picture">
+                <pic:pic xmlns:pic="http://schemas.openxmlformats.org/drawingml/2006/picture">
+                  <pic:nvPicPr>
+                    <pic:cNvPr id="1" name=""/>
+                    <pic:cNvPicPr/>
+                  </pic:nvPicPr>
+                  <pic:blipFill>
+                    <a:blip r:embed="rId12"/>
+                    <a:stretch>
+                      <a:fillRect/>
+                    </a:stretch>
+                  </pic:blipFill>
+                  <pic:spPr>
+                    <a:xfrm>
+                      <a:off x="0" y="0"/>
                       <a:ext cx="6120130" cy="1013460"/>
                     </a:xfrm>
                     <a:prstGeom prst="rect">
@@ -6305,24 +8389,14 @@
       <w:r>
         <w:t xml:space="preserve">Figura </w:t>
       </w:r>
-      <w:r>
-        <w:fldChar w:fldCharType="begin"/>
-      </w:r>
-      <w:r>
-        <w:instrText xml:space="preserve"> SEQ Figura \* ARABIC </w:instrText>
-      </w:r>
-      <w:r>
-        <w:fldChar w:fldCharType="separate"/>
-      </w:r>
-      <w:r>
-        <w:rPr>
-          <w:noProof/>
-        </w:rPr>
-        <w:t>2</w:t>
-      </w:r>
-      <w:r>
-        <w:fldChar w:fldCharType="end"/>
-      </w:r>
+      <w:fldSimple w:instr=" SEQ Figura \* ARABIC ">
+        <w:r>
+          <w:rPr>
+            <w:noProof/>
+          </w:rPr>
+          <w:t>3</w:t>
+        </w:r>
+      </w:fldSimple>
       <w:r>
         <w:t xml:space="preserve">. </w:t>
       </w:r>
@@ -6348,7 +8422,13 @@
         <w:t>Se i pesi della rete originale sono disponibili, all’avvio comparirà l’interfaccia base dell’applicazione</w:t>
       </w:r>
       <w:r>
-        <w:t xml:space="preserve"> (Fig. 3)</w:t>
+        <w:t xml:space="preserve"> (Fig. </w:t>
+      </w:r>
+      <w:r>
+        <w:t>4</w:t>
+      </w:r>
+      <w:r>
+        <w:t>)</w:t>
       </w:r>
       <w:r>
         <w:t>. Da questa è possibile effettuare principalmente 3 azioni:</w:t>
@@ -6419,16 +8499,14 @@
         <w:jc w:val="both"/>
       </w:pPr>
       <w:r>
+        <w:lastRenderedPageBreak/>
         <w:t>Eseguire il test automatico di tutte le configurazioni. Questa funzionalità, dopo un primo test della rete nella sua configurazione originale, farà partire 9 iterazioni (una per ogni configurazione) nelle quali saranno svolte le 4 fasi descritte in 3.3.</w:t>
       </w:r>
       <w:r>
         <w:t xml:space="preserve"> Alla fine delle iterazioni</w:t>
       </w:r>
       <w:r>
-        <w:t xml:space="preserve">, </w:t>
-      </w:r>
-      <w:r>
-        <w:t>i risultati dei test</w:t>
+        <w:t>, i risultati dei test</w:t>
       </w:r>
       <w:r>
         <w:t xml:space="preserve"> saranno mostrati a video e saranno anche salvati su file (log.txt).</w:t>
@@ -6480,7 +8558,7 @@
                     <pic:cNvPicPr/>
                   </pic:nvPicPr>
                   <pic:blipFill>
-                    <a:blip r:embed="rId11"/>
+                    <a:blip r:embed="rId13"/>
                     <a:stretch>
                       <a:fillRect/>
                     </a:stretch>
@@ -6513,24 +8591,14 @@
       <w:r>
         <w:t xml:space="preserve">Figura </w:t>
       </w:r>
-      <w:r>
-        <w:fldChar w:fldCharType="begin"/>
-      </w:r>
-      <w:r>
-        <w:instrText xml:space="preserve"> SEQ Figura \* ARABIC </w:instrText>
-      </w:r>
-      <w:r>
-        <w:fldChar w:fldCharType="separate"/>
-      </w:r>
-      <w:r>
-        <w:rPr>
-          <w:noProof/>
-        </w:rPr>
-        <w:t>3</w:t>
-      </w:r>
-      <w:r>
-        <w:fldChar w:fldCharType="end"/>
-      </w:r>
+      <w:fldSimple w:instr=" SEQ Figura \* ARABIC ">
+        <w:r>
+          <w:rPr>
+            <w:noProof/>
+          </w:rPr>
+          <w:t>4</w:t>
+        </w:r>
+      </w:fldSimple>
       <w:r>
         <w:t xml:space="preserve">. </w:t>
       </w:r>
@@ -6568,7 +8636,7 @@
           <w:color w:val="000000" w:themeColor="text1"/>
         </w:rPr>
       </w:pPr>
-      <w:bookmarkStart w:id="19" w:name="_Toc535363790"/>
+      <w:bookmarkStart w:id="20" w:name="_Toc535410662"/>
       <w:r>
         <w:rPr>
           <w:rFonts w:asciiTheme="minorHAnsi" w:hAnsiTheme="minorHAnsi" w:cstheme="minorHAnsi"/>
@@ -6579,65 +8647,274 @@
         <w:lastRenderedPageBreak/>
         <w:t>Valutazione dei risultati ottenuti</w:t>
       </w:r>
-      <w:bookmarkEnd w:id="19"/>
+      <w:bookmarkEnd w:id="20"/>
     </w:p>
     <w:p>
       <w:pPr>
         <w:jc w:val="both"/>
       </w:pPr>
       <w:r>
-        <w:rPr>
-          <w:highlight w:val="yellow"/>
-        </w:rPr>
-        <w:t>TODO</w:t>
-      </w:r>
-    </w:p>
-    <w:p>
-      <w:pPr>
-        <w:jc w:val="both"/>
-      </w:pPr>
-      <w:r>
-        <w:t xml:space="preserve">Per ognuna di queste configurazioni è stata valutata l’accuratezza prima e dopo dell’esecuzione di un </w:t>
+        <w:t xml:space="preserve">Per ognuna </w:t>
+      </w:r>
+      <w:r>
+        <w:t xml:space="preserve">delle </w:t>
+      </w:r>
+      <w:r>
+        <w:t xml:space="preserve">configurazioni </w:t>
+      </w:r>
+      <w:r>
+        <w:t xml:space="preserve">approssimate </w:t>
+      </w:r>
+      <w:r>
+        <w:t>è stata valutata l’accuratezza</w:t>
+      </w:r>
+      <w:r>
+        <w:t>, in termini percentuali di classificazioni corrette su quelle totali effettuate sul dataset di test,</w:t>
+      </w:r>
+      <w:r>
+        <w:t xml:space="preserve"> prima e dopo l’esecuzione di un </w:t>
       </w:r>
       <w:proofErr w:type="spellStart"/>
       <w:r>
-        <w:t>riallentamento</w:t>
+        <w:t>retraining</w:t>
       </w:r>
       <w:proofErr w:type="spellEnd"/>
       <w:r>
-        <w:t xml:space="preserve"> della rete (che consente in generale di mitigare l’impatto sulle prestazioni dovuto all’approssimazione dei pesi). </w:t>
-      </w:r>
-    </w:p>
-    <w:p>
-      <w:pPr>
-        <w:jc w:val="both"/>
-      </w:pPr>
-      <w:r>
-        <w:t xml:space="preserve">Una volta ottenuti tutti i valori di accuratezza per le varie configurazioni, questi sono stati </w:t>
+        <w:t xml:space="preserve"> </w:t>
+      </w:r>
+      <w:r>
+        <w:t xml:space="preserve">della rete </w:t>
+      </w:r>
+      <w:r>
+        <w:t>neurale</w:t>
+      </w:r>
+      <w:r>
+        <w:t>.</w:t>
+      </w:r>
+      <w:r>
+        <w:t xml:space="preserve"> </w:t>
+      </w:r>
+      <w:r>
+        <w:t xml:space="preserve"> </w:t>
+      </w:r>
+    </w:p>
+    <w:p>
+      <w:r>
+        <w:t>Tali risultati sono stati confrontati con l’accuratezza della rete nella sua configurazione originale (non approssimata) in modo da poter definire la perdita di accuratezza percentuale.</w:t>
+      </w:r>
+      <w:r>
+        <w:t xml:space="preserve"> Questo dato, insieme alla quantità di bit risparmiati, ha consentito di valutare il </w:t>
       </w:r>
       <w:proofErr w:type="spellStart"/>
       <w:r>
-        <w:t>graficati</w:t>
+        <w:rPr>
+          <w:i/>
+        </w:rPr>
+        <w:t>tradeoff</w:t>
       </w:r>
       <w:proofErr w:type="spellEnd"/>
       <w:r>
-        <w:t xml:space="preserve"> e confrontati opportunamente. </w:t>
-      </w:r>
-    </w:p>
-    <w:p>
-      <w:pPr>
-        <w:jc w:val="both"/>
-      </w:pPr>
-    </w:p>
-    <w:p>
-      <w:pPr>
-        <w:jc w:val="both"/>
-      </w:pPr>
-      <w:r>
-        <w:t>GRAFICI E RELATIVO COMMENTO</w:t>
-      </w:r>
-    </w:p>
-    <w:p>
+        <w:t xml:space="preserve"> memoria risparmiata – accuratezza persa </w:t>
+      </w:r>
+      <w:r>
+        <w:t>per ogni configurazione</w:t>
+      </w:r>
+      <w:r>
+        <w:t>.</w:t>
+      </w:r>
+    </w:p>
+    <w:p>
+      <w:r>
+        <w:t xml:space="preserve">Come si può notare dai grafici di seguito riportati, i risultati ottenuti rispecchiano il comportamento atteso dalla rete, ossia un impatto sull’accuratezza crescente all’aumentare dell’entità dell’approssimazione (ovvero all’aumentare dei bit risparmiati). Inoltre, tale impatto è maggiore nel momento in cui vengono approssimati anche i </w:t>
+      </w:r>
+      <w:proofErr w:type="spellStart"/>
+      <w:r>
+        <w:t>layer</w:t>
+      </w:r>
+      <w:proofErr w:type="spellEnd"/>
+      <w:r>
+        <w:t xml:space="preserve"> di input e output della rete a conferma dei risultati </w:t>
+      </w:r>
+      <w:r>
+        <w:t xml:space="preserve">esposti in </w:t>
+      </w:r>
+      <w:r>
+        <w:t>[1]</w:t>
+      </w:r>
+      <w:r>
+        <w:t xml:space="preserve"> e</w:t>
+      </w:r>
+      <w:r>
+        <w:t xml:space="preserve"> [2]</w:t>
+      </w:r>
+      <w:r>
+        <w:t xml:space="preserve"> riguardo alla maggiore resilienza degli </w:t>
+      </w:r>
+      <w:proofErr w:type="spellStart"/>
+      <w:r>
+        <w:t>hidden</w:t>
+      </w:r>
+      <w:proofErr w:type="spellEnd"/>
+      <w:r>
+        <w:t xml:space="preserve"> </w:t>
+      </w:r>
+      <w:proofErr w:type="spellStart"/>
+      <w:r>
+        <w:t>layer</w:t>
+      </w:r>
+      <w:proofErr w:type="spellEnd"/>
+      <w:r>
+        <w:t>.</w:t>
+      </w:r>
+      <w:r>
+        <w:t xml:space="preserve"> </w:t>
+      </w:r>
+    </w:p>
+    <w:p>
+      <w:r>
+        <w:t xml:space="preserve">Un’ulteriore conferma delle aspettative arriva da risultati ottenuti dopo il </w:t>
+      </w:r>
+      <w:r>
+        <w:t>retraining</w:t>
+      </w:r>
+      <w:r>
+        <w:t xml:space="preserve">: con una giusta quantità di epoche di training effettuato dopo l’approssimazione, l’accuratezza della rete cresce notevolmente, consentendo così di </w:t>
+      </w:r>
+      <w:r>
+        <w:t>massimizzare</w:t>
+      </w:r>
+      <w:r>
+        <w:t xml:space="preserve"> il </w:t>
+      </w:r>
+      <w:proofErr w:type="spellStart"/>
+      <w:r>
+        <w:rPr>
+          <w:i/>
+        </w:rPr>
+        <w:t>tradeoff</w:t>
+      </w:r>
+      <w:proofErr w:type="spellEnd"/>
+      <w:r>
+        <w:t xml:space="preserve"> memoria risparmiata – accuratezza persa.</w:t>
+      </w:r>
+    </w:p>
+    <w:p/>
+    <w:p>
+      <w:r>
+        <w:t xml:space="preserve">GRAFICO 1: Diagramma a barre con accuratezza delle </w:t>
+      </w:r>
+      <w:proofErr w:type="spellStart"/>
+      <w:r>
+        <w:t>config</w:t>
+      </w:r>
+      <w:proofErr w:type="spellEnd"/>
+      <w:r>
+        <w:t xml:space="preserve"> approssimate vs quella originale </w:t>
+      </w:r>
+      <w:proofErr w:type="spellStart"/>
+      <w:r>
+        <w:t>pre</w:t>
+      </w:r>
+      <w:proofErr w:type="spellEnd"/>
+      <w:r>
+        <w:t xml:space="preserve"> e post </w:t>
+      </w:r>
+      <w:proofErr w:type="spellStart"/>
+      <w:r>
+        <w:t>retraining</w:t>
+      </w:r>
+      <w:proofErr w:type="spellEnd"/>
+      <w:r>
+        <w:t>. Configurazioni ordinate per bit risparmiati orizzontalmente (con titolo, CONFIG n – bit risparmiati x)</w:t>
+      </w:r>
+    </w:p>
+    <w:p>
+      <w:pPr>
+        <w:jc w:val="center"/>
+      </w:pPr>
+      <w:r>
+        <w:rPr>
+          <w:noProof/>
+        </w:rPr>
+        <w:drawing>
+          <wp:inline distT="0" distB="0" distL="0" distR="0" wp14:anchorId="27485FC5" wp14:editId="33782065">
+            <wp:extent cx="6314536" cy="3355675"/>
+            <wp:effectExtent l="0" t="0" r="10160" b="16510"/>
+            <wp:docPr id="13" name="Grafico 13"/>
+            <wp:cNvGraphicFramePr/>
+            <a:graphic xmlns:a="http://schemas.openxmlformats.org/drawingml/2006/main">
+              <a:graphicData uri="http://schemas.openxmlformats.org/drawingml/2006/chart">
+                <c:chart xmlns:c="http://schemas.openxmlformats.org/drawingml/2006/chart" xmlns:r="http://schemas.openxmlformats.org/officeDocument/2006/relationships" r:id="rId14"/>
+              </a:graphicData>
+            </a:graphic>
+          </wp:inline>
+        </w:drawing>
+      </w:r>
+    </w:p>
+    <w:p>
+      <w:r>
+        <w:t>GRAFICO 2: Tabella sta</w:t>
+      </w:r>
+      <w:r>
+        <w:t>m</w:t>
+      </w:r>
+      <w:r>
+        <w:t>pata dal test automatico.</w:t>
+      </w:r>
+    </w:p>
+    <w:p/>
+    <w:p>
+      <w:r>
+        <w:t xml:space="preserve">GRAFICO 3: </w:t>
+      </w:r>
+      <w:proofErr w:type="spellStart"/>
+      <w:r>
+        <w:t>tradeoff</w:t>
+      </w:r>
+      <w:proofErr w:type="spellEnd"/>
+      <w:r>
+        <w:t xml:space="preserve"> accuratezza persa – memoria risparmiata</w:t>
+      </w:r>
+      <w:r>
+        <w:t xml:space="preserve">. ATTENTO: Accuratezza persa per ogni configurazione = accuratezza originale – accuratezza </w:t>
+      </w:r>
+      <w:proofErr w:type="spellStart"/>
+      <w:r>
+        <w:t>approx</w:t>
+      </w:r>
+      <w:proofErr w:type="spellEnd"/>
+      <w:r>
+        <w:t>.</w:t>
+      </w:r>
+    </w:p>
+    <w:p>
+      <w:pPr>
+        <w:jc w:val="center"/>
+      </w:pPr>
+      <w:r>
+        <w:rPr>
+          <w:noProof/>
+        </w:rPr>
+        <w:lastRenderedPageBreak/>
+        <w:drawing>
+          <wp:inline distT="0" distB="0" distL="0" distR="0" wp14:anchorId="034B9135" wp14:editId="667A56D2">
+            <wp:extent cx="5486400" cy="3200400"/>
+            <wp:effectExtent l="0" t="0" r="0" b="0"/>
+            <wp:docPr id="14" name="Grafico 14"/>
+            <wp:cNvGraphicFramePr/>
+            <a:graphic xmlns:a="http://schemas.openxmlformats.org/drawingml/2006/main">
+              <a:graphicData uri="http://schemas.openxmlformats.org/drawingml/2006/chart">
+                <c:chart xmlns:c="http://schemas.openxmlformats.org/drawingml/2006/chart" xmlns:r="http://schemas.openxmlformats.org/officeDocument/2006/relationships" r:id="rId15"/>
+              </a:graphicData>
+            </a:graphic>
+          </wp:inline>
+        </w:drawing>
+      </w:r>
+    </w:p>
+    <w:p/>
+    <w:p>
+      <w:bookmarkStart w:id="21" w:name="_GoBack"/>
+      <w:bookmarkEnd w:id="21"/>
       <w:r>
         <w:br w:type="page"/>
       </w:r>
@@ -6656,7 +8933,7 @@
           <w:color w:val="000000" w:themeColor="text1"/>
         </w:rPr>
       </w:pPr>
-      <w:bookmarkStart w:id="20" w:name="_Toc535363791"/>
+      <w:bookmarkStart w:id="22" w:name="_Toc535410663"/>
       <w:r>
         <w:rPr>
           <w:rFonts w:asciiTheme="minorHAnsi" w:hAnsiTheme="minorHAnsi" w:cstheme="minorHAnsi"/>
@@ -6667,23 +8944,58 @@
         <w:lastRenderedPageBreak/>
         <w:t>Conclusioni</w:t>
       </w:r>
-      <w:bookmarkEnd w:id="20"/>
+      <w:bookmarkEnd w:id="22"/>
     </w:p>
     <w:p>
       <w:pPr>
         <w:jc w:val="both"/>
       </w:pPr>
       <w:r>
-        <w:rPr>
-          <w:highlight w:val="yellow"/>
-        </w:rPr>
-        <w:t>TODO</w:t>
-      </w:r>
-      <w:r>
-        <w:t xml:space="preserve"> </w:t>
-      </w:r>
-      <w:r>
-        <w:t>Conclusioni</w:t>
+        <w:t xml:space="preserve">I risultati ottenuti confermano le grandi potenzialità delle tecniche di </w:t>
+      </w:r>
+      <w:proofErr w:type="spellStart"/>
+      <w:r>
+        <w:t>Approximate</w:t>
+      </w:r>
+      <w:proofErr w:type="spellEnd"/>
+      <w:r>
+        <w:t xml:space="preserve"> Computing quando applicate alle reti neurali. La tecnica utilizzata ha consentito, nelle approssimazioni migliori, di risparmiare un grande quantitativo di bit per la memorizzazione dei pesi della rete, a fronte di una accettabile perdita di accuratezza, che consente ancora di utilizzare la rete all’interno dell’applicazione per cui questa è stata pensata.</w:t>
+      </w:r>
+    </w:p>
+    <w:p>
+      <w:pPr>
+        <w:ind w:firstLine="709"/>
+        <w:jc w:val="both"/>
+      </w:pPr>
+      <w:r>
+        <w:t xml:space="preserve">Adattando il codice sorgente del tool NNAXIM è possibile simulare l’effetto dell’utilizzo della tecnica di </w:t>
+      </w:r>
+      <w:proofErr w:type="spellStart"/>
+      <w:r>
+        <w:t>Approximate</w:t>
+      </w:r>
+      <w:proofErr w:type="spellEnd"/>
+      <w:r>
+        <w:t xml:space="preserve"> Computing descritta su qualsiasi rete neurale, ottenendo informazioni che possono tornare molto utili in fase di progettazione per sistemi di questo tipo</w:t>
+      </w:r>
+      <w:r>
+        <w:t xml:space="preserve">. </w:t>
+      </w:r>
+      <w:proofErr w:type="gramStart"/>
+      <w:r>
+        <w:t>E’</w:t>
+      </w:r>
+      <w:proofErr w:type="gramEnd"/>
+      <w:r>
+        <w:t xml:space="preserve"> infatti è possibile definire semplicemente una diversa struttura per la propria rete, i parametri di training e valutazione della rete, e un qualsiasi numero di configurazioni per l’approssimazione. Infine, sarebbe possibile ampliare le potenzialità del tool aggiungendo nuove feature per la simulazione di altre tecniche di </w:t>
+      </w:r>
+      <w:proofErr w:type="spellStart"/>
+      <w:r>
+        <w:t>Approximate</w:t>
+      </w:r>
+      <w:proofErr w:type="spellEnd"/>
+      <w:r>
+        <w:t xml:space="preserve"> Computing.</w:t>
       </w:r>
     </w:p>
     <w:p>
@@ -6691,8 +9003,8 @@
         <w:br w:type="page"/>
       </w:r>
     </w:p>
-    <w:bookmarkStart w:id="21" w:name="_Toc535363792" w:displacedByCustomXml="next"/>
-    <w:bookmarkStart w:id="22" w:name="_Toc487305368" w:displacedByCustomXml="next"/>
+    <w:bookmarkStart w:id="23" w:name="_Toc535410664" w:displacedByCustomXml="next"/>
+    <w:bookmarkStart w:id="24" w:name="_Toc487305368" w:displacedByCustomXml="next"/>
     <w:sdt>
       <w:sdtPr>
         <w:rPr>
@@ -6701,6 +9013,7 @@
           <w:bCs/>
           <w:i/>
           <w:iCs/>
+          <w:color w:val="auto"/>
           <w:sz w:val="24"/>
           <w:szCs w:val="22"/>
         </w:rPr>
@@ -6716,7 +9029,6 @@
           <w:bCs w:val="0"/>
           <w:i w:val="0"/>
           <w:iCs w:val="0"/>
-          <w:color w:val="auto"/>
         </w:rPr>
       </w:sdtEndPr>
       <w:sdtContent>
@@ -6738,8 +9050,8 @@
             </w:rPr>
             <w:t>Bibliografia</w:t>
           </w:r>
-          <w:bookmarkEnd w:id="22"/>
-          <w:bookmarkEnd w:id="21"/>
+          <w:bookmarkEnd w:id="24"/>
+          <w:bookmarkEnd w:id="23"/>
         </w:p>
         <w:sdt>
           <w:sdtPr>
@@ -7142,7 +9454,7 @@
       </w:pPr>
     </w:p>
     <w:sectPr>
-      <w:footerReference w:type="default" r:id="rId12"/>
+      <w:footerReference w:type="default" r:id="rId16"/>
       <w:pgSz w:w="11906" w:h="16838"/>
       <w:pgMar w:top="1417" w:right="1134" w:bottom="1134" w:left="1134" w:header="708" w:footer="708" w:gutter="0"/>
       <w:pgNumType w:fmt="numberInDash" w:start="0"/>
@@ -7331,19 +9643,7 @@
           <w:rPr>
             <w:rStyle w:val="Collegamentoipertestuale"/>
           </w:rPr>
-          <w:t>https://github.com/t</w:t>
-        </w:r>
-        <w:r>
-          <w:rPr>
-            <w:rStyle w:val="Collegamentoipertestuale"/>
-          </w:rPr>
-          <w:t>i</w:t>
-        </w:r>
-        <w:r>
-          <w:rPr>
-            <w:rStyle w:val="Collegamentoipertestuale"/>
-          </w:rPr>
-          <w:t>ny-dnn/tiny-dnn</w:t>
+          <w:t>https://github.com/tiny-dnn/tiny-dnn</w:t>
         </w:r>
       </w:hyperlink>
       <w:r>
@@ -8940,6 +11240,119 @@
     </w:lvl>
   </w:abstractNum>
   <w:abstractNum w:abstractNumId="15" w15:restartNumberingAfterBreak="0">
+    <w:nsid w:val="3D0C2CF5"/>
+    <w:multiLevelType w:val="hybridMultilevel"/>
+    <w:tmpl w:val="DC7E578C"/>
+    <w:lvl w:ilvl="0" w:tplc="A3020184">
+      <w:start w:val="1"/>
+      <w:numFmt w:val="bullet"/>
+      <w:lvlText w:val="-"/>
+      <w:lvlJc w:val="left"/>
+      <w:pPr>
+        <w:ind w:left="720" w:hanging="360"/>
+      </w:pPr>
+      <w:rPr>
+        <w:rFonts w:ascii="Calibri" w:eastAsiaTheme="minorHAnsi" w:hAnsi="Calibri" w:cs="Calibri" w:hint="default"/>
+      </w:rPr>
+    </w:lvl>
+    <w:lvl w:ilvl="1" w:tplc="04100003" w:tentative="1">
+      <w:start w:val="1"/>
+      <w:numFmt w:val="bullet"/>
+      <w:lvlText w:val="o"/>
+      <w:lvlJc w:val="left"/>
+      <w:pPr>
+        <w:ind w:left="1440" w:hanging="360"/>
+      </w:pPr>
+      <w:rPr>
+        <w:rFonts w:ascii="Courier New" w:hAnsi="Courier New" w:cs="Courier New" w:hint="default"/>
+      </w:rPr>
+    </w:lvl>
+    <w:lvl w:ilvl="2" w:tplc="04100005" w:tentative="1">
+      <w:start w:val="1"/>
+      <w:numFmt w:val="bullet"/>
+      <w:lvlText w:val=""/>
+      <w:lvlJc w:val="left"/>
+      <w:pPr>
+        <w:ind w:left="2160" w:hanging="360"/>
+      </w:pPr>
+      <w:rPr>
+        <w:rFonts w:ascii="Wingdings" w:hAnsi="Wingdings" w:hint="default"/>
+      </w:rPr>
+    </w:lvl>
+    <w:lvl w:ilvl="3" w:tplc="04100001" w:tentative="1">
+      <w:start w:val="1"/>
+      <w:numFmt w:val="bullet"/>
+      <w:lvlText w:val=""/>
+      <w:lvlJc w:val="left"/>
+      <w:pPr>
+        <w:ind w:left="2880" w:hanging="360"/>
+      </w:pPr>
+      <w:rPr>
+        <w:rFonts w:ascii="Symbol" w:hAnsi="Symbol" w:hint="default"/>
+      </w:rPr>
+    </w:lvl>
+    <w:lvl w:ilvl="4" w:tplc="04100003" w:tentative="1">
+      <w:start w:val="1"/>
+      <w:numFmt w:val="bullet"/>
+      <w:lvlText w:val="o"/>
+      <w:lvlJc w:val="left"/>
+      <w:pPr>
+        <w:ind w:left="3600" w:hanging="360"/>
+      </w:pPr>
+      <w:rPr>
+        <w:rFonts w:ascii="Courier New" w:hAnsi="Courier New" w:cs="Courier New" w:hint="default"/>
+      </w:rPr>
+    </w:lvl>
+    <w:lvl w:ilvl="5" w:tplc="04100005" w:tentative="1">
+      <w:start w:val="1"/>
+      <w:numFmt w:val="bullet"/>
+      <w:lvlText w:val=""/>
+      <w:lvlJc w:val="left"/>
+      <w:pPr>
+        <w:ind w:left="4320" w:hanging="360"/>
+      </w:pPr>
+      <w:rPr>
+        <w:rFonts w:ascii="Wingdings" w:hAnsi="Wingdings" w:hint="default"/>
+      </w:rPr>
+    </w:lvl>
+    <w:lvl w:ilvl="6" w:tplc="04100001" w:tentative="1">
+      <w:start w:val="1"/>
+      <w:numFmt w:val="bullet"/>
+      <w:lvlText w:val=""/>
+      <w:lvlJc w:val="left"/>
+      <w:pPr>
+        <w:ind w:left="5040" w:hanging="360"/>
+      </w:pPr>
+      <w:rPr>
+        <w:rFonts w:ascii="Symbol" w:hAnsi="Symbol" w:hint="default"/>
+      </w:rPr>
+    </w:lvl>
+    <w:lvl w:ilvl="7" w:tplc="04100003" w:tentative="1">
+      <w:start w:val="1"/>
+      <w:numFmt w:val="bullet"/>
+      <w:lvlText w:val="o"/>
+      <w:lvlJc w:val="left"/>
+      <w:pPr>
+        <w:ind w:left="5760" w:hanging="360"/>
+      </w:pPr>
+      <w:rPr>
+        <w:rFonts w:ascii="Courier New" w:hAnsi="Courier New" w:cs="Courier New" w:hint="default"/>
+      </w:rPr>
+    </w:lvl>
+    <w:lvl w:ilvl="8" w:tplc="04100005" w:tentative="1">
+      <w:start w:val="1"/>
+      <w:numFmt w:val="bullet"/>
+      <w:lvlText w:val=""/>
+      <w:lvlJc w:val="left"/>
+      <w:pPr>
+        <w:ind w:left="6480" w:hanging="360"/>
+      </w:pPr>
+      <w:rPr>
+        <w:rFonts w:ascii="Wingdings" w:hAnsi="Wingdings" w:hint="default"/>
+      </w:rPr>
+    </w:lvl>
+  </w:abstractNum>
+  <w:abstractNum w:abstractNumId="16" w15:restartNumberingAfterBreak="0">
     <w:nsid w:val="3EBF606C"/>
     <w:multiLevelType w:val="hybridMultilevel"/>
     <w:tmpl w:val="57E09912"/>
@@ -9052,7 +11465,96 @@
       </w:rPr>
     </w:lvl>
   </w:abstractNum>
-  <w:abstractNum w:abstractNumId="16" w15:restartNumberingAfterBreak="0">
+  <w:abstractNum w:abstractNumId="17" w15:restartNumberingAfterBreak="0">
+    <w:nsid w:val="3EC711F7"/>
+    <w:multiLevelType w:val="hybridMultilevel"/>
+    <w:tmpl w:val="C6821408"/>
+    <w:lvl w:ilvl="0" w:tplc="04100011">
+      <w:start w:val="1"/>
+      <w:numFmt w:val="decimal"/>
+      <w:lvlText w:val="%1)"/>
+      <w:lvlJc w:val="left"/>
+      <w:pPr>
+        <w:ind w:left="720" w:hanging="360"/>
+      </w:pPr>
+      <w:rPr>
+        <w:rFonts w:hint="default"/>
+      </w:rPr>
+    </w:lvl>
+    <w:lvl w:ilvl="1" w:tplc="04100019" w:tentative="1">
+      <w:start w:val="1"/>
+      <w:numFmt w:val="lowerLetter"/>
+      <w:lvlText w:val="%2."/>
+      <w:lvlJc w:val="left"/>
+      <w:pPr>
+        <w:ind w:left="1440" w:hanging="360"/>
+      </w:pPr>
+    </w:lvl>
+    <w:lvl w:ilvl="2" w:tplc="0410001B" w:tentative="1">
+      <w:start w:val="1"/>
+      <w:numFmt w:val="lowerRoman"/>
+      <w:lvlText w:val="%3."/>
+      <w:lvlJc w:val="right"/>
+      <w:pPr>
+        <w:ind w:left="2160" w:hanging="180"/>
+      </w:pPr>
+    </w:lvl>
+    <w:lvl w:ilvl="3" w:tplc="0410000F" w:tentative="1">
+      <w:start w:val="1"/>
+      <w:numFmt w:val="decimal"/>
+      <w:lvlText w:val="%4."/>
+      <w:lvlJc w:val="left"/>
+      <w:pPr>
+        <w:ind w:left="2880" w:hanging="360"/>
+      </w:pPr>
+    </w:lvl>
+    <w:lvl w:ilvl="4" w:tplc="04100019" w:tentative="1">
+      <w:start w:val="1"/>
+      <w:numFmt w:val="lowerLetter"/>
+      <w:lvlText w:val="%5."/>
+      <w:lvlJc w:val="left"/>
+      <w:pPr>
+        <w:ind w:left="3600" w:hanging="360"/>
+      </w:pPr>
+    </w:lvl>
+    <w:lvl w:ilvl="5" w:tplc="0410001B" w:tentative="1">
+      <w:start w:val="1"/>
+      <w:numFmt w:val="lowerRoman"/>
+      <w:lvlText w:val="%6."/>
+      <w:lvlJc w:val="right"/>
+      <w:pPr>
+        <w:ind w:left="4320" w:hanging="180"/>
+      </w:pPr>
+    </w:lvl>
+    <w:lvl w:ilvl="6" w:tplc="0410000F" w:tentative="1">
+      <w:start w:val="1"/>
+      <w:numFmt w:val="decimal"/>
+      <w:lvlText w:val="%7."/>
+      <w:lvlJc w:val="left"/>
+      <w:pPr>
+        <w:ind w:left="5040" w:hanging="360"/>
+      </w:pPr>
+    </w:lvl>
+    <w:lvl w:ilvl="7" w:tplc="04100019" w:tentative="1">
+      <w:start w:val="1"/>
+      <w:numFmt w:val="lowerLetter"/>
+      <w:lvlText w:val="%8."/>
+      <w:lvlJc w:val="left"/>
+      <w:pPr>
+        <w:ind w:left="5760" w:hanging="360"/>
+      </w:pPr>
+    </w:lvl>
+    <w:lvl w:ilvl="8" w:tplc="0410001B" w:tentative="1">
+      <w:start w:val="1"/>
+      <w:numFmt w:val="lowerRoman"/>
+      <w:lvlText w:val="%9."/>
+      <w:lvlJc w:val="right"/>
+      <w:pPr>
+        <w:ind w:left="6480" w:hanging="180"/>
+      </w:pPr>
+    </w:lvl>
+  </w:abstractNum>
+  <w:abstractNum w:abstractNumId="18" w15:restartNumberingAfterBreak="0">
     <w:nsid w:val="3FEC07EE"/>
     <w:multiLevelType w:val="hybridMultilevel"/>
     <w:tmpl w:val="2E62E8FA"/>
@@ -9141,7 +11643,7 @@
       </w:pPr>
     </w:lvl>
   </w:abstractNum>
-  <w:abstractNum w:abstractNumId="17" w15:restartNumberingAfterBreak="0">
+  <w:abstractNum w:abstractNumId="19" w15:restartNumberingAfterBreak="0">
     <w:nsid w:val="46DE7E11"/>
     <w:multiLevelType w:val="hybridMultilevel"/>
     <w:tmpl w:val="2C169176"/>
@@ -9227,7 +11729,7 @@
       </w:pPr>
     </w:lvl>
   </w:abstractNum>
-  <w:abstractNum w:abstractNumId="18" w15:restartNumberingAfterBreak="0">
+  <w:abstractNum w:abstractNumId="20" w15:restartNumberingAfterBreak="0">
     <w:nsid w:val="47263A66"/>
     <w:multiLevelType w:val="hybridMultilevel"/>
     <w:tmpl w:val="A3E40A56"/>
@@ -9340,7 +11842,7 @@
       </w:rPr>
     </w:lvl>
   </w:abstractNum>
-  <w:abstractNum w:abstractNumId="19" w15:restartNumberingAfterBreak="0">
+  <w:abstractNum w:abstractNumId="21" w15:restartNumberingAfterBreak="0">
     <w:nsid w:val="4C0C36F3"/>
     <w:multiLevelType w:val="multilevel"/>
     <w:tmpl w:val="9B302DC2"/>
@@ -9453,7 +11955,7 @@
       </w:rPr>
     </w:lvl>
   </w:abstractNum>
-  <w:abstractNum w:abstractNumId="20" w15:restartNumberingAfterBreak="0">
+  <w:abstractNum w:abstractNumId="22" w15:restartNumberingAfterBreak="0">
     <w:nsid w:val="50F1778E"/>
     <w:multiLevelType w:val="hybridMultilevel"/>
     <w:tmpl w:val="17742AA4"/>
@@ -9566,7 +12068,7 @@
       </w:rPr>
     </w:lvl>
   </w:abstractNum>
-  <w:abstractNum w:abstractNumId="21" w15:restartNumberingAfterBreak="0">
+  <w:abstractNum w:abstractNumId="23" w15:restartNumberingAfterBreak="0">
     <w:nsid w:val="5C0626C7"/>
     <w:multiLevelType w:val="hybridMultilevel"/>
     <w:tmpl w:val="2E5A93D6"/>
@@ -9679,7 +12181,7 @@
       </w:rPr>
     </w:lvl>
   </w:abstractNum>
-  <w:abstractNum w:abstractNumId="22" w15:restartNumberingAfterBreak="0">
+  <w:abstractNum w:abstractNumId="24" w15:restartNumberingAfterBreak="0">
     <w:nsid w:val="60A32B31"/>
     <w:multiLevelType w:val="hybridMultilevel"/>
     <w:tmpl w:val="44BE8FB8"/>
@@ -9768,7 +12270,7 @@
       </w:pPr>
     </w:lvl>
   </w:abstractNum>
-  <w:abstractNum w:abstractNumId="23" w15:restartNumberingAfterBreak="0">
+  <w:abstractNum w:abstractNumId="25" w15:restartNumberingAfterBreak="0">
     <w:nsid w:val="614B47F7"/>
     <w:multiLevelType w:val="hybridMultilevel"/>
     <w:tmpl w:val="383E227C"/>
@@ -9881,7 +12383,7 @@
       </w:rPr>
     </w:lvl>
   </w:abstractNum>
-  <w:abstractNum w:abstractNumId="24" w15:restartNumberingAfterBreak="0">
+  <w:abstractNum w:abstractNumId="26" w15:restartNumberingAfterBreak="0">
     <w:nsid w:val="687F195B"/>
     <w:multiLevelType w:val="hybridMultilevel"/>
     <w:tmpl w:val="00AC42BC"/>
@@ -9994,7 +12496,7 @@
       </w:rPr>
     </w:lvl>
   </w:abstractNum>
-  <w:abstractNum w:abstractNumId="25" w15:restartNumberingAfterBreak="0">
+  <w:abstractNum w:abstractNumId="27" w15:restartNumberingAfterBreak="0">
     <w:nsid w:val="6BF7353D"/>
     <w:multiLevelType w:val="multilevel"/>
     <w:tmpl w:val="36BA0516"/>
@@ -10107,7 +12609,7 @@
       </w:rPr>
     </w:lvl>
   </w:abstractNum>
-  <w:abstractNum w:abstractNumId="26" w15:restartNumberingAfterBreak="0">
+  <w:abstractNum w:abstractNumId="28" w15:restartNumberingAfterBreak="0">
     <w:nsid w:val="6DE70915"/>
     <w:multiLevelType w:val="multilevel"/>
     <w:tmpl w:val="2C447096"/>
@@ -10220,7 +12722,7 @@
       </w:rPr>
     </w:lvl>
   </w:abstractNum>
-  <w:abstractNum w:abstractNumId="27" w15:restartNumberingAfterBreak="0">
+  <w:abstractNum w:abstractNumId="29" w15:restartNumberingAfterBreak="0">
     <w:nsid w:val="70CF7B83"/>
     <w:multiLevelType w:val="hybridMultilevel"/>
     <w:tmpl w:val="9216BFBE"/>
@@ -10333,7 +12835,7 @@
       </w:rPr>
     </w:lvl>
   </w:abstractNum>
-  <w:abstractNum w:abstractNumId="28" w15:restartNumberingAfterBreak="0">
+  <w:abstractNum w:abstractNumId="30" w15:restartNumberingAfterBreak="0">
     <w:nsid w:val="71A81574"/>
     <w:multiLevelType w:val="multilevel"/>
     <w:tmpl w:val="541411D6"/>
@@ -10446,7 +12948,7 @@
       </w:rPr>
     </w:lvl>
   </w:abstractNum>
-  <w:abstractNum w:abstractNumId="29" w15:restartNumberingAfterBreak="0">
+  <w:abstractNum w:abstractNumId="31" w15:restartNumberingAfterBreak="0">
     <w:nsid w:val="750B78ED"/>
     <w:multiLevelType w:val="multilevel"/>
     <w:tmpl w:val="B97669B4"/>
@@ -10559,7 +13061,7 @@
       </w:rPr>
     </w:lvl>
   </w:abstractNum>
-  <w:abstractNum w:abstractNumId="30" w15:restartNumberingAfterBreak="0">
+  <w:abstractNum w:abstractNumId="32" w15:restartNumberingAfterBreak="0">
     <w:nsid w:val="75C26B93"/>
     <w:multiLevelType w:val="hybridMultilevel"/>
     <w:tmpl w:val="659EF690"/>
@@ -10648,7 +13150,7 @@
       </w:pPr>
     </w:lvl>
   </w:abstractNum>
-  <w:abstractNum w:abstractNumId="31" w15:restartNumberingAfterBreak="0">
+  <w:abstractNum w:abstractNumId="33" w15:restartNumberingAfterBreak="0">
     <w:nsid w:val="761C55B6"/>
     <w:multiLevelType w:val="hybridMultilevel"/>
     <w:tmpl w:val="06822D0E"/>
@@ -10761,7 +13263,7 @@
       </w:rPr>
     </w:lvl>
   </w:abstractNum>
-  <w:abstractNum w:abstractNumId="32" w15:restartNumberingAfterBreak="0">
+  <w:abstractNum w:abstractNumId="34" w15:restartNumberingAfterBreak="0">
     <w:nsid w:val="76DA634C"/>
     <w:multiLevelType w:val="multilevel"/>
     <w:tmpl w:val="04100025"/>
@@ -10856,7 +13358,120 @@
       </w:pPr>
     </w:lvl>
   </w:abstractNum>
-  <w:abstractNum w:abstractNumId="33" w15:restartNumberingAfterBreak="0">
+  <w:abstractNum w:abstractNumId="35" w15:restartNumberingAfterBreak="0">
+    <w:nsid w:val="77374F11"/>
+    <w:multiLevelType w:val="hybridMultilevel"/>
+    <w:tmpl w:val="0C6E1ADC"/>
+    <w:lvl w:ilvl="0" w:tplc="A3020184">
+      <w:start w:val="1"/>
+      <w:numFmt w:val="bullet"/>
+      <w:lvlText w:val="-"/>
+      <w:lvlJc w:val="left"/>
+      <w:pPr>
+        <w:ind w:left="720" w:hanging="360"/>
+      </w:pPr>
+      <w:rPr>
+        <w:rFonts w:ascii="Calibri" w:eastAsiaTheme="minorHAnsi" w:hAnsi="Calibri" w:cs="Calibri" w:hint="default"/>
+      </w:rPr>
+    </w:lvl>
+    <w:lvl w:ilvl="1" w:tplc="04100003" w:tentative="1">
+      <w:start w:val="1"/>
+      <w:numFmt w:val="bullet"/>
+      <w:lvlText w:val="o"/>
+      <w:lvlJc w:val="left"/>
+      <w:pPr>
+        <w:ind w:left="1440" w:hanging="360"/>
+      </w:pPr>
+      <w:rPr>
+        <w:rFonts w:ascii="Courier New" w:hAnsi="Courier New" w:cs="Courier New" w:hint="default"/>
+      </w:rPr>
+    </w:lvl>
+    <w:lvl w:ilvl="2" w:tplc="04100005" w:tentative="1">
+      <w:start w:val="1"/>
+      <w:numFmt w:val="bullet"/>
+      <w:lvlText w:val=""/>
+      <w:lvlJc w:val="left"/>
+      <w:pPr>
+        <w:ind w:left="2160" w:hanging="360"/>
+      </w:pPr>
+      <w:rPr>
+        <w:rFonts w:ascii="Wingdings" w:hAnsi="Wingdings" w:hint="default"/>
+      </w:rPr>
+    </w:lvl>
+    <w:lvl w:ilvl="3" w:tplc="04100001" w:tentative="1">
+      <w:start w:val="1"/>
+      <w:numFmt w:val="bullet"/>
+      <w:lvlText w:val=""/>
+      <w:lvlJc w:val="left"/>
+      <w:pPr>
+        <w:ind w:left="2880" w:hanging="360"/>
+      </w:pPr>
+      <w:rPr>
+        <w:rFonts w:ascii="Symbol" w:hAnsi="Symbol" w:hint="default"/>
+      </w:rPr>
+    </w:lvl>
+    <w:lvl w:ilvl="4" w:tplc="04100003" w:tentative="1">
+      <w:start w:val="1"/>
+      <w:numFmt w:val="bullet"/>
+      <w:lvlText w:val="o"/>
+      <w:lvlJc w:val="left"/>
+      <w:pPr>
+        <w:ind w:left="3600" w:hanging="360"/>
+      </w:pPr>
+      <w:rPr>
+        <w:rFonts w:ascii="Courier New" w:hAnsi="Courier New" w:cs="Courier New" w:hint="default"/>
+      </w:rPr>
+    </w:lvl>
+    <w:lvl w:ilvl="5" w:tplc="04100005" w:tentative="1">
+      <w:start w:val="1"/>
+      <w:numFmt w:val="bullet"/>
+      <w:lvlText w:val=""/>
+      <w:lvlJc w:val="left"/>
+      <w:pPr>
+        <w:ind w:left="4320" w:hanging="360"/>
+      </w:pPr>
+      <w:rPr>
+        <w:rFonts w:ascii="Wingdings" w:hAnsi="Wingdings" w:hint="default"/>
+      </w:rPr>
+    </w:lvl>
+    <w:lvl w:ilvl="6" w:tplc="04100001" w:tentative="1">
+      <w:start w:val="1"/>
+      <w:numFmt w:val="bullet"/>
+      <w:lvlText w:val=""/>
+      <w:lvlJc w:val="left"/>
+      <w:pPr>
+        <w:ind w:left="5040" w:hanging="360"/>
+      </w:pPr>
+      <w:rPr>
+        <w:rFonts w:ascii="Symbol" w:hAnsi="Symbol" w:hint="default"/>
+      </w:rPr>
+    </w:lvl>
+    <w:lvl w:ilvl="7" w:tplc="04100003" w:tentative="1">
+      <w:start w:val="1"/>
+      <w:numFmt w:val="bullet"/>
+      <w:lvlText w:val="o"/>
+      <w:lvlJc w:val="left"/>
+      <w:pPr>
+        <w:ind w:left="5760" w:hanging="360"/>
+      </w:pPr>
+      <w:rPr>
+        <w:rFonts w:ascii="Courier New" w:hAnsi="Courier New" w:cs="Courier New" w:hint="default"/>
+      </w:rPr>
+    </w:lvl>
+    <w:lvl w:ilvl="8" w:tplc="04100005" w:tentative="1">
+      <w:start w:val="1"/>
+      <w:numFmt w:val="bullet"/>
+      <w:lvlText w:val=""/>
+      <w:lvlJc w:val="left"/>
+      <w:pPr>
+        <w:ind w:left="6480" w:hanging="360"/>
+      </w:pPr>
+      <w:rPr>
+        <w:rFonts w:ascii="Wingdings" w:hAnsi="Wingdings" w:hint="default"/>
+      </w:rPr>
+    </w:lvl>
+  </w:abstractNum>
+  <w:abstractNum w:abstractNumId="36" w15:restartNumberingAfterBreak="0">
     <w:nsid w:val="77F67897"/>
     <w:multiLevelType w:val="hybridMultilevel"/>
     <w:tmpl w:val="E040A070"/>
@@ -10945,35 +13560,148 @@
       </w:pPr>
     </w:lvl>
   </w:abstractNum>
+  <w:abstractNum w:abstractNumId="37" w15:restartNumberingAfterBreak="0">
+    <w:nsid w:val="7B914AD3"/>
+    <w:multiLevelType w:val="hybridMultilevel"/>
+    <w:tmpl w:val="80641AC4"/>
+    <w:lvl w:ilvl="0" w:tplc="A3020184">
+      <w:start w:val="1"/>
+      <w:numFmt w:val="bullet"/>
+      <w:lvlText w:val="-"/>
+      <w:lvlJc w:val="left"/>
+      <w:pPr>
+        <w:ind w:left="720" w:hanging="360"/>
+      </w:pPr>
+      <w:rPr>
+        <w:rFonts w:ascii="Calibri" w:eastAsiaTheme="minorHAnsi" w:hAnsi="Calibri" w:cs="Calibri" w:hint="default"/>
+      </w:rPr>
+    </w:lvl>
+    <w:lvl w:ilvl="1" w:tplc="04100003" w:tentative="1">
+      <w:start w:val="1"/>
+      <w:numFmt w:val="bullet"/>
+      <w:lvlText w:val="o"/>
+      <w:lvlJc w:val="left"/>
+      <w:pPr>
+        <w:ind w:left="1440" w:hanging="360"/>
+      </w:pPr>
+      <w:rPr>
+        <w:rFonts w:ascii="Courier New" w:hAnsi="Courier New" w:cs="Courier New" w:hint="default"/>
+      </w:rPr>
+    </w:lvl>
+    <w:lvl w:ilvl="2" w:tplc="04100005" w:tentative="1">
+      <w:start w:val="1"/>
+      <w:numFmt w:val="bullet"/>
+      <w:lvlText w:val=""/>
+      <w:lvlJc w:val="left"/>
+      <w:pPr>
+        <w:ind w:left="2160" w:hanging="360"/>
+      </w:pPr>
+      <w:rPr>
+        <w:rFonts w:ascii="Wingdings" w:hAnsi="Wingdings" w:hint="default"/>
+      </w:rPr>
+    </w:lvl>
+    <w:lvl w:ilvl="3" w:tplc="04100001" w:tentative="1">
+      <w:start w:val="1"/>
+      <w:numFmt w:val="bullet"/>
+      <w:lvlText w:val=""/>
+      <w:lvlJc w:val="left"/>
+      <w:pPr>
+        <w:ind w:left="2880" w:hanging="360"/>
+      </w:pPr>
+      <w:rPr>
+        <w:rFonts w:ascii="Symbol" w:hAnsi="Symbol" w:hint="default"/>
+      </w:rPr>
+    </w:lvl>
+    <w:lvl w:ilvl="4" w:tplc="04100003" w:tentative="1">
+      <w:start w:val="1"/>
+      <w:numFmt w:val="bullet"/>
+      <w:lvlText w:val="o"/>
+      <w:lvlJc w:val="left"/>
+      <w:pPr>
+        <w:ind w:left="3600" w:hanging="360"/>
+      </w:pPr>
+      <w:rPr>
+        <w:rFonts w:ascii="Courier New" w:hAnsi="Courier New" w:cs="Courier New" w:hint="default"/>
+      </w:rPr>
+    </w:lvl>
+    <w:lvl w:ilvl="5" w:tplc="04100005" w:tentative="1">
+      <w:start w:val="1"/>
+      <w:numFmt w:val="bullet"/>
+      <w:lvlText w:val=""/>
+      <w:lvlJc w:val="left"/>
+      <w:pPr>
+        <w:ind w:left="4320" w:hanging="360"/>
+      </w:pPr>
+      <w:rPr>
+        <w:rFonts w:ascii="Wingdings" w:hAnsi="Wingdings" w:hint="default"/>
+      </w:rPr>
+    </w:lvl>
+    <w:lvl w:ilvl="6" w:tplc="04100001" w:tentative="1">
+      <w:start w:val="1"/>
+      <w:numFmt w:val="bullet"/>
+      <w:lvlText w:val=""/>
+      <w:lvlJc w:val="left"/>
+      <w:pPr>
+        <w:ind w:left="5040" w:hanging="360"/>
+      </w:pPr>
+      <w:rPr>
+        <w:rFonts w:ascii="Symbol" w:hAnsi="Symbol" w:hint="default"/>
+      </w:rPr>
+    </w:lvl>
+    <w:lvl w:ilvl="7" w:tplc="04100003" w:tentative="1">
+      <w:start w:val="1"/>
+      <w:numFmt w:val="bullet"/>
+      <w:lvlText w:val="o"/>
+      <w:lvlJc w:val="left"/>
+      <w:pPr>
+        <w:ind w:left="5760" w:hanging="360"/>
+      </w:pPr>
+      <w:rPr>
+        <w:rFonts w:ascii="Courier New" w:hAnsi="Courier New" w:cs="Courier New" w:hint="default"/>
+      </w:rPr>
+    </w:lvl>
+    <w:lvl w:ilvl="8" w:tplc="04100005" w:tentative="1">
+      <w:start w:val="1"/>
+      <w:numFmt w:val="bullet"/>
+      <w:lvlText w:val=""/>
+      <w:lvlJc w:val="left"/>
+      <w:pPr>
+        <w:ind w:left="6480" w:hanging="360"/>
+      </w:pPr>
+      <w:rPr>
+        <w:rFonts w:ascii="Wingdings" w:hAnsi="Wingdings" w:hint="default"/>
+      </w:rPr>
+    </w:lvl>
+  </w:abstractNum>
   <w:num w:numId="1">
-    <w:abstractNumId w:val="22"/>
+    <w:abstractNumId w:val="24"/>
   </w:num>
   <w:num w:numId="2">
-    <w:abstractNumId w:val="31"/>
+    <w:abstractNumId w:val="33"/>
   </w:num>
   <w:num w:numId="3">
     <w:abstractNumId w:val="5"/>
   </w:num>
   <w:num w:numId="4">
-    <w:abstractNumId w:val="15"/>
+    <w:abstractNumId w:val="16"/>
   </w:num>
   <w:num w:numId="5">
     <w:abstractNumId w:val="2"/>
   </w:num>
   <w:num w:numId="6">
-    <w:abstractNumId w:val="24"/>
+    <w:abstractNumId w:val="26"/>
   </w:num>
   <w:num w:numId="7">
-    <w:abstractNumId w:val="20"/>
+    <w:abstractNumId w:val="22"/>
   </w:num>
   <w:num w:numId="8">
-    <w:abstractNumId w:val="26"/>
+    <w:abstractNumId w:val="28"/>
   </w:num>
   <w:num w:numId="9">
     <w:abstractNumId w:val="13"/>
   </w:num>
   <w:num w:numId="10">
-    <w:abstractNumId w:val="27"/>
+    <w:abstractNumId w:val="29"/>
   </w:num>
   <w:num w:numId="11">
     <w:abstractNumId w:val="6"/>
@@ -10988,7 +13716,7 @@
     <w:abstractNumId w:val="11"/>
   </w:num>
   <w:num w:numId="15">
-    <w:abstractNumId w:val="16"/>
+    <w:abstractNumId w:val="18"/>
   </w:num>
   <w:num w:numId="16">
     <w:abstractNumId w:val="3"/>
@@ -11000,16 +13728,16 @@
     <w:abstractNumId w:val="12"/>
   </w:num>
   <w:num w:numId="19">
-    <w:abstractNumId w:val="17"/>
+    <w:abstractNumId w:val="19"/>
   </w:num>
   <w:num w:numId="20">
-    <w:abstractNumId w:val="18"/>
+    <w:abstractNumId w:val="20"/>
   </w:num>
   <w:num w:numId="21">
     <w:abstractNumId w:val="4"/>
   </w:num>
   <w:num w:numId="22">
-    <w:abstractNumId w:val="23"/>
+    <w:abstractNumId w:val="25"/>
   </w:num>
   <w:num w:numId="23">
     <w:abstractNumId w:val="8"/>
@@ -11018,34 +13746,46 @@
     <w:abstractNumId w:val="14"/>
   </w:num>
   <w:num w:numId="25">
-    <w:abstractNumId w:val="29"/>
+    <w:abstractNumId w:val="31"/>
   </w:num>
   <w:num w:numId="26">
     <w:abstractNumId w:val="9"/>
   </w:num>
   <w:num w:numId="27">
-    <w:abstractNumId w:val="21"/>
+    <w:abstractNumId w:val="23"/>
   </w:num>
   <w:num w:numId="28">
-    <w:abstractNumId w:val="28"/>
+    <w:abstractNumId w:val="30"/>
   </w:num>
   <w:num w:numId="29">
-    <w:abstractNumId w:val="25"/>
+    <w:abstractNumId w:val="27"/>
   </w:num>
   <w:num w:numId="30">
     <w:abstractNumId w:val="7"/>
   </w:num>
   <w:num w:numId="31">
-    <w:abstractNumId w:val="19"/>
+    <w:abstractNumId w:val="21"/>
   </w:num>
   <w:num w:numId="32">
-    <w:abstractNumId w:val="30"/>
+    <w:abstractNumId w:val="32"/>
   </w:num>
   <w:num w:numId="33">
-    <w:abstractNumId w:val="33"/>
+    <w:abstractNumId w:val="36"/>
   </w:num>
   <w:num w:numId="34">
-    <w:abstractNumId w:val="32"/>
+    <w:abstractNumId w:val="34"/>
+  </w:num>
+  <w:num w:numId="35">
+    <w:abstractNumId w:val="15"/>
+  </w:num>
+  <w:num w:numId="36">
+    <w:abstractNumId w:val="37"/>
+  </w:num>
+  <w:num w:numId="37">
+    <w:abstractNumId w:val="35"/>
+  </w:num>
+  <w:num w:numId="38">
+    <w:abstractNumId w:val="17"/>
   </w:num>
 </w:numbering>
 </file>
@@ -12221,7 +14961,2660 @@
       <w:szCs w:val="21"/>
     </w:rPr>
   </w:style>
+  <w:style w:type="character" w:styleId="Testosegnaposto">
+    <w:name w:val="Placeholder Text"/>
+    <w:basedOn w:val="Carpredefinitoparagrafo"/>
+    <w:uiPriority w:val="99"/>
+    <w:semiHidden/>
+    <w:rsid w:val="00F9136B"/>
+    <w:rPr>
+      <w:color w:val="808080"/>
+    </w:rPr>
+  </w:style>
 </w:styles>
+</file>
+
+<file path=word/charts/chart1.xml><?xml version="1.0" encoding="utf-8"?>
+<c:chartSpace xmlns:c="http://schemas.openxmlformats.org/drawingml/2006/chart" xmlns:a="http://schemas.openxmlformats.org/drawingml/2006/main" xmlns:r="http://schemas.openxmlformats.org/officeDocument/2006/relationships" xmlns:c16r2="http://schemas.microsoft.com/office/drawing/2015/06/chart">
+  <c:date1904 val="0"/>
+  <c:lang val="it-IT"/>
+  <c:roundedCorners val="0"/>
+  <mc:AlternateContent xmlns:mc="http://schemas.openxmlformats.org/markup-compatibility/2006">
+    <mc:Choice xmlns:c14="http://schemas.microsoft.com/office/drawing/2007/8/2/chart" Requires="c14">
+      <c14:style val="102"/>
+    </mc:Choice>
+    <mc:Fallback>
+      <c:style val="2"/>
+    </mc:Fallback>
+  </mc:AlternateContent>
+  <c:chart>
+    <c:title>
+      <c:tx>
+        <c:rich>
+          <a:bodyPr rot="0" spcFirstLastPara="1" vertOverflow="ellipsis" vert="horz" wrap="square" anchor="ctr" anchorCtr="1"/>
+          <a:lstStyle/>
+          <a:p>
+            <a:pPr>
+              <a:defRPr sz="2000" b="0" i="0" u="none" strike="noStrike" kern="1200" cap="none" spc="0" normalizeH="0" baseline="0">
+                <a:solidFill>
+                  <a:schemeClr val="tx1">
+                    <a:lumMod val="65000"/>
+                    <a:lumOff val="35000"/>
+                  </a:schemeClr>
+                </a:solidFill>
+                <a:latin typeface="+mj-lt"/>
+                <a:ea typeface="+mj-ea"/>
+                <a:cs typeface="+mj-cs"/>
+              </a:defRPr>
+            </a:pPr>
+            <a:r>
+              <a:rPr lang="it-IT"/>
+              <a:t>Confronto risultati della rete neurale</a:t>
+            </a:r>
+          </a:p>
+        </c:rich>
+      </c:tx>
+      <c:overlay val="0"/>
+      <c:spPr>
+        <a:noFill/>
+        <a:ln>
+          <a:noFill/>
+        </a:ln>
+        <a:effectLst/>
+      </c:spPr>
+      <c:txPr>
+        <a:bodyPr rot="0" spcFirstLastPara="1" vertOverflow="ellipsis" vert="horz" wrap="square" anchor="ctr" anchorCtr="1"/>
+        <a:lstStyle/>
+        <a:p>
+          <a:pPr>
+            <a:defRPr sz="2000" b="0" i="0" u="none" strike="noStrike" kern="1200" cap="none" spc="0" normalizeH="0" baseline="0">
+              <a:solidFill>
+                <a:schemeClr val="tx1">
+                  <a:lumMod val="65000"/>
+                  <a:lumOff val="35000"/>
+                </a:schemeClr>
+              </a:solidFill>
+              <a:latin typeface="+mj-lt"/>
+              <a:ea typeface="+mj-ea"/>
+              <a:cs typeface="+mj-cs"/>
+            </a:defRPr>
+          </a:pPr>
+          <a:endParaRPr lang="it-IT"/>
+        </a:p>
+      </c:txPr>
+    </c:title>
+    <c:autoTitleDeleted val="0"/>
+    <c:plotArea>
+      <c:layout/>
+      <c:barChart>
+        <c:barDir val="col"/>
+        <c:grouping val="clustered"/>
+        <c:varyColors val="0"/>
+        <c:ser>
+          <c:idx val="0"/>
+          <c:order val="0"/>
+          <c:tx>
+            <c:strRef>
+              <c:f>Foglio1!$B$1</c:f>
+              <c:strCache>
+                <c:ptCount val="1"/>
+                <c:pt idx="0">
+                  <c:v>Configurazione originale</c:v>
+                </c:pt>
+              </c:strCache>
+            </c:strRef>
+          </c:tx>
+          <c:spPr>
+            <a:solidFill>
+              <a:schemeClr val="accent1"/>
+            </a:solidFill>
+            <a:ln>
+              <a:noFill/>
+            </a:ln>
+            <a:effectLst/>
+          </c:spPr>
+          <c:invertIfNegative val="0"/>
+          <c:cat>
+            <c:strRef>
+              <c:f>Foglio1!$A$2:$A$10</c:f>
+              <c:strCache>
+                <c:ptCount val="9"/>
+                <c:pt idx="0">
+                  <c:v>Configurazione 1</c:v>
+                </c:pt>
+                <c:pt idx="1">
+                  <c:v>Configurazione 2</c:v>
+                </c:pt>
+                <c:pt idx="2">
+                  <c:v>Configurazione 3</c:v>
+                </c:pt>
+                <c:pt idx="3">
+                  <c:v>Configurazione 4</c:v>
+                </c:pt>
+                <c:pt idx="4">
+                  <c:v>Configurazione 5</c:v>
+                </c:pt>
+                <c:pt idx="5">
+                  <c:v>Configurazione 6</c:v>
+                </c:pt>
+                <c:pt idx="6">
+                  <c:v>Configurazione 7</c:v>
+                </c:pt>
+                <c:pt idx="7">
+                  <c:v>Configurazione 8</c:v>
+                </c:pt>
+                <c:pt idx="8">
+                  <c:v>Configurazione 9</c:v>
+                </c:pt>
+              </c:strCache>
+            </c:strRef>
+          </c:cat>
+          <c:val>
+            <c:numRef>
+              <c:f>Foglio1!$B$2:$B$10</c:f>
+              <c:numCache>
+                <c:formatCode>General</c:formatCode>
+                <c:ptCount val="9"/>
+                <c:pt idx="0">
+                  <c:v>0.8</c:v>
+                </c:pt>
+                <c:pt idx="1">
+                  <c:v>0.8</c:v>
+                </c:pt>
+                <c:pt idx="2">
+                  <c:v>0.8</c:v>
+                </c:pt>
+                <c:pt idx="3">
+                  <c:v>0.8</c:v>
+                </c:pt>
+                <c:pt idx="4">
+                  <c:v>0.8</c:v>
+                </c:pt>
+                <c:pt idx="5">
+                  <c:v>0.8</c:v>
+                </c:pt>
+                <c:pt idx="6">
+                  <c:v>0.8</c:v>
+                </c:pt>
+                <c:pt idx="7">
+                  <c:v>0.8</c:v>
+                </c:pt>
+                <c:pt idx="8">
+                  <c:v>0.8</c:v>
+                </c:pt>
+              </c:numCache>
+            </c:numRef>
+          </c:val>
+          <c:extLst>
+            <c:ext xmlns:c16="http://schemas.microsoft.com/office/drawing/2014/chart" uri="{C3380CC4-5D6E-409C-BE32-E72D297353CC}">
+              <c16:uniqueId val="{00000000-7188-4EE8-9290-1B89F87F3302}"/>
+            </c:ext>
+          </c:extLst>
+        </c:ser>
+        <c:ser>
+          <c:idx val="1"/>
+          <c:order val="1"/>
+          <c:tx>
+            <c:strRef>
+              <c:f>Foglio1!$C$1</c:f>
+              <c:strCache>
+                <c:ptCount val="1"/>
+                <c:pt idx="0">
+                  <c:v>Prima del retraining</c:v>
+                </c:pt>
+              </c:strCache>
+            </c:strRef>
+          </c:tx>
+          <c:spPr>
+            <a:solidFill>
+              <a:schemeClr val="accent2"/>
+            </a:solidFill>
+            <a:ln>
+              <a:noFill/>
+            </a:ln>
+            <a:effectLst/>
+          </c:spPr>
+          <c:invertIfNegative val="0"/>
+          <c:cat>
+            <c:strRef>
+              <c:f>Foglio1!$A$2:$A$10</c:f>
+              <c:strCache>
+                <c:ptCount val="9"/>
+                <c:pt idx="0">
+                  <c:v>Configurazione 1</c:v>
+                </c:pt>
+                <c:pt idx="1">
+                  <c:v>Configurazione 2</c:v>
+                </c:pt>
+                <c:pt idx="2">
+                  <c:v>Configurazione 3</c:v>
+                </c:pt>
+                <c:pt idx="3">
+                  <c:v>Configurazione 4</c:v>
+                </c:pt>
+                <c:pt idx="4">
+                  <c:v>Configurazione 5</c:v>
+                </c:pt>
+                <c:pt idx="5">
+                  <c:v>Configurazione 6</c:v>
+                </c:pt>
+                <c:pt idx="6">
+                  <c:v>Configurazione 7</c:v>
+                </c:pt>
+                <c:pt idx="7">
+                  <c:v>Configurazione 8</c:v>
+                </c:pt>
+                <c:pt idx="8">
+                  <c:v>Configurazione 9</c:v>
+                </c:pt>
+              </c:strCache>
+            </c:strRef>
+          </c:cat>
+          <c:val>
+            <c:numRef>
+              <c:f>Foglio1!$C$2:$C$10</c:f>
+              <c:numCache>
+                <c:formatCode>General</c:formatCode>
+                <c:ptCount val="9"/>
+                <c:pt idx="0">
+                  <c:v>0.5</c:v>
+                </c:pt>
+                <c:pt idx="1">
+                  <c:v>0.4</c:v>
+                </c:pt>
+                <c:pt idx="2">
+                  <c:v>0.3</c:v>
+                </c:pt>
+                <c:pt idx="3">
+                  <c:v>0.55000000000000004</c:v>
+                </c:pt>
+                <c:pt idx="4">
+                  <c:v>0.45</c:v>
+                </c:pt>
+                <c:pt idx="5">
+                  <c:v>0.35</c:v>
+                </c:pt>
+                <c:pt idx="6">
+                  <c:v>0.4</c:v>
+                </c:pt>
+                <c:pt idx="7">
+                  <c:v>0.53</c:v>
+                </c:pt>
+                <c:pt idx="8">
+                  <c:v>0.3</c:v>
+                </c:pt>
+              </c:numCache>
+            </c:numRef>
+          </c:val>
+          <c:extLst>
+            <c:ext xmlns:c16="http://schemas.microsoft.com/office/drawing/2014/chart" uri="{C3380CC4-5D6E-409C-BE32-E72D297353CC}">
+              <c16:uniqueId val="{00000001-7188-4EE8-9290-1B89F87F3302}"/>
+            </c:ext>
+          </c:extLst>
+        </c:ser>
+        <c:ser>
+          <c:idx val="2"/>
+          <c:order val="2"/>
+          <c:tx>
+            <c:strRef>
+              <c:f>Foglio1!$D$1</c:f>
+              <c:strCache>
+                <c:ptCount val="1"/>
+                <c:pt idx="0">
+                  <c:v>Dopo il retraining</c:v>
+                </c:pt>
+              </c:strCache>
+            </c:strRef>
+          </c:tx>
+          <c:spPr>
+            <a:solidFill>
+              <a:schemeClr val="accent3"/>
+            </a:solidFill>
+            <a:ln>
+              <a:noFill/>
+            </a:ln>
+            <a:effectLst/>
+          </c:spPr>
+          <c:invertIfNegative val="0"/>
+          <c:cat>
+            <c:strRef>
+              <c:f>Foglio1!$A$2:$A$10</c:f>
+              <c:strCache>
+                <c:ptCount val="9"/>
+                <c:pt idx="0">
+                  <c:v>Configurazione 1</c:v>
+                </c:pt>
+                <c:pt idx="1">
+                  <c:v>Configurazione 2</c:v>
+                </c:pt>
+                <c:pt idx="2">
+                  <c:v>Configurazione 3</c:v>
+                </c:pt>
+                <c:pt idx="3">
+                  <c:v>Configurazione 4</c:v>
+                </c:pt>
+                <c:pt idx="4">
+                  <c:v>Configurazione 5</c:v>
+                </c:pt>
+                <c:pt idx="5">
+                  <c:v>Configurazione 6</c:v>
+                </c:pt>
+                <c:pt idx="6">
+                  <c:v>Configurazione 7</c:v>
+                </c:pt>
+                <c:pt idx="7">
+                  <c:v>Configurazione 8</c:v>
+                </c:pt>
+                <c:pt idx="8">
+                  <c:v>Configurazione 9</c:v>
+                </c:pt>
+              </c:strCache>
+            </c:strRef>
+          </c:cat>
+          <c:val>
+            <c:numRef>
+              <c:f>Foglio1!$D$2:$D$10</c:f>
+              <c:numCache>
+                <c:formatCode>General</c:formatCode>
+                <c:ptCount val="9"/>
+                <c:pt idx="0">
+                  <c:v>0.7</c:v>
+                </c:pt>
+                <c:pt idx="1">
+                  <c:v>0.6</c:v>
+                </c:pt>
+                <c:pt idx="2">
+                  <c:v>0.5</c:v>
+                </c:pt>
+                <c:pt idx="3">
+                  <c:v>0.75</c:v>
+                </c:pt>
+                <c:pt idx="4">
+                  <c:v>0.65</c:v>
+                </c:pt>
+                <c:pt idx="5">
+                  <c:v>0.55000000000000004</c:v>
+                </c:pt>
+                <c:pt idx="6">
+                  <c:v>0.65</c:v>
+                </c:pt>
+                <c:pt idx="7">
+                  <c:v>0.61</c:v>
+                </c:pt>
+                <c:pt idx="8">
+                  <c:v>0.35</c:v>
+                </c:pt>
+              </c:numCache>
+            </c:numRef>
+          </c:val>
+          <c:extLst>
+            <c:ext xmlns:c16="http://schemas.microsoft.com/office/drawing/2014/chart" uri="{C3380CC4-5D6E-409C-BE32-E72D297353CC}">
+              <c16:uniqueId val="{00000002-7188-4EE8-9290-1B89F87F3302}"/>
+            </c:ext>
+          </c:extLst>
+        </c:ser>
+        <c:dLbls>
+          <c:showLegendKey val="0"/>
+          <c:showVal val="0"/>
+          <c:showCatName val="0"/>
+          <c:showSerName val="0"/>
+          <c:showPercent val="0"/>
+          <c:showBubbleSize val="0"/>
+        </c:dLbls>
+        <c:gapWidth val="269"/>
+        <c:axId val="1122286207"/>
+        <c:axId val="1247473391"/>
+      </c:barChart>
+      <c:lineChart>
+        <c:grouping val="standard"/>
+        <c:varyColors val="0"/>
+        <c:ser>
+          <c:idx val="3"/>
+          <c:order val="3"/>
+          <c:tx>
+            <c:strRef>
+              <c:f>Foglio1!$E$1</c:f>
+              <c:strCache>
+                <c:ptCount val="1"/>
+                <c:pt idx="0">
+                  <c:v>Kbit risparmiati</c:v>
+                </c:pt>
+              </c:strCache>
+            </c:strRef>
+          </c:tx>
+          <c:spPr>
+            <a:ln w="38100" cap="rnd">
+              <a:solidFill>
+                <a:schemeClr val="accent4"/>
+              </a:solidFill>
+              <a:round/>
+            </a:ln>
+            <a:effectLst/>
+          </c:spPr>
+          <c:marker>
+            <c:symbol val="none"/>
+          </c:marker>
+          <c:cat>
+            <c:strRef>
+              <c:f>Foglio1!$A$2:$A$10</c:f>
+              <c:strCache>
+                <c:ptCount val="9"/>
+                <c:pt idx="0">
+                  <c:v>Configurazione 1</c:v>
+                </c:pt>
+                <c:pt idx="1">
+                  <c:v>Configurazione 2</c:v>
+                </c:pt>
+                <c:pt idx="2">
+                  <c:v>Configurazione 3</c:v>
+                </c:pt>
+                <c:pt idx="3">
+                  <c:v>Configurazione 4</c:v>
+                </c:pt>
+                <c:pt idx="4">
+                  <c:v>Configurazione 5</c:v>
+                </c:pt>
+                <c:pt idx="5">
+                  <c:v>Configurazione 6</c:v>
+                </c:pt>
+                <c:pt idx="6">
+                  <c:v>Configurazione 7</c:v>
+                </c:pt>
+                <c:pt idx="7">
+                  <c:v>Configurazione 8</c:v>
+                </c:pt>
+                <c:pt idx="8">
+                  <c:v>Configurazione 9</c:v>
+                </c:pt>
+              </c:strCache>
+            </c:strRef>
+          </c:cat>
+          <c:val>
+            <c:numRef>
+              <c:f>Foglio1!$E$2:$E$10</c:f>
+              <c:numCache>
+                <c:formatCode>General</c:formatCode>
+                <c:ptCount val="9"/>
+                <c:pt idx="0">
+                  <c:v>100</c:v>
+                </c:pt>
+                <c:pt idx="1">
+                  <c:v>120</c:v>
+                </c:pt>
+                <c:pt idx="2">
+                  <c:v>200</c:v>
+                </c:pt>
+                <c:pt idx="3">
+                  <c:v>80</c:v>
+                </c:pt>
+                <c:pt idx="4">
+                  <c:v>100</c:v>
+                </c:pt>
+                <c:pt idx="5">
+                  <c:v>180</c:v>
+                </c:pt>
+                <c:pt idx="6">
+                  <c:v>100</c:v>
+                </c:pt>
+                <c:pt idx="7">
+                  <c:v>150</c:v>
+                </c:pt>
+                <c:pt idx="8">
+                  <c:v>300</c:v>
+                </c:pt>
+              </c:numCache>
+            </c:numRef>
+          </c:val>
+          <c:smooth val="0"/>
+          <c:extLst>
+            <c:ext xmlns:c16="http://schemas.microsoft.com/office/drawing/2014/chart" uri="{C3380CC4-5D6E-409C-BE32-E72D297353CC}">
+              <c16:uniqueId val="{00000003-7188-4EE8-9290-1B89F87F3302}"/>
+            </c:ext>
+          </c:extLst>
+        </c:ser>
+        <c:dLbls>
+          <c:showLegendKey val="0"/>
+          <c:showVal val="0"/>
+          <c:showCatName val="0"/>
+          <c:showSerName val="0"/>
+          <c:showPercent val="0"/>
+          <c:showBubbleSize val="0"/>
+        </c:dLbls>
+        <c:marker val="1"/>
+        <c:smooth val="0"/>
+        <c:axId val="1125662863"/>
+        <c:axId val="1270038175"/>
+      </c:lineChart>
+      <c:catAx>
+        <c:axId val="1122286207"/>
+        <c:scaling>
+          <c:orientation val="minMax"/>
+        </c:scaling>
+        <c:delete val="0"/>
+        <c:axPos val="b"/>
+        <c:numFmt formatCode="General" sourceLinked="1"/>
+        <c:majorTickMark val="out"/>
+        <c:minorTickMark val="none"/>
+        <c:tickLblPos val="nextTo"/>
+        <c:spPr>
+          <a:noFill/>
+          <a:ln w="9525" cap="flat" cmpd="sng" algn="ctr">
+            <a:solidFill>
+              <a:schemeClr val="tx1">
+                <a:lumMod val="15000"/>
+                <a:lumOff val="85000"/>
+              </a:schemeClr>
+            </a:solidFill>
+            <a:round/>
+          </a:ln>
+          <a:effectLst/>
+        </c:spPr>
+        <c:txPr>
+          <a:bodyPr rot="-60000000" spcFirstLastPara="1" vertOverflow="ellipsis" vert="horz" wrap="square" anchor="ctr" anchorCtr="1"/>
+          <a:lstStyle/>
+          <a:p>
+            <a:pPr>
+              <a:defRPr sz="900" b="0" i="0" u="none" strike="noStrike" kern="1200" cap="none" spc="0" normalizeH="0" baseline="0">
+                <a:solidFill>
+                  <a:schemeClr val="tx1">
+                    <a:lumMod val="65000"/>
+                    <a:lumOff val="35000"/>
+                  </a:schemeClr>
+                </a:solidFill>
+                <a:latin typeface="+mn-lt"/>
+                <a:ea typeface="+mn-ea"/>
+                <a:cs typeface="+mn-cs"/>
+              </a:defRPr>
+            </a:pPr>
+            <a:endParaRPr lang="it-IT"/>
+          </a:p>
+        </c:txPr>
+        <c:crossAx val="1247473391"/>
+        <c:crosses val="autoZero"/>
+        <c:auto val="1"/>
+        <c:lblAlgn val="ctr"/>
+        <c:lblOffset val="100"/>
+        <c:noMultiLvlLbl val="0"/>
+      </c:catAx>
+      <c:valAx>
+        <c:axId val="1247473391"/>
+        <c:scaling>
+          <c:orientation val="minMax"/>
+          <c:max val="1"/>
+          <c:min val="0"/>
+        </c:scaling>
+        <c:delete val="0"/>
+        <c:axPos val="l"/>
+        <c:majorGridlines>
+          <c:spPr>
+            <a:ln w="9525" cap="flat" cmpd="sng" algn="ctr">
+              <a:solidFill>
+                <a:schemeClr val="tx1">
+                  <a:lumMod val="15000"/>
+                  <a:lumOff val="85000"/>
+                </a:schemeClr>
+              </a:solidFill>
+              <a:round/>
+            </a:ln>
+            <a:effectLst/>
+          </c:spPr>
+        </c:majorGridlines>
+        <c:minorGridlines>
+          <c:spPr>
+            <a:ln w="9525" cap="flat" cmpd="sng" algn="ctr">
+              <a:solidFill>
+                <a:schemeClr val="tx1">
+                  <a:lumMod val="5000"/>
+                  <a:lumOff val="95000"/>
+                </a:schemeClr>
+              </a:solidFill>
+              <a:round/>
+            </a:ln>
+            <a:effectLst/>
+          </c:spPr>
+        </c:minorGridlines>
+        <c:title>
+          <c:tx>
+            <c:rich>
+              <a:bodyPr rot="-5400000" spcFirstLastPara="1" vertOverflow="ellipsis" vert="horz" wrap="square" anchor="ctr" anchorCtr="1"/>
+              <a:lstStyle/>
+              <a:p>
+                <a:pPr>
+                  <a:defRPr sz="900" b="0" i="0" u="none" strike="noStrike" kern="1200" cap="all" baseline="0">
+                    <a:solidFill>
+                      <a:schemeClr val="tx1">
+                        <a:lumMod val="65000"/>
+                        <a:lumOff val="35000"/>
+                      </a:schemeClr>
+                    </a:solidFill>
+                    <a:latin typeface="+mn-lt"/>
+                    <a:ea typeface="+mn-ea"/>
+                    <a:cs typeface="+mn-cs"/>
+                  </a:defRPr>
+                </a:pPr>
+                <a:r>
+                  <a:rPr lang="it-IT"/>
+                  <a:t>Accuratezza</a:t>
+                </a:r>
+              </a:p>
+            </c:rich>
+          </c:tx>
+          <c:overlay val="0"/>
+          <c:spPr>
+            <a:noFill/>
+            <a:ln>
+              <a:noFill/>
+            </a:ln>
+            <a:effectLst/>
+          </c:spPr>
+          <c:txPr>
+            <a:bodyPr rot="-5400000" spcFirstLastPara="1" vertOverflow="ellipsis" vert="horz" wrap="square" anchor="ctr" anchorCtr="1"/>
+            <a:lstStyle/>
+            <a:p>
+              <a:pPr>
+                <a:defRPr sz="900" b="0" i="0" u="none" strike="noStrike" kern="1200" cap="all" baseline="0">
+                  <a:solidFill>
+                    <a:schemeClr val="tx1">
+                      <a:lumMod val="65000"/>
+                      <a:lumOff val="35000"/>
+                    </a:schemeClr>
+                  </a:solidFill>
+                  <a:latin typeface="+mn-lt"/>
+                  <a:ea typeface="+mn-ea"/>
+                  <a:cs typeface="+mn-cs"/>
+                </a:defRPr>
+              </a:pPr>
+              <a:endParaRPr lang="it-IT"/>
+            </a:p>
+          </c:txPr>
+        </c:title>
+        <c:numFmt formatCode="0%" sourceLinked="0"/>
+        <c:majorTickMark val="none"/>
+        <c:minorTickMark val="none"/>
+        <c:tickLblPos val="nextTo"/>
+        <c:spPr>
+          <a:noFill/>
+          <a:ln>
+            <a:noFill/>
+          </a:ln>
+          <a:effectLst/>
+        </c:spPr>
+        <c:txPr>
+          <a:bodyPr rot="-60000000" spcFirstLastPara="1" vertOverflow="ellipsis" vert="horz" wrap="square" anchor="ctr" anchorCtr="1"/>
+          <a:lstStyle/>
+          <a:p>
+            <a:pPr>
+              <a:defRPr sz="900" b="0" i="0" u="none" strike="noStrike" kern="1200" baseline="0">
+                <a:solidFill>
+                  <a:schemeClr val="tx1">
+                    <a:lumMod val="65000"/>
+                    <a:lumOff val="35000"/>
+                  </a:schemeClr>
+                </a:solidFill>
+                <a:latin typeface="+mn-lt"/>
+                <a:ea typeface="+mn-ea"/>
+                <a:cs typeface="+mn-cs"/>
+              </a:defRPr>
+            </a:pPr>
+            <a:endParaRPr lang="it-IT"/>
+          </a:p>
+        </c:txPr>
+        <c:crossAx val="1122286207"/>
+        <c:crosses val="autoZero"/>
+        <c:crossBetween val="between"/>
+        <c:majorUnit val="0.1"/>
+      </c:valAx>
+      <c:valAx>
+        <c:axId val="1270038175"/>
+        <c:scaling>
+          <c:orientation val="minMax"/>
+          <c:max val="500"/>
+        </c:scaling>
+        <c:delete val="0"/>
+        <c:axPos val="r"/>
+        <c:title>
+          <c:tx>
+            <c:rich>
+              <a:bodyPr rot="-5400000" spcFirstLastPara="1" vertOverflow="ellipsis" vert="horz" wrap="square" anchor="ctr" anchorCtr="1"/>
+              <a:lstStyle/>
+              <a:p>
+                <a:pPr>
+                  <a:defRPr sz="900" b="0" i="0" u="none" strike="noStrike" kern="1200" cap="all" baseline="0">
+                    <a:solidFill>
+                      <a:schemeClr val="tx1">
+                        <a:lumMod val="65000"/>
+                        <a:lumOff val="35000"/>
+                      </a:schemeClr>
+                    </a:solidFill>
+                    <a:latin typeface="+mn-lt"/>
+                    <a:ea typeface="+mn-ea"/>
+                    <a:cs typeface="+mn-cs"/>
+                  </a:defRPr>
+                </a:pPr>
+                <a:r>
+                  <a:rPr lang="it-IT"/>
+                  <a:t>Kbit risparmiati</a:t>
+                </a:r>
+              </a:p>
+            </c:rich>
+          </c:tx>
+          <c:overlay val="0"/>
+          <c:spPr>
+            <a:noFill/>
+            <a:ln>
+              <a:noFill/>
+            </a:ln>
+            <a:effectLst/>
+          </c:spPr>
+          <c:txPr>
+            <a:bodyPr rot="-5400000" spcFirstLastPara="1" vertOverflow="ellipsis" vert="horz" wrap="square" anchor="ctr" anchorCtr="1"/>
+            <a:lstStyle/>
+            <a:p>
+              <a:pPr>
+                <a:defRPr sz="900" b="0" i="0" u="none" strike="noStrike" kern="1200" cap="all" baseline="0">
+                  <a:solidFill>
+                    <a:schemeClr val="tx1">
+                      <a:lumMod val="65000"/>
+                      <a:lumOff val="35000"/>
+                    </a:schemeClr>
+                  </a:solidFill>
+                  <a:latin typeface="+mn-lt"/>
+                  <a:ea typeface="+mn-ea"/>
+                  <a:cs typeface="+mn-cs"/>
+                </a:defRPr>
+              </a:pPr>
+              <a:endParaRPr lang="it-IT"/>
+            </a:p>
+          </c:txPr>
+        </c:title>
+        <c:numFmt formatCode="General" sourceLinked="0"/>
+        <c:majorTickMark val="none"/>
+        <c:minorTickMark val="none"/>
+        <c:tickLblPos val="nextTo"/>
+        <c:spPr>
+          <a:noFill/>
+          <a:ln>
+            <a:noFill/>
+          </a:ln>
+          <a:effectLst/>
+        </c:spPr>
+        <c:txPr>
+          <a:bodyPr rot="-60000000" spcFirstLastPara="1" vertOverflow="ellipsis" vert="horz" wrap="square" anchor="ctr" anchorCtr="1"/>
+          <a:lstStyle/>
+          <a:p>
+            <a:pPr>
+              <a:defRPr sz="900" b="0" i="0" u="none" strike="noStrike" kern="1200" baseline="0">
+                <a:solidFill>
+                  <a:schemeClr val="tx1">
+                    <a:lumMod val="65000"/>
+                    <a:lumOff val="35000"/>
+                  </a:schemeClr>
+                </a:solidFill>
+                <a:latin typeface="+mn-lt"/>
+                <a:ea typeface="+mn-ea"/>
+                <a:cs typeface="+mn-cs"/>
+              </a:defRPr>
+            </a:pPr>
+            <a:endParaRPr lang="it-IT"/>
+          </a:p>
+        </c:txPr>
+        <c:crossAx val="1125662863"/>
+        <c:crosses val="max"/>
+        <c:crossBetween val="between"/>
+      </c:valAx>
+      <c:catAx>
+        <c:axId val="1125662863"/>
+        <c:scaling>
+          <c:orientation val="minMax"/>
+        </c:scaling>
+        <c:delete val="1"/>
+        <c:axPos val="b"/>
+        <c:numFmt formatCode="General" sourceLinked="1"/>
+        <c:majorTickMark val="out"/>
+        <c:minorTickMark val="none"/>
+        <c:tickLblPos val="nextTo"/>
+        <c:crossAx val="1270038175"/>
+        <c:crosses val="autoZero"/>
+        <c:auto val="1"/>
+        <c:lblAlgn val="ctr"/>
+        <c:lblOffset val="100"/>
+        <c:noMultiLvlLbl val="0"/>
+      </c:catAx>
+      <c:spPr>
+        <a:noFill/>
+        <a:ln>
+          <a:noFill/>
+        </a:ln>
+        <a:effectLst/>
+      </c:spPr>
+    </c:plotArea>
+    <c:legend>
+      <c:legendPos val="t"/>
+      <c:overlay val="0"/>
+      <c:spPr>
+        <a:noFill/>
+        <a:ln>
+          <a:noFill/>
+        </a:ln>
+        <a:effectLst/>
+      </c:spPr>
+      <c:txPr>
+        <a:bodyPr rot="0" spcFirstLastPara="1" vertOverflow="ellipsis" vert="horz" wrap="square" anchor="ctr" anchorCtr="1"/>
+        <a:lstStyle/>
+        <a:p>
+          <a:pPr>
+            <a:defRPr sz="900" b="0" i="0" u="none" strike="noStrike" kern="1200" baseline="0">
+              <a:solidFill>
+                <a:schemeClr val="tx1">
+                  <a:lumMod val="65000"/>
+                  <a:lumOff val="35000"/>
+                </a:schemeClr>
+              </a:solidFill>
+              <a:latin typeface="+mn-lt"/>
+              <a:ea typeface="+mn-ea"/>
+              <a:cs typeface="+mn-cs"/>
+            </a:defRPr>
+          </a:pPr>
+          <a:endParaRPr lang="it-IT"/>
+        </a:p>
+      </c:txPr>
+    </c:legend>
+    <c:plotVisOnly val="1"/>
+    <c:dispBlanksAs val="gap"/>
+    <c:extLst>
+      <c:ext xmlns:c16r3="http://schemas.microsoft.com/office/drawing/2017/03/chart" uri="{56B9EC1D-385E-4148-901F-78D8002777C0}">
+        <c16r3:dataDisplayOptions16>
+          <c16r3:dispNaAsBlank val="1"/>
+        </c16r3:dataDisplayOptions16>
+      </c:ext>
+    </c:extLst>
+    <c:showDLblsOverMax val="0"/>
+  </c:chart>
+  <c:spPr>
+    <a:solidFill>
+      <a:schemeClr val="bg1"/>
+    </a:solidFill>
+    <a:ln w="9525" cap="flat" cmpd="sng" algn="ctr">
+      <a:solidFill>
+        <a:schemeClr val="tx1">
+          <a:lumMod val="15000"/>
+          <a:lumOff val="85000"/>
+        </a:schemeClr>
+      </a:solidFill>
+      <a:round/>
+    </a:ln>
+    <a:effectLst/>
+  </c:spPr>
+  <c:txPr>
+    <a:bodyPr/>
+    <a:lstStyle/>
+    <a:p>
+      <a:pPr>
+        <a:defRPr/>
+      </a:pPr>
+      <a:endParaRPr lang="it-IT"/>
+    </a:p>
+  </c:txPr>
+  <c:externalData r:id="rId3">
+    <c:autoUpdate val="0"/>
+  </c:externalData>
+</c:chartSpace>
+</file>
+
+<file path=word/charts/chart2.xml><?xml version="1.0" encoding="utf-8"?>
+<c:chartSpace xmlns:c="http://schemas.openxmlformats.org/drawingml/2006/chart" xmlns:a="http://schemas.openxmlformats.org/drawingml/2006/main" xmlns:r="http://schemas.openxmlformats.org/officeDocument/2006/relationships" xmlns:c16r2="http://schemas.microsoft.com/office/drawing/2015/06/chart">
+  <c:date1904 val="0"/>
+  <c:lang val="it-IT"/>
+  <c:roundedCorners val="0"/>
+  <mc:AlternateContent xmlns:mc="http://schemas.openxmlformats.org/markup-compatibility/2006">
+    <mc:Choice xmlns:c14="http://schemas.microsoft.com/office/drawing/2007/8/2/chart" Requires="c14">
+      <c14:style val="102"/>
+    </mc:Choice>
+    <mc:Fallback>
+      <c:style val="2"/>
+    </mc:Fallback>
+  </mc:AlternateContent>
+  <c:chart>
+    <c:title>
+      <c:tx>
+        <c:rich>
+          <a:bodyPr rot="0" spcFirstLastPara="1" vertOverflow="ellipsis" vert="horz" wrap="square" anchor="ctr" anchorCtr="1"/>
+          <a:lstStyle/>
+          <a:p>
+            <a:pPr>
+              <a:defRPr sz="1600" b="1" i="0" u="none" strike="noStrike" kern="1200" cap="all" spc="120" normalizeH="0" baseline="0">
+                <a:solidFill>
+                  <a:schemeClr val="tx1">
+                    <a:lumMod val="65000"/>
+                    <a:lumOff val="35000"/>
+                  </a:schemeClr>
+                </a:solidFill>
+                <a:latin typeface="+mn-lt"/>
+                <a:ea typeface="+mn-ea"/>
+                <a:cs typeface="+mn-cs"/>
+              </a:defRPr>
+            </a:pPr>
+            <a:r>
+              <a:rPr lang="it-IT"/>
+              <a:t>Kbit risparmiati / Accuratezza persa</a:t>
+            </a:r>
+          </a:p>
+        </c:rich>
+      </c:tx>
+      <c:overlay val="0"/>
+      <c:spPr>
+        <a:noFill/>
+        <a:ln>
+          <a:noFill/>
+        </a:ln>
+        <a:effectLst/>
+      </c:spPr>
+      <c:txPr>
+        <a:bodyPr rot="0" spcFirstLastPara="1" vertOverflow="ellipsis" vert="horz" wrap="square" anchor="ctr" anchorCtr="1"/>
+        <a:lstStyle/>
+        <a:p>
+          <a:pPr>
+            <a:defRPr sz="1600" b="1" i="0" u="none" strike="noStrike" kern="1200" cap="all" spc="120" normalizeH="0" baseline="0">
+              <a:solidFill>
+                <a:schemeClr val="tx1">
+                  <a:lumMod val="65000"/>
+                  <a:lumOff val="35000"/>
+                </a:schemeClr>
+              </a:solidFill>
+              <a:latin typeface="+mn-lt"/>
+              <a:ea typeface="+mn-ea"/>
+              <a:cs typeface="+mn-cs"/>
+            </a:defRPr>
+          </a:pPr>
+          <a:endParaRPr lang="it-IT"/>
+        </a:p>
+      </c:txPr>
+    </c:title>
+    <c:autoTitleDeleted val="0"/>
+    <c:view3D>
+      <c:rotX val="15"/>
+      <c:rotY val="20"/>
+      <c:depthPercent val="100"/>
+      <c:rAngAx val="1"/>
+    </c:view3D>
+    <c:floor>
+      <c:thickness val="0"/>
+      <c:spPr>
+        <a:noFill/>
+        <a:ln>
+          <a:noFill/>
+        </a:ln>
+        <a:effectLst/>
+        <a:sp3d/>
+      </c:spPr>
+    </c:floor>
+    <c:sideWall>
+      <c:thickness val="0"/>
+      <c:spPr>
+        <a:noFill/>
+        <a:ln>
+          <a:noFill/>
+        </a:ln>
+        <a:effectLst/>
+        <a:sp3d/>
+      </c:spPr>
+    </c:sideWall>
+    <c:backWall>
+      <c:thickness val="0"/>
+      <c:spPr>
+        <a:noFill/>
+        <a:ln>
+          <a:noFill/>
+        </a:ln>
+        <a:effectLst/>
+        <a:sp3d/>
+      </c:spPr>
+    </c:backWall>
+    <c:plotArea>
+      <c:layout/>
+      <c:bar3DChart>
+        <c:barDir val="bar"/>
+        <c:grouping val="stacked"/>
+        <c:varyColors val="0"/>
+        <c:ser>
+          <c:idx val="0"/>
+          <c:order val="0"/>
+          <c:tx>
+            <c:strRef>
+              <c:f>Foglio1!$B$1</c:f>
+              <c:strCache>
+                <c:ptCount val="1"/>
+                <c:pt idx="0">
+                  <c:v>Prima del retraining</c:v>
+                </c:pt>
+              </c:strCache>
+            </c:strRef>
+          </c:tx>
+          <c:spPr>
+            <a:solidFill>
+              <a:schemeClr val="accent1"/>
+            </a:solidFill>
+            <a:ln>
+              <a:noFill/>
+            </a:ln>
+            <a:effectLst/>
+            <a:sp3d/>
+          </c:spPr>
+          <c:invertIfNegative val="0"/>
+          <c:dLbls>
+            <c:spPr>
+              <a:noFill/>
+              <a:ln>
+                <a:noFill/>
+              </a:ln>
+              <a:effectLst/>
+            </c:spPr>
+            <c:txPr>
+              <a:bodyPr rot="0" spcFirstLastPara="1" vertOverflow="ellipsis" vert="horz" wrap="square" lIns="38100" tIns="19050" rIns="38100" bIns="19050" anchor="ctr" anchorCtr="1">
+                <a:spAutoFit/>
+              </a:bodyPr>
+              <a:lstStyle/>
+              <a:p>
+                <a:pPr>
+                  <a:defRPr sz="800" b="1" i="0" u="none" strike="noStrike" kern="1200" baseline="0">
+                    <a:solidFill>
+                      <a:schemeClr val="lt1"/>
+                    </a:solidFill>
+                    <a:latin typeface="+mn-lt"/>
+                    <a:ea typeface="+mn-ea"/>
+                    <a:cs typeface="+mn-cs"/>
+                  </a:defRPr>
+                </a:pPr>
+                <a:endParaRPr lang="it-IT"/>
+              </a:p>
+            </c:txPr>
+            <c:showLegendKey val="0"/>
+            <c:showVal val="1"/>
+            <c:showCatName val="0"/>
+            <c:showSerName val="0"/>
+            <c:showPercent val="0"/>
+            <c:showBubbleSize val="0"/>
+            <c:showLeaderLines val="0"/>
+            <c:extLst>
+              <c:ext xmlns:c15="http://schemas.microsoft.com/office/drawing/2012/chart" uri="{CE6537A1-D6FC-4f65-9D91-7224C49458BB}">
+                <c15:showLeaderLines val="1"/>
+                <c15:leaderLines>
+                  <c:spPr>
+                    <a:ln w="9525">
+                      <a:solidFill>
+                        <a:schemeClr val="tx1">
+                          <a:lumMod val="35000"/>
+                          <a:lumOff val="65000"/>
+                        </a:schemeClr>
+                      </a:solidFill>
+                    </a:ln>
+                    <a:effectLst/>
+                  </c:spPr>
+                </c15:leaderLines>
+              </c:ext>
+            </c:extLst>
+          </c:dLbls>
+          <c:cat>
+            <c:strRef>
+              <c:f>Foglio1!$A$2:$A$10</c:f>
+              <c:strCache>
+                <c:ptCount val="9"/>
+                <c:pt idx="0">
+                  <c:v>Configurazione 1</c:v>
+                </c:pt>
+                <c:pt idx="1">
+                  <c:v>Configurazione 2</c:v>
+                </c:pt>
+                <c:pt idx="2">
+                  <c:v>Configurazione 3</c:v>
+                </c:pt>
+                <c:pt idx="3">
+                  <c:v>Configurazione 4</c:v>
+                </c:pt>
+                <c:pt idx="4">
+                  <c:v>Configurazione 5</c:v>
+                </c:pt>
+                <c:pt idx="5">
+                  <c:v>Configurazione 6</c:v>
+                </c:pt>
+                <c:pt idx="6">
+                  <c:v>Configurazione 7</c:v>
+                </c:pt>
+                <c:pt idx="7">
+                  <c:v>Configurazione 8</c:v>
+                </c:pt>
+                <c:pt idx="8">
+                  <c:v>Configurazione 9</c:v>
+                </c:pt>
+              </c:strCache>
+            </c:strRef>
+          </c:cat>
+          <c:val>
+            <c:numRef>
+              <c:f>Foglio1!$B$2:$B$10</c:f>
+              <c:numCache>
+                <c:formatCode>General</c:formatCode>
+                <c:ptCount val="9"/>
+                <c:pt idx="0">
+                  <c:v>3</c:v>
+                </c:pt>
+                <c:pt idx="1">
+                  <c:v>2</c:v>
+                </c:pt>
+                <c:pt idx="2">
+                  <c:v>1.9</c:v>
+                </c:pt>
+                <c:pt idx="3">
+                  <c:v>3.1</c:v>
+                </c:pt>
+                <c:pt idx="4">
+                  <c:v>3</c:v>
+                </c:pt>
+                <c:pt idx="5">
+                  <c:v>2.5</c:v>
+                </c:pt>
+                <c:pt idx="6">
+                  <c:v>2.2999999999999998</c:v>
+                </c:pt>
+                <c:pt idx="7">
+                  <c:v>4</c:v>
+                </c:pt>
+                <c:pt idx="8">
+                  <c:v>5</c:v>
+                </c:pt>
+              </c:numCache>
+            </c:numRef>
+          </c:val>
+          <c:extLst>
+            <c:ext xmlns:c16="http://schemas.microsoft.com/office/drawing/2014/chart" uri="{C3380CC4-5D6E-409C-BE32-E72D297353CC}">
+              <c16:uniqueId val="{00000000-863B-483D-BE9A-7131A1CC23B3}"/>
+            </c:ext>
+          </c:extLst>
+        </c:ser>
+        <c:ser>
+          <c:idx val="1"/>
+          <c:order val="1"/>
+          <c:tx>
+            <c:strRef>
+              <c:f>Foglio1!$C$1</c:f>
+              <c:strCache>
+                <c:ptCount val="1"/>
+                <c:pt idx="0">
+                  <c:v>Dopo il retraining</c:v>
+                </c:pt>
+              </c:strCache>
+            </c:strRef>
+          </c:tx>
+          <c:spPr>
+            <a:solidFill>
+              <a:schemeClr val="accent2"/>
+            </a:solidFill>
+            <a:ln>
+              <a:noFill/>
+            </a:ln>
+            <a:effectLst/>
+            <a:sp3d/>
+          </c:spPr>
+          <c:invertIfNegative val="0"/>
+          <c:dLbls>
+            <c:spPr>
+              <a:noFill/>
+              <a:ln>
+                <a:noFill/>
+              </a:ln>
+              <a:effectLst/>
+            </c:spPr>
+            <c:txPr>
+              <a:bodyPr rot="0" spcFirstLastPara="1" vertOverflow="ellipsis" vert="horz" wrap="square" lIns="38100" tIns="19050" rIns="38100" bIns="19050" anchor="ctr" anchorCtr="1">
+                <a:spAutoFit/>
+              </a:bodyPr>
+              <a:lstStyle/>
+              <a:p>
+                <a:pPr>
+                  <a:defRPr sz="800" b="1" i="0" u="none" strike="noStrike" kern="1200" baseline="0">
+                    <a:solidFill>
+                      <a:schemeClr val="lt1"/>
+                    </a:solidFill>
+                    <a:latin typeface="+mn-lt"/>
+                    <a:ea typeface="+mn-ea"/>
+                    <a:cs typeface="+mn-cs"/>
+                  </a:defRPr>
+                </a:pPr>
+                <a:endParaRPr lang="it-IT"/>
+              </a:p>
+            </c:txPr>
+            <c:showLegendKey val="0"/>
+            <c:showVal val="1"/>
+            <c:showCatName val="0"/>
+            <c:showSerName val="0"/>
+            <c:showPercent val="0"/>
+            <c:showBubbleSize val="0"/>
+            <c:showLeaderLines val="0"/>
+            <c:extLst>
+              <c:ext xmlns:c15="http://schemas.microsoft.com/office/drawing/2012/chart" uri="{CE6537A1-D6FC-4f65-9D91-7224C49458BB}">
+                <c15:showLeaderLines val="1"/>
+                <c15:leaderLines>
+                  <c:spPr>
+                    <a:ln w="9525">
+                      <a:solidFill>
+                        <a:schemeClr val="tx1">
+                          <a:lumMod val="35000"/>
+                          <a:lumOff val="65000"/>
+                        </a:schemeClr>
+                      </a:solidFill>
+                    </a:ln>
+                    <a:effectLst/>
+                  </c:spPr>
+                </c15:leaderLines>
+              </c:ext>
+            </c:extLst>
+          </c:dLbls>
+          <c:cat>
+            <c:strRef>
+              <c:f>Foglio1!$A$2:$A$10</c:f>
+              <c:strCache>
+                <c:ptCount val="9"/>
+                <c:pt idx="0">
+                  <c:v>Configurazione 1</c:v>
+                </c:pt>
+                <c:pt idx="1">
+                  <c:v>Configurazione 2</c:v>
+                </c:pt>
+                <c:pt idx="2">
+                  <c:v>Configurazione 3</c:v>
+                </c:pt>
+                <c:pt idx="3">
+                  <c:v>Configurazione 4</c:v>
+                </c:pt>
+                <c:pt idx="4">
+                  <c:v>Configurazione 5</c:v>
+                </c:pt>
+                <c:pt idx="5">
+                  <c:v>Configurazione 6</c:v>
+                </c:pt>
+                <c:pt idx="6">
+                  <c:v>Configurazione 7</c:v>
+                </c:pt>
+                <c:pt idx="7">
+                  <c:v>Configurazione 8</c:v>
+                </c:pt>
+                <c:pt idx="8">
+                  <c:v>Configurazione 9</c:v>
+                </c:pt>
+              </c:strCache>
+            </c:strRef>
+          </c:cat>
+          <c:val>
+            <c:numRef>
+              <c:f>Foglio1!$C$2:$C$10</c:f>
+              <c:numCache>
+                <c:formatCode>General</c:formatCode>
+                <c:ptCount val="9"/>
+                <c:pt idx="0">
+                  <c:v>5</c:v>
+                </c:pt>
+                <c:pt idx="1">
+                  <c:v>4.5</c:v>
+                </c:pt>
+                <c:pt idx="2">
+                  <c:v>4.3</c:v>
+                </c:pt>
+                <c:pt idx="3">
+                  <c:v>5.5</c:v>
+                </c:pt>
+                <c:pt idx="4">
+                  <c:v>4.9000000000000004</c:v>
+                </c:pt>
+                <c:pt idx="5">
+                  <c:v>5.0999999999999996</c:v>
+                </c:pt>
+                <c:pt idx="6">
+                  <c:v>3</c:v>
+                </c:pt>
+                <c:pt idx="7">
+                  <c:v>5</c:v>
+                </c:pt>
+                <c:pt idx="8">
+                  <c:v>6</c:v>
+                </c:pt>
+              </c:numCache>
+            </c:numRef>
+          </c:val>
+          <c:extLst>
+            <c:ext xmlns:c16="http://schemas.microsoft.com/office/drawing/2014/chart" uri="{C3380CC4-5D6E-409C-BE32-E72D297353CC}">
+              <c16:uniqueId val="{00000004-863B-483D-BE9A-7131A1CC23B3}"/>
+            </c:ext>
+          </c:extLst>
+        </c:ser>
+        <c:dLbls>
+          <c:showLegendKey val="0"/>
+          <c:showVal val="1"/>
+          <c:showCatName val="0"/>
+          <c:showSerName val="0"/>
+          <c:showPercent val="0"/>
+          <c:showBubbleSize val="0"/>
+        </c:dLbls>
+        <c:gapWidth val="79"/>
+        <c:shape val="box"/>
+        <c:axId val="1256152511"/>
+        <c:axId val="1277600751"/>
+        <c:axId val="0"/>
+      </c:bar3DChart>
+      <c:catAx>
+        <c:axId val="1256152511"/>
+        <c:scaling>
+          <c:orientation val="minMax"/>
+        </c:scaling>
+        <c:delete val="0"/>
+        <c:axPos val="l"/>
+        <c:majorGridlines>
+          <c:spPr>
+            <a:ln w="9525" cap="flat" cmpd="sng" algn="ctr">
+              <a:solidFill>
+                <a:schemeClr val="tx1">
+                  <a:lumMod val="15000"/>
+                  <a:lumOff val="85000"/>
+                </a:schemeClr>
+              </a:solidFill>
+              <a:round/>
+            </a:ln>
+            <a:effectLst/>
+          </c:spPr>
+        </c:majorGridlines>
+        <c:numFmt formatCode="General" sourceLinked="1"/>
+        <c:majorTickMark val="none"/>
+        <c:minorTickMark val="none"/>
+        <c:tickLblPos val="nextTo"/>
+        <c:spPr>
+          <a:noFill/>
+          <a:ln w="9525" cap="flat" cmpd="sng" algn="ctr">
+            <a:solidFill>
+              <a:schemeClr val="tx1">
+                <a:lumMod val="15000"/>
+                <a:lumOff val="85000"/>
+              </a:schemeClr>
+            </a:solidFill>
+            <a:round/>
+          </a:ln>
+          <a:effectLst/>
+        </c:spPr>
+        <c:txPr>
+          <a:bodyPr rot="-60000000" spcFirstLastPara="1" vertOverflow="ellipsis" vert="horz" wrap="square" anchor="ctr" anchorCtr="1"/>
+          <a:lstStyle/>
+          <a:p>
+            <a:pPr>
+              <a:defRPr sz="800" b="0" i="0" u="none" strike="noStrike" kern="1200" cap="all" spc="120" normalizeH="0" baseline="0">
+                <a:solidFill>
+                  <a:schemeClr val="tx1">
+                    <a:lumMod val="65000"/>
+                    <a:lumOff val="35000"/>
+                  </a:schemeClr>
+                </a:solidFill>
+                <a:latin typeface="+mn-lt"/>
+                <a:ea typeface="+mn-ea"/>
+                <a:cs typeface="+mn-cs"/>
+              </a:defRPr>
+            </a:pPr>
+            <a:endParaRPr lang="it-IT"/>
+          </a:p>
+        </c:txPr>
+        <c:crossAx val="1277600751"/>
+        <c:crosses val="autoZero"/>
+        <c:auto val="1"/>
+        <c:lblAlgn val="ctr"/>
+        <c:lblOffset val="100"/>
+        <c:noMultiLvlLbl val="0"/>
+      </c:catAx>
+      <c:valAx>
+        <c:axId val="1277600751"/>
+        <c:scaling>
+          <c:orientation val="minMax"/>
+          <c:max val="15"/>
+          <c:min val="0"/>
+        </c:scaling>
+        <c:delete val="1"/>
+        <c:axPos val="b"/>
+        <c:title>
+          <c:tx>
+            <c:rich>
+              <a:bodyPr rot="0" spcFirstLastPara="1" vertOverflow="ellipsis" vert="horz" wrap="square" anchor="ctr" anchorCtr="1"/>
+              <a:lstStyle/>
+              <a:p>
+                <a:pPr>
+                  <a:defRPr sz="900" b="0" i="0" u="none" strike="noStrike" kern="1200" cap="all" baseline="0">
+                    <a:solidFill>
+                      <a:schemeClr val="tx1">
+                        <a:lumMod val="65000"/>
+                        <a:lumOff val="35000"/>
+                      </a:schemeClr>
+                    </a:solidFill>
+                    <a:latin typeface="+mn-lt"/>
+                    <a:ea typeface="+mn-ea"/>
+                    <a:cs typeface="+mn-cs"/>
+                  </a:defRPr>
+                </a:pPr>
+                <a:r>
+                  <a:rPr lang="it-IT"/>
+                  <a:t>Rapporto Kbit risparmiati / Accuratezza persa</a:t>
+                </a:r>
+              </a:p>
+            </c:rich>
+          </c:tx>
+          <c:overlay val="0"/>
+          <c:spPr>
+            <a:noFill/>
+            <a:ln>
+              <a:noFill/>
+            </a:ln>
+            <a:effectLst/>
+          </c:spPr>
+          <c:txPr>
+            <a:bodyPr rot="0" spcFirstLastPara="1" vertOverflow="ellipsis" vert="horz" wrap="square" anchor="ctr" anchorCtr="1"/>
+            <a:lstStyle/>
+            <a:p>
+              <a:pPr>
+                <a:defRPr sz="900" b="0" i="0" u="none" strike="noStrike" kern="1200" cap="all" baseline="0">
+                  <a:solidFill>
+                    <a:schemeClr val="tx1">
+                      <a:lumMod val="65000"/>
+                      <a:lumOff val="35000"/>
+                    </a:schemeClr>
+                  </a:solidFill>
+                  <a:latin typeface="+mn-lt"/>
+                  <a:ea typeface="+mn-ea"/>
+                  <a:cs typeface="+mn-cs"/>
+                </a:defRPr>
+              </a:pPr>
+              <a:endParaRPr lang="it-IT"/>
+            </a:p>
+          </c:txPr>
+        </c:title>
+        <c:numFmt formatCode="General" sourceLinked="1"/>
+        <c:majorTickMark val="none"/>
+        <c:minorTickMark val="none"/>
+        <c:tickLblPos val="nextTo"/>
+        <c:crossAx val="1256152511"/>
+        <c:crosses val="autoZero"/>
+        <c:crossBetween val="between"/>
+        <c:majorUnit val="1"/>
+      </c:valAx>
+      <c:spPr>
+        <a:noFill/>
+        <a:ln>
+          <a:noFill/>
+        </a:ln>
+        <a:effectLst/>
+      </c:spPr>
+    </c:plotArea>
+    <c:legend>
+      <c:legendPos val="t"/>
+      <c:overlay val="0"/>
+      <c:spPr>
+        <a:noFill/>
+        <a:ln>
+          <a:noFill/>
+        </a:ln>
+        <a:effectLst/>
+      </c:spPr>
+      <c:txPr>
+        <a:bodyPr rot="0" spcFirstLastPara="1" vertOverflow="ellipsis" vert="horz" wrap="square" anchor="ctr" anchorCtr="1"/>
+        <a:lstStyle/>
+        <a:p>
+          <a:pPr>
+            <a:defRPr sz="900" b="0" i="0" u="none" strike="noStrike" kern="1200" baseline="0">
+              <a:solidFill>
+                <a:schemeClr val="tx1">
+                  <a:lumMod val="65000"/>
+                  <a:lumOff val="35000"/>
+                </a:schemeClr>
+              </a:solidFill>
+              <a:latin typeface="+mn-lt"/>
+              <a:ea typeface="+mn-ea"/>
+              <a:cs typeface="+mn-cs"/>
+            </a:defRPr>
+          </a:pPr>
+          <a:endParaRPr lang="it-IT"/>
+        </a:p>
+      </c:txPr>
+    </c:legend>
+    <c:plotVisOnly val="1"/>
+    <c:dispBlanksAs val="gap"/>
+    <c:extLst>
+      <c:ext xmlns:c16r3="http://schemas.microsoft.com/office/drawing/2017/03/chart" uri="{56B9EC1D-385E-4148-901F-78D8002777C0}">
+        <c16r3:dataDisplayOptions16>
+          <c16r3:dispNaAsBlank val="1"/>
+        </c16r3:dataDisplayOptions16>
+      </c:ext>
+    </c:extLst>
+    <c:showDLblsOverMax val="0"/>
+  </c:chart>
+  <c:spPr>
+    <a:solidFill>
+      <a:schemeClr val="lt1"/>
+    </a:solidFill>
+    <a:ln w="9525" cap="flat" cmpd="sng" algn="ctr">
+      <a:solidFill>
+        <a:schemeClr val="tx1">
+          <a:lumMod val="15000"/>
+          <a:lumOff val="85000"/>
+        </a:schemeClr>
+      </a:solidFill>
+      <a:round/>
+    </a:ln>
+    <a:effectLst/>
+  </c:spPr>
+  <c:txPr>
+    <a:bodyPr/>
+    <a:lstStyle/>
+    <a:p>
+      <a:pPr>
+        <a:defRPr/>
+      </a:pPr>
+      <a:endParaRPr lang="it-IT"/>
+    </a:p>
+  </c:txPr>
+  <c:externalData r:id="rId3">
+    <c:autoUpdate val="0"/>
+  </c:externalData>
+</c:chartSpace>
+</file>
+
+<file path=word/charts/colors1.xml><?xml version="1.0" encoding="utf-8"?>
+<cs:colorStyle xmlns:cs="http://schemas.microsoft.com/office/drawing/2012/chartStyle" xmlns:a="http://schemas.openxmlformats.org/drawingml/2006/main" meth="cycle" id="10">
+  <a:schemeClr val="accent1"/>
+  <a:schemeClr val="accent2"/>
+  <a:schemeClr val="accent3"/>
+  <a:schemeClr val="accent4"/>
+  <a:schemeClr val="accent5"/>
+  <a:schemeClr val="accent6"/>
+  <cs:variation/>
+  <cs:variation>
+    <a:lumMod val="60000"/>
+  </cs:variation>
+  <cs:variation>
+    <a:lumMod val="80000"/>
+    <a:lumOff val="20000"/>
+  </cs:variation>
+  <cs:variation>
+    <a:lumMod val="80000"/>
+  </cs:variation>
+  <cs:variation>
+    <a:lumMod val="60000"/>
+    <a:lumOff val="40000"/>
+  </cs:variation>
+  <cs:variation>
+    <a:lumMod val="50000"/>
+  </cs:variation>
+  <cs:variation>
+    <a:lumMod val="70000"/>
+    <a:lumOff val="30000"/>
+  </cs:variation>
+  <cs:variation>
+    <a:lumMod val="70000"/>
+  </cs:variation>
+  <cs:variation>
+    <a:lumMod val="50000"/>
+    <a:lumOff val="50000"/>
+  </cs:variation>
+</cs:colorStyle>
+</file>
+
+<file path=word/charts/colors2.xml><?xml version="1.0" encoding="utf-8"?>
+<cs:colorStyle xmlns:cs="http://schemas.microsoft.com/office/drawing/2012/chartStyle" xmlns:a="http://schemas.openxmlformats.org/drawingml/2006/main" meth="cycle" id="10">
+  <a:schemeClr val="accent1"/>
+  <a:schemeClr val="accent2"/>
+  <a:schemeClr val="accent3"/>
+  <a:schemeClr val="accent4"/>
+  <a:schemeClr val="accent5"/>
+  <a:schemeClr val="accent6"/>
+  <cs:variation/>
+  <cs:variation>
+    <a:lumMod val="60000"/>
+  </cs:variation>
+  <cs:variation>
+    <a:lumMod val="80000"/>
+    <a:lumOff val="20000"/>
+  </cs:variation>
+  <cs:variation>
+    <a:lumMod val="80000"/>
+  </cs:variation>
+  <cs:variation>
+    <a:lumMod val="60000"/>
+    <a:lumOff val="40000"/>
+  </cs:variation>
+  <cs:variation>
+    <a:lumMod val="50000"/>
+  </cs:variation>
+  <cs:variation>
+    <a:lumMod val="70000"/>
+    <a:lumOff val="30000"/>
+  </cs:variation>
+  <cs:variation>
+    <a:lumMod val="70000"/>
+  </cs:variation>
+  <cs:variation>
+    <a:lumMod val="50000"/>
+    <a:lumOff val="50000"/>
+  </cs:variation>
+</cs:colorStyle>
+</file>
+
+<file path=word/charts/style1.xml><?xml version="1.0" encoding="utf-8"?>
+<cs:chartStyle xmlns:cs="http://schemas.microsoft.com/office/drawing/2012/chartStyle" xmlns:a="http://schemas.openxmlformats.org/drawingml/2006/main" id="225">
+  <cs:axisTitle>
+    <cs:lnRef idx="0"/>
+    <cs:fillRef idx="0"/>
+    <cs:effectRef idx="0"/>
+    <cs:fontRef idx="minor">
+      <a:schemeClr val="tx1">
+        <a:lumMod val="65000"/>
+        <a:lumOff val="35000"/>
+      </a:schemeClr>
+    </cs:fontRef>
+    <cs:defRPr sz="900" kern="1200" cap="all"/>
+  </cs:axisTitle>
+  <cs:categoryAxis>
+    <cs:lnRef idx="0"/>
+    <cs:fillRef idx="0"/>
+    <cs:effectRef idx="0"/>
+    <cs:fontRef idx="minor">
+      <a:schemeClr val="tx1">
+        <a:lumMod val="65000"/>
+        <a:lumOff val="35000"/>
+      </a:schemeClr>
+    </cs:fontRef>
+    <cs:spPr>
+      <a:ln w="9525" cap="flat" cmpd="sng" algn="ctr">
+        <a:solidFill>
+          <a:schemeClr val="tx1">
+            <a:lumMod val="15000"/>
+            <a:lumOff val="85000"/>
+          </a:schemeClr>
+        </a:solidFill>
+        <a:round/>
+      </a:ln>
+    </cs:spPr>
+    <cs:defRPr sz="900" b="0" kern="1200" cap="none" spc="0" normalizeH="0" baseline="0"/>
+  </cs:categoryAxis>
+  <cs:chartArea mods="allowNoFillOverride allowNoLineOverride">
+    <cs:lnRef idx="0"/>
+    <cs:fillRef idx="0"/>
+    <cs:effectRef idx="0"/>
+    <cs:fontRef idx="minor">
+      <a:schemeClr val="dk1"/>
+    </cs:fontRef>
+    <cs:spPr>
+      <a:solidFill>
+        <a:schemeClr val="bg1"/>
+      </a:solidFill>
+      <a:ln w="9525" cap="flat" cmpd="sng" algn="ctr">
+        <a:solidFill>
+          <a:schemeClr val="tx1">
+            <a:lumMod val="15000"/>
+            <a:lumOff val="85000"/>
+          </a:schemeClr>
+        </a:solidFill>
+        <a:round/>
+      </a:ln>
+    </cs:spPr>
+    <cs:defRPr sz="900" kern="1200"/>
+  </cs:chartArea>
+  <cs:dataLabel>
+    <cs:lnRef idx="0"/>
+    <cs:fillRef idx="0"/>
+    <cs:effectRef idx="0"/>
+    <cs:fontRef idx="minor">
+      <a:schemeClr val="tx1">
+        <a:lumMod val="75000"/>
+        <a:lumOff val="25000"/>
+      </a:schemeClr>
+    </cs:fontRef>
+    <cs:defRPr sz="900" kern="1200"/>
+  </cs:dataLabel>
+  <cs:dataLabelCallout>
+    <cs:lnRef idx="0"/>
+    <cs:fillRef idx="0"/>
+    <cs:effectRef idx="0"/>
+    <cs:fontRef idx="minor">
+      <a:schemeClr val="dk1">
+        <a:lumMod val="75000"/>
+        <a:lumOff val="25000"/>
+      </a:schemeClr>
+    </cs:fontRef>
+    <cs:spPr>
+      <a:solidFill>
+        <a:schemeClr val="dk1">
+          <a:lumMod val="15000"/>
+          <a:lumOff val="85000"/>
+        </a:schemeClr>
+      </a:solidFill>
+    </cs:spPr>
+    <cs:defRPr sz="900" kern="1200"/>
+    <cs:bodyPr rot="0" spcFirstLastPara="1" vertOverflow="clip" horzOverflow="clip" vert="horz" wrap="square" lIns="36576" tIns="18288" rIns="36576" bIns="18288" anchor="ctr" anchorCtr="1">
+      <a:spAutoFit/>
+    </cs:bodyPr>
+  </cs:dataLabelCallout>
+  <cs:dataPoint>
+    <cs:lnRef idx="0"/>
+    <cs:fillRef idx="0">
+      <cs:styleClr val="auto"/>
+    </cs:fillRef>
+    <cs:effectRef idx="0"/>
+    <cs:fontRef idx="minor">
+      <a:schemeClr val="dk1"/>
+    </cs:fontRef>
+    <cs:spPr>
+      <a:solidFill>
+        <a:schemeClr val="phClr"/>
+      </a:solidFill>
+    </cs:spPr>
+  </cs:dataPoint>
+  <cs:dataPoint3D>
+    <cs:lnRef idx="0"/>
+    <cs:fillRef idx="0">
+      <cs:styleClr val="auto"/>
+    </cs:fillRef>
+    <cs:effectRef idx="0"/>
+    <cs:fontRef idx="minor">
+      <a:schemeClr val="dk1"/>
+    </cs:fontRef>
+    <cs:spPr>
+      <a:solidFill>
+        <a:schemeClr val="phClr"/>
+      </a:solidFill>
+    </cs:spPr>
+  </cs:dataPoint3D>
+  <cs:dataPointLine>
+    <cs:lnRef idx="0">
+      <cs:styleClr val="auto"/>
+    </cs:lnRef>
+    <cs:fillRef idx="0"/>
+    <cs:effectRef idx="0"/>
+    <cs:fontRef idx="minor">
+      <a:schemeClr val="dk1"/>
+    </cs:fontRef>
+    <cs:spPr>
+      <a:ln w="38100" cap="rnd">
+        <a:solidFill>
+          <a:schemeClr val="phClr"/>
+        </a:solidFill>
+        <a:round/>
+      </a:ln>
+    </cs:spPr>
+  </cs:dataPointLine>
+  <cs:dataPointMarker>
+    <cs:lnRef idx="0"/>
+    <cs:fillRef idx="0">
+      <cs:styleClr val="auto"/>
+    </cs:fillRef>
+    <cs:effectRef idx="0"/>
+    <cs:fontRef idx="minor">
+      <a:schemeClr val="dk1"/>
+    </cs:fontRef>
+    <cs:spPr>
+      <a:solidFill>
+        <a:schemeClr val="phClr"/>
+      </a:solidFill>
+    </cs:spPr>
+  </cs:dataPointMarker>
+  <cs:dataPointMarkerLayout symbol="circle" size="8"/>
+  <cs:dataPointWireframe>
+    <cs:lnRef idx="0">
+      <cs:styleClr val="auto"/>
+    </cs:lnRef>
+    <cs:fillRef idx="0"/>
+    <cs:effectRef idx="0"/>
+    <cs:fontRef idx="minor">
+      <a:schemeClr val="dk1"/>
+    </cs:fontRef>
+    <cs:spPr>
+      <a:ln w="9525" cap="rnd">
+        <a:solidFill>
+          <a:schemeClr val="phClr"/>
+        </a:solidFill>
+        <a:round/>
+      </a:ln>
+    </cs:spPr>
+  </cs:dataPointWireframe>
+  <cs:dataTable>
+    <cs:lnRef idx="0"/>
+    <cs:fillRef idx="0"/>
+    <cs:effectRef idx="0"/>
+    <cs:fontRef idx="minor">
+      <a:schemeClr val="tx1">
+        <a:lumMod val="65000"/>
+        <a:lumOff val="35000"/>
+      </a:schemeClr>
+    </cs:fontRef>
+    <cs:spPr>
+      <a:ln w="9525">
+        <a:solidFill>
+          <a:schemeClr val="tx1">
+            <a:lumMod val="15000"/>
+            <a:lumOff val="85000"/>
+          </a:schemeClr>
+        </a:solidFill>
+      </a:ln>
+    </cs:spPr>
+    <cs:defRPr sz="900" kern="1200"/>
+  </cs:dataTable>
+  <cs:downBar>
+    <cs:lnRef idx="0"/>
+    <cs:fillRef idx="0"/>
+    <cs:effectRef idx="0"/>
+    <cs:fontRef idx="minor">
+      <a:schemeClr val="dk1"/>
+    </cs:fontRef>
+    <cs:spPr>
+      <a:solidFill>
+        <a:schemeClr val="dk1">
+          <a:lumMod val="75000"/>
+          <a:lumOff val="25000"/>
+        </a:schemeClr>
+      </a:solidFill>
+      <a:ln w="9525">
+        <a:solidFill>
+          <a:schemeClr val="tx1">
+            <a:lumMod val="50000"/>
+            <a:lumOff val="50000"/>
+          </a:schemeClr>
+        </a:solidFill>
+      </a:ln>
+    </cs:spPr>
+  </cs:downBar>
+  <cs:dropLine>
+    <cs:lnRef idx="0"/>
+    <cs:fillRef idx="0"/>
+    <cs:effectRef idx="0"/>
+    <cs:fontRef idx="minor">
+      <a:schemeClr val="dk1"/>
+    </cs:fontRef>
+    <cs:spPr>
+      <a:ln w="9525">
+        <a:solidFill>
+          <a:schemeClr val="tx1">
+            <a:lumMod val="50000"/>
+            <a:lumOff val="50000"/>
+          </a:schemeClr>
+        </a:solidFill>
+        <a:prstDash val="dash"/>
+      </a:ln>
+    </cs:spPr>
+  </cs:dropLine>
+  <cs:errorBar>
+    <cs:lnRef idx="0"/>
+    <cs:fillRef idx="0"/>
+    <cs:effectRef idx="0"/>
+    <cs:fontRef idx="minor">
+      <a:schemeClr val="dk1"/>
+    </cs:fontRef>
+    <cs:spPr>
+      <a:ln w="9525">
+        <a:solidFill>
+          <a:schemeClr val="tx1">
+            <a:lumMod val="50000"/>
+            <a:lumOff val="50000"/>
+          </a:schemeClr>
+        </a:solidFill>
+        <a:round/>
+      </a:ln>
+    </cs:spPr>
+  </cs:errorBar>
+  <cs:floor>
+    <cs:lnRef idx="0"/>
+    <cs:fillRef idx="0"/>
+    <cs:effectRef idx="0"/>
+    <cs:fontRef idx="minor">
+      <a:schemeClr val="dk1"/>
+    </cs:fontRef>
+  </cs:floor>
+  <cs:gridlineMajor>
+    <cs:lnRef idx="0"/>
+    <cs:fillRef idx="0"/>
+    <cs:effectRef idx="0"/>
+    <cs:fontRef idx="minor">
+      <a:schemeClr val="dk1"/>
+    </cs:fontRef>
+    <cs:spPr>
+      <a:ln w="9525" cap="flat" cmpd="sng" algn="ctr">
+        <a:solidFill>
+          <a:schemeClr val="tx1">
+            <a:lumMod val="15000"/>
+            <a:lumOff val="85000"/>
+          </a:schemeClr>
+        </a:solidFill>
+        <a:round/>
+      </a:ln>
+    </cs:spPr>
+  </cs:gridlineMajor>
+  <cs:gridlineMinor>
+    <cs:lnRef idx="0"/>
+    <cs:fillRef idx="0"/>
+    <cs:effectRef idx="0"/>
+    <cs:fontRef idx="minor">
+      <a:schemeClr val="dk1"/>
+    </cs:fontRef>
+    <cs:spPr>
+      <a:ln w="9525" cap="flat" cmpd="sng" algn="ctr">
+        <a:solidFill>
+          <a:schemeClr val="tx1">
+            <a:lumMod val="5000"/>
+            <a:lumOff val="95000"/>
+          </a:schemeClr>
+        </a:solidFill>
+        <a:round/>
+      </a:ln>
+    </cs:spPr>
+  </cs:gridlineMinor>
+  <cs:hiLoLine>
+    <cs:lnRef idx="0"/>
+    <cs:fillRef idx="0"/>
+    <cs:effectRef idx="0"/>
+    <cs:fontRef idx="minor">
+      <a:schemeClr val="dk1"/>
+    </cs:fontRef>
+    <cs:spPr>
+      <a:ln w="9525">
+        <a:solidFill>
+          <a:schemeClr val="tx1">
+            <a:lumMod val="50000"/>
+            <a:lumOff val="50000"/>
+          </a:schemeClr>
+        </a:solidFill>
+        <a:prstDash val="dash"/>
+      </a:ln>
+    </cs:spPr>
+  </cs:hiLoLine>
+  <cs:leaderLine>
+    <cs:lnRef idx="0"/>
+    <cs:fillRef idx="0"/>
+    <cs:effectRef idx="0"/>
+    <cs:fontRef idx="minor">
+      <a:schemeClr val="dk1"/>
+    </cs:fontRef>
+    <cs:spPr>
+      <a:ln w="9525">
+        <a:solidFill>
+          <a:schemeClr val="tx1">
+            <a:lumMod val="35000"/>
+            <a:lumOff val="65000"/>
+          </a:schemeClr>
+        </a:solidFill>
+      </a:ln>
+    </cs:spPr>
+  </cs:leaderLine>
+  <cs:legend>
+    <cs:lnRef idx="0"/>
+    <cs:fillRef idx="0"/>
+    <cs:effectRef idx="0"/>
+    <cs:fontRef idx="minor">
+      <a:schemeClr val="tx1">
+        <a:lumMod val="65000"/>
+        <a:lumOff val="35000"/>
+      </a:schemeClr>
+    </cs:fontRef>
+    <cs:defRPr sz="900" kern="1200"/>
+  </cs:legend>
+  <cs:plotArea mods="allowNoFillOverride allowNoLineOverride">
+    <cs:lnRef idx="0"/>
+    <cs:fillRef idx="0"/>
+    <cs:effectRef idx="0"/>
+    <cs:fontRef idx="minor">
+      <a:schemeClr val="dk1"/>
+    </cs:fontRef>
+  </cs:plotArea>
+  <cs:plotArea3D mods="allowNoFillOverride allowNoLineOverride">
+    <cs:lnRef idx="0"/>
+    <cs:fillRef idx="0"/>
+    <cs:effectRef idx="0"/>
+    <cs:fontRef idx="minor">
+      <a:schemeClr val="dk1"/>
+    </cs:fontRef>
+  </cs:plotArea3D>
+  <cs:seriesAxis>
+    <cs:lnRef idx="0"/>
+    <cs:fillRef idx="0"/>
+    <cs:effectRef idx="0"/>
+    <cs:fontRef idx="minor">
+      <a:schemeClr val="tx1">
+        <a:lumMod val="65000"/>
+        <a:lumOff val="35000"/>
+      </a:schemeClr>
+    </cs:fontRef>
+    <cs:spPr>
+      <a:ln w="9525" cap="flat" cmpd="sng" algn="ctr">
+        <a:solidFill>
+          <a:schemeClr val="tx1">
+            <a:lumMod val="15000"/>
+            <a:lumOff val="85000"/>
+          </a:schemeClr>
+        </a:solidFill>
+        <a:round/>
+      </a:ln>
+    </cs:spPr>
+    <cs:defRPr sz="900" kern="1200"/>
+  </cs:seriesAxis>
+  <cs:seriesLine>
+    <cs:lnRef idx="0"/>
+    <cs:fillRef idx="0"/>
+    <cs:effectRef idx="0"/>
+    <cs:fontRef idx="minor">
+      <a:schemeClr val="dk1"/>
+    </cs:fontRef>
+    <cs:spPr>
+      <a:ln w="9525">
+        <a:solidFill>
+          <a:schemeClr val="tx1">
+            <a:lumMod val="35000"/>
+            <a:lumOff val="65000"/>
+          </a:schemeClr>
+        </a:solidFill>
+        <a:round/>
+      </a:ln>
+    </cs:spPr>
+  </cs:seriesLine>
+  <cs:title>
+    <cs:lnRef idx="0"/>
+    <cs:fillRef idx="0"/>
+    <cs:effectRef idx="0"/>
+    <cs:fontRef idx="major">
+      <a:schemeClr val="tx1">
+        <a:lumMod val="65000"/>
+        <a:lumOff val="35000"/>
+      </a:schemeClr>
+    </cs:fontRef>
+    <cs:defRPr sz="2000" b="0" kern="1200" cap="none" spc="0" normalizeH="0" baseline="0"/>
+  </cs:title>
+  <cs:trendline>
+    <cs:lnRef idx="0">
+      <cs:styleClr val="auto"/>
+    </cs:lnRef>
+    <cs:fillRef idx="0"/>
+    <cs:effectRef idx="0"/>
+    <cs:fontRef idx="minor">
+      <a:schemeClr val="dk1"/>
+    </cs:fontRef>
+    <cs:spPr>
+      <a:ln w="19050" cap="rnd">
+        <a:solidFill>
+          <a:schemeClr val="phClr"/>
+        </a:solidFill>
+        <a:round/>
+      </a:ln>
+    </cs:spPr>
+  </cs:trendline>
+  <cs:trendlineLabel>
+    <cs:lnRef idx="0"/>
+    <cs:fillRef idx="0"/>
+    <cs:effectRef idx="0"/>
+    <cs:fontRef idx="minor">
+      <a:schemeClr val="tx1">
+        <a:lumMod val="65000"/>
+        <a:lumOff val="35000"/>
+      </a:schemeClr>
+    </cs:fontRef>
+    <cs:defRPr sz="900" kern="1200"/>
+  </cs:trendlineLabel>
+  <cs:upBar>
+    <cs:lnRef idx="0"/>
+    <cs:fillRef idx="0"/>
+    <cs:effectRef idx="0"/>
+    <cs:fontRef idx="minor">
+      <a:schemeClr val="dk1"/>
+    </cs:fontRef>
+    <cs:spPr>
+      <a:solidFill>
+        <a:schemeClr val="lt1"/>
+      </a:solidFill>
+      <a:ln w="9525">
+        <a:solidFill>
+          <a:schemeClr val="tx1">
+            <a:lumMod val="50000"/>
+            <a:lumOff val="50000"/>
+          </a:schemeClr>
+        </a:solidFill>
+      </a:ln>
+    </cs:spPr>
+  </cs:upBar>
+  <cs:valueAxis>
+    <cs:lnRef idx="0"/>
+    <cs:fillRef idx="0"/>
+    <cs:effectRef idx="0"/>
+    <cs:fontRef idx="minor">
+      <a:schemeClr val="tx1">
+        <a:lumMod val="65000"/>
+        <a:lumOff val="35000"/>
+      </a:schemeClr>
+    </cs:fontRef>
+    <cs:defRPr sz="900" kern="1200"/>
+  </cs:valueAxis>
+  <cs:wall>
+    <cs:lnRef idx="0"/>
+    <cs:fillRef idx="0"/>
+    <cs:effectRef idx="0"/>
+    <cs:fontRef idx="minor">
+      <a:schemeClr val="dk1"/>
+    </cs:fontRef>
+  </cs:wall>
+</cs:chartStyle>
+</file>
+
+<file path=word/charts/style2.xml><?xml version="1.0" encoding="utf-8"?>
+<cs:chartStyle xmlns:cs="http://schemas.microsoft.com/office/drawing/2012/chartStyle" xmlns:a="http://schemas.openxmlformats.org/drawingml/2006/main" id="310">
+  <cs:axisTitle>
+    <cs:lnRef idx="0"/>
+    <cs:fillRef idx="0"/>
+    <cs:effectRef idx="0"/>
+    <cs:fontRef idx="minor">
+      <a:schemeClr val="tx1">
+        <a:lumMod val="65000"/>
+        <a:lumOff val="35000"/>
+      </a:schemeClr>
+    </cs:fontRef>
+    <cs:defRPr sz="900" kern="1200" cap="all"/>
+  </cs:axisTitle>
+  <cs:categoryAxis>
+    <cs:lnRef idx="0"/>
+    <cs:fillRef idx="0"/>
+    <cs:effectRef idx="0"/>
+    <cs:fontRef idx="minor">
+      <a:schemeClr val="tx1">
+        <a:lumMod val="65000"/>
+        <a:lumOff val="35000"/>
+      </a:schemeClr>
+    </cs:fontRef>
+    <cs:spPr>
+      <a:ln w="9525" cap="flat" cmpd="sng" algn="ctr">
+        <a:solidFill>
+          <a:schemeClr val="tx1">
+            <a:lumMod val="15000"/>
+            <a:lumOff val="85000"/>
+          </a:schemeClr>
+        </a:solidFill>
+        <a:round/>
+      </a:ln>
+    </cs:spPr>
+    <cs:defRPr sz="800" kern="1200" cap="all" spc="120" normalizeH="0" baseline="0"/>
+  </cs:categoryAxis>
+  <cs:chartArea mods="allowNoFillOverride allowNoLineOverride">
+    <cs:lnRef idx="0"/>
+    <cs:fillRef idx="0"/>
+    <cs:effectRef idx="0"/>
+    <cs:fontRef idx="minor">
+      <a:schemeClr val="dk1"/>
+    </cs:fontRef>
+    <cs:spPr>
+      <a:solidFill>
+        <a:schemeClr val="lt1"/>
+      </a:solidFill>
+      <a:ln w="9525" cap="flat" cmpd="sng" algn="ctr">
+        <a:solidFill>
+          <a:schemeClr val="tx1">
+            <a:lumMod val="15000"/>
+            <a:lumOff val="85000"/>
+          </a:schemeClr>
+        </a:solidFill>
+        <a:round/>
+      </a:ln>
+    </cs:spPr>
+    <cs:defRPr sz="900" kern="1200"/>
+  </cs:chartArea>
+  <cs:dataLabel>
+    <cs:lnRef idx="0"/>
+    <cs:fillRef idx="0"/>
+    <cs:effectRef idx="0"/>
+    <cs:fontRef idx="minor">
+      <a:schemeClr val="lt1"/>
+    </cs:fontRef>
+    <cs:defRPr sz="800" b="1" i="0" u="none" strike="noStrike" kern="1200" baseline="0"/>
+  </cs:dataLabel>
+  <cs:dataLabelCallout>
+    <cs:lnRef idx="0"/>
+    <cs:fillRef idx="0"/>
+    <cs:effectRef idx="0"/>
+    <cs:fontRef idx="minor">
+      <a:schemeClr val="dk1">
+        <a:lumMod val="65000"/>
+        <a:lumOff val="35000"/>
+      </a:schemeClr>
+    </cs:fontRef>
+    <cs:spPr>
+      <a:solidFill>
+        <a:schemeClr val="lt1"/>
+      </a:solidFill>
+      <a:ln>
+        <a:solidFill>
+          <a:schemeClr val="dk1">
+            <a:lumMod val="25000"/>
+            <a:lumOff val="75000"/>
+          </a:schemeClr>
+        </a:solidFill>
+      </a:ln>
+    </cs:spPr>
+    <cs:defRPr sz="900" kern="1200"/>
+    <cs:bodyPr rot="0" spcFirstLastPara="1" vertOverflow="clip" horzOverflow="clip" vert="horz" wrap="square" lIns="36576" tIns="18288" rIns="36576" bIns="18288" anchor="ctr" anchorCtr="1">
+      <a:spAutoFit/>
+    </cs:bodyPr>
+  </cs:dataLabelCallout>
+  <cs:dataPoint>
+    <cs:lnRef idx="0"/>
+    <cs:fillRef idx="0">
+      <cs:styleClr val="auto"/>
+    </cs:fillRef>
+    <cs:effectRef idx="0"/>
+    <cs:fontRef idx="minor">
+      <a:schemeClr val="dk1"/>
+    </cs:fontRef>
+    <cs:spPr>
+      <a:solidFill>
+        <a:schemeClr val="phClr"/>
+      </a:solidFill>
+    </cs:spPr>
+  </cs:dataPoint>
+  <cs:dataPoint3D>
+    <cs:lnRef idx="0"/>
+    <cs:fillRef idx="0">
+      <cs:styleClr val="auto"/>
+    </cs:fillRef>
+    <cs:effectRef idx="0"/>
+    <cs:fontRef idx="minor">
+      <a:schemeClr val="dk1"/>
+    </cs:fontRef>
+    <cs:spPr>
+      <a:solidFill>
+        <a:schemeClr val="phClr"/>
+      </a:solidFill>
+    </cs:spPr>
+  </cs:dataPoint3D>
+  <cs:dataPointLine>
+    <cs:lnRef idx="0">
+      <cs:styleClr val="auto"/>
+    </cs:lnRef>
+    <cs:fillRef idx="0"/>
+    <cs:effectRef idx="0"/>
+    <cs:fontRef idx="minor">
+      <a:schemeClr val="dk1"/>
+    </cs:fontRef>
+    <cs:spPr>
+      <a:ln w="22225" cap="rnd">
+        <a:solidFill>
+          <a:schemeClr val="phClr"/>
+        </a:solidFill>
+        <a:round/>
+      </a:ln>
+    </cs:spPr>
+  </cs:dataPointLine>
+  <cs:dataPointMarker>
+    <cs:lnRef idx="0">
+      <cs:styleClr val="auto"/>
+    </cs:lnRef>
+    <cs:fillRef idx="0">
+      <cs:styleClr val="auto"/>
+    </cs:fillRef>
+    <cs:effectRef idx="0"/>
+    <cs:fontRef idx="minor">
+      <a:schemeClr val="dk1"/>
+    </cs:fontRef>
+    <cs:spPr>
+      <a:solidFill>
+        <a:schemeClr val="phClr"/>
+      </a:solidFill>
+      <a:ln w="9525">
+        <a:solidFill>
+          <a:schemeClr val="phClr"/>
+        </a:solidFill>
+        <a:round/>
+      </a:ln>
+    </cs:spPr>
+  </cs:dataPointMarker>
+  <cs:dataPointMarkerLayout size="6"/>
+  <cs:dataPointWireframe>
+    <cs:lnRef idx="0">
+      <cs:styleClr val="auto"/>
+    </cs:lnRef>
+    <cs:fillRef idx="0"/>
+    <cs:effectRef idx="0"/>
+    <cs:fontRef idx="minor">
+      <a:schemeClr val="dk1"/>
+    </cs:fontRef>
+    <cs:spPr>
+      <a:ln w="9525" cap="rnd">
+        <a:solidFill>
+          <a:schemeClr val="phClr"/>
+        </a:solidFill>
+        <a:round/>
+      </a:ln>
+    </cs:spPr>
+  </cs:dataPointWireframe>
+  <cs:dataTable>
+    <cs:lnRef idx="0"/>
+    <cs:fillRef idx="0"/>
+    <cs:effectRef idx="0"/>
+    <cs:fontRef idx="minor">
+      <a:schemeClr val="tx1">
+        <a:lumMod val="65000"/>
+        <a:lumOff val="35000"/>
+      </a:schemeClr>
+    </cs:fontRef>
+    <cs:spPr>
+      <a:ln w="9525">
+        <a:solidFill>
+          <a:schemeClr val="tx1">
+            <a:lumMod val="15000"/>
+            <a:lumOff val="85000"/>
+          </a:schemeClr>
+        </a:solidFill>
+      </a:ln>
+    </cs:spPr>
+    <cs:defRPr sz="900" kern="1200"/>
+  </cs:dataTable>
+  <cs:downBar>
+    <cs:lnRef idx="0"/>
+    <cs:fillRef idx="0"/>
+    <cs:effectRef idx="0"/>
+    <cs:fontRef idx="minor">
+      <a:schemeClr val="dk1"/>
+    </cs:fontRef>
+    <cs:spPr>
+      <a:solidFill>
+        <a:schemeClr val="dk1">
+          <a:lumMod val="75000"/>
+          <a:lumOff val="25000"/>
+        </a:schemeClr>
+      </a:solidFill>
+      <a:ln w="9525">
+        <a:solidFill>
+          <a:schemeClr val="tx1">
+            <a:lumMod val="15000"/>
+            <a:lumOff val="85000"/>
+          </a:schemeClr>
+        </a:solidFill>
+      </a:ln>
+    </cs:spPr>
+  </cs:downBar>
+  <cs:dropLine>
+    <cs:lnRef idx="0"/>
+    <cs:fillRef idx="0"/>
+    <cs:effectRef idx="0"/>
+    <cs:fontRef idx="minor">
+      <a:schemeClr val="dk1"/>
+    </cs:fontRef>
+    <cs:spPr>
+      <a:ln w="9525">
+        <a:solidFill>
+          <a:schemeClr val="tx1">
+            <a:lumMod val="35000"/>
+            <a:lumOff val="65000"/>
+          </a:schemeClr>
+        </a:solidFill>
+      </a:ln>
+    </cs:spPr>
+  </cs:dropLine>
+  <cs:errorBar>
+    <cs:lnRef idx="0"/>
+    <cs:fillRef idx="0"/>
+    <cs:effectRef idx="0"/>
+    <cs:fontRef idx="minor">
+      <a:schemeClr val="dk1"/>
+    </cs:fontRef>
+    <cs:spPr>
+      <a:ln w="9525">
+        <a:solidFill>
+          <a:schemeClr val="tx1">
+            <a:lumMod val="65000"/>
+            <a:lumOff val="35000"/>
+          </a:schemeClr>
+        </a:solidFill>
+        <a:round/>
+      </a:ln>
+    </cs:spPr>
+  </cs:errorBar>
+  <cs:floor>
+    <cs:lnRef idx="0"/>
+    <cs:fillRef idx="0"/>
+    <cs:effectRef idx="0"/>
+    <cs:fontRef idx="minor">
+      <a:schemeClr val="dk1"/>
+    </cs:fontRef>
+  </cs:floor>
+  <cs:gridlineMajor>
+    <cs:lnRef idx="0"/>
+    <cs:fillRef idx="0"/>
+    <cs:effectRef idx="0"/>
+    <cs:fontRef idx="minor">
+      <a:schemeClr val="dk1"/>
+    </cs:fontRef>
+    <cs:spPr>
+      <a:ln w="9525" cap="flat" cmpd="sng" algn="ctr">
+        <a:solidFill>
+          <a:schemeClr val="tx1">
+            <a:lumMod val="15000"/>
+            <a:lumOff val="85000"/>
+          </a:schemeClr>
+        </a:solidFill>
+        <a:round/>
+      </a:ln>
+    </cs:spPr>
+  </cs:gridlineMajor>
+  <cs:gridlineMinor>
+    <cs:lnRef idx="0"/>
+    <cs:fillRef idx="0"/>
+    <cs:effectRef idx="0"/>
+    <cs:fontRef idx="minor">
+      <a:schemeClr val="dk1"/>
+    </cs:fontRef>
+    <cs:spPr>
+      <a:ln>
+        <a:solidFill>
+          <a:schemeClr val="tx1">
+            <a:lumMod val="5000"/>
+            <a:lumOff val="95000"/>
+          </a:schemeClr>
+        </a:solidFill>
+      </a:ln>
+    </cs:spPr>
+  </cs:gridlineMinor>
+  <cs:hiLoLine>
+    <cs:lnRef idx="0"/>
+    <cs:fillRef idx="0"/>
+    <cs:effectRef idx="0"/>
+    <cs:fontRef idx="minor">
+      <a:schemeClr val="dk1"/>
+    </cs:fontRef>
+    <cs:spPr>
+      <a:ln w="9525">
+        <a:solidFill>
+          <a:schemeClr val="tx1">
+            <a:lumMod val="50000"/>
+            <a:lumOff val="50000"/>
+          </a:schemeClr>
+        </a:solidFill>
+      </a:ln>
+    </cs:spPr>
+  </cs:hiLoLine>
+  <cs:leaderLine>
+    <cs:lnRef idx="0"/>
+    <cs:fillRef idx="0"/>
+    <cs:effectRef idx="0"/>
+    <cs:fontRef idx="minor">
+      <a:schemeClr val="dk1"/>
+    </cs:fontRef>
+    <cs:spPr>
+      <a:ln w="9525">
+        <a:solidFill>
+          <a:schemeClr val="tx1">
+            <a:lumMod val="35000"/>
+            <a:lumOff val="65000"/>
+          </a:schemeClr>
+        </a:solidFill>
+      </a:ln>
+    </cs:spPr>
+  </cs:leaderLine>
+  <cs:legend>
+    <cs:lnRef idx="0"/>
+    <cs:fillRef idx="0"/>
+    <cs:effectRef idx="0"/>
+    <cs:fontRef idx="minor">
+      <a:schemeClr val="tx1">
+        <a:lumMod val="65000"/>
+        <a:lumOff val="35000"/>
+      </a:schemeClr>
+    </cs:fontRef>
+    <cs:defRPr sz="900" kern="1200"/>
+  </cs:legend>
+  <cs:plotArea mods="allowNoFillOverride allowNoLineOverride">
+    <cs:lnRef idx="0"/>
+    <cs:fillRef idx="0"/>
+    <cs:effectRef idx="0"/>
+    <cs:fontRef idx="minor">
+      <a:schemeClr val="dk1"/>
+    </cs:fontRef>
+  </cs:plotArea>
+  <cs:plotArea3D mods="allowNoFillOverride allowNoLineOverride">
+    <cs:lnRef idx="0"/>
+    <cs:fillRef idx="0"/>
+    <cs:effectRef idx="0"/>
+    <cs:fontRef idx="minor">
+      <a:schemeClr val="dk1"/>
+    </cs:fontRef>
+  </cs:plotArea3D>
+  <cs:seriesAxis>
+    <cs:lnRef idx="0"/>
+    <cs:fillRef idx="0"/>
+    <cs:effectRef idx="0"/>
+    <cs:fontRef idx="minor">
+      <a:schemeClr val="tx1">
+        <a:lumMod val="65000"/>
+        <a:lumOff val="35000"/>
+      </a:schemeClr>
+    </cs:fontRef>
+    <cs:spPr>
+      <a:ln w="9525" cap="flat" cmpd="sng" algn="ctr">
+        <a:solidFill>
+          <a:schemeClr val="tx1">
+            <a:lumMod val="15000"/>
+            <a:lumOff val="85000"/>
+          </a:schemeClr>
+        </a:solidFill>
+        <a:round/>
+      </a:ln>
+    </cs:spPr>
+    <cs:defRPr sz="900" kern="1200"/>
+  </cs:seriesAxis>
+  <cs:seriesLine>
+    <cs:lnRef idx="0"/>
+    <cs:fillRef idx="0"/>
+    <cs:effectRef idx="0"/>
+    <cs:fontRef idx="minor">
+      <a:schemeClr val="dk1"/>
+    </cs:fontRef>
+    <cs:spPr>
+      <a:ln w="9525">
+        <a:solidFill>
+          <a:schemeClr val="tx1">
+            <a:lumMod val="35000"/>
+            <a:lumOff val="65000"/>
+          </a:schemeClr>
+        </a:solidFill>
+        <a:round/>
+      </a:ln>
+    </cs:spPr>
+  </cs:seriesLine>
+  <cs:title>
+    <cs:lnRef idx="0"/>
+    <cs:fillRef idx="0"/>
+    <cs:effectRef idx="0"/>
+    <cs:fontRef idx="minor">
+      <a:schemeClr val="tx1">
+        <a:lumMod val="65000"/>
+        <a:lumOff val="35000"/>
+      </a:schemeClr>
+    </cs:fontRef>
+    <cs:defRPr sz="1600" b="1" kern="1200" cap="all" spc="120" normalizeH="0" baseline="0"/>
+  </cs:title>
+  <cs:trendline>
+    <cs:lnRef idx="0">
+      <cs:styleClr val="auto"/>
+    </cs:lnRef>
+    <cs:fillRef idx="0"/>
+    <cs:effectRef idx="0"/>
+    <cs:fontRef idx="minor">
+      <a:schemeClr val="dk1"/>
+    </cs:fontRef>
+    <cs:spPr>
+      <a:ln w="19050" cap="rnd">
+        <a:solidFill>
+          <a:schemeClr val="phClr"/>
+        </a:solidFill>
+        <a:prstDash val="sysDash"/>
+      </a:ln>
+    </cs:spPr>
+  </cs:trendline>
+  <cs:trendlineLabel>
+    <cs:lnRef idx="0"/>
+    <cs:fillRef idx="0"/>
+    <cs:effectRef idx="0"/>
+    <cs:fontRef idx="minor">
+      <a:schemeClr val="tx1">
+        <a:lumMod val="65000"/>
+        <a:lumOff val="35000"/>
+      </a:schemeClr>
+    </cs:fontRef>
+    <cs:defRPr sz="800" kern="1200"/>
+  </cs:trendlineLabel>
+  <cs:upBar>
+    <cs:lnRef idx="0"/>
+    <cs:fillRef idx="0"/>
+    <cs:effectRef idx="0"/>
+    <cs:fontRef idx="minor">
+      <a:schemeClr val="dk1"/>
+    </cs:fontRef>
+    <cs:spPr>
+      <a:solidFill>
+        <a:schemeClr val="lt1"/>
+      </a:solidFill>
+      <a:ln w="9525">
+        <a:solidFill>
+          <a:schemeClr val="tx1">
+            <a:lumMod val="65000"/>
+            <a:lumOff val="35000"/>
+          </a:schemeClr>
+        </a:solidFill>
+      </a:ln>
+    </cs:spPr>
+  </cs:upBar>
+  <cs:valueAxis>
+    <cs:lnRef idx="0"/>
+    <cs:fillRef idx="0"/>
+    <cs:effectRef idx="0"/>
+    <cs:fontRef idx="minor">
+      <a:schemeClr val="tx1">
+        <a:lumMod val="65000"/>
+        <a:lumOff val="35000"/>
+      </a:schemeClr>
+    </cs:fontRef>
+    <cs:spPr>
+      <a:ln w="9525" cap="flat" cmpd="sng" algn="ctr">
+        <a:solidFill>
+          <a:schemeClr val="dk1">
+            <a:lumMod val="15000"/>
+            <a:lumOff val="85000"/>
+          </a:schemeClr>
+        </a:solidFill>
+        <a:round/>
+      </a:ln>
+    </cs:spPr>
+    <cs:defRPr sz="900" kern="1200"/>
+  </cs:valueAxis>
+  <cs:wall>
+    <cs:lnRef idx="0"/>
+    <cs:fillRef idx="0"/>
+    <cs:effectRef idx="0"/>
+    <cs:fontRef idx="minor">
+      <a:schemeClr val="dk1"/>
+    </cs:fontRef>
+  </cs:wall>
+</cs:chartStyle>
 </file>
 
 <file path=word/theme/theme1.xml><?xml version="1.0" encoding="utf-8"?>
@@ -12597,7 +17990,7 @@
 </file>
 
 <file path=customXml/itemProps1.xml><?xml version="1.0" encoding="utf-8"?>
-<ds:datastoreItem xmlns:ds="http://schemas.openxmlformats.org/officeDocument/2006/customXml" ds:itemID="{21AA1652-64F8-4C5C-91E8-D5B0B881FF9C}">
+<ds:datastoreItem xmlns:ds="http://schemas.openxmlformats.org/officeDocument/2006/customXml" ds:itemID="{26C31C69-4EA8-40D2-9F42-EF56EBB0C50E}">
   <ds:schemaRefs>
     <ds:schemaRef ds:uri="http://schemas.openxmlformats.org/officeDocument/2006/bibliography"/>
   </ds:schemaRefs>

--- a/doc/Relazione_Scavo_Messina.docx
+++ b/doc/Relazione_Scavo_Messina.docx
@@ -684,7 +684,15 @@
             <w:rPr>
               <w:rFonts w:ascii="Times New Roman" w:hAnsi="Times New Roman" w:cs="Times New Roman"/>
             </w:rPr>
-            <w:t>Sommario</w:t>
+            <w:t>Sommari</w:t>
+          </w:r>
+          <w:bookmarkStart w:id="0" w:name="_GoBack"/>
+          <w:bookmarkEnd w:id="0"/>
+          <w:r>
+            <w:rPr>
+              <w:rFonts w:ascii="Times New Roman" w:hAnsi="Times New Roman" w:cs="Times New Roman"/>
+            </w:rPr>
+            <w:t>o</w:t>
           </w:r>
         </w:p>
         <w:p>
@@ -724,7 +732,7 @@
             </w:rPr>
             <w:fldChar w:fldCharType="separate"/>
           </w:r>
-          <w:hyperlink w:anchor="_Toc535410642" w:history="1">
+          <w:hyperlink w:anchor="_Toc535422080" w:history="1">
             <w:r>
               <w:rPr>
                 <w:rStyle w:val="Collegamentoipertestuale"/>
@@ -772,7 +780,7 @@
                 <w:noProof/>
                 <w:webHidden/>
               </w:rPr>
-              <w:instrText xml:space="preserve"> PAGEREF _Toc535410642 \h </w:instrText>
+              <w:instrText xml:space="preserve"> PAGEREF _Toc535422080 \h </w:instrText>
             </w:r>
             <w:r>
               <w:rPr>
@@ -816,7 +824,7 @@
               <w:lang w:eastAsia="it-IT"/>
             </w:rPr>
           </w:pPr>
-          <w:hyperlink w:anchor="_Toc535410643" w:history="1">
+          <w:hyperlink w:anchor="_Toc535422081" w:history="1">
             <w:r>
               <w:rPr>
                 <w:rStyle w:val="Collegamentoipertestuale"/>
@@ -860,7 +868,7 @@
                 <w:noProof/>
                 <w:webHidden/>
               </w:rPr>
-              <w:instrText xml:space="preserve"> PAGEREF _Toc535410643 \h </w:instrText>
+              <w:instrText xml:space="preserve"> PAGEREF _Toc535422081 \h </w:instrText>
             </w:r>
             <w:r>
               <w:rPr>
@@ -904,7 +912,7 @@
               <w:lang w:eastAsia="it-IT"/>
             </w:rPr>
           </w:pPr>
-          <w:hyperlink w:anchor="_Toc535410644" w:history="1">
+          <w:hyperlink w:anchor="_Toc535422082" w:history="1">
             <w:r>
               <w:rPr>
                 <w:rStyle w:val="Collegamentoipertestuale"/>
@@ -948,7 +956,7 @@
                 <w:noProof/>
                 <w:webHidden/>
               </w:rPr>
-              <w:instrText xml:space="preserve"> PAGEREF _Toc535410644 \h </w:instrText>
+              <w:instrText xml:space="preserve"> PAGEREF _Toc535422082 \h </w:instrText>
             </w:r>
             <w:r>
               <w:rPr>
@@ -992,7 +1000,7 @@
               <w:lang w:eastAsia="it-IT"/>
             </w:rPr>
           </w:pPr>
-          <w:hyperlink w:anchor="_Toc535410645" w:history="1">
+          <w:hyperlink w:anchor="_Toc535422083" w:history="1">
             <w:r>
               <w:rPr>
                 <w:rStyle w:val="Collegamentoipertestuale"/>
@@ -1036,7 +1044,7 @@
                 <w:noProof/>
                 <w:webHidden/>
               </w:rPr>
-              <w:instrText xml:space="preserve"> PAGEREF _Toc535410645 \h </w:instrText>
+              <w:instrText xml:space="preserve"> PAGEREF _Toc535422083 \h </w:instrText>
             </w:r>
             <w:r>
               <w:rPr>
@@ -1080,7 +1088,7 @@
               <w:lang w:eastAsia="it-IT"/>
             </w:rPr>
           </w:pPr>
-          <w:hyperlink w:anchor="_Toc535410646" w:history="1">
+          <w:hyperlink w:anchor="_Toc535422084" w:history="1">
             <w:r>
               <w:rPr>
                 <w:rStyle w:val="Collegamentoipertestuale"/>
@@ -1128,7 +1136,7 @@
                 <w:noProof/>
                 <w:webHidden/>
               </w:rPr>
-              <w:instrText xml:space="preserve"> PAGEREF _Toc535410646 \h </w:instrText>
+              <w:instrText xml:space="preserve"> PAGEREF _Toc535422084 \h </w:instrText>
             </w:r>
             <w:r>
               <w:rPr>
@@ -1172,7 +1180,7 @@
               <w:lang w:eastAsia="it-IT"/>
             </w:rPr>
           </w:pPr>
-          <w:hyperlink w:anchor="_Toc535410647" w:history="1">
+          <w:hyperlink w:anchor="_Toc535422085" w:history="1">
             <w:r>
               <w:rPr>
                 <w:rStyle w:val="Collegamentoipertestuale"/>
@@ -1216,7 +1224,7 @@
                 <w:noProof/>
                 <w:webHidden/>
               </w:rPr>
-              <w:instrText xml:space="preserve"> PAGEREF _Toc535410647 \h </w:instrText>
+              <w:instrText xml:space="preserve"> PAGEREF _Toc535422085 \h </w:instrText>
             </w:r>
             <w:r>
               <w:rPr>
@@ -1260,7 +1268,7 @@
               <w:lang w:eastAsia="it-IT"/>
             </w:rPr>
           </w:pPr>
-          <w:hyperlink w:anchor="_Toc535410648" w:history="1">
+          <w:hyperlink w:anchor="_Toc535422086" w:history="1">
             <w:r>
               <w:rPr>
                 <w:rStyle w:val="Collegamentoipertestuale"/>
@@ -1304,7 +1312,7 @@
                 <w:noProof/>
                 <w:webHidden/>
               </w:rPr>
-              <w:instrText xml:space="preserve"> PAGEREF _Toc535410648 \h </w:instrText>
+              <w:instrText xml:space="preserve"> PAGEREF _Toc535422086 \h </w:instrText>
             </w:r>
             <w:r>
               <w:rPr>
@@ -1348,7 +1356,7 @@
               <w:lang w:eastAsia="it-IT"/>
             </w:rPr>
           </w:pPr>
-          <w:hyperlink w:anchor="_Toc535410649" w:history="1">
+          <w:hyperlink w:anchor="_Toc535422087" w:history="1">
             <w:r>
               <w:rPr>
                 <w:rStyle w:val="Collegamentoipertestuale"/>
@@ -1392,7 +1400,7 @@
                 <w:noProof/>
                 <w:webHidden/>
               </w:rPr>
-              <w:instrText xml:space="preserve"> PAGEREF _Toc535410649 \h </w:instrText>
+              <w:instrText xml:space="preserve"> PAGEREF _Toc535422087 \h </w:instrText>
             </w:r>
             <w:r>
               <w:rPr>
@@ -1436,7 +1444,7 @@
               <w:lang w:eastAsia="it-IT"/>
             </w:rPr>
           </w:pPr>
-          <w:hyperlink w:anchor="_Toc535410650" w:history="1">
+          <w:hyperlink w:anchor="_Toc535422088" w:history="1">
             <w:r>
               <w:rPr>
                 <w:rStyle w:val="Collegamentoipertestuale"/>
@@ -1484,7 +1492,7 @@
                 <w:noProof/>
                 <w:webHidden/>
               </w:rPr>
-              <w:instrText xml:space="preserve"> PAGEREF _Toc535410650 \h </w:instrText>
+              <w:instrText xml:space="preserve"> PAGEREF _Toc535422088 \h </w:instrText>
             </w:r>
             <w:r>
               <w:rPr>
@@ -1528,7 +1536,7 @@
               <w:lang w:eastAsia="it-IT"/>
             </w:rPr>
           </w:pPr>
-          <w:hyperlink w:anchor="_Toc535410651" w:history="1">
+          <w:hyperlink w:anchor="_Toc535422089" w:history="1">
             <w:r>
               <w:rPr>
                 <w:rStyle w:val="Collegamentoipertestuale"/>
@@ -1572,7 +1580,7 @@
                 <w:noProof/>
                 <w:webHidden/>
               </w:rPr>
-              <w:instrText xml:space="preserve"> PAGEREF _Toc535410651 \h </w:instrText>
+              <w:instrText xml:space="preserve"> PAGEREF _Toc535422089 \h </w:instrText>
             </w:r>
             <w:r>
               <w:rPr>
@@ -1616,7 +1624,7 @@
               <w:lang w:eastAsia="it-IT"/>
             </w:rPr>
           </w:pPr>
-          <w:hyperlink w:anchor="_Toc535410652" w:history="1">
+          <w:hyperlink w:anchor="_Toc535422090" w:history="1">
             <w:r>
               <w:rPr>
                 <w:rStyle w:val="Collegamentoipertestuale"/>
@@ -1660,7 +1668,7 @@
                 <w:noProof/>
                 <w:webHidden/>
               </w:rPr>
-              <w:instrText xml:space="preserve"> PAGEREF _Toc535410652 \h </w:instrText>
+              <w:instrText xml:space="preserve"> PAGEREF _Toc535422090 \h </w:instrText>
             </w:r>
             <w:r>
               <w:rPr>
@@ -1704,7 +1712,7 @@
               <w:lang w:eastAsia="it-IT"/>
             </w:rPr>
           </w:pPr>
-          <w:hyperlink w:anchor="_Toc535410653" w:history="1">
+          <w:hyperlink w:anchor="_Toc535422091" w:history="1">
             <w:r>
               <w:rPr>
                 <w:rStyle w:val="Collegamentoipertestuale"/>
@@ -1748,7 +1756,7 @@
                 <w:noProof/>
                 <w:webHidden/>
               </w:rPr>
-              <w:instrText xml:space="preserve"> PAGEREF _Toc535410653 \h </w:instrText>
+              <w:instrText xml:space="preserve"> PAGEREF _Toc535422091 \h </w:instrText>
             </w:r>
             <w:r>
               <w:rPr>
@@ -1792,7 +1800,7 @@
               <w:lang w:eastAsia="it-IT"/>
             </w:rPr>
           </w:pPr>
-          <w:hyperlink w:anchor="_Toc535410654" w:history="1">
+          <w:hyperlink w:anchor="_Toc535422092" w:history="1">
             <w:r>
               <w:rPr>
                 <w:rStyle w:val="Collegamentoipertestuale"/>
@@ -1836,7 +1844,7 @@
                 <w:noProof/>
                 <w:webHidden/>
               </w:rPr>
-              <w:instrText xml:space="preserve"> PAGEREF _Toc535410654 \h </w:instrText>
+              <w:instrText xml:space="preserve"> PAGEREF _Toc535422092 \h </w:instrText>
             </w:r>
             <w:r>
               <w:rPr>
@@ -1880,7 +1888,7 @@
               <w:lang w:eastAsia="it-IT"/>
             </w:rPr>
           </w:pPr>
-          <w:hyperlink w:anchor="_Toc535410655" w:history="1">
+          <w:hyperlink w:anchor="_Toc535422093" w:history="1">
             <w:r>
               <w:rPr>
                 <w:rStyle w:val="Collegamentoipertestuale"/>
@@ -1924,7 +1932,7 @@
                 <w:noProof/>
                 <w:webHidden/>
               </w:rPr>
-              <w:instrText xml:space="preserve"> PAGEREF _Toc535410655 \h </w:instrText>
+              <w:instrText xml:space="preserve"> PAGEREF _Toc535422093 \h </w:instrText>
             </w:r>
             <w:r>
               <w:rPr>
@@ -1968,7 +1976,7 @@
               <w:lang w:eastAsia="it-IT"/>
             </w:rPr>
           </w:pPr>
-          <w:hyperlink w:anchor="_Toc535410656" w:history="1">
+          <w:hyperlink w:anchor="_Toc535422094" w:history="1">
             <w:r>
               <w:rPr>
                 <w:rStyle w:val="Collegamentoipertestuale"/>
@@ -2012,7 +2020,7 @@
                 <w:noProof/>
                 <w:webHidden/>
               </w:rPr>
-              <w:instrText xml:space="preserve"> PAGEREF _Toc535410656 \h </w:instrText>
+              <w:instrText xml:space="preserve"> PAGEREF _Toc535422094 \h </w:instrText>
             </w:r>
             <w:r>
               <w:rPr>
@@ -2056,7 +2064,7 @@
               <w:lang w:eastAsia="it-IT"/>
             </w:rPr>
           </w:pPr>
-          <w:hyperlink w:anchor="_Toc535410657" w:history="1">
+          <w:hyperlink w:anchor="_Toc535422095" w:history="1">
             <w:r>
               <w:rPr>
                 <w:rStyle w:val="Collegamentoipertestuale"/>
@@ -2100,7 +2108,7 @@
                 <w:noProof/>
                 <w:webHidden/>
               </w:rPr>
-              <w:instrText xml:space="preserve"> PAGEREF _Toc535410657 \h </w:instrText>
+              <w:instrText xml:space="preserve"> PAGEREF _Toc535422095 \h </w:instrText>
             </w:r>
             <w:r>
               <w:rPr>
@@ -2144,7 +2152,7 @@
               <w:lang w:eastAsia="it-IT"/>
             </w:rPr>
           </w:pPr>
-          <w:hyperlink w:anchor="_Toc535410658" w:history="1">
+          <w:hyperlink w:anchor="_Toc535422096" w:history="1">
             <w:r>
               <w:rPr>
                 <w:rStyle w:val="Collegamentoipertestuale"/>
@@ -2188,7 +2196,7 @@
                 <w:noProof/>
                 <w:webHidden/>
               </w:rPr>
-              <w:instrText xml:space="preserve"> PAGEREF _Toc535410658 \h </w:instrText>
+              <w:instrText xml:space="preserve"> PAGEREF _Toc535422096 \h </w:instrText>
             </w:r>
             <w:r>
               <w:rPr>
@@ -2232,7 +2240,7 @@
               <w:lang w:eastAsia="it-IT"/>
             </w:rPr>
           </w:pPr>
-          <w:hyperlink w:anchor="_Toc535410659" w:history="1">
+          <w:hyperlink w:anchor="_Toc535422097" w:history="1">
             <w:r>
               <w:rPr>
                 <w:rStyle w:val="Collegamentoipertestuale"/>
@@ -2276,7 +2284,7 @@
                 <w:noProof/>
                 <w:webHidden/>
               </w:rPr>
-              <w:instrText xml:space="preserve"> PAGEREF _Toc535410659 \h </w:instrText>
+              <w:instrText xml:space="preserve"> PAGEREF _Toc535422097 \h </w:instrText>
             </w:r>
             <w:r>
               <w:rPr>
@@ -2320,7 +2328,7 @@
               <w:lang w:eastAsia="it-IT"/>
             </w:rPr>
           </w:pPr>
-          <w:hyperlink w:anchor="_Toc535410660" w:history="1">
+          <w:hyperlink w:anchor="_Toc535422098" w:history="1">
             <w:r>
               <w:rPr>
                 <w:rStyle w:val="Collegamentoipertestuale"/>
@@ -2364,7 +2372,7 @@
                 <w:noProof/>
                 <w:webHidden/>
               </w:rPr>
-              <w:instrText xml:space="preserve"> PAGEREF _Toc535410660 \h </w:instrText>
+              <w:instrText xml:space="preserve"> PAGEREF _Toc535422098 \h </w:instrText>
             </w:r>
             <w:r>
               <w:rPr>
@@ -2408,7 +2416,7 @@
               <w:lang w:eastAsia="it-IT"/>
             </w:rPr>
           </w:pPr>
-          <w:hyperlink w:anchor="_Toc535410661" w:history="1">
+          <w:hyperlink w:anchor="_Toc535422099" w:history="1">
             <w:r>
               <w:rPr>
                 <w:rStyle w:val="Collegamentoipertestuale"/>
@@ -2452,7 +2460,7 @@
                 <w:noProof/>
                 <w:webHidden/>
               </w:rPr>
-              <w:instrText xml:space="preserve"> PAGEREF _Toc535410661 \h </w:instrText>
+              <w:instrText xml:space="preserve"> PAGEREF _Toc535422099 \h </w:instrText>
             </w:r>
             <w:r>
               <w:rPr>
@@ -2496,7 +2504,7 @@
               <w:lang w:eastAsia="it-IT"/>
             </w:rPr>
           </w:pPr>
-          <w:hyperlink w:anchor="_Toc535410662" w:history="1">
+          <w:hyperlink w:anchor="_Toc535422100" w:history="1">
             <w:r>
               <w:rPr>
                 <w:rStyle w:val="Collegamentoipertestuale"/>
@@ -2544,7 +2552,7 @@
                 <w:noProof/>
                 <w:webHidden/>
               </w:rPr>
-              <w:instrText xml:space="preserve"> PAGEREF _Toc535410662 \h </w:instrText>
+              <w:instrText xml:space="preserve"> PAGEREF _Toc535422100 \h </w:instrText>
             </w:r>
             <w:r>
               <w:rPr>
@@ -2588,7 +2596,7 @@
               <w:lang w:eastAsia="it-IT"/>
             </w:rPr>
           </w:pPr>
-          <w:hyperlink w:anchor="_Toc535410663" w:history="1">
+          <w:hyperlink w:anchor="_Toc535422101" w:history="1">
             <w:r>
               <w:rPr>
                 <w:rStyle w:val="Collegamentoipertestuale"/>
@@ -2636,7 +2644,7 @@
                 <w:noProof/>
                 <w:webHidden/>
               </w:rPr>
-              <w:instrText xml:space="preserve"> PAGEREF _Toc535410663 \h </w:instrText>
+              <w:instrText xml:space="preserve"> PAGEREF _Toc535422101 \h </w:instrText>
             </w:r>
             <w:r>
               <w:rPr>
@@ -2679,7 +2687,7 @@
               <w:lang w:eastAsia="it-IT"/>
             </w:rPr>
           </w:pPr>
-          <w:hyperlink w:anchor="_Toc535410664" w:history="1">
+          <w:hyperlink w:anchor="_Toc535422102" w:history="1">
             <w:r>
               <w:rPr>
                 <w:rStyle w:val="Collegamentoipertestuale"/>
@@ -2707,7 +2715,7 @@
                 <w:noProof/>
                 <w:webHidden/>
               </w:rPr>
-              <w:instrText xml:space="preserve"> PAGEREF _Toc535410664 \h </w:instrText>
+              <w:instrText xml:space="preserve"> PAGEREF _Toc535422102 \h </w:instrText>
             </w:r>
             <w:r>
               <w:rPr>
@@ -2813,7 +2821,7 @@
           <w:color w:val="000000" w:themeColor="text1"/>
         </w:rPr>
       </w:pPr>
-      <w:bookmarkStart w:id="0" w:name="_Toc535410642"/>
+      <w:bookmarkStart w:id="1" w:name="_Toc535422080"/>
       <w:r>
         <w:rPr>
           <w:rFonts w:asciiTheme="minorHAnsi" w:hAnsiTheme="minorHAnsi" w:cstheme="minorHAnsi"/>
@@ -2824,7 +2832,7 @@
         <w:lastRenderedPageBreak/>
         <w:t>Introduzione</w:t>
       </w:r>
-      <w:bookmarkEnd w:id="0"/>
+      <w:bookmarkEnd w:id="1"/>
     </w:p>
     <w:p>
       <w:pPr>
@@ -2920,7 +2928,23 @@
           <w:color w:val="212121"/>
           <w:shd w:val="clear" w:color="auto" w:fill="FFFFFF"/>
         </w:rPr>
-        <w:t>La riduzione della quantità di energia e risorse richieste da parte di questi dispositivi comporta una serie di vantaggi non trascurabili, quale ad esempio nel caso di dispositivi IoT o mobili l’incremento della propria autonomia.</w:t>
+        <w:t xml:space="preserve">La riduzione della quantità di energia e risorse richieste da parte di questi dispositivi comporta una serie di vantaggi non trascurabili, quale ad esempio nel caso di dispositivi IoT o mobili l’incremento della </w:t>
+      </w:r>
+      <w:r>
+        <w:rPr>
+          <w:rFonts w:cstheme="minorHAnsi"/>
+          <w:color w:val="212121"/>
+          <w:shd w:val="clear" w:color="auto" w:fill="FFFFFF"/>
+        </w:rPr>
+        <w:t>loro</w:t>
+      </w:r>
+      <w:r>
+        <w:rPr>
+          <w:rFonts w:cstheme="minorHAnsi"/>
+          <w:color w:val="212121"/>
+          <w:shd w:val="clear" w:color="auto" w:fill="FFFFFF"/>
+        </w:rPr>
+        <w:t xml:space="preserve"> autonomia.</w:t>
       </w:r>
     </w:p>
     <w:p>
@@ -2940,25 +2964,65 @@
           <w:color w:val="212121"/>
           <w:shd w:val="clear" w:color="auto" w:fill="FFFFFF"/>
         </w:rPr>
-        <w:t>Uno degli ambiti che meglio si presta all’applicazione dell’</w:t>
-      </w:r>
-      <w:proofErr w:type="spellStart"/>
+        <w:t>Un ambito che</w:t>
+      </w:r>
       <w:r>
         <w:rPr>
           <w:rFonts w:cstheme="minorHAnsi"/>
           <w:color w:val="212121"/>
           <w:shd w:val="clear" w:color="auto" w:fill="FFFFFF"/>
         </w:rPr>
-        <w:t>Approximate</w:t>
-      </w:r>
-      <w:proofErr w:type="spellEnd"/>
+        <w:t xml:space="preserve"> si presta </w:t>
+      </w:r>
       <w:r>
         <w:rPr>
           <w:rFonts w:cstheme="minorHAnsi"/>
           <w:color w:val="212121"/>
           <w:shd w:val="clear" w:color="auto" w:fill="FFFFFF"/>
         </w:rPr>
-        <w:t xml:space="preserve"> Computing e quello delle </w:t>
+        <w:t xml:space="preserve">bene </w:t>
+      </w:r>
+      <w:r>
+        <w:rPr>
+          <w:rFonts w:cstheme="minorHAnsi"/>
+          <w:color w:val="212121"/>
+          <w:shd w:val="clear" w:color="auto" w:fill="FFFFFF"/>
+        </w:rPr>
+        <w:t>all’applicazione dell’</w:t>
+      </w:r>
+      <w:proofErr w:type="spellStart"/>
+      <w:r>
+        <w:rPr>
+          <w:rFonts w:cstheme="minorHAnsi"/>
+          <w:color w:val="212121"/>
+          <w:shd w:val="clear" w:color="auto" w:fill="FFFFFF"/>
+        </w:rPr>
+        <w:t>Approximate</w:t>
+      </w:r>
+      <w:proofErr w:type="spellEnd"/>
+      <w:r>
+        <w:rPr>
+          <w:rFonts w:cstheme="minorHAnsi"/>
+          <w:color w:val="212121"/>
+          <w:shd w:val="clear" w:color="auto" w:fill="FFFFFF"/>
+        </w:rPr>
+        <w:t xml:space="preserve"> Computing </w:t>
+      </w:r>
+      <w:r>
+        <w:rPr>
+          <w:rFonts w:cstheme="minorHAnsi"/>
+          <w:color w:val="212121"/>
+          <w:shd w:val="clear" w:color="auto" w:fill="FFFFFF"/>
+        </w:rPr>
+        <w:t xml:space="preserve">è </w:t>
+      </w:r>
+      <w:r>
+        <w:rPr>
+          <w:rFonts w:cstheme="minorHAnsi"/>
+          <w:color w:val="212121"/>
+          <w:shd w:val="clear" w:color="auto" w:fill="FFFFFF"/>
+        </w:rPr>
+        <w:t xml:space="preserve">quello delle </w:t>
       </w:r>
       <w:r>
         <w:rPr>
@@ -2984,7 +3048,39 @@
           <w:color w:val="212121"/>
           <w:shd w:val="clear" w:color="auto" w:fill="FFFFFF"/>
         </w:rPr>
-        <w:t>in quanto spesso caratterizzate da una certa tolleranza agli errori, ma soprattutto capaci di auto-</w:t>
+        <w:t>in quanto spesso</w:t>
+      </w:r>
+      <w:r>
+        <w:rPr>
+          <w:rFonts w:cstheme="minorHAnsi"/>
+          <w:color w:val="212121"/>
+          <w:shd w:val="clear" w:color="auto" w:fill="FFFFFF"/>
+        </w:rPr>
+        <w:t xml:space="preserve"> queste sono</w:t>
+      </w:r>
+      <w:r>
+        <w:rPr>
+          <w:rFonts w:cstheme="minorHAnsi"/>
+          <w:color w:val="212121"/>
+          <w:shd w:val="clear" w:color="auto" w:fill="FFFFFF"/>
+        </w:rPr>
+        <w:t xml:space="preserve"> caratterizzate da una certa tolleranza agli errori, ma soprattutto </w:t>
+      </w:r>
+      <w:r>
+        <w:rPr>
+          <w:rFonts w:cstheme="minorHAnsi"/>
+          <w:color w:val="212121"/>
+          <w:shd w:val="clear" w:color="auto" w:fill="FFFFFF"/>
+        </w:rPr>
+        <w:t xml:space="preserve">sono </w:t>
+      </w:r>
+      <w:r>
+        <w:rPr>
+          <w:rFonts w:cstheme="minorHAnsi"/>
+          <w:color w:val="212121"/>
+          <w:shd w:val="clear" w:color="auto" w:fill="FFFFFF"/>
+        </w:rPr>
+        <w:t>capaci di auto-</w:t>
       </w:r>
       <w:r>
         <w:rPr>
@@ -3314,7 +3410,7 @@
           <w:sz w:val="24"/>
         </w:rPr>
       </w:pPr>
-      <w:bookmarkStart w:id="1" w:name="_Toc535410643"/>
+      <w:bookmarkStart w:id="2" w:name="_Toc535422081"/>
       <w:r>
         <w:rPr>
           <w:b/>
@@ -3323,7 +3419,7 @@
         </w:rPr>
         <w:t>Ambito applicativo</w:t>
       </w:r>
-      <w:bookmarkEnd w:id="1"/>
+      <w:bookmarkEnd w:id="2"/>
     </w:p>
     <w:p>
       <w:pPr>
@@ -3376,6 +3472,7 @@
         <w:rPr>
           <w:rFonts w:cstheme="minorHAnsi"/>
           <w:color w:val="212121"/>
+          <w:sz w:val="20"/>
           <w:shd w:val="clear" w:color="auto" w:fill="FFFFFF"/>
         </w:rPr>
       </w:pPr>
@@ -3389,7 +3486,7 @@
           <w:sz w:val="24"/>
         </w:rPr>
       </w:pPr>
-      <w:bookmarkStart w:id="2" w:name="_Toc535410644"/>
+      <w:bookmarkStart w:id="3" w:name="_Toc535422082"/>
       <w:r>
         <w:rPr>
           <w:b/>
@@ -3398,7 +3495,7 @@
         </w:rPr>
         <w:t>Obiettivi</w:t>
       </w:r>
-      <w:bookmarkEnd w:id="2"/>
+      <w:bookmarkEnd w:id="3"/>
     </w:p>
     <w:p>
       <w:pPr>
@@ -3508,11 +3605,7 @@
         <w:t>,</w:t>
       </w:r>
       <w:r>
-        <w:t xml:space="preserve"> che consente di analizzare il comportamento di </w:t>
-      </w:r>
-      <w:r>
-        <w:lastRenderedPageBreak/>
-        <w:t xml:space="preserve">una </w:t>
+        <w:t xml:space="preserve"> che consente di analizzare il comportamento di una </w:t>
       </w:r>
       <w:r>
         <w:t xml:space="preserve">o tutte le </w:t>
@@ -3556,16 +3649,6 @@
       <w:r>
         <w:t xml:space="preserve"> </w:t>
       </w:r>
-    </w:p>
-    <w:p>
-      <w:pPr>
-        <w:spacing w:after="0"/>
-        <w:rPr>
-          <w:rFonts w:cstheme="minorHAnsi"/>
-          <w:color w:val="212121"/>
-          <w:shd w:val="clear" w:color="auto" w:fill="FFFFFF"/>
-        </w:rPr>
-      </w:pPr>
     </w:p>
     <w:p>
       <w:pPr>
@@ -3576,16 +3659,17 @@
           <w:sz w:val="24"/>
         </w:rPr>
       </w:pPr>
-      <w:bookmarkStart w:id="3" w:name="_Toc535410645"/>
+      <w:bookmarkStart w:id="4" w:name="_Toc535422083"/>
       <w:r>
         <w:rPr>
           <w:b/>
           <w:color w:val="auto"/>
           <w:sz w:val="24"/>
         </w:rPr>
+        <w:lastRenderedPageBreak/>
         <w:t>Flusso dell’analisi</w:t>
       </w:r>
-      <w:bookmarkEnd w:id="3"/>
+      <w:bookmarkEnd w:id="4"/>
     </w:p>
     <w:p>
       <w:pPr>
@@ -3665,10 +3749,10 @@
         <w:t xml:space="preserve"> Computing sulla rete realizzata</w:t>
       </w:r>
       <w:r>
-        <w:t>.</w:t>
-      </w:r>
-      <w:r>
-        <w:t xml:space="preserve"> </w:t>
+        <w:t>, spiegazione delle scelte</w:t>
+      </w:r>
+      <w:r>
+        <w:t xml:space="preserve"> relative alle approssimazioni effettuate sulla rete e esposizione dell’applicazione NNAXIM.</w:t>
       </w:r>
     </w:p>
     <w:p>
@@ -3735,7 +3819,7 @@
           <w:color w:val="000000" w:themeColor="text1"/>
         </w:rPr>
       </w:pPr>
-      <w:bookmarkStart w:id="4" w:name="_Toc535410646"/>
+      <w:bookmarkStart w:id="5" w:name="_Toc535422084"/>
       <w:r>
         <w:rPr>
           <w:rFonts w:asciiTheme="minorHAnsi" w:hAnsiTheme="minorHAnsi" w:cstheme="minorHAnsi"/>
@@ -3746,7 +3830,7 @@
         <w:lastRenderedPageBreak/>
         <w:t>Rete originale</w:t>
       </w:r>
-      <w:bookmarkEnd w:id="4"/>
+      <w:bookmarkEnd w:id="5"/>
     </w:p>
     <w:p>
       <w:pPr>
@@ -3776,7 +3860,7 @@
           <w:sz w:val="24"/>
         </w:rPr>
       </w:pPr>
-      <w:bookmarkStart w:id="5" w:name="_Toc535410647"/>
+      <w:bookmarkStart w:id="6" w:name="_Toc535422085"/>
       <w:r>
         <w:rPr>
           <w:b/>
@@ -3785,11 +3869,11 @@
         </w:rPr>
         <w:t>Progettazione della rete neurale</w:t>
       </w:r>
-      <w:bookmarkEnd w:id="5"/>
-    </w:p>
-    <w:p>
-      <w:pPr>
-        <w:spacing w:after="120"/>
+      <w:bookmarkEnd w:id="6"/>
+    </w:p>
+    <w:p>
+      <w:pPr>
+        <w:spacing w:after="240"/>
       </w:pPr>
       <w:r>
         <w:t xml:space="preserve">Per la classificazione è stata scelta una </w:t>
@@ -3976,7 +4060,13 @@
         <w:t xml:space="preserve">uesti contengono delle immagini 32x32px raffiguranti </w:t>
       </w:r>
       <w:r>
-        <w:t xml:space="preserve">degli oggetti riconducibili ad una di queste 10 categorie: </w:t>
+        <w:t xml:space="preserve">degli oggetti riconducibili ad una </w:t>
+      </w:r>
+      <w:r>
+        <w:t xml:space="preserve">delle seguenti </w:t>
+      </w:r>
+      <w:r>
+        <w:t xml:space="preserve">10 categorie: </w:t>
       </w:r>
       <w:r>
         <w:t xml:space="preserve">aeroplani, automobili, uccelli, gatti, cervi, cani, rane, cavalli, navi e camion. </w:t>
@@ -3998,22 +4088,6 @@
       </w:r>
       <w:r>
         <w:t xml:space="preserve"> suddette categorie. </w:t>
-      </w:r>
-    </w:p>
-    <w:p>
-      <w:pPr>
-        <w:spacing w:after="240"/>
-      </w:pPr>
-      <w:r>
-        <w:t xml:space="preserve">Tramite l’interfaccia offerta dalla libreria </w:t>
-      </w:r>
-      <w:proofErr w:type="spellStart"/>
-      <w:r>
-        <w:t>TinyDNN</w:t>
-      </w:r>
-      <w:proofErr w:type="spellEnd"/>
-      <w:r>
-        <w:t xml:space="preserve"> è stato possibile implementare le operazioni di training, test, caricamento dei dataset e quant’altro.</w:t>
       </w:r>
     </w:p>
     <w:p>
@@ -4035,7 +4109,7 @@
           <w:sz w:val="24"/>
         </w:rPr>
       </w:pPr>
-      <w:bookmarkStart w:id="6" w:name="_Toc535410648"/>
+      <w:bookmarkStart w:id="7" w:name="_Toc535422086"/>
       <w:r>
         <w:rPr>
           <w:b/>
@@ -4044,7 +4118,7 @@
         </w:rPr>
         <w:t>Scelte operative</w:t>
       </w:r>
-      <w:bookmarkEnd w:id="6"/>
+      <w:bookmarkEnd w:id="7"/>
     </w:p>
     <w:p>
       <w:pPr>
@@ -4055,13 +4129,19 @@
         <w:t xml:space="preserve">La rete progettata è caratterizzata da un’elevata complessità. Tale complessità si riflette sui tempi di allenamento della stessa e non </w:t>
       </w:r>
       <w:r>
-        <w:t xml:space="preserve">avrebbe </w:t>
-      </w:r>
-      <w:r>
-        <w:t xml:space="preserve">quindi consentito di lavorare agevolmente </w:t>
-      </w:r>
-      <w:r>
-        <w:t xml:space="preserve">su di essa durante le fasi dello sviluppo del tool di simulazione. </w:t>
+        <w:t>consente quindi</w:t>
+      </w:r>
+      <w:r>
+        <w:t xml:space="preserve"> di lavorare agevolmente </w:t>
+      </w:r>
+      <w:r>
+        <w:t>su di essa durante le fasi dello sviluppo del tool di simulazion</w:t>
+      </w:r>
+      <w:r>
+        <w:t>e (a meno che non si posseggano delle risorse computazionali adeguate)</w:t>
+      </w:r>
+      <w:r>
+        <w:t xml:space="preserve">. </w:t>
       </w:r>
       <w:r>
         <w:t>Al fine di disaccoppiare le fasi di sviluppo del tool e di training della rete neurale non approssimata,</w:t>
@@ -4093,7 +4173,13 @@
         <w:t xml:space="preserve"> dell’applicazione sul modello di rete descritto nel paragrafo precedente</w:t>
       </w:r>
       <w:r>
-        <w:t xml:space="preserve">. L’applicazione è stata poi sfruttata per eseguire </w:t>
+        <w:t xml:space="preserve">. L’applicazione </w:t>
+      </w:r>
+      <w:r>
+        <w:t xml:space="preserve">NNAXIM </w:t>
+      </w:r>
+      <w:r>
+        <w:t xml:space="preserve">è stata poi sfruttata per eseguire </w:t>
       </w:r>
       <w:r>
         <w:t xml:space="preserve">una sola volta </w:t>
@@ -4148,7 +4234,7 @@
           <w:sz w:val="24"/>
         </w:rPr>
       </w:pPr>
-      <w:bookmarkStart w:id="7" w:name="_Toc535410649"/>
+      <w:bookmarkStart w:id="8" w:name="_Toc535422087"/>
       <w:r>
         <w:rPr>
           <w:b/>
@@ -4157,7 +4243,7 @@
         </w:rPr>
         <w:t>Valutazione dell’accuratezza della rete</w:t>
       </w:r>
-      <w:bookmarkEnd w:id="7"/>
+      <w:bookmarkEnd w:id="8"/>
     </w:p>
     <w:p>
       <w:pPr>
@@ -4188,7 +4274,7 @@
           <w:color w:val="000000" w:themeColor="text1"/>
         </w:rPr>
       </w:pPr>
-      <w:bookmarkStart w:id="8" w:name="_Toc535410650"/>
+      <w:bookmarkStart w:id="9" w:name="_Toc535422088"/>
       <w:proofErr w:type="spellStart"/>
       <w:r>
         <w:rPr>
@@ -4210,7 +4296,7 @@
         </w:rPr>
         <w:t xml:space="preserve"> Computing sulla rete neurale realizzata</w:t>
       </w:r>
-      <w:bookmarkEnd w:id="8"/>
+      <w:bookmarkEnd w:id="9"/>
     </w:p>
     <w:p>
       <w:pPr>
@@ -4231,11 +4317,20 @@
       </w:r>
       <w:proofErr w:type="spellStart"/>
       <w:r>
-        <w:t>approximate</w:t>
+        <w:t>A</w:t>
+      </w:r>
+      <w:r>
+        <w:t>pproximate</w:t>
       </w:r>
       <w:proofErr w:type="spellEnd"/>
       <w:r>
-        <w:t xml:space="preserve"> computing applicato </w:t>
+        <w:t xml:space="preserve"> </w:t>
+      </w:r>
+      <w:r>
+        <w:t>C</w:t>
+      </w:r>
+      <w:r>
+        <w:t xml:space="preserve">omputing applicato </w:t>
       </w:r>
       <w:r>
         <w:t>a</w:t>
@@ -4248,6 +4343,9 @@
       </w:r>
       <w:proofErr w:type="spellStart"/>
       <w:r>
+        <w:rPr>
+          <w:i/>
+        </w:rPr>
         <w:t>tradeoff</w:t>
       </w:r>
       <w:proofErr w:type="spellEnd"/>
@@ -4280,7 +4378,7 @@
           <w:sz w:val="24"/>
         </w:rPr>
       </w:pPr>
-      <w:bookmarkStart w:id="9" w:name="_Toc535410651"/>
+      <w:bookmarkStart w:id="10" w:name="_Toc535422089"/>
       <w:r>
         <w:rPr>
           <w:b/>
@@ -4297,7 +4395,7 @@
         </w:rPr>
         <w:t>tandard IEEE sulla rappresentazione dei float</w:t>
       </w:r>
-      <w:bookmarkEnd w:id="9"/>
+      <w:bookmarkEnd w:id="10"/>
     </w:p>
     <w:p>
       <w:pPr>
@@ -4336,7 +4434,7 @@
           <w:sz w:val="22"/>
         </w:rPr>
       </w:pPr>
-      <w:bookmarkStart w:id="10" w:name="_Toc535410652"/>
+      <w:bookmarkStart w:id="11" w:name="_Toc535422090"/>
       <w:r>
         <w:rPr>
           <w:b/>
@@ -4417,14 +4515,20 @@
         </w:rPr>
         <w:t xml:space="preserve"> 32</w:t>
       </w:r>
-      <w:bookmarkEnd w:id="10"/>
+      <w:bookmarkEnd w:id="11"/>
     </w:p>
     <w:p>
       <w:pPr>
         <w:spacing w:after="60"/>
       </w:pPr>
       <w:r>
-        <w:t>Per effettuare tale simulazione è stato necessario esaminare lo standard per la codifica dei float (</w:t>
+        <w:t xml:space="preserve">Per effettuare </w:t>
+      </w:r>
+      <w:r>
+        <w:t>la</w:t>
+      </w:r>
+      <w:r>
+        <w:t xml:space="preserve"> simulazione è stato necessario esaminare lo standard per la codifica dei float (</w:t>
       </w:r>
       <w:r>
         <w:rPr>
@@ -4772,7 +4876,7 @@
           <w:sz w:val="22"/>
         </w:rPr>
       </w:pPr>
-      <w:bookmarkStart w:id="11" w:name="_Toc535410653"/>
+      <w:bookmarkStart w:id="12" w:name="_Toc535422091"/>
       <w:r>
         <w:rPr>
           <w:b/>
@@ -4781,7 +4885,7 @@
         </w:rPr>
         <w:t>Approssimazione del tipo di dato float</w:t>
       </w:r>
-      <w:bookmarkEnd w:id="11"/>
+      <w:bookmarkEnd w:id="12"/>
     </w:p>
     <w:p>
       <w:pPr>
@@ -4964,7 +5068,7 @@
           </mc:Choice>
           <mc:Fallback>
             <w:pict>
-              <v:line w14:anchorId="5A9EA3D7" id="Connettore diritto 4" o:spid="_x0000_s1026" style="position:absolute;z-index:251660288;visibility:visible;mso-wrap-style:square;mso-wrap-distance-left:9pt;mso-wrap-distance-top:0;mso-wrap-distance-right:9pt;mso-wrap-distance-bottom:0;mso-position-horizontal:absolute;mso-position-horizontal-relative:text;mso-position-vertical:absolute;mso-position-vertical-relative:text" from="143.75pt,15.15pt" to="269.5pt,15.15pt" o:gfxdata="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" strokecolor="black [3200]" strokeweight=".5pt">
+              <v:line w14:anchorId="7552DC9F" id="Connettore diritto 4" o:spid="_x0000_s1026" style="position:absolute;z-index:251660288;visibility:visible;mso-wrap-style:square;mso-wrap-distance-left:9pt;mso-wrap-distance-top:0;mso-wrap-distance-right:9pt;mso-wrap-distance-bottom:0;mso-position-horizontal:absolute;mso-position-horizontal-relative:text;mso-position-vertical:absolute;mso-position-vertical-relative:text" from="143.75pt,15.15pt" to="269.5pt,15.15pt" o:gfxdata="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" strokecolor="black [3200]" strokeweight=".5pt">
                 <v:stroke joinstyle="miter"/>
               </v:line>
             </w:pict>
@@ -5129,7 +5233,7 @@
           </mc:Choice>
           <mc:Fallback>
             <w:pict>
-              <v:line w14:anchorId="63893355" id="Connettore diritto 7" o:spid="_x0000_s1026" style="position:absolute;z-index:251662336;visibility:visible;mso-wrap-style:square;mso-wrap-distance-left:9pt;mso-wrap-distance-top:0;mso-wrap-distance-right:9pt;mso-wrap-distance-bottom:0;mso-position-horizontal:absolute;mso-position-horizontal-relative:text;mso-position-vertical:absolute;mso-position-vertical-relative:text" from="143.55pt,16.2pt" to="269.3pt,16.2pt" o:gfxdata="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" strokecolor="black [3200]" strokeweight=".5pt">
+              <v:line w14:anchorId="2B13EC86" id="Connettore diritto 7" o:spid="_x0000_s1026" style="position:absolute;z-index:251662336;visibility:visible;mso-wrap-style:square;mso-wrap-distance-left:9pt;mso-wrap-distance-top:0;mso-wrap-distance-right:9pt;mso-wrap-distance-bottom:0;mso-position-horizontal:absolute;mso-position-horizontal-relative:text;mso-position-vertical:absolute;mso-position-vertical-relative:text" from="143.55pt,16.2pt" to="269.3pt,16.2pt" o:gfxdata="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" strokecolor="black [3200]" strokeweight=".5pt">
                 <v:stroke joinstyle="miter"/>
               </v:line>
             </w:pict>
@@ -5174,7 +5278,13 @@
     </w:p>
     <w:p>
       <w:r>
-        <w:t>In questo modo è stato ottenuto un valore a 32 bit in cui però gli ultimi 4 bit sono certamente 0 e possono essere eliminati dalla rappresentazione del valore in memoria.</w:t>
+        <w:t xml:space="preserve">In questo modo è stato ottenuto un valore a 32 bit in cui però gli ultimi 4 bit sono certamente 0 e possono </w:t>
+      </w:r>
+      <w:r>
+        <w:t xml:space="preserve">quindi </w:t>
+      </w:r>
+      <w:r>
+        <w:t>essere eliminati dalla rappresentazione del valore in memoria.</w:t>
       </w:r>
       <w:r>
         <w:t xml:space="preserve"> </w:t>
@@ -5195,7 +5305,7 @@
         <w:ind w:firstLine="708"/>
       </w:pPr>
       <w:r>
-        <w:t xml:space="preserve">Il vantaggio di è ancora più evidente se </w:t>
+        <w:t xml:space="preserve">Il vantaggio è ancora più evidente se </w:t>
       </w:r>
       <w:r>
         <w:t xml:space="preserve">durante l’approssimazione </w:t>
@@ -5322,7 +5432,38 @@
         <w:t>(Fig. 1)</w:t>
       </w:r>
       <w:r>
-        <w:t>. Essa viene invocata immediatamente dopo ogni aggiornamento dei pesi durante il training della rete, dunque i valori salvati nei pesi al termine dell'operazione (ed in ogni altro momento) saranno tutti della dimensione desiderata.</w:t>
+        <w:t>. Essa viene invocata immediatamente dopo ogni aggiornamento dei pesi durante</w:t>
+      </w:r>
+      <w:r>
+        <w:t xml:space="preserve"> e prima</w:t>
+      </w:r>
+      <w:r>
+        <w:t xml:space="preserve"> </w:t>
+      </w:r>
+      <w:r>
+        <w:t>de</w:t>
+      </w:r>
+      <w:r>
+        <w:t xml:space="preserve">l </w:t>
+      </w:r>
+      <w:proofErr w:type="spellStart"/>
+      <w:r>
+        <w:t>re</w:t>
+      </w:r>
+      <w:r>
+        <w:t>training</w:t>
+      </w:r>
+      <w:proofErr w:type="spellEnd"/>
+      <w:r>
+        <w:t xml:space="preserve"> della rete, dunque i valori salvati nei </w:t>
+      </w:r>
+      <w:proofErr w:type="spellStart"/>
+      <w:r>
+        <w:t>pesi</w:t>
+      </w:r>
+      <w:proofErr w:type="spellEnd"/>
+      <w:r>
+        <w:t xml:space="preserve"> saranno della dimensione desiderata.</w:t>
       </w:r>
     </w:p>
     <w:p>
@@ -5368,7 +5509,16 @@
         <w:t>osservare</w:t>
       </w:r>
       <w:r>
-        <w:t xml:space="preserve"> dalla Tabella 1, l'errore è minimo per valori dell'ordine di grandezza </w:t>
+        <w:t xml:space="preserve"> dalla Tabella 1, l'errore è </w:t>
+      </w:r>
+      <w:r>
+        <w:t>molto bass</w:t>
+      </w:r>
+      <w:r>
+        <w:t>o</w:t>
+      </w:r>
+      <w:r>
+        <w:t xml:space="preserve"> per valori dell'ordine di grandezza </w:t>
       </w:r>
       <w:r>
         <w:t>unitario</w:t>
@@ -5442,6 +5592,15 @@
               <w:jc w:val="center"/>
               <w:rPr>
                 <w:b/>
+                <w:sz w:val="8"/>
+              </w:rPr>
+            </w:pPr>
+          </w:p>
+          <w:p>
+            <w:pPr>
+              <w:jc w:val="center"/>
+              <w:rPr>
+                <w:b/>
                 <w:sz w:val="20"/>
               </w:rPr>
             </w:pPr>
@@ -5464,6 +5623,15 @@
               <w:jc w:val="center"/>
               <w:rPr>
                 <w:b/>
+                <w:sz w:val="8"/>
+              </w:rPr>
+            </w:pPr>
+          </w:p>
+          <w:p>
+            <w:pPr>
+              <w:jc w:val="center"/>
+              <w:rPr>
+                <w:b/>
                 <w:sz w:val="20"/>
               </w:rPr>
             </w:pPr>
@@ -5481,6 +5649,15 @@
             <w:tcW w:w="1701" w:type="dxa"/>
             <w:shd w:val="clear" w:color="auto" w:fill="D0CECE" w:themeFill="background2" w:themeFillShade="E6"/>
           </w:tcPr>
+          <w:p>
+            <w:pPr>
+              <w:jc w:val="center"/>
+              <w:rPr>
+                <w:b/>
+                <w:sz w:val="8"/>
+              </w:rPr>
+            </w:pPr>
+          </w:p>
           <w:p>
             <w:pPr>
               <w:jc w:val="center"/>
@@ -6191,14 +6368,24 @@
       <w:r>
         <w:t xml:space="preserve">Tabella </w:t>
       </w:r>
-      <w:fldSimple w:instr=" SEQ Tabella \* ARABIC ">
-        <w:r>
-          <w:rPr>
-            <w:noProof/>
-          </w:rPr>
-          <w:t>1</w:t>
-        </w:r>
-      </w:fldSimple>
+      <w:r>
+        <w:fldChar w:fldCharType="begin"/>
+      </w:r>
+      <w:r>
+        <w:instrText xml:space="preserve"> SEQ Tabella \* ARABIC </w:instrText>
+      </w:r>
+      <w:r>
+        <w:fldChar w:fldCharType="separate"/>
+      </w:r>
+      <w:r>
+        <w:rPr>
+          <w:noProof/>
+        </w:rPr>
+        <w:t>1</w:t>
+      </w:r>
+      <w:r>
+        <w:fldChar w:fldCharType="end"/>
+      </w:r>
       <w:r>
         <w:t xml:space="preserve">. </w:t>
       </w:r>
@@ -6306,14 +6493,24 @@
       <w:r>
         <w:t xml:space="preserve">Figura </w:t>
       </w:r>
-      <w:fldSimple w:instr=" SEQ Figura \* ARABIC ">
-        <w:r>
-          <w:rPr>
-            <w:noProof/>
-          </w:rPr>
-          <w:t>1</w:t>
-        </w:r>
-      </w:fldSimple>
+      <w:r>
+        <w:fldChar w:fldCharType="begin"/>
+      </w:r>
+      <w:r>
+        <w:instrText xml:space="preserve"> SEQ Figura \* ARABIC </w:instrText>
+      </w:r>
+      <w:r>
+        <w:fldChar w:fldCharType="separate"/>
+      </w:r>
+      <w:r>
+        <w:rPr>
+          <w:noProof/>
+        </w:rPr>
+        <w:t>1</w:t>
+      </w:r>
+      <w:r>
+        <w:fldChar w:fldCharType="end"/>
+      </w:r>
       <w:r>
         <w:t xml:space="preserve">. </w:t>
       </w:r>
@@ -6343,7 +6540,7 @@
           <w:sz w:val="24"/>
         </w:rPr>
       </w:pPr>
-      <w:bookmarkStart w:id="12" w:name="_Toc535410654"/>
+      <w:bookmarkStart w:id="13" w:name="_Toc535422092"/>
       <w:r>
         <w:rPr>
           <w:b/>
@@ -6368,7 +6565,7 @@
         </w:rPr>
         <w:t xml:space="preserve"> delle configurazioni approssimate</w:t>
       </w:r>
-      <w:bookmarkEnd w:id="12"/>
+      <w:bookmarkEnd w:id="13"/>
     </w:p>
     <w:p>
       <w:pPr>
@@ -6421,8 +6618,16 @@
         <w:t>ai pesi</w:t>
       </w:r>
       <w:r>
-        <w:t xml:space="preserve"> dei neuroni di questi layer</w:t>
-      </w:r>
+        <w:t xml:space="preserve"> dei neuroni d</w:t>
+      </w:r>
+      <w:r>
+        <w:t xml:space="preserve">ei </w:t>
+      </w:r>
+      <w:proofErr w:type="spellStart"/>
+      <w:r>
+        <w:t>layer</w:t>
+      </w:r>
+      <w:proofErr w:type="spellEnd"/>
       <w:r>
         <w:t xml:space="preserve">. </w:t>
       </w:r>
@@ -6998,14 +7203,24 @@
       <w:r>
         <w:t xml:space="preserve">Tabella </w:t>
       </w:r>
-      <w:fldSimple w:instr=" SEQ Tabella \* ARABIC ">
-        <w:r>
-          <w:rPr>
-            <w:noProof/>
-          </w:rPr>
-          <w:t>2</w:t>
-        </w:r>
-      </w:fldSimple>
+      <w:r>
+        <w:fldChar w:fldCharType="begin"/>
+      </w:r>
+      <w:r>
+        <w:instrText xml:space="preserve"> SEQ Tabella \* ARABIC </w:instrText>
+      </w:r>
+      <w:r>
+        <w:fldChar w:fldCharType="separate"/>
+      </w:r>
+      <w:r>
+        <w:rPr>
+          <w:noProof/>
+        </w:rPr>
+        <w:t>2</w:t>
+      </w:r>
+      <w:r>
+        <w:fldChar w:fldCharType="end"/>
+      </w:r>
       <w:r>
         <w:t xml:space="preserve">. </w:t>
       </w:r>
@@ -7052,7 +7267,7 @@
           <w:sz w:val="22"/>
         </w:rPr>
       </w:pPr>
-      <w:bookmarkStart w:id="13" w:name="_Toc535410655"/>
+      <w:bookmarkStart w:id="14" w:name="_Toc535422093"/>
       <w:r>
         <w:rPr>
           <w:b/>
@@ -7061,7 +7276,7 @@
         </w:rPr>
         <w:t>Layer approssimati</w:t>
       </w:r>
-      <w:bookmarkEnd w:id="13"/>
+      <w:bookmarkEnd w:id="14"/>
     </w:p>
     <w:p>
       <w:pPr>
@@ -7187,7 +7402,7 @@
           <w:sz w:val="22"/>
         </w:rPr>
       </w:pPr>
-      <w:bookmarkStart w:id="14" w:name="_Toc535410656"/>
+      <w:bookmarkStart w:id="15" w:name="_Toc535422094"/>
       <w:r>
         <w:rPr>
           <w:b/>
@@ -7196,7 +7411,7 @@
         </w:rPr>
         <w:t>Entità dell’approssimazione</w:t>
       </w:r>
-      <w:bookmarkEnd w:id="14"/>
+      <w:bookmarkEnd w:id="15"/>
     </w:p>
     <w:p>
       <w:pPr>
@@ -7234,20 +7449,17 @@
         <w:t>abella 1</w:t>
       </w:r>
       <w:r>
-        <w:t xml:space="preserve">. Dalla </w:t>
-      </w:r>
-      <w:r>
-        <w:t>tale tabella</w:t>
-      </w:r>
-      <w:r>
-        <w:t xml:space="preserve"> risulta evidente come approssimazioni </w:t>
-      </w:r>
-      <w:r>
-        <w:t xml:space="preserve">inferiori o uguali ai 10 bit (e che quindi codificano i float con un </w:t>
+        <w:t xml:space="preserve">, dalla quale </w:t>
+      </w:r>
+      <w:r>
+        <w:t xml:space="preserve">risulta evidente come approssimazioni </w:t>
+      </w:r>
+      <w:r>
+        <w:t xml:space="preserve">inferiori o uguali ai 10 bit (e che quindi codificano i float con un numero di </w:t>
       </w:r>
       <w:r>
         <w:lastRenderedPageBreak/>
-        <w:t>numero di bit maggiore o uguale a 22) introducono un errore praticamente trascurabile</w:t>
+        <w:t>bit maggiore o uguale a 22) introducono un errore praticamente trascurabile</w:t>
       </w:r>
       <w:r>
         <w:t xml:space="preserve"> se le grandezze in gioco sono dell’ordine dell’unità o </w:t>
@@ -7311,7 +7523,7 @@
           <w:sz w:val="24"/>
         </w:rPr>
       </w:pPr>
-      <w:bookmarkStart w:id="15" w:name="_Toc535410657"/>
+      <w:bookmarkStart w:id="16" w:name="_Toc535422095"/>
       <w:r>
         <w:rPr>
           <w:b/>
@@ -7320,7 +7532,7 @@
         </w:rPr>
         <w:t>Flusso dell’approssimazione</w:t>
       </w:r>
-      <w:bookmarkEnd w:id="15"/>
+      <w:bookmarkEnd w:id="16"/>
     </w:p>
     <w:p>
       <w:r>
@@ -7330,7 +7542,13 @@
         <w:t xml:space="preserve"> è necessario spiegare come ogni approssimazione viene applicata alla rete.</w:t>
       </w:r>
       <w:r>
-        <w:t xml:space="preserve"> Il flusso dell’approssimazione è uguale per ognuna delle configurazioni e prevede oltre all’approssimazione in sé, anche delle fasi di test e </w:t>
+        <w:t xml:space="preserve"> Il flusso dell’approssimazione è uguale per ognuna delle configurazioni e prevede</w:t>
+      </w:r>
+      <w:r>
+        <w:t>,</w:t>
+      </w:r>
+      <w:r>
+        <w:t xml:space="preserve"> oltre all’approssimazione in sé, anche delle fasi di test e </w:t>
       </w:r>
       <w:proofErr w:type="spellStart"/>
       <w:r>
@@ -7451,7 +7669,7 @@
         <w:t>.</w:t>
       </w:r>
       <w:r>
-        <w:t xml:space="preserve"> Durante questa fase viene raccolto anche il numero di bit risparmiati grazie all’approssimazione.</w:t>
+        <w:t xml:space="preserve"> </w:t>
       </w:r>
     </w:p>
     <w:p>
@@ -7572,21 +7790,23 @@
       <w:r>
         <w:t xml:space="preserve"> è stato sufficiente e calcolare la </w:t>
       </w:r>
-      <w:proofErr w:type="spellStart"/>
-      <w:r>
-        <w:t>perdità</w:t>
-      </w:r>
-      <w:proofErr w:type="spellEnd"/>
+      <w:r>
+        <w:t>perdita</w:t>
+      </w:r>
       <w:r>
         <w:t xml:space="preserve"> di accuratezza effettiva dell’</w:t>
       </w:r>
-      <w:proofErr w:type="spellStart"/>
-      <w:r>
-        <w:t>aprossimazione</w:t>
-      </w:r>
-      <w:proofErr w:type="spellEnd"/>
+      <w:r>
+        <w:t>approssimazione</w:t>
+      </w:r>
       <w:r>
         <w:t xml:space="preserve"> rispetto alla configurazione originale.</w:t>
+      </w:r>
+      <w:r>
+        <w:t xml:space="preserve"> </w:t>
+      </w:r>
+      <w:r>
+        <w:t>Durante questa fase viene raccolto anche il numero di bit risparmiati grazie all’approssimazione.</w:t>
       </w:r>
     </w:p>
     <w:p>
@@ -7651,14 +7871,24 @@
       <w:r>
         <w:t xml:space="preserve">Figura </w:t>
       </w:r>
-      <w:fldSimple w:instr=" SEQ Figura \* ARABIC ">
-        <w:r>
-          <w:rPr>
-            <w:noProof/>
-          </w:rPr>
-          <w:t>2</w:t>
-        </w:r>
-      </w:fldSimple>
+      <w:r>
+        <w:fldChar w:fldCharType="begin"/>
+      </w:r>
+      <w:r>
+        <w:instrText xml:space="preserve"> SEQ Figura \* ARABIC </w:instrText>
+      </w:r>
+      <w:r>
+        <w:fldChar w:fldCharType="separate"/>
+      </w:r>
+      <w:r>
+        <w:rPr>
+          <w:noProof/>
+        </w:rPr>
+        <w:t>2</w:t>
+      </w:r>
+      <w:r>
+        <w:fldChar w:fldCharType="end"/>
+      </w:r>
       <w:r>
         <w:t xml:space="preserve">. </w:t>
       </w:r>
@@ -7678,7 +7908,7 @@
           <w:sz w:val="24"/>
         </w:rPr>
       </w:pPr>
-      <w:bookmarkStart w:id="16" w:name="_Toc535410658"/>
+      <w:bookmarkStart w:id="17" w:name="_Toc535422096"/>
       <w:r>
         <w:rPr>
           <w:b/>
@@ -7742,7 +7972,7 @@
         </w:rPr>
         <w:t>)</w:t>
       </w:r>
-      <w:bookmarkEnd w:id="16"/>
+      <w:bookmarkEnd w:id="17"/>
     </w:p>
     <w:p>
       <w:pPr>
@@ -7780,11 +8010,20 @@
       </w:r>
       <w:proofErr w:type="spellStart"/>
       <w:r>
-        <w:t>approximate</w:t>
+        <w:t>A</w:t>
+      </w:r>
+      <w:r>
+        <w:t>pproximate</w:t>
       </w:r>
       <w:proofErr w:type="spellEnd"/>
       <w:r>
-        <w:t xml:space="preserve"> computing sul numero di bit usati per rappresentare i pesi di una </w:t>
+        <w:t xml:space="preserve"> </w:t>
+      </w:r>
+      <w:r>
+        <w:t>C</w:t>
+      </w:r>
+      <w:r>
+        <w:t xml:space="preserve">omputing sul numero di bit usati per rappresentare i pesi di una </w:t>
       </w:r>
       <w:proofErr w:type="spellStart"/>
       <w:r>
@@ -7857,7 +8096,7 @@
           <w:sz w:val="22"/>
         </w:rPr>
       </w:pPr>
-      <w:bookmarkStart w:id="17" w:name="_Toc535410659"/>
+      <w:bookmarkStart w:id="18" w:name="_Toc535422097"/>
       <w:r>
         <w:rPr>
           <w:b/>
@@ -7866,7 +8105,7 @@
         </w:rPr>
         <w:t>Reti disponibili</w:t>
       </w:r>
-      <w:bookmarkEnd w:id="17"/>
+      <w:bookmarkEnd w:id="18"/>
     </w:p>
     <w:p>
       <w:pPr>
@@ -7961,7 +8200,7 @@
           <w:sz w:val="22"/>
         </w:rPr>
       </w:pPr>
-      <w:bookmarkStart w:id="18" w:name="_Toc535410660"/>
+      <w:bookmarkStart w:id="19" w:name="_Toc535422098"/>
       <w:r>
         <w:rPr>
           <w:b/>
@@ -7970,7 +8209,7 @@
         </w:rPr>
         <w:t>Struttura del progetto</w:t>
       </w:r>
-      <w:bookmarkEnd w:id="18"/>
+      <w:bookmarkEnd w:id="19"/>
     </w:p>
     <w:p>
       <w:pPr>
@@ -7991,6 +8230,9 @@
       <w:r>
         <w:t>doc; contiene la documentazione del progetto (incluso questo file)</w:t>
       </w:r>
+      <w:r>
+        <w:t>.</w:t>
+      </w:r>
     </w:p>
     <w:p>
       <w:pPr>
@@ -8186,11 +8428,9 @@
       <w:r>
         <w:t xml:space="preserve">; cartella che contiene (una volta </w:t>
       </w:r>
-      <w:proofErr w:type="spellStart"/>
-      <w:r>
-        <w:t>buildato</w:t>
-      </w:r>
-      <w:proofErr w:type="spellEnd"/>
+      <w:r>
+        <w:t>creato</w:t>
+      </w:r>
       <w:r>
         <w:t xml:space="preserve"> il progetto tramite </w:t>
       </w:r>
@@ -8279,6 +8519,11 @@
     </w:p>
     <w:p>
       <w:pPr>
+        <w:spacing w:after="0"/>
+      </w:pPr>
+    </w:p>
+    <w:p>
+      <w:pPr>
         <w:pStyle w:val="Titolo3"/>
         <w:rPr>
           <w:b/>
@@ -8286,7 +8531,7 @@
           <w:sz w:val="22"/>
         </w:rPr>
       </w:pPr>
-      <w:bookmarkStart w:id="19" w:name="_Toc535410661"/>
+      <w:bookmarkStart w:id="20" w:name="_Toc535422099"/>
       <w:r>
         <w:rPr>
           <w:b/>
@@ -8295,7 +8540,7 @@
         </w:rPr>
         <w:t>L’interfaccia e le operazioni disponibili</w:t>
       </w:r>
-      <w:bookmarkEnd w:id="19"/>
+      <w:bookmarkEnd w:id="20"/>
     </w:p>
     <w:p>
       <w:pPr>
@@ -8303,19 +8548,22 @@
         <w:jc w:val="both"/>
       </w:pPr>
       <w:r>
-        <w:t xml:space="preserve">Al primo avvio dell’applicazione, se non sono stati scaricati anche i pesi e il modello di default, sarà necessario eseguire un primo training della </w:t>
-      </w:r>
-      <w:r>
-        <w:t xml:space="preserve">(Fig. </w:t>
-      </w:r>
-      <w:r>
-        <w:t>3</w:t>
-      </w:r>
-      <w:r>
-        <w:t xml:space="preserve">) </w:t>
-      </w:r>
-      <w:r>
-        <w:t>rete che richiederà parecchio tempo, a seconda del calcolatore utilizzato</w:t>
+        <w:t>Al primo avvio dell’applicazione, se non sono stati scaricati anche i pesi e il modello di default, sarà necessario eseguire un primo training della</w:t>
+      </w:r>
+      <w:r>
+        <w:t xml:space="preserve"> </w:t>
+      </w:r>
+      <w:r>
+        <w:t>rete che richiederà parecchio tempo</w:t>
+      </w:r>
+      <w:r>
+        <w:t xml:space="preserve"> </w:t>
+      </w:r>
+      <w:r>
+        <w:t>(Fig. 3)</w:t>
+      </w:r>
+      <w:r>
+        <w:t>, a seconda del calcolatore utilizzato</w:t>
       </w:r>
       <w:r>
         <w:rPr>
@@ -8344,9 +8592,9 @@
           <w:noProof/>
         </w:rPr>
         <w:drawing>
-          <wp:inline distT="0" distB="0" distL="0" distR="0" wp14:anchorId="329038D5" wp14:editId="2B0F6A9A">
-            <wp:extent cx="6120130" cy="1013460"/>
-            <wp:effectExtent l="0" t="0" r="0" b="0"/>
+          <wp:inline distT="0" distB="0" distL="0" distR="0" wp14:anchorId="329038D5" wp14:editId="3E9D216A">
+            <wp:extent cx="6137552" cy="1406106"/>
+            <wp:effectExtent l="0" t="0" r="0" b="3810"/>
             <wp:docPr id="6" name="Immagine 6"/>
             <wp:cNvGraphicFramePr>
               <a:graphicFrameLocks xmlns:a="http://schemas.openxmlformats.org/drawingml/2006/main" noChangeAspect="1"/>
@@ -8359,7 +8607,13 @@
                     <pic:cNvPicPr/>
                   </pic:nvPicPr>
                   <pic:blipFill>
-                    <a:blip r:embed="rId12"/>
+                    <a:blip r:embed="rId12">
+                      <a:extLst>
+                        <a:ext uri="{28A0092B-C50C-407E-A947-70E740481C1C}">
+                          <a14:useLocalDpi xmlns:a14="http://schemas.microsoft.com/office/drawing/2010/main" val="0"/>
+                        </a:ext>
+                      </a:extLst>
+                    </a:blip>
                     <a:stretch>
                       <a:fillRect/>
                     </a:stretch>
@@ -8367,7 +8621,7 @@
                   <pic:spPr>
                     <a:xfrm>
                       <a:off x="0" y="0"/>
-                      <a:ext cx="6120130" cy="1013460"/>
+                      <a:ext cx="6239183" cy="1429390"/>
                     </a:xfrm>
                     <a:prstGeom prst="rect">
                       <a:avLst/>
@@ -8389,14 +8643,24 @@
       <w:r>
         <w:t xml:space="preserve">Figura </w:t>
       </w:r>
-      <w:fldSimple w:instr=" SEQ Figura \* ARABIC ">
-        <w:r>
-          <w:rPr>
-            <w:noProof/>
-          </w:rPr>
-          <w:t>3</w:t>
-        </w:r>
-      </w:fldSimple>
+      <w:r>
+        <w:fldChar w:fldCharType="begin"/>
+      </w:r>
+      <w:r>
+        <w:instrText xml:space="preserve"> SEQ Figura \* ARABIC </w:instrText>
+      </w:r>
+      <w:r>
+        <w:fldChar w:fldCharType="separate"/>
+      </w:r>
+      <w:r>
+        <w:rPr>
+          <w:noProof/>
+        </w:rPr>
+        <w:t>3</w:t>
+      </w:r>
+      <w:r>
+        <w:fldChar w:fldCharType="end"/>
+      </w:r>
       <w:r>
         <w:t xml:space="preserve">. </w:t>
       </w:r>
@@ -8418,7 +8682,20 @@
         <w:spacing w:after="0"/>
         <w:jc w:val="both"/>
       </w:pPr>
-      <w:r>
+    </w:p>
+    <w:p>
+      <w:pPr>
+        <w:spacing w:after="0"/>
+        <w:jc w:val="both"/>
+      </w:pPr>
+    </w:p>
+    <w:p>
+      <w:pPr>
+        <w:spacing w:after="0"/>
+        <w:jc w:val="both"/>
+      </w:pPr>
+      <w:r>
+        <w:lastRenderedPageBreak/>
         <w:t>Se i pesi della rete originale sono disponibili, all’avvio comparirà l’interfaccia base dell’applicazione</w:t>
       </w:r>
       <w:r>
@@ -8499,7 +8776,6 @@
         <w:jc w:val="both"/>
       </w:pPr>
       <w:r>
-        <w:lastRenderedPageBreak/>
         <w:t>Eseguire il test automatico di tutte le configurazioni. Questa funzionalità, dopo un primo test della rete nella sua configurazione originale, farà partire 9 iterazioni (una per ogni configurazione) nelle quali saranno svolte le 4 fasi descritte in 3.3.</w:t>
       </w:r>
       <w:r>
@@ -8591,14 +8867,24 @@
       <w:r>
         <w:t xml:space="preserve">Figura </w:t>
       </w:r>
-      <w:fldSimple w:instr=" SEQ Figura \* ARABIC ">
-        <w:r>
-          <w:rPr>
-            <w:noProof/>
-          </w:rPr>
-          <w:t>4</w:t>
-        </w:r>
-      </w:fldSimple>
+      <w:r>
+        <w:fldChar w:fldCharType="begin"/>
+      </w:r>
+      <w:r>
+        <w:instrText xml:space="preserve"> SEQ Figura \* ARABIC </w:instrText>
+      </w:r>
+      <w:r>
+        <w:fldChar w:fldCharType="separate"/>
+      </w:r>
+      <w:r>
+        <w:rPr>
+          <w:noProof/>
+        </w:rPr>
+        <w:t>4</w:t>
+      </w:r>
+      <w:r>
+        <w:fldChar w:fldCharType="end"/>
+      </w:r>
       <w:r>
         <w:t xml:space="preserve">. </w:t>
       </w:r>
@@ -8636,7 +8922,7 @@
           <w:color w:val="000000" w:themeColor="text1"/>
         </w:rPr>
       </w:pPr>
-      <w:bookmarkStart w:id="20" w:name="_Toc535410662"/>
+      <w:bookmarkStart w:id="21" w:name="_Toc535422100"/>
       <w:r>
         <w:rPr>
           <w:rFonts w:asciiTheme="minorHAnsi" w:hAnsiTheme="minorHAnsi" w:cstheme="minorHAnsi"/>
@@ -8647,7 +8933,7 @@
         <w:lastRenderedPageBreak/>
         <w:t>Valutazione dei risultati ottenuti</w:t>
       </w:r>
-      <w:bookmarkEnd w:id="20"/>
+      <w:bookmarkEnd w:id="21"/>
     </w:p>
     <w:p>
       <w:pPr>
@@ -8695,18 +8981,121 @@
         <w:t xml:space="preserve"> </w:t>
       </w:r>
       <w:r>
+        <w:t>Tali risultati sono stati confrontati con l’accuratezza della rete nella sua configurazione originale (non approssimata) in modo da poter definire la perdita di accuratezza percentuale</w:t>
+      </w:r>
+      <w:r>
+        <w:t xml:space="preserve"> (</w:t>
+      </w:r>
+      <w:r>
+        <w:t>Fig. 5</w:t>
+      </w:r>
+      <w:r>
+        <w:t>)</w:t>
+      </w:r>
+      <w:r>
+        <w:t>.</w:t>
+      </w:r>
+      <w:r>
+        <w:t xml:space="preserve"> Questo dato, insieme alla quantità di bit risparmiati, ha consentito di valutare </w:t>
+      </w:r>
+      <w:r>
+        <w:t xml:space="preserve">accuratamente </w:t>
+      </w:r>
+      <w:r>
+        <w:t xml:space="preserve">il </w:t>
+      </w:r>
+      <w:proofErr w:type="spellStart"/>
+      <w:r>
+        <w:rPr>
+          <w:i/>
+        </w:rPr>
+        <w:t>tradeoff</w:t>
+      </w:r>
+      <w:proofErr w:type="spellEnd"/>
+      <w:r>
+        <w:t xml:space="preserve"> memoria risparmiata – accuratezza persa </w:t>
+      </w:r>
+      <w:r>
+        <w:t>per ogni configurazione</w:t>
+      </w:r>
+      <w:r>
+        <w:t xml:space="preserve"> (</w:t>
+      </w:r>
+      <w:r>
+        <w:t>Fig. 6 e Fig. 7</w:t>
+      </w:r>
+      <w:r>
+        <w:t>)</w:t>
+      </w:r>
+      <w:r>
+        <w:t>.</w:t>
+      </w:r>
+    </w:p>
+    <w:p>
+      <w:r>
+        <w:t xml:space="preserve">Come si può notare dai grafici di seguito riportati, i risultati ottenuti rispecchiano il comportamento atteso dalla rete, ossia un impatto sull’accuratezza crescente all’aumentare dell’entità dell’approssimazione (ovvero all’aumentare dei bit risparmiati). Inoltre, tale impatto è maggiore nel momento in cui vengono approssimati anche i </w:t>
+      </w:r>
+      <w:proofErr w:type="spellStart"/>
+      <w:r>
+        <w:t>layer</w:t>
+      </w:r>
+      <w:proofErr w:type="spellEnd"/>
+      <w:r>
+        <w:t xml:space="preserve"> di input e output della rete a conferma dei risultati </w:t>
+      </w:r>
+      <w:r>
+        <w:t xml:space="preserve">esposti in </w:t>
+      </w:r>
+      <w:r>
+        <w:t>[1]</w:t>
+      </w:r>
+      <w:r>
+        <w:t xml:space="preserve"> e</w:t>
+      </w:r>
+      <w:r>
+        <w:t xml:space="preserve"> [2]</w:t>
+      </w:r>
+      <w:r>
+        <w:t xml:space="preserve"> riguardo alla maggiore resilienza degli </w:t>
+      </w:r>
+      <w:proofErr w:type="spellStart"/>
+      <w:r>
+        <w:t>hidden</w:t>
+      </w:r>
+      <w:proofErr w:type="spellEnd"/>
+      <w:r>
         <w:t xml:space="preserve"> </w:t>
       </w:r>
-    </w:p>
-    <w:p>
-      <w:r>
-        <w:t>Tali risultati sono stati confrontati con l’accuratezza della rete nella sua configurazione originale (non approssimata) in modo da poter definire la perdita di accuratezza percentuale.</w:t>
-      </w:r>
-      <w:r>
-        <w:t xml:space="preserve"> Questo dato, insieme alla quantità di bit risparmiati, ha consentito di valutare il </w:t>
-      </w:r>
       <w:proofErr w:type="spellStart"/>
       <w:r>
+        <w:t>layer</w:t>
+      </w:r>
+      <w:proofErr w:type="spellEnd"/>
+      <w:r>
+        <w:t>.</w:t>
+      </w:r>
+      <w:r>
+        <w:t xml:space="preserve"> </w:t>
+      </w:r>
+    </w:p>
+    <w:p>
+      <w:r>
+        <w:t xml:space="preserve">Un’ulteriore conferma delle aspettative arriva da risultati ottenuti dopo il </w:t>
+      </w:r>
+      <w:r>
+        <w:t>retraining</w:t>
+      </w:r>
+      <w:r>
+        <w:t xml:space="preserve">: con una giusta quantità di epoche di training effettuato dopo l’approssimazione, l’accuratezza della rete cresce notevolmente, consentendo così di </w:t>
+      </w:r>
+      <w:r>
+        <w:t>massimizzare</w:t>
+      </w:r>
+      <w:r>
+        <w:t xml:space="preserve"> il </w:t>
+      </w:r>
+      <w:proofErr w:type="spellStart"/>
+      <w:r>
         <w:rPr>
           <w:i/>
         </w:rPr>
@@ -8714,122 +9103,13 @@
       </w:r>
       <w:proofErr w:type="spellEnd"/>
       <w:r>
-        <w:t xml:space="preserve"> memoria risparmiata – accuratezza persa </w:t>
-      </w:r>
-      <w:r>
-        <w:t>per ogni configurazione</w:t>
-      </w:r>
-      <w:r>
-        <w:t>.</w:t>
-      </w:r>
-    </w:p>
-    <w:p>
-      <w:r>
-        <w:t xml:space="preserve">Come si può notare dai grafici di seguito riportati, i risultati ottenuti rispecchiano il comportamento atteso dalla rete, ossia un impatto sull’accuratezza crescente all’aumentare dell’entità dell’approssimazione (ovvero all’aumentare dei bit risparmiati). Inoltre, tale impatto è maggiore nel momento in cui vengono approssimati anche i </w:t>
-      </w:r>
-      <w:proofErr w:type="spellStart"/>
-      <w:r>
-        <w:t>layer</w:t>
-      </w:r>
-      <w:proofErr w:type="spellEnd"/>
-      <w:r>
-        <w:t xml:space="preserve"> di input e output della rete a conferma dei risultati </w:t>
-      </w:r>
-      <w:r>
-        <w:t xml:space="preserve">esposti in </w:t>
-      </w:r>
-      <w:r>
-        <w:t>[1]</w:t>
-      </w:r>
-      <w:r>
-        <w:t xml:space="preserve"> e</w:t>
-      </w:r>
-      <w:r>
-        <w:t xml:space="preserve"> [2]</w:t>
-      </w:r>
-      <w:r>
-        <w:t xml:space="preserve"> riguardo alla maggiore resilienza degli </w:t>
-      </w:r>
-      <w:proofErr w:type="spellStart"/>
-      <w:r>
-        <w:t>hidden</w:t>
-      </w:r>
-      <w:proofErr w:type="spellEnd"/>
-      <w:r>
-        <w:t xml:space="preserve"> </w:t>
-      </w:r>
-      <w:proofErr w:type="spellStart"/>
-      <w:r>
-        <w:t>layer</w:t>
-      </w:r>
-      <w:proofErr w:type="spellEnd"/>
-      <w:r>
-        <w:t>.</w:t>
-      </w:r>
-      <w:r>
-        <w:t xml:space="preserve"> </w:t>
-      </w:r>
-    </w:p>
-    <w:p>
-      <w:r>
-        <w:t xml:space="preserve">Un’ulteriore conferma delle aspettative arriva da risultati ottenuti dopo il </w:t>
-      </w:r>
-      <w:r>
-        <w:t>retraining</w:t>
-      </w:r>
-      <w:r>
-        <w:t xml:space="preserve">: con una giusta quantità di epoche di training effettuato dopo l’approssimazione, l’accuratezza della rete cresce notevolmente, consentendo così di </w:t>
-      </w:r>
-      <w:r>
-        <w:t>massimizzare</w:t>
-      </w:r>
-      <w:r>
-        <w:t xml:space="preserve"> il </w:t>
-      </w:r>
-      <w:proofErr w:type="spellStart"/>
-      <w:r>
-        <w:rPr>
-          <w:i/>
-        </w:rPr>
-        <w:t>tradeoff</w:t>
-      </w:r>
-      <w:proofErr w:type="spellEnd"/>
-      <w:r>
         <w:t xml:space="preserve"> memoria risparmiata – accuratezza persa.</w:t>
       </w:r>
     </w:p>
     <w:p/>
     <w:p>
-      <w:r>
-        <w:t xml:space="preserve">GRAFICO 1: Diagramma a barre con accuratezza delle </w:t>
-      </w:r>
-      <w:proofErr w:type="spellStart"/>
-      <w:r>
-        <w:t>config</w:t>
-      </w:r>
-      <w:proofErr w:type="spellEnd"/>
-      <w:r>
-        <w:t xml:space="preserve"> approssimate vs quella originale </w:t>
-      </w:r>
-      <w:proofErr w:type="spellStart"/>
-      <w:r>
-        <w:t>pre</w:t>
-      </w:r>
-      <w:proofErr w:type="spellEnd"/>
-      <w:r>
-        <w:t xml:space="preserve"> e post </w:t>
-      </w:r>
-      <w:proofErr w:type="spellStart"/>
-      <w:r>
-        <w:t>retraining</w:t>
-      </w:r>
-      <w:proofErr w:type="spellEnd"/>
-      <w:r>
-        <w:t>. Configurazioni ordinate per bit risparmiati orizzontalmente (con titolo, CONFIG n – bit risparmiati x)</w:t>
-      </w:r>
-    </w:p>
-    <w:p>
-      <w:pPr>
+      <w:pPr>
+        <w:keepNext/>
         <w:jc w:val="center"/>
       </w:pPr>
       <w:r>
@@ -8852,6 +9132,45 @@
       </w:r>
     </w:p>
     <w:p>
+      <w:pPr>
+        <w:pStyle w:val="Didascalia"/>
+        <w:jc w:val="center"/>
+        <w:rPr>
+          <w:i w:val="0"/>
+        </w:rPr>
+      </w:pPr>
+      <w:r>
+        <w:t xml:space="preserve">Figura </w:t>
+      </w:r>
+      <w:r>
+        <w:fldChar w:fldCharType="begin"/>
+      </w:r>
+      <w:r>
+        <w:instrText xml:space="preserve"> SEQ Figura \* ARABIC </w:instrText>
+      </w:r>
+      <w:r>
+        <w:fldChar w:fldCharType="separate"/>
+      </w:r>
+      <w:r>
+        <w:rPr>
+          <w:noProof/>
+        </w:rPr>
+        <w:t>5</w:t>
+      </w:r>
+      <w:r>
+        <w:fldChar w:fldCharType="end"/>
+      </w:r>
+      <w:r>
+        <w:t xml:space="preserve">. </w:t>
+      </w:r>
+      <w:r>
+        <w:rPr>
+          <w:i w:val="0"/>
+        </w:rPr>
+        <w:t>Grafico del confronto dei risultati ottenuti dalla rete</w:t>
+      </w:r>
+    </w:p>
+    <w:p>
       <w:r>
         <w:t>GRAFICO 2: Tabella sta</w:t>
       </w:r>
@@ -8889,6 +9208,7 @@
     </w:p>
     <w:p>
       <w:pPr>
+        <w:keepNext/>
         <w:jc w:val="center"/>
       </w:pPr>
       <w:r>
@@ -8911,10 +9231,52 @@
         </w:drawing>
       </w:r>
     </w:p>
+    <w:p>
+      <w:pPr>
+        <w:pStyle w:val="Didascalia"/>
+        <w:jc w:val="center"/>
+      </w:pPr>
+      <w:r>
+        <w:t xml:space="preserve">Figura </w:t>
+      </w:r>
+      <w:r>
+        <w:fldChar w:fldCharType="begin"/>
+      </w:r>
+      <w:r>
+        <w:instrText xml:space="preserve"> SEQ Figura \* ARABIC </w:instrText>
+      </w:r>
+      <w:r>
+        <w:fldChar w:fldCharType="separate"/>
+      </w:r>
+      <w:r>
+        <w:rPr>
+          <w:noProof/>
+        </w:rPr>
+        <w:t>6</w:t>
+      </w:r>
+      <w:r>
+        <w:fldChar w:fldCharType="end"/>
+      </w:r>
+      <w:r>
+        <w:t xml:space="preserve">. </w:t>
+      </w:r>
+      <w:proofErr w:type="spellStart"/>
+      <w:r>
+        <w:rPr>
+          <w:i w:val="0"/>
+        </w:rPr>
+        <w:t>Kbit</w:t>
+      </w:r>
+      <w:proofErr w:type="spellEnd"/>
+      <w:r>
+        <w:rPr>
+          <w:i w:val="0"/>
+        </w:rPr>
+        <w:t xml:space="preserve"> risparmiati rispetto all'accuratezza persa</w:t>
+      </w:r>
+    </w:p>
     <w:p/>
     <w:p>
-      <w:bookmarkStart w:id="21" w:name="_GoBack"/>
-      <w:bookmarkEnd w:id="21"/>
       <w:r>
         <w:br w:type="page"/>
       </w:r>
@@ -8933,7 +9295,7 @@
           <w:color w:val="000000" w:themeColor="text1"/>
         </w:rPr>
       </w:pPr>
-      <w:bookmarkStart w:id="22" w:name="_Toc535410663"/>
+      <w:bookmarkStart w:id="22" w:name="_Toc535422101"/>
       <w:r>
         <w:rPr>
           <w:rFonts w:asciiTheme="minorHAnsi" w:hAnsiTheme="minorHAnsi" w:cstheme="minorHAnsi"/>
@@ -8981,11 +9343,9 @@
       <w:r>
         <w:t xml:space="preserve">. </w:t>
       </w:r>
-      <w:proofErr w:type="gramStart"/>
-      <w:r>
-        <w:t>E’</w:t>
-      </w:r>
-      <w:proofErr w:type="gramEnd"/>
+      <w:r>
+        <w:t>È</w:t>
+      </w:r>
       <w:r>
         <w:t xml:space="preserve"> infatti è possibile definire semplicemente una diversa struttura per la propria rete, i parametri di training e valutazione della rete, e un qualsiasi numero di configurazioni per l’approssimazione. Infine, sarebbe possibile ampliare le potenzialità del tool aggiungendo nuove feature per la simulazione di altre tecniche di </w:t>
       </w:r>
@@ -9003,7 +9363,7 @@
         <w:br w:type="page"/>
       </w:r>
     </w:p>
-    <w:bookmarkStart w:id="23" w:name="_Toc535410664" w:displacedByCustomXml="next"/>
+    <w:bookmarkStart w:id="23" w:name="_Toc535422102" w:displacedByCustomXml="next"/>
     <w:bookmarkStart w:id="24" w:name="_Toc487305368" w:displacedByCustomXml="next"/>
     <w:sdt>
       <w:sdtPr>
@@ -17990,7 +18350,7 @@
 </file>
 
 <file path=customXml/itemProps1.xml><?xml version="1.0" encoding="utf-8"?>
-<ds:datastoreItem xmlns:ds="http://schemas.openxmlformats.org/officeDocument/2006/customXml" ds:itemID="{26C31C69-4EA8-40D2-9F42-EF56EBB0C50E}">
+<ds:datastoreItem xmlns:ds="http://schemas.openxmlformats.org/officeDocument/2006/customXml" ds:itemID="{AE3BE0F9-75CA-4553-8D65-706AA4885D33}">
   <ds:schemaRefs>
     <ds:schemaRef ds:uri="http://schemas.openxmlformats.org/officeDocument/2006/bibliography"/>
   </ds:schemaRefs>

--- a/doc/Relazione_Scavo_Messina.docx
+++ b/doc/Relazione_Scavo_Messina.docx
@@ -684,15 +684,7 @@
             <w:rPr>
               <w:rFonts w:ascii="Times New Roman" w:hAnsi="Times New Roman" w:cs="Times New Roman"/>
             </w:rPr>
-            <w:t>Sommari</w:t>
-          </w:r>
-          <w:bookmarkStart w:id="0" w:name="_GoBack"/>
-          <w:bookmarkEnd w:id="0"/>
-          <w:r>
-            <w:rPr>
-              <w:rFonts w:ascii="Times New Roman" w:hAnsi="Times New Roman" w:cs="Times New Roman"/>
-            </w:rPr>
-            <w:t>o</w:t>
+            <w:t>Sommario</w:t>
           </w:r>
         </w:p>
         <w:p>
@@ -2821,7 +2813,7 @@
           <w:color w:val="000000" w:themeColor="text1"/>
         </w:rPr>
       </w:pPr>
-      <w:bookmarkStart w:id="1" w:name="_Toc535422080"/>
+      <w:bookmarkStart w:id="0" w:name="_Toc535422080"/>
       <w:r>
         <w:rPr>
           <w:rFonts w:asciiTheme="minorHAnsi" w:hAnsiTheme="minorHAnsi" w:cstheme="minorHAnsi"/>
@@ -2832,7 +2824,7 @@
         <w:lastRenderedPageBreak/>
         <w:t>Introduzione</w:t>
       </w:r>
-      <w:bookmarkEnd w:id="1"/>
+      <w:bookmarkEnd w:id="0"/>
     </w:p>
     <w:p>
       <w:pPr>
@@ -3410,7 +3402,7 @@
           <w:sz w:val="24"/>
         </w:rPr>
       </w:pPr>
-      <w:bookmarkStart w:id="2" w:name="_Toc535422081"/>
+      <w:bookmarkStart w:id="1" w:name="_Toc535422081"/>
       <w:r>
         <w:rPr>
           <w:b/>
@@ -3419,7 +3411,7 @@
         </w:rPr>
         <w:t>Ambito applicativo</w:t>
       </w:r>
-      <w:bookmarkEnd w:id="2"/>
+      <w:bookmarkEnd w:id="1"/>
     </w:p>
     <w:p>
       <w:pPr>
@@ -3486,7 +3478,7 @@
           <w:sz w:val="24"/>
         </w:rPr>
       </w:pPr>
-      <w:bookmarkStart w:id="3" w:name="_Toc535422082"/>
+      <w:bookmarkStart w:id="2" w:name="_Toc535422082"/>
       <w:r>
         <w:rPr>
           <w:b/>
@@ -3495,7 +3487,7 @@
         </w:rPr>
         <w:t>Obiettivi</w:t>
       </w:r>
-      <w:bookmarkEnd w:id="3"/>
+      <w:bookmarkEnd w:id="2"/>
     </w:p>
     <w:p>
       <w:pPr>
@@ -3659,7 +3651,7 @@
           <w:sz w:val="24"/>
         </w:rPr>
       </w:pPr>
-      <w:bookmarkStart w:id="4" w:name="_Toc535422083"/>
+      <w:bookmarkStart w:id="3" w:name="_Toc535422083"/>
       <w:r>
         <w:rPr>
           <w:b/>
@@ -3669,7 +3661,7 @@
         <w:lastRenderedPageBreak/>
         <w:t>Flusso dell’analisi</w:t>
       </w:r>
-      <w:bookmarkEnd w:id="4"/>
+      <w:bookmarkEnd w:id="3"/>
     </w:p>
     <w:p>
       <w:pPr>
@@ -3819,7 +3811,7 @@
           <w:color w:val="000000" w:themeColor="text1"/>
         </w:rPr>
       </w:pPr>
-      <w:bookmarkStart w:id="5" w:name="_Toc535422084"/>
+      <w:bookmarkStart w:id="4" w:name="_Toc535422084"/>
       <w:r>
         <w:rPr>
           <w:rFonts w:asciiTheme="minorHAnsi" w:hAnsiTheme="minorHAnsi" w:cstheme="minorHAnsi"/>
@@ -3830,7 +3822,7 @@
         <w:lastRenderedPageBreak/>
         <w:t>Rete originale</w:t>
       </w:r>
-      <w:bookmarkEnd w:id="5"/>
+      <w:bookmarkEnd w:id="4"/>
     </w:p>
     <w:p>
       <w:pPr>
@@ -3860,7 +3852,7 @@
           <w:sz w:val="24"/>
         </w:rPr>
       </w:pPr>
-      <w:bookmarkStart w:id="6" w:name="_Toc535422085"/>
+      <w:bookmarkStart w:id="5" w:name="_Toc535422085"/>
       <w:r>
         <w:rPr>
           <w:b/>
@@ -3869,7 +3861,7 @@
         </w:rPr>
         <w:t>Progettazione della rete neurale</w:t>
       </w:r>
-      <w:bookmarkEnd w:id="6"/>
+      <w:bookmarkEnd w:id="5"/>
     </w:p>
     <w:p>
       <w:pPr>
@@ -4057,7 +4049,22 @@
         <w:t>. Q</w:t>
       </w:r>
       <w:r>
-        <w:t xml:space="preserve">uesti contengono delle immagini 32x32px raffiguranti </w:t>
+        <w:t xml:space="preserve">uesti contengono </w:t>
+      </w:r>
+      <w:r>
+        <w:t>60</w:t>
+      </w:r>
+      <w:r>
+        <w:t>000</w:t>
+      </w:r>
+      <w:r>
+        <w:t xml:space="preserve"> immagini </w:t>
+      </w:r>
+      <w:r>
+        <w:t xml:space="preserve">(50000 per il training, 10000 per il test) </w:t>
+      </w:r>
+      <w:r>
+        <w:t xml:space="preserve">32x32px raffiguranti </w:t>
       </w:r>
       <w:r>
         <w:t xml:space="preserve">degli oggetti riconducibili ad una </w:t>
@@ -4109,7 +4116,7 @@
           <w:sz w:val="24"/>
         </w:rPr>
       </w:pPr>
-      <w:bookmarkStart w:id="7" w:name="_Toc535422086"/>
+      <w:bookmarkStart w:id="6" w:name="_Toc535422086"/>
       <w:r>
         <w:rPr>
           <w:b/>
@@ -4118,7 +4125,7 @@
         </w:rPr>
         <w:t>Scelte operative</w:t>
       </w:r>
-      <w:bookmarkEnd w:id="7"/>
+      <w:bookmarkEnd w:id="6"/>
     </w:p>
     <w:p>
       <w:pPr>
@@ -4234,7 +4241,7 @@
           <w:sz w:val="24"/>
         </w:rPr>
       </w:pPr>
-      <w:bookmarkStart w:id="8" w:name="_Toc535422087"/>
+      <w:bookmarkStart w:id="7" w:name="_Toc535422087"/>
       <w:r>
         <w:rPr>
           <w:b/>
@@ -4243,7 +4250,7 @@
         </w:rPr>
         <w:t>Valutazione dell’accuratezza della rete</w:t>
       </w:r>
-      <w:bookmarkEnd w:id="8"/>
+      <w:bookmarkEnd w:id="7"/>
     </w:p>
     <w:p>
       <w:pPr>
@@ -4274,7 +4281,7 @@
           <w:color w:val="000000" w:themeColor="text1"/>
         </w:rPr>
       </w:pPr>
-      <w:bookmarkStart w:id="9" w:name="_Toc535422088"/>
+      <w:bookmarkStart w:id="8" w:name="_Toc535422088"/>
       <w:proofErr w:type="spellStart"/>
       <w:r>
         <w:rPr>
@@ -4296,7 +4303,7 @@
         </w:rPr>
         <w:t xml:space="preserve"> Computing sulla rete neurale realizzata</w:t>
       </w:r>
-      <w:bookmarkEnd w:id="9"/>
+      <w:bookmarkEnd w:id="8"/>
     </w:p>
     <w:p>
       <w:pPr>
@@ -4378,7 +4385,7 @@
           <w:sz w:val="24"/>
         </w:rPr>
       </w:pPr>
-      <w:bookmarkStart w:id="10" w:name="_Toc535422089"/>
+      <w:bookmarkStart w:id="9" w:name="_Toc535422089"/>
       <w:r>
         <w:rPr>
           <w:b/>
@@ -4395,7 +4402,7 @@
         </w:rPr>
         <w:t>tandard IEEE sulla rappresentazione dei float</w:t>
       </w:r>
-      <w:bookmarkEnd w:id="10"/>
+      <w:bookmarkEnd w:id="9"/>
     </w:p>
     <w:p>
       <w:pPr>
@@ -4434,7 +4441,7 @@
           <w:sz w:val="22"/>
         </w:rPr>
       </w:pPr>
-      <w:bookmarkStart w:id="11" w:name="_Toc535422090"/>
+      <w:bookmarkStart w:id="10" w:name="_Toc535422090"/>
       <w:r>
         <w:rPr>
           <w:b/>
@@ -4515,7 +4522,7 @@
         </w:rPr>
         <w:t xml:space="preserve"> 32</w:t>
       </w:r>
-      <w:bookmarkEnd w:id="11"/>
+      <w:bookmarkEnd w:id="10"/>
     </w:p>
     <w:p>
       <w:pPr>
@@ -4876,7 +4883,7 @@
           <w:sz w:val="22"/>
         </w:rPr>
       </w:pPr>
-      <w:bookmarkStart w:id="12" w:name="_Toc535422091"/>
+      <w:bookmarkStart w:id="11" w:name="_Toc535422091"/>
       <w:r>
         <w:rPr>
           <w:b/>
@@ -4885,7 +4892,7 @@
         </w:rPr>
         <w:t>Approssimazione del tipo di dato float</w:t>
       </w:r>
-      <w:bookmarkEnd w:id="12"/>
+      <w:bookmarkEnd w:id="11"/>
     </w:p>
     <w:p>
       <w:pPr>
@@ -5432,7 +5439,13 @@
         <w:t>(Fig. 1)</w:t>
       </w:r>
       <w:r>
-        <w:t>. Essa viene invocata immediatamente dopo ogni aggiornamento dei pesi durante</w:t>
+        <w:t xml:space="preserve">. Essa viene invocata immediatamente dopo </w:t>
+      </w:r>
+      <w:r>
+        <w:t>l’</w:t>
+      </w:r>
+      <w:r>
+        <w:t>aggiornamento dei pesi durante</w:t>
       </w:r>
       <w:r>
         <w:t xml:space="preserve"> e prima</w:t>
@@ -6368,24 +6381,14 @@
       <w:r>
         <w:t xml:space="preserve">Tabella </w:t>
       </w:r>
-      <w:r>
-        <w:fldChar w:fldCharType="begin"/>
-      </w:r>
-      <w:r>
-        <w:instrText xml:space="preserve"> SEQ Tabella \* ARABIC </w:instrText>
-      </w:r>
-      <w:r>
-        <w:fldChar w:fldCharType="separate"/>
-      </w:r>
-      <w:r>
-        <w:rPr>
-          <w:noProof/>
-        </w:rPr>
-        <w:t>1</w:t>
-      </w:r>
-      <w:r>
-        <w:fldChar w:fldCharType="end"/>
-      </w:r>
+      <w:fldSimple w:instr=" SEQ Tabella \* ARABIC ">
+        <w:r>
+          <w:rPr>
+            <w:noProof/>
+          </w:rPr>
+          <w:t>1</w:t>
+        </w:r>
+      </w:fldSimple>
       <w:r>
         <w:t xml:space="preserve">. </w:t>
       </w:r>
@@ -6437,9 +6440,9 @@
         </w:rPr>
         <w:lastRenderedPageBreak/>
         <w:drawing>
-          <wp:inline distT="0" distB="0" distL="0" distR="0" wp14:anchorId="4B2A024B" wp14:editId="25A6D4C2">
-            <wp:extent cx="5076748" cy="1875205"/>
-            <wp:effectExtent l="0" t="0" r="0" b="0"/>
+          <wp:inline distT="0" distB="0" distL="0" distR="0" wp14:anchorId="4B2A024B" wp14:editId="74DBD95D">
+            <wp:extent cx="4991100" cy="1843569"/>
+            <wp:effectExtent l="0" t="0" r="0" b="4445"/>
             <wp:docPr id="9" name="Immagine 9"/>
             <wp:cNvGraphicFramePr>
               <a:graphicFrameLocks xmlns:a="http://schemas.openxmlformats.org/drawingml/2006/main" noChangeAspect="1"/>
@@ -6472,7 +6475,7 @@
                   <pic:spPr>
                     <a:xfrm>
                       <a:off x="0" y="0"/>
-                      <a:ext cx="5097987" cy="1883050"/>
+                      <a:ext cx="5024806" cy="1856019"/>
                     </a:xfrm>
                     <a:prstGeom prst="rect">
                       <a:avLst/>
@@ -6493,24 +6496,14 @@
       <w:r>
         <w:t xml:space="preserve">Figura </w:t>
       </w:r>
-      <w:r>
-        <w:fldChar w:fldCharType="begin"/>
-      </w:r>
-      <w:r>
-        <w:instrText xml:space="preserve"> SEQ Figura \* ARABIC </w:instrText>
-      </w:r>
-      <w:r>
-        <w:fldChar w:fldCharType="separate"/>
-      </w:r>
-      <w:r>
-        <w:rPr>
-          <w:noProof/>
-        </w:rPr>
-        <w:t>1</w:t>
-      </w:r>
-      <w:r>
-        <w:fldChar w:fldCharType="end"/>
-      </w:r>
+      <w:fldSimple w:instr=" SEQ Figura \* ARABIC ">
+        <w:r>
+          <w:rPr>
+            <w:noProof/>
+          </w:rPr>
+          <w:t>1</w:t>
+        </w:r>
+      </w:fldSimple>
       <w:r>
         <w:t xml:space="preserve">. </w:t>
       </w:r>
@@ -6540,7 +6533,7 @@
           <w:sz w:val="24"/>
         </w:rPr>
       </w:pPr>
-      <w:bookmarkStart w:id="13" w:name="_Toc535422092"/>
+      <w:bookmarkStart w:id="12" w:name="_Toc535422092"/>
       <w:r>
         <w:rPr>
           <w:b/>
@@ -6565,7 +6558,7 @@
         </w:rPr>
         <w:t xml:space="preserve"> delle configurazioni approssimate</w:t>
       </w:r>
-      <w:bookmarkEnd w:id="13"/>
+      <w:bookmarkEnd w:id="12"/>
     </w:p>
     <w:p>
       <w:pPr>
@@ -6791,7 +6784,7 @@
               <w:jc w:val="center"/>
             </w:pPr>
             <w:r>
-              <w:t>22</w:t>
+              <w:t>16</w:t>
             </w:r>
           </w:p>
         </w:tc>
@@ -6804,7 +6797,7 @@
               <w:jc w:val="center"/>
             </w:pPr>
             <w:r>
-              <w:t>22</w:t>
+              <w:t>16</w:t>
             </w:r>
           </w:p>
         </w:tc>
@@ -6832,7 +6825,7 @@
               <w:jc w:val="center"/>
             </w:pPr>
             <w:r>
-              <w:t>18</w:t>
+              <w:t>14</w:t>
             </w:r>
           </w:p>
         </w:tc>
@@ -6845,7 +6838,7 @@
               <w:jc w:val="center"/>
             </w:pPr>
             <w:r>
-              <w:t>18</w:t>
+              <w:t>14</w:t>
             </w:r>
           </w:p>
         </w:tc>
@@ -6873,7 +6866,7 @@
               <w:jc w:val="center"/>
             </w:pPr>
             <w:r>
-              <w:t>14</w:t>
+              <w:t>11</w:t>
             </w:r>
           </w:p>
         </w:tc>
@@ -6886,7 +6879,7 @@
               <w:jc w:val="center"/>
             </w:pPr>
             <w:r>
-              <w:t>14</w:t>
+              <w:t>11</w:t>
             </w:r>
           </w:p>
         </w:tc>
@@ -6927,7 +6920,7 @@
               <w:jc w:val="center"/>
             </w:pPr>
             <w:r>
-              <w:t>22</w:t>
+              <w:t>16</w:t>
             </w:r>
           </w:p>
         </w:tc>
@@ -6968,7 +6961,7 @@
               <w:jc w:val="center"/>
             </w:pPr>
             <w:r>
-              <w:t>18</w:t>
+              <w:t>14</w:t>
             </w:r>
           </w:p>
         </w:tc>
@@ -7009,7 +7002,7 @@
               <w:jc w:val="center"/>
             </w:pPr>
             <w:r>
-              <w:t>14</w:t>
+              <w:t>11</w:t>
             </w:r>
           </w:p>
         </w:tc>
@@ -7037,7 +7030,7 @@
               <w:jc w:val="center"/>
             </w:pPr>
             <w:r>
-              <w:t>22</w:t>
+              <w:t>16</w:t>
             </w:r>
           </w:p>
         </w:tc>
@@ -7050,7 +7043,10 @@
               <w:jc w:val="center"/>
             </w:pPr>
             <w:r>
-              <w:t>18</w:t>
+              <w:t>1</w:t>
+            </w:r>
+            <w:r>
+              <w:t>4</w:t>
             </w:r>
           </w:p>
         </w:tc>
@@ -7078,7 +7074,7 @@
               <w:jc w:val="center"/>
             </w:pPr>
             <w:r>
-              <w:t>22</w:t>
+              <w:t>16</w:t>
             </w:r>
           </w:p>
         </w:tc>
@@ -7091,7 +7087,7 @@
               <w:jc w:val="center"/>
             </w:pPr>
             <w:r>
-              <w:t>14</w:t>
+              <w:t>11</w:t>
             </w:r>
           </w:p>
         </w:tc>
@@ -7119,7 +7115,7 @@
               <w:jc w:val="center"/>
             </w:pPr>
             <w:r>
-              <w:t>18</w:t>
+              <w:t>14</w:t>
             </w:r>
           </w:p>
         </w:tc>
@@ -7132,7 +7128,7 @@
               <w:jc w:val="center"/>
             </w:pPr>
             <w:r>
-              <w:t>12</w:t>
+              <w:t>10</w:t>
             </w:r>
           </w:p>
         </w:tc>
@@ -7203,24 +7199,14 @@
       <w:r>
         <w:t xml:space="preserve">Tabella </w:t>
       </w:r>
-      <w:r>
-        <w:fldChar w:fldCharType="begin"/>
-      </w:r>
-      <w:r>
-        <w:instrText xml:space="preserve"> SEQ Tabella \* ARABIC </w:instrText>
-      </w:r>
-      <w:r>
-        <w:fldChar w:fldCharType="separate"/>
-      </w:r>
-      <w:r>
-        <w:rPr>
-          <w:noProof/>
-        </w:rPr>
-        <w:t>2</w:t>
-      </w:r>
-      <w:r>
-        <w:fldChar w:fldCharType="end"/>
-      </w:r>
+      <w:fldSimple w:instr=" SEQ Tabella \* ARABIC ">
+        <w:r>
+          <w:rPr>
+            <w:noProof/>
+          </w:rPr>
+          <w:t>2</w:t>
+        </w:r>
+      </w:fldSimple>
       <w:r>
         <w:t xml:space="preserve">. </w:t>
       </w:r>
@@ -7267,7 +7253,7 @@
           <w:sz w:val="22"/>
         </w:rPr>
       </w:pPr>
-      <w:bookmarkStart w:id="14" w:name="_Toc535422093"/>
+      <w:bookmarkStart w:id="13" w:name="_Toc535422093"/>
       <w:r>
         <w:rPr>
           <w:b/>
@@ -7276,7 +7262,7 @@
         </w:rPr>
         <w:t>Layer approssimati</w:t>
       </w:r>
-      <w:bookmarkEnd w:id="14"/>
+      <w:bookmarkEnd w:id="13"/>
     </w:p>
     <w:p>
       <w:pPr>
@@ -7402,7 +7388,7 @@
           <w:sz w:val="22"/>
         </w:rPr>
       </w:pPr>
-      <w:bookmarkStart w:id="15" w:name="_Toc535422094"/>
+      <w:bookmarkStart w:id="14" w:name="_Toc535422094"/>
       <w:r>
         <w:rPr>
           <w:b/>
@@ -7411,7 +7397,7 @@
         </w:rPr>
         <w:t>Entità dell’approssimazione</w:t>
       </w:r>
-      <w:bookmarkEnd w:id="15"/>
+      <w:bookmarkEnd w:id="14"/>
     </w:p>
     <w:p>
       <w:pPr>
@@ -7440,7 +7426,13 @@
         <w:t xml:space="preserve">Tale quantità </w:t>
       </w:r>
       <w:r>
-        <w:t xml:space="preserve">è stata scelta sulla base della </w:t>
+        <w:t>è stata scelta sulla base</w:t>
+      </w:r>
+      <w:r>
+        <w:t xml:space="preserve"> dell’ambito applicativo (classificazione) e sulla base</w:t>
+      </w:r>
+      <w:r>
+        <w:t xml:space="preserve"> della </w:t>
       </w:r>
       <w:r>
         <w:t>T</w:t>
@@ -7455,20 +7447,35 @@
         <w:t xml:space="preserve">risulta evidente come approssimazioni </w:t>
       </w:r>
       <w:r>
-        <w:t xml:space="preserve">inferiori o uguali ai 10 bit (e che quindi codificano i float con un numero di </w:t>
+        <w:t>inferiori o uguali ai 1</w:t>
+      </w:r>
+      <w:r>
+        <w:t>6</w:t>
+      </w:r>
+      <w:r>
+        <w:t xml:space="preserve"> bit (e che quindi codificano i float con un numero di bit maggiore o uguale a </w:t>
+      </w:r>
+      <w:r>
+        <w:t>16</w:t>
+      </w:r>
+      <w:r>
+        <w:t xml:space="preserve">) introducono un </w:t>
       </w:r>
       <w:r>
         <w:lastRenderedPageBreak/>
-        <w:t>bit maggiore o uguale a 22) introducono un errore praticamente trascurabile</w:t>
-      </w:r>
-      <w:r>
-        <w:t xml:space="preserve"> se le grandezze in gioco sono dell’ordine dell’unità o </w:t>
-      </w:r>
-      <w:r>
-        <w:t xml:space="preserve">poco </w:t>
-      </w:r>
-      <w:r>
-        <w:t>più, mentre approssimazioni maggiori o uguali di 20 bit (e che quindi codificano i float con un numero di bit minore o uguale a 12) introducono un errore molto grande (a prescindere d</w:t>
+        <w:t xml:space="preserve">errore </w:t>
+      </w:r>
+      <w:r>
+        <w:t>molto piccolo</w:t>
+      </w:r>
+      <w:r>
+        <w:t xml:space="preserve"> se le grandezze in gioco sono dell’ordine dell’unità</w:t>
+      </w:r>
+      <w:r>
+        <w:t xml:space="preserve"> (il nostro caso)</w:t>
+      </w:r>
+      <w:r>
+        <w:t>, mentre approssimazioni maggiori o uguali di 20 bit (e che quindi codificano i float con un numero di bit minore o uguale a 12) introducono un errore molto grande (a prescindere d</w:t>
       </w:r>
       <w:r>
         <w:t>a</w:t>
@@ -7480,28 +7487,67 @@
         <w:t>. Per questo motivo</w:t>
       </w:r>
       <w:r>
+        <w:t xml:space="preserve"> e per altri </w:t>
+      </w:r>
+      <w:r>
+        <w:t xml:space="preserve">(relativi </w:t>
+      </w:r>
+      <w:r>
+        <w:t xml:space="preserve">soprattutto </w:t>
+      </w:r>
+      <w:r>
+        <w:t xml:space="preserve">all’ambito applicativo </w:t>
+      </w:r>
+      <w:r>
+        <w:t>e alla rete</w:t>
+      </w:r>
+      <w:r>
+        <w:t xml:space="preserve"> neurale scelta)</w:t>
+      </w:r>
+      <w:r>
         <w:t>,</w:t>
       </w:r>
       <w:r>
-        <w:t xml:space="preserve"> in tutte le configurazioni</w:t>
-      </w:r>
-      <w:r>
-        <w:t>,</w:t>
-      </w:r>
-      <w:r>
-        <w:t xml:space="preserve"> l’approssimazione minima introdotta è di 10 bit</w:t>
-      </w:r>
-      <w:r>
-        <w:t>, mentre la massima è di 20 bit</w:t>
-      </w:r>
-      <w:r>
-        <w:t xml:space="preserve">. </w:t>
-      </w:r>
-      <w:r>
-        <w:t>Ridurre la dimensione di ogni peso della rete di almeno 10 bit comporta un risparmio in termini di memoria molto elevato a fronte di una perdita di accuratezza molto bassa</w:t>
+        <w:t xml:space="preserve"> </w:t>
+      </w:r>
+      <w:r>
+        <w:t>nelle configurazioni adottate</w:t>
+      </w:r>
+      <w:r>
+        <w:t xml:space="preserve"> l’approssimazione minima introdotta è di 1</w:t>
+      </w:r>
+      <w:r>
+        <w:t>6</w:t>
+      </w:r>
+      <w:r>
+        <w:t xml:space="preserve"> bit</w:t>
+      </w:r>
+      <w:r>
+        <w:rPr>
+          <w:rStyle w:val="Rimandonotaapidipagina"/>
+        </w:rPr>
+        <w:footnoteReference w:id="5"/>
+      </w:r>
+      <w:r>
+        <w:t>, mentre la massima è di 2</w:t>
+      </w:r>
+      <w:r>
+        <w:t>2</w:t>
+      </w:r>
+      <w:r>
+        <w:t xml:space="preserve"> bit</w:t>
       </w:r>
       <w:r>
         <w:t>.</w:t>
+      </w:r>
+      <w:r>
+        <w:t xml:space="preserve"> Le configurazioni più spinte</w:t>
+      </w:r>
+      <w:r>
+        <w:t xml:space="preserve"> (approssimazioni di 21/22 bit)</w:t>
+      </w:r>
+      <w:r>
+        <w:t xml:space="preserve"> sono state utilizzate per mostrare dei limiti oltre i quali è bene non andare se non si vuole degradare eccessivamente l’accuratezza della rete. </w:t>
       </w:r>
     </w:p>
     <w:p>
@@ -7523,7 +7569,7 @@
           <w:sz w:val="24"/>
         </w:rPr>
       </w:pPr>
-      <w:bookmarkStart w:id="16" w:name="_Toc535422095"/>
+      <w:bookmarkStart w:id="15" w:name="_Toc535422095"/>
       <w:r>
         <w:rPr>
           <w:b/>
@@ -7532,7 +7578,7 @@
         </w:rPr>
         <w:t>Flusso dell’approssimazione</w:t>
       </w:r>
-      <w:bookmarkEnd w:id="16"/>
+      <w:bookmarkEnd w:id="15"/>
     </w:p>
     <w:p>
       <w:r>
@@ -7745,7 +7791,7 @@
         <w:t>.</w:t>
       </w:r>
       <w:r>
-        <w:t xml:space="preserve"> Questa fase è fondamentale e molto delicata poiché il numero effettivo di epoche da eseguire è di cruciale importanza: è stato notato come un numero troppo basso ha effetti addirittura negativi sull’accuratezza della rete (anche di diversi ordini di grandezza), mentre un numero troppo alto è superfluo e comporta solo una perdita di tempo. </w:t>
+        <w:t xml:space="preserve"> Questa fase è fondamentale e molto delicata poiché il numero effettivo di epoche da eseguire è di cruciale importanza: è stato notato come un numero troppo basso ha effetti negativi sull’accuratezza della rete (anche di diversi ordini di grandezza), mentre un numero troppo alto è superfluo e comporta solo una perdita di tempo. </w:t>
       </w:r>
     </w:p>
     <w:p>
@@ -7803,16 +7849,8 @@
         <w:t xml:space="preserve"> rispetto alla configurazione originale.</w:t>
       </w:r>
       <w:r>
-        <w:t xml:space="preserve"> </w:t>
-      </w:r>
-      <w:r>
-        <w:t>Durante questa fase viene raccolto anche il numero di bit risparmiati grazie all’approssimazione.</w:t>
-      </w:r>
-    </w:p>
-    <w:p>
-      <w:pPr>
-        <w:pStyle w:val="Paragrafoelenco"/>
-      </w:pPr>
+        <w:t xml:space="preserve"> Durante questa fase viene raccolto anche il numero di bit risparmiati grazie all’approssimazione.</w:t>
+      </w:r>
     </w:p>
     <w:p>
       <w:pPr>
@@ -7824,9 +7862,9 @@
           <w:noProof/>
         </w:rPr>
         <w:drawing>
-          <wp:inline distT="0" distB="0" distL="0" distR="0" wp14:anchorId="266DF1BD" wp14:editId="62DFB9F2">
-            <wp:extent cx="4835924" cy="1714500"/>
-            <wp:effectExtent l="0" t="0" r="3175" b="0"/>
+          <wp:inline distT="0" distB="0" distL="0" distR="0" wp14:anchorId="266DF1BD" wp14:editId="23AE2016">
+            <wp:extent cx="4324350" cy="1533130"/>
+            <wp:effectExtent l="0" t="0" r="0" b="0"/>
             <wp:docPr id="3" name="Immagine 3"/>
             <wp:cNvGraphicFramePr>
               <a:graphicFrameLocks xmlns:a="http://schemas.openxmlformats.org/drawingml/2006/main" noChangeAspect="1"/>
@@ -7847,7 +7885,7 @@
                   <pic:spPr>
                     <a:xfrm>
                       <a:off x="0" y="0"/>
-                      <a:ext cx="4866392" cy="1725302"/>
+                      <a:ext cx="4395449" cy="1558337"/>
                     </a:xfrm>
                     <a:prstGeom prst="rect">
                       <a:avLst/>
@@ -7871,24 +7909,14 @@
       <w:r>
         <w:t xml:space="preserve">Figura </w:t>
       </w:r>
-      <w:r>
-        <w:fldChar w:fldCharType="begin"/>
-      </w:r>
-      <w:r>
-        <w:instrText xml:space="preserve"> SEQ Figura \* ARABIC </w:instrText>
-      </w:r>
-      <w:r>
-        <w:fldChar w:fldCharType="separate"/>
-      </w:r>
-      <w:r>
-        <w:rPr>
-          <w:noProof/>
-        </w:rPr>
-        <w:t>2</w:t>
-      </w:r>
-      <w:r>
-        <w:fldChar w:fldCharType="end"/>
-      </w:r>
+      <w:fldSimple w:instr=" SEQ Figura \* ARABIC ">
+        <w:r>
+          <w:rPr>
+            <w:noProof/>
+          </w:rPr>
+          <w:t>2</w:t>
+        </w:r>
+      </w:fldSimple>
       <w:r>
         <w:t xml:space="preserve">. </w:t>
       </w:r>
@@ -7908,7 +7936,7 @@
           <w:sz w:val="24"/>
         </w:rPr>
       </w:pPr>
-      <w:bookmarkStart w:id="17" w:name="_Toc535422096"/>
+      <w:bookmarkStart w:id="16" w:name="_Toc535422096"/>
       <w:r>
         <w:rPr>
           <w:b/>
@@ -7972,7 +8000,7 @@
         </w:rPr>
         <w:t>)</w:t>
       </w:r>
-      <w:bookmarkEnd w:id="17"/>
+      <w:bookmarkEnd w:id="16"/>
     </w:p>
     <w:p>
       <w:pPr>
@@ -8096,7 +8124,7 @@
           <w:sz w:val="22"/>
         </w:rPr>
       </w:pPr>
-      <w:bookmarkStart w:id="18" w:name="_Toc535422097"/>
+      <w:bookmarkStart w:id="17" w:name="_Toc535422097"/>
       <w:r>
         <w:rPr>
           <w:b/>
@@ -8105,7 +8133,7 @@
         </w:rPr>
         <w:t>Reti disponibili</w:t>
       </w:r>
-      <w:bookmarkEnd w:id="18"/>
+      <w:bookmarkEnd w:id="17"/>
     </w:p>
     <w:p>
       <w:pPr>
@@ -8200,7 +8228,7 @@
           <w:sz w:val="22"/>
         </w:rPr>
       </w:pPr>
-      <w:bookmarkStart w:id="19" w:name="_Toc535422098"/>
+      <w:bookmarkStart w:id="18" w:name="_Toc535422098"/>
       <w:r>
         <w:rPr>
           <w:b/>
@@ -8209,7 +8237,7 @@
         </w:rPr>
         <w:t>Struttura del progetto</w:t>
       </w:r>
-      <w:bookmarkEnd w:id="19"/>
+      <w:bookmarkEnd w:id="18"/>
     </w:p>
     <w:p>
       <w:pPr>
@@ -8531,7 +8559,7 @@
           <w:sz w:val="22"/>
         </w:rPr>
       </w:pPr>
-      <w:bookmarkStart w:id="20" w:name="_Toc535422099"/>
+      <w:bookmarkStart w:id="19" w:name="_Toc535422099"/>
       <w:r>
         <w:rPr>
           <w:b/>
@@ -8540,7 +8568,7 @@
         </w:rPr>
         <w:t>L’interfaccia e le operazioni disponibili</w:t>
       </w:r>
-      <w:bookmarkEnd w:id="20"/>
+      <w:bookmarkEnd w:id="19"/>
     </w:p>
     <w:p>
       <w:pPr>
@@ -8557,10 +8585,7 @@
         <w:t>rete che richiederà parecchio tempo</w:t>
       </w:r>
       <w:r>
-        <w:t xml:space="preserve"> </w:t>
-      </w:r>
-      <w:r>
-        <w:t>(Fig. 3)</w:t>
+        <w:t xml:space="preserve"> (Fig. 3)</w:t>
       </w:r>
       <w:r>
         <w:t>, a seconda del calcolatore utilizzato</w:t>
@@ -8569,7 +8594,7 @@
         <w:rPr>
           <w:rStyle w:val="Rimandonotaapidipagina"/>
         </w:rPr>
-        <w:footnoteReference w:id="5"/>
+        <w:footnoteReference w:id="6"/>
       </w:r>
       <w:r>
         <w:t>.</w:t>
@@ -8577,25 +8602,28 @@
     </w:p>
     <w:p>
       <w:pPr>
-        <w:spacing w:after="0"/>
-        <w:jc w:val="both"/>
-      </w:pPr>
-    </w:p>
-    <w:p>
-      <w:pPr>
         <w:keepNext/>
-        <w:spacing w:after="0"/>
-        <w:jc w:val="both"/>
+        <w:spacing w:after="120"/>
+        <w:rPr>
+          <w:sz w:val="16"/>
+        </w:rPr>
+      </w:pPr>
+    </w:p>
+    <w:p>
+      <w:pPr>
+        <w:keepNext/>
+        <w:spacing w:after="120"/>
+        <w:jc w:val="center"/>
       </w:pPr>
       <w:r>
         <w:rPr>
           <w:noProof/>
         </w:rPr>
         <w:drawing>
-          <wp:inline distT="0" distB="0" distL="0" distR="0" wp14:anchorId="329038D5" wp14:editId="3E9D216A">
-            <wp:extent cx="6137552" cy="1406106"/>
-            <wp:effectExtent l="0" t="0" r="0" b="3810"/>
-            <wp:docPr id="6" name="Immagine 6"/>
+          <wp:inline distT="0" distB="0" distL="0" distR="0" wp14:anchorId="42A529D6" wp14:editId="5225616A">
+            <wp:extent cx="6019028" cy="1645920"/>
+            <wp:effectExtent l="0" t="0" r="1270" b="0"/>
+            <wp:docPr id="11" name="Immagine 11"/>
             <wp:cNvGraphicFramePr>
               <a:graphicFrameLocks xmlns:a="http://schemas.openxmlformats.org/drawingml/2006/main" noChangeAspect="1"/>
             </wp:cNvGraphicFramePr>
@@ -8606,26 +8634,27 @@
                     <pic:cNvPr id="1" name=""/>
                     <pic:cNvPicPr/>
                   </pic:nvPicPr>
-                  <pic:blipFill>
-                    <a:blip r:embed="rId12">
-                      <a:extLst>
-                        <a:ext uri="{28A0092B-C50C-407E-A947-70E740481C1C}">
-                          <a14:useLocalDpi xmlns:a14="http://schemas.microsoft.com/office/drawing/2010/main" val="0"/>
-                        </a:ext>
-                      </a:extLst>
-                    </a:blip>
-                    <a:stretch>
-                      <a:fillRect/>
-                    </a:stretch>
+                  <pic:blipFill rotWithShape="1">
+                    <a:blip r:embed="rId12"/>
+                    <a:srcRect l="158" r="394"/>
+                    <a:stretch/>
                   </pic:blipFill>
-                  <pic:spPr>
+                  <pic:spPr bwMode="auto">
                     <a:xfrm>
                       <a:off x="0" y="0"/>
-                      <a:ext cx="6239183" cy="1429390"/>
+                      <a:ext cx="6026291" cy="1647906"/>
                     </a:xfrm>
                     <a:prstGeom prst="rect">
                       <a:avLst/>
                     </a:prstGeom>
+                    <a:ln>
+                      <a:noFill/>
+                    </a:ln>
+                    <a:extLst>
+                      <a:ext uri="{53640926-AAD7-44D8-BBD7-CCE9431645EC}">
+                        <a14:shadowObscured xmlns:a14="http://schemas.microsoft.com/office/drawing/2010/main"/>
+                      </a:ext>
+                    </a:extLst>
                   </pic:spPr>
                 </pic:pic>
               </a:graphicData>
@@ -8643,24 +8672,14 @@
       <w:r>
         <w:t xml:space="preserve">Figura </w:t>
       </w:r>
-      <w:r>
-        <w:fldChar w:fldCharType="begin"/>
-      </w:r>
-      <w:r>
-        <w:instrText xml:space="preserve"> SEQ Figura \* ARABIC </w:instrText>
-      </w:r>
-      <w:r>
-        <w:fldChar w:fldCharType="separate"/>
-      </w:r>
-      <w:r>
-        <w:rPr>
-          <w:noProof/>
-        </w:rPr>
-        <w:t>3</w:t>
-      </w:r>
-      <w:r>
-        <w:fldChar w:fldCharType="end"/>
-      </w:r>
+      <w:fldSimple w:instr=" SEQ Figura \* ARABIC ">
+        <w:r>
+          <w:rPr>
+            <w:noProof/>
+          </w:rPr>
+          <w:t>3</w:t>
+        </w:r>
+      </w:fldSimple>
       <w:r>
         <w:t xml:space="preserve">. </w:t>
       </w:r>
@@ -8670,12 +8689,6 @@
         </w:rPr>
         <w:t>Schermata di avvio nel caso in cui non è presente il file contenente i pesi della rete originale.</w:t>
       </w:r>
-    </w:p>
-    <w:p>
-      <w:pPr>
-        <w:spacing w:after="0"/>
-        <w:jc w:val="both"/>
-      </w:pPr>
     </w:p>
     <w:p>
       <w:pPr>
@@ -8776,16 +8789,10 @@
         <w:jc w:val="both"/>
       </w:pPr>
       <w:r>
-        <w:t>Eseguire il test automatico di tutte le configurazioni. Questa funzionalità, dopo un primo test della rete nella sua configurazione originale, farà partire 9 iterazioni (una per ogni configurazione) nelle quali saranno svolte le 4 fasi descritte in 3.3.</w:t>
-      </w:r>
-      <w:r>
-        <w:t xml:space="preserve"> Alla fine delle iterazioni</w:t>
-      </w:r>
-      <w:r>
-        <w:t>, i risultati dei test</w:t>
-      </w:r>
-      <w:r>
-        <w:t xml:space="preserve"> saranno mostrati a video e saranno anche salvati su file (log.txt).</w:t>
+        <w:t>Eseguire il test automatico di tutte le configurazioni.</w:t>
+      </w:r>
+      <w:r>
+        <w:t xml:space="preserve"> Il test di una configurazione sarà effettuato sui pesi salvati nel relativo file. Se questo file non esiste verranno presi i pesi originali, verranno troncati caricati nella rete e quindi sarà eseguito il test.</w:t>
       </w:r>
     </w:p>
     <w:p>
@@ -8799,6 +8806,40 @@
         <w:jc w:val="both"/>
       </w:pPr>
       <w:r>
+        <w:t xml:space="preserve">Eseguire l’algoritmo di </w:t>
+      </w:r>
+      <w:proofErr w:type="spellStart"/>
+      <w:r>
+        <w:t>Approximate</w:t>
+      </w:r>
+      <w:proofErr w:type="spellEnd"/>
+      <w:r>
+        <w:t xml:space="preserve"> Computing sulla rete neurale. </w:t>
+      </w:r>
+      <w:r>
+        <w:t>Questa funzionalità, dopo un primo test della rete nella sua configurazione originale, farà partire 9 iterazioni (una per ogni configurazione) nelle quali saranno svolte le 4 fasi descritte in 3.3.</w:t>
+      </w:r>
+      <w:r>
+        <w:t xml:space="preserve"> Alla fine delle iterazioni</w:t>
+      </w:r>
+      <w:r>
+        <w:t>, i risultati dei test</w:t>
+      </w:r>
+      <w:r>
+        <w:t xml:space="preserve"> saranno mostrati a video e saranno anche salvati su file (log.txt).</w:t>
+      </w:r>
+    </w:p>
+    <w:p>
+      <w:pPr>
+        <w:pStyle w:val="Paragrafoelenco"/>
+        <w:numPr>
+          <w:ilvl w:val="0"/>
+          <w:numId w:val="33"/>
+        </w:numPr>
+        <w:spacing w:after="0"/>
+        <w:jc w:val="both"/>
+      </w:pPr>
+      <w:r>
         <w:t>Uscire dall’applicazione.</w:t>
       </w:r>
     </w:p>
@@ -8812,17 +8853,17 @@
     <w:p>
       <w:pPr>
         <w:keepNext/>
-        <w:jc w:val="both"/>
+        <w:jc w:val="center"/>
       </w:pPr>
       <w:r>
         <w:rPr>
           <w:noProof/>
         </w:rPr>
         <w:drawing>
-          <wp:inline distT="0" distB="0" distL="0" distR="0" wp14:anchorId="42574AA5" wp14:editId="06020B85">
-            <wp:extent cx="6120130" cy="2505710"/>
-            <wp:effectExtent l="0" t="0" r="0" b="8890"/>
-            <wp:docPr id="2" name="Immagine 2"/>
+          <wp:inline distT="0" distB="0" distL="0" distR="0" wp14:anchorId="721CCCA2" wp14:editId="634F01A4">
+            <wp:extent cx="5934075" cy="2771775"/>
+            <wp:effectExtent l="0" t="0" r="9525" b="9525"/>
+            <wp:docPr id="8" name="Immagine 8"/>
             <wp:cNvGraphicFramePr>
               <a:graphicFrameLocks xmlns:a="http://schemas.openxmlformats.org/drawingml/2006/main" noChangeAspect="1"/>
             </wp:cNvGraphicFramePr>
@@ -8842,7 +8883,7 @@
                   <pic:spPr>
                     <a:xfrm>
                       <a:off x="0" y="0"/>
-                      <a:ext cx="6120130" cy="2505710"/>
+                      <a:ext cx="5934075" cy="2771775"/>
                     </a:xfrm>
                     <a:prstGeom prst="rect">
                       <a:avLst/>
@@ -8867,24 +8908,14 @@
       <w:r>
         <w:t xml:space="preserve">Figura </w:t>
       </w:r>
-      <w:r>
-        <w:fldChar w:fldCharType="begin"/>
-      </w:r>
-      <w:r>
-        <w:instrText xml:space="preserve"> SEQ Figura \* ARABIC </w:instrText>
-      </w:r>
-      <w:r>
-        <w:fldChar w:fldCharType="separate"/>
-      </w:r>
-      <w:r>
-        <w:rPr>
-          <w:noProof/>
-        </w:rPr>
-        <w:t>4</w:t>
-      </w:r>
-      <w:r>
-        <w:fldChar w:fldCharType="end"/>
-      </w:r>
+      <w:fldSimple w:instr=" SEQ Figura \* ARABIC ">
+        <w:r>
+          <w:rPr>
+            <w:noProof/>
+          </w:rPr>
+          <w:t>4</w:t>
+        </w:r>
+      </w:fldSimple>
       <w:r>
         <w:t xml:space="preserve">. </w:t>
       </w:r>
@@ -8922,7 +8953,7 @@
           <w:color w:val="000000" w:themeColor="text1"/>
         </w:rPr>
       </w:pPr>
-      <w:bookmarkStart w:id="21" w:name="_Toc535422100"/>
+      <w:bookmarkStart w:id="20" w:name="_Toc535422100"/>
       <w:r>
         <w:rPr>
           <w:rFonts w:asciiTheme="minorHAnsi" w:hAnsiTheme="minorHAnsi" w:cstheme="minorHAnsi"/>
@@ -8933,177 +8964,216 @@
         <w:lastRenderedPageBreak/>
         <w:t>Valutazione dei risultati ottenuti</w:t>
       </w:r>
+      <w:bookmarkEnd w:id="20"/>
+    </w:p>
+    <w:p>
+      <w:pPr>
+        <w:jc w:val="both"/>
+      </w:pPr>
+      <w:r>
+        <w:t xml:space="preserve">Per ognuna </w:t>
+      </w:r>
+      <w:r>
+        <w:t xml:space="preserve">delle </w:t>
+      </w:r>
+      <w:r>
+        <w:t xml:space="preserve">configurazioni </w:t>
+      </w:r>
+      <w:r>
+        <w:t xml:space="preserve">approssimate </w:t>
+      </w:r>
+      <w:r>
+        <w:t>è stata valutata l’accuratezza</w:t>
+      </w:r>
+      <w:r>
+        <w:t>, in termini percentuali di classificazioni corrette su quelle totali effettuate sul dataset di test,</w:t>
+      </w:r>
+      <w:r>
+        <w:t xml:space="preserve"> prima e dopo l’esecuzione di un </w:t>
+      </w:r>
+      <w:proofErr w:type="spellStart"/>
+      <w:r>
+        <w:t>retraining</w:t>
+      </w:r>
+      <w:proofErr w:type="spellEnd"/>
+      <w:r>
+        <w:t xml:space="preserve"> </w:t>
+      </w:r>
+      <w:r>
+        <w:t xml:space="preserve">della rete </w:t>
+      </w:r>
+      <w:r>
+        <w:t>neurale</w:t>
+      </w:r>
+      <w:r>
+        <w:t>.</w:t>
+      </w:r>
+      <w:r>
+        <w:t xml:space="preserve"> </w:t>
+      </w:r>
+      <w:r>
+        <w:t>Tali risultati sono stati confrontati con l’accuratezza della rete nella sua configurazione originale (non approssimata) in modo da poter definire la perdita di accuratezza percentuale</w:t>
+      </w:r>
+      <w:r>
+        <w:t xml:space="preserve"> (</w:t>
+      </w:r>
+      <w:r>
+        <w:t>Fig. 5</w:t>
+      </w:r>
+      <w:r>
+        <w:t>)</w:t>
+      </w:r>
+      <w:r>
+        <w:t>.</w:t>
+      </w:r>
+      <w:r>
+        <w:t xml:space="preserve"> Questo dato, insieme alla quantità di bit risparmiati, ha consentito di valutare </w:t>
+      </w:r>
+      <w:r>
+        <w:t xml:space="preserve">accuratamente </w:t>
+      </w:r>
+      <w:r>
+        <w:t xml:space="preserve">il </w:t>
+      </w:r>
+      <w:proofErr w:type="spellStart"/>
+      <w:r>
+        <w:rPr>
+          <w:i/>
+        </w:rPr>
+        <w:t>tradeoff</w:t>
+      </w:r>
+      <w:proofErr w:type="spellEnd"/>
+      <w:r>
+        <w:t xml:space="preserve"> memoria risparmiata – accuratezza persa per ogni configurazione</w:t>
+      </w:r>
+      <w:r>
+        <w:t xml:space="preserve"> (</w:t>
+      </w:r>
+      <w:r>
+        <w:t>Fig. 6 e Fig. 7</w:t>
+      </w:r>
+      <w:r>
+        <w:t>)</w:t>
+      </w:r>
+      <w:r>
+        <w:t>.</w:t>
+      </w:r>
+    </w:p>
+    <w:p>
+      <w:r>
+        <w:t xml:space="preserve">Come si può notare dai grafici di seguito riportati, i risultati ottenuti rispecchiano il comportamento atteso dalla rete, ossia un impatto sull’accuratezza crescente all’aumentare dell’entità dell’approssimazione (ovvero all’aumentare dei bit risparmiati). Inoltre, tale impatto è maggiore nel momento in cui vengono approssimati anche i </w:t>
+      </w:r>
+      <w:proofErr w:type="spellStart"/>
+      <w:r>
+        <w:t>layer</w:t>
+      </w:r>
+      <w:proofErr w:type="spellEnd"/>
+      <w:r>
+        <w:t xml:space="preserve"> di input e output della rete a conferma dei risultati </w:t>
+      </w:r>
+      <w:r>
+        <w:t xml:space="preserve">esposti in </w:t>
+      </w:r>
+      <w:r>
+        <w:t>[1]</w:t>
+      </w:r>
+      <w:r>
+        <w:t xml:space="preserve"> e</w:t>
+      </w:r>
+      <w:r>
+        <w:t xml:space="preserve"> [2]</w:t>
+      </w:r>
+      <w:r>
+        <w:t xml:space="preserve"> riguardo alla maggiore resilienza degli </w:t>
+      </w:r>
+      <w:proofErr w:type="spellStart"/>
+      <w:r>
+        <w:t>hi</w:t>
+      </w:r>
+      <w:bookmarkStart w:id="21" w:name="_GoBack"/>
       <w:bookmarkEnd w:id="21"/>
-    </w:p>
-    <w:p>
-      <w:pPr>
-        <w:jc w:val="both"/>
-      </w:pPr>
-      <w:r>
-        <w:t xml:space="preserve">Per ognuna </w:t>
-      </w:r>
-      <w:r>
-        <w:t xml:space="preserve">delle </w:t>
-      </w:r>
-      <w:r>
-        <w:t xml:space="preserve">configurazioni </w:t>
-      </w:r>
-      <w:r>
-        <w:t xml:space="preserve">approssimate </w:t>
-      </w:r>
-      <w:r>
-        <w:t>è stata valutata l’accuratezza</w:t>
-      </w:r>
-      <w:r>
-        <w:t>, in termini percentuali di classificazioni corrette su quelle totali effettuate sul dataset di test,</w:t>
-      </w:r>
-      <w:r>
-        <w:t xml:space="preserve"> prima e dopo l’esecuzione di un </w:t>
+      <w:r>
+        <w:t>dden</w:t>
+      </w:r>
+      <w:proofErr w:type="spellEnd"/>
+      <w:r>
+        <w:t xml:space="preserve"> </w:t>
       </w:r>
       <w:proofErr w:type="spellStart"/>
       <w:r>
+        <w:t>layer</w:t>
+      </w:r>
+      <w:proofErr w:type="spellEnd"/>
+      <w:r>
+        <w:t>.</w:t>
+      </w:r>
+      <w:r>
+        <w:t xml:space="preserve"> </w:t>
+      </w:r>
+    </w:p>
+    <w:p>
+      <w:pPr>
+        <w:spacing w:after="0"/>
+      </w:pPr>
+      <w:r>
+        <w:t xml:space="preserve">Un’ulteriore conferma delle aspettative arriva da risultati ottenuti dopo il </w:t>
+      </w:r>
+      <w:r>
         <w:t>retraining</w:t>
       </w:r>
+      <w:r>
+        <w:t xml:space="preserve">: con una giusta quantità di epoche di training effettuato dopo l’approssimazione, l’accuratezza della rete cresce notevolmente, consentendo così di </w:t>
+      </w:r>
+      <w:r>
+        <w:t>massimizzare</w:t>
+      </w:r>
+      <w:r>
+        <w:t xml:space="preserve"> il </w:t>
+      </w:r>
+      <w:proofErr w:type="spellStart"/>
+      <w:r>
+        <w:rPr>
+          <w:i/>
+        </w:rPr>
+        <w:t>tradeoff</w:t>
+      </w:r>
       <w:proofErr w:type="spellEnd"/>
       <w:r>
+        <w:t xml:space="preserve"> memoria risparmiata – accuratezza persa.</w:t>
+      </w:r>
+    </w:p>
+    <w:p>
+      <w:r>
+        <w:t>È bene notare come i</w:t>
+      </w:r>
+      <w:r>
+        <w:t xml:space="preserve">n alcuni casi il </w:t>
+      </w:r>
+      <w:proofErr w:type="spellStart"/>
+      <w:r>
+        <w:t>retraining</w:t>
+      </w:r>
+      <w:proofErr w:type="spellEnd"/>
+      <w:r>
+        <w:t xml:space="preserve"> consente di raggiungere o addirittura superare l</w:t>
+      </w:r>
+      <w:r>
+        <w:t>e performance della</w:t>
+      </w:r>
+      <w:r>
+        <w:t xml:space="preserve"> configurazione originale. Questo </w:t>
+      </w:r>
+      <w:r>
+        <w:t xml:space="preserve">risultato </w:t>
+      </w:r>
+      <w:r>
+        <w:t xml:space="preserve">in realtà è dovuto all’uso di una rete neurale non </w:t>
+      </w:r>
+      <w:r>
+        <w:t>sufficientemente allenata e performante (il dataset di training e di test sono relativamente piccoli, inoltre non è stato possibile allenare la rete in maniera ottimale).</w:t>
+      </w:r>
+      <w:r>
         <w:t xml:space="preserve"> </w:t>
-      </w:r>
-      <w:r>
-        <w:t xml:space="preserve">della rete </w:t>
-      </w:r>
-      <w:r>
-        <w:t>neurale</w:t>
-      </w:r>
-      <w:r>
-        <w:t>.</w:t>
-      </w:r>
-      <w:r>
-        <w:t xml:space="preserve"> </w:t>
-      </w:r>
-      <w:r>
-        <w:t>Tali risultati sono stati confrontati con l’accuratezza della rete nella sua configurazione originale (non approssimata) in modo da poter definire la perdita di accuratezza percentuale</w:t>
-      </w:r>
-      <w:r>
-        <w:t xml:space="preserve"> (</w:t>
-      </w:r>
-      <w:r>
-        <w:t>Fig. 5</w:t>
-      </w:r>
-      <w:r>
-        <w:t>)</w:t>
-      </w:r>
-      <w:r>
-        <w:t>.</w:t>
-      </w:r>
-      <w:r>
-        <w:t xml:space="preserve"> Questo dato, insieme alla quantità di bit risparmiati, ha consentito di valutare </w:t>
-      </w:r>
-      <w:r>
-        <w:t xml:space="preserve">accuratamente </w:t>
-      </w:r>
-      <w:r>
-        <w:t xml:space="preserve">il </w:t>
-      </w:r>
-      <w:proofErr w:type="spellStart"/>
-      <w:r>
-        <w:rPr>
-          <w:i/>
-        </w:rPr>
-        <w:t>tradeoff</w:t>
-      </w:r>
-      <w:proofErr w:type="spellEnd"/>
-      <w:r>
-        <w:t xml:space="preserve"> memoria risparmiata – accuratezza persa </w:t>
-      </w:r>
-      <w:r>
-        <w:t>per ogni configurazione</w:t>
-      </w:r>
-      <w:r>
-        <w:t xml:space="preserve"> (</w:t>
-      </w:r>
-      <w:r>
-        <w:t>Fig. 6 e Fig. 7</w:t>
-      </w:r>
-      <w:r>
-        <w:t>)</w:t>
-      </w:r>
-      <w:r>
-        <w:t>.</w:t>
-      </w:r>
-    </w:p>
-    <w:p>
-      <w:r>
-        <w:t xml:space="preserve">Come si può notare dai grafici di seguito riportati, i risultati ottenuti rispecchiano il comportamento atteso dalla rete, ossia un impatto sull’accuratezza crescente all’aumentare dell’entità dell’approssimazione (ovvero all’aumentare dei bit risparmiati). Inoltre, tale impatto è maggiore nel momento in cui vengono approssimati anche i </w:t>
-      </w:r>
-      <w:proofErr w:type="spellStart"/>
-      <w:r>
-        <w:t>layer</w:t>
-      </w:r>
-      <w:proofErr w:type="spellEnd"/>
-      <w:r>
-        <w:t xml:space="preserve"> di input e output della rete a conferma dei risultati </w:t>
-      </w:r>
-      <w:r>
-        <w:t xml:space="preserve">esposti in </w:t>
-      </w:r>
-      <w:r>
-        <w:t>[1]</w:t>
-      </w:r>
-      <w:r>
-        <w:t xml:space="preserve"> e</w:t>
-      </w:r>
-      <w:r>
-        <w:t xml:space="preserve"> [2]</w:t>
-      </w:r>
-      <w:r>
-        <w:t xml:space="preserve"> riguardo alla maggiore resilienza degli </w:t>
-      </w:r>
-      <w:proofErr w:type="spellStart"/>
-      <w:r>
-        <w:t>hidden</w:t>
-      </w:r>
-      <w:proofErr w:type="spellEnd"/>
-      <w:r>
-        <w:t xml:space="preserve"> </w:t>
-      </w:r>
-      <w:proofErr w:type="spellStart"/>
-      <w:r>
-        <w:t>layer</w:t>
-      </w:r>
-      <w:proofErr w:type="spellEnd"/>
-      <w:r>
-        <w:t>.</w:t>
-      </w:r>
-      <w:r>
-        <w:t xml:space="preserve"> </w:t>
-      </w:r>
-    </w:p>
-    <w:p>
-      <w:r>
-        <w:t xml:space="preserve">Un’ulteriore conferma delle aspettative arriva da risultati ottenuti dopo il </w:t>
-      </w:r>
-      <w:r>
-        <w:t>retraining</w:t>
-      </w:r>
-      <w:r>
-        <w:t xml:space="preserve">: con una giusta quantità di epoche di training effettuato dopo l’approssimazione, l’accuratezza della rete cresce notevolmente, consentendo così di </w:t>
-      </w:r>
-      <w:r>
-        <w:t>massimizzare</w:t>
-      </w:r>
-      <w:r>
-        <w:t xml:space="preserve"> il </w:t>
-      </w:r>
-      <w:proofErr w:type="spellStart"/>
-      <w:r>
-        <w:rPr>
-          <w:i/>
-        </w:rPr>
-        <w:t>tradeoff</w:t>
-      </w:r>
-      <w:proofErr w:type="spellEnd"/>
-      <w:r>
-        <w:t xml:space="preserve"> memoria risparmiata – accuratezza persa.</w:t>
       </w:r>
     </w:p>
     <w:p/>
@@ -9142,24 +9212,14 @@
       <w:r>
         <w:t xml:space="preserve">Figura </w:t>
       </w:r>
-      <w:r>
-        <w:fldChar w:fldCharType="begin"/>
-      </w:r>
-      <w:r>
-        <w:instrText xml:space="preserve"> SEQ Figura \* ARABIC </w:instrText>
-      </w:r>
-      <w:r>
-        <w:fldChar w:fldCharType="separate"/>
-      </w:r>
-      <w:r>
-        <w:rPr>
-          <w:noProof/>
-        </w:rPr>
-        <w:t>5</w:t>
-      </w:r>
-      <w:r>
-        <w:fldChar w:fldCharType="end"/>
-      </w:r>
+      <w:fldSimple w:instr=" SEQ Figura \* ARABIC ">
+        <w:r>
+          <w:rPr>
+            <w:noProof/>
+          </w:rPr>
+          <w:t>5</w:t>
+        </w:r>
+      </w:fldSimple>
       <w:r>
         <w:t xml:space="preserve">. </w:t>
       </w:r>
@@ -9184,6 +9244,7 @@
     <w:p/>
     <w:p>
       <w:r>
+        <w:lastRenderedPageBreak/>
         <w:t xml:space="preserve">GRAFICO 3: </w:t>
       </w:r>
       <w:proofErr w:type="spellStart"/>
@@ -9215,7 +9276,6 @@
         <w:rPr>
           <w:noProof/>
         </w:rPr>
-        <w:lastRenderedPageBreak/>
         <w:drawing>
           <wp:inline distT="0" distB="0" distL="0" distR="0" wp14:anchorId="034B9135" wp14:editId="667A56D2">
             <wp:extent cx="5486400" cy="3200400"/>
@@ -9239,24 +9299,14 @@
       <w:r>
         <w:t xml:space="preserve">Figura </w:t>
       </w:r>
-      <w:r>
-        <w:fldChar w:fldCharType="begin"/>
-      </w:r>
-      <w:r>
-        <w:instrText xml:space="preserve"> SEQ Figura \* ARABIC </w:instrText>
-      </w:r>
-      <w:r>
-        <w:fldChar w:fldCharType="separate"/>
-      </w:r>
-      <w:r>
-        <w:rPr>
-          <w:noProof/>
-        </w:rPr>
-        <w:t>6</w:t>
-      </w:r>
-      <w:r>
-        <w:fldChar w:fldCharType="end"/>
-      </w:r>
+      <w:fldSimple w:instr=" SEQ Figura \* ARABIC ">
+        <w:r>
+          <w:rPr>
+            <w:noProof/>
+          </w:rPr>
+          <w:t>6</w:t>
+        </w:r>
+      </w:fldSimple>
       <w:r>
         <w:t xml:space="preserve">. </w:t>
       </w:r>
@@ -9347,7 +9397,7 @@
         <w:t>È</w:t>
       </w:r>
       <w:r>
-        <w:t xml:space="preserve"> infatti è possibile definire semplicemente una diversa struttura per la propria rete, i parametri di training e valutazione della rete, e un qualsiasi numero di configurazioni per l’approssimazione. Infine, sarebbe possibile ampliare le potenzialità del tool aggiungendo nuove feature per la simulazione di altre tecniche di </w:t>
+        <w:t xml:space="preserve"> infatti possibile definire semplicemente una diversa struttura per la propria rete, i parametri di training e valutazione della rete, e un qualsiasi numero di configurazioni per l’approssimazione. Infine, sarebbe possibile ampliare le potenzialità del tool aggiungendo nuove feature per la simulazione di altre tecniche di </w:t>
       </w:r>
       <w:proofErr w:type="spellStart"/>
       <w:r>
@@ -9363,8 +9413,8 @@
         <w:br w:type="page"/>
       </w:r>
     </w:p>
-    <w:bookmarkStart w:id="23" w:name="_Toc535422102" w:displacedByCustomXml="next"/>
-    <w:bookmarkStart w:id="24" w:name="_Toc487305368" w:displacedByCustomXml="next"/>
+    <w:bookmarkStart w:id="23" w:name="_Toc487305368" w:displacedByCustomXml="next"/>
+    <w:bookmarkStart w:id="24" w:name="_Toc535422102" w:displacedByCustomXml="next"/>
     <w:sdt>
       <w:sdtPr>
         <w:rPr>
@@ -10080,6 +10130,28 @@
     </w:p>
   </w:footnote>
   <w:footnote w:id="5">
+    <w:p>
+      <w:pPr>
+        <w:pStyle w:val="Testonotaapidipagina"/>
+      </w:pPr>
+      <w:r>
+        <w:rPr>
+          <w:rStyle w:val="Rimandonotaapidipagina"/>
+        </w:rPr>
+        <w:footnoteRef/>
+      </w:r>
+      <w:r>
+        <w:t xml:space="preserve"> Un’approssimazione di 16 bit potrebbe risultare significativa se usata su reti diverse da quella presentata in 2.1 e con pesi diversi da quelli utilizzati per ottenere i risultati presentati in Fig. 5, Fig. 6 e Fig. 7. Le scelte presentate in questa relazione sono</w:t>
+      </w:r>
+      <w:r>
+        <w:t xml:space="preserve"> state</w:t>
+      </w:r>
+      <w:r>
+        <w:t xml:space="preserve"> effettuate anche tenendo conto dell’ambito applicativo e delle risorse a disposizione.</w:t>
+      </w:r>
+    </w:p>
+  </w:footnote>
+  <w:footnote w:id="6">
     <w:p>
       <w:pPr>
         <w:pStyle w:val="Testonotaapidipagina"/>
@@ -14787,6 +14859,7 @@
   <w:style w:type="character" w:default="1" w:styleId="Carpredefinitoparagrafo">
     <w:name w:val="Default Paragraph Font"/>
     <w:uiPriority w:val="1"/>
+    <w:semiHidden/>
     <w:unhideWhenUsed/>
   </w:style>
   <w:style w:type="table" w:default="1" w:styleId="Tabellanormale">
@@ -18350,7 +18423,7 @@
 </file>
 
 <file path=customXml/itemProps1.xml><?xml version="1.0" encoding="utf-8"?>
-<ds:datastoreItem xmlns:ds="http://schemas.openxmlformats.org/officeDocument/2006/customXml" ds:itemID="{AE3BE0F9-75CA-4553-8D65-706AA4885D33}">
+<ds:datastoreItem xmlns:ds="http://schemas.openxmlformats.org/officeDocument/2006/customXml" ds:itemID="{39A8C17E-0746-4183-8535-832DF190D3F6}">
   <ds:schemaRefs>
     <ds:schemaRef ds:uri="http://schemas.openxmlformats.org/officeDocument/2006/bibliography"/>
   </ds:schemaRefs>

--- a/doc/Relazione_Scavo_Messina.docx
+++ b/doc/Relazione_Scavo_Messina.docx
@@ -684,7 +684,15 @@
             <w:rPr>
               <w:rFonts w:ascii="Times New Roman" w:hAnsi="Times New Roman" w:cs="Times New Roman"/>
             </w:rPr>
-            <w:t>Sommario</w:t>
+            <w:t>Somma</w:t>
+          </w:r>
+          <w:bookmarkStart w:id="0" w:name="_GoBack"/>
+          <w:bookmarkEnd w:id="0"/>
+          <w:r>
+            <w:rPr>
+              <w:rFonts w:ascii="Times New Roman" w:hAnsi="Times New Roman" w:cs="Times New Roman"/>
+            </w:rPr>
+            <w:t>rio</w:t>
           </w:r>
         </w:p>
         <w:p>
@@ -724,7 +732,7 @@
             </w:rPr>
             <w:fldChar w:fldCharType="separate"/>
           </w:r>
-          <w:hyperlink w:anchor="_Toc535422080" w:history="1">
+          <w:hyperlink w:anchor="_Toc536397170" w:history="1">
             <w:r>
               <w:rPr>
                 <w:rStyle w:val="Collegamentoipertestuale"/>
@@ -772,7 +780,7 @@
                 <w:noProof/>
                 <w:webHidden/>
               </w:rPr>
-              <w:instrText xml:space="preserve"> PAGEREF _Toc535422080 \h </w:instrText>
+              <w:instrText xml:space="preserve"> PAGEREF _Toc536397170 \h </w:instrText>
             </w:r>
             <w:r>
               <w:rPr>
@@ -816,7 +824,7 @@
               <w:lang w:eastAsia="it-IT"/>
             </w:rPr>
           </w:pPr>
-          <w:hyperlink w:anchor="_Toc535422081" w:history="1">
+          <w:hyperlink w:anchor="_Toc536397171" w:history="1">
             <w:r>
               <w:rPr>
                 <w:rStyle w:val="Collegamentoipertestuale"/>
@@ -860,7 +868,7 @@
                 <w:noProof/>
                 <w:webHidden/>
               </w:rPr>
-              <w:instrText xml:space="preserve"> PAGEREF _Toc535422081 \h </w:instrText>
+              <w:instrText xml:space="preserve"> PAGEREF _Toc536397171 \h </w:instrText>
             </w:r>
             <w:r>
               <w:rPr>
@@ -904,7 +912,7 @@
               <w:lang w:eastAsia="it-IT"/>
             </w:rPr>
           </w:pPr>
-          <w:hyperlink w:anchor="_Toc535422082" w:history="1">
+          <w:hyperlink w:anchor="_Toc536397172" w:history="1">
             <w:r>
               <w:rPr>
                 <w:rStyle w:val="Collegamentoipertestuale"/>
@@ -948,7 +956,7 @@
                 <w:noProof/>
                 <w:webHidden/>
               </w:rPr>
-              <w:instrText xml:space="preserve"> PAGEREF _Toc535422082 \h </w:instrText>
+              <w:instrText xml:space="preserve"> PAGEREF _Toc536397172 \h </w:instrText>
             </w:r>
             <w:r>
               <w:rPr>
@@ -992,7 +1000,7 @@
               <w:lang w:eastAsia="it-IT"/>
             </w:rPr>
           </w:pPr>
-          <w:hyperlink w:anchor="_Toc535422083" w:history="1">
+          <w:hyperlink w:anchor="_Toc536397173" w:history="1">
             <w:r>
               <w:rPr>
                 <w:rStyle w:val="Collegamentoipertestuale"/>
@@ -1036,7 +1044,7 @@
                 <w:noProof/>
                 <w:webHidden/>
               </w:rPr>
-              <w:instrText xml:space="preserve"> PAGEREF _Toc535422083 \h </w:instrText>
+              <w:instrText xml:space="preserve"> PAGEREF _Toc536397173 \h </w:instrText>
             </w:r>
             <w:r>
               <w:rPr>
@@ -1080,7 +1088,7 @@
               <w:lang w:eastAsia="it-IT"/>
             </w:rPr>
           </w:pPr>
-          <w:hyperlink w:anchor="_Toc535422084" w:history="1">
+          <w:hyperlink w:anchor="_Toc536397174" w:history="1">
             <w:r>
               <w:rPr>
                 <w:rStyle w:val="Collegamentoipertestuale"/>
@@ -1128,7 +1136,7 @@
                 <w:noProof/>
                 <w:webHidden/>
               </w:rPr>
-              <w:instrText xml:space="preserve"> PAGEREF _Toc535422084 \h </w:instrText>
+              <w:instrText xml:space="preserve"> PAGEREF _Toc536397174 \h </w:instrText>
             </w:r>
             <w:r>
               <w:rPr>
@@ -1172,7 +1180,7 @@
               <w:lang w:eastAsia="it-IT"/>
             </w:rPr>
           </w:pPr>
-          <w:hyperlink w:anchor="_Toc535422085" w:history="1">
+          <w:hyperlink w:anchor="_Toc536397175" w:history="1">
             <w:r>
               <w:rPr>
                 <w:rStyle w:val="Collegamentoipertestuale"/>
@@ -1216,7 +1224,7 @@
                 <w:noProof/>
                 <w:webHidden/>
               </w:rPr>
-              <w:instrText xml:space="preserve"> PAGEREF _Toc535422085 \h </w:instrText>
+              <w:instrText xml:space="preserve"> PAGEREF _Toc536397175 \h </w:instrText>
             </w:r>
             <w:r>
               <w:rPr>
@@ -1260,7 +1268,7 @@
               <w:lang w:eastAsia="it-IT"/>
             </w:rPr>
           </w:pPr>
-          <w:hyperlink w:anchor="_Toc535422086" w:history="1">
+          <w:hyperlink w:anchor="_Toc536397176" w:history="1">
             <w:r>
               <w:rPr>
                 <w:rStyle w:val="Collegamentoipertestuale"/>
@@ -1304,7 +1312,7 @@
                 <w:noProof/>
                 <w:webHidden/>
               </w:rPr>
-              <w:instrText xml:space="preserve"> PAGEREF _Toc535422086 \h </w:instrText>
+              <w:instrText xml:space="preserve"> PAGEREF _Toc536397176 \h </w:instrText>
             </w:r>
             <w:r>
               <w:rPr>
@@ -1348,7 +1356,7 @@
               <w:lang w:eastAsia="it-IT"/>
             </w:rPr>
           </w:pPr>
-          <w:hyperlink w:anchor="_Toc535422087" w:history="1">
+          <w:hyperlink w:anchor="_Toc536397177" w:history="1">
             <w:r>
               <w:rPr>
                 <w:rStyle w:val="Collegamentoipertestuale"/>
@@ -1392,7 +1400,7 @@
                 <w:noProof/>
                 <w:webHidden/>
               </w:rPr>
-              <w:instrText xml:space="preserve"> PAGEREF _Toc535422087 \h </w:instrText>
+              <w:instrText xml:space="preserve"> PAGEREF _Toc536397177 \h </w:instrText>
             </w:r>
             <w:r>
               <w:rPr>
@@ -1436,7 +1444,7 @@
               <w:lang w:eastAsia="it-IT"/>
             </w:rPr>
           </w:pPr>
-          <w:hyperlink w:anchor="_Toc535422088" w:history="1">
+          <w:hyperlink w:anchor="_Toc536397178" w:history="1">
             <w:r>
               <w:rPr>
                 <w:rStyle w:val="Collegamentoipertestuale"/>
@@ -1484,7 +1492,7 @@
                 <w:noProof/>
                 <w:webHidden/>
               </w:rPr>
-              <w:instrText xml:space="preserve"> PAGEREF _Toc535422088 \h </w:instrText>
+              <w:instrText xml:space="preserve"> PAGEREF _Toc536397178 \h </w:instrText>
             </w:r>
             <w:r>
               <w:rPr>
@@ -1528,7 +1536,7 @@
               <w:lang w:eastAsia="it-IT"/>
             </w:rPr>
           </w:pPr>
-          <w:hyperlink w:anchor="_Toc535422089" w:history="1">
+          <w:hyperlink w:anchor="_Toc536397179" w:history="1">
             <w:r>
               <w:rPr>
                 <w:rStyle w:val="Collegamentoipertestuale"/>
@@ -1572,7 +1580,7 @@
                 <w:noProof/>
                 <w:webHidden/>
               </w:rPr>
-              <w:instrText xml:space="preserve"> PAGEREF _Toc535422089 \h </w:instrText>
+              <w:instrText xml:space="preserve"> PAGEREF _Toc536397179 \h </w:instrText>
             </w:r>
             <w:r>
               <w:rPr>
@@ -1616,7 +1624,7 @@
               <w:lang w:eastAsia="it-IT"/>
             </w:rPr>
           </w:pPr>
-          <w:hyperlink w:anchor="_Toc535422090" w:history="1">
+          <w:hyperlink w:anchor="_Toc536397180" w:history="1">
             <w:r>
               <w:rPr>
                 <w:rStyle w:val="Collegamentoipertestuale"/>
@@ -1660,7 +1668,7 @@
                 <w:noProof/>
                 <w:webHidden/>
               </w:rPr>
-              <w:instrText xml:space="preserve"> PAGEREF _Toc535422090 \h </w:instrText>
+              <w:instrText xml:space="preserve"> PAGEREF _Toc536397180 \h </w:instrText>
             </w:r>
             <w:r>
               <w:rPr>
@@ -1704,7 +1712,7 @@
               <w:lang w:eastAsia="it-IT"/>
             </w:rPr>
           </w:pPr>
-          <w:hyperlink w:anchor="_Toc535422091" w:history="1">
+          <w:hyperlink w:anchor="_Toc536397181" w:history="1">
             <w:r>
               <w:rPr>
                 <w:rStyle w:val="Collegamentoipertestuale"/>
@@ -1748,7 +1756,7 @@
                 <w:noProof/>
                 <w:webHidden/>
               </w:rPr>
-              <w:instrText xml:space="preserve"> PAGEREF _Toc535422091 \h </w:instrText>
+              <w:instrText xml:space="preserve"> PAGEREF _Toc536397181 \h </w:instrText>
             </w:r>
             <w:r>
               <w:rPr>
@@ -1792,7 +1800,7 @@
               <w:lang w:eastAsia="it-IT"/>
             </w:rPr>
           </w:pPr>
-          <w:hyperlink w:anchor="_Toc535422092" w:history="1">
+          <w:hyperlink w:anchor="_Toc536397182" w:history="1">
             <w:r>
               <w:rPr>
                 <w:rStyle w:val="Collegamentoipertestuale"/>
@@ -1836,7 +1844,7 @@
                 <w:noProof/>
                 <w:webHidden/>
               </w:rPr>
-              <w:instrText xml:space="preserve"> PAGEREF _Toc535422092 \h </w:instrText>
+              <w:instrText xml:space="preserve"> PAGEREF _Toc536397182 \h </w:instrText>
             </w:r>
             <w:r>
               <w:rPr>
@@ -1880,7 +1888,7 @@
               <w:lang w:eastAsia="it-IT"/>
             </w:rPr>
           </w:pPr>
-          <w:hyperlink w:anchor="_Toc535422093" w:history="1">
+          <w:hyperlink w:anchor="_Toc536397183" w:history="1">
             <w:r>
               <w:rPr>
                 <w:rStyle w:val="Collegamentoipertestuale"/>
@@ -1924,7 +1932,7 @@
                 <w:noProof/>
                 <w:webHidden/>
               </w:rPr>
-              <w:instrText xml:space="preserve"> PAGEREF _Toc535422093 \h </w:instrText>
+              <w:instrText xml:space="preserve"> PAGEREF _Toc536397183 \h </w:instrText>
             </w:r>
             <w:r>
               <w:rPr>
@@ -1968,7 +1976,7 @@
               <w:lang w:eastAsia="it-IT"/>
             </w:rPr>
           </w:pPr>
-          <w:hyperlink w:anchor="_Toc535422094" w:history="1">
+          <w:hyperlink w:anchor="_Toc536397184" w:history="1">
             <w:r>
               <w:rPr>
                 <w:rStyle w:val="Collegamentoipertestuale"/>
@@ -2012,7 +2020,7 @@
                 <w:noProof/>
                 <w:webHidden/>
               </w:rPr>
-              <w:instrText xml:space="preserve"> PAGEREF _Toc535422094 \h </w:instrText>
+              <w:instrText xml:space="preserve"> PAGEREF _Toc536397184 \h </w:instrText>
             </w:r>
             <w:r>
               <w:rPr>
@@ -2056,7 +2064,7 @@
               <w:lang w:eastAsia="it-IT"/>
             </w:rPr>
           </w:pPr>
-          <w:hyperlink w:anchor="_Toc535422095" w:history="1">
+          <w:hyperlink w:anchor="_Toc536397185" w:history="1">
             <w:r>
               <w:rPr>
                 <w:rStyle w:val="Collegamentoipertestuale"/>
@@ -2100,7 +2108,7 @@
                 <w:noProof/>
                 <w:webHidden/>
               </w:rPr>
-              <w:instrText xml:space="preserve"> PAGEREF _Toc535422095 \h </w:instrText>
+              <w:instrText xml:space="preserve"> PAGEREF _Toc536397185 \h </w:instrText>
             </w:r>
             <w:r>
               <w:rPr>
@@ -2144,7 +2152,7 @@
               <w:lang w:eastAsia="it-IT"/>
             </w:rPr>
           </w:pPr>
-          <w:hyperlink w:anchor="_Toc535422096" w:history="1">
+          <w:hyperlink w:anchor="_Toc536397186" w:history="1">
             <w:r>
               <w:rPr>
                 <w:rStyle w:val="Collegamentoipertestuale"/>
@@ -2188,7 +2196,7 @@
                 <w:noProof/>
                 <w:webHidden/>
               </w:rPr>
-              <w:instrText xml:space="preserve"> PAGEREF _Toc535422096 \h </w:instrText>
+              <w:instrText xml:space="preserve"> PAGEREF _Toc536397186 \h </w:instrText>
             </w:r>
             <w:r>
               <w:rPr>
@@ -2232,7 +2240,7 @@
               <w:lang w:eastAsia="it-IT"/>
             </w:rPr>
           </w:pPr>
-          <w:hyperlink w:anchor="_Toc535422097" w:history="1">
+          <w:hyperlink w:anchor="_Toc536397187" w:history="1">
             <w:r>
               <w:rPr>
                 <w:rStyle w:val="Collegamentoipertestuale"/>
@@ -2276,7 +2284,7 @@
                 <w:noProof/>
                 <w:webHidden/>
               </w:rPr>
-              <w:instrText xml:space="preserve"> PAGEREF _Toc535422097 \h </w:instrText>
+              <w:instrText xml:space="preserve"> PAGEREF _Toc536397187 \h </w:instrText>
             </w:r>
             <w:r>
               <w:rPr>
@@ -2320,7 +2328,7 @@
               <w:lang w:eastAsia="it-IT"/>
             </w:rPr>
           </w:pPr>
-          <w:hyperlink w:anchor="_Toc535422098" w:history="1">
+          <w:hyperlink w:anchor="_Toc536397188" w:history="1">
             <w:r>
               <w:rPr>
                 <w:rStyle w:val="Collegamentoipertestuale"/>
@@ -2364,7 +2372,7 @@
                 <w:noProof/>
                 <w:webHidden/>
               </w:rPr>
-              <w:instrText xml:space="preserve"> PAGEREF _Toc535422098 \h </w:instrText>
+              <w:instrText xml:space="preserve"> PAGEREF _Toc536397188 \h </w:instrText>
             </w:r>
             <w:r>
               <w:rPr>
@@ -2408,7 +2416,7 @@
               <w:lang w:eastAsia="it-IT"/>
             </w:rPr>
           </w:pPr>
-          <w:hyperlink w:anchor="_Toc535422099" w:history="1">
+          <w:hyperlink w:anchor="_Toc536397189" w:history="1">
             <w:r>
               <w:rPr>
                 <w:rStyle w:val="Collegamentoipertestuale"/>
@@ -2452,7 +2460,7 @@
                 <w:noProof/>
                 <w:webHidden/>
               </w:rPr>
-              <w:instrText xml:space="preserve"> PAGEREF _Toc535422099 \h </w:instrText>
+              <w:instrText xml:space="preserve"> PAGEREF _Toc536397189 \h </w:instrText>
             </w:r>
             <w:r>
               <w:rPr>
@@ -2496,7 +2504,7 @@
               <w:lang w:eastAsia="it-IT"/>
             </w:rPr>
           </w:pPr>
-          <w:hyperlink w:anchor="_Toc535422100" w:history="1">
+          <w:hyperlink w:anchor="_Toc536397190" w:history="1">
             <w:r>
               <w:rPr>
                 <w:rStyle w:val="Collegamentoipertestuale"/>
@@ -2544,7 +2552,7 @@
                 <w:noProof/>
                 <w:webHidden/>
               </w:rPr>
-              <w:instrText xml:space="preserve"> PAGEREF _Toc535422100 \h </w:instrText>
+              <w:instrText xml:space="preserve"> PAGEREF _Toc536397190 \h </w:instrText>
             </w:r>
             <w:r>
               <w:rPr>
@@ -2588,7 +2596,7 @@
               <w:lang w:eastAsia="it-IT"/>
             </w:rPr>
           </w:pPr>
-          <w:hyperlink w:anchor="_Toc535422101" w:history="1">
+          <w:hyperlink w:anchor="_Toc536397191" w:history="1">
             <w:r>
               <w:rPr>
                 <w:rStyle w:val="Collegamentoipertestuale"/>
@@ -2636,7 +2644,7 @@
                 <w:noProof/>
                 <w:webHidden/>
               </w:rPr>
-              <w:instrText xml:space="preserve"> PAGEREF _Toc535422101 \h </w:instrText>
+              <w:instrText xml:space="preserve"> PAGEREF _Toc536397191 \h </w:instrText>
             </w:r>
             <w:r>
               <w:rPr>
@@ -2679,7 +2687,7 @@
               <w:lang w:eastAsia="it-IT"/>
             </w:rPr>
           </w:pPr>
-          <w:hyperlink w:anchor="_Toc535422102" w:history="1">
+          <w:hyperlink w:anchor="_Toc536397192" w:history="1">
             <w:r>
               <w:rPr>
                 <w:rStyle w:val="Collegamentoipertestuale"/>
@@ -2707,7 +2715,7 @@
                 <w:noProof/>
                 <w:webHidden/>
               </w:rPr>
-              <w:instrText xml:space="preserve"> PAGEREF _Toc535422102 \h </w:instrText>
+              <w:instrText xml:space="preserve"> PAGEREF _Toc536397192 \h </w:instrText>
             </w:r>
             <w:r>
               <w:rPr>
@@ -2813,7 +2821,7 @@
           <w:color w:val="000000" w:themeColor="text1"/>
         </w:rPr>
       </w:pPr>
-      <w:bookmarkStart w:id="0" w:name="_Toc535422080"/>
+      <w:bookmarkStart w:id="1" w:name="_Toc536397170"/>
       <w:r>
         <w:rPr>
           <w:rFonts w:asciiTheme="minorHAnsi" w:hAnsiTheme="minorHAnsi" w:cstheme="minorHAnsi"/>
@@ -2824,7 +2832,7 @@
         <w:lastRenderedPageBreak/>
         <w:t>Introduzione</w:t>
       </w:r>
-      <w:bookmarkEnd w:id="0"/>
+      <w:bookmarkEnd w:id="1"/>
     </w:p>
     <w:p>
       <w:pPr>
@@ -3402,7 +3410,7 @@
           <w:sz w:val="24"/>
         </w:rPr>
       </w:pPr>
-      <w:bookmarkStart w:id="1" w:name="_Toc535422081"/>
+      <w:bookmarkStart w:id="2" w:name="_Toc536397171"/>
       <w:r>
         <w:rPr>
           <w:b/>
@@ -3411,7 +3419,7 @@
         </w:rPr>
         <w:t>Ambito applicativo</w:t>
       </w:r>
-      <w:bookmarkEnd w:id="1"/>
+      <w:bookmarkEnd w:id="2"/>
     </w:p>
     <w:p>
       <w:pPr>
@@ -3478,7 +3486,7 @@
           <w:sz w:val="24"/>
         </w:rPr>
       </w:pPr>
-      <w:bookmarkStart w:id="2" w:name="_Toc535422082"/>
+      <w:bookmarkStart w:id="3" w:name="_Toc536397172"/>
       <w:r>
         <w:rPr>
           <w:b/>
@@ -3487,7 +3495,7 @@
         </w:rPr>
         <w:t>Obiettivi</w:t>
       </w:r>
-      <w:bookmarkEnd w:id="2"/>
+      <w:bookmarkEnd w:id="3"/>
     </w:p>
     <w:p>
       <w:pPr>
@@ -3509,7 +3517,16 @@
         <w:t xml:space="preserve"> </w:t>
       </w:r>
       <w:r>
-        <w:t xml:space="preserve">tra perdita di accuratezza e memoria risparmiata in seguito </w:t>
+        <w:t xml:space="preserve">tra memoria risparmiata </w:t>
+      </w:r>
+      <w:r>
+        <w:t xml:space="preserve">e </w:t>
+      </w:r>
+      <w:r>
+        <w:t xml:space="preserve">perdita di accuratezza </w:t>
+      </w:r>
+      <w:r>
+        <w:t xml:space="preserve">in seguito </w:t>
       </w:r>
       <w:r>
         <w:t>ad una riduzione del numero di bit utilizzati per rappresentare i pesi dei neuroni della rete.</w:t>
@@ -3651,7 +3668,7 @@
           <w:sz w:val="24"/>
         </w:rPr>
       </w:pPr>
-      <w:bookmarkStart w:id="3" w:name="_Toc535422083"/>
+      <w:bookmarkStart w:id="4" w:name="_Toc536397173"/>
       <w:r>
         <w:rPr>
           <w:b/>
@@ -3661,7 +3678,7 @@
         <w:lastRenderedPageBreak/>
         <w:t>Flusso dell’analisi</w:t>
       </w:r>
-      <w:bookmarkEnd w:id="3"/>
+      <w:bookmarkEnd w:id="4"/>
     </w:p>
     <w:p>
       <w:pPr>
@@ -3811,7 +3828,7 @@
           <w:color w:val="000000" w:themeColor="text1"/>
         </w:rPr>
       </w:pPr>
-      <w:bookmarkStart w:id="4" w:name="_Toc535422084"/>
+      <w:bookmarkStart w:id="5" w:name="_Toc536397174"/>
       <w:r>
         <w:rPr>
           <w:rFonts w:asciiTheme="minorHAnsi" w:hAnsiTheme="minorHAnsi" w:cstheme="minorHAnsi"/>
@@ -3822,7 +3839,7 @@
         <w:lastRenderedPageBreak/>
         <w:t>Rete originale</w:t>
       </w:r>
-      <w:bookmarkEnd w:id="4"/>
+      <w:bookmarkEnd w:id="5"/>
     </w:p>
     <w:p>
       <w:pPr>
@@ -3852,7 +3869,7 @@
           <w:sz w:val="24"/>
         </w:rPr>
       </w:pPr>
-      <w:bookmarkStart w:id="5" w:name="_Toc535422085"/>
+      <w:bookmarkStart w:id="6" w:name="_Toc536397175"/>
       <w:r>
         <w:rPr>
           <w:b/>
@@ -3861,7 +3878,7 @@
         </w:rPr>
         <w:t>Progettazione della rete neurale</w:t>
       </w:r>
-      <w:bookmarkEnd w:id="5"/>
+      <w:bookmarkEnd w:id="6"/>
     </w:p>
     <w:p>
       <w:pPr>
@@ -4116,7 +4133,7 @@
           <w:sz w:val="24"/>
         </w:rPr>
       </w:pPr>
-      <w:bookmarkStart w:id="6" w:name="_Toc535422086"/>
+      <w:bookmarkStart w:id="7" w:name="_Toc536397176"/>
       <w:r>
         <w:rPr>
           <w:b/>
@@ -4125,7 +4142,7 @@
         </w:rPr>
         <w:t>Scelte operative</w:t>
       </w:r>
-      <w:bookmarkEnd w:id="6"/>
+      <w:bookmarkEnd w:id="7"/>
     </w:p>
     <w:p>
       <w:pPr>
@@ -4241,7 +4258,7 @@
           <w:sz w:val="24"/>
         </w:rPr>
       </w:pPr>
-      <w:bookmarkStart w:id="7" w:name="_Toc535422087"/>
+      <w:bookmarkStart w:id="8" w:name="_Toc536397177"/>
       <w:r>
         <w:rPr>
           <w:b/>
@@ -4250,7 +4267,7 @@
         </w:rPr>
         <w:t>Valutazione dell’accuratezza della rete</w:t>
       </w:r>
-      <w:bookmarkEnd w:id="7"/>
+      <w:bookmarkEnd w:id="8"/>
     </w:p>
     <w:p>
       <w:pPr>
@@ -4281,7 +4298,7 @@
           <w:color w:val="000000" w:themeColor="text1"/>
         </w:rPr>
       </w:pPr>
-      <w:bookmarkStart w:id="8" w:name="_Toc535422088"/>
+      <w:bookmarkStart w:id="9" w:name="_Toc536397178"/>
       <w:proofErr w:type="spellStart"/>
       <w:r>
         <w:rPr>
@@ -4303,7 +4320,7 @@
         </w:rPr>
         <w:t xml:space="preserve"> Computing sulla rete neurale realizzata</w:t>
       </w:r>
-      <w:bookmarkEnd w:id="8"/>
+      <w:bookmarkEnd w:id="9"/>
     </w:p>
     <w:p>
       <w:pPr>
@@ -4385,7 +4402,7 @@
           <w:sz w:val="24"/>
         </w:rPr>
       </w:pPr>
-      <w:bookmarkStart w:id="9" w:name="_Toc535422089"/>
+      <w:bookmarkStart w:id="10" w:name="_Toc536397179"/>
       <w:r>
         <w:rPr>
           <w:b/>
@@ -4402,7 +4419,7 @@
         </w:rPr>
         <w:t>tandard IEEE sulla rappresentazione dei float</w:t>
       </w:r>
-      <w:bookmarkEnd w:id="9"/>
+      <w:bookmarkEnd w:id="10"/>
     </w:p>
     <w:p>
       <w:pPr>
@@ -4441,7 +4458,7 @@
           <w:sz w:val="22"/>
         </w:rPr>
       </w:pPr>
-      <w:bookmarkStart w:id="10" w:name="_Toc535422090"/>
+      <w:bookmarkStart w:id="11" w:name="_Toc536397180"/>
       <w:r>
         <w:rPr>
           <w:b/>
@@ -4522,7 +4539,7 @@
         </w:rPr>
         <w:t xml:space="preserve"> 32</w:t>
       </w:r>
-      <w:bookmarkEnd w:id="10"/>
+      <w:bookmarkEnd w:id="11"/>
     </w:p>
     <w:p>
       <w:pPr>
@@ -4883,7 +4900,7 @@
           <w:sz w:val="22"/>
         </w:rPr>
       </w:pPr>
-      <w:bookmarkStart w:id="11" w:name="_Toc535422091"/>
+      <w:bookmarkStart w:id="12" w:name="_Toc536397181"/>
       <w:r>
         <w:rPr>
           <w:b/>
@@ -4892,7 +4909,7 @@
         </w:rPr>
         <w:t>Approssimazione del tipo di dato float</w:t>
       </w:r>
-      <w:bookmarkEnd w:id="11"/>
+      <w:bookmarkEnd w:id="12"/>
     </w:p>
     <w:p>
       <w:pPr>
@@ -6381,14 +6398,36 @@
       <w:r>
         <w:t xml:space="preserve">Tabella </w:t>
       </w:r>
-      <w:fldSimple w:instr=" SEQ Tabella \* ARABIC ">
-        <w:r>
-          <w:rPr>
-            <w:noProof/>
-          </w:rPr>
-          <w:t>1</w:t>
-        </w:r>
-      </w:fldSimple>
+      <w:r>
+        <w:rPr>
+          <w:noProof/>
+        </w:rPr>
+        <w:fldChar w:fldCharType="begin"/>
+      </w:r>
+      <w:r>
+        <w:rPr>
+          <w:noProof/>
+        </w:rPr>
+        <w:instrText xml:space="preserve"> SEQ Tabella \* ARABIC </w:instrText>
+      </w:r>
+      <w:r>
+        <w:rPr>
+          <w:noProof/>
+        </w:rPr>
+        <w:fldChar w:fldCharType="separate"/>
+      </w:r>
+      <w:r>
+        <w:rPr>
+          <w:noProof/>
+        </w:rPr>
+        <w:t>1</w:t>
+      </w:r>
+      <w:r>
+        <w:rPr>
+          <w:noProof/>
+        </w:rPr>
+        <w:fldChar w:fldCharType="end"/>
+      </w:r>
       <w:r>
         <w:t xml:space="preserve">. </w:t>
       </w:r>
@@ -6496,14 +6535,36 @@
       <w:r>
         <w:t xml:space="preserve">Figura </w:t>
       </w:r>
-      <w:fldSimple w:instr=" SEQ Figura \* ARABIC ">
-        <w:r>
-          <w:rPr>
-            <w:noProof/>
-          </w:rPr>
-          <w:t>1</w:t>
-        </w:r>
-      </w:fldSimple>
+      <w:r>
+        <w:rPr>
+          <w:noProof/>
+        </w:rPr>
+        <w:fldChar w:fldCharType="begin"/>
+      </w:r>
+      <w:r>
+        <w:rPr>
+          <w:noProof/>
+        </w:rPr>
+        <w:instrText xml:space="preserve"> SEQ Figura \* ARABIC </w:instrText>
+      </w:r>
+      <w:r>
+        <w:rPr>
+          <w:noProof/>
+        </w:rPr>
+        <w:fldChar w:fldCharType="separate"/>
+      </w:r>
+      <w:r>
+        <w:rPr>
+          <w:noProof/>
+        </w:rPr>
+        <w:t>1</w:t>
+      </w:r>
+      <w:r>
+        <w:rPr>
+          <w:noProof/>
+        </w:rPr>
+        <w:fldChar w:fldCharType="end"/>
+      </w:r>
       <w:r>
         <w:t xml:space="preserve">. </w:t>
       </w:r>
@@ -6533,7 +6594,7 @@
           <w:sz w:val="24"/>
         </w:rPr>
       </w:pPr>
-      <w:bookmarkStart w:id="12" w:name="_Toc535422092"/>
+      <w:bookmarkStart w:id="13" w:name="_Toc536397182"/>
       <w:r>
         <w:rPr>
           <w:b/>
@@ -6558,7 +6619,7 @@
         </w:rPr>
         <w:t xml:space="preserve"> delle configurazioni approssimate</w:t>
       </w:r>
-      <w:bookmarkEnd w:id="12"/>
+      <w:bookmarkEnd w:id="13"/>
     </w:p>
     <w:p>
       <w:pPr>
@@ -6866,7 +6927,7 @@
               <w:jc w:val="center"/>
             </w:pPr>
             <w:r>
-              <w:t>11</w:t>
+              <w:t>12</w:t>
             </w:r>
           </w:p>
         </w:tc>
@@ -6879,7 +6940,7 @@
               <w:jc w:val="center"/>
             </w:pPr>
             <w:r>
-              <w:t>11</w:t>
+              <w:t>12</w:t>
             </w:r>
           </w:p>
         </w:tc>
@@ -7002,7 +7063,7 @@
               <w:jc w:val="center"/>
             </w:pPr>
             <w:r>
-              <w:t>11</w:t>
+              <w:t>12</w:t>
             </w:r>
           </w:p>
         </w:tc>
@@ -7074,7 +7135,7 @@
               <w:jc w:val="center"/>
             </w:pPr>
             <w:r>
-              <w:t>16</w:t>
+              <w:t>14</w:t>
             </w:r>
           </w:p>
         </w:tc>
@@ -7087,7 +7148,7 @@
               <w:jc w:val="center"/>
             </w:pPr>
             <w:r>
-              <w:t>11</w:t>
+              <w:t>12</w:t>
             </w:r>
           </w:p>
         </w:tc>
@@ -7115,7 +7176,7 @@
               <w:jc w:val="center"/>
             </w:pPr>
             <w:r>
-              <w:t>14</w:t>
+              <w:t>12</w:t>
             </w:r>
           </w:p>
         </w:tc>
@@ -7128,7 +7189,7 @@
               <w:jc w:val="center"/>
             </w:pPr>
             <w:r>
-              <w:t>10</w:t>
+              <w:t>11</w:t>
             </w:r>
           </w:p>
         </w:tc>
@@ -7199,14 +7260,36 @@
       <w:r>
         <w:t xml:space="preserve">Tabella </w:t>
       </w:r>
-      <w:fldSimple w:instr=" SEQ Tabella \* ARABIC ">
-        <w:r>
-          <w:rPr>
-            <w:noProof/>
-          </w:rPr>
-          <w:t>2</w:t>
-        </w:r>
-      </w:fldSimple>
+      <w:r>
+        <w:rPr>
+          <w:noProof/>
+        </w:rPr>
+        <w:fldChar w:fldCharType="begin"/>
+      </w:r>
+      <w:r>
+        <w:rPr>
+          <w:noProof/>
+        </w:rPr>
+        <w:instrText xml:space="preserve"> SEQ Tabella \* ARABIC </w:instrText>
+      </w:r>
+      <w:r>
+        <w:rPr>
+          <w:noProof/>
+        </w:rPr>
+        <w:fldChar w:fldCharType="separate"/>
+      </w:r>
+      <w:r>
+        <w:rPr>
+          <w:noProof/>
+        </w:rPr>
+        <w:t>2</w:t>
+      </w:r>
+      <w:r>
+        <w:rPr>
+          <w:noProof/>
+        </w:rPr>
+        <w:fldChar w:fldCharType="end"/>
+      </w:r>
       <w:r>
         <w:t xml:space="preserve">. </w:t>
       </w:r>
@@ -7253,7 +7336,7 @@
           <w:sz w:val="22"/>
         </w:rPr>
       </w:pPr>
-      <w:bookmarkStart w:id="13" w:name="_Toc535422093"/>
+      <w:bookmarkStart w:id="14" w:name="_Toc536397183"/>
       <w:r>
         <w:rPr>
           <w:b/>
@@ -7262,7 +7345,7 @@
         </w:rPr>
         <w:t>Layer approssimati</w:t>
       </w:r>
-      <w:bookmarkEnd w:id="13"/>
+      <w:bookmarkEnd w:id="14"/>
     </w:p>
     <w:p>
       <w:pPr>
@@ -7388,7 +7471,7 @@
           <w:sz w:val="22"/>
         </w:rPr>
       </w:pPr>
-      <w:bookmarkStart w:id="14" w:name="_Toc535422094"/>
+      <w:bookmarkStart w:id="15" w:name="_Toc536397184"/>
       <w:r>
         <w:rPr>
           <w:b/>
@@ -7397,7 +7480,7 @@
         </w:rPr>
         <w:t>Entità dell’approssimazione</w:t>
       </w:r>
-      <w:bookmarkEnd w:id="14"/>
+      <w:bookmarkEnd w:id="15"/>
     </w:p>
     <w:p>
       <w:pPr>
@@ -7529,12 +7612,15 @@
         <w:footnoteReference w:id="5"/>
       </w:r>
       <w:r>
-        <w:t>, mentre la massima è di 2</w:t>
+        <w:t xml:space="preserve">, mentre la massima è di </w:t>
       </w:r>
       <w:r>
         <w:t>2</w:t>
       </w:r>
       <w:r>
+        <w:t>1</w:t>
+      </w:r>
+      <w:r>
         <w:t xml:space="preserve"> bit</w:t>
       </w:r>
       <w:r>
@@ -7544,7 +7630,16 @@
         <w:t xml:space="preserve"> Le configurazioni più spinte</w:t>
       </w:r>
       <w:r>
-        <w:t xml:space="preserve"> (approssimazioni di 21/22 bit)</w:t>
+        <w:t xml:space="preserve"> (approssimazioni di </w:t>
+      </w:r>
+      <w:r>
+        <w:t>20</w:t>
+      </w:r>
+      <w:r>
+        <w:t>/21</w:t>
+      </w:r>
+      <w:r>
+        <w:t xml:space="preserve"> bit)</w:t>
       </w:r>
       <w:r>
         <w:t xml:space="preserve"> sono state utilizzate per mostrare dei limiti oltre i quali è bene non andare se non si vuole degradare eccessivamente l’accuratezza della rete. </w:t>
@@ -7569,7 +7664,7 @@
           <w:sz w:val="24"/>
         </w:rPr>
       </w:pPr>
-      <w:bookmarkStart w:id="15" w:name="_Toc535422095"/>
+      <w:bookmarkStart w:id="16" w:name="_Toc536397185"/>
       <w:r>
         <w:rPr>
           <w:b/>
@@ -7578,7 +7673,7 @@
         </w:rPr>
         <w:t>Flusso dell’approssimazione</w:t>
       </w:r>
-      <w:bookmarkEnd w:id="15"/>
+      <w:bookmarkEnd w:id="16"/>
     </w:p>
     <w:p>
       <w:r>
@@ -7791,7 +7886,7 @@
         <w:t>.</w:t>
       </w:r>
       <w:r>
-        <w:t xml:space="preserve"> Questa fase è fondamentale e molto delicata poiché il numero effettivo di epoche da eseguire è di cruciale importanza: è stato notato come un numero troppo basso ha effetti negativi sull’accuratezza della rete (anche di diversi ordini di grandezza), mentre un numero troppo alto è superfluo e comporta solo una perdita di tempo. </w:t>
+        <w:t xml:space="preserve"> Questa fase è fondamentale e molto delicata poiché il numero effettivo di epoche da eseguire è di cruciale importanza: è stato notato come un numero troppo basso ha effetti negativi sull’accuratezza della rete, mentre un numero troppo alto è superfluo e comporta solo una perdita di tempo. </w:t>
       </w:r>
     </w:p>
     <w:p>
@@ -7909,14 +8004,36 @@
       <w:r>
         <w:t xml:space="preserve">Figura </w:t>
       </w:r>
-      <w:fldSimple w:instr=" SEQ Figura \* ARABIC ">
-        <w:r>
-          <w:rPr>
-            <w:noProof/>
-          </w:rPr>
-          <w:t>2</w:t>
-        </w:r>
-      </w:fldSimple>
+      <w:r>
+        <w:rPr>
+          <w:noProof/>
+        </w:rPr>
+        <w:fldChar w:fldCharType="begin"/>
+      </w:r>
+      <w:r>
+        <w:rPr>
+          <w:noProof/>
+        </w:rPr>
+        <w:instrText xml:space="preserve"> SEQ Figura \* ARABIC </w:instrText>
+      </w:r>
+      <w:r>
+        <w:rPr>
+          <w:noProof/>
+        </w:rPr>
+        <w:fldChar w:fldCharType="separate"/>
+      </w:r>
+      <w:r>
+        <w:rPr>
+          <w:noProof/>
+        </w:rPr>
+        <w:t>2</w:t>
+      </w:r>
+      <w:r>
+        <w:rPr>
+          <w:noProof/>
+        </w:rPr>
+        <w:fldChar w:fldCharType="end"/>
+      </w:r>
       <w:r>
         <w:t xml:space="preserve">. </w:t>
       </w:r>
@@ -7936,7 +8053,7 @@
           <w:sz w:val="24"/>
         </w:rPr>
       </w:pPr>
-      <w:bookmarkStart w:id="16" w:name="_Toc535422096"/>
+      <w:bookmarkStart w:id="17" w:name="_Toc536397186"/>
       <w:r>
         <w:rPr>
           <w:b/>
@@ -8000,7 +8117,7 @@
         </w:rPr>
         <w:t>)</w:t>
       </w:r>
-      <w:bookmarkEnd w:id="16"/>
+      <w:bookmarkEnd w:id="17"/>
     </w:p>
     <w:p>
       <w:pPr>
@@ -8124,7 +8241,7 @@
           <w:sz w:val="22"/>
         </w:rPr>
       </w:pPr>
-      <w:bookmarkStart w:id="17" w:name="_Toc535422097"/>
+      <w:bookmarkStart w:id="18" w:name="_Toc536397187"/>
       <w:r>
         <w:rPr>
           <w:b/>
@@ -8133,7 +8250,7 @@
         </w:rPr>
         <w:t>Reti disponibili</w:t>
       </w:r>
-      <w:bookmarkEnd w:id="17"/>
+      <w:bookmarkEnd w:id="18"/>
     </w:p>
     <w:p>
       <w:pPr>
@@ -8228,7 +8345,7 @@
           <w:sz w:val="22"/>
         </w:rPr>
       </w:pPr>
-      <w:bookmarkStart w:id="18" w:name="_Toc535422098"/>
+      <w:bookmarkStart w:id="19" w:name="_Toc536397188"/>
       <w:r>
         <w:rPr>
           <w:b/>
@@ -8237,7 +8354,7 @@
         </w:rPr>
         <w:t>Struttura del progetto</w:t>
       </w:r>
-      <w:bookmarkEnd w:id="18"/>
+      <w:bookmarkEnd w:id="19"/>
     </w:p>
     <w:p>
       <w:pPr>
@@ -8434,6 +8551,12 @@
       <w:proofErr w:type="spellEnd"/>
       <w:r>
         <w:t xml:space="preserve"> per usare la MLP</w:t>
+      </w:r>
+      <w:r>
+        <w:rPr>
+          <w:rStyle w:val="Rimandonotaapidipagina"/>
+        </w:rPr>
+        <w:footnoteReference w:id="6"/>
       </w:r>
       <w:r>
         <w:t>.</w:t>
@@ -8559,7 +8682,7 @@
           <w:sz w:val="22"/>
         </w:rPr>
       </w:pPr>
-      <w:bookmarkStart w:id="19" w:name="_Toc535422099"/>
+      <w:bookmarkStart w:id="20" w:name="_Toc536397189"/>
       <w:r>
         <w:rPr>
           <w:b/>
@@ -8568,7 +8691,7 @@
         </w:rPr>
         <w:t>L’interfaccia e le operazioni disponibili</w:t>
       </w:r>
-      <w:bookmarkEnd w:id="19"/>
+      <w:bookmarkEnd w:id="20"/>
     </w:p>
     <w:p>
       <w:pPr>
@@ -8594,7 +8717,7 @@
         <w:rPr>
           <w:rStyle w:val="Rimandonotaapidipagina"/>
         </w:rPr>
-        <w:footnoteReference w:id="6"/>
+        <w:footnoteReference w:id="7"/>
       </w:r>
       <w:r>
         <w:t>.</w:t>
@@ -8672,14 +8795,36 @@
       <w:r>
         <w:t xml:space="preserve">Figura </w:t>
       </w:r>
-      <w:fldSimple w:instr=" SEQ Figura \* ARABIC ">
-        <w:r>
-          <w:rPr>
-            <w:noProof/>
-          </w:rPr>
-          <w:t>3</w:t>
-        </w:r>
-      </w:fldSimple>
+      <w:r>
+        <w:rPr>
+          <w:noProof/>
+        </w:rPr>
+        <w:fldChar w:fldCharType="begin"/>
+      </w:r>
+      <w:r>
+        <w:rPr>
+          <w:noProof/>
+        </w:rPr>
+        <w:instrText xml:space="preserve"> SEQ Figura \* ARABIC </w:instrText>
+      </w:r>
+      <w:r>
+        <w:rPr>
+          <w:noProof/>
+        </w:rPr>
+        <w:fldChar w:fldCharType="separate"/>
+      </w:r>
+      <w:r>
+        <w:rPr>
+          <w:noProof/>
+        </w:rPr>
+        <w:t>3</w:t>
+      </w:r>
+      <w:r>
+        <w:rPr>
+          <w:noProof/>
+        </w:rPr>
+        <w:fldChar w:fldCharType="end"/>
+      </w:r>
       <w:r>
         <w:t xml:space="preserve">. </w:t>
       </w:r>
@@ -8689,12 +8834,6 @@
         </w:rPr>
         <w:t>Schermata di avvio nel caso in cui non è presente il file contenente i pesi della rete originale.</w:t>
       </w:r>
-    </w:p>
-    <w:p>
-      <w:pPr>
-        <w:spacing w:after="0"/>
-        <w:jc w:val="both"/>
-      </w:pPr>
     </w:p>
     <w:p>
       <w:pPr>
@@ -8860,10 +8999,10 @@
           <w:noProof/>
         </w:rPr>
         <w:drawing>
-          <wp:inline distT="0" distB="0" distL="0" distR="0" wp14:anchorId="721CCCA2" wp14:editId="634F01A4">
-            <wp:extent cx="5934075" cy="2771775"/>
-            <wp:effectExtent l="0" t="0" r="9525" b="9525"/>
-            <wp:docPr id="8" name="Immagine 8"/>
+          <wp:inline distT="0" distB="0" distL="0" distR="0" wp14:anchorId="61C5DAF6" wp14:editId="18EEF743">
+            <wp:extent cx="6008026" cy="2790825"/>
+            <wp:effectExtent l="0" t="0" r="0" b="0"/>
+            <wp:docPr id="15" name="Immagine 15"/>
             <wp:cNvGraphicFramePr>
               <a:graphicFrameLocks xmlns:a="http://schemas.openxmlformats.org/drawingml/2006/main" noChangeAspect="1"/>
             </wp:cNvGraphicFramePr>
@@ -8883,7 +9022,7 @@
                   <pic:spPr>
                     <a:xfrm>
                       <a:off x="0" y="0"/>
-                      <a:ext cx="5934075" cy="2771775"/>
+                      <a:ext cx="6020079" cy="2796424"/>
                     </a:xfrm>
                     <a:prstGeom prst="rect">
                       <a:avLst/>
@@ -8908,14 +9047,36 @@
       <w:r>
         <w:t xml:space="preserve">Figura </w:t>
       </w:r>
-      <w:fldSimple w:instr=" SEQ Figura \* ARABIC ">
-        <w:r>
-          <w:rPr>
-            <w:noProof/>
-          </w:rPr>
-          <w:t>4</w:t>
-        </w:r>
-      </w:fldSimple>
+      <w:r>
+        <w:rPr>
+          <w:noProof/>
+        </w:rPr>
+        <w:fldChar w:fldCharType="begin"/>
+      </w:r>
+      <w:r>
+        <w:rPr>
+          <w:noProof/>
+        </w:rPr>
+        <w:instrText xml:space="preserve"> SEQ Figura \* ARABIC </w:instrText>
+      </w:r>
+      <w:r>
+        <w:rPr>
+          <w:noProof/>
+        </w:rPr>
+        <w:fldChar w:fldCharType="separate"/>
+      </w:r>
+      <w:r>
+        <w:rPr>
+          <w:noProof/>
+        </w:rPr>
+        <w:t>4</w:t>
+      </w:r>
+      <w:r>
+        <w:rPr>
+          <w:noProof/>
+        </w:rPr>
+        <w:fldChar w:fldCharType="end"/>
+      </w:r>
       <w:r>
         <w:t xml:space="preserve">. </w:t>
       </w:r>
@@ -8953,7 +9114,7 @@
           <w:color w:val="000000" w:themeColor="text1"/>
         </w:rPr>
       </w:pPr>
-      <w:bookmarkStart w:id="20" w:name="_Toc535422100"/>
+      <w:bookmarkStart w:id="21" w:name="_Toc536397190"/>
       <w:r>
         <w:rPr>
           <w:rFonts w:asciiTheme="minorHAnsi" w:hAnsiTheme="minorHAnsi" w:cstheme="minorHAnsi"/>
@@ -8964,7 +9125,7 @@
         <w:lastRenderedPageBreak/>
         <w:t>Valutazione dei risultati ottenuti</w:t>
       </w:r>
-      <w:bookmarkEnd w:id="20"/>
+      <w:bookmarkEnd w:id="21"/>
     </w:p>
     <w:p>
       <w:pPr>
@@ -9088,12 +9249,7 @@
       </w:r>
       <w:proofErr w:type="spellStart"/>
       <w:r>
-        <w:t>hi</w:t>
-      </w:r>
-      <w:bookmarkStart w:id="21" w:name="_GoBack"/>
-      <w:bookmarkEnd w:id="21"/>
-      <w:r>
-        <w:t>dden</w:t>
+        <w:t>hidden</w:t>
       </w:r>
       <w:proofErr w:type="spellEnd"/>
       <w:r>
@@ -9122,7 +9278,13 @@
         <w:t>retraining</w:t>
       </w:r>
       <w:r>
-        <w:t xml:space="preserve">: con una giusta quantità di epoche di training effettuato dopo l’approssimazione, l’accuratezza della rete cresce notevolmente, consentendo così di </w:t>
+        <w:t>: con una giusta quantità di epoche di training effettuato dopo l’approssimazione, l’accuratezza della rete cresce</w:t>
+      </w:r>
+      <w:r>
+        <w:t xml:space="preserve"> (nella maggior parte dei casi)</w:t>
+      </w:r>
+      <w:r>
+        <w:t xml:space="preserve">, consentendo così di </w:t>
       </w:r>
       <w:r>
         <w:t>massimizzare</w:t>
@@ -9139,10 +9301,17 @@
       </w:r>
       <w:proofErr w:type="spellEnd"/>
       <w:r>
-        <w:t xml:space="preserve"> memoria risparmiata – accuratezza persa.</w:t>
-      </w:r>
-    </w:p>
-    <w:p>
+        <w:t xml:space="preserve"> memoria risparmiata</w:t>
+      </w:r>
+      <w:r>
+        <w:t xml:space="preserve"> </w:t>
+      </w:r>
+      <w:r>
+        <w:t>– accuratezza persa.</w:t>
+      </w:r>
+      <w:r>
+        <w:t xml:space="preserve"> </w:t>
+      </w:r>
       <w:r>
         <w:t>È bene notare come i</w:t>
       </w:r>
@@ -9161,7 +9330,21 @@
         <w:t>e performance della</w:t>
       </w:r>
       <w:r>
-        <w:t xml:space="preserve"> configurazione originale. Questo </w:t>
+        <w:t xml:space="preserve"> configurazione originale</w:t>
+      </w:r>
+      <w:r>
+        <w:t xml:space="preserve">, mentre in altri il </w:t>
+      </w:r>
+      <w:proofErr w:type="spellStart"/>
+      <w:r>
+        <w:t>retraining</w:t>
+      </w:r>
+      <w:proofErr w:type="spellEnd"/>
+      <w:r>
+        <w:t xml:space="preserve"> non porta nessun miglioramento. </w:t>
+      </w:r>
+      <w:r>
+        <w:t xml:space="preserve">Questo </w:t>
       </w:r>
       <w:r>
         <w:t xml:space="preserve">risultato </w:t>
@@ -9170,27 +9353,33 @@
         <w:t xml:space="preserve">in realtà è dovuto all’uso di una rete neurale non </w:t>
       </w:r>
       <w:r>
-        <w:t>sufficientemente allenata e performante (il dataset di training e di test sono relativamente piccoli, inoltre non è stato possibile allenare la rete in maniera ottimale).</w:t>
-      </w:r>
-      <w:r>
-        <w:t xml:space="preserve"> </w:t>
-      </w:r>
-    </w:p>
-    <w:p/>
-    <w:p>
-      <w:pPr>
-        <w:keepNext/>
-        <w:jc w:val="center"/>
+        <w:t>sufficientemente allenata e performante (il dataset di training e di test sono relativamente piccoli, inoltre non è stato possibile allenare la rete in maniera ottimale</w:t>
+      </w:r>
+      <w:r>
+        <w:t xml:space="preserve"> a causa delle limitate risorse computazionali</w:t>
+      </w:r>
+      <w:r>
+        <w:t>).</w:t>
+      </w:r>
+    </w:p>
+    <w:p>
+      <w:pPr>
+        <w:spacing w:after="0"/>
+      </w:pPr>
+    </w:p>
+    <w:p>
+      <w:pPr>
+        <w:spacing w:after="0"/>
       </w:pPr>
       <w:r>
         <w:rPr>
           <w:noProof/>
         </w:rPr>
         <w:drawing>
-          <wp:inline distT="0" distB="0" distL="0" distR="0" wp14:anchorId="27485FC5" wp14:editId="33782065">
-            <wp:extent cx="6314536" cy="3355675"/>
-            <wp:effectExtent l="0" t="0" r="10160" b="16510"/>
-            <wp:docPr id="13" name="Grafico 13"/>
+          <wp:inline distT="0" distB="0" distL="0" distR="0" wp14:anchorId="2F315230" wp14:editId="1001098C">
+            <wp:extent cx="6056630" cy="4086971"/>
+            <wp:effectExtent l="0" t="0" r="1270" b="8890"/>
+            <wp:docPr id="6" name="Grafico 6"/>
             <wp:cNvGraphicFramePr/>
             <a:graphic xmlns:a="http://schemas.openxmlformats.org/drawingml/2006/main">
               <a:graphicData uri="http://schemas.openxmlformats.org/drawingml/2006/chart">
@@ -9203,8 +9392,15 @@
     </w:p>
     <w:p>
       <w:pPr>
+        <w:spacing w:after="0"/>
+        <w:rPr>
+          <w:sz w:val="10"/>
+        </w:rPr>
+      </w:pPr>
+    </w:p>
+    <w:p>
+      <w:pPr>
         <w:pStyle w:val="Didascalia"/>
-        <w:jc w:val="center"/>
         <w:rPr>
           <w:i w:val="0"/>
         </w:rPr>
@@ -9212,14 +9408,36 @@
       <w:r>
         <w:t xml:space="preserve">Figura </w:t>
       </w:r>
-      <w:fldSimple w:instr=" SEQ Figura \* ARABIC ">
-        <w:r>
-          <w:rPr>
-            <w:noProof/>
-          </w:rPr>
-          <w:t>5</w:t>
-        </w:r>
-      </w:fldSimple>
+      <w:r>
+        <w:rPr>
+          <w:noProof/>
+        </w:rPr>
+        <w:fldChar w:fldCharType="begin"/>
+      </w:r>
+      <w:r>
+        <w:rPr>
+          <w:noProof/>
+        </w:rPr>
+        <w:instrText xml:space="preserve"> SEQ Figura \* ARABIC </w:instrText>
+      </w:r>
+      <w:r>
+        <w:rPr>
+          <w:noProof/>
+        </w:rPr>
+        <w:fldChar w:fldCharType="separate"/>
+      </w:r>
+      <w:r>
+        <w:rPr>
+          <w:noProof/>
+        </w:rPr>
+        <w:t>5</w:t>
+      </w:r>
+      <w:r>
+        <w:rPr>
+          <w:noProof/>
+        </w:rPr>
+        <w:fldChar w:fldCharType="end"/>
+      </w:r>
       <w:r>
         <w:t xml:space="preserve">. </w:t>
       </w:r>
@@ -9229,42 +9447,85 @@
         </w:rPr>
         <w:t>Grafico del confronto dei risultati ottenuti dalla rete</w:t>
       </w:r>
-    </w:p>
-    <w:p>
-      <w:r>
-        <w:t>GRAFICO 2: Tabella sta</w:t>
-      </w:r>
-      <w:r>
-        <w:t>m</w:t>
-      </w:r>
-      <w:r>
-        <w:t>pata dal test automatico.</w:t>
-      </w:r>
-    </w:p>
-    <w:p/>
-    <w:p>
-      <w:r>
-        <w:lastRenderedPageBreak/>
-        <w:t xml:space="preserve">GRAFICO 3: </w:t>
+      <w:r>
+        <w:rPr>
+          <w:i w:val="0"/>
+        </w:rPr>
+        <w:t xml:space="preserve">. Si può notare come le configurazioni che presentano il migliore </w:t>
       </w:r>
       <w:proofErr w:type="spellStart"/>
       <w:r>
+        <w:rPr>
+          <w:i w:val="0"/>
+        </w:rPr>
         <w:t>tradeoff</w:t>
       </w:r>
       <w:proofErr w:type="spellEnd"/>
       <w:r>
-        <w:t xml:space="preserve"> accuratezza persa – memoria risparmiata</w:t>
-      </w:r>
-      <w:r>
-        <w:t xml:space="preserve">. ATTENTO: Accuratezza persa per ogni configurazione = accuratezza originale – accuratezza </w:t>
+        <w:rPr>
+          <w:i w:val="0"/>
+        </w:rPr>
+        <w:t xml:space="preserve"> memoria risparmiata - accuratezza persa </w:t>
+      </w:r>
+      <w:r>
+        <w:rPr>
+          <w:i w:val="0"/>
+        </w:rPr>
+        <w:t xml:space="preserve">dopo il </w:t>
       </w:r>
       <w:proofErr w:type="spellStart"/>
       <w:r>
-        <w:t>approx</w:t>
+        <w:rPr>
+          <w:i w:val="0"/>
+        </w:rPr>
+        <w:t>retraining</w:t>
       </w:r>
       <w:proofErr w:type="spellEnd"/>
       <w:r>
-        <w:t>.</w:t>
+        <w:rPr>
+          <w:i w:val="0"/>
+        </w:rPr>
+        <w:t xml:space="preserve"> </w:t>
+      </w:r>
+      <w:r>
+        <w:rPr>
+          <w:i w:val="0"/>
+        </w:rPr>
+        <w:t xml:space="preserve">siano quelle in cui l’approssimazione è applicata solo ai pesi dei neuroni degli </w:t>
+      </w:r>
+      <w:proofErr w:type="spellStart"/>
+      <w:r>
+        <w:rPr>
+          <w:i w:val="0"/>
+        </w:rPr>
+        <w:t>hidden</w:t>
+      </w:r>
+      <w:proofErr w:type="spellEnd"/>
+      <w:r>
+        <w:rPr>
+          <w:i w:val="0"/>
+        </w:rPr>
+        <w:t xml:space="preserve"> </w:t>
+      </w:r>
+      <w:proofErr w:type="spellStart"/>
+      <w:r>
+        <w:rPr>
+          <w:i w:val="0"/>
+        </w:rPr>
+        <w:t>laye</w:t>
+      </w:r>
+      <w:r>
+        <w:rPr>
+          <w:i w:val="0"/>
+        </w:rPr>
+        <w:t>r</w:t>
+      </w:r>
+      <w:proofErr w:type="spellEnd"/>
+      <w:r>
+        <w:rPr>
+          <w:i w:val="0"/>
+        </w:rPr>
+        <w:t>, a conferma di quanto esposto in [1] e [2]</w:t>
       </w:r>
     </w:p>
     <w:p>
@@ -9276,15 +9537,50 @@
         <w:rPr>
           <w:noProof/>
         </w:rPr>
+        <w:lastRenderedPageBreak/>
         <w:drawing>
-          <wp:inline distT="0" distB="0" distL="0" distR="0" wp14:anchorId="034B9135" wp14:editId="667A56D2">
-            <wp:extent cx="5486400" cy="3200400"/>
-            <wp:effectExtent l="0" t="0" r="0" b="0"/>
-            <wp:docPr id="14" name="Grafico 14"/>
-            <wp:cNvGraphicFramePr/>
+          <wp:inline distT="0" distB="0" distL="0" distR="0" wp14:anchorId="59707854" wp14:editId="0D7D0512">
+            <wp:extent cx="6057900" cy="1960427"/>
+            <wp:effectExtent l="0" t="0" r="0" b="1905"/>
+            <wp:docPr id="2" name="Immagine 2"/>
+            <wp:cNvGraphicFramePr>
+              <a:graphicFrameLocks xmlns:a="http://schemas.openxmlformats.org/drawingml/2006/main" noChangeAspect="1"/>
+            </wp:cNvGraphicFramePr>
             <a:graphic xmlns:a="http://schemas.openxmlformats.org/drawingml/2006/main">
-              <a:graphicData uri="http://schemas.openxmlformats.org/drawingml/2006/chart">
-                <c:chart xmlns:c="http://schemas.openxmlformats.org/drawingml/2006/chart" xmlns:r="http://schemas.openxmlformats.org/officeDocument/2006/relationships" r:id="rId15"/>
+              <a:graphicData uri="http://schemas.openxmlformats.org/drawingml/2006/picture">
+                <pic:pic xmlns:pic="http://schemas.openxmlformats.org/drawingml/2006/picture">
+                  <pic:nvPicPr>
+                    <pic:cNvPr id="1" name=""/>
+                    <pic:cNvPicPr/>
+                  </pic:nvPicPr>
+                  <pic:blipFill>
+                    <a:blip r:embed="rId15">
+                      <a:extLst>
+                        <a:ext uri="{BEBA8EAE-BF5A-486C-A8C5-ECC9F3942E4B}">
+                          <a14:imgProps xmlns:a14="http://schemas.microsoft.com/office/drawing/2010/main">
+                            <a14:imgLayer r:embed="rId16">
+                              <a14:imgEffect>
+                                <a14:sharpenSoften amount="25000"/>
+                              </a14:imgEffect>
+                            </a14:imgLayer>
+                          </a14:imgProps>
+                        </a:ext>
+                      </a:extLst>
+                    </a:blip>
+                    <a:stretch>
+                      <a:fillRect/>
+                    </a:stretch>
+                  </pic:blipFill>
+                  <pic:spPr>
+                    <a:xfrm>
+                      <a:off x="0" y="0"/>
+                      <a:ext cx="6112139" cy="1977980"/>
+                    </a:xfrm>
+                    <a:prstGeom prst="rect">
+                      <a:avLst/>
+                    </a:prstGeom>
+                  </pic:spPr>
+                </pic:pic>
               </a:graphicData>
             </a:graphic>
           </wp:inline>
@@ -9299,22 +9595,705 @@
       <w:r>
         <w:t xml:space="preserve">Figura </w:t>
       </w:r>
-      <w:fldSimple w:instr=" SEQ Figura \* ARABIC ">
-        <w:r>
-          <w:rPr>
-            <w:noProof/>
-          </w:rPr>
-          <w:t>6</w:t>
-        </w:r>
-      </w:fldSimple>
+      <w:r>
+        <w:rPr>
+          <w:noProof/>
+        </w:rPr>
+        <w:fldChar w:fldCharType="begin"/>
+      </w:r>
+      <w:r>
+        <w:rPr>
+          <w:noProof/>
+        </w:rPr>
+        <w:instrText xml:space="preserve"> SEQ Figura \* ARABIC </w:instrText>
+      </w:r>
+      <w:r>
+        <w:rPr>
+          <w:noProof/>
+        </w:rPr>
+        <w:fldChar w:fldCharType="separate"/>
+      </w:r>
+      <w:r>
+        <w:rPr>
+          <w:noProof/>
+        </w:rPr>
+        <w:t>6</w:t>
+      </w:r>
+      <w:r>
+        <w:rPr>
+          <w:noProof/>
+        </w:rPr>
+        <w:fldChar w:fldCharType="end"/>
+      </w:r>
       <w:r>
         <w:t xml:space="preserve">. </w:t>
       </w:r>
+      <w:r>
+        <w:rPr>
+          <w:i w:val="0"/>
+        </w:rPr>
+        <w:t>Tabella dei risultati stampata alla fine dell'esecuzione dell'algoritmo di NNAXIM</w:t>
+      </w:r>
+    </w:p>
+    <w:tbl>
+      <w:tblPr>
+        <w:tblStyle w:val="Tabellaelenco6acolori"/>
+        <w:tblpPr w:leftFromText="141" w:rightFromText="141" w:vertAnchor="text" w:horzAnchor="margin" w:tblpXSpec="center" w:tblpY="656"/>
+        <w:tblW w:w="0" w:type="auto"/>
+        <w:tblLook w:val="04A0" w:firstRow="1" w:lastRow="0" w:firstColumn="1" w:lastColumn="0" w:noHBand="0" w:noVBand="1"/>
+      </w:tblPr>
+      <w:tblGrid>
+        <w:gridCol w:w="659"/>
+        <w:gridCol w:w="4660"/>
+        <w:gridCol w:w="4218"/>
+      </w:tblGrid>
+      <w:tr>
+        <w:trPr>
+          <w:cnfStyle w:val="100000000000" w:firstRow="1" w:lastRow="0" w:firstColumn="0" w:lastColumn="0" w:oddVBand="0" w:evenVBand="0" w:oddHBand="0" w:evenHBand="0" w:firstRowFirstColumn="0" w:firstRowLastColumn="0" w:lastRowFirstColumn="0" w:lastRowLastColumn="0"/>
+          <w:trHeight w:val="271"/>
+        </w:trPr>
+        <w:tc>
+          <w:tcPr>
+            <w:cnfStyle w:val="001000000000" w:firstRow="0" w:lastRow="0" w:firstColumn="1" w:lastColumn="0" w:oddVBand="0" w:evenVBand="0" w:oddHBand="0" w:evenHBand="0" w:firstRowFirstColumn="0" w:firstRowLastColumn="0" w:lastRowFirstColumn="0" w:lastRowLastColumn="0"/>
+            <w:tcW w:w="659" w:type="dxa"/>
+            <w:tcBorders>
+              <w:top w:val="single" w:sz="4" w:space="0" w:color="auto"/>
+              <w:left w:val="single" w:sz="4" w:space="0" w:color="auto"/>
+            </w:tcBorders>
+          </w:tcPr>
+          <w:p>
+            <w:pPr>
+              <w:rPr>
+                <w:b w:val="0"/>
+              </w:rPr>
+            </w:pPr>
+          </w:p>
+        </w:tc>
+        <w:tc>
+          <w:tcPr>
+            <w:tcW w:w="4660" w:type="dxa"/>
+            <w:tcBorders>
+              <w:top w:val="single" w:sz="4" w:space="0" w:color="auto"/>
+            </w:tcBorders>
+          </w:tcPr>
+          <w:p>
+            <w:pPr>
+              <w:jc w:val="center"/>
+              <w:cnfStyle w:val="100000000000" w:firstRow="1" w:lastRow="0" w:firstColumn="0" w:lastColumn="0" w:oddVBand="0" w:evenVBand="0" w:oddHBand="0" w:evenHBand="0" w:firstRowFirstColumn="0" w:firstRowLastColumn="0" w:lastRowFirstColumn="0" w:lastRowLastColumn="0"/>
+              <w:rPr>
+                <w:b w:val="0"/>
+              </w:rPr>
+            </w:pPr>
+            <w:r>
+              <w:t xml:space="preserve">Classifica prima del </w:t>
+            </w:r>
+            <w:proofErr w:type="spellStart"/>
+            <w:r>
+              <w:t>retraining</w:t>
+            </w:r>
+            <w:proofErr w:type="spellEnd"/>
+          </w:p>
+        </w:tc>
+        <w:tc>
+          <w:tcPr>
+            <w:tcW w:w="4218" w:type="dxa"/>
+            <w:tcBorders>
+              <w:top w:val="single" w:sz="4" w:space="0" w:color="auto"/>
+              <w:right w:val="single" w:sz="4" w:space="0" w:color="auto"/>
+            </w:tcBorders>
+          </w:tcPr>
+          <w:p>
+            <w:pPr>
+              <w:jc w:val="center"/>
+              <w:cnfStyle w:val="100000000000" w:firstRow="1" w:lastRow="0" w:firstColumn="0" w:lastColumn="0" w:oddVBand="0" w:evenVBand="0" w:oddHBand="0" w:evenHBand="0" w:firstRowFirstColumn="0" w:firstRowLastColumn="0" w:lastRowFirstColumn="0" w:lastRowLastColumn="0"/>
+              <w:rPr>
+                <w:b w:val="0"/>
+              </w:rPr>
+            </w:pPr>
+            <w:r>
+              <w:t xml:space="preserve">Classifica dopo il </w:t>
+            </w:r>
+            <w:proofErr w:type="spellStart"/>
+            <w:r>
+              <w:t>retraining</w:t>
+            </w:r>
+            <w:proofErr w:type="spellEnd"/>
+          </w:p>
+        </w:tc>
+      </w:tr>
+      <w:tr>
+        <w:trPr>
+          <w:cnfStyle w:val="000000100000" w:firstRow="0" w:lastRow="0" w:firstColumn="0" w:lastColumn="0" w:oddVBand="0" w:evenVBand="0" w:oddHBand="1" w:evenHBand="0" w:firstRowFirstColumn="0" w:firstRowLastColumn="0" w:lastRowFirstColumn="0" w:lastRowLastColumn="0"/>
+          <w:trHeight w:val="257"/>
+        </w:trPr>
+        <w:tc>
+          <w:tcPr>
+            <w:cnfStyle w:val="001000000000" w:firstRow="0" w:lastRow="0" w:firstColumn="1" w:lastColumn="0" w:oddVBand="0" w:evenVBand="0" w:oddHBand="0" w:evenHBand="0" w:firstRowFirstColumn="0" w:firstRowLastColumn="0" w:lastRowFirstColumn="0" w:lastRowLastColumn="0"/>
+            <w:tcW w:w="659" w:type="dxa"/>
+            <w:tcBorders>
+              <w:left w:val="single" w:sz="4" w:space="0" w:color="auto"/>
+            </w:tcBorders>
+          </w:tcPr>
+          <w:p>
+            <w:pPr>
+              <w:jc w:val="center"/>
+            </w:pPr>
+            <w:r>
+              <w:t>1°</w:t>
+            </w:r>
+          </w:p>
+        </w:tc>
+        <w:tc>
+          <w:tcPr>
+            <w:tcW w:w="4660" w:type="dxa"/>
+          </w:tcPr>
+          <w:p>
+            <w:pPr>
+              <w:jc w:val="center"/>
+              <w:cnfStyle w:val="000000100000" w:firstRow="0" w:lastRow="0" w:firstColumn="0" w:lastColumn="0" w:oddVBand="0" w:evenVBand="0" w:oddHBand="1" w:evenHBand="0" w:firstRowFirstColumn="0" w:firstRowLastColumn="0" w:lastRowFirstColumn="0" w:lastRowLastColumn="0"/>
+            </w:pPr>
+            <w:r>
+              <w:t>Configurazione 4</w:t>
+            </w:r>
+          </w:p>
+        </w:tc>
+        <w:tc>
+          <w:tcPr>
+            <w:tcW w:w="4218" w:type="dxa"/>
+            <w:tcBorders>
+              <w:right w:val="single" w:sz="4" w:space="0" w:color="auto"/>
+            </w:tcBorders>
+          </w:tcPr>
+          <w:p>
+            <w:pPr>
+              <w:jc w:val="center"/>
+              <w:cnfStyle w:val="000000100000" w:firstRow="0" w:lastRow="0" w:firstColumn="0" w:lastColumn="0" w:oddVBand="0" w:evenVBand="0" w:oddHBand="1" w:evenHBand="0" w:firstRowFirstColumn="0" w:firstRowLastColumn="0" w:lastRowFirstColumn="0" w:lastRowLastColumn="0"/>
+            </w:pPr>
+            <w:r>
+              <w:t>Configurazione 6</w:t>
+            </w:r>
+          </w:p>
+        </w:tc>
+      </w:tr>
+      <w:tr>
+        <w:trPr>
+          <w:trHeight w:val="271"/>
+        </w:trPr>
+        <w:tc>
+          <w:tcPr>
+            <w:cnfStyle w:val="001000000000" w:firstRow="0" w:lastRow="0" w:firstColumn="1" w:lastColumn="0" w:oddVBand="0" w:evenVBand="0" w:oddHBand="0" w:evenHBand="0" w:firstRowFirstColumn="0" w:firstRowLastColumn="0" w:lastRowFirstColumn="0" w:lastRowLastColumn="0"/>
+            <w:tcW w:w="659" w:type="dxa"/>
+            <w:tcBorders>
+              <w:left w:val="single" w:sz="4" w:space="0" w:color="auto"/>
+            </w:tcBorders>
+          </w:tcPr>
+          <w:p>
+            <w:pPr>
+              <w:jc w:val="center"/>
+            </w:pPr>
+            <w:r>
+              <w:t>2°</w:t>
+            </w:r>
+          </w:p>
+        </w:tc>
+        <w:tc>
+          <w:tcPr>
+            <w:tcW w:w="4660" w:type="dxa"/>
+          </w:tcPr>
+          <w:p>
+            <w:pPr>
+              <w:jc w:val="center"/>
+              <w:cnfStyle w:val="000000000000" w:firstRow="0" w:lastRow="0" w:firstColumn="0" w:lastColumn="0" w:oddVBand="0" w:evenVBand="0" w:oddHBand="0" w:evenHBand="0" w:firstRowFirstColumn="0" w:firstRowLastColumn="0" w:lastRowFirstColumn="0" w:lastRowLastColumn="0"/>
+            </w:pPr>
+            <w:r>
+              <w:t>Configurazione 1</w:t>
+            </w:r>
+          </w:p>
+        </w:tc>
+        <w:tc>
+          <w:tcPr>
+            <w:tcW w:w="4218" w:type="dxa"/>
+            <w:tcBorders>
+              <w:right w:val="single" w:sz="4" w:space="0" w:color="auto"/>
+            </w:tcBorders>
+          </w:tcPr>
+          <w:p>
+            <w:pPr>
+              <w:jc w:val="center"/>
+              <w:cnfStyle w:val="000000000000" w:firstRow="0" w:lastRow="0" w:firstColumn="0" w:lastColumn="0" w:oddVBand="0" w:evenVBand="0" w:oddHBand="0" w:evenHBand="0" w:firstRowFirstColumn="0" w:firstRowLastColumn="0" w:lastRowFirstColumn="0" w:lastRowLastColumn="0"/>
+            </w:pPr>
+            <w:r>
+              <w:t>Configurazione 4</w:t>
+            </w:r>
+          </w:p>
+        </w:tc>
+      </w:tr>
+      <w:tr>
+        <w:trPr>
+          <w:cnfStyle w:val="000000100000" w:firstRow="0" w:lastRow="0" w:firstColumn="0" w:lastColumn="0" w:oddVBand="0" w:evenVBand="0" w:oddHBand="1" w:evenHBand="0" w:firstRowFirstColumn="0" w:firstRowLastColumn="0" w:lastRowFirstColumn="0" w:lastRowLastColumn="0"/>
+          <w:trHeight w:val="257"/>
+        </w:trPr>
+        <w:tc>
+          <w:tcPr>
+            <w:cnfStyle w:val="001000000000" w:firstRow="0" w:lastRow="0" w:firstColumn="1" w:lastColumn="0" w:oddVBand="0" w:evenVBand="0" w:oddHBand="0" w:evenHBand="0" w:firstRowFirstColumn="0" w:firstRowLastColumn="0" w:lastRowFirstColumn="0" w:lastRowLastColumn="0"/>
+            <w:tcW w:w="659" w:type="dxa"/>
+            <w:tcBorders>
+              <w:left w:val="single" w:sz="4" w:space="0" w:color="auto"/>
+            </w:tcBorders>
+          </w:tcPr>
+          <w:p>
+            <w:pPr>
+              <w:jc w:val="center"/>
+            </w:pPr>
+            <w:r>
+              <w:t>3°</w:t>
+            </w:r>
+          </w:p>
+        </w:tc>
+        <w:tc>
+          <w:tcPr>
+            <w:tcW w:w="4660" w:type="dxa"/>
+          </w:tcPr>
+          <w:p>
+            <w:pPr>
+              <w:jc w:val="center"/>
+              <w:cnfStyle w:val="000000100000" w:firstRow="0" w:lastRow="0" w:firstColumn="0" w:lastColumn="0" w:oddVBand="0" w:evenVBand="0" w:oddHBand="1" w:evenHBand="0" w:firstRowFirstColumn="0" w:firstRowLastColumn="0" w:lastRowFirstColumn="0" w:lastRowLastColumn="0"/>
+            </w:pPr>
+            <w:r>
+              <w:t>Configurazione 7</w:t>
+            </w:r>
+          </w:p>
+        </w:tc>
+        <w:tc>
+          <w:tcPr>
+            <w:tcW w:w="4218" w:type="dxa"/>
+            <w:tcBorders>
+              <w:right w:val="single" w:sz="4" w:space="0" w:color="auto"/>
+            </w:tcBorders>
+          </w:tcPr>
+          <w:p>
+            <w:pPr>
+              <w:jc w:val="center"/>
+              <w:cnfStyle w:val="000000100000" w:firstRow="0" w:lastRow="0" w:firstColumn="0" w:lastColumn="0" w:oddVBand="0" w:evenVBand="0" w:oddHBand="1" w:evenHBand="0" w:firstRowFirstColumn="0" w:firstRowLastColumn="0" w:lastRowFirstColumn="0" w:lastRowLastColumn="0"/>
+            </w:pPr>
+            <w:r>
+              <w:t>Configurazione 1</w:t>
+            </w:r>
+          </w:p>
+        </w:tc>
+      </w:tr>
+      <w:tr>
+        <w:trPr>
+          <w:trHeight w:val="271"/>
+        </w:trPr>
+        <w:tc>
+          <w:tcPr>
+            <w:cnfStyle w:val="001000000000" w:firstRow="0" w:lastRow="0" w:firstColumn="1" w:lastColumn="0" w:oddVBand="0" w:evenVBand="0" w:oddHBand="0" w:evenHBand="0" w:firstRowFirstColumn="0" w:firstRowLastColumn="0" w:lastRowFirstColumn="0" w:lastRowLastColumn="0"/>
+            <w:tcW w:w="659" w:type="dxa"/>
+            <w:tcBorders>
+              <w:left w:val="single" w:sz="4" w:space="0" w:color="auto"/>
+            </w:tcBorders>
+          </w:tcPr>
+          <w:p>
+            <w:pPr>
+              <w:jc w:val="center"/>
+            </w:pPr>
+            <w:r>
+              <w:t>4°</w:t>
+            </w:r>
+          </w:p>
+        </w:tc>
+        <w:tc>
+          <w:tcPr>
+            <w:tcW w:w="4660" w:type="dxa"/>
+          </w:tcPr>
+          <w:p>
+            <w:pPr>
+              <w:jc w:val="center"/>
+              <w:cnfStyle w:val="000000000000" w:firstRow="0" w:lastRow="0" w:firstColumn="0" w:lastColumn="0" w:oddVBand="0" w:evenVBand="0" w:oddHBand="0" w:evenHBand="0" w:firstRowFirstColumn="0" w:firstRowLastColumn="0" w:lastRowFirstColumn="0" w:lastRowLastColumn="0"/>
+            </w:pPr>
+            <w:r>
+              <w:t>Configurazione 5</w:t>
+            </w:r>
+          </w:p>
+        </w:tc>
+        <w:tc>
+          <w:tcPr>
+            <w:tcW w:w="4218" w:type="dxa"/>
+            <w:tcBorders>
+              <w:right w:val="single" w:sz="4" w:space="0" w:color="auto"/>
+            </w:tcBorders>
+          </w:tcPr>
+          <w:p>
+            <w:pPr>
+              <w:jc w:val="center"/>
+              <w:cnfStyle w:val="000000000000" w:firstRow="0" w:lastRow="0" w:firstColumn="0" w:lastColumn="0" w:oddVBand="0" w:evenVBand="0" w:oddHBand="0" w:evenHBand="0" w:firstRowFirstColumn="0" w:firstRowLastColumn="0" w:lastRowFirstColumn="0" w:lastRowLastColumn="0"/>
+            </w:pPr>
+            <w:r>
+              <w:t>Configurazione 5</w:t>
+            </w:r>
+          </w:p>
+        </w:tc>
+      </w:tr>
+      <w:tr>
+        <w:trPr>
+          <w:cnfStyle w:val="000000100000" w:firstRow="0" w:lastRow="0" w:firstColumn="0" w:lastColumn="0" w:oddVBand="0" w:evenVBand="0" w:oddHBand="1" w:evenHBand="0" w:firstRowFirstColumn="0" w:firstRowLastColumn="0" w:lastRowFirstColumn="0" w:lastRowLastColumn="0"/>
+          <w:trHeight w:val="257"/>
+        </w:trPr>
+        <w:tc>
+          <w:tcPr>
+            <w:cnfStyle w:val="001000000000" w:firstRow="0" w:lastRow="0" w:firstColumn="1" w:lastColumn="0" w:oddVBand="0" w:evenVBand="0" w:oddHBand="0" w:evenHBand="0" w:firstRowFirstColumn="0" w:firstRowLastColumn="0" w:lastRowFirstColumn="0" w:lastRowLastColumn="0"/>
+            <w:tcW w:w="659" w:type="dxa"/>
+            <w:tcBorders>
+              <w:left w:val="single" w:sz="4" w:space="0" w:color="auto"/>
+            </w:tcBorders>
+          </w:tcPr>
+          <w:p>
+            <w:pPr>
+              <w:jc w:val="center"/>
+            </w:pPr>
+            <w:r>
+              <w:t>5°</w:t>
+            </w:r>
+          </w:p>
+        </w:tc>
+        <w:tc>
+          <w:tcPr>
+            <w:tcW w:w="4660" w:type="dxa"/>
+          </w:tcPr>
+          <w:p>
+            <w:pPr>
+              <w:jc w:val="center"/>
+              <w:cnfStyle w:val="000000100000" w:firstRow="0" w:lastRow="0" w:firstColumn="0" w:lastColumn="0" w:oddVBand="0" w:evenVBand="0" w:oddHBand="1" w:evenHBand="0" w:firstRowFirstColumn="0" w:firstRowLastColumn="0" w:lastRowFirstColumn="0" w:lastRowLastColumn="0"/>
+            </w:pPr>
+            <w:r>
+              <w:t>Configurazione 2</w:t>
+            </w:r>
+          </w:p>
+        </w:tc>
+        <w:tc>
+          <w:tcPr>
+            <w:tcW w:w="4218" w:type="dxa"/>
+            <w:tcBorders>
+              <w:right w:val="single" w:sz="4" w:space="0" w:color="auto"/>
+            </w:tcBorders>
+          </w:tcPr>
+          <w:p>
+            <w:pPr>
+              <w:jc w:val="center"/>
+              <w:cnfStyle w:val="000000100000" w:firstRow="0" w:lastRow="0" w:firstColumn="0" w:lastColumn="0" w:oddVBand="0" w:evenVBand="0" w:oddHBand="1" w:evenHBand="0" w:firstRowFirstColumn="0" w:firstRowLastColumn="0" w:lastRowFirstColumn="0" w:lastRowLastColumn="0"/>
+            </w:pPr>
+            <w:r>
+              <w:t>Configurazione 7</w:t>
+            </w:r>
+          </w:p>
+        </w:tc>
+      </w:tr>
+      <w:tr>
+        <w:trPr>
+          <w:trHeight w:val="271"/>
+        </w:trPr>
+        <w:tc>
+          <w:tcPr>
+            <w:cnfStyle w:val="001000000000" w:firstRow="0" w:lastRow="0" w:firstColumn="1" w:lastColumn="0" w:oddVBand="0" w:evenVBand="0" w:oddHBand="0" w:evenHBand="0" w:firstRowFirstColumn="0" w:firstRowLastColumn="0" w:lastRowFirstColumn="0" w:lastRowLastColumn="0"/>
+            <w:tcW w:w="659" w:type="dxa"/>
+            <w:tcBorders>
+              <w:left w:val="single" w:sz="4" w:space="0" w:color="auto"/>
+            </w:tcBorders>
+          </w:tcPr>
+          <w:p>
+            <w:pPr>
+              <w:jc w:val="center"/>
+            </w:pPr>
+            <w:r>
+              <w:t>6°</w:t>
+            </w:r>
+          </w:p>
+        </w:tc>
+        <w:tc>
+          <w:tcPr>
+            <w:tcW w:w="4660" w:type="dxa"/>
+          </w:tcPr>
+          <w:p>
+            <w:pPr>
+              <w:jc w:val="center"/>
+              <w:cnfStyle w:val="000000000000" w:firstRow="0" w:lastRow="0" w:firstColumn="0" w:lastColumn="0" w:oddVBand="0" w:evenVBand="0" w:oddHBand="0" w:evenHBand="0" w:firstRowFirstColumn="0" w:firstRowLastColumn="0" w:lastRowFirstColumn="0" w:lastRowLastColumn="0"/>
+            </w:pPr>
+            <w:r>
+              <w:t xml:space="preserve">Configurazione 8 </w:t>
+            </w:r>
+          </w:p>
+        </w:tc>
+        <w:tc>
+          <w:tcPr>
+            <w:tcW w:w="4218" w:type="dxa"/>
+            <w:tcBorders>
+              <w:right w:val="single" w:sz="4" w:space="0" w:color="auto"/>
+            </w:tcBorders>
+          </w:tcPr>
+          <w:p>
+            <w:pPr>
+              <w:jc w:val="center"/>
+              <w:cnfStyle w:val="000000000000" w:firstRow="0" w:lastRow="0" w:firstColumn="0" w:lastColumn="0" w:oddVBand="0" w:evenVBand="0" w:oddHBand="0" w:evenHBand="0" w:firstRowFirstColumn="0" w:firstRowLastColumn="0" w:lastRowFirstColumn="0" w:lastRowLastColumn="0"/>
+            </w:pPr>
+            <w:r>
+              <w:t>Configurazione 2</w:t>
+            </w:r>
+          </w:p>
+        </w:tc>
+      </w:tr>
+      <w:tr>
+        <w:trPr>
+          <w:cnfStyle w:val="000000100000" w:firstRow="0" w:lastRow="0" w:firstColumn="0" w:lastColumn="0" w:oddVBand="0" w:evenVBand="0" w:oddHBand="1" w:evenHBand="0" w:firstRowFirstColumn="0" w:firstRowLastColumn="0" w:lastRowFirstColumn="0" w:lastRowLastColumn="0"/>
+          <w:trHeight w:val="271"/>
+        </w:trPr>
+        <w:tc>
+          <w:tcPr>
+            <w:cnfStyle w:val="001000000000" w:firstRow="0" w:lastRow="0" w:firstColumn="1" w:lastColumn="0" w:oddVBand="0" w:evenVBand="0" w:oddHBand="0" w:evenHBand="0" w:firstRowFirstColumn="0" w:firstRowLastColumn="0" w:lastRowFirstColumn="0" w:lastRowLastColumn="0"/>
+            <w:tcW w:w="659" w:type="dxa"/>
+            <w:tcBorders>
+              <w:left w:val="single" w:sz="4" w:space="0" w:color="auto"/>
+            </w:tcBorders>
+          </w:tcPr>
+          <w:p>
+            <w:pPr>
+              <w:jc w:val="center"/>
+            </w:pPr>
+            <w:r>
+              <w:t>7°</w:t>
+            </w:r>
+          </w:p>
+        </w:tc>
+        <w:tc>
+          <w:tcPr>
+            <w:tcW w:w="4660" w:type="dxa"/>
+          </w:tcPr>
+          <w:p>
+            <w:pPr>
+              <w:jc w:val="center"/>
+              <w:cnfStyle w:val="000000100000" w:firstRow="0" w:lastRow="0" w:firstColumn="0" w:lastColumn="0" w:oddVBand="0" w:evenVBand="0" w:oddHBand="1" w:evenHBand="0" w:firstRowFirstColumn="0" w:firstRowLastColumn="0" w:lastRowFirstColumn="0" w:lastRowLastColumn="0"/>
+            </w:pPr>
+            <w:r>
+              <w:t>Configurazione 6</w:t>
+            </w:r>
+          </w:p>
+        </w:tc>
+        <w:tc>
+          <w:tcPr>
+            <w:tcW w:w="4218" w:type="dxa"/>
+            <w:tcBorders>
+              <w:right w:val="single" w:sz="4" w:space="0" w:color="auto"/>
+            </w:tcBorders>
+          </w:tcPr>
+          <w:p>
+            <w:pPr>
+              <w:jc w:val="center"/>
+              <w:cnfStyle w:val="000000100000" w:firstRow="0" w:lastRow="0" w:firstColumn="0" w:lastColumn="0" w:oddVBand="0" w:evenVBand="0" w:oddHBand="1" w:evenHBand="0" w:firstRowFirstColumn="0" w:firstRowLastColumn="0" w:lastRowFirstColumn="0" w:lastRowLastColumn="0"/>
+            </w:pPr>
+            <w:r>
+              <w:t>Configurazione 8</w:t>
+            </w:r>
+          </w:p>
+        </w:tc>
+      </w:tr>
+      <w:tr>
+        <w:trPr>
+          <w:trHeight w:val="257"/>
+        </w:trPr>
+        <w:tc>
+          <w:tcPr>
+            <w:cnfStyle w:val="001000000000" w:firstRow="0" w:lastRow="0" w:firstColumn="1" w:lastColumn="0" w:oddVBand="0" w:evenVBand="0" w:oddHBand="0" w:evenHBand="0" w:firstRowFirstColumn="0" w:firstRowLastColumn="0" w:lastRowFirstColumn="0" w:lastRowLastColumn="0"/>
+            <w:tcW w:w="659" w:type="dxa"/>
+            <w:tcBorders>
+              <w:left w:val="single" w:sz="4" w:space="0" w:color="auto"/>
+            </w:tcBorders>
+          </w:tcPr>
+          <w:p>
+            <w:pPr>
+              <w:jc w:val="center"/>
+            </w:pPr>
+            <w:r>
+              <w:t>8°</w:t>
+            </w:r>
+          </w:p>
+        </w:tc>
+        <w:tc>
+          <w:tcPr>
+            <w:tcW w:w="4660" w:type="dxa"/>
+          </w:tcPr>
+          <w:p>
+            <w:pPr>
+              <w:jc w:val="center"/>
+              <w:cnfStyle w:val="000000000000" w:firstRow="0" w:lastRow="0" w:firstColumn="0" w:lastColumn="0" w:oddVBand="0" w:evenVBand="0" w:oddHBand="0" w:evenHBand="0" w:firstRowFirstColumn="0" w:firstRowLastColumn="0" w:lastRowFirstColumn="0" w:lastRowLastColumn="0"/>
+            </w:pPr>
+            <w:r>
+              <w:t>Configurazione 3</w:t>
+            </w:r>
+          </w:p>
+        </w:tc>
+        <w:tc>
+          <w:tcPr>
+            <w:tcW w:w="4218" w:type="dxa"/>
+            <w:tcBorders>
+              <w:right w:val="single" w:sz="4" w:space="0" w:color="auto"/>
+            </w:tcBorders>
+          </w:tcPr>
+          <w:p>
+            <w:pPr>
+              <w:jc w:val="center"/>
+              <w:cnfStyle w:val="000000000000" w:firstRow="0" w:lastRow="0" w:firstColumn="0" w:lastColumn="0" w:oddVBand="0" w:evenVBand="0" w:oddHBand="0" w:evenHBand="0" w:firstRowFirstColumn="0" w:firstRowLastColumn="0" w:lastRowFirstColumn="0" w:lastRowLastColumn="0"/>
+            </w:pPr>
+            <w:r>
+              <w:t>Configurazione 3</w:t>
+            </w:r>
+          </w:p>
+        </w:tc>
+      </w:tr>
+      <w:tr>
+        <w:trPr>
+          <w:cnfStyle w:val="000000100000" w:firstRow="0" w:lastRow="0" w:firstColumn="0" w:lastColumn="0" w:oddVBand="0" w:evenVBand="0" w:oddHBand="1" w:evenHBand="0" w:firstRowFirstColumn="0" w:firstRowLastColumn="0" w:lastRowFirstColumn="0" w:lastRowLastColumn="0"/>
+          <w:trHeight w:val="257"/>
+        </w:trPr>
+        <w:tc>
+          <w:tcPr>
+            <w:cnfStyle w:val="001000000000" w:firstRow="0" w:lastRow="0" w:firstColumn="1" w:lastColumn="0" w:oddVBand="0" w:evenVBand="0" w:oddHBand="0" w:evenHBand="0" w:firstRowFirstColumn="0" w:firstRowLastColumn="0" w:lastRowFirstColumn="0" w:lastRowLastColumn="0"/>
+            <w:tcW w:w="659" w:type="dxa"/>
+            <w:tcBorders>
+              <w:left w:val="single" w:sz="4" w:space="0" w:color="auto"/>
+              <w:bottom w:val="single" w:sz="4" w:space="0" w:color="auto"/>
+            </w:tcBorders>
+          </w:tcPr>
+          <w:p>
+            <w:pPr>
+              <w:jc w:val="center"/>
+            </w:pPr>
+            <w:r>
+              <w:t>9°</w:t>
+            </w:r>
+          </w:p>
+        </w:tc>
+        <w:tc>
+          <w:tcPr>
+            <w:tcW w:w="4660" w:type="dxa"/>
+            <w:tcBorders>
+              <w:bottom w:val="single" w:sz="4" w:space="0" w:color="auto"/>
+            </w:tcBorders>
+          </w:tcPr>
+          <w:p>
+            <w:pPr>
+              <w:jc w:val="center"/>
+              <w:cnfStyle w:val="000000100000" w:firstRow="0" w:lastRow="0" w:firstColumn="0" w:lastColumn="0" w:oddVBand="0" w:evenVBand="0" w:oddHBand="1" w:evenHBand="0" w:firstRowFirstColumn="0" w:firstRowLastColumn="0" w:lastRowFirstColumn="0" w:lastRowLastColumn="0"/>
+            </w:pPr>
+            <w:r>
+              <w:t>Configurazione 9</w:t>
+            </w:r>
+          </w:p>
+        </w:tc>
+        <w:tc>
+          <w:tcPr>
+            <w:tcW w:w="4218" w:type="dxa"/>
+            <w:tcBorders>
+              <w:bottom w:val="single" w:sz="4" w:space="0" w:color="auto"/>
+              <w:right w:val="single" w:sz="4" w:space="0" w:color="auto"/>
+            </w:tcBorders>
+          </w:tcPr>
+          <w:p>
+            <w:pPr>
+              <w:jc w:val="center"/>
+              <w:cnfStyle w:val="000000100000" w:firstRow="0" w:lastRow="0" w:firstColumn="0" w:lastColumn="0" w:oddVBand="0" w:evenVBand="0" w:oddHBand="1" w:evenHBand="0" w:firstRowFirstColumn="0" w:firstRowLastColumn="0" w:lastRowFirstColumn="0" w:lastRowLastColumn="0"/>
+            </w:pPr>
+            <w:r>
+              <w:t>Configurazione 9</w:t>
+            </w:r>
+          </w:p>
+        </w:tc>
+      </w:tr>
+    </w:tbl>
+    <w:p>
+      <w:pPr>
+        <w:pStyle w:val="Didascalia"/>
+        <w:rPr>
+          <w:i w:val="0"/>
+          <w:iCs w:val="0"/>
+        </w:rPr>
+      </w:pPr>
+    </w:p>
+    <w:p>
+      <w:pPr>
+        <w:pStyle w:val="Didascalia"/>
+      </w:pPr>
+    </w:p>
+    <w:p>
+      <w:pPr>
+        <w:pStyle w:val="Didascalia"/>
+        <w:spacing w:after="0"/>
+      </w:pPr>
+    </w:p>
+    <w:p>
+      <w:pPr>
+        <w:pStyle w:val="Didascalia"/>
+      </w:pPr>
+      <w:r>
+        <w:t xml:space="preserve">Figura </w:t>
+      </w:r>
+      <w:r>
+        <w:rPr>
+          <w:noProof/>
+        </w:rPr>
+        <w:fldChar w:fldCharType="begin"/>
+      </w:r>
+      <w:r>
+        <w:rPr>
+          <w:noProof/>
+        </w:rPr>
+        <w:instrText xml:space="preserve"> SEQ Figura \* ARABIC </w:instrText>
+      </w:r>
+      <w:r>
+        <w:rPr>
+          <w:noProof/>
+        </w:rPr>
+        <w:fldChar w:fldCharType="separate"/>
+      </w:r>
+      <w:r>
+        <w:rPr>
+          <w:noProof/>
+        </w:rPr>
+        <w:t>7</w:t>
+      </w:r>
+      <w:r>
+        <w:rPr>
+          <w:noProof/>
+        </w:rPr>
+        <w:fldChar w:fldCharType="end"/>
+      </w:r>
+      <w:r>
+        <w:t xml:space="preserve">. </w:t>
+      </w:r>
+      <w:r>
+        <w:rPr>
+          <w:i w:val="0"/>
+        </w:rPr>
+        <w:t xml:space="preserve">Classifica dei </w:t>
+      </w:r>
       <w:proofErr w:type="spellStart"/>
       <w:r>
         <w:rPr>
           <w:i w:val="0"/>
         </w:rPr>
+        <w:t>tradoff</w:t>
+      </w:r>
+      <w:proofErr w:type="spellEnd"/>
+      <w:r>
+        <w:rPr>
+          <w:i w:val="0"/>
+        </w:rPr>
+        <w:t xml:space="preserve"> delle configurazioni (</w:t>
+      </w:r>
+      <w:proofErr w:type="spellStart"/>
+      <w:r>
+        <w:rPr>
+          <w:i w:val="0"/>
+        </w:rPr>
         <w:t>Kbit</w:t>
       </w:r>
       <w:proofErr w:type="spellEnd"/>
@@ -9324,7 +10303,76 @@
         </w:rPr>
         <w:t xml:space="preserve"> risparmiati rispetto all'accuratezza persa</w:t>
       </w:r>
-    </w:p>
+      <w:r>
+        <w:rPr>
+          <w:i w:val="0"/>
+        </w:rPr>
+        <w:t>)</w:t>
+      </w:r>
+      <w:r>
+        <w:rPr>
+          <w:i w:val="0"/>
+        </w:rPr>
+        <w:t xml:space="preserve"> di approssimazione. Il </w:t>
+      </w:r>
+      <w:proofErr w:type="spellStart"/>
+      <w:r>
+        <w:rPr>
+          <w:i w:val="0"/>
+        </w:rPr>
+        <w:t>retraining</w:t>
+      </w:r>
+      <w:proofErr w:type="spellEnd"/>
+      <w:r>
+        <w:rPr>
+          <w:i w:val="0"/>
+        </w:rPr>
+        <w:t xml:space="preserve"> altera notevolmente la classifica, in particolare per quanto riguarda le configurazioni in cui l’approssimazione è applicata solo ai neuroni degli </w:t>
+      </w:r>
+      <w:proofErr w:type="spellStart"/>
+      <w:r>
+        <w:rPr>
+          <w:i w:val="0"/>
+        </w:rPr>
+        <w:t>hidden</w:t>
+      </w:r>
+      <w:proofErr w:type="spellEnd"/>
+      <w:r>
+        <w:rPr>
+          <w:i w:val="0"/>
+        </w:rPr>
+        <w:t xml:space="preserve"> </w:t>
+      </w:r>
+      <w:proofErr w:type="spellStart"/>
+      <w:r>
+        <w:rPr>
+          <w:i w:val="0"/>
+        </w:rPr>
+        <w:t>layer</w:t>
+      </w:r>
+      <w:proofErr w:type="spellEnd"/>
+      <w:r>
+        <w:rPr>
+          <w:i w:val="0"/>
+        </w:rPr>
+        <w:t>: tramite il self-</w:t>
+      </w:r>
+      <w:proofErr w:type="spellStart"/>
+      <w:r>
+        <w:rPr>
+          <w:i w:val="0"/>
+        </w:rPr>
+        <w:t>healing</w:t>
+      </w:r>
+      <w:proofErr w:type="spellEnd"/>
+      <w:r>
+        <w:rPr>
+          <w:i w:val="0"/>
+        </w:rPr>
+        <w:t xml:space="preserve"> la perdita di accuratezza dovuta all’approssimazione dei pesi dei neuroni più resilienti riesce a sanarsi.</w:t>
+      </w:r>
+    </w:p>
+    <w:p/>
     <w:p/>
     <w:p>
       <w:r>
@@ -9345,7 +10393,7 @@
           <w:color w:val="000000" w:themeColor="text1"/>
         </w:rPr>
       </w:pPr>
-      <w:bookmarkStart w:id="22" w:name="_Toc535422101"/>
+      <w:bookmarkStart w:id="22" w:name="_Toc536397191"/>
       <w:r>
         <w:rPr>
           <w:rFonts w:asciiTheme="minorHAnsi" w:hAnsiTheme="minorHAnsi" w:cstheme="minorHAnsi"/>
@@ -9413,8 +10461,8 @@
         <w:br w:type="page"/>
       </w:r>
     </w:p>
-    <w:bookmarkStart w:id="23" w:name="_Toc487305368" w:displacedByCustomXml="next"/>
-    <w:bookmarkStart w:id="24" w:name="_Toc535422102" w:displacedByCustomXml="next"/>
+    <w:bookmarkStart w:id="23" w:name="_Toc536397192" w:displacedByCustomXml="next"/>
+    <w:bookmarkStart w:id="24" w:name="_Toc487305368" w:displacedByCustomXml="next"/>
     <w:sdt>
       <w:sdtPr>
         <w:rPr>
@@ -9468,6 +10516,7 @@
             <w:id w:val="111145805"/>
             <w:bibliography/>
           </w:sdtPr>
+          <w:sdtEndPr/>
           <w:sdtContent>
             <w:p>
               <w:pPr>
@@ -9864,7 +10913,7 @@
       </w:pPr>
     </w:p>
     <w:sectPr>
-      <w:footerReference w:type="default" r:id="rId16"/>
+      <w:footerReference w:type="default" r:id="rId17"/>
       <w:pgSz w:w="11906" w:h="16838"/>
       <w:pgMar w:top="1417" w:right="1134" w:bottom="1134" w:left="1134" w:header="708" w:footer="708" w:gutter="0"/>
       <w:pgNumType w:fmt="numberInDash" w:start="0"/>
@@ -9910,6 +10959,7 @@
         <w:docPartUnique/>
       </w:docPartObj>
     </w:sdtPr>
+    <w:sdtEndPr/>
     <w:sdtContent>
       <w:p>
         <w:pPr>
@@ -10141,17 +11191,43 @@
         <w:footnoteRef/>
       </w:r>
       <w:r>
-        <w:t xml:space="preserve"> Un’approssimazione di 16 bit potrebbe risultare significativa se usata su reti diverse da quella presentata in 2.1 e con pesi diversi da quelli utilizzati per ottenere i risultati presentati in Fig. 5, Fig. 6 e Fig. 7. Le scelte presentate in questa relazione sono</w:t>
-      </w:r>
-      <w:r>
-        <w:t xml:space="preserve"> state</w:t>
-      </w:r>
-      <w:r>
-        <w:t xml:space="preserve"> effettuate anche tenendo conto dell’ambito applicativo e delle risorse a disposizione.</w:t>
+        <w:t xml:space="preserve"> Un’approssimazione di 16 bit potrebbe risultare significativa se usata su reti diverse da quella presentata in 2.1 e con pesi diversi da quelli utilizzati per ottenere i risultati presentati in Fig. 5, Fig. 6 e Fig. 7. Le scelte presentate in questa relazione sono state effettuate anche tenendo conto dell’ambito applicativo e delle risorse a disposizione.</w:t>
       </w:r>
     </w:p>
   </w:footnote>
   <w:footnote w:id="6">
+    <w:p>
+      <w:pPr>
+        <w:pStyle w:val="Testonotaapidipagina"/>
+      </w:pPr>
+      <w:r>
+        <w:rPr>
+          <w:rStyle w:val="Rimandonotaapidipagina"/>
+        </w:rPr>
+        <w:footnoteRef/>
+      </w:r>
+      <w:r>
+        <w:t xml:space="preserve"> La versione </w:t>
+      </w:r>
+      <w:proofErr w:type="spellStart"/>
+      <w:r>
+        <w:t>sinus_fit</w:t>
+      </w:r>
+      <w:proofErr w:type="spellEnd"/>
+      <w:r>
+        <w:t xml:space="preserve"> presenta comunque delle feature in meno rispetto a quella di base (</w:t>
+      </w:r>
+      <w:proofErr w:type="spellStart"/>
+      <w:r>
+        <w:t>ac_nn</w:t>
+      </w:r>
+      <w:proofErr w:type="spellEnd"/>
+      <w:r>
+        <w:t>).</w:t>
+      </w:r>
+    </w:p>
+  </w:footnote>
+  <w:footnote w:id="7">
     <w:p>
       <w:pPr>
         <w:pStyle w:val="Testonotaapidipagina"/>
@@ -15404,6 +16480,146 @@
       <w:color w:val="808080"/>
     </w:rPr>
   </w:style>
+  <w:style w:type="table" w:styleId="Tabellagriglia6acolori">
+    <w:name w:val="Grid Table 6 Colorful"/>
+    <w:basedOn w:val="Tabellanormale"/>
+    <w:uiPriority w:val="51"/>
+    <w:rsid w:val="00B50F01"/>
+    <w:pPr>
+      <w:spacing w:after="0" w:line="240" w:lineRule="auto"/>
+    </w:pPr>
+    <w:rPr>
+      <w:color w:val="000000" w:themeColor="text1"/>
+    </w:rPr>
+    <w:tblPr>
+      <w:tblStyleRowBandSize w:val="1"/>
+      <w:tblStyleColBandSize w:val="1"/>
+      <w:tblBorders>
+        <w:top w:val="single" w:sz="4" w:space="0" w:color="666666" w:themeColor="text1" w:themeTint="99"/>
+        <w:left w:val="single" w:sz="4" w:space="0" w:color="666666" w:themeColor="text1" w:themeTint="99"/>
+        <w:bottom w:val="single" w:sz="4" w:space="0" w:color="666666" w:themeColor="text1" w:themeTint="99"/>
+        <w:right w:val="single" w:sz="4" w:space="0" w:color="666666" w:themeColor="text1" w:themeTint="99"/>
+        <w:insideH w:val="single" w:sz="4" w:space="0" w:color="666666" w:themeColor="text1" w:themeTint="99"/>
+        <w:insideV w:val="single" w:sz="4" w:space="0" w:color="666666" w:themeColor="text1" w:themeTint="99"/>
+      </w:tblBorders>
+    </w:tblPr>
+    <w:tblStylePr w:type="firstRow">
+      <w:rPr>
+        <w:b/>
+        <w:bCs/>
+      </w:rPr>
+      <w:tblPr/>
+      <w:tcPr>
+        <w:tcBorders>
+          <w:bottom w:val="single" w:sz="12" w:space="0" w:color="666666" w:themeColor="text1" w:themeTint="99"/>
+        </w:tcBorders>
+      </w:tcPr>
+    </w:tblStylePr>
+    <w:tblStylePr w:type="lastRow">
+      <w:rPr>
+        <w:b/>
+        <w:bCs/>
+      </w:rPr>
+      <w:tblPr/>
+      <w:tcPr>
+        <w:tcBorders>
+          <w:top w:val="double" w:sz="4" w:space="0" w:color="666666" w:themeColor="text1" w:themeTint="99"/>
+        </w:tcBorders>
+      </w:tcPr>
+    </w:tblStylePr>
+    <w:tblStylePr w:type="firstCol">
+      <w:rPr>
+        <w:b/>
+        <w:bCs/>
+      </w:rPr>
+    </w:tblStylePr>
+    <w:tblStylePr w:type="lastCol">
+      <w:rPr>
+        <w:b/>
+        <w:bCs/>
+      </w:rPr>
+    </w:tblStylePr>
+    <w:tblStylePr w:type="band1Vert">
+      <w:tblPr/>
+      <w:tcPr>
+        <w:shd w:val="clear" w:color="auto" w:fill="CCCCCC" w:themeFill="text1" w:themeFillTint="33"/>
+      </w:tcPr>
+    </w:tblStylePr>
+    <w:tblStylePr w:type="band1Horz">
+      <w:tblPr/>
+      <w:tcPr>
+        <w:shd w:val="clear" w:color="auto" w:fill="CCCCCC" w:themeFill="text1" w:themeFillTint="33"/>
+      </w:tcPr>
+    </w:tblStylePr>
+  </w:style>
+  <w:style w:type="table" w:styleId="Tabellaelenco6acolori">
+    <w:name w:val="List Table 6 Colorful"/>
+    <w:basedOn w:val="Tabellanormale"/>
+    <w:uiPriority w:val="51"/>
+    <w:rsid w:val="00B50F01"/>
+    <w:pPr>
+      <w:spacing w:after="0" w:line="240" w:lineRule="auto"/>
+    </w:pPr>
+    <w:rPr>
+      <w:color w:val="000000" w:themeColor="text1"/>
+    </w:rPr>
+    <w:tblPr>
+      <w:tblStyleRowBandSize w:val="1"/>
+      <w:tblStyleColBandSize w:val="1"/>
+      <w:tblBorders>
+        <w:top w:val="single" w:sz="4" w:space="0" w:color="000000" w:themeColor="text1"/>
+        <w:bottom w:val="single" w:sz="4" w:space="0" w:color="000000" w:themeColor="text1"/>
+      </w:tblBorders>
+    </w:tblPr>
+    <w:tblStylePr w:type="firstRow">
+      <w:rPr>
+        <w:b/>
+        <w:bCs/>
+      </w:rPr>
+      <w:tblPr/>
+      <w:tcPr>
+        <w:tcBorders>
+          <w:bottom w:val="single" w:sz="4" w:space="0" w:color="000000" w:themeColor="text1"/>
+        </w:tcBorders>
+      </w:tcPr>
+    </w:tblStylePr>
+    <w:tblStylePr w:type="lastRow">
+      <w:rPr>
+        <w:b/>
+        <w:bCs/>
+      </w:rPr>
+      <w:tblPr/>
+      <w:tcPr>
+        <w:tcBorders>
+          <w:top w:val="double" w:sz="4" w:space="0" w:color="000000" w:themeColor="text1"/>
+        </w:tcBorders>
+      </w:tcPr>
+    </w:tblStylePr>
+    <w:tblStylePr w:type="firstCol">
+      <w:rPr>
+        <w:b/>
+        <w:bCs/>
+      </w:rPr>
+    </w:tblStylePr>
+    <w:tblStylePr w:type="lastCol">
+      <w:rPr>
+        <w:b/>
+        <w:bCs/>
+      </w:rPr>
+    </w:tblStylePr>
+    <w:tblStylePr w:type="band1Vert">
+      <w:tblPr/>
+      <w:tcPr>
+        <w:shd w:val="clear" w:color="auto" w:fill="CCCCCC" w:themeFill="text1" w:themeFillTint="33"/>
+      </w:tcPr>
+    </w:tblStylePr>
+    <w:tblStylePr w:type="band1Horz">
+      <w:tblPr/>
+      <w:tcPr>
+        <w:shd w:val="clear" w:color="auto" w:fill="CCCCCC" w:themeFill="text1" w:themeFillTint="33"/>
+      </w:tcPr>
+    </w:tblStylePr>
+  </w:style>
 </w:styles>
 </file>
 
@@ -15492,7 +16708,7 @@
               <c:strCache>
                 <c:ptCount val="1"/>
                 <c:pt idx="0">
-                  <c:v>Configurazione originale</c:v>
+                  <c:v>Conf. originale</c:v>
                 </c:pt>
               </c:strCache>
             </c:strRef>
@@ -15513,31 +16729,31 @@
               <c:strCache>
                 <c:ptCount val="9"/>
                 <c:pt idx="0">
-                  <c:v>Configurazione 1</c:v>
+                  <c:v>Conf. 1</c:v>
                 </c:pt>
                 <c:pt idx="1">
-                  <c:v>Configurazione 2</c:v>
+                  <c:v>Conf. 2</c:v>
                 </c:pt>
                 <c:pt idx="2">
-                  <c:v>Configurazione 3</c:v>
+                  <c:v>Conf. 3</c:v>
                 </c:pt>
                 <c:pt idx="3">
-                  <c:v>Configurazione 4</c:v>
+                  <c:v>Conf. 4</c:v>
                 </c:pt>
                 <c:pt idx="4">
-                  <c:v>Configurazione 5</c:v>
+                  <c:v>Conf. 5</c:v>
                 </c:pt>
                 <c:pt idx="5">
-                  <c:v>Configurazione 6</c:v>
+                  <c:v>Conf. 6</c:v>
                 </c:pt>
                 <c:pt idx="6">
-                  <c:v>Configurazione 7</c:v>
+                  <c:v>Conf. 7</c:v>
                 </c:pt>
                 <c:pt idx="7">
-                  <c:v>Configurazione 8</c:v>
+                  <c:v>Conf. 8</c:v>
                 </c:pt>
                 <c:pt idx="8">
-                  <c:v>Configurazione 9</c:v>
+                  <c:v>Conf. 9</c:v>
                 </c:pt>
               </c:strCache>
             </c:strRef>
@@ -15549,38 +16765,38 @@
                 <c:formatCode>General</c:formatCode>
                 <c:ptCount val="9"/>
                 <c:pt idx="0">
-                  <c:v>0.8</c:v>
+                  <c:v>0.68200000000000005</c:v>
                 </c:pt>
                 <c:pt idx="1">
-                  <c:v>0.8</c:v>
+                  <c:v>0.68200000000000005</c:v>
                 </c:pt>
                 <c:pt idx="2">
-                  <c:v>0.8</c:v>
+                  <c:v>0.68200000000000005</c:v>
                 </c:pt>
                 <c:pt idx="3">
-                  <c:v>0.8</c:v>
+                  <c:v>0.68200000000000005</c:v>
                 </c:pt>
                 <c:pt idx="4">
-                  <c:v>0.8</c:v>
+                  <c:v>0.68200000000000005</c:v>
                 </c:pt>
                 <c:pt idx="5">
-                  <c:v>0.8</c:v>
+                  <c:v>0.68200000000000005</c:v>
                 </c:pt>
                 <c:pt idx="6">
-                  <c:v>0.8</c:v>
+                  <c:v>0.68200000000000005</c:v>
                 </c:pt>
                 <c:pt idx="7">
-                  <c:v>0.8</c:v>
+                  <c:v>0.68200000000000005</c:v>
                 </c:pt>
                 <c:pt idx="8">
-                  <c:v>0.8</c:v>
+                  <c:v>0.68200000000000005</c:v>
                 </c:pt>
               </c:numCache>
             </c:numRef>
           </c:val>
           <c:extLst>
             <c:ext xmlns:c16="http://schemas.microsoft.com/office/drawing/2014/chart" uri="{C3380CC4-5D6E-409C-BE32-E72D297353CC}">
-              <c16:uniqueId val="{00000000-7188-4EE8-9290-1B89F87F3302}"/>
+              <c16:uniqueId val="{00000000-B251-4299-9C28-000498C7E058}"/>
             </c:ext>
           </c:extLst>
         </c:ser>
@@ -15593,7 +16809,7 @@
               <c:strCache>
                 <c:ptCount val="1"/>
                 <c:pt idx="0">
-                  <c:v>Prima del retraining</c:v>
+                  <c:v>Pre retraining</c:v>
                 </c:pt>
               </c:strCache>
             </c:strRef>
@@ -15614,31 +16830,31 @@
               <c:strCache>
                 <c:ptCount val="9"/>
                 <c:pt idx="0">
-                  <c:v>Configurazione 1</c:v>
+                  <c:v>Conf. 1</c:v>
                 </c:pt>
                 <c:pt idx="1">
-                  <c:v>Configurazione 2</c:v>
+                  <c:v>Conf. 2</c:v>
                 </c:pt>
                 <c:pt idx="2">
-                  <c:v>Configurazione 3</c:v>
+                  <c:v>Conf. 3</c:v>
                 </c:pt>
                 <c:pt idx="3">
-                  <c:v>Configurazione 4</c:v>
+                  <c:v>Conf. 4</c:v>
                 </c:pt>
                 <c:pt idx="4">
-                  <c:v>Configurazione 5</c:v>
+                  <c:v>Conf. 5</c:v>
                 </c:pt>
                 <c:pt idx="5">
-                  <c:v>Configurazione 6</c:v>
+                  <c:v>Conf. 6</c:v>
                 </c:pt>
                 <c:pt idx="6">
-                  <c:v>Configurazione 7</c:v>
+                  <c:v>Conf. 7</c:v>
                 </c:pt>
                 <c:pt idx="7">
-                  <c:v>Configurazione 8</c:v>
+                  <c:v>Conf. 8</c:v>
                 </c:pt>
                 <c:pt idx="8">
-                  <c:v>Configurazione 9</c:v>
+                  <c:v>Conf. 9</c:v>
                 </c:pt>
               </c:strCache>
             </c:strRef>
@@ -15650,38 +16866,38 @@
                 <c:formatCode>General</c:formatCode>
                 <c:ptCount val="9"/>
                 <c:pt idx="0">
-                  <c:v>0.5</c:v>
+                  <c:v>0.68120000000000003</c:v>
                 </c:pt>
                 <c:pt idx="1">
-                  <c:v>0.4</c:v>
+                  <c:v>0.67879999999999996</c:v>
                 </c:pt>
                 <c:pt idx="2">
-                  <c:v>0.3</c:v>
+                  <c:v>0.67630000000000001</c:v>
                 </c:pt>
                 <c:pt idx="3">
-                  <c:v>0.55000000000000004</c:v>
+                  <c:v>0.68149999999999999</c:v>
                 </c:pt>
                 <c:pt idx="4">
-                  <c:v>0.45</c:v>
+                  <c:v>0.67920000000000003</c:v>
                 </c:pt>
                 <c:pt idx="5">
-                  <c:v>0.35</c:v>
+                  <c:v>0.67689999999999995</c:v>
                 </c:pt>
                 <c:pt idx="6">
-                  <c:v>0.4</c:v>
+                  <c:v>0.67920000000000003</c:v>
                 </c:pt>
                 <c:pt idx="7">
-                  <c:v>0.53</c:v>
+                  <c:v>0.67710000000000004</c:v>
                 </c:pt>
                 <c:pt idx="8">
-                  <c:v>0.3</c:v>
+                  <c:v>0.66210000000000002</c:v>
                 </c:pt>
               </c:numCache>
             </c:numRef>
           </c:val>
           <c:extLst>
             <c:ext xmlns:c16="http://schemas.microsoft.com/office/drawing/2014/chart" uri="{C3380CC4-5D6E-409C-BE32-E72D297353CC}">
-              <c16:uniqueId val="{00000001-7188-4EE8-9290-1B89F87F3302}"/>
+              <c16:uniqueId val="{00000001-B251-4299-9C28-000498C7E058}"/>
             </c:ext>
           </c:extLst>
         </c:ser>
@@ -15694,7 +16910,7 @@
               <c:strCache>
                 <c:ptCount val="1"/>
                 <c:pt idx="0">
-                  <c:v>Dopo il retraining</c:v>
+                  <c:v>Post retraining</c:v>
                 </c:pt>
               </c:strCache>
             </c:strRef>
@@ -15715,31 +16931,31 @@
               <c:strCache>
                 <c:ptCount val="9"/>
                 <c:pt idx="0">
-                  <c:v>Configurazione 1</c:v>
+                  <c:v>Conf. 1</c:v>
                 </c:pt>
                 <c:pt idx="1">
-                  <c:v>Configurazione 2</c:v>
+                  <c:v>Conf. 2</c:v>
                 </c:pt>
                 <c:pt idx="2">
-                  <c:v>Configurazione 3</c:v>
+                  <c:v>Conf. 3</c:v>
                 </c:pt>
                 <c:pt idx="3">
-                  <c:v>Configurazione 4</c:v>
+                  <c:v>Conf. 4</c:v>
                 </c:pt>
                 <c:pt idx="4">
-                  <c:v>Configurazione 5</c:v>
+                  <c:v>Conf. 5</c:v>
                 </c:pt>
                 <c:pt idx="5">
-                  <c:v>Configurazione 6</c:v>
+                  <c:v>Conf. 6</c:v>
                 </c:pt>
                 <c:pt idx="6">
-                  <c:v>Configurazione 7</c:v>
+                  <c:v>Conf. 7</c:v>
                 </c:pt>
                 <c:pt idx="7">
-                  <c:v>Configurazione 8</c:v>
+                  <c:v>Conf. 8</c:v>
                 </c:pt>
                 <c:pt idx="8">
-                  <c:v>Configurazione 9</c:v>
+                  <c:v>Conf. 9</c:v>
                 </c:pt>
               </c:strCache>
             </c:strRef>
@@ -15751,38 +16967,38 @@
                 <c:formatCode>General</c:formatCode>
                 <c:ptCount val="9"/>
                 <c:pt idx="0">
-                  <c:v>0.7</c:v>
+                  <c:v>0.68200000000000005</c:v>
                 </c:pt>
                 <c:pt idx="1">
-                  <c:v>0.6</c:v>
+                  <c:v>0.67900000000000005</c:v>
                 </c:pt>
                 <c:pt idx="2">
-                  <c:v>0.5</c:v>
+                  <c:v>0.6764</c:v>
                 </c:pt>
                 <c:pt idx="3">
-                  <c:v>0.75</c:v>
+                  <c:v>0.68310000000000004</c:v>
                 </c:pt>
                 <c:pt idx="4">
-                  <c:v>0.65</c:v>
+                  <c:v>0.68079999999999996</c:v>
                 </c:pt>
                 <c:pt idx="5">
-                  <c:v>0.55000000000000004</c:v>
+                  <c:v>0.68149999999999999</c:v>
                 </c:pt>
                 <c:pt idx="6">
-                  <c:v>0.65</c:v>
+                  <c:v>0.67969999999999997</c:v>
                 </c:pt>
                 <c:pt idx="7">
-                  <c:v>0.61</c:v>
+                  <c:v>0.67710000000000004</c:v>
                 </c:pt>
                 <c:pt idx="8">
-                  <c:v>0.35</c:v>
+                  <c:v>0.66220000000000001</c:v>
                 </c:pt>
               </c:numCache>
             </c:numRef>
           </c:val>
           <c:extLst>
             <c:ext xmlns:c16="http://schemas.microsoft.com/office/drawing/2014/chart" uri="{C3380CC4-5D6E-409C-BE32-E72D297353CC}">
-              <c16:uniqueId val="{00000002-7188-4EE8-9290-1B89F87F3302}"/>
+              <c16:uniqueId val="{00000002-B251-4299-9C28-000498C7E058}"/>
             </c:ext>
           </c:extLst>
         </c:ser>
@@ -15833,31 +17049,31 @@
               <c:strCache>
                 <c:ptCount val="9"/>
                 <c:pt idx="0">
-                  <c:v>Configurazione 1</c:v>
+                  <c:v>Conf. 1</c:v>
                 </c:pt>
                 <c:pt idx="1">
-                  <c:v>Configurazione 2</c:v>
+                  <c:v>Conf. 2</c:v>
                 </c:pt>
                 <c:pt idx="2">
-                  <c:v>Configurazione 3</c:v>
+                  <c:v>Conf. 3</c:v>
                 </c:pt>
                 <c:pt idx="3">
-                  <c:v>Configurazione 4</c:v>
+                  <c:v>Conf. 4</c:v>
                 </c:pt>
                 <c:pt idx="4">
-                  <c:v>Configurazione 5</c:v>
+                  <c:v>Conf. 5</c:v>
                 </c:pt>
                 <c:pt idx="5">
-                  <c:v>Configurazione 6</c:v>
+                  <c:v>Conf. 6</c:v>
                 </c:pt>
                 <c:pt idx="6">
-                  <c:v>Configurazione 7</c:v>
+                  <c:v>Conf. 7</c:v>
                 </c:pt>
                 <c:pt idx="7">
-                  <c:v>Configurazione 8</c:v>
+                  <c:v>Conf. 8</c:v>
                 </c:pt>
                 <c:pt idx="8">
-                  <c:v>Configurazione 9</c:v>
+                  <c:v>Conf. 9</c:v>
                 </c:pt>
               </c:strCache>
             </c:strRef>
@@ -15869,31 +17085,31 @@
                 <c:formatCode>General</c:formatCode>
                 <c:ptCount val="9"/>
                 <c:pt idx="0">
-                  <c:v>100</c:v>
+                  <c:v>2329.248</c:v>
                 </c:pt>
                 <c:pt idx="1">
-                  <c:v>120</c:v>
+                  <c:v>2620.404</c:v>
                 </c:pt>
                 <c:pt idx="2">
-                  <c:v>200</c:v>
+                  <c:v>2911.56</c:v>
                 </c:pt>
                 <c:pt idx="3">
-                  <c:v>80</c:v>
+                  <c:v>2290.3359999999998</c:v>
                 </c:pt>
                 <c:pt idx="4">
-                  <c:v>100</c:v>
+                  <c:v>2576.6280000000002</c:v>
                 </c:pt>
                 <c:pt idx="5">
-                  <c:v>180</c:v>
+                  <c:v>2862.92</c:v>
                 </c:pt>
                 <c:pt idx="6">
-                  <c:v>100</c:v>
+                  <c:v>2615.54</c:v>
                 </c:pt>
                 <c:pt idx="7">
-                  <c:v>150</c:v>
+                  <c:v>2906.6959999999999</c:v>
                 </c:pt>
                 <c:pt idx="8">
-                  <c:v>300</c:v>
+                  <c:v>3054.7060000000001</c:v>
                 </c:pt>
               </c:numCache>
             </c:numRef>
@@ -15901,7 +17117,7 @@
           <c:smooth val="0"/>
           <c:extLst>
             <c:ext xmlns:c16="http://schemas.microsoft.com/office/drawing/2014/chart" uri="{C3380CC4-5D6E-409C-BE32-E72D297353CC}">
-              <c16:uniqueId val="{00000003-7188-4EE8-9290-1B89F87F3302}"/>
+              <c16:uniqueId val="{00000003-B251-4299-9C28-000498C7E058}"/>
             </c:ext>
           </c:extLst>
         </c:ser>
@@ -15973,8 +17189,8 @@
         <c:axId val="1247473391"/>
         <c:scaling>
           <c:orientation val="minMax"/>
-          <c:max val="1"/>
-          <c:min val="0"/>
+          <c:max val="0.68350000000000011"/>
+          <c:min val="0.66100000000000014"/>
         </c:scaling>
         <c:delete val="0"/>
         <c:axPos val="l"/>
@@ -16013,7 +17229,7 @@
               <a:lstStyle/>
               <a:p>
                 <a:pPr>
-                  <a:defRPr sz="900" b="0" i="0" u="none" strike="noStrike" kern="1200" cap="all" baseline="0">
+                  <a:defRPr sz="900" b="0" i="0" u="none" strike="noStrike" kern="1200" cap="none" baseline="0">
                     <a:solidFill>
                       <a:schemeClr val="tx1">
                         <a:lumMod val="65000"/>
@@ -16026,12 +17242,20 @@
                   </a:defRPr>
                 </a:pPr>
                 <a:r>
-                  <a:rPr lang="it-IT"/>
+                  <a:rPr lang="it-IT" cap="none" baseline="0"/>
                   <a:t>Accuratezza</a:t>
                 </a:r>
               </a:p>
             </c:rich>
           </c:tx>
+          <c:layout>
+            <c:manualLayout>
+              <c:xMode val="edge"/>
+              <c:yMode val="edge"/>
+              <c:x val="0.10375596596804317"/>
+              <c:y val="0.38497125469158183"/>
+            </c:manualLayout>
+          </c:layout>
           <c:overlay val="0"/>
           <c:spPr>
             <a:noFill/>
@@ -16045,7 +17269,7 @@
             <a:lstStyle/>
             <a:p>
               <a:pPr>
-                <a:defRPr sz="900" b="0" i="0" u="none" strike="noStrike" kern="1200" cap="all" baseline="0">
+                <a:defRPr sz="900" b="0" i="0" u="none" strike="noStrike" kern="1200" cap="none" baseline="0">
                   <a:solidFill>
                     <a:schemeClr val="tx1">
                       <a:lumMod val="65000"/>
@@ -16061,7 +17285,7 @@
             </a:p>
           </c:txPr>
         </c:title>
-        <c:numFmt formatCode="0%" sourceLinked="0"/>
+        <c:numFmt formatCode="0.00%" sourceLinked="0"/>
         <c:majorTickMark val="none"/>
         <c:minorTickMark val="none"/>
         <c:tickLblPos val="nextTo"/>
@@ -16095,13 +17319,14 @@
         <c:crossAx val="1122286207"/>
         <c:crosses val="autoZero"/>
         <c:crossBetween val="between"/>
-        <c:majorUnit val="0.1"/>
+        <c:majorUnit val="1.0000000000000002E-3"/>
       </c:valAx>
       <c:valAx>
         <c:axId val="1270038175"/>
         <c:scaling>
           <c:orientation val="minMax"/>
-          <c:max val="500"/>
+          <c:max val="3200"/>
+          <c:min val="2200"/>
         </c:scaling>
         <c:delete val="0"/>
         <c:axPos val="r"/>
@@ -16112,7 +17337,7 @@
               <a:lstStyle/>
               <a:p>
                 <a:pPr>
-                  <a:defRPr sz="900" b="0" i="0" u="none" strike="noStrike" kern="1200" cap="all" baseline="0">
+                  <a:defRPr sz="900" b="0" i="0" u="none" strike="noStrike" kern="1200" cap="none" baseline="0">
                     <a:solidFill>
                       <a:schemeClr val="tx1">
                         <a:lumMod val="65000"/>
@@ -16125,7 +17350,7 @@
                   </a:defRPr>
                 </a:pPr>
                 <a:r>
-                  <a:rPr lang="it-IT"/>
+                  <a:rPr lang="it-IT" cap="none" baseline="0"/>
                   <a:t>Kbit risparmiati</a:t>
                 </a:r>
               </a:p>
@@ -16144,7 +17369,7 @@
             <a:lstStyle/>
             <a:p>
               <a:pPr>
-                <a:defRPr sz="900" b="0" i="0" u="none" strike="noStrike" kern="1200" cap="all" baseline="0">
+                <a:defRPr sz="900" b="0" i="0" u="none" strike="noStrike" kern="1200" cap="none" baseline="0">
                   <a:solidFill>
                     <a:schemeClr val="tx1">
                       <a:lumMod val="65000"/>
@@ -16213,6 +17438,44 @@
         <c:lblOffset val="100"/>
         <c:noMultiLvlLbl val="0"/>
       </c:catAx>
+      <c:dTable>
+        <c:showHorzBorder val="1"/>
+        <c:showVertBorder val="1"/>
+        <c:showOutline val="1"/>
+        <c:showKeys val="1"/>
+        <c:spPr>
+          <a:noFill/>
+          <a:ln w="9525">
+            <a:solidFill>
+              <a:schemeClr val="tx1">
+                <a:lumMod val="15000"/>
+                <a:lumOff val="85000"/>
+              </a:schemeClr>
+            </a:solidFill>
+          </a:ln>
+          <a:effectLst/>
+        </c:spPr>
+        <c:txPr>
+          <a:bodyPr rot="0" spcFirstLastPara="1" vertOverflow="ellipsis" vert="horz" wrap="square" anchor="ctr" anchorCtr="1"/>
+          <a:lstStyle/>
+          <a:p>
+            <a:pPr rtl="0">
+              <a:defRPr sz="900" b="0" i="0" u="none" strike="noStrike" kern="1200" baseline="0">
+                <a:solidFill>
+                  <a:schemeClr val="tx1">
+                    <a:lumMod val="65000"/>
+                    <a:lumOff val="35000"/>
+                  </a:schemeClr>
+                </a:solidFill>
+                <a:latin typeface="+mn-lt"/>
+                <a:ea typeface="+mn-ea"/>
+                <a:cs typeface="+mn-cs"/>
+              </a:defRPr>
+            </a:pPr>
+            <a:endParaRPr lang="it-IT"/>
+          </a:p>
+        </c:txPr>
+      </c:dTable>
       <c:spPr>
         <a:noFill/>
         <a:ln>
@@ -16221,37 +17484,6 @@
         <a:effectLst/>
       </c:spPr>
     </c:plotArea>
-    <c:legend>
-      <c:legendPos val="t"/>
-      <c:overlay val="0"/>
-      <c:spPr>
-        <a:noFill/>
-        <a:ln>
-          <a:noFill/>
-        </a:ln>
-        <a:effectLst/>
-      </c:spPr>
-      <c:txPr>
-        <a:bodyPr rot="0" spcFirstLastPara="1" vertOverflow="ellipsis" vert="horz" wrap="square" anchor="ctr" anchorCtr="1"/>
-        <a:lstStyle/>
-        <a:p>
-          <a:pPr>
-            <a:defRPr sz="900" b="0" i="0" u="none" strike="noStrike" kern="1200" baseline="0">
-              <a:solidFill>
-                <a:schemeClr val="tx1">
-                  <a:lumMod val="65000"/>
-                  <a:lumOff val="35000"/>
-                </a:schemeClr>
-              </a:solidFill>
-              <a:latin typeface="+mn-lt"/>
-              <a:ea typeface="+mn-ea"/>
-              <a:cs typeface="+mn-cs"/>
-            </a:defRPr>
-          </a:pPr>
-          <a:endParaRPr lang="it-IT"/>
-        </a:p>
-      </c:txPr>
-    </c:legend>
     <c:plotVisOnly val="1"/>
     <c:dispBlanksAs val="gap"/>
     <c:extLst>
@@ -16294,705 +17526,7 @@
 </c:chartSpace>
 </file>
 
-<file path=word/charts/chart2.xml><?xml version="1.0" encoding="utf-8"?>
-<c:chartSpace xmlns:c="http://schemas.openxmlformats.org/drawingml/2006/chart" xmlns:a="http://schemas.openxmlformats.org/drawingml/2006/main" xmlns:r="http://schemas.openxmlformats.org/officeDocument/2006/relationships" xmlns:c16r2="http://schemas.microsoft.com/office/drawing/2015/06/chart">
-  <c:date1904 val="0"/>
-  <c:lang val="it-IT"/>
-  <c:roundedCorners val="0"/>
-  <mc:AlternateContent xmlns:mc="http://schemas.openxmlformats.org/markup-compatibility/2006">
-    <mc:Choice xmlns:c14="http://schemas.microsoft.com/office/drawing/2007/8/2/chart" Requires="c14">
-      <c14:style val="102"/>
-    </mc:Choice>
-    <mc:Fallback>
-      <c:style val="2"/>
-    </mc:Fallback>
-  </mc:AlternateContent>
-  <c:chart>
-    <c:title>
-      <c:tx>
-        <c:rich>
-          <a:bodyPr rot="0" spcFirstLastPara="1" vertOverflow="ellipsis" vert="horz" wrap="square" anchor="ctr" anchorCtr="1"/>
-          <a:lstStyle/>
-          <a:p>
-            <a:pPr>
-              <a:defRPr sz="1600" b="1" i="0" u="none" strike="noStrike" kern="1200" cap="all" spc="120" normalizeH="0" baseline="0">
-                <a:solidFill>
-                  <a:schemeClr val="tx1">
-                    <a:lumMod val="65000"/>
-                    <a:lumOff val="35000"/>
-                  </a:schemeClr>
-                </a:solidFill>
-                <a:latin typeface="+mn-lt"/>
-                <a:ea typeface="+mn-ea"/>
-                <a:cs typeface="+mn-cs"/>
-              </a:defRPr>
-            </a:pPr>
-            <a:r>
-              <a:rPr lang="it-IT"/>
-              <a:t>Kbit risparmiati / Accuratezza persa</a:t>
-            </a:r>
-          </a:p>
-        </c:rich>
-      </c:tx>
-      <c:overlay val="0"/>
-      <c:spPr>
-        <a:noFill/>
-        <a:ln>
-          <a:noFill/>
-        </a:ln>
-        <a:effectLst/>
-      </c:spPr>
-      <c:txPr>
-        <a:bodyPr rot="0" spcFirstLastPara="1" vertOverflow="ellipsis" vert="horz" wrap="square" anchor="ctr" anchorCtr="1"/>
-        <a:lstStyle/>
-        <a:p>
-          <a:pPr>
-            <a:defRPr sz="1600" b="1" i="0" u="none" strike="noStrike" kern="1200" cap="all" spc="120" normalizeH="0" baseline="0">
-              <a:solidFill>
-                <a:schemeClr val="tx1">
-                  <a:lumMod val="65000"/>
-                  <a:lumOff val="35000"/>
-                </a:schemeClr>
-              </a:solidFill>
-              <a:latin typeface="+mn-lt"/>
-              <a:ea typeface="+mn-ea"/>
-              <a:cs typeface="+mn-cs"/>
-            </a:defRPr>
-          </a:pPr>
-          <a:endParaRPr lang="it-IT"/>
-        </a:p>
-      </c:txPr>
-    </c:title>
-    <c:autoTitleDeleted val="0"/>
-    <c:view3D>
-      <c:rotX val="15"/>
-      <c:rotY val="20"/>
-      <c:depthPercent val="100"/>
-      <c:rAngAx val="1"/>
-    </c:view3D>
-    <c:floor>
-      <c:thickness val="0"/>
-      <c:spPr>
-        <a:noFill/>
-        <a:ln>
-          <a:noFill/>
-        </a:ln>
-        <a:effectLst/>
-        <a:sp3d/>
-      </c:spPr>
-    </c:floor>
-    <c:sideWall>
-      <c:thickness val="0"/>
-      <c:spPr>
-        <a:noFill/>
-        <a:ln>
-          <a:noFill/>
-        </a:ln>
-        <a:effectLst/>
-        <a:sp3d/>
-      </c:spPr>
-    </c:sideWall>
-    <c:backWall>
-      <c:thickness val="0"/>
-      <c:spPr>
-        <a:noFill/>
-        <a:ln>
-          <a:noFill/>
-        </a:ln>
-        <a:effectLst/>
-        <a:sp3d/>
-      </c:spPr>
-    </c:backWall>
-    <c:plotArea>
-      <c:layout/>
-      <c:bar3DChart>
-        <c:barDir val="bar"/>
-        <c:grouping val="stacked"/>
-        <c:varyColors val="0"/>
-        <c:ser>
-          <c:idx val="0"/>
-          <c:order val="0"/>
-          <c:tx>
-            <c:strRef>
-              <c:f>Foglio1!$B$1</c:f>
-              <c:strCache>
-                <c:ptCount val="1"/>
-                <c:pt idx="0">
-                  <c:v>Prima del retraining</c:v>
-                </c:pt>
-              </c:strCache>
-            </c:strRef>
-          </c:tx>
-          <c:spPr>
-            <a:solidFill>
-              <a:schemeClr val="accent1"/>
-            </a:solidFill>
-            <a:ln>
-              <a:noFill/>
-            </a:ln>
-            <a:effectLst/>
-            <a:sp3d/>
-          </c:spPr>
-          <c:invertIfNegative val="0"/>
-          <c:dLbls>
-            <c:spPr>
-              <a:noFill/>
-              <a:ln>
-                <a:noFill/>
-              </a:ln>
-              <a:effectLst/>
-            </c:spPr>
-            <c:txPr>
-              <a:bodyPr rot="0" spcFirstLastPara="1" vertOverflow="ellipsis" vert="horz" wrap="square" lIns="38100" tIns="19050" rIns="38100" bIns="19050" anchor="ctr" anchorCtr="1">
-                <a:spAutoFit/>
-              </a:bodyPr>
-              <a:lstStyle/>
-              <a:p>
-                <a:pPr>
-                  <a:defRPr sz="800" b="1" i="0" u="none" strike="noStrike" kern="1200" baseline="0">
-                    <a:solidFill>
-                      <a:schemeClr val="lt1"/>
-                    </a:solidFill>
-                    <a:latin typeface="+mn-lt"/>
-                    <a:ea typeface="+mn-ea"/>
-                    <a:cs typeface="+mn-cs"/>
-                  </a:defRPr>
-                </a:pPr>
-                <a:endParaRPr lang="it-IT"/>
-              </a:p>
-            </c:txPr>
-            <c:showLegendKey val="0"/>
-            <c:showVal val="1"/>
-            <c:showCatName val="0"/>
-            <c:showSerName val="0"/>
-            <c:showPercent val="0"/>
-            <c:showBubbleSize val="0"/>
-            <c:showLeaderLines val="0"/>
-            <c:extLst>
-              <c:ext xmlns:c15="http://schemas.microsoft.com/office/drawing/2012/chart" uri="{CE6537A1-D6FC-4f65-9D91-7224C49458BB}">
-                <c15:showLeaderLines val="1"/>
-                <c15:leaderLines>
-                  <c:spPr>
-                    <a:ln w="9525">
-                      <a:solidFill>
-                        <a:schemeClr val="tx1">
-                          <a:lumMod val="35000"/>
-                          <a:lumOff val="65000"/>
-                        </a:schemeClr>
-                      </a:solidFill>
-                    </a:ln>
-                    <a:effectLst/>
-                  </c:spPr>
-                </c15:leaderLines>
-              </c:ext>
-            </c:extLst>
-          </c:dLbls>
-          <c:cat>
-            <c:strRef>
-              <c:f>Foglio1!$A$2:$A$10</c:f>
-              <c:strCache>
-                <c:ptCount val="9"/>
-                <c:pt idx="0">
-                  <c:v>Configurazione 1</c:v>
-                </c:pt>
-                <c:pt idx="1">
-                  <c:v>Configurazione 2</c:v>
-                </c:pt>
-                <c:pt idx="2">
-                  <c:v>Configurazione 3</c:v>
-                </c:pt>
-                <c:pt idx="3">
-                  <c:v>Configurazione 4</c:v>
-                </c:pt>
-                <c:pt idx="4">
-                  <c:v>Configurazione 5</c:v>
-                </c:pt>
-                <c:pt idx="5">
-                  <c:v>Configurazione 6</c:v>
-                </c:pt>
-                <c:pt idx="6">
-                  <c:v>Configurazione 7</c:v>
-                </c:pt>
-                <c:pt idx="7">
-                  <c:v>Configurazione 8</c:v>
-                </c:pt>
-                <c:pt idx="8">
-                  <c:v>Configurazione 9</c:v>
-                </c:pt>
-              </c:strCache>
-            </c:strRef>
-          </c:cat>
-          <c:val>
-            <c:numRef>
-              <c:f>Foglio1!$B$2:$B$10</c:f>
-              <c:numCache>
-                <c:formatCode>General</c:formatCode>
-                <c:ptCount val="9"/>
-                <c:pt idx="0">
-                  <c:v>3</c:v>
-                </c:pt>
-                <c:pt idx="1">
-                  <c:v>2</c:v>
-                </c:pt>
-                <c:pt idx="2">
-                  <c:v>1.9</c:v>
-                </c:pt>
-                <c:pt idx="3">
-                  <c:v>3.1</c:v>
-                </c:pt>
-                <c:pt idx="4">
-                  <c:v>3</c:v>
-                </c:pt>
-                <c:pt idx="5">
-                  <c:v>2.5</c:v>
-                </c:pt>
-                <c:pt idx="6">
-                  <c:v>2.2999999999999998</c:v>
-                </c:pt>
-                <c:pt idx="7">
-                  <c:v>4</c:v>
-                </c:pt>
-                <c:pt idx="8">
-                  <c:v>5</c:v>
-                </c:pt>
-              </c:numCache>
-            </c:numRef>
-          </c:val>
-          <c:extLst>
-            <c:ext xmlns:c16="http://schemas.microsoft.com/office/drawing/2014/chart" uri="{C3380CC4-5D6E-409C-BE32-E72D297353CC}">
-              <c16:uniqueId val="{00000000-863B-483D-BE9A-7131A1CC23B3}"/>
-            </c:ext>
-          </c:extLst>
-        </c:ser>
-        <c:ser>
-          <c:idx val="1"/>
-          <c:order val="1"/>
-          <c:tx>
-            <c:strRef>
-              <c:f>Foglio1!$C$1</c:f>
-              <c:strCache>
-                <c:ptCount val="1"/>
-                <c:pt idx="0">
-                  <c:v>Dopo il retraining</c:v>
-                </c:pt>
-              </c:strCache>
-            </c:strRef>
-          </c:tx>
-          <c:spPr>
-            <a:solidFill>
-              <a:schemeClr val="accent2"/>
-            </a:solidFill>
-            <a:ln>
-              <a:noFill/>
-            </a:ln>
-            <a:effectLst/>
-            <a:sp3d/>
-          </c:spPr>
-          <c:invertIfNegative val="0"/>
-          <c:dLbls>
-            <c:spPr>
-              <a:noFill/>
-              <a:ln>
-                <a:noFill/>
-              </a:ln>
-              <a:effectLst/>
-            </c:spPr>
-            <c:txPr>
-              <a:bodyPr rot="0" spcFirstLastPara="1" vertOverflow="ellipsis" vert="horz" wrap="square" lIns="38100" tIns="19050" rIns="38100" bIns="19050" anchor="ctr" anchorCtr="1">
-                <a:spAutoFit/>
-              </a:bodyPr>
-              <a:lstStyle/>
-              <a:p>
-                <a:pPr>
-                  <a:defRPr sz="800" b="1" i="0" u="none" strike="noStrike" kern="1200" baseline="0">
-                    <a:solidFill>
-                      <a:schemeClr val="lt1"/>
-                    </a:solidFill>
-                    <a:latin typeface="+mn-lt"/>
-                    <a:ea typeface="+mn-ea"/>
-                    <a:cs typeface="+mn-cs"/>
-                  </a:defRPr>
-                </a:pPr>
-                <a:endParaRPr lang="it-IT"/>
-              </a:p>
-            </c:txPr>
-            <c:showLegendKey val="0"/>
-            <c:showVal val="1"/>
-            <c:showCatName val="0"/>
-            <c:showSerName val="0"/>
-            <c:showPercent val="0"/>
-            <c:showBubbleSize val="0"/>
-            <c:showLeaderLines val="0"/>
-            <c:extLst>
-              <c:ext xmlns:c15="http://schemas.microsoft.com/office/drawing/2012/chart" uri="{CE6537A1-D6FC-4f65-9D91-7224C49458BB}">
-                <c15:showLeaderLines val="1"/>
-                <c15:leaderLines>
-                  <c:spPr>
-                    <a:ln w="9525">
-                      <a:solidFill>
-                        <a:schemeClr val="tx1">
-                          <a:lumMod val="35000"/>
-                          <a:lumOff val="65000"/>
-                        </a:schemeClr>
-                      </a:solidFill>
-                    </a:ln>
-                    <a:effectLst/>
-                  </c:spPr>
-                </c15:leaderLines>
-              </c:ext>
-            </c:extLst>
-          </c:dLbls>
-          <c:cat>
-            <c:strRef>
-              <c:f>Foglio1!$A$2:$A$10</c:f>
-              <c:strCache>
-                <c:ptCount val="9"/>
-                <c:pt idx="0">
-                  <c:v>Configurazione 1</c:v>
-                </c:pt>
-                <c:pt idx="1">
-                  <c:v>Configurazione 2</c:v>
-                </c:pt>
-                <c:pt idx="2">
-                  <c:v>Configurazione 3</c:v>
-                </c:pt>
-                <c:pt idx="3">
-                  <c:v>Configurazione 4</c:v>
-                </c:pt>
-                <c:pt idx="4">
-                  <c:v>Configurazione 5</c:v>
-                </c:pt>
-                <c:pt idx="5">
-                  <c:v>Configurazione 6</c:v>
-                </c:pt>
-                <c:pt idx="6">
-                  <c:v>Configurazione 7</c:v>
-                </c:pt>
-                <c:pt idx="7">
-                  <c:v>Configurazione 8</c:v>
-                </c:pt>
-                <c:pt idx="8">
-                  <c:v>Configurazione 9</c:v>
-                </c:pt>
-              </c:strCache>
-            </c:strRef>
-          </c:cat>
-          <c:val>
-            <c:numRef>
-              <c:f>Foglio1!$C$2:$C$10</c:f>
-              <c:numCache>
-                <c:formatCode>General</c:formatCode>
-                <c:ptCount val="9"/>
-                <c:pt idx="0">
-                  <c:v>5</c:v>
-                </c:pt>
-                <c:pt idx="1">
-                  <c:v>4.5</c:v>
-                </c:pt>
-                <c:pt idx="2">
-                  <c:v>4.3</c:v>
-                </c:pt>
-                <c:pt idx="3">
-                  <c:v>5.5</c:v>
-                </c:pt>
-                <c:pt idx="4">
-                  <c:v>4.9000000000000004</c:v>
-                </c:pt>
-                <c:pt idx="5">
-                  <c:v>5.0999999999999996</c:v>
-                </c:pt>
-                <c:pt idx="6">
-                  <c:v>3</c:v>
-                </c:pt>
-                <c:pt idx="7">
-                  <c:v>5</c:v>
-                </c:pt>
-                <c:pt idx="8">
-                  <c:v>6</c:v>
-                </c:pt>
-              </c:numCache>
-            </c:numRef>
-          </c:val>
-          <c:extLst>
-            <c:ext xmlns:c16="http://schemas.microsoft.com/office/drawing/2014/chart" uri="{C3380CC4-5D6E-409C-BE32-E72D297353CC}">
-              <c16:uniqueId val="{00000004-863B-483D-BE9A-7131A1CC23B3}"/>
-            </c:ext>
-          </c:extLst>
-        </c:ser>
-        <c:dLbls>
-          <c:showLegendKey val="0"/>
-          <c:showVal val="1"/>
-          <c:showCatName val="0"/>
-          <c:showSerName val="0"/>
-          <c:showPercent val="0"/>
-          <c:showBubbleSize val="0"/>
-        </c:dLbls>
-        <c:gapWidth val="79"/>
-        <c:shape val="box"/>
-        <c:axId val="1256152511"/>
-        <c:axId val="1277600751"/>
-        <c:axId val="0"/>
-      </c:bar3DChart>
-      <c:catAx>
-        <c:axId val="1256152511"/>
-        <c:scaling>
-          <c:orientation val="minMax"/>
-        </c:scaling>
-        <c:delete val="0"/>
-        <c:axPos val="l"/>
-        <c:majorGridlines>
-          <c:spPr>
-            <a:ln w="9525" cap="flat" cmpd="sng" algn="ctr">
-              <a:solidFill>
-                <a:schemeClr val="tx1">
-                  <a:lumMod val="15000"/>
-                  <a:lumOff val="85000"/>
-                </a:schemeClr>
-              </a:solidFill>
-              <a:round/>
-            </a:ln>
-            <a:effectLst/>
-          </c:spPr>
-        </c:majorGridlines>
-        <c:numFmt formatCode="General" sourceLinked="1"/>
-        <c:majorTickMark val="none"/>
-        <c:minorTickMark val="none"/>
-        <c:tickLblPos val="nextTo"/>
-        <c:spPr>
-          <a:noFill/>
-          <a:ln w="9525" cap="flat" cmpd="sng" algn="ctr">
-            <a:solidFill>
-              <a:schemeClr val="tx1">
-                <a:lumMod val="15000"/>
-                <a:lumOff val="85000"/>
-              </a:schemeClr>
-            </a:solidFill>
-            <a:round/>
-          </a:ln>
-          <a:effectLst/>
-        </c:spPr>
-        <c:txPr>
-          <a:bodyPr rot="-60000000" spcFirstLastPara="1" vertOverflow="ellipsis" vert="horz" wrap="square" anchor="ctr" anchorCtr="1"/>
-          <a:lstStyle/>
-          <a:p>
-            <a:pPr>
-              <a:defRPr sz="800" b="0" i="0" u="none" strike="noStrike" kern="1200" cap="all" spc="120" normalizeH="0" baseline="0">
-                <a:solidFill>
-                  <a:schemeClr val="tx1">
-                    <a:lumMod val="65000"/>
-                    <a:lumOff val="35000"/>
-                  </a:schemeClr>
-                </a:solidFill>
-                <a:latin typeface="+mn-lt"/>
-                <a:ea typeface="+mn-ea"/>
-                <a:cs typeface="+mn-cs"/>
-              </a:defRPr>
-            </a:pPr>
-            <a:endParaRPr lang="it-IT"/>
-          </a:p>
-        </c:txPr>
-        <c:crossAx val="1277600751"/>
-        <c:crosses val="autoZero"/>
-        <c:auto val="1"/>
-        <c:lblAlgn val="ctr"/>
-        <c:lblOffset val="100"/>
-        <c:noMultiLvlLbl val="0"/>
-      </c:catAx>
-      <c:valAx>
-        <c:axId val="1277600751"/>
-        <c:scaling>
-          <c:orientation val="minMax"/>
-          <c:max val="15"/>
-          <c:min val="0"/>
-        </c:scaling>
-        <c:delete val="1"/>
-        <c:axPos val="b"/>
-        <c:title>
-          <c:tx>
-            <c:rich>
-              <a:bodyPr rot="0" spcFirstLastPara="1" vertOverflow="ellipsis" vert="horz" wrap="square" anchor="ctr" anchorCtr="1"/>
-              <a:lstStyle/>
-              <a:p>
-                <a:pPr>
-                  <a:defRPr sz="900" b="0" i="0" u="none" strike="noStrike" kern="1200" cap="all" baseline="0">
-                    <a:solidFill>
-                      <a:schemeClr val="tx1">
-                        <a:lumMod val="65000"/>
-                        <a:lumOff val="35000"/>
-                      </a:schemeClr>
-                    </a:solidFill>
-                    <a:latin typeface="+mn-lt"/>
-                    <a:ea typeface="+mn-ea"/>
-                    <a:cs typeface="+mn-cs"/>
-                  </a:defRPr>
-                </a:pPr>
-                <a:r>
-                  <a:rPr lang="it-IT"/>
-                  <a:t>Rapporto Kbit risparmiati / Accuratezza persa</a:t>
-                </a:r>
-              </a:p>
-            </c:rich>
-          </c:tx>
-          <c:overlay val="0"/>
-          <c:spPr>
-            <a:noFill/>
-            <a:ln>
-              <a:noFill/>
-            </a:ln>
-            <a:effectLst/>
-          </c:spPr>
-          <c:txPr>
-            <a:bodyPr rot="0" spcFirstLastPara="1" vertOverflow="ellipsis" vert="horz" wrap="square" anchor="ctr" anchorCtr="1"/>
-            <a:lstStyle/>
-            <a:p>
-              <a:pPr>
-                <a:defRPr sz="900" b="0" i="0" u="none" strike="noStrike" kern="1200" cap="all" baseline="0">
-                  <a:solidFill>
-                    <a:schemeClr val="tx1">
-                      <a:lumMod val="65000"/>
-                      <a:lumOff val="35000"/>
-                    </a:schemeClr>
-                  </a:solidFill>
-                  <a:latin typeface="+mn-lt"/>
-                  <a:ea typeface="+mn-ea"/>
-                  <a:cs typeface="+mn-cs"/>
-                </a:defRPr>
-              </a:pPr>
-              <a:endParaRPr lang="it-IT"/>
-            </a:p>
-          </c:txPr>
-        </c:title>
-        <c:numFmt formatCode="General" sourceLinked="1"/>
-        <c:majorTickMark val="none"/>
-        <c:minorTickMark val="none"/>
-        <c:tickLblPos val="nextTo"/>
-        <c:crossAx val="1256152511"/>
-        <c:crosses val="autoZero"/>
-        <c:crossBetween val="between"/>
-        <c:majorUnit val="1"/>
-      </c:valAx>
-      <c:spPr>
-        <a:noFill/>
-        <a:ln>
-          <a:noFill/>
-        </a:ln>
-        <a:effectLst/>
-      </c:spPr>
-    </c:plotArea>
-    <c:legend>
-      <c:legendPos val="t"/>
-      <c:overlay val="0"/>
-      <c:spPr>
-        <a:noFill/>
-        <a:ln>
-          <a:noFill/>
-        </a:ln>
-        <a:effectLst/>
-      </c:spPr>
-      <c:txPr>
-        <a:bodyPr rot="0" spcFirstLastPara="1" vertOverflow="ellipsis" vert="horz" wrap="square" anchor="ctr" anchorCtr="1"/>
-        <a:lstStyle/>
-        <a:p>
-          <a:pPr>
-            <a:defRPr sz="900" b="0" i="0" u="none" strike="noStrike" kern="1200" baseline="0">
-              <a:solidFill>
-                <a:schemeClr val="tx1">
-                  <a:lumMod val="65000"/>
-                  <a:lumOff val="35000"/>
-                </a:schemeClr>
-              </a:solidFill>
-              <a:latin typeface="+mn-lt"/>
-              <a:ea typeface="+mn-ea"/>
-              <a:cs typeface="+mn-cs"/>
-            </a:defRPr>
-          </a:pPr>
-          <a:endParaRPr lang="it-IT"/>
-        </a:p>
-      </c:txPr>
-    </c:legend>
-    <c:plotVisOnly val="1"/>
-    <c:dispBlanksAs val="gap"/>
-    <c:extLst>
-      <c:ext xmlns:c16r3="http://schemas.microsoft.com/office/drawing/2017/03/chart" uri="{56B9EC1D-385E-4148-901F-78D8002777C0}">
-        <c16r3:dataDisplayOptions16>
-          <c16r3:dispNaAsBlank val="1"/>
-        </c16r3:dataDisplayOptions16>
-      </c:ext>
-    </c:extLst>
-    <c:showDLblsOverMax val="0"/>
-  </c:chart>
-  <c:spPr>
-    <a:solidFill>
-      <a:schemeClr val="lt1"/>
-    </a:solidFill>
-    <a:ln w="9525" cap="flat" cmpd="sng" algn="ctr">
-      <a:solidFill>
-        <a:schemeClr val="tx1">
-          <a:lumMod val="15000"/>
-          <a:lumOff val="85000"/>
-        </a:schemeClr>
-      </a:solidFill>
-      <a:round/>
-    </a:ln>
-    <a:effectLst/>
-  </c:spPr>
-  <c:txPr>
-    <a:bodyPr/>
-    <a:lstStyle/>
-    <a:p>
-      <a:pPr>
-        <a:defRPr/>
-      </a:pPr>
-      <a:endParaRPr lang="it-IT"/>
-    </a:p>
-  </c:txPr>
-  <c:externalData r:id="rId3">
-    <c:autoUpdate val="0"/>
-  </c:externalData>
-</c:chartSpace>
-</file>
-
 <file path=word/charts/colors1.xml><?xml version="1.0" encoding="utf-8"?>
-<cs:colorStyle xmlns:cs="http://schemas.microsoft.com/office/drawing/2012/chartStyle" xmlns:a="http://schemas.openxmlformats.org/drawingml/2006/main" meth="cycle" id="10">
-  <a:schemeClr val="accent1"/>
-  <a:schemeClr val="accent2"/>
-  <a:schemeClr val="accent3"/>
-  <a:schemeClr val="accent4"/>
-  <a:schemeClr val="accent5"/>
-  <a:schemeClr val="accent6"/>
-  <cs:variation/>
-  <cs:variation>
-    <a:lumMod val="60000"/>
-  </cs:variation>
-  <cs:variation>
-    <a:lumMod val="80000"/>
-    <a:lumOff val="20000"/>
-  </cs:variation>
-  <cs:variation>
-    <a:lumMod val="80000"/>
-  </cs:variation>
-  <cs:variation>
-    <a:lumMod val="60000"/>
-    <a:lumOff val="40000"/>
-  </cs:variation>
-  <cs:variation>
-    <a:lumMod val="50000"/>
-  </cs:variation>
-  <cs:variation>
-    <a:lumMod val="70000"/>
-    <a:lumOff val="30000"/>
-  </cs:variation>
-  <cs:variation>
-    <a:lumMod val="70000"/>
-  </cs:variation>
-  <cs:variation>
-    <a:lumMod val="50000"/>
-    <a:lumOff val="50000"/>
-  </cs:variation>
-</cs:colorStyle>
-</file>
-
-<file path=word/charts/colors2.xml><?xml version="1.0" encoding="utf-8"?>
 <cs:colorStyle xmlns:cs="http://schemas.microsoft.com/office/drawing/2012/chartStyle" xmlns:a="http://schemas.openxmlformats.org/drawingml/2006/main" meth="cycle" id="10">
   <a:schemeClr val="accent1"/>
   <a:schemeClr val="accent2"/>
@@ -17532,524 +18066,6 @@
 </cs:chartStyle>
 </file>
 
-<file path=word/charts/style2.xml><?xml version="1.0" encoding="utf-8"?>
-<cs:chartStyle xmlns:cs="http://schemas.microsoft.com/office/drawing/2012/chartStyle" xmlns:a="http://schemas.openxmlformats.org/drawingml/2006/main" id="310">
-  <cs:axisTitle>
-    <cs:lnRef idx="0"/>
-    <cs:fillRef idx="0"/>
-    <cs:effectRef idx="0"/>
-    <cs:fontRef idx="minor">
-      <a:schemeClr val="tx1">
-        <a:lumMod val="65000"/>
-        <a:lumOff val="35000"/>
-      </a:schemeClr>
-    </cs:fontRef>
-    <cs:defRPr sz="900" kern="1200" cap="all"/>
-  </cs:axisTitle>
-  <cs:categoryAxis>
-    <cs:lnRef idx="0"/>
-    <cs:fillRef idx="0"/>
-    <cs:effectRef idx="0"/>
-    <cs:fontRef idx="minor">
-      <a:schemeClr val="tx1">
-        <a:lumMod val="65000"/>
-        <a:lumOff val="35000"/>
-      </a:schemeClr>
-    </cs:fontRef>
-    <cs:spPr>
-      <a:ln w="9525" cap="flat" cmpd="sng" algn="ctr">
-        <a:solidFill>
-          <a:schemeClr val="tx1">
-            <a:lumMod val="15000"/>
-            <a:lumOff val="85000"/>
-          </a:schemeClr>
-        </a:solidFill>
-        <a:round/>
-      </a:ln>
-    </cs:spPr>
-    <cs:defRPr sz="800" kern="1200" cap="all" spc="120" normalizeH="0" baseline="0"/>
-  </cs:categoryAxis>
-  <cs:chartArea mods="allowNoFillOverride allowNoLineOverride">
-    <cs:lnRef idx="0"/>
-    <cs:fillRef idx="0"/>
-    <cs:effectRef idx="0"/>
-    <cs:fontRef idx="minor">
-      <a:schemeClr val="dk1"/>
-    </cs:fontRef>
-    <cs:spPr>
-      <a:solidFill>
-        <a:schemeClr val="lt1"/>
-      </a:solidFill>
-      <a:ln w="9525" cap="flat" cmpd="sng" algn="ctr">
-        <a:solidFill>
-          <a:schemeClr val="tx1">
-            <a:lumMod val="15000"/>
-            <a:lumOff val="85000"/>
-          </a:schemeClr>
-        </a:solidFill>
-        <a:round/>
-      </a:ln>
-    </cs:spPr>
-    <cs:defRPr sz="900" kern="1200"/>
-  </cs:chartArea>
-  <cs:dataLabel>
-    <cs:lnRef idx="0"/>
-    <cs:fillRef idx="0"/>
-    <cs:effectRef idx="0"/>
-    <cs:fontRef idx="minor">
-      <a:schemeClr val="lt1"/>
-    </cs:fontRef>
-    <cs:defRPr sz="800" b="1" i="0" u="none" strike="noStrike" kern="1200" baseline="0"/>
-  </cs:dataLabel>
-  <cs:dataLabelCallout>
-    <cs:lnRef idx="0"/>
-    <cs:fillRef idx="0"/>
-    <cs:effectRef idx="0"/>
-    <cs:fontRef idx="minor">
-      <a:schemeClr val="dk1">
-        <a:lumMod val="65000"/>
-        <a:lumOff val="35000"/>
-      </a:schemeClr>
-    </cs:fontRef>
-    <cs:spPr>
-      <a:solidFill>
-        <a:schemeClr val="lt1"/>
-      </a:solidFill>
-      <a:ln>
-        <a:solidFill>
-          <a:schemeClr val="dk1">
-            <a:lumMod val="25000"/>
-            <a:lumOff val="75000"/>
-          </a:schemeClr>
-        </a:solidFill>
-      </a:ln>
-    </cs:spPr>
-    <cs:defRPr sz="900" kern="1200"/>
-    <cs:bodyPr rot="0" spcFirstLastPara="1" vertOverflow="clip" horzOverflow="clip" vert="horz" wrap="square" lIns="36576" tIns="18288" rIns="36576" bIns="18288" anchor="ctr" anchorCtr="1">
-      <a:spAutoFit/>
-    </cs:bodyPr>
-  </cs:dataLabelCallout>
-  <cs:dataPoint>
-    <cs:lnRef idx="0"/>
-    <cs:fillRef idx="0">
-      <cs:styleClr val="auto"/>
-    </cs:fillRef>
-    <cs:effectRef idx="0"/>
-    <cs:fontRef idx="minor">
-      <a:schemeClr val="dk1"/>
-    </cs:fontRef>
-    <cs:spPr>
-      <a:solidFill>
-        <a:schemeClr val="phClr"/>
-      </a:solidFill>
-    </cs:spPr>
-  </cs:dataPoint>
-  <cs:dataPoint3D>
-    <cs:lnRef idx="0"/>
-    <cs:fillRef idx="0">
-      <cs:styleClr val="auto"/>
-    </cs:fillRef>
-    <cs:effectRef idx="0"/>
-    <cs:fontRef idx="minor">
-      <a:schemeClr val="dk1"/>
-    </cs:fontRef>
-    <cs:spPr>
-      <a:solidFill>
-        <a:schemeClr val="phClr"/>
-      </a:solidFill>
-    </cs:spPr>
-  </cs:dataPoint3D>
-  <cs:dataPointLine>
-    <cs:lnRef idx="0">
-      <cs:styleClr val="auto"/>
-    </cs:lnRef>
-    <cs:fillRef idx="0"/>
-    <cs:effectRef idx="0"/>
-    <cs:fontRef idx="minor">
-      <a:schemeClr val="dk1"/>
-    </cs:fontRef>
-    <cs:spPr>
-      <a:ln w="22225" cap="rnd">
-        <a:solidFill>
-          <a:schemeClr val="phClr"/>
-        </a:solidFill>
-        <a:round/>
-      </a:ln>
-    </cs:spPr>
-  </cs:dataPointLine>
-  <cs:dataPointMarker>
-    <cs:lnRef idx="0">
-      <cs:styleClr val="auto"/>
-    </cs:lnRef>
-    <cs:fillRef idx="0">
-      <cs:styleClr val="auto"/>
-    </cs:fillRef>
-    <cs:effectRef idx="0"/>
-    <cs:fontRef idx="minor">
-      <a:schemeClr val="dk1"/>
-    </cs:fontRef>
-    <cs:spPr>
-      <a:solidFill>
-        <a:schemeClr val="phClr"/>
-      </a:solidFill>
-      <a:ln w="9525">
-        <a:solidFill>
-          <a:schemeClr val="phClr"/>
-        </a:solidFill>
-        <a:round/>
-      </a:ln>
-    </cs:spPr>
-  </cs:dataPointMarker>
-  <cs:dataPointMarkerLayout size="6"/>
-  <cs:dataPointWireframe>
-    <cs:lnRef idx="0">
-      <cs:styleClr val="auto"/>
-    </cs:lnRef>
-    <cs:fillRef idx="0"/>
-    <cs:effectRef idx="0"/>
-    <cs:fontRef idx="minor">
-      <a:schemeClr val="dk1"/>
-    </cs:fontRef>
-    <cs:spPr>
-      <a:ln w="9525" cap="rnd">
-        <a:solidFill>
-          <a:schemeClr val="phClr"/>
-        </a:solidFill>
-        <a:round/>
-      </a:ln>
-    </cs:spPr>
-  </cs:dataPointWireframe>
-  <cs:dataTable>
-    <cs:lnRef idx="0"/>
-    <cs:fillRef idx="0"/>
-    <cs:effectRef idx="0"/>
-    <cs:fontRef idx="minor">
-      <a:schemeClr val="tx1">
-        <a:lumMod val="65000"/>
-        <a:lumOff val="35000"/>
-      </a:schemeClr>
-    </cs:fontRef>
-    <cs:spPr>
-      <a:ln w="9525">
-        <a:solidFill>
-          <a:schemeClr val="tx1">
-            <a:lumMod val="15000"/>
-            <a:lumOff val="85000"/>
-          </a:schemeClr>
-        </a:solidFill>
-      </a:ln>
-    </cs:spPr>
-    <cs:defRPr sz="900" kern="1200"/>
-  </cs:dataTable>
-  <cs:downBar>
-    <cs:lnRef idx="0"/>
-    <cs:fillRef idx="0"/>
-    <cs:effectRef idx="0"/>
-    <cs:fontRef idx="minor">
-      <a:schemeClr val="dk1"/>
-    </cs:fontRef>
-    <cs:spPr>
-      <a:solidFill>
-        <a:schemeClr val="dk1">
-          <a:lumMod val="75000"/>
-          <a:lumOff val="25000"/>
-        </a:schemeClr>
-      </a:solidFill>
-      <a:ln w="9525">
-        <a:solidFill>
-          <a:schemeClr val="tx1">
-            <a:lumMod val="15000"/>
-            <a:lumOff val="85000"/>
-          </a:schemeClr>
-        </a:solidFill>
-      </a:ln>
-    </cs:spPr>
-  </cs:downBar>
-  <cs:dropLine>
-    <cs:lnRef idx="0"/>
-    <cs:fillRef idx="0"/>
-    <cs:effectRef idx="0"/>
-    <cs:fontRef idx="minor">
-      <a:schemeClr val="dk1"/>
-    </cs:fontRef>
-    <cs:spPr>
-      <a:ln w="9525">
-        <a:solidFill>
-          <a:schemeClr val="tx1">
-            <a:lumMod val="35000"/>
-            <a:lumOff val="65000"/>
-          </a:schemeClr>
-        </a:solidFill>
-      </a:ln>
-    </cs:spPr>
-  </cs:dropLine>
-  <cs:errorBar>
-    <cs:lnRef idx="0"/>
-    <cs:fillRef idx="0"/>
-    <cs:effectRef idx="0"/>
-    <cs:fontRef idx="minor">
-      <a:schemeClr val="dk1"/>
-    </cs:fontRef>
-    <cs:spPr>
-      <a:ln w="9525">
-        <a:solidFill>
-          <a:schemeClr val="tx1">
-            <a:lumMod val="65000"/>
-            <a:lumOff val="35000"/>
-          </a:schemeClr>
-        </a:solidFill>
-        <a:round/>
-      </a:ln>
-    </cs:spPr>
-  </cs:errorBar>
-  <cs:floor>
-    <cs:lnRef idx="0"/>
-    <cs:fillRef idx="0"/>
-    <cs:effectRef idx="0"/>
-    <cs:fontRef idx="minor">
-      <a:schemeClr val="dk1"/>
-    </cs:fontRef>
-  </cs:floor>
-  <cs:gridlineMajor>
-    <cs:lnRef idx="0"/>
-    <cs:fillRef idx="0"/>
-    <cs:effectRef idx="0"/>
-    <cs:fontRef idx="minor">
-      <a:schemeClr val="dk1"/>
-    </cs:fontRef>
-    <cs:spPr>
-      <a:ln w="9525" cap="flat" cmpd="sng" algn="ctr">
-        <a:solidFill>
-          <a:schemeClr val="tx1">
-            <a:lumMod val="15000"/>
-            <a:lumOff val="85000"/>
-          </a:schemeClr>
-        </a:solidFill>
-        <a:round/>
-      </a:ln>
-    </cs:spPr>
-  </cs:gridlineMajor>
-  <cs:gridlineMinor>
-    <cs:lnRef idx="0"/>
-    <cs:fillRef idx="0"/>
-    <cs:effectRef idx="0"/>
-    <cs:fontRef idx="minor">
-      <a:schemeClr val="dk1"/>
-    </cs:fontRef>
-    <cs:spPr>
-      <a:ln>
-        <a:solidFill>
-          <a:schemeClr val="tx1">
-            <a:lumMod val="5000"/>
-            <a:lumOff val="95000"/>
-          </a:schemeClr>
-        </a:solidFill>
-      </a:ln>
-    </cs:spPr>
-  </cs:gridlineMinor>
-  <cs:hiLoLine>
-    <cs:lnRef idx="0"/>
-    <cs:fillRef idx="0"/>
-    <cs:effectRef idx="0"/>
-    <cs:fontRef idx="minor">
-      <a:schemeClr val="dk1"/>
-    </cs:fontRef>
-    <cs:spPr>
-      <a:ln w="9525">
-        <a:solidFill>
-          <a:schemeClr val="tx1">
-            <a:lumMod val="50000"/>
-            <a:lumOff val="50000"/>
-          </a:schemeClr>
-        </a:solidFill>
-      </a:ln>
-    </cs:spPr>
-  </cs:hiLoLine>
-  <cs:leaderLine>
-    <cs:lnRef idx="0"/>
-    <cs:fillRef idx="0"/>
-    <cs:effectRef idx="0"/>
-    <cs:fontRef idx="minor">
-      <a:schemeClr val="dk1"/>
-    </cs:fontRef>
-    <cs:spPr>
-      <a:ln w="9525">
-        <a:solidFill>
-          <a:schemeClr val="tx1">
-            <a:lumMod val="35000"/>
-            <a:lumOff val="65000"/>
-          </a:schemeClr>
-        </a:solidFill>
-      </a:ln>
-    </cs:spPr>
-  </cs:leaderLine>
-  <cs:legend>
-    <cs:lnRef idx="0"/>
-    <cs:fillRef idx="0"/>
-    <cs:effectRef idx="0"/>
-    <cs:fontRef idx="minor">
-      <a:schemeClr val="tx1">
-        <a:lumMod val="65000"/>
-        <a:lumOff val="35000"/>
-      </a:schemeClr>
-    </cs:fontRef>
-    <cs:defRPr sz="900" kern="1200"/>
-  </cs:legend>
-  <cs:plotArea mods="allowNoFillOverride allowNoLineOverride">
-    <cs:lnRef idx="0"/>
-    <cs:fillRef idx="0"/>
-    <cs:effectRef idx="0"/>
-    <cs:fontRef idx="minor">
-      <a:schemeClr val="dk1"/>
-    </cs:fontRef>
-  </cs:plotArea>
-  <cs:plotArea3D mods="allowNoFillOverride allowNoLineOverride">
-    <cs:lnRef idx="0"/>
-    <cs:fillRef idx="0"/>
-    <cs:effectRef idx="0"/>
-    <cs:fontRef idx="minor">
-      <a:schemeClr val="dk1"/>
-    </cs:fontRef>
-  </cs:plotArea3D>
-  <cs:seriesAxis>
-    <cs:lnRef idx="0"/>
-    <cs:fillRef idx="0"/>
-    <cs:effectRef idx="0"/>
-    <cs:fontRef idx="minor">
-      <a:schemeClr val="tx1">
-        <a:lumMod val="65000"/>
-        <a:lumOff val="35000"/>
-      </a:schemeClr>
-    </cs:fontRef>
-    <cs:spPr>
-      <a:ln w="9525" cap="flat" cmpd="sng" algn="ctr">
-        <a:solidFill>
-          <a:schemeClr val="tx1">
-            <a:lumMod val="15000"/>
-            <a:lumOff val="85000"/>
-          </a:schemeClr>
-        </a:solidFill>
-        <a:round/>
-      </a:ln>
-    </cs:spPr>
-    <cs:defRPr sz="900" kern="1200"/>
-  </cs:seriesAxis>
-  <cs:seriesLine>
-    <cs:lnRef idx="0"/>
-    <cs:fillRef idx="0"/>
-    <cs:effectRef idx="0"/>
-    <cs:fontRef idx="minor">
-      <a:schemeClr val="dk1"/>
-    </cs:fontRef>
-    <cs:spPr>
-      <a:ln w="9525">
-        <a:solidFill>
-          <a:schemeClr val="tx1">
-            <a:lumMod val="35000"/>
-            <a:lumOff val="65000"/>
-          </a:schemeClr>
-        </a:solidFill>
-        <a:round/>
-      </a:ln>
-    </cs:spPr>
-  </cs:seriesLine>
-  <cs:title>
-    <cs:lnRef idx="0"/>
-    <cs:fillRef idx="0"/>
-    <cs:effectRef idx="0"/>
-    <cs:fontRef idx="minor">
-      <a:schemeClr val="tx1">
-        <a:lumMod val="65000"/>
-        <a:lumOff val="35000"/>
-      </a:schemeClr>
-    </cs:fontRef>
-    <cs:defRPr sz="1600" b="1" kern="1200" cap="all" spc="120" normalizeH="0" baseline="0"/>
-  </cs:title>
-  <cs:trendline>
-    <cs:lnRef idx="0">
-      <cs:styleClr val="auto"/>
-    </cs:lnRef>
-    <cs:fillRef idx="0"/>
-    <cs:effectRef idx="0"/>
-    <cs:fontRef idx="minor">
-      <a:schemeClr val="dk1"/>
-    </cs:fontRef>
-    <cs:spPr>
-      <a:ln w="19050" cap="rnd">
-        <a:solidFill>
-          <a:schemeClr val="phClr"/>
-        </a:solidFill>
-        <a:prstDash val="sysDash"/>
-      </a:ln>
-    </cs:spPr>
-  </cs:trendline>
-  <cs:trendlineLabel>
-    <cs:lnRef idx="0"/>
-    <cs:fillRef idx="0"/>
-    <cs:effectRef idx="0"/>
-    <cs:fontRef idx="minor">
-      <a:schemeClr val="tx1">
-        <a:lumMod val="65000"/>
-        <a:lumOff val="35000"/>
-      </a:schemeClr>
-    </cs:fontRef>
-    <cs:defRPr sz="800" kern="1200"/>
-  </cs:trendlineLabel>
-  <cs:upBar>
-    <cs:lnRef idx="0"/>
-    <cs:fillRef idx="0"/>
-    <cs:effectRef idx="0"/>
-    <cs:fontRef idx="minor">
-      <a:schemeClr val="dk1"/>
-    </cs:fontRef>
-    <cs:spPr>
-      <a:solidFill>
-        <a:schemeClr val="lt1"/>
-      </a:solidFill>
-      <a:ln w="9525">
-        <a:solidFill>
-          <a:schemeClr val="tx1">
-            <a:lumMod val="65000"/>
-            <a:lumOff val="35000"/>
-          </a:schemeClr>
-        </a:solidFill>
-      </a:ln>
-    </cs:spPr>
-  </cs:upBar>
-  <cs:valueAxis>
-    <cs:lnRef idx="0"/>
-    <cs:fillRef idx="0"/>
-    <cs:effectRef idx="0"/>
-    <cs:fontRef idx="minor">
-      <a:schemeClr val="tx1">
-        <a:lumMod val="65000"/>
-        <a:lumOff val="35000"/>
-      </a:schemeClr>
-    </cs:fontRef>
-    <cs:spPr>
-      <a:ln w="9525" cap="flat" cmpd="sng" algn="ctr">
-        <a:solidFill>
-          <a:schemeClr val="dk1">
-            <a:lumMod val="15000"/>
-            <a:lumOff val="85000"/>
-          </a:schemeClr>
-        </a:solidFill>
-        <a:round/>
-      </a:ln>
-    </cs:spPr>
-    <cs:defRPr sz="900" kern="1200"/>
-  </cs:valueAxis>
-  <cs:wall>
-    <cs:lnRef idx="0"/>
-    <cs:fillRef idx="0"/>
-    <cs:effectRef idx="0"/>
-    <cs:fontRef idx="minor">
-      <a:schemeClr val="dk1"/>
-    </cs:fontRef>
-  </cs:wall>
-</cs:chartStyle>
-</file>
-
 <file path=word/theme/theme1.xml><?xml version="1.0" encoding="utf-8"?>
 <a:theme xmlns:a="http://schemas.openxmlformats.org/drawingml/2006/main" name="Tema di Office">
   <a:themeElements>
@@ -18423,7 +18439,7 @@
 </file>
 
 <file path=customXml/itemProps1.xml><?xml version="1.0" encoding="utf-8"?>
-<ds:datastoreItem xmlns:ds="http://schemas.openxmlformats.org/officeDocument/2006/customXml" ds:itemID="{39A8C17E-0746-4183-8535-832DF190D3F6}">
+<ds:datastoreItem xmlns:ds="http://schemas.openxmlformats.org/officeDocument/2006/customXml" ds:itemID="{EB5D54C5-3C2D-48B2-A817-FFC5FB6715D2}">
   <ds:schemaRefs>
     <ds:schemaRef ds:uri="http://schemas.openxmlformats.org/officeDocument/2006/bibliography"/>
   </ds:schemaRefs>

--- a/doc/Relazione_Scavo_Messina.docx
+++ b/doc/Relazione_Scavo_Messina.docx
@@ -684,15 +684,7 @@
             <w:rPr>
               <w:rFonts w:ascii="Times New Roman" w:hAnsi="Times New Roman" w:cs="Times New Roman"/>
             </w:rPr>
-            <w:t>Somma</w:t>
-          </w:r>
-          <w:bookmarkStart w:id="0" w:name="_GoBack"/>
-          <w:bookmarkEnd w:id="0"/>
-          <w:r>
-            <w:rPr>
-              <w:rFonts w:ascii="Times New Roman" w:hAnsi="Times New Roman" w:cs="Times New Roman"/>
-            </w:rPr>
-            <w:t>rio</w:t>
+            <w:t>Sommario</w:t>
           </w:r>
         </w:p>
         <w:p>
@@ -2821,7 +2813,7 @@
           <w:color w:val="000000" w:themeColor="text1"/>
         </w:rPr>
       </w:pPr>
-      <w:bookmarkStart w:id="1" w:name="_Toc536397170"/>
+      <w:bookmarkStart w:id="0" w:name="_Toc536397170"/>
       <w:r>
         <w:rPr>
           <w:rFonts w:asciiTheme="minorHAnsi" w:hAnsiTheme="minorHAnsi" w:cstheme="minorHAnsi"/>
@@ -2832,7 +2824,7 @@
         <w:lastRenderedPageBreak/>
         <w:t>Introduzione</w:t>
       </w:r>
-      <w:bookmarkEnd w:id="1"/>
+      <w:bookmarkEnd w:id="0"/>
     </w:p>
     <w:p>
       <w:pPr>
@@ -3410,7 +3402,7 @@
           <w:sz w:val="24"/>
         </w:rPr>
       </w:pPr>
-      <w:bookmarkStart w:id="2" w:name="_Toc536397171"/>
+      <w:bookmarkStart w:id="1" w:name="_Toc536397171"/>
       <w:r>
         <w:rPr>
           <w:b/>
@@ -3419,7 +3411,7 @@
         </w:rPr>
         <w:t>Ambito applicativo</w:t>
       </w:r>
-      <w:bookmarkEnd w:id="2"/>
+      <w:bookmarkEnd w:id="1"/>
     </w:p>
     <w:p>
       <w:pPr>
@@ -3486,7 +3478,7 @@
           <w:sz w:val="24"/>
         </w:rPr>
       </w:pPr>
-      <w:bookmarkStart w:id="3" w:name="_Toc536397172"/>
+      <w:bookmarkStart w:id="2" w:name="_Toc536397172"/>
       <w:r>
         <w:rPr>
           <w:b/>
@@ -3495,7 +3487,7 @@
         </w:rPr>
         <w:t>Obiettivi</w:t>
       </w:r>
-      <w:bookmarkEnd w:id="3"/>
+      <w:bookmarkEnd w:id="2"/>
     </w:p>
     <w:p>
       <w:pPr>
@@ -3668,7 +3660,7 @@
           <w:sz w:val="24"/>
         </w:rPr>
       </w:pPr>
-      <w:bookmarkStart w:id="4" w:name="_Toc536397173"/>
+      <w:bookmarkStart w:id="3" w:name="_Toc536397173"/>
       <w:r>
         <w:rPr>
           <w:b/>
@@ -3678,7 +3670,7 @@
         <w:lastRenderedPageBreak/>
         <w:t>Flusso dell’analisi</w:t>
       </w:r>
-      <w:bookmarkEnd w:id="4"/>
+      <w:bookmarkEnd w:id="3"/>
     </w:p>
     <w:p>
       <w:pPr>
@@ -3828,7 +3820,7 @@
           <w:color w:val="000000" w:themeColor="text1"/>
         </w:rPr>
       </w:pPr>
-      <w:bookmarkStart w:id="5" w:name="_Toc536397174"/>
+      <w:bookmarkStart w:id="4" w:name="_Toc536397174"/>
       <w:r>
         <w:rPr>
           <w:rFonts w:asciiTheme="minorHAnsi" w:hAnsiTheme="minorHAnsi" w:cstheme="minorHAnsi"/>
@@ -3839,7 +3831,7 @@
         <w:lastRenderedPageBreak/>
         <w:t>Rete originale</w:t>
       </w:r>
-      <w:bookmarkEnd w:id="5"/>
+      <w:bookmarkEnd w:id="4"/>
     </w:p>
     <w:p>
       <w:pPr>
@@ -3869,7 +3861,7 @@
           <w:sz w:val="24"/>
         </w:rPr>
       </w:pPr>
-      <w:bookmarkStart w:id="6" w:name="_Toc536397175"/>
+      <w:bookmarkStart w:id="5" w:name="_Toc536397175"/>
       <w:r>
         <w:rPr>
           <w:b/>
@@ -3878,7 +3870,7 @@
         </w:rPr>
         <w:t>Progettazione della rete neurale</w:t>
       </w:r>
-      <w:bookmarkEnd w:id="6"/>
+      <w:bookmarkEnd w:id="5"/>
     </w:p>
     <w:p>
       <w:pPr>
@@ -4133,7 +4125,7 @@
           <w:sz w:val="24"/>
         </w:rPr>
       </w:pPr>
-      <w:bookmarkStart w:id="7" w:name="_Toc536397176"/>
+      <w:bookmarkStart w:id="6" w:name="_Toc536397176"/>
       <w:r>
         <w:rPr>
           <w:b/>
@@ -4142,7 +4134,7 @@
         </w:rPr>
         <w:t>Scelte operative</w:t>
       </w:r>
-      <w:bookmarkEnd w:id="7"/>
+      <w:bookmarkEnd w:id="6"/>
     </w:p>
     <w:p>
       <w:pPr>
@@ -4258,7 +4250,7 @@
           <w:sz w:val="24"/>
         </w:rPr>
       </w:pPr>
-      <w:bookmarkStart w:id="8" w:name="_Toc536397177"/>
+      <w:bookmarkStart w:id="7" w:name="_Toc536397177"/>
       <w:r>
         <w:rPr>
           <w:b/>
@@ -4267,7 +4259,7 @@
         </w:rPr>
         <w:t>Valutazione dell’accuratezza della rete</w:t>
       </w:r>
-      <w:bookmarkEnd w:id="8"/>
+      <w:bookmarkEnd w:id="7"/>
     </w:p>
     <w:p>
       <w:pPr>
@@ -4298,7 +4290,7 @@
           <w:color w:val="000000" w:themeColor="text1"/>
         </w:rPr>
       </w:pPr>
-      <w:bookmarkStart w:id="9" w:name="_Toc536397178"/>
+      <w:bookmarkStart w:id="8" w:name="_Toc536397178"/>
       <w:proofErr w:type="spellStart"/>
       <w:r>
         <w:rPr>
@@ -4320,7 +4312,7 @@
         </w:rPr>
         <w:t xml:space="preserve"> Computing sulla rete neurale realizzata</w:t>
       </w:r>
-      <w:bookmarkEnd w:id="9"/>
+      <w:bookmarkEnd w:id="8"/>
     </w:p>
     <w:p>
       <w:pPr>
@@ -4402,7 +4394,7 @@
           <w:sz w:val="24"/>
         </w:rPr>
       </w:pPr>
-      <w:bookmarkStart w:id="10" w:name="_Toc536397179"/>
+      <w:bookmarkStart w:id="9" w:name="_Toc536397179"/>
       <w:r>
         <w:rPr>
           <w:b/>
@@ -4419,7 +4411,7 @@
         </w:rPr>
         <w:t>tandard IEEE sulla rappresentazione dei float</w:t>
       </w:r>
-      <w:bookmarkEnd w:id="10"/>
+      <w:bookmarkEnd w:id="9"/>
     </w:p>
     <w:p>
       <w:pPr>
@@ -4458,7 +4450,7 @@
           <w:sz w:val="22"/>
         </w:rPr>
       </w:pPr>
-      <w:bookmarkStart w:id="11" w:name="_Toc536397180"/>
+      <w:bookmarkStart w:id="10" w:name="_Toc536397180"/>
       <w:r>
         <w:rPr>
           <w:b/>
@@ -4539,7 +4531,7 @@
         </w:rPr>
         <w:t xml:space="preserve"> 32</w:t>
       </w:r>
-      <w:bookmarkEnd w:id="11"/>
+      <w:bookmarkEnd w:id="10"/>
     </w:p>
     <w:p>
       <w:pPr>
@@ -4900,7 +4892,7 @@
           <w:sz w:val="22"/>
         </w:rPr>
       </w:pPr>
-      <w:bookmarkStart w:id="12" w:name="_Toc536397181"/>
+      <w:bookmarkStart w:id="11" w:name="_Toc536397181"/>
       <w:r>
         <w:rPr>
           <w:b/>
@@ -4909,7 +4901,7 @@
         </w:rPr>
         <w:t>Approssimazione del tipo di dato float</w:t>
       </w:r>
-      <w:bookmarkEnd w:id="12"/>
+      <w:bookmarkEnd w:id="11"/>
     </w:p>
     <w:p>
       <w:pPr>
@@ -6594,7 +6586,7 @@
           <w:sz w:val="24"/>
         </w:rPr>
       </w:pPr>
-      <w:bookmarkStart w:id="13" w:name="_Toc536397182"/>
+      <w:bookmarkStart w:id="12" w:name="_Toc536397182"/>
       <w:r>
         <w:rPr>
           <w:b/>
@@ -6619,7 +6611,7 @@
         </w:rPr>
         <w:t xml:space="preserve"> delle configurazioni approssimate</w:t>
       </w:r>
-      <w:bookmarkEnd w:id="13"/>
+      <w:bookmarkEnd w:id="12"/>
     </w:p>
     <w:p>
       <w:pPr>
@@ -7336,7 +7328,7 @@
           <w:sz w:val="22"/>
         </w:rPr>
       </w:pPr>
-      <w:bookmarkStart w:id="14" w:name="_Toc536397183"/>
+      <w:bookmarkStart w:id="13" w:name="_Toc536397183"/>
       <w:r>
         <w:rPr>
           <w:b/>
@@ -7345,7 +7337,7 @@
         </w:rPr>
         <w:t>Layer approssimati</w:t>
       </w:r>
-      <w:bookmarkEnd w:id="14"/>
+      <w:bookmarkEnd w:id="13"/>
     </w:p>
     <w:p>
       <w:pPr>
@@ -7471,7 +7463,7 @@
           <w:sz w:val="22"/>
         </w:rPr>
       </w:pPr>
-      <w:bookmarkStart w:id="15" w:name="_Toc536397184"/>
+      <w:bookmarkStart w:id="14" w:name="_Toc536397184"/>
       <w:r>
         <w:rPr>
           <w:b/>
@@ -7480,7 +7472,7 @@
         </w:rPr>
         <w:t>Entità dell’approssimazione</w:t>
       </w:r>
-      <w:bookmarkEnd w:id="15"/>
+      <w:bookmarkEnd w:id="14"/>
     </w:p>
     <w:p>
       <w:pPr>
@@ -7664,7 +7656,7 @@
           <w:sz w:val="24"/>
         </w:rPr>
       </w:pPr>
-      <w:bookmarkStart w:id="16" w:name="_Toc536397185"/>
+      <w:bookmarkStart w:id="15" w:name="_Toc536397185"/>
       <w:r>
         <w:rPr>
           <w:b/>
@@ -7673,7 +7665,7 @@
         </w:rPr>
         <w:t>Flusso dell’approssimazione</w:t>
       </w:r>
-      <w:bookmarkEnd w:id="16"/>
+      <w:bookmarkEnd w:id="15"/>
     </w:p>
     <w:p>
       <w:r>
@@ -8053,7 +8045,7 @@
           <w:sz w:val="24"/>
         </w:rPr>
       </w:pPr>
-      <w:bookmarkStart w:id="17" w:name="_Toc536397186"/>
+      <w:bookmarkStart w:id="16" w:name="_Toc536397186"/>
       <w:r>
         <w:rPr>
           <w:b/>
@@ -8117,7 +8109,7 @@
         </w:rPr>
         <w:t>)</w:t>
       </w:r>
-      <w:bookmarkEnd w:id="17"/>
+      <w:bookmarkEnd w:id="16"/>
     </w:p>
     <w:p>
       <w:pPr>
@@ -8241,7 +8233,7 @@
           <w:sz w:val="22"/>
         </w:rPr>
       </w:pPr>
-      <w:bookmarkStart w:id="18" w:name="_Toc536397187"/>
+      <w:bookmarkStart w:id="17" w:name="_Toc536397187"/>
       <w:r>
         <w:rPr>
           <w:b/>
@@ -8250,7 +8242,7 @@
         </w:rPr>
         <w:t>Reti disponibili</w:t>
       </w:r>
-      <w:bookmarkEnd w:id="18"/>
+      <w:bookmarkEnd w:id="17"/>
     </w:p>
     <w:p>
       <w:pPr>
@@ -8345,7 +8337,7 @@
           <w:sz w:val="22"/>
         </w:rPr>
       </w:pPr>
-      <w:bookmarkStart w:id="19" w:name="_Toc536397188"/>
+      <w:bookmarkStart w:id="18" w:name="_Toc536397188"/>
       <w:r>
         <w:rPr>
           <w:b/>
@@ -8354,7 +8346,7 @@
         </w:rPr>
         <w:t>Struttura del progetto</w:t>
       </w:r>
-      <w:bookmarkEnd w:id="19"/>
+      <w:bookmarkEnd w:id="18"/>
     </w:p>
     <w:p>
       <w:pPr>
@@ -8682,7 +8674,7 @@
           <w:sz w:val="22"/>
         </w:rPr>
       </w:pPr>
-      <w:bookmarkStart w:id="20" w:name="_Toc536397189"/>
+      <w:bookmarkStart w:id="19" w:name="_Toc536397189"/>
       <w:r>
         <w:rPr>
           <w:b/>
@@ -8691,7 +8683,7 @@
         </w:rPr>
         <w:t>L’interfaccia e le operazioni disponibili</w:t>
       </w:r>
-      <w:bookmarkEnd w:id="20"/>
+      <w:bookmarkEnd w:id="19"/>
     </w:p>
     <w:p>
       <w:pPr>
@@ -9114,7 +9106,7 @@
           <w:color w:val="000000" w:themeColor="text1"/>
         </w:rPr>
       </w:pPr>
-      <w:bookmarkStart w:id="21" w:name="_Toc536397190"/>
+      <w:bookmarkStart w:id="20" w:name="_Toc536397190"/>
       <w:r>
         <w:rPr>
           <w:rFonts w:asciiTheme="minorHAnsi" w:hAnsiTheme="minorHAnsi" w:cstheme="minorHAnsi"/>
@@ -9125,7 +9117,7 @@
         <w:lastRenderedPageBreak/>
         <w:t>Valutazione dei risultati ottenuti</w:t>
       </w:r>
-      <w:bookmarkEnd w:id="21"/>
+      <w:bookmarkEnd w:id="20"/>
     </w:p>
     <w:p>
       <w:pPr>
@@ -9371,12 +9363,13 @@
       <w:pPr>
         <w:spacing w:after="0"/>
       </w:pPr>
+      <w:bookmarkStart w:id="21" w:name="_GoBack"/>
       <w:r>
         <w:rPr>
           <w:noProof/>
         </w:rPr>
         <w:drawing>
-          <wp:inline distT="0" distB="0" distL="0" distR="0" wp14:anchorId="2F315230" wp14:editId="1001098C">
+          <wp:inline distT="0" distB="0" distL="0" distR="0" wp14:anchorId="2F315230" wp14:editId="443D39AA">
             <wp:extent cx="6056630" cy="4086971"/>
             <wp:effectExtent l="0" t="0" r="1270" b="8890"/>
             <wp:docPr id="6" name="Grafico 6"/>
@@ -9389,6 +9382,7 @@
           </wp:inline>
         </w:drawing>
       </w:r>
+      <w:bookmarkEnd w:id="21"/>
     </w:p>
     <w:p>
       <w:pPr>
@@ -9451,6 +9445,12 @@
         <w:rPr>
           <w:i w:val="0"/>
         </w:rPr>
+        <w:t xml:space="preserve"> (valori normalizzati all’unità nella legenda)</w:t>
+      </w:r>
+      <w:r>
+        <w:rPr>
+          <w:i w:val="0"/>
+        </w:rPr>
         <w:t xml:space="preserve">. Si può notare come le configurazioni che presentano il migliore </w:t>
       </w:r>
       <w:proofErr w:type="spellStart"/>
@@ -9465,33 +9465,21 @@
         <w:rPr>
           <w:i w:val="0"/>
         </w:rPr>
-        <w:t xml:space="preserve"> memoria risparmiata - accuratezza persa </w:t>
-      </w:r>
+        <w:t xml:space="preserve"> memoria risparmiata - accuratezza persa dopo il </w:t>
+      </w:r>
+      <w:proofErr w:type="spellStart"/>
       <w:r>
         <w:rPr>
           <w:i w:val="0"/>
         </w:rPr>
-        <w:t xml:space="preserve">dopo il </w:t>
-      </w:r>
-      <w:proofErr w:type="spellStart"/>
+        <w:t>retraining</w:t>
+      </w:r>
+      <w:proofErr w:type="spellEnd"/>
       <w:r>
         <w:rPr>
           <w:i w:val="0"/>
         </w:rPr>
-        <w:t>retraining</w:t>
-      </w:r>
-      <w:proofErr w:type="spellEnd"/>
-      <w:r>
-        <w:rPr>
-          <w:i w:val="0"/>
-        </w:rPr>
-        <w:t xml:space="preserve"> </w:t>
-      </w:r>
-      <w:r>
-        <w:rPr>
-          <w:i w:val="0"/>
-        </w:rPr>
-        <w:t xml:space="preserve">siano quelle in cui l’approssimazione è applicata solo ai pesi dei neuroni degli </w:t>
+        <w:t xml:space="preserve"> siano quelle in cui l’approssimazione è applicata solo ai pesi dei neuroni degli </w:t>
       </w:r>
       <w:proofErr w:type="spellStart"/>
       <w:r>
@@ -10461,8 +10449,8 @@
         <w:br w:type="page"/>
       </w:r>
     </w:p>
-    <w:bookmarkStart w:id="23" w:name="_Toc536397192" w:displacedByCustomXml="next"/>
-    <w:bookmarkStart w:id="24" w:name="_Toc487305368" w:displacedByCustomXml="next"/>
+    <w:bookmarkStart w:id="23" w:name="_Toc487305368" w:displacedByCustomXml="next"/>
+    <w:bookmarkStart w:id="24" w:name="_Toc536397192" w:displacedByCustomXml="next"/>
     <w:sdt>
       <w:sdtPr>
         <w:rPr>
@@ -17085,31 +17073,31 @@
                 <c:formatCode>General</c:formatCode>
                 <c:ptCount val="9"/>
                 <c:pt idx="0">
-                  <c:v>2329.248</c:v>
+                  <c:v>0.5</c:v>
                 </c:pt>
                 <c:pt idx="1">
-                  <c:v>2620.404</c:v>
+                  <c:v>0.5625</c:v>
                 </c:pt>
                 <c:pt idx="2">
-                  <c:v>2911.56</c:v>
+                  <c:v>0.625</c:v>
                 </c:pt>
                 <c:pt idx="3">
-                  <c:v>2290.3359999999998</c:v>
+                  <c:v>0.49159999999999998</c:v>
                 </c:pt>
                 <c:pt idx="4">
-                  <c:v>2576.6280000000002</c:v>
+                  <c:v>0.55310000000000004</c:v>
                 </c:pt>
                 <c:pt idx="5">
-                  <c:v>2862.92</c:v>
+                  <c:v>0.61450000000000005</c:v>
                 </c:pt>
                 <c:pt idx="6">
-                  <c:v>2615.54</c:v>
+                  <c:v>0.56140000000000001</c:v>
                 </c:pt>
                 <c:pt idx="7">
-                  <c:v>2906.6959999999999</c:v>
+                  <c:v>0.62390000000000001</c:v>
                 </c:pt>
                 <c:pt idx="8">
-                  <c:v>3054.7060000000001</c:v>
+                  <c:v>0.65569999999999995</c:v>
                 </c:pt>
               </c:numCache>
             </c:numRef>
@@ -17325,8 +17313,8 @@
         <c:axId val="1270038175"/>
         <c:scaling>
           <c:orientation val="minMax"/>
-          <c:max val="3200"/>
-          <c:min val="2200"/>
+          <c:max val="0.70000000000000007"/>
+          <c:min val="0.45"/>
         </c:scaling>
         <c:delete val="0"/>
         <c:axPos val="r"/>
@@ -17385,7 +17373,7 @@
             </a:p>
           </c:txPr>
         </c:title>
-        <c:numFmt formatCode="General" sourceLinked="0"/>
+        <c:numFmt formatCode="0.00%" sourceLinked="0"/>
         <c:majorTickMark val="none"/>
         <c:minorTickMark val="none"/>
         <c:tickLblPos val="nextTo"/>
@@ -17419,6 +17407,7 @@
         <c:crossAx val="1125662863"/>
         <c:crosses val="max"/>
         <c:crossBetween val="between"/>
+        <c:majorUnit val="1.0000000000000002E-2"/>
       </c:valAx>
       <c:catAx>
         <c:axId val="1125662863"/>
@@ -18439,7 +18428,7 @@
 </file>
 
 <file path=customXml/itemProps1.xml><?xml version="1.0" encoding="utf-8"?>
-<ds:datastoreItem xmlns:ds="http://schemas.openxmlformats.org/officeDocument/2006/customXml" ds:itemID="{EB5D54C5-3C2D-48B2-A817-FFC5FB6715D2}">
+<ds:datastoreItem xmlns:ds="http://schemas.openxmlformats.org/officeDocument/2006/customXml" ds:itemID="{2979AE60-57AD-4F5F-BAA1-1A546B4948C8}">
   <ds:schemaRefs>
     <ds:schemaRef ds:uri="http://schemas.openxmlformats.org/officeDocument/2006/bibliography"/>
   </ds:schemaRefs>

--- a/doc/Relazione_Scavo_Messina.docx
+++ b/doc/Relazione_Scavo_Messina.docx
@@ -9363,15 +9363,90 @@
       <w:pPr>
         <w:spacing w:after="0"/>
       </w:pPr>
-      <w:bookmarkStart w:id="21" w:name="_GoBack"/>
       <w:r>
         <w:rPr>
           <w:noProof/>
         </w:rPr>
+        <mc:AlternateContent>
+          <mc:Choice Requires="wps">
+            <w:drawing>
+              <wp:anchor distT="0" distB="0" distL="114300" distR="114300" simplePos="0" relativeHeight="251663360" behindDoc="0" locked="0" layoutInCell="1" allowOverlap="1" wp14:anchorId="5443E9A0" wp14:editId="6AC3FE83">
+                <wp:simplePos x="0" y="0"/>
+                <wp:positionH relativeFrom="column">
+                  <wp:posOffset>-78822</wp:posOffset>
+                </wp:positionH>
+                <wp:positionV relativeFrom="paragraph">
+                  <wp:posOffset>60820</wp:posOffset>
+                </wp:positionV>
+                <wp:extent cx="6282046" cy="4144488"/>
+                <wp:effectExtent l="0" t="0" r="24130" b="27940"/>
+                <wp:wrapNone/>
+                <wp:docPr id="8" name="Rettangolo 8"/>
+                <wp:cNvGraphicFramePr/>
+                <a:graphic xmlns:a="http://schemas.openxmlformats.org/drawingml/2006/main">
+                  <a:graphicData uri="http://schemas.microsoft.com/office/word/2010/wordprocessingShape">
+                    <wps:wsp>
+                      <wps:cNvSpPr/>
+                      <wps:spPr>
+                        <a:xfrm>
+                          <a:off x="0" y="0"/>
+                          <a:ext cx="6282046" cy="4144488"/>
+                        </a:xfrm>
+                        <a:prstGeom prst="rect">
+                          <a:avLst/>
+                        </a:prstGeom>
+                        <a:noFill/>
+                        <a:ln>
+                          <a:solidFill>
+                            <a:schemeClr val="bg2">
+                              <a:lumMod val="90000"/>
+                            </a:schemeClr>
+                          </a:solidFill>
+                        </a:ln>
+                      </wps:spPr>
+                      <wps:style>
+                        <a:lnRef idx="2">
+                          <a:schemeClr val="accent1">
+                            <a:shade val="50000"/>
+                          </a:schemeClr>
+                        </a:lnRef>
+                        <a:fillRef idx="1">
+                          <a:schemeClr val="accent1"/>
+                        </a:fillRef>
+                        <a:effectRef idx="0">
+                          <a:schemeClr val="accent1"/>
+                        </a:effectRef>
+                        <a:fontRef idx="minor">
+                          <a:schemeClr val="lt1"/>
+                        </a:fontRef>
+                      </wps:style>
+                      <wps:bodyPr rot="0" spcFirstLastPara="0" vertOverflow="overflow" horzOverflow="overflow" vert="horz" wrap="square" lIns="91440" tIns="45720" rIns="91440" bIns="45720" numCol="1" spcCol="0" rtlCol="0" fromWordArt="0" anchor="ctr" anchorCtr="0" forceAA="0" compatLnSpc="1">
+                        <a:prstTxWarp prst="textNoShape">
+                          <a:avLst/>
+                        </a:prstTxWarp>
+                        <a:noAutofit/>
+                      </wps:bodyPr>
+                    </wps:wsp>
+                  </a:graphicData>
+                </a:graphic>
+              </wp:anchor>
+            </w:drawing>
+          </mc:Choice>
+          <mc:Fallback>
+            <w:pict>
+              <v:rect w14:anchorId="77895023" id="Rettangolo 8" o:spid="_x0000_s1026" style="position:absolute;margin-left:-6.2pt;margin-top:4.8pt;width:494.65pt;height:326.35pt;z-index:251663360;visibility:visible;mso-wrap-style:square;mso-wrap-distance-left:9pt;mso-wrap-distance-top:0;mso-wrap-distance-right:9pt;mso-wrap-distance-bottom:0;mso-position-horizontal:absolute;mso-position-horizontal-relative:text;mso-position-vertical:absolute;mso-position-vertical-relative:text;v-text-anchor:middle" o:gfxdata="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" filled="f" strokecolor="#cfcdcd [2894]" strokeweight="1pt"/>
+            </w:pict>
+          </mc:Fallback>
+        </mc:AlternateContent>
+      </w:r>
+      <w:r>
+        <w:rPr>
+          <w:noProof/>
+        </w:rPr>
         <w:drawing>
-          <wp:inline distT="0" distB="0" distL="0" distR="0" wp14:anchorId="2F315230" wp14:editId="443D39AA">
-            <wp:extent cx="6056630" cy="4086971"/>
-            <wp:effectExtent l="0" t="0" r="1270" b="8890"/>
+          <wp:inline distT="0" distB="0" distL="0" distR="0" wp14:anchorId="2F315230" wp14:editId="7AA6FDD9">
+            <wp:extent cx="6153150" cy="3657600"/>
+            <wp:effectExtent l="0" t="0" r="0" b="0"/>
             <wp:docPr id="6" name="Grafico 6"/>
             <wp:cNvGraphicFramePr/>
             <a:graphic xmlns:a="http://schemas.openxmlformats.org/drawingml/2006/main">
@@ -9382,11 +9457,899 @@
           </wp:inline>
         </w:drawing>
       </w:r>
+      <w:bookmarkStart w:id="21" w:name="_GoBack"/>
       <w:bookmarkEnd w:id="21"/>
     </w:p>
+    <w:tbl>
+      <w:tblPr>
+        <w:tblStyle w:val="Grigliatabella"/>
+        <w:tblpPr w:leftFromText="141" w:rightFromText="141" w:vertAnchor="text" w:horzAnchor="margin" w:tblpY="1"/>
+        <w:tblW w:w="0" w:type="auto"/>
+        <w:tblBorders>
+          <w:top w:val="none" w:sz="0" w:space="0" w:color="auto"/>
+          <w:left w:val="none" w:sz="0" w:space="0" w:color="auto"/>
+          <w:bottom w:val="none" w:sz="0" w:space="0" w:color="auto"/>
+          <w:right w:val="none" w:sz="0" w:space="0" w:color="auto"/>
+          <w:insideH w:val="none" w:sz="0" w:space="0" w:color="auto"/>
+          <w:insideV w:val="none" w:sz="0" w:space="0" w:color="auto"/>
+        </w:tblBorders>
+        <w:tblLayout w:type="fixed"/>
+        <w:tblLook w:val="04A0" w:firstRow="1" w:lastRow="0" w:firstColumn="1" w:lastColumn="0" w:noHBand="0" w:noVBand="1"/>
+      </w:tblPr>
+      <w:tblGrid>
+        <w:gridCol w:w="1246"/>
+        <w:gridCol w:w="775"/>
+        <w:gridCol w:w="809"/>
+        <w:gridCol w:w="851"/>
+        <w:gridCol w:w="850"/>
+        <w:gridCol w:w="778"/>
+        <w:gridCol w:w="782"/>
+        <w:gridCol w:w="850"/>
+        <w:gridCol w:w="709"/>
+        <w:gridCol w:w="850"/>
+      </w:tblGrid>
+      <w:tr>
+        <w:tc>
+          <w:tcPr>
+            <w:tcW w:w="1246" w:type="dxa"/>
+            <w:shd w:val="clear" w:color="auto" w:fill="4472C4" w:themeFill="accent1"/>
+          </w:tcPr>
+          <w:p>
+            <w:pPr>
+              <w:rPr>
+                <w:b/>
+                <w:sz w:val="16"/>
+              </w:rPr>
+            </w:pPr>
+            <w:r>
+              <w:rPr>
+                <w:b/>
+                <w:sz w:val="16"/>
+              </w:rPr>
+              <w:t>Conf. Originale</w:t>
+            </w:r>
+          </w:p>
+        </w:tc>
+        <w:tc>
+          <w:tcPr>
+            <w:tcW w:w="775" w:type="dxa"/>
+          </w:tcPr>
+          <w:p>
+            <w:pPr>
+              <w:rPr>
+                <w:sz w:val="16"/>
+              </w:rPr>
+            </w:pPr>
+            <w:r>
+              <w:rPr>
+                <w:sz w:val="16"/>
+              </w:rPr>
+              <w:t xml:space="preserve"> </w:t>
+            </w:r>
+            <w:r>
+              <w:rPr>
+                <w:sz w:val="16"/>
+              </w:rPr>
+              <w:t>68.20%</w:t>
+            </w:r>
+          </w:p>
+        </w:tc>
+        <w:tc>
+          <w:tcPr>
+            <w:tcW w:w="809" w:type="dxa"/>
+          </w:tcPr>
+          <w:p>
+            <w:pPr>
+              <w:rPr>
+                <w:sz w:val="16"/>
+              </w:rPr>
+            </w:pPr>
+            <w:r>
+              <w:rPr>
+                <w:sz w:val="16"/>
+              </w:rPr>
+              <w:t xml:space="preserve">  </w:t>
+            </w:r>
+            <w:r>
+              <w:rPr>
+                <w:sz w:val="16"/>
+              </w:rPr>
+              <w:t>68.20%</w:t>
+            </w:r>
+          </w:p>
+        </w:tc>
+        <w:tc>
+          <w:tcPr>
+            <w:tcW w:w="851" w:type="dxa"/>
+          </w:tcPr>
+          <w:p>
+            <w:pPr>
+              <w:rPr>
+                <w:sz w:val="16"/>
+              </w:rPr>
+            </w:pPr>
+            <w:r>
+              <w:rPr>
+                <w:sz w:val="16"/>
+              </w:rPr>
+              <w:t xml:space="preserve"> </w:t>
+            </w:r>
+            <w:r>
+              <w:rPr>
+                <w:sz w:val="16"/>
+              </w:rPr>
+              <w:t>68.20%</w:t>
+            </w:r>
+          </w:p>
+        </w:tc>
+        <w:tc>
+          <w:tcPr>
+            <w:tcW w:w="850" w:type="dxa"/>
+          </w:tcPr>
+          <w:p>
+            <w:pPr>
+              <w:rPr>
+                <w:sz w:val="16"/>
+              </w:rPr>
+            </w:pPr>
+            <w:r>
+              <w:rPr>
+                <w:sz w:val="16"/>
+              </w:rPr>
+              <w:t>68.20%</w:t>
+            </w:r>
+          </w:p>
+        </w:tc>
+        <w:tc>
+          <w:tcPr>
+            <w:tcW w:w="778" w:type="dxa"/>
+          </w:tcPr>
+          <w:p>
+            <w:pPr>
+              <w:rPr>
+                <w:sz w:val="16"/>
+              </w:rPr>
+            </w:pPr>
+            <w:r>
+              <w:rPr>
+                <w:sz w:val="16"/>
+              </w:rPr>
+              <w:t>68.20%</w:t>
+            </w:r>
+          </w:p>
+        </w:tc>
+        <w:tc>
+          <w:tcPr>
+            <w:tcW w:w="782" w:type="dxa"/>
+          </w:tcPr>
+          <w:p>
+            <w:pPr>
+              <w:rPr>
+                <w:sz w:val="16"/>
+              </w:rPr>
+            </w:pPr>
+            <w:r>
+              <w:rPr>
+                <w:sz w:val="16"/>
+              </w:rPr>
+              <w:t>68.20%</w:t>
+            </w:r>
+          </w:p>
+        </w:tc>
+        <w:tc>
+          <w:tcPr>
+            <w:tcW w:w="850" w:type="dxa"/>
+          </w:tcPr>
+          <w:p>
+            <w:pPr>
+              <w:rPr>
+                <w:sz w:val="16"/>
+              </w:rPr>
+            </w:pPr>
+            <w:r>
+              <w:rPr>
+                <w:sz w:val="16"/>
+              </w:rPr>
+              <w:t>68.20%</w:t>
+            </w:r>
+          </w:p>
+        </w:tc>
+        <w:tc>
+          <w:tcPr>
+            <w:tcW w:w="709" w:type="dxa"/>
+          </w:tcPr>
+          <w:p>
+            <w:pPr>
+              <w:rPr>
+                <w:sz w:val="16"/>
+              </w:rPr>
+            </w:pPr>
+            <w:r>
+              <w:rPr>
+                <w:sz w:val="16"/>
+              </w:rPr>
+              <w:t>68.20%</w:t>
+            </w:r>
+          </w:p>
+        </w:tc>
+        <w:tc>
+          <w:tcPr>
+            <w:tcW w:w="850" w:type="dxa"/>
+          </w:tcPr>
+          <w:p>
+            <w:pPr>
+              <w:rPr>
+                <w:sz w:val="16"/>
+              </w:rPr>
+            </w:pPr>
+            <w:r>
+              <w:rPr>
+                <w:sz w:val="16"/>
+              </w:rPr>
+              <w:t>68.20%</w:t>
+            </w:r>
+          </w:p>
+        </w:tc>
+      </w:tr>
+      <w:tr>
+        <w:tc>
+          <w:tcPr>
+            <w:tcW w:w="1246" w:type="dxa"/>
+            <w:shd w:val="clear" w:color="auto" w:fill="ED7D31" w:themeFill="accent2"/>
+          </w:tcPr>
+          <w:p>
+            <w:pPr>
+              <w:rPr>
+                <w:b/>
+                <w:sz w:val="16"/>
+              </w:rPr>
+            </w:pPr>
+            <w:proofErr w:type="spellStart"/>
+            <w:r>
+              <w:rPr>
+                <w:b/>
+                <w:sz w:val="16"/>
+              </w:rPr>
+              <w:t>Pre</w:t>
+            </w:r>
+            <w:proofErr w:type="spellEnd"/>
+            <w:r>
+              <w:rPr>
+                <w:b/>
+                <w:sz w:val="16"/>
+              </w:rPr>
+              <w:t xml:space="preserve"> </w:t>
+            </w:r>
+            <w:proofErr w:type="spellStart"/>
+            <w:r>
+              <w:rPr>
+                <w:b/>
+                <w:sz w:val="16"/>
+              </w:rPr>
+              <w:t>retraining</w:t>
+            </w:r>
+            <w:proofErr w:type="spellEnd"/>
+          </w:p>
+        </w:tc>
+        <w:tc>
+          <w:tcPr>
+            <w:tcW w:w="775" w:type="dxa"/>
+          </w:tcPr>
+          <w:p>
+            <w:pPr>
+              <w:rPr>
+                <w:sz w:val="16"/>
+              </w:rPr>
+            </w:pPr>
+            <w:r>
+              <w:rPr>
+                <w:sz w:val="16"/>
+              </w:rPr>
+              <w:t xml:space="preserve"> </w:t>
+            </w:r>
+            <w:r>
+              <w:rPr>
+                <w:sz w:val="16"/>
+              </w:rPr>
+              <w:t>68.12%</w:t>
+            </w:r>
+          </w:p>
+        </w:tc>
+        <w:tc>
+          <w:tcPr>
+            <w:tcW w:w="809" w:type="dxa"/>
+          </w:tcPr>
+          <w:p>
+            <w:pPr>
+              <w:rPr>
+                <w:sz w:val="16"/>
+              </w:rPr>
+            </w:pPr>
+            <w:r>
+              <w:rPr>
+                <w:sz w:val="16"/>
+              </w:rPr>
+              <w:t xml:space="preserve">  </w:t>
+            </w:r>
+            <w:r>
+              <w:rPr>
+                <w:sz w:val="16"/>
+              </w:rPr>
+              <w:t>67.88%</w:t>
+            </w:r>
+          </w:p>
+        </w:tc>
+        <w:tc>
+          <w:tcPr>
+            <w:tcW w:w="851" w:type="dxa"/>
+          </w:tcPr>
+          <w:p>
+            <w:pPr>
+              <w:rPr>
+                <w:sz w:val="16"/>
+              </w:rPr>
+            </w:pPr>
+            <w:r>
+              <w:rPr>
+                <w:sz w:val="16"/>
+              </w:rPr>
+              <w:t xml:space="preserve"> </w:t>
+            </w:r>
+            <w:r>
+              <w:rPr>
+                <w:sz w:val="16"/>
+              </w:rPr>
+              <w:t>67.63%</w:t>
+            </w:r>
+          </w:p>
+        </w:tc>
+        <w:tc>
+          <w:tcPr>
+            <w:tcW w:w="850" w:type="dxa"/>
+          </w:tcPr>
+          <w:p>
+            <w:pPr>
+              <w:rPr>
+                <w:sz w:val="16"/>
+              </w:rPr>
+            </w:pPr>
+            <w:r>
+              <w:rPr>
+                <w:sz w:val="16"/>
+              </w:rPr>
+              <w:t>68.15%</w:t>
+            </w:r>
+          </w:p>
+        </w:tc>
+        <w:tc>
+          <w:tcPr>
+            <w:tcW w:w="778" w:type="dxa"/>
+          </w:tcPr>
+          <w:p>
+            <w:pPr>
+              <w:rPr>
+                <w:sz w:val="16"/>
+              </w:rPr>
+            </w:pPr>
+            <w:r>
+              <w:rPr>
+                <w:sz w:val="16"/>
+              </w:rPr>
+              <w:t>67.92%</w:t>
+            </w:r>
+          </w:p>
+        </w:tc>
+        <w:tc>
+          <w:tcPr>
+            <w:tcW w:w="782" w:type="dxa"/>
+          </w:tcPr>
+          <w:p>
+            <w:pPr>
+              <w:rPr>
+                <w:sz w:val="16"/>
+              </w:rPr>
+            </w:pPr>
+            <w:r>
+              <w:rPr>
+                <w:sz w:val="16"/>
+              </w:rPr>
+              <w:t>67.69%</w:t>
+            </w:r>
+          </w:p>
+        </w:tc>
+        <w:tc>
+          <w:tcPr>
+            <w:tcW w:w="850" w:type="dxa"/>
+          </w:tcPr>
+          <w:p>
+            <w:pPr>
+              <w:rPr>
+                <w:sz w:val="16"/>
+              </w:rPr>
+            </w:pPr>
+            <w:r>
+              <w:rPr>
+                <w:sz w:val="16"/>
+              </w:rPr>
+              <w:t>67.92%</w:t>
+            </w:r>
+          </w:p>
+        </w:tc>
+        <w:tc>
+          <w:tcPr>
+            <w:tcW w:w="709" w:type="dxa"/>
+          </w:tcPr>
+          <w:p>
+            <w:pPr>
+              <w:rPr>
+                <w:sz w:val="16"/>
+              </w:rPr>
+            </w:pPr>
+            <w:r>
+              <w:rPr>
+                <w:sz w:val="16"/>
+              </w:rPr>
+              <w:t>67.71%</w:t>
+            </w:r>
+          </w:p>
+        </w:tc>
+        <w:tc>
+          <w:tcPr>
+            <w:tcW w:w="850" w:type="dxa"/>
+          </w:tcPr>
+          <w:p>
+            <w:pPr>
+              <w:rPr>
+                <w:sz w:val="16"/>
+              </w:rPr>
+            </w:pPr>
+            <w:r>
+              <w:rPr>
+                <w:sz w:val="16"/>
+              </w:rPr>
+              <w:t>66.21%</w:t>
+            </w:r>
+          </w:p>
+        </w:tc>
+      </w:tr>
+      <w:tr>
+        <w:tc>
+          <w:tcPr>
+            <w:tcW w:w="1246" w:type="dxa"/>
+            <w:shd w:val="clear" w:color="auto" w:fill="A5A5A5" w:themeFill="accent3"/>
+          </w:tcPr>
+          <w:p>
+            <w:pPr>
+              <w:rPr>
+                <w:b/>
+                <w:sz w:val="16"/>
+              </w:rPr>
+            </w:pPr>
+            <w:r>
+              <w:rPr>
+                <w:b/>
+                <w:sz w:val="16"/>
+              </w:rPr>
+              <w:t xml:space="preserve">Post </w:t>
+            </w:r>
+            <w:proofErr w:type="spellStart"/>
+            <w:r>
+              <w:rPr>
+                <w:b/>
+                <w:sz w:val="16"/>
+              </w:rPr>
+              <w:t>retraining</w:t>
+            </w:r>
+            <w:proofErr w:type="spellEnd"/>
+          </w:p>
+        </w:tc>
+        <w:tc>
+          <w:tcPr>
+            <w:tcW w:w="775" w:type="dxa"/>
+          </w:tcPr>
+          <w:p>
+            <w:pPr>
+              <w:rPr>
+                <w:sz w:val="16"/>
+              </w:rPr>
+            </w:pPr>
+            <w:r>
+              <w:rPr>
+                <w:sz w:val="16"/>
+              </w:rPr>
+              <w:t xml:space="preserve"> </w:t>
+            </w:r>
+            <w:r>
+              <w:rPr>
+                <w:sz w:val="16"/>
+              </w:rPr>
+              <w:t>68.20%</w:t>
+            </w:r>
+          </w:p>
+        </w:tc>
+        <w:tc>
+          <w:tcPr>
+            <w:tcW w:w="809" w:type="dxa"/>
+          </w:tcPr>
+          <w:p>
+            <w:pPr>
+              <w:rPr>
+                <w:sz w:val="16"/>
+              </w:rPr>
+            </w:pPr>
+            <w:r>
+              <w:rPr>
+                <w:sz w:val="16"/>
+              </w:rPr>
+              <w:t xml:space="preserve">  </w:t>
+            </w:r>
+            <w:r>
+              <w:rPr>
+                <w:sz w:val="16"/>
+              </w:rPr>
+              <w:t>67.90%</w:t>
+            </w:r>
+          </w:p>
+        </w:tc>
+        <w:tc>
+          <w:tcPr>
+            <w:tcW w:w="851" w:type="dxa"/>
+          </w:tcPr>
+          <w:p>
+            <w:pPr>
+              <w:rPr>
+                <w:sz w:val="16"/>
+              </w:rPr>
+            </w:pPr>
+            <w:r>
+              <w:rPr>
+                <w:sz w:val="16"/>
+              </w:rPr>
+              <w:t xml:space="preserve"> </w:t>
+            </w:r>
+            <w:r>
+              <w:rPr>
+                <w:sz w:val="16"/>
+              </w:rPr>
+              <w:t>67.64%</w:t>
+            </w:r>
+          </w:p>
+        </w:tc>
+        <w:tc>
+          <w:tcPr>
+            <w:tcW w:w="850" w:type="dxa"/>
+          </w:tcPr>
+          <w:p>
+            <w:pPr>
+              <w:rPr>
+                <w:sz w:val="16"/>
+              </w:rPr>
+            </w:pPr>
+            <w:r>
+              <w:rPr>
+                <w:sz w:val="16"/>
+              </w:rPr>
+              <w:t>68.31%</w:t>
+            </w:r>
+          </w:p>
+        </w:tc>
+        <w:tc>
+          <w:tcPr>
+            <w:tcW w:w="778" w:type="dxa"/>
+          </w:tcPr>
+          <w:p>
+            <w:pPr>
+              <w:rPr>
+                <w:sz w:val="16"/>
+              </w:rPr>
+            </w:pPr>
+            <w:r>
+              <w:rPr>
+                <w:sz w:val="16"/>
+              </w:rPr>
+              <w:t>68.08%</w:t>
+            </w:r>
+          </w:p>
+        </w:tc>
+        <w:tc>
+          <w:tcPr>
+            <w:tcW w:w="782" w:type="dxa"/>
+          </w:tcPr>
+          <w:p>
+            <w:pPr>
+              <w:rPr>
+                <w:sz w:val="16"/>
+              </w:rPr>
+            </w:pPr>
+            <w:r>
+              <w:rPr>
+                <w:sz w:val="16"/>
+              </w:rPr>
+              <w:t>68.15%</w:t>
+            </w:r>
+          </w:p>
+        </w:tc>
+        <w:tc>
+          <w:tcPr>
+            <w:tcW w:w="850" w:type="dxa"/>
+          </w:tcPr>
+          <w:p>
+            <w:pPr>
+              <w:rPr>
+                <w:sz w:val="16"/>
+              </w:rPr>
+            </w:pPr>
+            <w:r>
+              <w:rPr>
+                <w:sz w:val="16"/>
+              </w:rPr>
+              <w:t>67.97%</w:t>
+            </w:r>
+          </w:p>
+        </w:tc>
+        <w:tc>
+          <w:tcPr>
+            <w:tcW w:w="709" w:type="dxa"/>
+          </w:tcPr>
+          <w:p>
+            <w:pPr>
+              <w:rPr>
+                <w:sz w:val="16"/>
+              </w:rPr>
+            </w:pPr>
+            <w:r>
+              <w:rPr>
+                <w:sz w:val="16"/>
+              </w:rPr>
+              <w:t>67.71%</w:t>
+            </w:r>
+          </w:p>
+        </w:tc>
+        <w:tc>
+          <w:tcPr>
+            <w:tcW w:w="850" w:type="dxa"/>
+          </w:tcPr>
+          <w:p>
+            <w:pPr>
+              <w:rPr>
+                <w:sz w:val="16"/>
+              </w:rPr>
+            </w:pPr>
+            <w:r>
+              <w:rPr>
+                <w:sz w:val="16"/>
+              </w:rPr>
+              <w:t>66.22%</w:t>
+            </w:r>
+          </w:p>
+        </w:tc>
+      </w:tr>
+      <w:tr>
+        <w:tc>
+          <w:tcPr>
+            <w:tcW w:w="1246" w:type="dxa"/>
+            <w:shd w:val="clear" w:color="auto" w:fill="FFC000"/>
+          </w:tcPr>
+          <w:p>
+            <w:pPr>
+              <w:rPr>
+                <w:b/>
+                <w:sz w:val="16"/>
+              </w:rPr>
+            </w:pPr>
+            <w:r>
+              <w:rPr>
+                <w:b/>
+                <w:sz w:val="16"/>
+              </w:rPr>
+              <w:t>Bit risparmiati</w:t>
+            </w:r>
+          </w:p>
+        </w:tc>
+        <w:tc>
+          <w:tcPr>
+            <w:tcW w:w="775" w:type="dxa"/>
+          </w:tcPr>
+          <w:p>
+            <w:pPr>
+              <w:rPr>
+                <w:sz w:val="16"/>
+              </w:rPr>
+            </w:pPr>
+            <w:r>
+              <w:rPr>
+                <w:sz w:val="16"/>
+              </w:rPr>
+              <w:t xml:space="preserve"> </w:t>
+            </w:r>
+            <w:r>
+              <w:rPr>
+                <w:sz w:val="16"/>
+              </w:rPr>
+              <w:t>50,00%</w:t>
+            </w:r>
+          </w:p>
+        </w:tc>
+        <w:tc>
+          <w:tcPr>
+            <w:tcW w:w="809" w:type="dxa"/>
+          </w:tcPr>
+          <w:p>
+            <w:pPr>
+              <w:rPr>
+                <w:sz w:val="16"/>
+              </w:rPr>
+            </w:pPr>
+            <w:r>
+              <w:rPr>
+                <w:sz w:val="16"/>
+              </w:rPr>
+              <w:t xml:space="preserve">  </w:t>
+            </w:r>
+            <w:r>
+              <w:rPr>
+                <w:sz w:val="16"/>
+              </w:rPr>
+              <w:t>56.25%</w:t>
+            </w:r>
+          </w:p>
+        </w:tc>
+        <w:tc>
+          <w:tcPr>
+            <w:tcW w:w="851" w:type="dxa"/>
+          </w:tcPr>
+          <w:p>
+            <w:pPr>
+              <w:rPr>
+                <w:sz w:val="16"/>
+              </w:rPr>
+            </w:pPr>
+            <w:r>
+              <w:rPr>
+                <w:sz w:val="16"/>
+              </w:rPr>
+              <w:t>6</w:t>
+            </w:r>
+            <w:r>
+              <w:rPr>
+                <w:sz w:val="16"/>
+              </w:rPr>
+              <w:t xml:space="preserve"> </w:t>
+            </w:r>
+            <w:r>
+              <w:rPr>
+                <w:sz w:val="16"/>
+              </w:rPr>
+              <w:t>2.50%</w:t>
+            </w:r>
+          </w:p>
+        </w:tc>
+        <w:tc>
+          <w:tcPr>
+            <w:tcW w:w="850" w:type="dxa"/>
+          </w:tcPr>
+          <w:p>
+            <w:pPr>
+              <w:rPr>
+                <w:sz w:val="16"/>
+              </w:rPr>
+            </w:pPr>
+            <w:r>
+              <w:rPr>
+                <w:sz w:val="16"/>
+              </w:rPr>
+              <w:t>49.16%</w:t>
+            </w:r>
+          </w:p>
+        </w:tc>
+        <w:tc>
+          <w:tcPr>
+            <w:tcW w:w="778" w:type="dxa"/>
+          </w:tcPr>
+          <w:p>
+            <w:pPr>
+              <w:rPr>
+                <w:sz w:val="16"/>
+              </w:rPr>
+            </w:pPr>
+            <w:r>
+              <w:rPr>
+                <w:sz w:val="16"/>
+              </w:rPr>
+              <w:t>55.31%</w:t>
+            </w:r>
+          </w:p>
+        </w:tc>
+        <w:tc>
+          <w:tcPr>
+            <w:tcW w:w="782" w:type="dxa"/>
+          </w:tcPr>
+          <w:p>
+            <w:pPr>
+              <w:rPr>
+                <w:sz w:val="16"/>
+              </w:rPr>
+            </w:pPr>
+            <w:r>
+              <w:rPr>
+                <w:sz w:val="16"/>
+              </w:rPr>
+              <w:t>61.45%</w:t>
+            </w:r>
+          </w:p>
+        </w:tc>
+        <w:tc>
+          <w:tcPr>
+            <w:tcW w:w="850" w:type="dxa"/>
+          </w:tcPr>
+          <w:p>
+            <w:pPr>
+              <w:rPr>
+                <w:sz w:val="16"/>
+              </w:rPr>
+            </w:pPr>
+            <w:r>
+              <w:rPr>
+                <w:sz w:val="16"/>
+              </w:rPr>
+              <w:t>56.14%</w:t>
+            </w:r>
+          </w:p>
+        </w:tc>
+        <w:tc>
+          <w:tcPr>
+            <w:tcW w:w="709" w:type="dxa"/>
+          </w:tcPr>
+          <w:p>
+            <w:pPr>
+              <w:rPr>
+                <w:sz w:val="16"/>
+              </w:rPr>
+            </w:pPr>
+            <w:r>
+              <w:rPr>
+                <w:sz w:val="16"/>
+              </w:rPr>
+              <w:t>62.39%</w:t>
+            </w:r>
+          </w:p>
+        </w:tc>
+        <w:tc>
+          <w:tcPr>
+            <w:tcW w:w="850" w:type="dxa"/>
+          </w:tcPr>
+          <w:p>
+            <w:pPr>
+              <w:rPr>
+                <w:sz w:val="16"/>
+              </w:rPr>
+            </w:pPr>
+            <w:r>
+              <w:rPr>
+                <w:sz w:val="16"/>
+              </w:rPr>
+              <w:t>65.57%</w:t>
+            </w:r>
+          </w:p>
+        </w:tc>
+      </w:tr>
+    </w:tbl>
     <w:p>
       <w:pPr>
         <w:spacing w:after="0"/>
+      </w:pPr>
+    </w:p>
+    <w:p>
+      <w:pPr>
+        <w:spacing w:after="0"/>
+        <w:rPr>
+          <w:sz w:val="16"/>
+        </w:rPr>
+      </w:pPr>
+    </w:p>
+    <w:p>
+      <w:pPr>
+        <w:spacing w:after="0"/>
         <w:rPr>
           <w:sz w:val="10"/>
         </w:rPr>
@@ -9394,6 +10357,22 @@
     </w:p>
     <w:p>
       <w:pPr>
+        <w:spacing w:after="0"/>
+        <w:rPr>
+          <w:sz w:val="10"/>
+        </w:rPr>
+      </w:pPr>
+    </w:p>
+    <w:p>
+      <w:pPr>
+        <w:spacing w:after="0"/>
+        <w:rPr>
+          <w:sz w:val="10"/>
+        </w:rPr>
+      </w:pPr>
+    </w:p>
+    <w:p>
+      <w:pPr>
         <w:pStyle w:val="Didascalia"/>
         <w:rPr>
           <w:i w:val="0"/>
@@ -9440,12 +10419,6 @@
           <w:i w:val="0"/>
         </w:rPr>
         <w:t>Grafico del confronto dei risultati ottenuti dalla rete</w:t>
-      </w:r>
-      <w:r>
-        <w:rPr>
-          <w:i w:val="0"/>
-        </w:rPr>
-        <w:t xml:space="preserve"> (valori normalizzati all’unità nella legenda)</w:t>
       </w:r>
       <w:r>
         <w:rPr>
@@ -10277,19 +11250,11 @@
         </w:rPr>
         <w:t xml:space="preserve"> delle configurazioni (</w:t>
       </w:r>
-      <w:proofErr w:type="spellStart"/>
       <w:r>
         <w:rPr>
           <w:i w:val="0"/>
         </w:rPr>
-        <w:t>Kbit</w:t>
-      </w:r>
-      <w:proofErr w:type="spellEnd"/>
-      <w:r>
-        <w:rPr>
-          <w:i w:val="0"/>
-        </w:rPr>
-        <w:t xml:space="preserve"> risparmiati rispetto all'accuratezza persa</w:t>
+        <w:t>bit risparmiati rispetto all'accuratezza persa</w:t>
       </w:r>
       <w:r>
         <w:rPr>
@@ -10449,8 +11414,8 @@
         <w:br w:type="page"/>
       </w:r>
     </w:p>
-    <w:bookmarkStart w:id="23" w:name="_Toc487305368" w:displacedByCustomXml="next"/>
-    <w:bookmarkStart w:id="24" w:name="_Toc536397192" w:displacedByCustomXml="next"/>
+    <w:bookmarkStart w:id="23" w:name="_Toc536397192" w:displacedByCustomXml="next"/>
+    <w:bookmarkStart w:id="24" w:name="_Toc487305368" w:displacedByCustomXml="next"/>
     <w:sdt>
       <w:sdtPr>
         <w:rPr>
@@ -10504,7 +11469,6 @@
             <w:id w:val="111145805"/>
             <w:bibliography/>
           </w:sdtPr>
-          <w:sdtEndPr/>
           <w:sdtContent>
             <w:p>
               <w:pPr>
@@ -10947,7 +11911,6 @@
         <w:docPartUnique/>
       </w:docPartObj>
     </w:sdtPr>
-    <w:sdtEndPr/>
     <w:sdtContent>
       <w:p>
         <w:pPr>
@@ -11014,31 +11977,7 @@
         <w:footnoteRef/>
       </w:r>
       <w:r>
-        <w:t xml:space="preserve"> NNAXIM (</w:t>
-      </w:r>
-      <w:proofErr w:type="spellStart"/>
-      <w:r>
-        <w:t>Neural</w:t>
-      </w:r>
-      <w:proofErr w:type="spellEnd"/>
-      <w:r>
-        <w:t xml:space="preserve"> Network </w:t>
-      </w:r>
-      <w:proofErr w:type="spellStart"/>
-      <w:r>
-        <w:t>Approximate</w:t>
-      </w:r>
-      <w:proofErr w:type="spellEnd"/>
-      <w:r>
-        <w:t xml:space="preserve"> Computing </w:t>
-      </w:r>
-      <w:proofErr w:type="spellStart"/>
-      <w:r>
-        <w:t>SIMulator</w:t>
-      </w:r>
-      <w:proofErr w:type="spellEnd"/>
-      <w:r>
-        <w:t xml:space="preserve">) è disponibile su GitHub presso l’indirizzo </w:t>
+        <w:t xml:space="preserve"> NNAXIM (Neural Network Approximate Computing SIMulator) è disponibile su GitHub presso l’indirizzo </w:t>
       </w:r>
       <w:hyperlink r:id="rId1" w:history="1">
         <w:r>
@@ -11078,13 +12017,8 @@
       <w:r>
         <w:t xml:space="preserve"> </w:t>
       </w:r>
-      <w:proofErr w:type="spellStart"/>
-      <w:r>
-        <w:t>TinyDNN</w:t>
-      </w:r>
-      <w:proofErr w:type="spellEnd"/>
-      <w:r>
-        <w:t xml:space="preserve"> è disponibile gratuitamente su GitHub presso l’indirizzo </w:t>
+      <w:r>
+        <w:t xml:space="preserve">TinyDNN è disponibile gratuitamente su GitHub presso l’indirizzo </w:t>
       </w:r>
       <w:hyperlink r:id="rId3" w:history="1">
         <w:r>
@@ -11140,30 +12074,14 @@
       <w:r>
         <w:t xml:space="preserve"> Come base di partenza per l’implementazione di questa rete è stato utilizzato l’esempio </w:t>
       </w:r>
-      <w:proofErr w:type="spellStart"/>
       <w:r>
         <w:rPr>
           <w:i/>
         </w:rPr>
-        <w:t>sinus_fit</w:t>
-      </w:r>
-      <w:proofErr w:type="spellEnd"/>
-      <w:r>
-        <w:rPr>
-          <w:i/>
-        </w:rPr>
-        <w:t xml:space="preserve"> </w:t>
-      </w:r>
-      <w:r>
-        <w:t xml:space="preserve">offerto da </w:t>
-      </w:r>
-      <w:proofErr w:type="spellStart"/>
-      <w:r>
-        <w:t>TinyDNN</w:t>
-      </w:r>
-      <w:proofErr w:type="spellEnd"/>
-      <w:r>
-        <w:t>.</w:t>
+        <w:t xml:space="preserve">sinus_fit </w:t>
+      </w:r>
+      <w:r>
+        <w:t>offerto da TinyDNN.</w:t>
       </w:r>
     </w:p>
   </w:footnote>
@@ -11197,21 +12115,8 @@
       <w:r>
         <w:t xml:space="preserve"> La versione </w:t>
       </w:r>
-      <w:proofErr w:type="spellStart"/>
-      <w:r>
-        <w:t>sinus_fit</w:t>
-      </w:r>
-      <w:proofErr w:type="spellEnd"/>
-      <w:r>
-        <w:t xml:space="preserve"> presenta comunque delle feature in meno rispetto a quella di base (</w:t>
-      </w:r>
-      <w:proofErr w:type="spellStart"/>
-      <w:r>
-        <w:t>ac_nn</w:t>
-      </w:r>
-      <w:proofErr w:type="spellEnd"/>
-      <w:r>
-        <w:t>).</w:t>
+      <w:r>
+        <w:t>sinus_fit presenta comunque delle feature in meno rispetto a quella di base (ac_nn).</w:t>
       </w:r>
     </w:p>
   </w:footnote>
@@ -11229,13 +12134,8 @@
       <w:r>
         <w:t xml:space="preserve"> Il tool è stato testato solo su Windows ed è necessario utilizzare Visual Studio 2015 o versioni successive e </w:t>
       </w:r>
-      <w:proofErr w:type="spellStart"/>
-      <w:r>
-        <w:t>Cmake</w:t>
-      </w:r>
-      <w:proofErr w:type="spellEnd"/>
-      <w:r>
-        <w:t xml:space="preserve"> per poterlo compilare. </w:t>
+      <w:r>
+        <w:t xml:space="preserve">Cmake per poterlo compilare. </w:t>
       </w:r>
     </w:p>
   </w:footnote>
@@ -17014,7 +17914,7 @@
               <c:strCache>
                 <c:ptCount val="1"/>
                 <c:pt idx="0">
-                  <c:v>Kbit risparmiati</c:v>
+                  <c:v>Bit risparmiati</c:v>
                 </c:pt>
               </c:strCache>
             </c:strRef>
@@ -17339,7 +18239,7 @@
                 </a:pPr>
                 <a:r>
                   <a:rPr lang="it-IT" cap="none" baseline="0"/>
-                  <a:t>Kbit risparmiati</a:t>
+                  <a:t>bit risparmiati</a:t>
                 </a:r>
               </a:p>
             </c:rich>
@@ -17427,44 +18327,6 @@
         <c:lblOffset val="100"/>
         <c:noMultiLvlLbl val="0"/>
       </c:catAx>
-      <c:dTable>
-        <c:showHorzBorder val="1"/>
-        <c:showVertBorder val="1"/>
-        <c:showOutline val="1"/>
-        <c:showKeys val="1"/>
-        <c:spPr>
-          <a:noFill/>
-          <a:ln w="9525">
-            <a:solidFill>
-              <a:schemeClr val="tx1">
-                <a:lumMod val="15000"/>
-                <a:lumOff val="85000"/>
-              </a:schemeClr>
-            </a:solidFill>
-          </a:ln>
-          <a:effectLst/>
-        </c:spPr>
-        <c:txPr>
-          <a:bodyPr rot="0" spcFirstLastPara="1" vertOverflow="ellipsis" vert="horz" wrap="square" anchor="ctr" anchorCtr="1"/>
-          <a:lstStyle/>
-          <a:p>
-            <a:pPr rtl="0">
-              <a:defRPr sz="900" b="0" i="0" u="none" strike="noStrike" kern="1200" baseline="0">
-                <a:solidFill>
-                  <a:schemeClr val="tx1">
-                    <a:lumMod val="65000"/>
-                    <a:lumOff val="35000"/>
-                  </a:schemeClr>
-                </a:solidFill>
-                <a:latin typeface="+mn-lt"/>
-                <a:ea typeface="+mn-ea"/>
-                <a:cs typeface="+mn-cs"/>
-              </a:defRPr>
-            </a:pPr>
-            <a:endParaRPr lang="it-IT"/>
-          </a:p>
-        </c:txPr>
-      </c:dTable>
       <c:spPr>
         <a:noFill/>
         <a:ln>
@@ -17489,12 +18351,7 @@
       <a:schemeClr val="bg1"/>
     </a:solidFill>
     <a:ln w="9525" cap="flat" cmpd="sng" algn="ctr">
-      <a:solidFill>
-        <a:schemeClr val="tx1">
-          <a:lumMod val="15000"/>
-          <a:lumOff val="85000"/>
-        </a:schemeClr>
-      </a:solidFill>
+      <a:noFill/>
       <a:round/>
     </a:ln>
     <a:effectLst/>
@@ -18428,7 +19285,7 @@
 </file>
 
 <file path=customXml/itemProps1.xml><?xml version="1.0" encoding="utf-8"?>
-<ds:datastoreItem xmlns:ds="http://schemas.openxmlformats.org/officeDocument/2006/customXml" ds:itemID="{2979AE60-57AD-4F5F-BAA1-1A546B4948C8}">
+<ds:datastoreItem xmlns:ds="http://schemas.openxmlformats.org/officeDocument/2006/customXml" ds:itemID="{3A12F731-1B1B-4D7C-A2C9-29CF940384D5}">
   <ds:schemaRefs>
     <ds:schemaRef ds:uri="http://schemas.openxmlformats.org/officeDocument/2006/bibliography"/>
   </ds:schemaRefs>
